--- a/BAT-404-Topic-Proposal.docx
+++ b/BAT-404-Topic-Proposal.docx
@@ -812,31 +812,121 @@
     </w:p>
     <w:p>
       <w:pPr>
-        <w:jc w:val="both"/>
-        <w:rPr>
-          <w:rFonts w:ascii="Times New Roman" w:hAnsi="Times New Roman" w:cs="Times New Roman"/>
-          <w:sz w:val="24"/>
-          <w:szCs w:val="24"/>
-        </w:rPr>
-      </w:pPr>
-    </w:p>
-    <w:p>
-      <w:pPr>
-        <w:jc w:val="both"/>
-        <w:rPr>
-          <w:rFonts w:ascii="Times New Roman" w:hAnsi="Times New Roman" w:cs="Times New Roman"/>
-          <w:b/>
-          <w:sz w:val="24"/>
-          <w:szCs w:val="24"/>
-        </w:rPr>
-      </w:pPr>
-      <w:r>
-        <w:rPr>
-          <w:rFonts w:ascii="Times New Roman" w:hAnsi="Times New Roman" w:cs="Times New Roman"/>
-          <w:b/>
-          <w:sz w:val="24"/>
-          <w:szCs w:val="24"/>
-        </w:rPr>
+        <w:pStyle w:val="NormalWeb"/>
+        <w:numPr>
+          <w:ilvl w:val="0"/>
+          <w:numId w:val="11"/>
+        </w:numPr>
+        <w:spacing w:before="0" w:beforeAutospacing="0" w:after="0" w:afterAutospacing="0"/>
+        <w:textAlignment w:val="baseline"/>
+        <w:rPr>
+          <w:rFonts w:ascii="Arial" w:hAnsi="Arial" w:cs="Arial"/>
+          <w:color w:val="000000"/>
+          <w:sz w:val="22"/>
+          <w:szCs w:val="22"/>
+        </w:rPr>
+      </w:pPr>
+      <w:r>
+        <w:rPr>
+          <w:rFonts w:ascii="Calibri" w:hAnsi="Calibri" w:cs="Calibri"/>
+          <w:color w:val="000000"/>
+          <w:sz w:val="22"/>
+          <w:szCs w:val="22"/>
+        </w:rPr>
+        <w:t>Preparedness and response capacity at local communities should equally be promoted through a community-based approach. This includes building community-to-community coordination. For example, if there is heavy rainfall and a flash flood is likely in an upstream community, that community can inform the downstream community and activate an alert system—which should be installed.</w:t>
+      </w:r>
+    </w:p>
+    <w:p>
+      <w:pPr>
+        <w:pStyle w:val="NormalWeb"/>
+        <w:numPr>
+          <w:ilvl w:val="0"/>
+          <w:numId w:val="11"/>
+        </w:numPr>
+        <w:spacing w:before="0" w:beforeAutospacing="0" w:after="0" w:afterAutospacing="0"/>
+        <w:textAlignment w:val="baseline"/>
+        <w:rPr>
+          <w:rFonts w:ascii="Arial" w:hAnsi="Arial" w:cs="Arial"/>
+          <w:color w:val="000000"/>
+          <w:sz w:val="22"/>
+          <w:szCs w:val="22"/>
+        </w:rPr>
+      </w:pPr>
+      <w:r>
+        <w:rPr>
+          <w:rFonts w:ascii="Calibri" w:hAnsi="Calibri" w:cs="Calibri"/>
+          <w:color w:val="000000"/>
+          <w:sz w:val="22"/>
+          <w:szCs w:val="22"/>
+        </w:rPr>
+        <w:t>“Green-gray” infrastructure like retention basins, wetlands, vegetation shields, sediment traps, flood walls, diversion channels, retaining walls, and other measures can improve the geo-morphology of the mountain rivers including slope stabilization and overall flash flood risk management.</w:t>
+      </w:r>
+    </w:p>
+    <w:p>
+      <w:pPr>
+        <w:pStyle w:val="NormalWeb"/>
+        <w:numPr>
+          <w:ilvl w:val="0"/>
+          <w:numId w:val="11"/>
+        </w:numPr>
+        <w:spacing w:before="0" w:beforeAutospacing="0" w:after="160" w:afterAutospacing="0"/>
+        <w:textAlignment w:val="baseline"/>
+        <w:rPr>
+          <w:rFonts w:ascii="Arial" w:hAnsi="Arial" w:cs="Arial"/>
+          <w:color w:val="000000"/>
+          <w:sz w:val="22"/>
+          <w:szCs w:val="22"/>
+        </w:rPr>
+      </w:pPr>
+      <w:r>
+        <w:rPr>
+          <w:rFonts w:ascii="Calibri" w:hAnsi="Calibri" w:cs="Calibri"/>
+          <w:color w:val="000000"/>
+          <w:sz w:val="22"/>
+          <w:szCs w:val="22"/>
+        </w:rPr>
+        <w:t>Local governments urgently need greater expertise on flood management, both on the technical and non-technical aspects, and in each and every stage of the risk management cycle, which is greatly lacking in the region.</w:t>
+      </w:r>
+    </w:p>
+    <w:p>
+      <w:pPr>
+        <w:jc w:val="both"/>
+        <w:rPr>
+          <w:rFonts w:ascii="Times New Roman" w:hAnsi="Times New Roman" w:cs="Times New Roman"/>
+          <w:b/>
+          <w:sz w:val="24"/>
+          <w:szCs w:val="24"/>
+        </w:rPr>
+      </w:pPr>
+    </w:p>
+    <w:p>
+      <w:pPr>
+        <w:jc w:val="both"/>
+        <w:rPr>
+          <w:rFonts w:ascii="Times New Roman" w:hAnsi="Times New Roman" w:cs="Times New Roman"/>
+          <w:sz w:val="24"/>
+          <w:szCs w:val="24"/>
+        </w:rPr>
+      </w:pPr>
+    </w:p>
+    <w:p>
+      <w:pPr>
+        <w:jc w:val="both"/>
+        <w:rPr>
+          <w:rFonts w:ascii="Times New Roman" w:hAnsi="Times New Roman" w:cs="Times New Roman"/>
+          <w:b/>
+          <w:sz w:val="24"/>
+          <w:szCs w:val="24"/>
+        </w:rPr>
+      </w:pPr>
+      <w:r>
+        <w:rPr>
+          <w:rFonts w:ascii="Times New Roman" w:hAnsi="Times New Roman" w:cs="Times New Roman"/>
+          <w:b/>
+          <w:sz w:val="24"/>
+          <w:szCs w:val="24"/>
+        </w:rPr>
+        <w:lastRenderedPageBreak/>
         <w:t>Expected Output</w:t>
       </w:r>
     </w:p>
@@ -1859,6 +1949,155 @@
     </w:lvl>
   </w:abstractNum>
   <w:abstractNum w:abstractNumId="7" w15:restartNumberingAfterBreak="0">
+    <w:nsid w:val="712B5DA5"/>
+    <w:multiLevelType w:val="multilevel"/>
+    <w:tmpl w:val="B5561AB0"/>
+    <w:lvl w:ilvl="0">
+      <w:start w:val="1"/>
+      <w:numFmt w:val="bullet"/>
+      <w:lvlText w:val=""/>
+      <w:lvlJc w:val="left"/>
+      <w:pPr>
+        <w:tabs>
+          <w:tab w:val="num" w:pos="720"/>
+        </w:tabs>
+        <w:ind w:left="720" w:hanging="360"/>
+      </w:pPr>
+      <w:rPr>
+        <w:rFonts w:ascii="Symbol" w:hAnsi="Symbol" w:hint="default"/>
+        <w:sz w:val="20"/>
+      </w:rPr>
+    </w:lvl>
+    <w:lvl w:ilvl="1" w:tentative="1">
+      <w:start w:val="1"/>
+      <w:numFmt w:val="bullet"/>
+      <w:lvlText w:val="o"/>
+      <w:lvlJc w:val="left"/>
+      <w:pPr>
+        <w:tabs>
+          <w:tab w:val="num" w:pos="1440"/>
+        </w:tabs>
+        <w:ind w:left="1440" w:hanging="360"/>
+      </w:pPr>
+      <w:rPr>
+        <w:rFonts w:ascii="Courier New" w:hAnsi="Courier New" w:hint="default"/>
+        <w:sz w:val="20"/>
+      </w:rPr>
+    </w:lvl>
+    <w:lvl w:ilvl="2" w:tentative="1">
+      <w:start w:val="1"/>
+      <w:numFmt w:val="bullet"/>
+      <w:lvlText w:val=""/>
+      <w:lvlJc w:val="left"/>
+      <w:pPr>
+        <w:tabs>
+          <w:tab w:val="num" w:pos="2160"/>
+        </w:tabs>
+        <w:ind w:left="2160" w:hanging="360"/>
+      </w:pPr>
+      <w:rPr>
+        <w:rFonts w:ascii="Wingdings" w:hAnsi="Wingdings" w:hint="default"/>
+        <w:sz w:val="20"/>
+      </w:rPr>
+    </w:lvl>
+    <w:lvl w:ilvl="3" w:tentative="1">
+      <w:start w:val="1"/>
+      <w:numFmt w:val="bullet"/>
+      <w:lvlText w:val=""/>
+      <w:lvlJc w:val="left"/>
+      <w:pPr>
+        <w:tabs>
+          <w:tab w:val="num" w:pos="2880"/>
+        </w:tabs>
+        <w:ind w:left="2880" w:hanging="360"/>
+      </w:pPr>
+      <w:rPr>
+        <w:rFonts w:ascii="Wingdings" w:hAnsi="Wingdings" w:hint="default"/>
+        <w:sz w:val="20"/>
+      </w:rPr>
+    </w:lvl>
+    <w:lvl w:ilvl="4" w:tentative="1">
+      <w:start w:val="1"/>
+      <w:numFmt w:val="bullet"/>
+      <w:lvlText w:val=""/>
+      <w:lvlJc w:val="left"/>
+      <w:pPr>
+        <w:tabs>
+          <w:tab w:val="num" w:pos="3600"/>
+        </w:tabs>
+        <w:ind w:left="3600" w:hanging="360"/>
+      </w:pPr>
+      <w:rPr>
+        <w:rFonts w:ascii="Wingdings" w:hAnsi="Wingdings" w:hint="default"/>
+        <w:sz w:val="20"/>
+      </w:rPr>
+    </w:lvl>
+    <w:lvl w:ilvl="5" w:tentative="1">
+      <w:start w:val="1"/>
+      <w:numFmt w:val="bullet"/>
+      <w:lvlText w:val=""/>
+      <w:lvlJc w:val="left"/>
+      <w:pPr>
+        <w:tabs>
+          <w:tab w:val="num" w:pos="4320"/>
+        </w:tabs>
+        <w:ind w:left="4320" w:hanging="360"/>
+      </w:pPr>
+      <w:rPr>
+        <w:rFonts w:ascii="Wingdings" w:hAnsi="Wingdings" w:hint="default"/>
+        <w:sz w:val="20"/>
+      </w:rPr>
+    </w:lvl>
+    <w:lvl w:ilvl="6" w:tentative="1">
+      <w:start w:val="1"/>
+      <w:numFmt w:val="bullet"/>
+      <w:lvlText w:val=""/>
+      <w:lvlJc w:val="left"/>
+      <w:pPr>
+        <w:tabs>
+          <w:tab w:val="num" w:pos="5040"/>
+        </w:tabs>
+        <w:ind w:left="5040" w:hanging="360"/>
+      </w:pPr>
+      <w:rPr>
+        <w:rFonts w:ascii="Wingdings" w:hAnsi="Wingdings" w:hint="default"/>
+        <w:sz w:val="20"/>
+      </w:rPr>
+    </w:lvl>
+    <w:lvl w:ilvl="7" w:tentative="1">
+      <w:start w:val="1"/>
+      <w:numFmt w:val="bullet"/>
+      <w:lvlText w:val=""/>
+      <w:lvlJc w:val="left"/>
+      <w:pPr>
+        <w:tabs>
+          <w:tab w:val="num" w:pos="5760"/>
+        </w:tabs>
+        <w:ind w:left="5760" w:hanging="360"/>
+      </w:pPr>
+      <w:rPr>
+        <w:rFonts w:ascii="Wingdings" w:hAnsi="Wingdings" w:hint="default"/>
+        <w:sz w:val="20"/>
+      </w:rPr>
+    </w:lvl>
+    <w:lvl w:ilvl="8" w:tentative="1">
+      <w:start w:val="1"/>
+      <w:numFmt w:val="bullet"/>
+      <w:lvlText w:val=""/>
+      <w:lvlJc w:val="left"/>
+      <w:pPr>
+        <w:tabs>
+          <w:tab w:val="num" w:pos="6480"/>
+        </w:tabs>
+        <w:ind w:left="6480" w:hanging="360"/>
+      </w:pPr>
+      <w:rPr>
+        <w:rFonts w:ascii="Wingdings" w:hAnsi="Wingdings" w:hint="default"/>
+        <w:sz w:val="20"/>
+      </w:rPr>
+    </w:lvl>
+  </w:abstractNum>
+  <w:abstractNum w:abstractNumId="8" w15:restartNumberingAfterBreak="0">
     <w:nsid w:val="726A2A3A"/>
     <w:multiLevelType w:val="hybridMultilevel"/>
     <w:tmpl w:val="6DB8BF64"/>
@@ -1944,7 +2183,7 @@
       </w:pPr>
     </w:lvl>
   </w:abstractNum>
-  <w:abstractNum w:abstractNumId="8" w15:restartNumberingAfterBreak="0">
+  <w:abstractNum w:abstractNumId="9" w15:restartNumberingAfterBreak="0">
     <w:nsid w:val="73F12CE1"/>
     <w:multiLevelType w:val="hybridMultilevel"/>
     <w:tmpl w:val="DFBA8142"/>
@@ -2057,7 +2296,7 @@
       </w:rPr>
     </w:lvl>
   </w:abstractNum>
-  <w:abstractNum w:abstractNumId="9" w15:restartNumberingAfterBreak="0">
+  <w:abstractNum w:abstractNumId="10" w15:restartNumberingAfterBreak="0">
     <w:nsid w:val="7DEC1B11"/>
     <w:multiLevelType w:val="multilevel"/>
     <w:tmpl w:val="0E96FE2E"/>
@@ -2222,16 +2461,16 @@
     <w:abstractNumId w:val="4"/>
   </w:num>
   <w:num w:numId="6">
-    <w:abstractNumId w:val="7"/>
+    <w:abstractNumId w:val="8"/>
   </w:num>
   <w:num w:numId="7">
     <w:abstractNumId w:val="5"/>
   </w:num>
   <w:num w:numId="8">
-    <w:abstractNumId w:val="9"/>
+    <w:abstractNumId w:val="10"/>
   </w:num>
   <w:num w:numId="9">
-    <w:abstractNumId w:val="8"/>
+    <w:abstractNumId w:val="9"/>
   </w:num>
   <w:num w:numId="10">
     <w:abstractNumId w:val="1"/>
@@ -2246,6 +2485,9 @@
     <w:lvlOverride w:ilvl="6"/>
     <w:lvlOverride w:ilvl="7"/>
     <w:lvlOverride w:ilvl="8"/>
+  </w:num>
+  <w:num w:numId="11">
+    <w:abstractNumId w:val="7"/>
   </w:num>
 </w:numbering>
 </file>

--- a/BAT-404-Topic-Proposal.docx
+++ b/BAT-404-Topic-Proposal.docx
@@ -960,25 +960,40 @@
       <w:pPr>
         <w:jc w:val="both"/>
         <w:rPr>
-          <w:rFonts w:ascii="Times New Roman" w:hAnsi="Times New Roman" w:cs="Times New Roman"/>
+          <w:rFonts w:hint="default" w:ascii="Times New Roman" w:hAnsi="Times New Roman" w:cs="Times New Roman"/>
           <w:bCs/>
           <w:sz w:val="24"/>
           <w:szCs w:val="24"/>
         </w:rPr>
       </w:pPr>
       <w:r>
+        <w:rPr>
+          <w:rFonts w:hint="default" w:ascii="Times New Roman" w:hAnsi="Times New Roman" w:cs="Times New Roman"/>
+          <w:sz w:val="24"/>
+          <w:szCs w:val="24"/>
+        </w:rPr>
         <w:fldChar w:fldCharType="begin"/>
       </w:r>
       <w:r>
+        <w:rPr>
+          <w:rFonts w:hint="default" w:ascii="Times New Roman" w:hAnsi="Times New Roman" w:cs="Times New Roman"/>
+          <w:sz w:val="24"/>
+          <w:szCs w:val="24"/>
+        </w:rPr>
         <w:instrText xml:space="preserve"> HYPERLINK "https://www.heraldopenaccess.us/openaccess/flood-control-and-its-management" </w:instrText>
       </w:r>
       <w:r>
+        <w:rPr>
+          <w:rFonts w:hint="default" w:ascii="Times New Roman" w:hAnsi="Times New Roman" w:cs="Times New Roman"/>
+          <w:sz w:val="24"/>
+          <w:szCs w:val="24"/>
+        </w:rPr>
         <w:fldChar w:fldCharType="separate"/>
       </w:r>
       <w:r>
         <w:rPr>
           <w:rStyle w:val="5"/>
-          <w:rFonts w:ascii="Times New Roman" w:hAnsi="Times New Roman" w:cs="Times New Roman"/>
+          <w:rFonts w:hint="default" w:ascii="Times New Roman" w:hAnsi="Times New Roman" w:cs="Times New Roman"/>
           <w:bCs/>
           <w:sz w:val="24"/>
           <w:szCs w:val="24"/>
@@ -988,7 +1003,7 @@
       <w:r>
         <w:rPr>
           <w:rStyle w:val="5"/>
-          <w:rFonts w:ascii="Times New Roman" w:hAnsi="Times New Roman" w:cs="Times New Roman"/>
+          <w:rFonts w:hint="default" w:ascii="Times New Roman" w:hAnsi="Times New Roman" w:cs="Times New Roman"/>
           <w:bCs/>
           <w:sz w:val="24"/>
           <w:szCs w:val="24"/>
@@ -1000,7 +1015,7 @@
       <w:pPr>
         <w:jc w:val="both"/>
         <w:rPr>
-          <w:rFonts w:ascii="Times New Roman" w:hAnsi="Times New Roman" w:cs="Times New Roman"/>
+          <w:rFonts w:hint="default" w:ascii="Times New Roman" w:hAnsi="Times New Roman" w:cs="Times New Roman"/>
           <w:bCs/>
           <w:sz w:val="24"/>
           <w:szCs w:val="24"/>
@@ -1012,25 +1027,40 @@
         <w:jc w:val="both"/>
         <w:rPr>
           <w:rStyle w:val="5"/>
-          <w:rFonts w:ascii="Times New Roman" w:hAnsi="Times New Roman" w:cs="Times New Roman"/>
+          <w:rFonts w:hint="default" w:ascii="Times New Roman" w:hAnsi="Times New Roman" w:cs="Times New Roman"/>
           <w:bCs/>
           <w:sz w:val="24"/>
           <w:szCs w:val="24"/>
         </w:rPr>
       </w:pPr>
       <w:r>
+        <w:rPr>
+          <w:rFonts w:hint="default" w:ascii="Times New Roman" w:hAnsi="Times New Roman" w:cs="Times New Roman"/>
+          <w:sz w:val="24"/>
+          <w:szCs w:val="24"/>
+        </w:rPr>
         <w:fldChar w:fldCharType="begin"/>
       </w:r>
       <w:r>
+        <w:rPr>
+          <w:rFonts w:hint="default" w:ascii="Times New Roman" w:hAnsi="Times New Roman" w:cs="Times New Roman"/>
+          <w:sz w:val="24"/>
+          <w:szCs w:val="24"/>
+        </w:rPr>
         <w:instrText xml:space="preserve"> HYPERLINK "https://blogs.adb.org/blog/how-governments-can-reduce-impacts-of-asia-s-devastating-flash-floods" </w:instrText>
       </w:r>
       <w:r>
+        <w:rPr>
+          <w:rFonts w:hint="default" w:ascii="Times New Roman" w:hAnsi="Times New Roman" w:cs="Times New Roman"/>
+          <w:sz w:val="24"/>
+          <w:szCs w:val="24"/>
+        </w:rPr>
         <w:fldChar w:fldCharType="separate"/>
       </w:r>
       <w:r>
         <w:rPr>
           <w:rStyle w:val="5"/>
-          <w:rFonts w:ascii="Times New Roman" w:hAnsi="Times New Roman" w:cs="Times New Roman"/>
+          <w:rFonts w:hint="default" w:ascii="Times New Roman" w:hAnsi="Times New Roman" w:cs="Times New Roman"/>
           <w:bCs/>
           <w:sz w:val="24"/>
           <w:szCs w:val="24"/>
@@ -1040,7 +1070,7 @@
       <w:r>
         <w:rPr>
           <w:rStyle w:val="5"/>
-          <w:rFonts w:ascii="Times New Roman" w:hAnsi="Times New Roman" w:cs="Times New Roman"/>
+          <w:rFonts w:hint="default" w:ascii="Times New Roman" w:hAnsi="Times New Roman" w:cs="Times New Roman"/>
           <w:bCs/>
           <w:sz w:val="24"/>
           <w:szCs w:val="24"/>
@@ -1480,7 +1510,7 @@
     <w:lsdException w:qFormat="1" w:unhideWhenUsed="0" w:uiPriority="10" w:semiHidden="0" w:name="Title"/>
     <w:lsdException w:uiPriority="99" w:name="Closing"/>
     <w:lsdException w:uiPriority="99" w:name="Signature"/>
-    <w:lsdException w:uiPriority="1" w:name="Default Paragraph Font"/>
+    <w:lsdException w:qFormat="1" w:uiPriority="1" w:name="Default Paragraph Font"/>
     <w:lsdException w:uiPriority="99" w:name="Body Text"/>
     <w:lsdException w:uiPriority="99" w:name="Body Text Indent"/>
     <w:lsdException w:uiPriority="99" w:name="List Continue"/>
@@ -1500,14 +1530,14 @@
     <w:lsdException w:uiPriority="99" w:name="Body Text Indent 2"/>
     <w:lsdException w:uiPriority="99" w:name="Body Text Indent 3"/>
     <w:lsdException w:uiPriority="99" w:name="Block Text"/>
-    <w:lsdException w:uiPriority="99" w:semiHidden="0" w:name="Hyperlink"/>
+    <w:lsdException w:qFormat="1" w:uiPriority="99" w:semiHidden="0" w:name="Hyperlink"/>
     <w:lsdException w:uiPriority="99" w:name="FollowedHyperlink"/>
     <w:lsdException w:qFormat="1" w:unhideWhenUsed="0" w:uiPriority="22" w:semiHidden="0" w:name="Strong"/>
     <w:lsdException w:qFormat="1" w:unhideWhenUsed="0" w:uiPriority="20" w:semiHidden="0" w:name="Emphasis"/>
     <w:lsdException w:uiPriority="99" w:name="Document Map"/>
     <w:lsdException w:uiPriority="99" w:name="Plain Text"/>
     <w:lsdException w:uiPriority="99" w:name="E-mail Signature"/>
-    <w:lsdException w:uiPriority="99" w:semiHidden="0" w:name="Normal (Web)"/>
+    <w:lsdException w:qFormat="1" w:uiPriority="99" w:semiHidden="0" w:name="Normal (Web)"/>
     <w:lsdException w:uiPriority="99" w:name="HTML Acronym"/>
     <w:lsdException w:uiPriority="99" w:name="HTML Address"/>
     <w:lsdException w:uiPriority="99" w:name="HTML Cite"/>
@@ -1518,7 +1548,7 @@
     <w:lsdException w:uiPriority="99" w:name="HTML Sample"/>
     <w:lsdException w:uiPriority="99" w:name="HTML Typewriter"/>
     <w:lsdException w:uiPriority="99" w:name="HTML Variable"/>
-    <w:lsdException w:uiPriority="99" w:name="Normal Table"/>
+    <w:lsdException w:qFormat="1" w:uiPriority="99" w:name="Normal Table"/>
     <w:lsdException w:uiPriority="99" w:name="annotation subject"/>
     <w:lsdException w:uiPriority="99" w:name="Table Simple 1"/>
     <w:lsdException w:uiPriority="99" w:name="Table Simple 2"/>
@@ -1704,12 +1734,14 @@
     <w:name w:val="Default Paragraph Font"/>
     <w:semiHidden/>
     <w:unhideWhenUsed/>
+    <w:qFormat/>
     <w:uiPriority w:val="1"/>
   </w:style>
   <w:style w:type="table" w:default="1" w:styleId="4">
     <w:name w:val="Normal Table"/>
     <w:semiHidden/>
     <w:unhideWhenUsed/>
+    <w:qFormat/>
     <w:uiPriority w:val="99"/>
     <w:tblPr>
       <w:tblCellMar>
@@ -1724,6 +1756,7 @@
     <w:name w:val="Hyperlink"/>
     <w:basedOn w:val="3"/>
     <w:unhideWhenUsed/>
+    <w:qFormat/>
     <w:uiPriority w:val="99"/>
     <w:rPr>
       <w:color w:val="0000FF"/>
@@ -1734,6 +1767,7 @@
     <w:name w:val="Normal (Web)"/>
     <w:basedOn w:val="1"/>
     <w:unhideWhenUsed/>
+    <w:qFormat/>
     <w:uiPriority w:val="99"/>
     <w:pPr>
       <w:spacing w:before="100" w:beforeAutospacing="1" w:after="100" w:afterAutospacing="1" w:line="240" w:lineRule="auto"/>
@@ -1772,12 +1806,14 @@
   <w:style w:type="character" w:customStyle="1" w:styleId="9">
     <w:name w:val="jpfdse"/>
     <w:basedOn w:val="3"/>
+    <w:qFormat/>
     <w:uiPriority w:val="0"/>
   </w:style>
   <w:style w:type="character" w:customStyle="1" w:styleId="10">
     <w:name w:val="Heading 1 Char"/>
     <w:basedOn w:val="3"/>
     <w:link w:val="2"/>
+    <w:qFormat/>
     <w:uiPriority w:val="9"/>
     <w:rPr>
       <w:rFonts w:ascii="Times New Roman" w:hAnsi="Times New Roman" w:eastAsia="Times New Roman" w:cs="Times New Roman"/>
@@ -1794,6 +1830,7 @@
     <w:basedOn w:val="3"/>
     <w:semiHidden/>
     <w:unhideWhenUsed/>
+    <w:qFormat/>
     <w:uiPriority w:val="99"/>
     <w:rPr>
       <w:color w:val="605E5C"/>

--- a/BAT-404-Topic-Proposal.docx
+++ b/BAT-404-Topic-Proposal.docx
@@ -497,34 +497,353 @@
     </w:p>
     <w:p>
       <w:pPr>
-        <w:jc w:val="both"/>
-        <w:rPr>
-          <w:rFonts w:ascii="Times New Roman" w:hAnsi="Times New Roman" w:cs="Times New Roman"/>
-          <w:b/>
-          <w:sz w:val="24"/>
-          <w:szCs w:val="24"/>
-        </w:rPr>
-      </w:pPr>
-      <w:r>
-        <w:rPr>
-          <w:rFonts w:ascii="Times New Roman" w:hAnsi="Times New Roman" w:cs="Times New Roman"/>
-          <w:b/>
-          <w:sz w:val="24"/>
-          <w:szCs w:val="24"/>
+        <w:pStyle w:val="6"/>
+        <w:keepNext w:val="0"/>
+        <w:keepLines w:val="0"/>
+        <w:widowControl/>
+        <w:suppressLineNumbers w:val="0"/>
+        <w:bidi w:val="0"/>
+        <w:spacing w:before="0" w:beforeAutospacing="0" w:after="160" w:afterAutospacing="0" w:line="360" w:lineRule="auto"/>
+        <w:jc w:val="both"/>
+        <w:rPr>
+          <w:sz w:val="24"/>
+          <w:szCs w:val="24"/>
+        </w:rPr>
+      </w:pPr>
+      <w:r>
+        <w:rPr>
+          <w:rFonts w:hint="default" w:ascii="Times New Roman" w:hAnsi="Times New Roman" w:cs="Times New Roman"/>
+          <w:b/>
+          <w:bCs/>
+          <w:i w:val="0"/>
+          <w:iCs w:val="0"/>
+          <w:color w:val="000000"/>
+          <w:sz w:val="24"/>
+          <w:szCs w:val="24"/>
+          <w:u w:val="none"/>
+          <w:vertAlign w:val="baseline"/>
         </w:rPr>
         <w:t>Significance of the proposed topic</w:t>
       </w:r>
     </w:p>
     <w:p>
       <w:pPr>
-        <w:jc w:val="both"/>
-        <w:rPr>
-          <w:rFonts w:ascii="Times New Roman" w:hAnsi="Times New Roman" w:cs="Times New Roman"/>
-          <w:b/>
-          <w:sz w:val="24"/>
-          <w:szCs w:val="24"/>
-        </w:rPr>
-      </w:pPr>
+        <w:pStyle w:val="6"/>
+        <w:keepNext w:val="0"/>
+        <w:keepLines w:val="0"/>
+        <w:widowControl/>
+        <w:suppressLineNumbers w:val="0"/>
+        <w:bidi w:val="0"/>
+        <w:spacing w:before="0" w:beforeAutospacing="0" w:after="160" w:afterAutospacing="0" w:line="360" w:lineRule="auto"/>
+        <w:jc w:val="both"/>
+        <w:rPr>
+          <w:sz w:val="24"/>
+          <w:szCs w:val="24"/>
+        </w:rPr>
+      </w:pPr>
+      <w:r>
+        <w:rPr>
+          <w:rFonts w:hint="default" w:ascii="Times New Roman" w:hAnsi="Times New Roman" w:cs="Times New Roman"/>
+          <w:i w:val="0"/>
+          <w:iCs w:val="0"/>
+          <w:color w:val="000000"/>
+          <w:sz w:val="24"/>
+          <w:szCs w:val="24"/>
+          <w:u w:val="none"/>
+          <w:vertAlign w:val="baseline"/>
+        </w:rPr>
+        <w:t>The key findings of this study will be useful to the following entities and solve related issues in relation to food waste. </w:t>
+      </w:r>
+    </w:p>
+    <w:p>
+      <w:pPr>
+        <w:pStyle w:val="6"/>
+        <w:keepNext w:val="0"/>
+        <w:keepLines w:val="0"/>
+        <w:widowControl/>
+        <w:suppressLineNumbers w:val="0"/>
+        <w:bidi w:val="0"/>
+        <w:spacing w:before="0" w:beforeAutospacing="0" w:after="160" w:afterAutospacing="0" w:line="360" w:lineRule="auto"/>
+        <w:jc w:val="both"/>
+        <w:rPr>
+          <w:sz w:val="24"/>
+          <w:szCs w:val="24"/>
+        </w:rPr>
+      </w:pPr>
+      <w:r>
+        <w:rPr>
+          <w:rFonts w:hint="default" w:ascii="Times New Roman" w:hAnsi="Times New Roman" w:cs="Times New Roman"/>
+          <w:b/>
+          <w:bCs/>
+          <w:i w:val="0"/>
+          <w:iCs w:val="0"/>
+          <w:color w:val="000000"/>
+          <w:sz w:val="24"/>
+          <w:szCs w:val="24"/>
+          <w:u w:val="none"/>
+          <w:vertAlign w:val="baseline"/>
+        </w:rPr>
+        <w:t xml:space="preserve">Community.  </w:t>
+      </w:r>
+      <w:r>
+        <w:rPr>
+          <w:rFonts w:hint="default" w:ascii="Times New Roman" w:hAnsi="Times New Roman" w:cs="Times New Roman"/>
+          <w:i w:val="0"/>
+          <w:iCs w:val="0"/>
+          <w:color w:val="000000"/>
+          <w:sz w:val="24"/>
+          <w:szCs w:val="24"/>
+          <w:u w:val="none"/>
+          <w:vertAlign w:val="baseline"/>
+        </w:rPr>
+        <w:t>The zero food waste reduces local pollution because the more emission we produce, the more we generate trash that could lead to health issues for humans. </w:t>
+      </w:r>
+    </w:p>
+    <w:p>
+      <w:pPr>
+        <w:pStyle w:val="6"/>
+        <w:keepNext w:val="0"/>
+        <w:keepLines w:val="0"/>
+        <w:widowControl/>
+        <w:suppressLineNumbers w:val="0"/>
+        <w:bidi w:val="0"/>
+        <w:spacing w:before="0" w:beforeAutospacing="0" w:after="160" w:afterAutospacing="0" w:line="360" w:lineRule="auto"/>
+        <w:jc w:val="both"/>
+        <w:rPr>
+          <w:sz w:val="24"/>
+          <w:szCs w:val="24"/>
+        </w:rPr>
+      </w:pPr>
+      <w:r>
+        <w:rPr>
+          <w:rFonts w:hint="default" w:ascii="Times New Roman" w:hAnsi="Times New Roman" w:cs="Times New Roman"/>
+          <w:b/>
+          <w:bCs/>
+          <w:i w:val="0"/>
+          <w:iCs w:val="0"/>
+          <w:color w:val="000000"/>
+          <w:sz w:val="24"/>
+          <w:szCs w:val="24"/>
+          <w:u w:val="none"/>
+          <w:vertAlign w:val="baseline"/>
+        </w:rPr>
+        <w:t xml:space="preserve">Animals. </w:t>
+      </w:r>
+      <w:r>
+        <w:rPr>
+          <w:rFonts w:hint="default" w:ascii="Times New Roman" w:hAnsi="Times New Roman" w:cs="Times New Roman"/>
+          <w:i w:val="0"/>
+          <w:iCs w:val="0"/>
+          <w:color w:val="000000"/>
+          <w:sz w:val="24"/>
+          <w:szCs w:val="24"/>
+          <w:u w:val="none"/>
+          <w:vertAlign w:val="baseline"/>
+        </w:rPr>
+        <w:t>Instead of dumping the excess foods into landfills which affect our greenhouse, it’s cheaper and safer to feed it to starving animals. Through this, it will reduce dying animals because of hunger. </w:t>
+      </w:r>
+    </w:p>
+    <w:p>
+      <w:pPr>
+        <w:pStyle w:val="6"/>
+        <w:keepNext w:val="0"/>
+        <w:keepLines w:val="0"/>
+        <w:widowControl/>
+        <w:suppressLineNumbers w:val="0"/>
+        <w:bidi w:val="0"/>
+        <w:spacing w:before="0" w:beforeAutospacing="0" w:after="160" w:afterAutospacing="0" w:line="360" w:lineRule="auto"/>
+        <w:jc w:val="both"/>
+        <w:rPr>
+          <w:sz w:val="24"/>
+          <w:szCs w:val="24"/>
+        </w:rPr>
+      </w:pPr>
+      <w:r>
+        <w:rPr>
+          <w:rFonts w:hint="default" w:ascii="Times New Roman" w:hAnsi="Times New Roman" w:cs="Times New Roman"/>
+          <w:b/>
+          <w:bCs/>
+          <w:i w:val="0"/>
+          <w:iCs w:val="0"/>
+          <w:color w:val="000000"/>
+          <w:sz w:val="24"/>
+          <w:szCs w:val="24"/>
+          <w:u w:val="none"/>
+          <w:vertAlign w:val="baseline"/>
+        </w:rPr>
+        <w:t xml:space="preserve">Reduce Hunger. </w:t>
+      </w:r>
+      <w:r>
+        <w:rPr>
+          <w:rFonts w:hint="default" w:ascii="Times New Roman" w:hAnsi="Times New Roman" w:cs="Times New Roman"/>
+          <w:i w:val="0"/>
+          <w:iCs w:val="0"/>
+          <w:color w:val="000000"/>
+          <w:sz w:val="24"/>
+          <w:szCs w:val="24"/>
+          <w:u w:val="none"/>
+          <w:vertAlign w:val="baseline"/>
+        </w:rPr>
+        <w:t>Foods that can still be eaten and not spoiled can be donated. This will s</w:t>
+      </w:r>
+      <w:r>
+        <w:rPr>
+          <w:rFonts w:hint="default" w:ascii="Times New Roman" w:hAnsi="Times New Roman" w:cs="Times New Roman"/>
+          <w:i w:val="0"/>
+          <w:iCs w:val="0"/>
+          <w:color w:val="000000"/>
+          <w:sz w:val="24"/>
+          <w:szCs w:val="24"/>
+          <w:u w:val="none"/>
+          <w:shd w:val="clear" w:fill="FFFFFF"/>
+          <w:vertAlign w:val="baseline"/>
+        </w:rPr>
+        <w:t>upport one’s community by providing donated untouched food to those who might not have a steady food supply that would have otherwise gone to waste and landfills. </w:t>
+      </w:r>
+    </w:p>
+    <w:p>
+      <w:pPr>
+        <w:pStyle w:val="6"/>
+        <w:keepNext w:val="0"/>
+        <w:keepLines w:val="0"/>
+        <w:widowControl/>
+        <w:suppressLineNumbers w:val="0"/>
+        <w:bidi w:val="0"/>
+        <w:spacing w:before="0" w:beforeAutospacing="0" w:after="160" w:afterAutospacing="0" w:line="360" w:lineRule="auto"/>
+        <w:jc w:val="both"/>
+        <w:rPr>
+          <w:sz w:val="24"/>
+          <w:szCs w:val="24"/>
+        </w:rPr>
+      </w:pPr>
+      <w:r>
+        <w:rPr>
+          <w:rFonts w:hint="default" w:ascii="Times New Roman" w:hAnsi="Times New Roman" w:cs="Times New Roman"/>
+          <w:b/>
+          <w:bCs/>
+          <w:i w:val="0"/>
+          <w:iCs w:val="0"/>
+          <w:color w:val="000000"/>
+          <w:sz w:val="24"/>
+          <w:szCs w:val="24"/>
+          <w:u w:val="none"/>
+          <w:vertAlign w:val="baseline"/>
+        </w:rPr>
+        <w:t xml:space="preserve">Reduce methane that food waste emits. </w:t>
+      </w:r>
+      <w:r>
+        <w:rPr>
+          <w:rFonts w:ascii="Arial" w:hAnsi="Arial" w:cs="Arial"/>
+          <w:i w:val="0"/>
+          <w:iCs w:val="0"/>
+          <w:color w:val="202124"/>
+          <w:sz w:val="24"/>
+          <w:szCs w:val="24"/>
+          <w:u w:val="none"/>
+          <w:shd w:val="clear" w:fill="FFFFFF"/>
+          <w:vertAlign w:val="baseline"/>
+        </w:rPr>
+        <w:t> </w:t>
+      </w:r>
+      <w:r>
+        <w:rPr>
+          <w:rFonts w:hint="default" w:ascii="Times New Roman" w:hAnsi="Times New Roman" w:cs="Times New Roman"/>
+          <w:i w:val="0"/>
+          <w:iCs w:val="0"/>
+          <w:color w:val="000000"/>
+          <w:sz w:val="24"/>
+          <w:szCs w:val="24"/>
+          <w:u w:val="none"/>
+          <w:vertAlign w:val="baseline"/>
+        </w:rPr>
+        <w:t>Composting practices minimize anaerobic conditions and maximize aerobic conditions will be the most effective at reducing greenhouse gas emissions. Cutting methane emissions is the opportunity that our world has to slow the rate of global warming.</w:t>
+      </w:r>
+    </w:p>
+    <w:p>
+      <w:pPr>
+        <w:pStyle w:val="6"/>
+        <w:keepNext w:val="0"/>
+        <w:keepLines w:val="0"/>
+        <w:widowControl/>
+        <w:suppressLineNumbers w:val="0"/>
+        <w:bidi w:val="0"/>
+        <w:spacing w:before="0" w:beforeAutospacing="0" w:after="160" w:afterAutospacing="0" w:line="360" w:lineRule="auto"/>
+        <w:jc w:val="both"/>
+        <w:rPr>
+          <w:sz w:val="24"/>
+          <w:szCs w:val="24"/>
+        </w:rPr>
+      </w:pPr>
+      <w:r>
+        <w:rPr>
+          <w:rFonts w:hint="default" w:ascii="Times New Roman" w:hAnsi="Times New Roman" w:cs="Times New Roman"/>
+          <w:b/>
+          <w:bCs/>
+          <w:i w:val="0"/>
+          <w:iCs w:val="0"/>
+          <w:color w:val="000000"/>
+          <w:sz w:val="24"/>
+          <w:szCs w:val="24"/>
+          <w:u w:val="none"/>
+          <w:vertAlign w:val="baseline"/>
+        </w:rPr>
+        <w:t xml:space="preserve">Fight climate change and pollution. </w:t>
+      </w:r>
+      <w:r>
+        <w:rPr>
+          <w:rFonts w:hint="default" w:ascii="Times New Roman" w:hAnsi="Times New Roman" w:cs="Times New Roman"/>
+          <w:i w:val="0"/>
+          <w:iCs w:val="0"/>
+          <w:color w:val="000000"/>
+          <w:sz w:val="24"/>
+          <w:szCs w:val="24"/>
+          <w:u w:val="none"/>
+          <w:shd w:val="clear" w:fill="FFFFFF"/>
+          <w:vertAlign w:val="baseline"/>
+        </w:rPr>
+        <w:t xml:space="preserve">Zero waste conserves resources and minimizes pollution. It also </w:t>
+      </w:r>
+      <w:r>
+        <w:rPr>
+          <w:rFonts w:hint="default" w:ascii="Times New Roman" w:hAnsi="Times New Roman" w:cs="Times New Roman"/>
+          <w:i w:val="0"/>
+          <w:iCs w:val="0"/>
+          <w:color w:val="000000"/>
+          <w:sz w:val="24"/>
+          <w:szCs w:val="24"/>
+          <w:u w:val="none"/>
+          <w:vertAlign w:val="baseline"/>
+        </w:rPr>
+        <w:t>conserves natural resources and reduces pollution from extraction, manufacturing and disposal.</w:t>
+      </w:r>
+      <w:r>
+        <w:rPr>
+          <w:rFonts w:hint="default" w:ascii="Times New Roman" w:hAnsi="Times New Roman" w:cs="Times New Roman"/>
+          <w:b/>
+          <w:bCs/>
+          <w:i w:val="0"/>
+          <w:iCs w:val="0"/>
+          <w:color w:val="000000"/>
+          <w:sz w:val="24"/>
+          <w:szCs w:val="24"/>
+          <w:u w:val="none"/>
+          <w:vertAlign w:val="baseline"/>
+        </w:rPr>
+        <w:t> </w:t>
+      </w:r>
+    </w:p>
+    <w:p>
+      <w:pPr>
+        <w:jc w:val="both"/>
+        <w:rPr>
+          <w:rFonts w:ascii="Times New Roman" w:hAnsi="Times New Roman" w:cs="Times New Roman"/>
+          <w:b/>
+          <w:sz w:val="24"/>
+          <w:szCs w:val="24"/>
+        </w:rPr>
+      </w:pPr>
+      <w:bookmarkStart w:id="0" w:name="_GoBack"/>
+      <w:bookmarkEnd w:id="0"/>
       <w:r>
         <w:rPr>
           <w:rFonts w:ascii="Times New Roman" w:hAnsi="Times New Roman" w:cs="Times New Roman"/>
@@ -1160,8 +1479,6 @@
           <w:rFonts w:hint="default"/>
         </w:rPr>
       </w:pPr>
-      <w:bookmarkStart w:id="0" w:name="_GoBack"/>
-      <w:bookmarkEnd w:id="0"/>
     </w:p>
     <w:p>
       <w:pPr>

--- a/BAT-404-Topic-Proposal.docx
+++ b/BAT-404-Topic-Proposal.docx
@@ -152,14 +152,34 @@
           <w:szCs w:val="24"/>
         </w:rPr>
       </w:pPr>
-      <w:r>
-        <w:rPr>
-          <w:rFonts w:ascii="Times New Roman" w:hAnsi="Times New Roman" w:cs="Times New Roman"/>
-          <w:sz w:val="24"/>
-          <w:szCs w:val="24"/>
-        </w:rPr>
-        <w:t>Aguba, Kieth</w:t>
-      </w:r>
+      <w:proofErr w:type="spellStart"/>
+      <w:r>
+        <w:rPr>
+          <w:rFonts w:ascii="Times New Roman" w:hAnsi="Times New Roman" w:cs="Times New Roman"/>
+          <w:sz w:val="24"/>
+          <w:szCs w:val="24"/>
+        </w:rPr>
+        <w:t>Aguba</w:t>
+      </w:r>
+      <w:proofErr w:type="spellEnd"/>
+      <w:r>
+        <w:rPr>
+          <w:rFonts w:ascii="Times New Roman" w:hAnsi="Times New Roman" w:cs="Times New Roman"/>
+          <w:sz w:val="24"/>
+          <w:szCs w:val="24"/>
+        </w:rPr>
+        <w:t xml:space="preserve">, </w:t>
+      </w:r>
+      <w:proofErr w:type="spellStart"/>
+      <w:r>
+        <w:rPr>
+          <w:rFonts w:ascii="Times New Roman" w:hAnsi="Times New Roman" w:cs="Times New Roman"/>
+          <w:sz w:val="24"/>
+          <w:szCs w:val="24"/>
+        </w:rPr>
+        <w:t>Kieth</w:t>
+      </w:r>
+      <w:proofErr w:type="spellEnd"/>
     </w:p>
     <w:p>
       <w:pPr>
@@ -171,14 +191,34 @@
           <w:szCs w:val="24"/>
         </w:rPr>
       </w:pPr>
-      <w:r>
-        <w:rPr>
-          <w:rFonts w:ascii="Times New Roman" w:hAnsi="Times New Roman" w:cs="Times New Roman"/>
-          <w:sz w:val="24"/>
-          <w:szCs w:val="24"/>
-        </w:rPr>
-        <w:t>Asi, John Azer</w:t>
-      </w:r>
+      <w:proofErr w:type="spellStart"/>
+      <w:r>
+        <w:rPr>
+          <w:rFonts w:ascii="Times New Roman" w:hAnsi="Times New Roman" w:cs="Times New Roman"/>
+          <w:sz w:val="24"/>
+          <w:szCs w:val="24"/>
+        </w:rPr>
+        <w:t>Asi</w:t>
+      </w:r>
+      <w:proofErr w:type="spellEnd"/>
+      <w:r>
+        <w:rPr>
+          <w:rFonts w:ascii="Times New Roman" w:hAnsi="Times New Roman" w:cs="Times New Roman"/>
+          <w:sz w:val="24"/>
+          <w:szCs w:val="24"/>
+        </w:rPr>
+        <w:t xml:space="preserve">, John </w:t>
+      </w:r>
+      <w:proofErr w:type="spellStart"/>
+      <w:r>
+        <w:rPr>
+          <w:rFonts w:ascii="Times New Roman" w:hAnsi="Times New Roman" w:cs="Times New Roman"/>
+          <w:sz w:val="24"/>
+          <w:szCs w:val="24"/>
+        </w:rPr>
+        <w:t>Azer</w:t>
+      </w:r>
+      <w:proofErr w:type="spellEnd"/>
     </w:p>
     <w:p>
       <w:pPr>
@@ -190,13 +230,23 @@
           <w:szCs w:val="24"/>
         </w:rPr>
       </w:pPr>
-      <w:r>
-        <w:rPr>
-          <w:rFonts w:ascii="Times New Roman" w:hAnsi="Times New Roman" w:cs="Times New Roman"/>
-          <w:sz w:val="24"/>
-          <w:szCs w:val="24"/>
-        </w:rPr>
-        <w:t>Calimutan, Karl Andrei</w:t>
+      <w:proofErr w:type="spellStart"/>
+      <w:r>
+        <w:rPr>
+          <w:rFonts w:ascii="Times New Roman" w:hAnsi="Times New Roman" w:cs="Times New Roman"/>
+          <w:sz w:val="24"/>
+          <w:szCs w:val="24"/>
+        </w:rPr>
+        <w:t>Calimutan</w:t>
+      </w:r>
+      <w:proofErr w:type="spellEnd"/>
+      <w:r>
+        <w:rPr>
+          <w:rFonts w:ascii="Times New Roman" w:hAnsi="Times New Roman" w:cs="Times New Roman"/>
+          <w:sz w:val="24"/>
+          <w:szCs w:val="24"/>
+        </w:rPr>
+        <w:t>, Karl Andrei</w:t>
       </w:r>
     </w:p>
     <w:p>
@@ -234,8 +284,18 @@
           <w:sz w:val="24"/>
           <w:szCs w:val="24"/>
         </w:rPr>
-        <w:t>Tolentino, Mikhayla</w:t>
-      </w:r>
+        <w:t xml:space="preserve">Tolentino, </w:t>
+      </w:r>
+      <w:proofErr w:type="spellStart"/>
+      <w:r>
+        <w:rPr>
+          <w:rFonts w:ascii="Times New Roman" w:hAnsi="Times New Roman" w:cs="Times New Roman"/>
+          <w:sz w:val="24"/>
+          <w:szCs w:val="24"/>
+        </w:rPr>
+        <w:t>Mikhayla</w:t>
+      </w:r>
+      <w:proofErr w:type="spellEnd"/>
     </w:p>
     <w:p>
       <w:pPr>
@@ -459,13 +519,7 @@
         <w:rPr>
           <w:color w:val="000000"/>
         </w:rPr>
-        <w:t xml:space="preserve">The key findings of this study will be useful to the following entities and solve related issues in relation to </w:t>
-      </w:r>
-      <w:r>
-        <w:rPr>
-          <w:color w:val="000000"/>
-        </w:rPr>
-        <w:t>food waste. </w:t>
+        <w:t>The key findings of this study will be useful to the following entities and solve related issues in relation to food waste. </w:t>
       </w:r>
     </w:p>
     <w:p>
@@ -519,13 +573,7 @@
         <w:rPr>
           <w:color w:val="000000"/>
         </w:rPr>
-        <w:t>Instead of dumping the excess foods into landfills which affect our</w:t>
-      </w:r>
-      <w:r>
-        <w:rPr>
-          <w:color w:val="000000"/>
-        </w:rPr>
-        <w:t xml:space="preserve"> greenhouse, it’s cheaper and safer to feed it to starving animals. Through this, it will reduce dying animals because of hunger. </w:t>
+        <w:t>Instead of dumping the excess foods into landfills which affect our greenhouse, it’s cheaper and safer to feed it to starving animals. Through this, it will reduce dying animals because of hunger. </w:t>
       </w:r>
     </w:p>
     <w:p>
@@ -553,92 +601,72 @@
           <w:color w:val="000000"/>
           <w:shd w:val="clear" w:color="auto" w:fill="FFFFFF"/>
         </w:rPr>
-        <w:t>upport one’s community by providing d</w:t>
+        <w:t>upport one’s community by providing donated untouched food to those who might not have a steady food supply that would have otherwise gone to waste and landfills. </w:t>
+      </w:r>
+    </w:p>
+    <w:p>
+      <w:pPr>
+        <w:pStyle w:val="NormalWeb"/>
+        <w:spacing w:before="0" w:beforeAutospacing="0" w:after="160" w:afterAutospacing="0" w:line="480" w:lineRule="auto"/>
+        <w:jc w:val="both"/>
+      </w:pPr>
+      <w:r>
+        <w:rPr>
+          <w:b/>
+          <w:bCs/>
+          <w:color w:val="000000"/>
+        </w:rPr>
+        <w:t xml:space="preserve">Reduce methane that food waste emits. </w:t>
+      </w:r>
+      <w:r>
+        <w:rPr>
+          <w:color w:val="202124"/>
+          <w:shd w:val="clear" w:color="auto" w:fill="FFFFFF"/>
+        </w:rPr>
+        <w:t> </w:t>
+      </w:r>
+      <w:r>
+        <w:rPr>
+          <w:color w:val="000000"/>
+        </w:rPr>
+        <w:t>Composting practices minimize anaerobic conditions and maximize aerobic conditions will be the most effective at reducing greenhouse gas emissions. Cutting methane emissions is the opportunity that our world has to slow the rate of global warming.</w:t>
+      </w:r>
+    </w:p>
+    <w:p>
+      <w:pPr>
+        <w:pStyle w:val="NormalWeb"/>
+        <w:spacing w:before="0" w:beforeAutospacing="0" w:after="160" w:afterAutospacing="0" w:line="480" w:lineRule="auto"/>
+        <w:jc w:val="both"/>
+      </w:pPr>
+      <w:r>
+        <w:rPr>
+          <w:b/>
+          <w:bCs/>
+          <w:color w:val="000000"/>
+        </w:rPr>
+        <w:lastRenderedPageBreak/>
+        <w:t xml:space="preserve">Fight climate change and pollution. </w:t>
       </w:r>
       <w:r>
         <w:rPr>
           <w:color w:val="000000"/>
           <w:shd w:val="clear" w:color="auto" w:fill="FFFFFF"/>
         </w:rPr>
-        <w:t>onated untouched food to those who might not have a steady food supply that would have otherwise gone to waste and landfills. </w:t>
-      </w:r>
-    </w:p>
-    <w:p>
-      <w:pPr>
-        <w:pStyle w:val="NormalWeb"/>
-        <w:spacing w:before="0" w:beforeAutospacing="0" w:after="160" w:afterAutospacing="0" w:line="480" w:lineRule="auto"/>
-        <w:jc w:val="both"/>
-      </w:pPr>
-      <w:r>
-        <w:rPr>
-          <w:b/>
-          <w:bCs/>
-          <w:color w:val="000000"/>
-        </w:rPr>
-        <w:t xml:space="preserve">Reduce methane that food waste emits. </w:t>
-      </w:r>
-      <w:r>
-        <w:rPr>
-          <w:color w:val="202124"/>
-          <w:shd w:val="clear" w:color="auto" w:fill="FFFFFF"/>
-        </w:rPr>
-        <w:t> </w:t>
-      </w:r>
-      <w:r>
-        <w:rPr>
-          <w:color w:val="000000"/>
-        </w:rPr>
-        <w:t>Composting practices minimize anaerobic conditions and maximize aerobic conditions will be</w:t>
-      </w:r>
-      <w:r>
-        <w:rPr>
-          <w:color w:val="000000"/>
-        </w:rPr>
-        <w:t xml:space="preserve"> the most effective at reducing greenhouse gas emissions. Cutting methane emissions is the opportunity that our world has to slow the rate of global warming.</w:t>
-      </w:r>
-    </w:p>
-    <w:p>
-      <w:pPr>
-        <w:pStyle w:val="NormalWeb"/>
-        <w:spacing w:before="0" w:beforeAutospacing="0" w:after="160" w:afterAutospacing="0" w:line="480" w:lineRule="auto"/>
-        <w:jc w:val="both"/>
-      </w:pPr>
-      <w:r>
-        <w:rPr>
-          <w:b/>
-          <w:bCs/>
-          <w:color w:val="000000"/>
-        </w:rPr>
-        <w:lastRenderedPageBreak/>
-        <w:t xml:space="preserve">Fight climate change and pollution. </w:t>
+        <w:t xml:space="preserve">Zero waste conserves </w:t>
       </w:r>
       <w:r>
         <w:rPr>
           <w:color w:val="000000"/>
           <w:shd w:val="clear" w:color="auto" w:fill="FFFFFF"/>
         </w:rPr>
-        <w:t xml:space="preserve">Zero waste conserves </w:t>
+        <w:t>resource</w:t>
       </w:r>
       <w:r>
         <w:rPr>
           <w:color w:val="000000"/>
           <w:shd w:val="clear" w:color="auto" w:fill="FFFFFF"/>
         </w:rPr>
-        <w:t>resource</w:t>
-      </w:r>
-      <w:r>
-        <w:rPr>
-          <w:color w:val="000000"/>
-          <w:shd w:val="clear" w:color="auto" w:fill="FFFFFF"/>
-        </w:rPr>
-        <w:t xml:space="preserve"> and minimizes pollution. It als</w:t>
-      </w:r>
-      <w:r>
-        <w:rPr>
-          <w:color w:val="000000"/>
-          <w:shd w:val="clear" w:color="auto" w:fill="FFFFFF"/>
-        </w:rPr>
-        <w:t xml:space="preserve">o </w:t>
+        <w:t xml:space="preserve"> and minimizes pollution. It also </w:t>
       </w:r>
       <w:r>
         <w:rPr>
@@ -721,13 +749,7 @@
         <w:rPr>
           <w:color w:val="000000"/>
         </w:rPr>
-        <w:t xml:space="preserve">Preparedness and response capacity at local communities should equally be promoted through a community-based approach. This includes </w:t>
-      </w:r>
-      <w:r>
-        <w:rPr>
-          <w:color w:val="000000"/>
-        </w:rPr>
-        <w:t>building community-to-community coordination. For example, if there is heavy rainfall and a flash flood is likely in an upstream community, that community can inform the downstream community and activate an alert system—which should be installed.</w:t>
+        <w:t>Preparedness and response capacity at local communities should equally be promoted through a community-based approach. This includes building community-to-community coordination. For example, if there is heavy rainfall and a flash flood is likely in an upstream community, that community can inform the downstream community and activate an alert system—which should be installed.</w:t>
       </w:r>
     </w:p>
     <w:p>
@@ -747,13 +769,7 @@
         <w:rPr>
           <w:color w:val="000000"/>
         </w:rPr>
-        <w:t>“Green-gray” infrastructure like retention basins, wetlands, vegetation shields, sediment traps, flood walls, diversion channels, retaining walls, and other measures can improve the geo-morphology of the mountain rivers including slope stabilization and ov</w:t>
-      </w:r>
-      <w:r>
-        <w:rPr>
-          <w:color w:val="000000"/>
-        </w:rPr>
-        <w:t>erall flash flood risk management.</w:t>
+        <w:t>“Green-gray” infrastructure like retention basins, wetlands, vegetation shields, sediment traps, flood walls, diversion channels, retaining walls, and other measures can improve the geo-morphology of the mountain rivers including slope stabilization and overall flash flood risk management.</w:t>
       </w:r>
     </w:p>
     <w:p>
@@ -822,42 +838,45 @@
           <w:szCs w:val="24"/>
         </w:rPr>
       </w:pPr>
-      <w:r>
-        <w:rPr>
-          <w:rFonts w:ascii="Times New Roman" w:hAnsi="Times New Roman" w:cs="Times New Roman"/>
-          <w:b/>
-          <w:sz w:val="24"/>
-          <w:szCs w:val="24"/>
-        </w:rPr>
-        <w:t>E</w:t>
-      </w:r>
-      <w:r>
-        <w:rPr>
-          <w:rFonts w:ascii="Times New Roman" w:hAnsi="Times New Roman" w:cs="Times New Roman"/>
-          <w:b/>
-          <w:sz w:val="24"/>
-          <w:szCs w:val="24"/>
-        </w:rPr>
-        <w:t>xpected Output</w:t>
-      </w:r>
-    </w:p>
-    <w:p>
-      <w:pPr>
-        <w:spacing w:line="480" w:lineRule="auto"/>
-        <w:jc w:val="both"/>
-        <w:rPr>
-          <w:rFonts w:ascii="Times New Roman" w:hAnsi="Times New Roman" w:cs="Times New Roman"/>
-          <w:sz w:val="24"/>
-          <w:szCs w:val="24"/>
-        </w:rPr>
-      </w:pPr>
-      <w:r>
-        <w:rPr>
-          <w:rFonts w:ascii="Times New Roman" w:hAnsi="Times New Roman" w:cs="Times New Roman"/>
+    </w:p>
+    <w:p>
+      <w:pPr>
+        <w:spacing w:line="480" w:lineRule="auto"/>
+        <w:jc w:val="both"/>
+        <w:rPr>
+          <w:rFonts w:ascii="Times New Roman" w:hAnsi="Times New Roman" w:cs="Times New Roman"/>
+          <w:b/>
+          <w:sz w:val="24"/>
+          <w:szCs w:val="24"/>
+        </w:rPr>
+      </w:pPr>
+      <w:r>
+        <w:rPr>
+          <w:rFonts w:ascii="Times New Roman" w:hAnsi="Times New Roman" w:cs="Times New Roman"/>
+          <w:b/>
           <w:sz w:val="24"/>
           <w:szCs w:val="24"/>
         </w:rPr>
         <w:lastRenderedPageBreak/>
+        <w:t>Expected Output</w:t>
+      </w:r>
+    </w:p>
+    <w:p>
+      <w:pPr>
+        <w:spacing w:line="480" w:lineRule="auto"/>
+        <w:jc w:val="both"/>
+        <w:rPr>
+          <w:rFonts w:ascii="Times New Roman" w:hAnsi="Times New Roman" w:cs="Times New Roman"/>
+          <w:sz w:val="24"/>
+          <w:szCs w:val="24"/>
+        </w:rPr>
+      </w:pPr>
+      <w:r>
+        <w:rPr>
+          <w:rFonts w:ascii="Times New Roman" w:hAnsi="Times New Roman" w:cs="Times New Roman"/>
+          <w:sz w:val="24"/>
+          <w:szCs w:val="24"/>
+        </w:rPr>
         <w:t>This research aims to bring about an exploratory data analysis of floods from the year 2000 to 2022 from the countries within the South Eastern region of Asia that resulted in the highest damage to property as well as their respective local governments that experienced the least amount of damage to property. The worldwide flood datasets derived from the Centre for Research on the Epidemiology of Disasters' Emergency Events Database (EM-DAT) will be used to rank up the number of damages to property to each country from the highest to lowest and then determine what location in the South Eastern Asia had the best countermeasures for flood damage. This data will be utilized to be able to develop a flood countermeasure strategy that can potentially help the countries most affected by floods be more capable of saving as much as they can. By collaborating with other countries in developing new strategies, next time floods arrived not much would be carried away.</w:t>
       </w:r>
     </w:p>
@@ -944,23 +963,7 @@
           <w:sz w:val="24"/>
           <w:szCs w:val="24"/>
         </w:rPr>
-        <w:t> - This SDG aims to make cities and human settlements inclusive, safe, resilient and sustainable</w:t>
-      </w:r>
-      <w:r>
-        <w:rPr>
-          <w:rFonts w:ascii="Times New Roman" w:hAnsi="Times New Roman" w:cs="Times New Roman"/>
-          <w:sz w:val="24"/>
-          <w:szCs w:val="24"/>
-        </w:rPr>
-        <w:t>.</w:t>
-      </w:r>
-      <w:r>
-        <w:rPr>
-          <w:rFonts w:ascii="Times New Roman" w:hAnsi="Times New Roman" w:cs="Times New Roman"/>
-          <w:sz w:val="24"/>
-          <w:szCs w:val="24"/>
-        </w:rPr>
-        <w:t xml:space="preserve"> </w:t>
+        <w:t xml:space="preserve"> - This SDG aims to make cities and human settlements inclusive, safe, resilient and sustainable. </w:t>
       </w:r>
     </w:p>
     <w:p>
@@ -993,15 +996,7 @@
           <w:sz w:val="24"/>
           <w:szCs w:val="24"/>
         </w:rPr>
-        <w:t> - This goal strives to take urgent action to combat climate change and its impacts</w:t>
-      </w:r>
-      <w:r>
-        <w:rPr>
-          <w:rFonts w:ascii="Times New Roman" w:hAnsi="Times New Roman" w:cs="Times New Roman"/>
-          <w:sz w:val="24"/>
-          <w:szCs w:val="24"/>
-        </w:rPr>
-        <w:t>.</w:t>
+        <w:t> - This goal strives to take urgent action to combat climate change and its impacts.</w:t>
       </w:r>
     </w:p>
     <w:p>
@@ -1319,16 +1314,7 @@
           <w:sz w:val="24"/>
           <w:szCs w:val="24"/>
         </w:rPr>
-        <w:t xml:space="preserve">Flood </w:t>
-      </w:r>
-      <w:r>
-        <w:rPr>
-          <w:rFonts w:ascii="Times New Roman" w:hAnsi="Times New Roman" w:cs="Times New Roman"/>
-          <w:bCs/>
-          <w:sz w:val="24"/>
-          <w:szCs w:val="24"/>
-        </w:rPr>
-        <w:t>Control and its Management</w:t>
+        <w:t>Flood Control and its Management</w:t>
       </w:r>
     </w:p>
     <w:p>

--- a/BAT-404-Topic-Proposal.docx
+++ b/BAT-404-Topic-Proposal.docx
@@ -1,6 +1,6 @@
 
 <file path=word/document.xml><?xml version="1.0" encoding="utf-8"?>
-<w:document xmlns:wpc="http://schemas.microsoft.com/office/word/2010/wordprocessingCanvas" xmlns:cx="http://schemas.microsoft.com/office/drawing/2014/chartex" xmlns:cx1="http://schemas.microsoft.com/office/drawing/2015/9/8/chartex" xmlns:cx2="http://schemas.microsoft.com/office/drawing/2015/10/21/chartex" xmlns:cx3="http://schemas.microsoft.com/office/drawing/2016/5/9/chartex" xmlns:cx4="http://schemas.microsoft.com/office/drawing/2016/5/10/chartex" xmlns:cx5="http://schemas.microsoft.com/office/drawing/2016/5/11/chartex" xmlns:cx6="http://schemas.microsoft.com/office/drawing/2016/5/12/chartex" xmlns:cx7="http://schemas.microsoft.com/office/drawing/2016/5/13/chartex" xmlns:cx8="http://schemas.microsoft.com/office/drawing/2016/5/14/chartex" xmlns:mc="http://schemas.openxmlformats.org/markup-compatibility/2006" xmlns:aink="http://schemas.microsoft.com/office/drawing/2016/ink" xmlns:am3d="http://schemas.microsoft.com/office/drawing/2017/model3d" xmlns:o="urn:schemas-microsoft-com:office:office" xmlns:r="http://schemas.openxmlformats.org/officeDocument/2006/relationships" xmlns:m="http://schemas.openxmlformats.org/officeDocument/2006/math" xmlns:v="urn:schemas-microsoft-com:vml" xmlns:wp14="http://schemas.microsoft.com/office/word/2010/wordprocessingDrawing" xmlns:wp="http://schemas.openxmlformats.org/drawingml/2006/wordprocessingDrawing" xmlns:w10="urn:schemas-microsoft-com:office:word" xmlns:w="http://schemas.openxmlformats.org/wordprocessingml/2006/main" xmlns:w14="http://schemas.microsoft.com/office/word/2010/wordml" xmlns:w15="http://schemas.microsoft.com/office/word/2012/wordml" xmlns:w16cex="http://schemas.microsoft.com/office/word/2018/wordml/cex" xmlns:w16cid="http://schemas.microsoft.com/office/word/2016/wordml/cid" xmlns:w16="http://schemas.microsoft.com/office/word/2018/wordml" xmlns:w16sdtdh="http://schemas.microsoft.com/office/word/2020/wordml/sdtdatahash" xmlns:w16se="http://schemas.microsoft.com/office/word/2015/wordml/symex" xmlns:wpg="http://schemas.microsoft.com/office/word/2010/wordprocessingGroup" xmlns:wpi="http://schemas.microsoft.com/office/word/2010/wordprocessingInk" xmlns:wne="http://schemas.microsoft.com/office/word/2006/wordml" xmlns:wps="http://schemas.microsoft.com/office/word/2010/wordprocessingShape" mc:Ignorable="w14 w15 w16se w16cid w16 w16cex w16sdtdh wp14">
+<w:document xmlns:wpc="http://schemas.microsoft.com/office/word/2010/wordprocessingCanvas" xmlns:mc="http://schemas.openxmlformats.org/markup-compatibility/2006" xmlns:o="urn:schemas-microsoft-com:office:office" xmlns:r="http://schemas.openxmlformats.org/officeDocument/2006/relationships" xmlns:m="http://schemas.openxmlformats.org/officeDocument/2006/math" xmlns:v="urn:schemas-microsoft-com:vml" xmlns:wp14="http://schemas.microsoft.com/office/word/2010/wordprocessingDrawing" xmlns:wp="http://schemas.openxmlformats.org/drawingml/2006/wordprocessingDrawing" xmlns:w="http://schemas.openxmlformats.org/wordprocessingml/2006/main" xmlns:w14="http://schemas.microsoft.com/office/word/2010/wordml" xmlns:w10="urn:schemas-microsoft-com:office:word" xmlns:w15="http://schemas.microsoft.com/office/word/2012/wordml" xmlns:wpg="http://schemas.microsoft.com/office/word/2010/wordprocessingGroup" xmlns:wpi="http://schemas.microsoft.com/office/word/2010/wordprocessingInk" xmlns:wne="http://schemas.microsoft.com/office/word/2006/wordml" xmlns:wps="http://schemas.microsoft.com/office/word/2010/wordprocessingShape" xmlns:wpsCustomData="http://www.wps.cn/officeDocument/2013/wpsCustomData" mc:Ignorable="w14 w15 wp14">
   <w:body>
     <w:p>
       <w:pPr>
@@ -48,6 +48,11 @@
           <w:color w:val="000000" w:themeColor="text1"/>
           <w:sz w:val="24"/>
           <w:szCs w:val="24"/>
+          <w14:textFill>
+            <w14:solidFill>
+              <w14:schemeClr w14:val="tx1"/>
+            </w14:solidFill>
+          </w14:textFill>
         </w:rPr>
       </w:pPr>
       <w:r>
@@ -70,6 +75,11 @@
           <w:color w:val="000000" w:themeColor="text1"/>
           <w:sz w:val="24"/>
           <w:szCs w:val="24"/>
+          <w14:textFill>
+            <w14:solidFill>
+              <w14:schemeClr w14:val="tx1"/>
+            </w14:solidFill>
+          </w14:textFill>
         </w:rPr>
       </w:pPr>
       <w:r>
@@ -79,6 +89,11 @@
           <w:color w:val="000000" w:themeColor="text1"/>
           <w:sz w:val="24"/>
           <w:szCs w:val="24"/>
+          <w14:textFill>
+            <w14:solidFill>
+              <w14:schemeClr w14:val="tx1"/>
+            </w14:solidFill>
+          </w14:textFill>
         </w:rPr>
         <w:t>Exploratory Data Analysis: Flood Damage to Property Reduction</w:t>
       </w:r>
@@ -152,34 +167,14 @@
           <w:szCs w:val="24"/>
         </w:rPr>
       </w:pPr>
-      <w:proofErr w:type="spellStart"/>
-      <w:r>
-        <w:rPr>
-          <w:rFonts w:ascii="Times New Roman" w:hAnsi="Times New Roman" w:cs="Times New Roman"/>
-          <w:sz w:val="24"/>
-          <w:szCs w:val="24"/>
-        </w:rPr>
-        <w:t>Aguba</w:t>
-      </w:r>
-      <w:proofErr w:type="spellEnd"/>
-      <w:r>
-        <w:rPr>
-          <w:rFonts w:ascii="Times New Roman" w:hAnsi="Times New Roman" w:cs="Times New Roman"/>
-          <w:sz w:val="24"/>
-          <w:szCs w:val="24"/>
-        </w:rPr>
-        <w:t xml:space="preserve">, </w:t>
-      </w:r>
-      <w:proofErr w:type="spellStart"/>
-      <w:r>
-        <w:rPr>
-          <w:rFonts w:ascii="Times New Roman" w:hAnsi="Times New Roman" w:cs="Times New Roman"/>
-          <w:sz w:val="24"/>
-          <w:szCs w:val="24"/>
-        </w:rPr>
-        <w:t>Kieth</w:t>
-      </w:r>
-      <w:proofErr w:type="spellEnd"/>
+      <w:r>
+        <w:rPr>
+          <w:rFonts w:ascii="Times New Roman" w:hAnsi="Times New Roman" w:cs="Times New Roman"/>
+          <w:sz w:val="24"/>
+          <w:szCs w:val="24"/>
+        </w:rPr>
+        <w:t>Aguba, Kieth</w:t>
+      </w:r>
     </w:p>
     <w:p>
       <w:pPr>
@@ -191,34 +186,14 @@
           <w:szCs w:val="24"/>
         </w:rPr>
       </w:pPr>
-      <w:proofErr w:type="spellStart"/>
-      <w:r>
-        <w:rPr>
-          <w:rFonts w:ascii="Times New Roman" w:hAnsi="Times New Roman" w:cs="Times New Roman"/>
-          <w:sz w:val="24"/>
-          <w:szCs w:val="24"/>
-        </w:rPr>
-        <w:t>Asi</w:t>
-      </w:r>
-      <w:proofErr w:type="spellEnd"/>
-      <w:r>
-        <w:rPr>
-          <w:rFonts w:ascii="Times New Roman" w:hAnsi="Times New Roman" w:cs="Times New Roman"/>
-          <w:sz w:val="24"/>
-          <w:szCs w:val="24"/>
-        </w:rPr>
-        <w:t xml:space="preserve">, John </w:t>
-      </w:r>
-      <w:proofErr w:type="spellStart"/>
-      <w:r>
-        <w:rPr>
-          <w:rFonts w:ascii="Times New Roman" w:hAnsi="Times New Roman" w:cs="Times New Roman"/>
-          <w:sz w:val="24"/>
-          <w:szCs w:val="24"/>
-        </w:rPr>
-        <w:t>Azer</w:t>
-      </w:r>
-      <w:proofErr w:type="spellEnd"/>
+      <w:r>
+        <w:rPr>
+          <w:rFonts w:ascii="Times New Roman" w:hAnsi="Times New Roman" w:cs="Times New Roman"/>
+          <w:sz w:val="24"/>
+          <w:szCs w:val="24"/>
+        </w:rPr>
+        <w:t>Asi, John Azer</w:t>
+      </w:r>
     </w:p>
     <w:p>
       <w:pPr>
@@ -230,23 +205,13 @@
           <w:szCs w:val="24"/>
         </w:rPr>
       </w:pPr>
-      <w:proofErr w:type="spellStart"/>
-      <w:r>
-        <w:rPr>
-          <w:rFonts w:ascii="Times New Roman" w:hAnsi="Times New Roman" w:cs="Times New Roman"/>
-          <w:sz w:val="24"/>
-          <w:szCs w:val="24"/>
-        </w:rPr>
-        <w:t>Calimutan</w:t>
-      </w:r>
-      <w:proofErr w:type="spellEnd"/>
-      <w:r>
-        <w:rPr>
-          <w:rFonts w:ascii="Times New Roman" w:hAnsi="Times New Roman" w:cs="Times New Roman"/>
-          <w:sz w:val="24"/>
-          <w:szCs w:val="24"/>
-        </w:rPr>
-        <w:t>, Karl Andrei</w:t>
+      <w:r>
+        <w:rPr>
+          <w:rFonts w:ascii="Times New Roman" w:hAnsi="Times New Roman" w:cs="Times New Roman"/>
+          <w:sz w:val="24"/>
+          <w:szCs w:val="24"/>
+        </w:rPr>
+        <w:t>Calimutan, Karl Andrei</w:t>
       </w:r>
     </w:p>
     <w:p>
@@ -284,18 +249,8 @@
           <w:sz w:val="24"/>
           <w:szCs w:val="24"/>
         </w:rPr>
-        <w:t xml:space="preserve">Tolentino, </w:t>
-      </w:r>
-      <w:proofErr w:type="spellStart"/>
-      <w:r>
-        <w:rPr>
-          <w:rFonts w:ascii="Times New Roman" w:hAnsi="Times New Roman" w:cs="Times New Roman"/>
-          <w:sz w:val="24"/>
-          <w:szCs w:val="24"/>
-        </w:rPr>
-        <w:t>Mikhayla</w:t>
-      </w:r>
-      <w:proofErr w:type="spellEnd"/>
+        <w:t>Tolentino, Mikhayla</w:t>
+      </w:r>
     </w:p>
     <w:p>
       <w:pPr>
@@ -496,7 +451,7 @@
     </w:p>
     <w:p>
       <w:pPr>
-        <w:pStyle w:val="NormalWeb"/>
+        <w:pStyle w:val="8"/>
         <w:spacing w:before="0" w:beforeAutospacing="0" w:after="160" w:afterAutospacing="0" w:line="480" w:lineRule="auto"/>
         <w:jc w:val="both"/>
       </w:pPr>
@@ -511,7 +466,7 @@
     </w:p>
     <w:p>
       <w:pPr>
-        <w:pStyle w:val="NormalWeb"/>
+        <w:pStyle w:val="8"/>
         <w:spacing w:before="0" w:beforeAutospacing="0" w:after="160" w:afterAutospacing="0" w:line="480" w:lineRule="auto"/>
         <w:jc w:val="both"/>
       </w:pPr>
@@ -524,7 +479,7 @@
     </w:p>
     <w:p>
       <w:pPr>
-        <w:pStyle w:val="NormalWeb"/>
+        <w:pStyle w:val="8"/>
         <w:spacing w:before="0" w:beforeAutospacing="0" w:after="160" w:afterAutospacing="0" w:line="480" w:lineRule="auto"/>
         <w:jc w:val="both"/>
       </w:pPr>
@@ -540,45 +495,33 @@
         <w:rPr>
           <w:color w:val="000000"/>
         </w:rPr>
-        <w:t xml:space="preserve">The </w:t>
-      </w:r>
-      <w:r>
-        <w:rPr>
+        <w:t>The zero-food waste reduces local pollution because the more emission we produce, the more we generate trash that could lead to health issues for humans. </w:t>
+      </w:r>
+    </w:p>
+    <w:p>
+      <w:pPr>
+        <w:pStyle w:val="8"/>
+        <w:spacing w:before="0" w:beforeAutospacing="0" w:after="160" w:afterAutospacing="0" w:line="480" w:lineRule="auto"/>
+        <w:jc w:val="both"/>
+      </w:pPr>
+      <w:r>
+        <w:rPr>
+          <w:b/>
+          <w:bCs/>
           <w:color w:val="000000"/>
         </w:rPr>
-        <w:t>zero-food</w:t>
+        <w:t xml:space="preserve">Animals. </w:t>
       </w:r>
       <w:r>
         <w:rPr>
           <w:color w:val="000000"/>
         </w:rPr>
-        <w:t xml:space="preserve"> waste reduces local pollution because the more emission we produce, the more we generate trash that could lead to health issues for humans. </w:t>
-      </w:r>
-    </w:p>
-    <w:p>
-      <w:pPr>
-        <w:pStyle w:val="NormalWeb"/>
-        <w:spacing w:before="0" w:beforeAutospacing="0" w:after="160" w:afterAutospacing="0" w:line="480" w:lineRule="auto"/>
-        <w:jc w:val="both"/>
-      </w:pPr>
-      <w:r>
-        <w:rPr>
-          <w:b/>
-          <w:bCs/>
-          <w:color w:val="000000"/>
-        </w:rPr>
-        <w:t xml:space="preserve">Animals. </w:t>
-      </w:r>
-      <w:r>
-        <w:rPr>
-          <w:color w:val="000000"/>
-        </w:rPr>
         <w:t>Instead of dumping the excess foods into landfills which affect our greenhouse, it’s cheaper and safer to feed it to starving animals. Through this, it will reduce dying animals because of hunger. </w:t>
       </w:r>
     </w:p>
     <w:p>
       <w:pPr>
-        <w:pStyle w:val="NormalWeb"/>
+        <w:pStyle w:val="8"/>
         <w:spacing w:before="0" w:beforeAutospacing="0" w:after="160" w:afterAutospacing="0" w:line="480" w:lineRule="auto"/>
         <w:jc w:val="both"/>
       </w:pPr>
@@ -606,7 +549,7 @@
     </w:p>
     <w:p>
       <w:pPr>
-        <w:pStyle w:val="NormalWeb"/>
+        <w:pStyle w:val="8"/>
         <w:spacing w:before="0" w:beforeAutospacing="0" w:after="160" w:afterAutospacing="0" w:line="480" w:lineRule="auto"/>
         <w:jc w:val="both"/>
       </w:pPr>
@@ -634,7 +577,7 @@
     </w:p>
     <w:p>
       <w:pPr>
-        <w:pStyle w:val="NormalWeb"/>
+        <w:pStyle w:val="8"/>
         <w:spacing w:before="0" w:beforeAutospacing="0" w:after="160" w:afterAutospacing="0" w:line="480" w:lineRule="auto"/>
         <w:jc w:val="both"/>
       </w:pPr>
@@ -644,7 +587,6 @@
           <w:bCs/>
           <w:color w:val="000000"/>
         </w:rPr>
-        <w:lastRenderedPageBreak/>
         <w:t xml:space="preserve">Fight climate change and pollution. </w:t>
       </w:r>
       <w:r>
@@ -652,33 +594,19 @@
           <w:color w:val="000000"/>
           <w:shd w:val="clear" w:color="auto" w:fill="FFFFFF"/>
         </w:rPr>
-        <w:t xml:space="preserve">Zero waste conserves </w:t>
+        <w:t xml:space="preserve">Zero waste conserves resource and minimizes pollution. It also </w:t>
       </w:r>
       <w:r>
         <w:rPr>
           <w:color w:val="000000"/>
-          <w:shd w:val="clear" w:color="auto" w:fill="FFFFFF"/>
-        </w:rPr>
-        <w:t>resource</w:t>
-      </w:r>
-      <w:r>
-        <w:rPr>
+        </w:rPr>
+        <w:t>conserves natural resources and reduces pollution from extraction, manufacturing and disposal.</w:t>
+      </w:r>
+      <w:r>
+        <w:rPr>
+          <w:b/>
+          <w:bCs/>
           <w:color w:val="000000"/>
-          <w:shd w:val="clear" w:color="auto" w:fill="FFFFFF"/>
-        </w:rPr>
-        <w:t xml:space="preserve"> and minimizes pollution. It also </w:t>
-      </w:r>
-      <w:r>
-        <w:rPr>
-          <w:color w:val="000000"/>
-        </w:rPr>
-        <w:t>conserves natural resources and reduces pollution from extraction, manufacturing and disposal.</w:t>
-      </w:r>
-      <w:r>
-        <w:rPr>
-          <w:b/>
-          <w:bCs/>
-          <w:color w:val="000000"/>
         </w:rPr>
         <w:t> </w:t>
       </w:r>
@@ -734,7 +662,7 @@
     </w:p>
     <w:p>
       <w:pPr>
-        <w:pStyle w:val="NormalWeb"/>
+        <w:pStyle w:val="8"/>
         <w:numPr>
           <w:ilvl w:val="0"/>
           <w:numId w:val="1"/>
@@ -754,7 +682,7 @@
     </w:p>
     <w:p>
       <w:pPr>
-        <w:pStyle w:val="NormalWeb"/>
+        <w:pStyle w:val="8"/>
         <w:numPr>
           <w:ilvl w:val="0"/>
           <w:numId w:val="1"/>
@@ -774,7 +702,7 @@
     </w:p>
     <w:p>
       <w:pPr>
-        <w:pStyle w:val="NormalWeb"/>
+        <w:pStyle w:val="8"/>
         <w:numPr>
           <w:ilvl w:val="0"/>
           <w:numId w:val="1"/>
@@ -857,7 +785,6 @@
           <w:sz w:val="24"/>
           <w:szCs w:val="24"/>
         </w:rPr>
-        <w:lastRenderedPageBreak/>
         <w:t>Expected Output</w:t>
       </w:r>
     </w:p>
@@ -1028,7 +955,6 @@
           <w:sz w:val="24"/>
           <w:szCs w:val="24"/>
         </w:rPr>
-        <w:lastRenderedPageBreak/>
         <w:t>These SDGs are in line with the (title) as it will provide a mitigation and quick response plan based from multiple frameworks from different countries within the South Eastern region of Asia that are tried and tested. These frameworks will help the governments of the countries that are take more damage caused by flood by assimilating the said frameworks from other countries and applying it to their own allowing them to mitigate damage to property caused by floods.</w:t>
       </w:r>
     </w:p>
@@ -1089,7 +1015,7 @@
     </w:p>
     <w:p>
       <w:pPr>
-        <w:pStyle w:val="NormalWeb"/>
+        <w:pStyle w:val="8"/>
         <w:shd w:val="clear" w:color="auto" w:fill="FFFFFF"/>
         <w:spacing w:before="0" w:beforeAutospacing="0" w:line="480" w:lineRule="auto"/>
         <w:rPr>
@@ -1200,7 +1126,6 @@
           <w:sz w:val="24"/>
           <w:szCs w:val="24"/>
         </w:rPr>
-        <w:lastRenderedPageBreak/>
         <w:t>References</w:t>
       </w:r>
     </w:p>
@@ -1230,59 +1155,100 @@
         <w:spacing w:line="480" w:lineRule="auto"/>
         <w:jc w:val="both"/>
         <w:rPr>
-          <w:rStyle w:val="Hyperlink"/>
-          <w:rFonts w:ascii="Times New Roman" w:hAnsi="Times New Roman" w:cs="Times New Roman"/>
-          <w:bCs/>
-          <w:sz w:val="24"/>
-          <w:szCs w:val="24"/>
-        </w:rPr>
-      </w:pPr>
-      <w:hyperlink r:id="rId7" w:history="1">
-        <w:r>
-          <w:rPr>
-            <w:rStyle w:val="Hyperlink"/>
-            <w:rFonts w:ascii="Times New Roman" w:hAnsi="Times New Roman" w:cs="Times New Roman"/>
-            <w:bCs/>
-            <w:sz w:val="24"/>
-            <w:szCs w:val="24"/>
-          </w:rPr>
-          <w:t>https://public.emdat.be/data</w:t>
-        </w:r>
-      </w:hyperlink>
-    </w:p>
-    <w:p>
-      <w:pPr>
-        <w:spacing w:line="480" w:lineRule="auto"/>
-        <w:jc w:val="both"/>
-        <w:rPr>
-          <w:rStyle w:val="Hyperlink"/>
-          <w:rFonts w:ascii="Times New Roman" w:hAnsi="Times New Roman" w:cs="Times New Roman"/>
-          <w:bCs/>
-          <w:sz w:val="24"/>
-          <w:szCs w:val="24"/>
-        </w:rPr>
-      </w:pPr>
-    </w:p>
-    <w:p>
-      <w:pPr>
-        <w:spacing w:line="480" w:lineRule="auto"/>
-        <w:rPr>
-          <w:rFonts w:ascii="Times New Roman" w:hAnsi="Times New Roman" w:cs="Times New Roman"/>
-          <w:sz w:val="24"/>
-          <w:szCs w:val="24"/>
-        </w:rPr>
-      </w:pPr>
-      <w:hyperlink r:id="rId8" w:history="1">
-        <w:r>
-          <w:rPr>
-            <w:rStyle w:val="Hyperlink"/>
-            <w:rFonts w:ascii="Times New Roman" w:hAnsi="Times New Roman" w:cs="Times New Roman"/>
-            <w:sz w:val="24"/>
-            <w:szCs w:val="24"/>
-          </w:rPr>
-          <w:t>https://ourworldindata.org/natural-disasters</w:t>
-        </w:r>
-      </w:hyperlink>
+          <w:rStyle w:val="7"/>
+          <w:rFonts w:ascii="Times New Roman" w:hAnsi="Times New Roman" w:cs="Times New Roman"/>
+          <w:bCs/>
+          <w:sz w:val="24"/>
+          <w:szCs w:val="24"/>
+        </w:rPr>
+      </w:pPr>
+      <w:r>
+        <w:fldChar w:fldCharType="begin"/>
+      </w:r>
+      <w:r>
+        <w:instrText xml:space="preserve"> HYPERLINK "https://public.emdat.be/data" </w:instrText>
+      </w:r>
+      <w:r>
+        <w:fldChar w:fldCharType="separate"/>
+      </w:r>
+      <w:r>
+        <w:rPr>
+          <w:rStyle w:val="7"/>
+          <w:rFonts w:ascii="Times New Roman" w:hAnsi="Times New Roman" w:cs="Times New Roman"/>
+          <w:bCs/>
+          <w:sz w:val="24"/>
+          <w:szCs w:val="24"/>
+        </w:rPr>
+        <w:t>https://public.emdat.be/data</w:t>
+      </w:r>
+      <w:r>
+        <w:rPr>
+          <w:rStyle w:val="7"/>
+          <w:rFonts w:ascii="Times New Roman" w:hAnsi="Times New Roman" w:cs="Times New Roman"/>
+          <w:bCs/>
+          <w:sz w:val="24"/>
+          <w:szCs w:val="24"/>
+        </w:rPr>
+        <w:fldChar w:fldCharType="end"/>
+      </w:r>
+    </w:p>
+    <w:p>
+      <w:pPr>
+        <w:spacing w:line="480" w:lineRule="auto"/>
+        <w:rPr>
+          <w:rStyle w:val="7"/>
+          <w:rFonts w:ascii="Times New Roman" w:hAnsi="Times New Roman" w:cs="Times New Roman"/>
+          <w:sz w:val="24"/>
+          <w:szCs w:val="24"/>
+        </w:rPr>
+      </w:pPr>
+      <w:r>
+        <w:fldChar w:fldCharType="begin"/>
+      </w:r>
+      <w:r>
+        <w:instrText xml:space="preserve"> HYPERLINK "https://ourworldindata.org/natural-disasters" </w:instrText>
+      </w:r>
+      <w:r>
+        <w:fldChar w:fldCharType="separate"/>
+      </w:r>
+      <w:r>
+        <w:rPr>
+          <w:rStyle w:val="7"/>
+          <w:rFonts w:ascii="Times New Roman" w:hAnsi="Times New Roman" w:cs="Times New Roman"/>
+          <w:sz w:val="24"/>
+          <w:szCs w:val="24"/>
+        </w:rPr>
+        <w:t>https://ourworldindata.org/natural-disasters</w:t>
+      </w:r>
+      <w:r>
+        <w:rPr>
+          <w:rStyle w:val="7"/>
+          <w:rFonts w:ascii="Times New Roman" w:hAnsi="Times New Roman" w:cs="Times New Roman"/>
+          <w:sz w:val="24"/>
+          <w:szCs w:val="24"/>
+        </w:rPr>
+        <w:fldChar w:fldCharType="end"/>
+      </w:r>
+    </w:p>
+    <w:p>
+      <w:pPr>
+        <w:spacing w:line="480" w:lineRule="auto"/>
+        <w:rPr>
+          <w:rStyle w:val="7"/>
+          <w:rFonts w:ascii="Times New Roman" w:hAnsi="Times New Roman" w:cs="Times New Roman"/>
+          <w:sz w:val="24"/>
+          <w:szCs w:val="24"/>
+        </w:rPr>
+      </w:pPr>
+      <w:r>
+        <w:rPr>
+          <w:rStyle w:val="7"/>
+          <w:rFonts w:hint="default" w:ascii="Times New Roman" w:hAnsi="Times New Roman"/>
+          <w:sz w:val="24"/>
+          <w:szCs w:val="24"/>
+        </w:rPr>
+        <w:t>https://pdf.usaid.gov/pdf_docs/PA00J4C8.pdf</w:t>
+      </w:r>
     </w:p>
     <w:p>
       <w:pPr>
@@ -1328,89 +1294,163 @@
           <w:szCs w:val="24"/>
         </w:rPr>
       </w:pPr>
-      <w:hyperlink r:id="rId9" w:history="1">
-        <w:r>
-          <w:rPr>
-            <w:rStyle w:val="Hyperlink"/>
-            <w:rFonts w:ascii="Times New Roman" w:hAnsi="Times New Roman" w:cs="Times New Roman"/>
-            <w:bCs/>
-            <w:sz w:val="24"/>
-            <w:szCs w:val="24"/>
-          </w:rPr>
-          <w:t>https://www.heraldopenaccess.us/openaccess/flood-control-and-its-management</w:t>
-        </w:r>
-      </w:hyperlink>
-    </w:p>
-    <w:p>
-      <w:pPr>
-        <w:spacing w:line="480" w:lineRule="auto"/>
-        <w:jc w:val="both"/>
-        <w:rPr>
-          <w:rFonts w:ascii="Times New Roman" w:hAnsi="Times New Roman" w:cs="Times New Roman"/>
-          <w:bCs/>
-          <w:sz w:val="24"/>
-          <w:szCs w:val="24"/>
-        </w:rPr>
-      </w:pPr>
-    </w:p>
-    <w:p>
-      <w:pPr>
-        <w:spacing w:line="480" w:lineRule="auto"/>
-        <w:jc w:val="both"/>
-        <w:rPr>
-          <w:rStyle w:val="Hyperlink"/>
-          <w:rFonts w:ascii="Times New Roman" w:hAnsi="Times New Roman" w:cs="Times New Roman"/>
-          <w:bCs/>
-          <w:sz w:val="24"/>
-          <w:szCs w:val="24"/>
-        </w:rPr>
-      </w:pPr>
-      <w:hyperlink r:id="rId10" w:history="1">
-        <w:r>
-          <w:rPr>
-            <w:rStyle w:val="Hyperlink"/>
-            <w:rFonts w:ascii="Times New Roman" w:hAnsi="Times New Roman" w:cs="Times New Roman"/>
-            <w:bCs/>
-            <w:sz w:val="24"/>
-            <w:szCs w:val="24"/>
-          </w:rPr>
-          <w:t>https://blogs.adb.org/blog/how-governments-can-reduce-impacts-of-asia-s-devastating-flash-floods</w:t>
-        </w:r>
-      </w:hyperlink>
-    </w:p>
-    <w:p>
-      <w:pPr>
-        <w:spacing w:line="480" w:lineRule="auto"/>
-        <w:jc w:val="both"/>
-        <w:rPr>
-          <w:rStyle w:val="Hyperlink"/>
-          <w:rFonts w:ascii="Times New Roman" w:hAnsi="Times New Roman" w:cs="Times New Roman"/>
-          <w:bCs/>
-          <w:sz w:val="24"/>
-          <w:szCs w:val="24"/>
-        </w:rPr>
-      </w:pPr>
-    </w:p>
-    <w:p>
-      <w:pPr>
-        <w:spacing w:line="480" w:lineRule="auto"/>
-        <w:rPr>
-          <w:rFonts w:ascii="Times New Roman" w:hAnsi="Times New Roman" w:cs="Times New Roman"/>
-          <w:sz w:val="24"/>
-          <w:szCs w:val="24"/>
-        </w:rPr>
-      </w:pPr>
-      <w:hyperlink r:id="rId11" w:history="1">
-        <w:r>
-          <w:rPr>
-            <w:rStyle w:val="Hyperlink"/>
-            <w:rFonts w:ascii="Times New Roman" w:hAnsi="Times New Roman" w:cs="Times New Roman"/>
-            <w:sz w:val="24"/>
-            <w:szCs w:val="24"/>
-          </w:rPr>
-          <w:t>https://www.ncbi.nlm.nih.gov/pmc/articles/PMC3529313/</w:t>
-        </w:r>
-      </w:hyperlink>
+      <w:r>
+        <w:fldChar w:fldCharType="begin"/>
+      </w:r>
+      <w:r>
+        <w:instrText xml:space="preserve"> HYPERLINK "https://www.heraldopenaccess.us/openaccess/flood-control-and-its-management" </w:instrText>
+      </w:r>
+      <w:r>
+        <w:fldChar w:fldCharType="separate"/>
+      </w:r>
+      <w:r>
+        <w:rPr>
+          <w:rStyle w:val="7"/>
+          <w:rFonts w:ascii="Times New Roman" w:hAnsi="Times New Roman" w:cs="Times New Roman"/>
+          <w:bCs/>
+          <w:sz w:val="24"/>
+          <w:szCs w:val="24"/>
+        </w:rPr>
+        <w:t>https://www.heraldopenaccess.us/openaccess/flood-control-and-its-management</w:t>
+      </w:r>
+      <w:r>
+        <w:rPr>
+          <w:rStyle w:val="7"/>
+          <w:rFonts w:ascii="Times New Roman" w:hAnsi="Times New Roman" w:cs="Times New Roman"/>
+          <w:bCs/>
+          <w:sz w:val="24"/>
+          <w:szCs w:val="24"/>
+        </w:rPr>
+        <w:fldChar w:fldCharType="end"/>
+      </w:r>
+    </w:p>
+    <w:p>
+      <w:pPr>
+        <w:spacing w:line="480" w:lineRule="auto"/>
+        <w:jc w:val="both"/>
+        <w:rPr>
+          <w:rFonts w:ascii="Times New Roman" w:hAnsi="Times New Roman" w:cs="Times New Roman"/>
+          <w:bCs/>
+          <w:sz w:val="24"/>
+          <w:szCs w:val="24"/>
+        </w:rPr>
+      </w:pPr>
+    </w:p>
+    <w:p>
+      <w:pPr>
+        <w:spacing w:line="480" w:lineRule="auto"/>
+        <w:jc w:val="both"/>
+        <w:rPr>
+          <w:rStyle w:val="7"/>
+          <w:rFonts w:ascii="Times New Roman" w:hAnsi="Times New Roman" w:cs="Times New Roman"/>
+          <w:bCs/>
+          <w:sz w:val="24"/>
+          <w:szCs w:val="24"/>
+        </w:rPr>
+      </w:pPr>
+      <w:r>
+        <w:fldChar w:fldCharType="begin"/>
+      </w:r>
+      <w:r>
+        <w:instrText xml:space="preserve"> HYPERLINK "https://blogs.adb.org/blog/how-governments-can-reduce-impacts-of-asia-s-devastating-flash-floods" </w:instrText>
+      </w:r>
+      <w:r>
+        <w:fldChar w:fldCharType="separate"/>
+      </w:r>
+      <w:r>
+        <w:rPr>
+          <w:rStyle w:val="7"/>
+          <w:rFonts w:ascii="Times New Roman" w:hAnsi="Times New Roman" w:cs="Times New Roman"/>
+          <w:bCs/>
+          <w:sz w:val="24"/>
+          <w:szCs w:val="24"/>
+        </w:rPr>
+        <w:t>https://blogs.adb.org/blog/how-governments-can-reduce-impacts-of-asia-s-devastating-flash-floods</w:t>
+      </w:r>
+      <w:r>
+        <w:rPr>
+          <w:rStyle w:val="7"/>
+          <w:rFonts w:ascii="Times New Roman" w:hAnsi="Times New Roman" w:cs="Times New Roman"/>
+          <w:bCs/>
+          <w:sz w:val="24"/>
+          <w:szCs w:val="24"/>
+        </w:rPr>
+        <w:fldChar w:fldCharType="end"/>
+      </w:r>
+    </w:p>
+    <w:p>
+      <w:pPr>
+        <w:spacing w:line="480" w:lineRule="auto"/>
+        <w:jc w:val="both"/>
+        <w:rPr>
+          <w:rStyle w:val="7"/>
+          <w:rFonts w:ascii="Times New Roman" w:hAnsi="Times New Roman" w:cs="Times New Roman"/>
+          <w:bCs/>
+          <w:sz w:val="24"/>
+          <w:szCs w:val="24"/>
+        </w:rPr>
+      </w:pPr>
+    </w:p>
+    <w:p>
+      <w:pPr>
+        <w:spacing w:line="480" w:lineRule="auto"/>
+        <w:rPr>
+          <w:rStyle w:val="7"/>
+          <w:rFonts w:ascii="Times New Roman" w:hAnsi="Times New Roman" w:cs="Times New Roman"/>
+          <w:sz w:val="24"/>
+          <w:szCs w:val="24"/>
+        </w:rPr>
+      </w:pPr>
+      <w:r>
+        <w:fldChar w:fldCharType="begin"/>
+      </w:r>
+      <w:r>
+        <w:instrText xml:space="preserve"> HYPERLINK "https://www.ncbi.nlm.nih.gov/pmc/articles/PMC3529313/" </w:instrText>
+      </w:r>
+      <w:r>
+        <w:fldChar w:fldCharType="separate"/>
+      </w:r>
+      <w:r>
+        <w:rPr>
+          <w:rStyle w:val="7"/>
+          <w:rFonts w:ascii="Times New Roman" w:hAnsi="Times New Roman" w:cs="Times New Roman"/>
+          <w:sz w:val="24"/>
+          <w:szCs w:val="24"/>
+        </w:rPr>
+        <w:t>https://www.ncbi.nlm.nih.gov/pmc/articles/PMC3529313/</w:t>
+      </w:r>
+      <w:r>
+        <w:rPr>
+          <w:rStyle w:val="7"/>
+          <w:rFonts w:ascii="Times New Roman" w:hAnsi="Times New Roman" w:cs="Times New Roman"/>
+          <w:sz w:val="24"/>
+          <w:szCs w:val="24"/>
+        </w:rPr>
+        <w:fldChar w:fldCharType="end"/>
+      </w:r>
+    </w:p>
+    <w:p>
+      <w:pPr>
+        <w:spacing w:line="480" w:lineRule="auto"/>
+        <w:rPr>
+          <w:rStyle w:val="7"/>
+          <w:rFonts w:ascii="Times New Roman" w:hAnsi="Times New Roman" w:cs="Times New Roman"/>
+          <w:sz w:val="24"/>
+          <w:szCs w:val="24"/>
+        </w:rPr>
+      </w:pPr>
+    </w:p>
+    <w:p>
+      <w:pPr>
+        <w:spacing w:line="480" w:lineRule="auto"/>
+        <w:rPr>
+          <w:rFonts w:ascii="Times New Roman" w:hAnsi="Times New Roman" w:cs="Times New Roman"/>
+          <w:sz w:val="24"/>
+          <w:szCs w:val="24"/>
+        </w:rPr>
+      </w:pPr>
+      <w:bookmarkStart w:id="0" w:name="_GoBack"/>
+      <w:bookmarkEnd w:id="0"/>
     </w:p>
     <w:p>
       <w:pPr>
@@ -1449,17 +1489,33 @@
           <w:szCs w:val="24"/>
         </w:rPr>
       </w:pPr>
-      <w:hyperlink r:id="rId12" w:history="1">
-        <w:r>
-          <w:rPr>
-            <w:rStyle w:val="Hyperlink"/>
-            <w:rFonts w:ascii="Times New Roman" w:hAnsi="Times New Roman" w:cs="Times New Roman"/>
-            <w:sz w:val="24"/>
-            <w:szCs w:val="24"/>
-          </w:rPr>
-          <w:t>https://sdgs.un.org</w:t>
-        </w:r>
-      </w:hyperlink>
+      <w:r>
+        <w:fldChar w:fldCharType="begin"/>
+      </w:r>
+      <w:r>
+        <w:instrText xml:space="preserve"> HYPERLINK "https://sdgs.un.org" </w:instrText>
+      </w:r>
+      <w:r>
+        <w:fldChar w:fldCharType="separate"/>
+      </w:r>
+      <w:r>
+        <w:rPr>
+          <w:rStyle w:val="7"/>
+          <w:rFonts w:ascii="Times New Roman" w:hAnsi="Times New Roman" w:cs="Times New Roman"/>
+          <w:sz w:val="24"/>
+          <w:szCs w:val="24"/>
+        </w:rPr>
+        <w:t>https://sdgs.un.org</w:t>
+      </w:r>
+      <w:r>
+        <w:rPr>
+          <w:rStyle w:val="7"/>
+          <w:rFonts w:ascii="Times New Roman" w:hAnsi="Times New Roman" w:cs="Times New Roman"/>
+          <w:sz w:val="24"/>
+          <w:szCs w:val="24"/>
+        </w:rPr>
+        <w:fldChar w:fldCharType="end"/>
+      </w:r>
     </w:p>
     <w:p>
       <w:pPr>
@@ -1531,19 +1587,19 @@
       </w:pPr>
     </w:p>
     <w:sectPr>
-      <w:headerReference w:type="default" r:id="rId13"/>
+      <w:headerReference r:id="rId5" w:type="default"/>
       <w:pgSz w:w="12240" w:h="15840"/>
       <w:pgMar w:top="1440" w:right="1440" w:bottom="1440" w:left="1440" w:header="708" w:footer="708" w:gutter="0"/>
-      <w:cols w:space="708"/>
-      <w:docGrid w:linePitch="360"/>
+      <w:cols w:space="708" w:num="1"/>
+      <w:docGrid w:linePitch="360" w:charSpace="0"/>
     </w:sectPr>
   </w:body>
 </w:document>
 </file>
 
 <file path=word/endnotes.xml><?xml version="1.0" encoding="utf-8"?>
-<w:endnotes xmlns:wpc="http://schemas.microsoft.com/office/word/2010/wordprocessingCanvas" xmlns:cx="http://schemas.microsoft.com/office/drawing/2014/chartex" xmlns:cx1="http://schemas.microsoft.com/office/drawing/2015/9/8/chartex" xmlns:cx2="http://schemas.microsoft.com/office/drawing/2015/10/21/chartex" xmlns:cx3="http://schemas.microsoft.com/office/drawing/2016/5/9/chartex" xmlns:cx4="http://schemas.microsoft.com/office/drawing/2016/5/10/chartex" xmlns:cx5="http://schemas.microsoft.com/office/drawing/2016/5/11/chartex" xmlns:cx6="http://schemas.microsoft.com/office/drawing/2016/5/12/chartex" xmlns:cx7="http://schemas.microsoft.com/office/drawing/2016/5/13/chartex" xmlns:cx8="http://schemas.microsoft.com/office/drawing/2016/5/14/chartex" xmlns:mc="http://schemas.openxmlformats.org/markup-compatibility/2006" xmlns:aink="http://schemas.microsoft.com/office/drawing/2016/ink" xmlns:am3d="http://schemas.microsoft.com/office/drawing/2017/model3d" xmlns:o="urn:schemas-microsoft-com:office:office" xmlns:r="http://schemas.openxmlformats.org/officeDocument/2006/relationships" xmlns:m="http://schemas.openxmlformats.org/officeDocument/2006/math" xmlns:v="urn:schemas-microsoft-com:vml" xmlns:wp14="http://schemas.microsoft.com/office/word/2010/wordprocessingDrawing" xmlns:wp="http://schemas.openxmlformats.org/drawingml/2006/wordprocessingDrawing" xmlns:w10="urn:schemas-microsoft-com:office:word" xmlns:w="http://schemas.openxmlformats.org/wordprocessingml/2006/main" xmlns:w14="http://schemas.microsoft.com/office/word/2010/wordml" xmlns:w15="http://schemas.microsoft.com/office/word/2012/wordml" xmlns:w16cex="http://schemas.microsoft.com/office/word/2018/wordml/cex" xmlns:w16cid="http://schemas.microsoft.com/office/word/2016/wordml/cid" xmlns:w16="http://schemas.microsoft.com/office/word/2018/wordml" xmlns:w16sdtdh="http://schemas.microsoft.com/office/word/2020/wordml/sdtdatahash" xmlns:w16se="http://schemas.microsoft.com/office/word/2015/wordml/symex" xmlns:wpg="http://schemas.microsoft.com/office/word/2010/wordprocessingGroup" xmlns:wpi="http://schemas.microsoft.com/office/word/2010/wordprocessingInk" xmlns:wne="http://schemas.microsoft.com/office/word/2006/wordml" xmlns:wps="http://schemas.microsoft.com/office/word/2010/wordprocessingShape" mc:Ignorable="w14 w15 w16se w16cid w16 w16cex w16sdtdh wp14">
-  <w:endnote w:type="separator" w:id="-1">
+<w:endnotes xmlns:wpc="http://schemas.microsoft.com/office/word/2010/wordprocessingCanvas" xmlns:mc="http://schemas.openxmlformats.org/markup-compatibility/2006" xmlns:o="urn:schemas-microsoft-com:office:office" xmlns:r="http://schemas.openxmlformats.org/officeDocument/2006/relationships" xmlns:m="http://schemas.openxmlformats.org/officeDocument/2006/math" xmlns:v="urn:schemas-microsoft-com:vml" xmlns:wp14="http://schemas.microsoft.com/office/word/2010/wordprocessingDrawing" xmlns:wp="http://schemas.openxmlformats.org/drawingml/2006/wordprocessingDrawing" xmlns:w="http://schemas.openxmlformats.org/wordprocessingml/2006/main" xmlns:w14="http://schemas.microsoft.com/office/word/2010/wordml" xmlns:w15="http://schemas.microsoft.com/office/word/2012/wordml" xmlns:w10="urn:schemas-microsoft-com:office:word" xmlns:wpg="http://schemas.microsoft.com/office/word/2010/wordprocessingGroup" xmlns:wpi="http://schemas.microsoft.com/office/word/2010/wordprocessingInk" xmlns:wne="http://schemas.microsoft.com/office/word/2006/wordml" xmlns:wps="http://schemas.microsoft.com/office/word/2010/wordprocessingShape" xmlns:wpsCustomData="http://www.wps.cn/officeDocument/2013/wpsCustomData" mc:Ignorable="w14 w15 wp14">
+  <w:endnote w:type="separator" w:id="0">
     <w:p>
       <w:pPr>
         <w:spacing w:line="240" w:lineRule="auto"/>
@@ -1553,7 +1609,7 @@
       </w:r>
     </w:p>
   </w:endnote>
-  <w:endnote w:type="continuationSeparator" w:id="0">
+  <w:endnote w:type="continuationSeparator" w:id="1">
     <w:p>
       <w:pPr>
         <w:spacing w:line="240" w:lineRule="auto"/>
@@ -1567,21 +1623,21 @@
 </file>
 
 <file path=word/footnotes.xml><?xml version="1.0" encoding="utf-8"?>
-<w:footnotes xmlns:wpc="http://schemas.microsoft.com/office/word/2010/wordprocessingCanvas" xmlns:cx="http://schemas.microsoft.com/office/drawing/2014/chartex" xmlns:cx1="http://schemas.microsoft.com/office/drawing/2015/9/8/chartex" xmlns:cx2="http://schemas.microsoft.com/office/drawing/2015/10/21/chartex" xmlns:cx3="http://schemas.microsoft.com/office/drawing/2016/5/9/chartex" xmlns:cx4="http://schemas.microsoft.com/office/drawing/2016/5/10/chartex" xmlns:cx5="http://schemas.microsoft.com/office/drawing/2016/5/11/chartex" xmlns:cx6="http://schemas.microsoft.com/office/drawing/2016/5/12/chartex" xmlns:cx7="http://schemas.microsoft.com/office/drawing/2016/5/13/chartex" xmlns:cx8="http://schemas.microsoft.com/office/drawing/2016/5/14/chartex" xmlns:mc="http://schemas.openxmlformats.org/markup-compatibility/2006" xmlns:aink="http://schemas.microsoft.com/office/drawing/2016/ink" xmlns:am3d="http://schemas.microsoft.com/office/drawing/2017/model3d" xmlns:o="urn:schemas-microsoft-com:office:office" xmlns:r="http://schemas.openxmlformats.org/officeDocument/2006/relationships" xmlns:m="http://schemas.openxmlformats.org/officeDocument/2006/math" xmlns:v="urn:schemas-microsoft-com:vml" xmlns:wp14="http://schemas.microsoft.com/office/word/2010/wordprocessingDrawing" xmlns:wp="http://schemas.openxmlformats.org/drawingml/2006/wordprocessingDrawing" xmlns:w10="urn:schemas-microsoft-com:office:word" xmlns:w="http://schemas.openxmlformats.org/wordprocessingml/2006/main" xmlns:w14="http://schemas.microsoft.com/office/word/2010/wordml" xmlns:w15="http://schemas.microsoft.com/office/word/2012/wordml" xmlns:w16cex="http://schemas.microsoft.com/office/word/2018/wordml/cex" xmlns:w16cid="http://schemas.microsoft.com/office/word/2016/wordml/cid" xmlns:w16="http://schemas.microsoft.com/office/word/2018/wordml" xmlns:w16sdtdh="http://schemas.microsoft.com/office/word/2020/wordml/sdtdatahash" xmlns:w16se="http://schemas.microsoft.com/office/word/2015/wordml/symex" xmlns:wpg="http://schemas.microsoft.com/office/word/2010/wordprocessingGroup" xmlns:wpi="http://schemas.microsoft.com/office/word/2010/wordprocessingInk" xmlns:wne="http://schemas.microsoft.com/office/word/2006/wordml" xmlns:wps="http://schemas.microsoft.com/office/word/2010/wordprocessingShape" mc:Ignorable="w14 w15 w16se w16cid w16 w16cex w16sdtdh wp14">
-  <w:footnote w:type="separator" w:id="-1">
-    <w:p>
-      <w:pPr>
-        <w:spacing w:after="0"/>
+<w:footnotes xmlns:wpc="http://schemas.microsoft.com/office/word/2010/wordprocessingCanvas" xmlns:mc="http://schemas.openxmlformats.org/markup-compatibility/2006" xmlns:o="urn:schemas-microsoft-com:office:office" xmlns:r="http://schemas.openxmlformats.org/officeDocument/2006/relationships" xmlns:m="http://schemas.openxmlformats.org/officeDocument/2006/math" xmlns:v="urn:schemas-microsoft-com:vml" xmlns:wp14="http://schemas.microsoft.com/office/word/2010/wordprocessingDrawing" xmlns:wp="http://schemas.openxmlformats.org/drawingml/2006/wordprocessingDrawing" xmlns:w="http://schemas.openxmlformats.org/wordprocessingml/2006/main" xmlns:w14="http://schemas.microsoft.com/office/word/2010/wordml" xmlns:w15="http://schemas.microsoft.com/office/word/2012/wordml" xmlns:w10="urn:schemas-microsoft-com:office:word" xmlns:wpg="http://schemas.microsoft.com/office/word/2010/wordprocessingGroup" xmlns:wpi="http://schemas.microsoft.com/office/word/2010/wordprocessingInk" xmlns:wne="http://schemas.microsoft.com/office/word/2006/wordml" xmlns:wps="http://schemas.microsoft.com/office/word/2010/wordprocessingShape" xmlns:wpsCustomData="http://www.wps.cn/officeDocument/2013/wpsCustomData" mc:Ignorable="w14 w15 wp14">
+  <w:footnote w:type="separator" w:id="0">
+    <w:p>
+      <w:pPr>
+        <w:spacing w:before="0" w:after="0" w:line="259" w:lineRule="auto"/>
       </w:pPr>
       <w:r>
         <w:separator/>
       </w:r>
     </w:p>
   </w:footnote>
-  <w:footnote w:type="continuationSeparator" w:id="0">
-    <w:p>
-      <w:pPr>
-        <w:spacing w:after="0"/>
+  <w:footnote w:type="continuationSeparator" w:id="1">
+    <w:p>
+      <w:pPr>
+        <w:spacing w:before="0" w:after="0" w:line="259" w:lineRule="auto"/>
       </w:pPr>
       <w:r>
         <w:continuationSeparator/>
@@ -1592,24 +1648,18 @@
 </file>
 
 <file path=word/header1.xml><?xml version="1.0" encoding="utf-8"?>
-<w:hdr xmlns:wpc="http://schemas.microsoft.com/office/word/2010/wordprocessingCanvas" xmlns:cx="http://schemas.microsoft.com/office/drawing/2014/chartex" xmlns:cx1="http://schemas.microsoft.com/office/drawing/2015/9/8/chartex" xmlns:cx2="http://schemas.microsoft.com/office/drawing/2015/10/21/chartex" xmlns:cx3="http://schemas.microsoft.com/office/drawing/2016/5/9/chartex" xmlns:cx4="http://schemas.microsoft.com/office/drawing/2016/5/10/chartex" xmlns:cx5="http://schemas.microsoft.com/office/drawing/2016/5/11/chartex" xmlns:cx6="http://schemas.microsoft.com/office/drawing/2016/5/12/chartex" xmlns:cx7="http://schemas.microsoft.com/office/drawing/2016/5/13/chartex" xmlns:cx8="http://schemas.microsoft.com/office/drawing/2016/5/14/chartex" xmlns:mc="http://schemas.openxmlformats.org/markup-compatibility/2006" xmlns:aink="http://schemas.microsoft.com/office/drawing/2016/ink" xmlns:am3d="http://schemas.microsoft.com/office/drawing/2017/model3d" xmlns:o="urn:schemas-microsoft-com:office:office" xmlns:r="http://schemas.openxmlformats.org/officeDocument/2006/relationships" xmlns:m="http://schemas.openxmlformats.org/officeDocument/2006/math" xmlns:v="urn:schemas-microsoft-com:vml" xmlns:wp14="http://schemas.microsoft.com/office/word/2010/wordprocessingDrawing" xmlns:wp="http://schemas.openxmlformats.org/drawingml/2006/wordprocessingDrawing" xmlns:w10="urn:schemas-microsoft-com:office:word" xmlns:w="http://schemas.openxmlformats.org/wordprocessingml/2006/main" xmlns:w14="http://schemas.microsoft.com/office/word/2010/wordml" xmlns:w15="http://schemas.microsoft.com/office/word/2012/wordml" xmlns:w16cex="http://schemas.microsoft.com/office/word/2018/wordml/cex" xmlns:w16cid="http://schemas.microsoft.com/office/word/2016/wordml/cid" xmlns:w16="http://schemas.microsoft.com/office/word/2018/wordml" xmlns:w16sdtdh="http://schemas.microsoft.com/office/word/2020/wordml/sdtdatahash" xmlns:w16se="http://schemas.microsoft.com/office/word/2015/wordml/symex" xmlns:wpg="http://schemas.microsoft.com/office/word/2010/wordprocessingGroup" xmlns:wpi="http://schemas.microsoft.com/office/word/2010/wordprocessingInk" xmlns:wne="http://schemas.microsoft.com/office/word/2006/wordml" xmlns:wps="http://schemas.microsoft.com/office/word/2010/wordprocessingShape" mc:Ignorable="w14 w15 w16se w16cid w16 w16cex w16sdtdh wp14">
+<w:hdr xmlns:wpc="http://schemas.microsoft.com/office/word/2010/wordprocessingCanvas" xmlns:mc="http://schemas.openxmlformats.org/markup-compatibility/2006" xmlns:o="urn:schemas-microsoft-com:office:office" xmlns:r="http://schemas.openxmlformats.org/officeDocument/2006/relationships" xmlns:m="http://schemas.openxmlformats.org/officeDocument/2006/math" xmlns:v="urn:schemas-microsoft-com:vml" xmlns:wp14="http://schemas.microsoft.com/office/word/2010/wordprocessingDrawing" xmlns:wp="http://schemas.openxmlformats.org/drawingml/2006/wordprocessingDrawing" xmlns:w10="urn:schemas-microsoft-com:office:word" xmlns:w="http://schemas.openxmlformats.org/wordprocessingml/2006/main" xmlns:w14="http://schemas.microsoft.com/office/word/2010/wordml" xmlns:w15="http://schemas.microsoft.com/office/word/2012/wordml" xmlns:wpg="http://schemas.microsoft.com/office/word/2010/wordprocessingGroup" xmlns:wpi="http://schemas.microsoft.com/office/word/2010/wordprocessingInk" xmlns:wne="http://schemas.microsoft.com/office/word/2006/wordml" xmlns:wps="http://schemas.microsoft.com/office/word/2010/wordprocessingShape" xmlns:wpsCustomData="http://www.wps.cn/officeDocument/2013/wpsCustomData" mc:Ignorable="w14 w15 wp14">
   <w:sdt>
     <w:sdtPr>
       <w:id w:val="-260381172"/>
       <w:docPartObj>
-        <w:docPartGallery w:val="Page Numbers (Top of Page)"/>
-        <w:docPartUnique/>
+        <w:docPartGallery w:val="AutoText"/>
       </w:docPartObj>
     </w:sdtPr>
-    <w:sdtEndPr>
-      <w:rPr>
-        <w:noProof/>
-      </w:rPr>
-    </w:sdtEndPr>
     <w:sdtContent>
       <w:p>
         <w:pPr>
-          <w:pStyle w:val="Header"/>
+          <w:pStyle w:val="6"/>
           <w:jc w:val="right"/>
         </w:pPr>
         <w:r>
@@ -1622,15 +1672,9 @@
           <w:fldChar w:fldCharType="separate"/>
         </w:r>
         <w:r>
-          <w:rPr>
-            <w:noProof/>
-          </w:rPr>
           <w:t>2</w:t>
         </w:r>
         <w:r>
-          <w:rPr>
-            <w:noProof/>
-          </w:rPr>
           <w:fldChar w:fldCharType="end"/>
         </w:r>
       </w:p>
@@ -1645,6 +1689,11 @@
         <w:color w:val="000000" w:themeColor="text1"/>
         <w:sz w:val="24"/>
         <w:szCs w:val="24"/>
+        <w14:textFill>
+          <w14:solidFill>
+            <w14:schemeClr w14:val="tx1"/>
+          </w14:solidFill>
+        </w14:textFill>
       </w:rPr>
     </w:pPr>
     <w:r>
@@ -1666,6 +1715,11 @@
         <w:color w:val="000000" w:themeColor="text1"/>
         <w:sz w:val="24"/>
         <w:szCs w:val="24"/>
+        <w14:textFill>
+          <w14:solidFill>
+            <w14:schemeClr w14:val="tx1"/>
+          </w14:solidFill>
+        </w14:textFill>
       </w:rPr>
     </w:pPr>
     <w:r>
@@ -1675,6 +1729,11 @@
         <w:color w:val="000000" w:themeColor="text1"/>
         <w:sz w:val="24"/>
         <w:szCs w:val="24"/>
+        <w14:textFill>
+          <w14:solidFill>
+            <w14:schemeClr w14:val="tx1"/>
+          </w14:solidFill>
+        </w14:textFill>
       </w:rPr>
       <w:t>Exploratory Data Analysis: Flood Damage to Property Reduction</w:t>
     </w:r>
@@ -1683,117 +1742,125 @@
 </file>
 
 <file path=word/numbering.xml><?xml version="1.0" encoding="utf-8"?>
-<w:numbering xmlns:wpc="http://schemas.microsoft.com/office/word/2010/wordprocessingCanvas" xmlns:cx="http://schemas.microsoft.com/office/drawing/2014/chartex" xmlns:cx1="http://schemas.microsoft.com/office/drawing/2015/9/8/chartex" xmlns:cx2="http://schemas.microsoft.com/office/drawing/2015/10/21/chartex" xmlns:cx3="http://schemas.microsoft.com/office/drawing/2016/5/9/chartex" xmlns:cx4="http://schemas.microsoft.com/office/drawing/2016/5/10/chartex" xmlns:cx5="http://schemas.microsoft.com/office/drawing/2016/5/11/chartex" xmlns:cx6="http://schemas.microsoft.com/office/drawing/2016/5/12/chartex" xmlns:cx7="http://schemas.microsoft.com/office/drawing/2016/5/13/chartex" xmlns:cx8="http://schemas.microsoft.com/office/drawing/2016/5/14/chartex" xmlns:mc="http://schemas.openxmlformats.org/markup-compatibility/2006" xmlns:aink="http://schemas.microsoft.com/office/drawing/2016/ink" xmlns:am3d="http://schemas.microsoft.com/office/drawing/2017/model3d" xmlns:o="urn:schemas-microsoft-com:office:office" xmlns:r="http://schemas.openxmlformats.org/officeDocument/2006/relationships" xmlns:m="http://schemas.openxmlformats.org/officeDocument/2006/math" xmlns:v="urn:schemas-microsoft-com:vml" xmlns:wp14="http://schemas.microsoft.com/office/word/2010/wordprocessingDrawing" xmlns:wp="http://schemas.openxmlformats.org/drawingml/2006/wordprocessingDrawing" xmlns:w10="urn:schemas-microsoft-com:office:word" xmlns:w="http://schemas.openxmlformats.org/wordprocessingml/2006/main" xmlns:w14="http://schemas.microsoft.com/office/word/2010/wordml" xmlns:w15="http://schemas.microsoft.com/office/word/2012/wordml" xmlns:w16cex="http://schemas.microsoft.com/office/word/2018/wordml/cex" xmlns:w16cid="http://schemas.microsoft.com/office/word/2016/wordml/cid" xmlns:w16="http://schemas.microsoft.com/office/word/2018/wordml" xmlns:w16sdtdh="http://schemas.microsoft.com/office/word/2020/wordml/sdtdatahash" xmlns:w16se="http://schemas.microsoft.com/office/word/2015/wordml/symex" xmlns:wpg="http://schemas.microsoft.com/office/word/2010/wordprocessingGroup" xmlns:wpi="http://schemas.microsoft.com/office/word/2010/wordprocessingInk" xmlns:wne="http://schemas.microsoft.com/office/word/2006/wordml" xmlns:wps="http://schemas.microsoft.com/office/word/2010/wordprocessingShape" mc:Ignorable="w14 w15 w16se w16cid w16 w16cex w16sdtdh wp14">
-  <w:abstractNum w:abstractNumId="0" w15:restartNumberingAfterBreak="0">
+<w:numbering xmlns:wpc="http://schemas.microsoft.com/office/word/2010/wordprocessingCanvas" xmlns:mc="http://schemas.openxmlformats.org/markup-compatibility/2006" xmlns:o="urn:schemas-microsoft-com:office:office" xmlns:r="http://schemas.openxmlformats.org/officeDocument/2006/relationships" xmlns:m="http://schemas.openxmlformats.org/officeDocument/2006/math" xmlns:v="urn:schemas-microsoft-com:vml" xmlns:wp14="http://schemas.microsoft.com/office/word/2010/wordprocessingDrawing" xmlns:wp="http://schemas.openxmlformats.org/drawingml/2006/wordprocessingDrawing" xmlns:w10="urn:schemas-microsoft-com:office:word" xmlns:w="http://schemas.openxmlformats.org/wordprocessingml/2006/main" xmlns:w14="http://schemas.microsoft.com/office/word/2010/wordml" xmlns:wpg="http://schemas.microsoft.com/office/word/2010/wordprocessingGroup" xmlns:wpi="http://schemas.microsoft.com/office/word/2010/wordprocessingInk" xmlns:wne="http://schemas.microsoft.com/office/word/2006/wordml" xmlns:wps="http://schemas.microsoft.com/office/word/2010/wordprocessingShape" xmlns:wpsCustomData="http://www.wps.cn/officeDocument/2013/wpsCustomData" mc:Ignorable="w14 wp14">
+  <w:abstractNum w:abstractNumId="0">
     <w:nsid w:val="3C1B0E38"/>
     <w:multiLevelType w:val="multilevel"/>
-    <w:tmpl w:val="55449748"/>
-    <w:lvl w:ilvl="0">
+    <w:tmpl w:val="3C1B0E38"/>
+    <w:lvl w:ilvl="0" w:tentative="0">
       <w:start w:val="1"/>
       <w:numFmt w:val="decimal"/>
       <w:lvlText w:val="%1."/>
       <w:lvlJc w:val="left"/>
       <w:pPr>
         <w:tabs>
-          <w:tab w:val="num" w:pos="720"/>
+          <w:tab w:val="left" w:pos="720"/>
         </w:tabs>
         <w:ind w:left="720" w:hanging="360"/>
       </w:pPr>
     </w:lvl>
-    <w:lvl w:ilvl="1" w:tentative="1">
+    <w:lvl w:ilvl="1" w:tentative="0">
+      <w:start w:val="0"/>
       <w:numFmt w:val="decimal"/>
       <w:lvlText w:val="%2."/>
       <w:lvlJc w:val="left"/>
       <w:pPr>
         <w:tabs>
-          <w:tab w:val="num" w:pos="1440"/>
+          <w:tab w:val="left" w:pos="1440"/>
         </w:tabs>
         <w:ind w:left="1440" w:hanging="360"/>
       </w:pPr>
     </w:lvl>
-    <w:lvl w:ilvl="2" w:tentative="1">
+    <w:lvl w:ilvl="2" w:tentative="0">
+      <w:start w:val="0"/>
       <w:numFmt w:val="decimal"/>
       <w:lvlText w:val="%3."/>
       <w:lvlJc w:val="left"/>
       <w:pPr>
         <w:tabs>
-          <w:tab w:val="num" w:pos="2160"/>
+          <w:tab w:val="left" w:pos="2160"/>
         </w:tabs>
         <w:ind w:left="2160" w:hanging="360"/>
       </w:pPr>
     </w:lvl>
-    <w:lvl w:ilvl="3" w:tentative="1">
+    <w:lvl w:ilvl="3" w:tentative="0">
+      <w:start w:val="0"/>
       <w:numFmt w:val="decimal"/>
       <w:lvlText w:val="%4."/>
       <w:lvlJc w:val="left"/>
       <w:pPr>
         <w:tabs>
-          <w:tab w:val="num" w:pos="2880"/>
+          <w:tab w:val="left" w:pos="2880"/>
         </w:tabs>
         <w:ind w:left="2880" w:hanging="360"/>
       </w:pPr>
     </w:lvl>
-    <w:lvl w:ilvl="4" w:tentative="1">
+    <w:lvl w:ilvl="4" w:tentative="0">
+      <w:start w:val="0"/>
       <w:numFmt w:val="decimal"/>
       <w:lvlText w:val="%5."/>
       <w:lvlJc w:val="left"/>
       <w:pPr>
         <w:tabs>
-          <w:tab w:val="num" w:pos="3600"/>
+          <w:tab w:val="left" w:pos="3600"/>
         </w:tabs>
         <w:ind w:left="3600" w:hanging="360"/>
       </w:pPr>
     </w:lvl>
-    <w:lvl w:ilvl="5" w:tentative="1">
+    <w:lvl w:ilvl="5" w:tentative="0">
+      <w:start w:val="0"/>
       <w:numFmt w:val="decimal"/>
       <w:lvlText w:val="%6."/>
       <w:lvlJc w:val="left"/>
       <w:pPr>
         <w:tabs>
-          <w:tab w:val="num" w:pos="4320"/>
+          <w:tab w:val="left" w:pos="4320"/>
         </w:tabs>
         <w:ind w:left="4320" w:hanging="360"/>
       </w:pPr>
     </w:lvl>
-    <w:lvl w:ilvl="6" w:tentative="1">
+    <w:lvl w:ilvl="6" w:tentative="0">
+      <w:start w:val="0"/>
       <w:numFmt w:val="decimal"/>
       <w:lvlText w:val="%7."/>
       <w:lvlJc w:val="left"/>
       <w:pPr>
         <w:tabs>
-          <w:tab w:val="num" w:pos="5040"/>
+          <w:tab w:val="left" w:pos="5040"/>
         </w:tabs>
         <w:ind w:left="5040" w:hanging="360"/>
       </w:pPr>
     </w:lvl>
-    <w:lvl w:ilvl="7" w:tentative="1">
+    <w:lvl w:ilvl="7" w:tentative="0">
+      <w:start w:val="0"/>
       <w:numFmt w:val="decimal"/>
       <w:lvlText w:val="%8."/>
       <w:lvlJc w:val="left"/>
       <w:pPr>
         <w:tabs>
-          <w:tab w:val="num" w:pos="5760"/>
+          <w:tab w:val="left" w:pos="5760"/>
         </w:tabs>
         <w:ind w:left="5760" w:hanging="360"/>
       </w:pPr>
     </w:lvl>
-    <w:lvl w:ilvl="8" w:tentative="1">
+    <w:lvl w:ilvl="8" w:tentative="0">
+      <w:start w:val="0"/>
       <w:numFmt w:val="decimal"/>
       <w:lvlText w:val="%9."/>
       <w:lvlJc w:val="left"/>
       <w:pPr>
         <w:tabs>
-          <w:tab w:val="num" w:pos="6480"/>
+          <w:tab w:val="left" w:pos="6480"/>
         </w:tabs>
         <w:ind w:left="6480" w:hanging="360"/>
       </w:pPr>
     </w:lvl>
   </w:abstractNum>
-  <w:abstractNum w:abstractNumId="1" w15:restartNumberingAfterBreak="0">
+  <w:abstractNum w:abstractNumId="1">
     <w:nsid w:val="712B5DA5"/>
     <w:multiLevelType w:val="multilevel"/>
     <w:tmpl w:val="712B5DA5"/>
-    <w:lvl w:ilvl="0">
+    <w:lvl w:ilvl="0" w:tentative="0">
       <w:start w:val="1"/>
       <w:numFmt w:val="bullet"/>
       <w:lvlText w:val=""/>
@@ -1805,11 +1872,11 @@
         <w:ind w:left="720" w:hanging="360"/>
       </w:pPr>
       <w:rPr>
-        <w:rFonts w:ascii="Symbol" w:hAnsi="Symbol" w:hint="default"/>
+        <w:rFonts w:hint="default" w:ascii="Symbol" w:hAnsi="Symbol"/>
         <w:sz w:val="20"/>
       </w:rPr>
     </w:lvl>
-    <w:lvl w:ilvl="1">
+    <w:lvl w:ilvl="1" w:tentative="0">
       <w:start w:val="1"/>
       <w:numFmt w:val="bullet"/>
       <w:lvlText w:val="o"/>
@@ -1821,11 +1888,11 @@
         <w:ind w:left="1440" w:hanging="360"/>
       </w:pPr>
       <w:rPr>
-        <w:rFonts w:ascii="Courier New" w:hAnsi="Courier New" w:hint="default"/>
+        <w:rFonts w:hint="default" w:ascii="Courier New" w:hAnsi="Courier New"/>
         <w:sz w:val="20"/>
       </w:rPr>
     </w:lvl>
-    <w:lvl w:ilvl="2">
+    <w:lvl w:ilvl="2" w:tentative="0">
       <w:start w:val="1"/>
       <w:numFmt w:val="bullet"/>
       <w:lvlText w:val=""/>
@@ -1837,11 +1904,11 @@
         <w:ind w:left="2160" w:hanging="360"/>
       </w:pPr>
       <w:rPr>
-        <w:rFonts w:ascii="Wingdings" w:hAnsi="Wingdings" w:hint="default"/>
+        <w:rFonts w:hint="default" w:ascii="Wingdings" w:hAnsi="Wingdings"/>
         <w:sz w:val="20"/>
       </w:rPr>
     </w:lvl>
-    <w:lvl w:ilvl="3">
+    <w:lvl w:ilvl="3" w:tentative="0">
       <w:start w:val="1"/>
       <w:numFmt w:val="bullet"/>
       <w:lvlText w:val=""/>
@@ -1853,11 +1920,11 @@
         <w:ind w:left="2880" w:hanging="360"/>
       </w:pPr>
       <w:rPr>
-        <w:rFonts w:ascii="Wingdings" w:hAnsi="Wingdings" w:hint="default"/>
+        <w:rFonts w:hint="default" w:ascii="Wingdings" w:hAnsi="Wingdings"/>
         <w:sz w:val="20"/>
       </w:rPr>
     </w:lvl>
-    <w:lvl w:ilvl="4">
+    <w:lvl w:ilvl="4" w:tentative="0">
       <w:start w:val="1"/>
       <w:numFmt w:val="bullet"/>
       <w:lvlText w:val=""/>
@@ -1869,11 +1936,11 @@
         <w:ind w:left="3600" w:hanging="360"/>
       </w:pPr>
       <w:rPr>
-        <w:rFonts w:ascii="Wingdings" w:hAnsi="Wingdings" w:hint="default"/>
+        <w:rFonts w:hint="default" w:ascii="Wingdings" w:hAnsi="Wingdings"/>
         <w:sz w:val="20"/>
       </w:rPr>
     </w:lvl>
-    <w:lvl w:ilvl="5">
+    <w:lvl w:ilvl="5" w:tentative="0">
       <w:start w:val="1"/>
       <w:numFmt w:val="bullet"/>
       <w:lvlText w:val=""/>
@@ -1885,11 +1952,11 @@
         <w:ind w:left="4320" w:hanging="360"/>
       </w:pPr>
       <w:rPr>
-        <w:rFonts w:ascii="Wingdings" w:hAnsi="Wingdings" w:hint="default"/>
+        <w:rFonts w:hint="default" w:ascii="Wingdings" w:hAnsi="Wingdings"/>
         <w:sz w:val="20"/>
       </w:rPr>
     </w:lvl>
-    <w:lvl w:ilvl="6">
+    <w:lvl w:ilvl="6" w:tentative="0">
       <w:start w:val="1"/>
       <w:numFmt w:val="bullet"/>
       <w:lvlText w:val=""/>
@@ -1901,11 +1968,11 @@
         <w:ind w:left="5040" w:hanging="360"/>
       </w:pPr>
       <w:rPr>
-        <w:rFonts w:ascii="Wingdings" w:hAnsi="Wingdings" w:hint="default"/>
+        <w:rFonts w:hint="default" w:ascii="Wingdings" w:hAnsi="Wingdings"/>
         <w:sz w:val="20"/>
       </w:rPr>
     </w:lvl>
-    <w:lvl w:ilvl="7">
+    <w:lvl w:ilvl="7" w:tentative="0">
       <w:start w:val="1"/>
       <w:numFmt w:val="bullet"/>
       <w:lvlText w:val=""/>
@@ -1917,11 +1984,11 @@
         <w:ind w:left="5760" w:hanging="360"/>
       </w:pPr>
       <w:rPr>
-        <w:rFonts w:ascii="Wingdings" w:hAnsi="Wingdings" w:hint="default"/>
+        <w:rFonts w:hint="default" w:ascii="Wingdings" w:hAnsi="Wingdings"/>
         <w:sz w:val="20"/>
       </w:rPr>
     </w:lvl>
-    <w:lvl w:ilvl="8">
+    <w:lvl w:ilvl="8" w:tentative="0">
       <w:start w:val="1"/>
       <w:numFmt w:val="bullet"/>
       <w:lvlText w:val=""/>
@@ -1933,431 +2000,308 @@
         <w:ind w:left="6480" w:hanging="360"/>
       </w:pPr>
       <w:rPr>
-        <w:rFonts w:ascii="Wingdings" w:hAnsi="Wingdings" w:hint="default"/>
+        <w:rFonts w:hint="default" w:ascii="Wingdings" w:hAnsi="Wingdings"/>
         <w:sz w:val="20"/>
       </w:rPr>
     </w:lvl>
   </w:abstractNum>
-  <w:num w:numId="1" w16cid:durableId="1473257839">
+  <w:num w:numId="1">
     <w:abstractNumId w:val="1"/>
   </w:num>
-  <w:num w:numId="2" w16cid:durableId="18481233">
+  <w:num w:numId="2">
     <w:abstractNumId w:val="0"/>
   </w:num>
 </w:numbering>
 </file>
 
 <file path=word/styles.xml><?xml version="1.0" encoding="utf-8"?>
-<w:styles xmlns:mc="http://schemas.openxmlformats.org/markup-compatibility/2006" xmlns:r="http://schemas.openxmlformats.org/officeDocument/2006/relationships" xmlns:w="http://schemas.openxmlformats.org/wordprocessingml/2006/main" xmlns:w14="http://schemas.microsoft.com/office/word/2010/wordml" xmlns:w15="http://schemas.microsoft.com/office/word/2012/wordml" xmlns:w16cex="http://schemas.microsoft.com/office/word/2018/wordml/cex" xmlns:w16cid="http://schemas.microsoft.com/office/word/2016/wordml/cid" xmlns:w16="http://schemas.microsoft.com/office/word/2018/wordml" xmlns:w16sdtdh="http://schemas.microsoft.com/office/word/2020/wordml/sdtdatahash" xmlns:w16se="http://schemas.microsoft.com/office/word/2015/wordml/symex" mc:Ignorable="w14 w15 w16se w16cid w16 w16cex w16sdtdh">
+<w:styles xmlns:mc="http://schemas.openxmlformats.org/markup-compatibility/2006" xmlns:o="urn:schemas-microsoft-com:office:office" xmlns:r="http://schemas.openxmlformats.org/officeDocument/2006/relationships" xmlns:m="http://schemas.openxmlformats.org/officeDocument/2006/math" xmlns:v="urn:schemas-microsoft-com:vml" xmlns:w="http://schemas.openxmlformats.org/wordprocessingml/2006/main" xmlns:w14="http://schemas.microsoft.com/office/word/2010/wordml" xmlns:w10="urn:schemas-microsoft-com:office:word" xmlns:sl="http://schemas.openxmlformats.org/schemaLibrary/2006/main" xmlns:wpsCustomData="http://www.wps.cn/officeDocument/2013/wpsCustomData" mc:Ignorable="w14">
   <w:docDefaults>
     <w:rPrDefault>
       <w:rPr>
-        <w:rFonts w:asciiTheme="minorHAnsi" w:eastAsiaTheme="minorHAnsi" w:hAnsiTheme="minorHAnsi" w:cstheme="minorBidi"/>
-        <w:lang w:val="en-US" w:eastAsia="en-US" w:bidi="ar-SA"/>
+        <w:rFonts w:asciiTheme="minorHAnsi" w:hAnsiTheme="minorHAnsi" w:eastAsiaTheme="minorHAnsi" w:cstheme="minorBidi"/>
       </w:rPr>
     </w:rPrDefault>
     <w:pPrDefault/>
   </w:docDefaults>
-  <w:latentStyles w:defLockedState="0" w:defUIPriority="99" w:defSemiHidden="0" w:defUnhideWhenUsed="0" w:defQFormat="0" w:count="376">
-    <w:lsdException w:name="Normal" w:uiPriority="0" w:qFormat="1"/>
-    <w:lsdException w:name="heading 1" w:uiPriority="9" w:qFormat="1"/>
-    <w:lsdException w:name="heading 2" w:semiHidden="1" w:uiPriority="9" w:unhideWhenUsed="1" w:qFormat="1"/>
-    <w:lsdException w:name="heading 3" w:semiHidden="1" w:uiPriority="9" w:unhideWhenUsed="1" w:qFormat="1"/>
-    <w:lsdException w:name="heading 4" w:semiHidden="1" w:uiPriority="9" w:unhideWhenUsed="1" w:qFormat="1"/>
-    <w:lsdException w:name="heading 5" w:semiHidden="1" w:uiPriority="9" w:unhideWhenUsed="1" w:qFormat="1"/>
-    <w:lsdException w:name="heading 6" w:semiHidden="1" w:uiPriority="9" w:unhideWhenUsed="1" w:qFormat="1"/>
-    <w:lsdException w:name="heading 7" w:semiHidden="1" w:uiPriority="9" w:unhideWhenUsed="1" w:qFormat="1"/>
-    <w:lsdException w:name="heading 8" w:semiHidden="1" w:uiPriority="9" w:unhideWhenUsed="1" w:qFormat="1"/>
-    <w:lsdException w:name="heading 9" w:semiHidden="1" w:uiPriority="9" w:unhideWhenUsed="1" w:qFormat="1"/>
-    <w:lsdException w:name="index 1" w:semiHidden="1" w:unhideWhenUsed="1"/>
-    <w:lsdException w:name="index 2" w:semiHidden="1" w:unhideWhenUsed="1"/>
-    <w:lsdException w:name="index 3" w:semiHidden="1" w:unhideWhenUsed="1"/>
-    <w:lsdException w:name="index 4" w:semiHidden="1" w:unhideWhenUsed="1"/>
-    <w:lsdException w:name="index 5" w:semiHidden="1" w:unhideWhenUsed="1"/>
-    <w:lsdException w:name="index 6" w:semiHidden="1" w:unhideWhenUsed="1"/>
-    <w:lsdException w:name="index 7" w:semiHidden="1" w:unhideWhenUsed="1"/>
-    <w:lsdException w:name="index 8" w:semiHidden="1" w:unhideWhenUsed="1"/>
-    <w:lsdException w:name="index 9" w:semiHidden="1" w:unhideWhenUsed="1"/>
-    <w:lsdException w:name="toc 1" w:semiHidden="1" w:uiPriority="39" w:unhideWhenUsed="1"/>
-    <w:lsdException w:name="toc 2" w:semiHidden="1" w:uiPriority="39" w:unhideWhenUsed="1"/>
-    <w:lsdException w:name="toc 3" w:semiHidden="1" w:uiPriority="39" w:unhideWhenUsed="1"/>
-    <w:lsdException w:name="toc 4" w:semiHidden="1" w:uiPriority="39" w:unhideWhenUsed="1"/>
-    <w:lsdException w:name="toc 5" w:semiHidden="1" w:uiPriority="39" w:unhideWhenUsed="1"/>
-    <w:lsdException w:name="toc 6" w:semiHidden="1" w:uiPriority="39" w:unhideWhenUsed="1"/>
-    <w:lsdException w:name="toc 7" w:semiHidden="1" w:uiPriority="39" w:unhideWhenUsed="1"/>
-    <w:lsdException w:name="toc 8" w:semiHidden="1" w:uiPriority="39" w:unhideWhenUsed="1"/>
-    <w:lsdException w:name="toc 9" w:semiHidden="1" w:uiPriority="39" w:unhideWhenUsed="1"/>
-    <w:lsdException w:name="Normal Indent" w:semiHidden="1" w:unhideWhenUsed="1"/>
-    <w:lsdException w:name="footnote text" w:semiHidden="1" w:unhideWhenUsed="1"/>
-    <w:lsdException w:name="annotation text" w:semiHidden="1" w:unhideWhenUsed="1"/>
-    <w:lsdException w:name="header" w:semiHidden="1" w:unhideWhenUsed="1"/>
-    <w:lsdException w:name="footer" w:semiHidden="1" w:unhideWhenUsed="1"/>
-    <w:lsdException w:name="index heading" w:semiHidden="1" w:unhideWhenUsed="1"/>
-    <w:lsdException w:name="caption" w:semiHidden="1" w:uiPriority="35" w:unhideWhenUsed="1" w:qFormat="1"/>
-    <w:lsdException w:name="table of figures" w:semiHidden="1" w:unhideWhenUsed="1"/>
-    <w:lsdException w:name="envelope address" w:semiHidden="1" w:unhideWhenUsed="1"/>
-    <w:lsdException w:name="envelope return" w:semiHidden="1" w:unhideWhenUsed="1"/>
-    <w:lsdException w:name="footnote reference" w:semiHidden="1" w:unhideWhenUsed="1"/>
-    <w:lsdException w:name="annotation reference" w:semiHidden="1" w:unhideWhenUsed="1"/>
-    <w:lsdException w:name="line number" w:semiHidden="1" w:unhideWhenUsed="1"/>
-    <w:lsdException w:name="page number" w:semiHidden="1" w:unhideWhenUsed="1"/>
-    <w:lsdException w:name="endnote reference" w:semiHidden="1" w:unhideWhenUsed="1"/>
-    <w:lsdException w:name="endnote text" w:semiHidden="1" w:unhideWhenUsed="1"/>
-    <w:lsdException w:name="table of authorities" w:semiHidden="1" w:unhideWhenUsed="1"/>
-    <w:lsdException w:name="macro" w:semiHidden="1" w:unhideWhenUsed="1"/>
-    <w:lsdException w:name="toa heading" w:semiHidden="1" w:unhideWhenUsed="1"/>
-    <w:lsdException w:name="List" w:semiHidden="1" w:unhideWhenUsed="1"/>
-    <w:lsdException w:name="List Bullet" w:semiHidden="1" w:unhideWhenUsed="1"/>
-    <w:lsdException w:name="List Number" w:semiHidden="1" w:unhideWhenUsed="1"/>
-    <w:lsdException w:name="List 2" w:semiHidden="1" w:unhideWhenUsed="1"/>
-    <w:lsdException w:name="List 3" w:semiHidden="1" w:unhideWhenUsed="1"/>
-    <w:lsdException w:name="List 4" w:semiHidden="1" w:unhideWhenUsed="1"/>
-    <w:lsdException w:name="List 5" w:semiHidden="1" w:unhideWhenUsed="1"/>
-    <w:lsdException w:name="List Bullet 2" w:semiHidden="1" w:unhideWhenUsed="1"/>
-    <w:lsdException w:name="List Bullet 3" w:semiHidden="1" w:unhideWhenUsed="1"/>
-    <w:lsdException w:name="List Bullet 4" w:semiHidden="1" w:unhideWhenUsed="1"/>
-    <w:lsdException w:name="List Bullet 5" w:semiHidden="1" w:unhideWhenUsed="1"/>
-    <w:lsdException w:name="List Number 2" w:semiHidden="1" w:unhideWhenUsed="1"/>
-    <w:lsdException w:name="List Number 3" w:semiHidden="1" w:unhideWhenUsed="1"/>
-    <w:lsdException w:name="List Number 4" w:semiHidden="1" w:unhideWhenUsed="1"/>
-    <w:lsdException w:name="List Number 5" w:semiHidden="1" w:unhideWhenUsed="1"/>
-    <w:lsdException w:name="Title" w:uiPriority="10" w:qFormat="1"/>
-    <w:lsdException w:name="Closing" w:semiHidden="1" w:unhideWhenUsed="1"/>
-    <w:lsdException w:name="Signature" w:semiHidden="1" w:unhideWhenUsed="1"/>
-    <w:lsdException w:name="Default Paragraph Font" w:semiHidden="1" w:uiPriority="1" w:unhideWhenUsed="1" w:qFormat="1"/>
-    <w:lsdException w:name="Body Text" w:semiHidden="1" w:unhideWhenUsed="1"/>
-    <w:lsdException w:name="Body Text Indent" w:semiHidden="1" w:unhideWhenUsed="1"/>
-    <w:lsdException w:name="List Continue" w:semiHidden="1" w:unhideWhenUsed="1"/>
-    <w:lsdException w:name="List Continue 2" w:semiHidden="1" w:unhideWhenUsed="1"/>
-    <w:lsdException w:name="List Continue 3" w:semiHidden="1" w:unhideWhenUsed="1"/>
-    <w:lsdException w:name="List Continue 4" w:semiHidden="1" w:unhideWhenUsed="1"/>
-    <w:lsdException w:name="List Continue 5" w:semiHidden="1" w:unhideWhenUsed="1"/>
-    <w:lsdException w:name="Message Header" w:semiHidden="1" w:unhideWhenUsed="1"/>
-    <w:lsdException w:name="Subtitle" w:uiPriority="11" w:qFormat="1"/>
-    <w:lsdException w:name="Salutation" w:semiHidden="1" w:unhideWhenUsed="1"/>
-    <w:lsdException w:name="Date" w:semiHidden="1" w:unhideWhenUsed="1"/>
-    <w:lsdException w:name="Body Text First Indent" w:semiHidden="1" w:unhideWhenUsed="1"/>
-    <w:lsdException w:name="Body Text First Indent 2" w:semiHidden="1" w:unhideWhenUsed="1"/>
-    <w:lsdException w:name="Note Heading" w:semiHidden="1" w:unhideWhenUsed="1"/>
-    <w:lsdException w:name="Body Text 2" w:semiHidden="1" w:unhideWhenUsed="1"/>
-    <w:lsdException w:name="Body Text 3" w:semiHidden="1" w:unhideWhenUsed="1"/>
-    <w:lsdException w:name="Body Text Indent 2" w:semiHidden="1" w:unhideWhenUsed="1"/>
-    <w:lsdException w:name="Body Text Indent 3" w:semiHidden="1" w:unhideWhenUsed="1"/>
-    <w:lsdException w:name="Block Text" w:semiHidden="1" w:unhideWhenUsed="1"/>
-    <w:lsdException w:name="Hyperlink" w:unhideWhenUsed="1" w:qFormat="1"/>
-    <w:lsdException w:name="FollowedHyperlink" w:semiHidden="1" w:unhideWhenUsed="1"/>
-    <w:lsdException w:name="Strong" w:uiPriority="22" w:qFormat="1"/>
-    <w:lsdException w:name="Emphasis" w:uiPriority="20" w:qFormat="1"/>
-    <w:lsdException w:name="Document Map" w:semiHidden="1" w:unhideWhenUsed="1"/>
-    <w:lsdException w:name="Plain Text" w:semiHidden="1" w:unhideWhenUsed="1"/>
-    <w:lsdException w:name="E-mail Signature" w:semiHidden="1" w:unhideWhenUsed="1"/>
-    <w:lsdException w:name="HTML Top of Form" w:semiHidden="1" w:unhideWhenUsed="1"/>
-    <w:lsdException w:name="HTML Bottom of Form" w:semiHidden="1" w:unhideWhenUsed="1"/>
-    <w:lsdException w:name="Normal (Web)" w:unhideWhenUsed="1" w:qFormat="1"/>
-    <w:lsdException w:name="HTML Acronym" w:semiHidden="1" w:unhideWhenUsed="1"/>
-    <w:lsdException w:name="HTML Address" w:semiHidden="1" w:unhideWhenUsed="1"/>
-    <w:lsdException w:name="HTML Cite" w:semiHidden="1" w:unhideWhenUsed="1"/>
-    <w:lsdException w:name="HTML Code" w:semiHidden="1" w:unhideWhenUsed="1"/>
-    <w:lsdException w:name="HTML Definition" w:semiHidden="1" w:unhideWhenUsed="1"/>
-    <w:lsdException w:name="HTML Keyboard" w:semiHidden="1" w:unhideWhenUsed="1"/>
-    <w:lsdException w:name="HTML Preformatted" w:semiHidden="1" w:unhideWhenUsed="1"/>
-    <w:lsdException w:name="HTML Sample" w:semiHidden="1" w:unhideWhenUsed="1"/>
-    <w:lsdException w:name="HTML Typewriter" w:semiHidden="1" w:unhideWhenUsed="1"/>
-    <w:lsdException w:name="HTML Variable" w:semiHidden="1" w:unhideWhenUsed="1"/>
-    <w:lsdException w:name="Normal Table" w:semiHidden="1" w:unhideWhenUsed="1" w:qFormat="1"/>
-    <w:lsdException w:name="annotation subject" w:semiHidden="1" w:unhideWhenUsed="1"/>
-    <w:lsdException w:name="No List" w:semiHidden="1" w:unhideWhenUsed="1"/>
-    <w:lsdException w:name="Outline List 1" w:semiHidden="1" w:unhideWhenUsed="1"/>
-    <w:lsdException w:name="Outline List 2" w:semiHidden="1" w:unhideWhenUsed="1"/>
-    <w:lsdException w:name="Outline List 3" w:semiHidden="1" w:unhideWhenUsed="1"/>
-    <w:lsdException w:name="Table Simple 1" w:semiHidden="1" w:unhideWhenUsed="1"/>
-    <w:lsdException w:name="Table Simple 2" w:semiHidden="1" w:unhideWhenUsed="1"/>
-    <w:lsdException w:name="Table Simple 3" w:semiHidden="1" w:unhideWhenUsed="1"/>
-    <w:lsdException w:name="Table Classic 1" w:semiHidden="1" w:unhideWhenUsed="1"/>
-    <w:lsdException w:name="Table Classic 2" w:semiHidden="1" w:unhideWhenUsed="1"/>
-    <w:lsdException w:name="Table Classic 3" w:semiHidden="1" w:unhideWhenUsed="1"/>
-    <w:lsdException w:name="Table Classic 4" w:semiHidden="1" w:unhideWhenUsed="1"/>
-    <w:lsdException w:name="Table Colorful 1" w:semiHidden="1" w:unhideWhenUsed="1"/>
-    <w:lsdException w:name="Table Colorful 2" w:semiHidden="1" w:unhideWhenUsed="1"/>
-    <w:lsdException w:name="Table Colorful 3" w:semiHidden="1" w:unhideWhenUsed="1"/>
-    <w:lsdException w:name="Table Columns 1" w:semiHidden="1" w:unhideWhenUsed="1"/>
-    <w:lsdException w:name="Table Columns 2" w:semiHidden="1" w:unhideWhenUsed="1"/>
-    <w:lsdException w:name="Table Columns 3" w:semiHidden="1" w:unhideWhenUsed="1"/>
-    <w:lsdException w:name="Table Columns 4" w:semiHidden="1" w:unhideWhenUsed="1"/>
-    <w:lsdException w:name="Table Columns 5" w:semiHidden="1" w:unhideWhenUsed="1"/>
-    <w:lsdException w:name="Table Grid 1" w:semiHidden="1" w:unhideWhenUsed="1"/>
-    <w:lsdException w:name="Table Grid 2" w:semiHidden="1" w:unhideWhenUsed="1"/>
-    <w:lsdException w:name="Table Grid 3" w:semiHidden="1" w:unhideWhenUsed="1"/>
-    <w:lsdException w:name="Table Grid 4" w:semiHidden="1" w:unhideWhenUsed="1"/>
-    <w:lsdException w:name="Table Grid 5" w:semiHidden="1" w:unhideWhenUsed="1"/>
-    <w:lsdException w:name="Table Grid 6" w:semiHidden="1" w:unhideWhenUsed="1"/>
-    <w:lsdException w:name="Table Grid 7" w:semiHidden="1" w:unhideWhenUsed="1"/>
-    <w:lsdException w:name="Table Grid 8" w:semiHidden="1" w:unhideWhenUsed="1"/>
-    <w:lsdException w:name="Table List 1" w:semiHidden="1" w:unhideWhenUsed="1"/>
-    <w:lsdException w:name="Table List 2" w:semiHidden="1" w:unhideWhenUsed="1"/>
-    <w:lsdException w:name="Table List 3" w:semiHidden="1" w:unhideWhenUsed="1"/>
-    <w:lsdException w:name="Table List 4" w:semiHidden="1" w:unhideWhenUsed="1"/>
-    <w:lsdException w:name="Table List 5" w:semiHidden="1" w:unhideWhenUsed="1"/>
-    <w:lsdException w:name="Table List 6" w:semiHidden="1" w:unhideWhenUsed="1"/>
-    <w:lsdException w:name="Table List 7" w:semiHidden="1" w:unhideWhenUsed="1"/>
-    <w:lsdException w:name="Table List 8" w:semiHidden="1" w:unhideWhenUsed="1"/>
-    <w:lsdException w:name="Table 3D effects 1" w:semiHidden="1" w:unhideWhenUsed="1"/>
-    <w:lsdException w:name="Table 3D effects 2" w:semiHidden="1" w:unhideWhenUsed="1"/>
-    <w:lsdException w:name="Table 3D effects 3" w:semiHidden="1" w:unhideWhenUsed="1"/>
-    <w:lsdException w:name="Table Contemporary" w:semiHidden="1" w:unhideWhenUsed="1"/>
-    <w:lsdException w:name="Table Elegant" w:semiHidden="1" w:unhideWhenUsed="1"/>
-    <w:lsdException w:name="Table Professional" w:semiHidden="1" w:unhideWhenUsed="1"/>
-    <w:lsdException w:name="Table Subtle 1" w:semiHidden="1" w:unhideWhenUsed="1"/>
-    <w:lsdException w:name="Table Subtle 2" w:semiHidden="1" w:unhideWhenUsed="1"/>
-    <w:lsdException w:name="Table Web 1" w:semiHidden="1" w:unhideWhenUsed="1"/>
-    <w:lsdException w:name="Table Web 2" w:semiHidden="1" w:unhideWhenUsed="1"/>
-    <w:lsdException w:name="Table Web 3" w:semiHidden="1" w:unhideWhenUsed="1"/>
-    <w:lsdException w:name="Balloon Text" w:semiHidden="1" w:unhideWhenUsed="1"/>
-    <w:lsdException w:name="Table Grid" w:uiPriority="39"/>
-    <w:lsdException w:name="Table Theme" w:semiHidden="1" w:unhideWhenUsed="1"/>
-    <w:lsdException w:name="Placeholder Text" w:semiHidden="1"/>
-    <w:lsdException w:name="Light Shading" w:uiPriority="60"/>
-    <w:lsdException w:name="Light List" w:uiPriority="61"/>
-    <w:lsdException w:name="Light Grid" w:uiPriority="62"/>
-    <w:lsdException w:name="Medium Shading 1" w:uiPriority="63"/>
-    <w:lsdException w:name="Medium Shading 2" w:uiPriority="64"/>
-    <w:lsdException w:name="Medium List 1" w:uiPriority="65"/>
-    <w:lsdException w:name="Medium List 2" w:uiPriority="66"/>
-    <w:lsdException w:name="Medium Grid 1" w:uiPriority="67"/>
-    <w:lsdException w:name="Medium Grid 2" w:uiPriority="68"/>
-    <w:lsdException w:name="Medium Grid 3" w:uiPriority="69"/>
-    <w:lsdException w:name="Dark List" w:uiPriority="70"/>
-    <w:lsdException w:name="Colorful Shading" w:uiPriority="71"/>
-    <w:lsdException w:name="Colorful List" w:uiPriority="72"/>
-    <w:lsdException w:name="Colorful Grid" w:uiPriority="73"/>
-    <w:lsdException w:name="Light Shading Accent 1" w:uiPriority="60"/>
-    <w:lsdException w:name="Light List Accent 1" w:uiPriority="61"/>
-    <w:lsdException w:name="Light Grid Accent 1" w:uiPriority="62"/>
-    <w:lsdException w:name="Medium Shading 1 Accent 1" w:uiPriority="63"/>
-    <w:lsdException w:name="Medium Shading 2 Accent 1" w:uiPriority="64"/>
-    <w:lsdException w:name="Medium List 1 Accent 1" w:uiPriority="65"/>
-    <w:lsdException w:name="Revision" w:semiHidden="1"/>
-    <w:lsdException w:name="List Paragraph" w:uiPriority="34" w:qFormat="1"/>
-    <w:lsdException w:name="Medium List 2 Accent 1" w:uiPriority="66"/>
-    <w:lsdException w:name="Medium Grid 1 Accent 1" w:uiPriority="67"/>
-    <w:lsdException w:name="Medium Grid 2 Accent 1" w:uiPriority="68"/>
-    <w:lsdException w:name="Medium Grid 3 Accent 1" w:uiPriority="69"/>
-    <w:lsdException w:name="Dark List Accent 1" w:uiPriority="70"/>
-    <w:lsdException w:name="Colorful Shading Accent 1" w:uiPriority="71"/>
-    <w:lsdException w:name="Colorful List Accent 1" w:uiPriority="72"/>
-    <w:lsdException w:name="Colorful Grid Accent 1" w:uiPriority="73"/>
-    <w:lsdException w:name="Light Shading Accent 2" w:uiPriority="60"/>
-    <w:lsdException w:name="Light List Accent 2" w:uiPriority="61"/>
-    <w:lsdException w:name="Light Grid Accent 2" w:uiPriority="62"/>
-    <w:lsdException w:name="Medium Shading 1 Accent 2" w:uiPriority="63"/>
-    <w:lsdException w:name="Medium Shading 2 Accent 2" w:uiPriority="64"/>
-    <w:lsdException w:name="Medium List 1 Accent 2" w:uiPriority="65"/>
-    <w:lsdException w:name="Medium List 2 Accent 2" w:uiPriority="66"/>
-    <w:lsdException w:name="Medium Grid 1 Accent 2" w:uiPriority="67"/>
-    <w:lsdException w:name="Medium Grid 2 Accent 2" w:uiPriority="68"/>
-    <w:lsdException w:name="Medium Grid 3 Accent 2" w:uiPriority="69"/>
-    <w:lsdException w:name="Dark List Accent 2" w:uiPriority="70"/>
-    <w:lsdException w:name="Colorful Shading Accent 2" w:uiPriority="71"/>
-    <w:lsdException w:name="Colorful List Accent 2" w:uiPriority="72"/>
-    <w:lsdException w:name="Colorful Grid Accent 2" w:uiPriority="73"/>
-    <w:lsdException w:name="Light Shading Accent 3" w:uiPriority="60"/>
-    <w:lsdException w:name="Light List Accent 3" w:uiPriority="61"/>
-    <w:lsdException w:name="Light Grid Accent 3" w:uiPriority="62"/>
-    <w:lsdException w:name="Medium Shading 1 Accent 3" w:uiPriority="63"/>
-    <w:lsdException w:name="Medium Shading 2 Accent 3" w:uiPriority="64"/>
-    <w:lsdException w:name="Medium List 1 Accent 3" w:uiPriority="65"/>
-    <w:lsdException w:name="Medium List 2 Accent 3" w:uiPriority="66"/>
-    <w:lsdException w:name="Medium Grid 1 Accent 3" w:uiPriority="67"/>
-    <w:lsdException w:name="Medium Grid 2 Accent 3" w:uiPriority="68"/>
-    <w:lsdException w:name="Medium Grid 3 Accent 3" w:uiPriority="69"/>
-    <w:lsdException w:name="Dark List Accent 3" w:uiPriority="70"/>
-    <w:lsdException w:name="Colorful Shading Accent 3" w:uiPriority="71"/>
-    <w:lsdException w:name="Colorful List Accent 3" w:uiPriority="72"/>
-    <w:lsdException w:name="Colorful Grid Accent 3" w:uiPriority="73"/>
-    <w:lsdException w:name="Light Shading Accent 4" w:uiPriority="60"/>
-    <w:lsdException w:name="Light List Accent 4" w:uiPriority="61"/>
-    <w:lsdException w:name="Light Grid Accent 4" w:uiPriority="62"/>
-    <w:lsdException w:name="Medium Shading 1 Accent 4" w:uiPriority="63"/>
-    <w:lsdException w:name="Medium Shading 2 Accent 4" w:uiPriority="64"/>
-    <w:lsdException w:name="Medium List 1 Accent 4" w:uiPriority="65"/>
-    <w:lsdException w:name="Medium List 2 Accent 4" w:uiPriority="66"/>
-    <w:lsdException w:name="Medium Grid 1 Accent 4" w:uiPriority="67"/>
-    <w:lsdException w:name="Medium Grid 2 Accent 4" w:uiPriority="68"/>
-    <w:lsdException w:name="Medium Grid 3 Accent 4" w:uiPriority="69"/>
-    <w:lsdException w:name="Dark List Accent 4" w:uiPriority="70"/>
-    <w:lsdException w:name="Colorful Shading Accent 4" w:uiPriority="71"/>
-    <w:lsdException w:name="Colorful List Accent 4" w:uiPriority="72"/>
-    <w:lsdException w:name="Colorful Grid Accent 4" w:uiPriority="73"/>
-    <w:lsdException w:name="Light Shading Accent 5" w:uiPriority="60"/>
-    <w:lsdException w:name="Light List Accent 5" w:uiPriority="61"/>
-    <w:lsdException w:name="Light Grid Accent 5" w:uiPriority="62"/>
-    <w:lsdException w:name="Medium Shading 1 Accent 5" w:uiPriority="63"/>
-    <w:lsdException w:name="Medium Shading 2 Accent 5" w:uiPriority="64"/>
-    <w:lsdException w:name="Medium List 1 Accent 5" w:uiPriority="65"/>
-    <w:lsdException w:name="Medium List 2 Accent 5" w:uiPriority="66"/>
-    <w:lsdException w:name="Medium Grid 1 Accent 5" w:uiPriority="67"/>
-    <w:lsdException w:name="Medium Grid 2 Accent 5" w:uiPriority="68"/>
-    <w:lsdException w:name="Medium Grid 3 Accent 5" w:uiPriority="69"/>
-    <w:lsdException w:name="Dark List Accent 5" w:uiPriority="70"/>
-    <w:lsdException w:name="Colorful Shading Accent 5" w:uiPriority="71"/>
-    <w:lsdException w:name="Colorful List Accent 5" w:uiPriority="72"/>
-    <w:lsdException w:name="Colorful Grid Accent 5" w:uiPriority="73"/>
-    <w:lsdException w:name="Light Shading Accent 6" w:uiPriority="60"/>
-    <w:lsdException w:name="Light List Accent 6" w:uiPriority="61"/>
-    <w:lsdException w:name="Light Grid Accent 6" w:uiPriority="62"/>
-    <w:lsdException w:name="Medium Shading 1 Accent 6" w:uiPriority="63"/>
-    <w:lsdException w:name="Medium Shading 2 Accent 6" w:uiPriority="64"/>
-    <w:lsdException w:name="Medium List 1 Accent 6" w:uiPriority="65"/>
-    <w:lsdException w:name="Medium List 2 Accent 6" w:uiPriority="66"/>
-    <w:lsdException w:name="Medium Grid 1 Accent 6" w:uiPriority="67"/>
-    <w:lsdException w:name="Medium Grid 2 Accent 6" w:uiPriority="68"/>
-    <w:lsdException w:name="Medium Grid 3 Accent 6" w:uiPriority="69"/>
-    <w:lsdException w:name="Dark List Accent 6" w:uiPriority="70"/>
-    <w:lsdException w:name="Colorful Shading Accent 6" w:uiPriority="71"/>
-    <w:lsdException w:name="Colorful List Accent 6" w:uiPriority="72"/>
-    <w:lsdException w:name="Colorful Grid Accent 6" w:uiPriority="73"/>
-    <w:lsdException w:name="Subtle Emphasis" w:uiPriority="19" w:qFormat="1"/>
-    <w:lsdException w:name="Intense Emphasis" w:uiPriority="21" w:qFormat="1"/>
-    <w:lsdException w:name="Subtle Reference" w:uiPriority="31" w:qFormat="1"/>
-    <w:lsdException w:name="Intense Reference" w:uiPriority="32" w:qFormat="1"/>
-    <w:lsdException w:name="Book Title" w:uiPriority="33" w:qFormat="1"/>
-    <w:lsdException w:name="Bibliography" w:semiHidden="1" w:uiPriority="37" w:unhideWhenUsed="1"/>
-    <w:lsdException w:name="TOC Heading" w:semiHidden="1" w:uiPriority="39" w:unhideWhenUsed="1" w:qFormat="1"/>
-    <w:lsdException w:name="Plain Table 1" w:uiPriority="41"/>
-    <w:lsdException w:name="Plain Table 2" w:uiPriority="42"/>
-    <w:lsdException w:name="Plain Table 3" w:uiPriority="43"/>
-    <w:lsdException w:name="Plain Table 4" w:uiPriority="44"/>
-    <w:lsdException w:name="Plain Table 5" w:uiPriority="45"/>
-    <w:lsdException w:name="Grid Table Light" w:uiPriority="40"/>
-    <w:lsdException w:name="Grid Table 1 Light" w:uiPriority="46"/>
-    <w:lsdException w:name="Grid Table 2" w:uiPriority="47"/>
-    <w:lsdException w:name="Grid Table 3" w:uiPriority="48"/>
-    <w:lsdException w:name="Grid Table 4" w:uiPriority="49"/>
-    <w:lsdException w:name="Grid Table 5 Dark" w:uiPriority="50"/>
-    <w:lsdException w:name="Grid Table 6 Colorful" w:uiPriority="51"/>
-    <w:lsdException w:name="Grid Table 7 Colorful" w:uiPriority="52"/>
-    <w:lsdException w:name="Grid Table 1 Light Accent 1" w:uiPriority="46"/>
-    <w:lsdException w:name="Grid Table 2 Accent 1" w:uiPriority="47"/>
-    <w:lsdException w:name="Grid Table 3 Accent 1" w:uiPriority="48"/>
-    <w:lsdException w:name="Grid Table 4 Accent 1" w:uiPriority="49"/>
-    <w:lsdException w:name="Grid Table 5 Dark Accent 1" w:uiPriority="50"/>
-    <w:lsdException w:name="Grid Table 6 Colorful Accent 1" w:uiPriority="51"/>
-    <w:lsdException w:name="Grid Table 7 Colorful Accent 1" w:uiPriority="52"/>
-    <w:lsdException w:name="Grid Table 1 Light Accent 2" w:uiPriority="46"/>
-    <w:lsdException w:name="Grid Table 2 Accent 2" w:uiPriority="47"/>
-    <w:lsdException w:name="Grid Table 3 Accent 2" w:uiPriority="48"/>
-    <w:lsdException w:name="Grid Table 4 Accent 2" w:uiPriority="49"/>
-    <w:lsdException w:name="Grid Table 5 Dark Accent 2" w:uiPriority="50"/>
-    <w:lsdException w:name="Grid Table 6 Colorful Accent 2" w:uiPriority="51"/>
-    <w:lsdException w:name="Grid Table 7 Colorful Accent 2" w:uiPriority="52"/>
-    <w:lsdException w:name="Grid Table 1 Light Accent 3" w:uiPriority="46"/>
-    <w:lsdException w:name="Grid Table 2 Accent 3" w:uiPriority="47"/>
-    <w:lsdException w:name="Grid Table 3 Accent 3" w:uiPriority="48"/>
-    <w:lsdException w:name="Grid Table 4 Accent 3" w:uiPriority="49"/>
-    <w:lsdException w:name="Grid Table 5 Dark Accent 3" w:uiPriority="50"/>
-    <w:lsdException w:name="Grid Table 6 Colorful Accent 3" w:uiPriority="51"/>
-    <w:lsdException w:name="Grid Table 7 Colorful Accent 3" w:uiPriority="52"/>
-    <w:lsdException w:name="Grid Table 1 Light Accent 4" w:uiPriority="46"/>
-    <w:lsdException w:name="Grid Table 2 Accent 4" w:uiPriority="47"/>
-    <w:lsdException w:name="Grid Table 3 Accent 4" w:uiPriority="48"/>
-    <w:lsdException w:name="Grid Table 4 Accent 4" w:uiPriority="49"/>
-    <w:lsdException w:name="Grid Table 5 Dark Accent 4" w:uiPriority="50"/>
-    <w:lsdException w:name="Grid Table 6 Colorful Accent 4" w:uiPriority="51"/>
-    <w:lsdException w:name="Grid Table 7 Colorful Accent 4" w:uiPriority="52"/>
-    <w:lsdException w:name="Grid Table 1 Light Accent 5" w:uiPriority="46"/>
-    <w:lsdException w:name="Grid Table 2 Accent 5" w:uiPriority="47"/>
-    <w:lsdException w:name="Grid Table 3 Accent 5" w:uiPriority="48"/>
-    <w:lsdException w:name="Grid Table 4 Accent 5" w:uiPriority="49"/>
-    <w:lsdException w:name="Grid Table 5 Dark Accent 5" w:uiPriority="50"/>
-    <w:lsdException w:name="Grid Table 6 Colorful Accent 5" w:uiPriority="51"/>
-    <w:lsdException w:name="Grid Table 7 Colorful Accent 5" w:uiPriority="52"/>
-    <w:lsdException w:name="Grid Table 1 Light Accent 6" w:uiPriority="46"/>
-    <w:lsdException w:name="Grid Table 2 Accent 6" w:uiPriority="47"/>
-    <w:lsdException w:name="Grid Table 3 Accent 6" w:uiPriority="48"/>
-    <w:lsdException w:name="Grid Table 4 Accent 6" w:uiPriority="49"/>
-    <w:lsdException w:name="Grid Table 5 Dark Accent 6" w:uiPriority="50"/>
-    <w:lsdException w:name="Grid Table 6 Colorful Accent 6" w:uiPriority="51"/>
-    <w:lsdException w:name="Grid Table 7 Colorful Accent 6" w:uiPriority="52"/>
-    <w:lsdException w:name="List Table 1 Light" w:uiPriority="46"/>
-    <w:lsdException w:name="List Table 2" w:uiPriority="47"/>
-    <w:lsdException w:name="List Table 3" w:uiPriority="48"/>
-    <w:lsdException w:name="List Table 4" w:uiPriority="49"/>
-    <w:lsdException w:name="List Table 5 Dark" w:uiPriority="50"/>
-    <w:lsdException w:name="List Table 6 Colorful" w:uiPriority="51"/>
-    <w:lsdException w:name="List Table 7 Colorful" w:uiPriority="52"/>
-    <w:lsdException w:name="List Table 1 Light Accent 1" w:uiPriority="46"/>
-    <w:lsdException w:name="List Table 2 Accent 1" w:uiPriority="47"/>
-    <w:lsdException w:name="List Table 3 Accent 1" w:uiPriority="48"/>
-    <w:lsdException w:name="List Table 4 Accent 1" w:uiPriority="49"/>
-    <w:lsdException w:name="List Table 5 Dark Accent 1" w:uiPriority="50"/>
-    <w:lsdException w:name="List Table 6 Colorful Accent 1" w:uiPriority="51"/>
-    <w:lsdException w:name="List Table 7 Colorful Accent 1" w:uiPriority="52"/>
-    <w:lsdException w:name="List Table 1 Light Accent 2" w:uiPriority="46"/>
-    <w:lsdException w:name="List Table 2 Accent 2" w:uiPriority="47"/>
-    <w:lsdException w:name="List Table 3 Accent 2" w:uiPriority="48"/>
-    <w:lsdException w:name="List Table 4 Accent 2" w:uiPriority="49"/>
-    <w:lsdException w:name="List Table 5 Dark Accent 2" w:uiPriority="50"/>
-    <w:lsdException w:name="List Table 6 Colorful Accent 2" w:uiPriority="51"/>
-    <w:lsdException w:name="List Table 7 Colorful Accent 2" w:uiPriority="52"/>
-    <w:lsdException w:name="List Table 1 Light Accent 3" w:uiPriority="46"/>
-    <w:lsdException w:name="List Table 2 Accent 3" w:uiPriority="47"/>
-    <w:lsdException w:name="List Table 3 Accent 3" w:uiPriority="48"/>
-    <w:lsdException w:name="List Table 4 Accent 3" w:uiPriority="49"/>
-    <w:lsdException w:name="List Table 5 Dark Accent 3" w:uiPriority="50"/>
-    <w:lsdException w:name="List Table 6 Colorful Accent 3" w:uiPriority="51"/>
-    <w:lsdException w:name="List Table 7 Colorful Accent 3" w:uiPriority="52"/>
-    <w:lsdException w:name="List Table 1 Light Accent 4" w:uiPriority="46"/>
-    <w:lsdException w:name="List Table 2 Accent 4" w:uiPriority="47"/>
-    <w:lsdException w:name="List Table 3 Accent 4" w:uiPriority="48"/>
-    <w:lsdException w:name="List Table 4 Accent 4" w:uiPriority="49"/>
-    <w:lsdException w:name="List Table 5 Dark Accent 4" w:uiPriority="50"/>
-    <w:lsdException w:name="List Table 6 Colorful Accent 4" w:uiPriority="51"/>
-    <w:lsdException w:name="List Table 7 Colorful Accent 4" w:uiPriority="52"/>
-    <w:lsdException w:name="List Table 1 Light Accent 5" w:uiPriority="46"/>
-    <w:lsdException w:name="List Table 2 Accent 5" w:uiPriority="47"/>
-    <w:lsdException w:name="List Table 3 Accent 5" w:uiPriority="48"/>
-    <w:lsdException w:name="List Table 4 Accent 5" w:uiPriority="49"/>
-    <w:lsdException w:name="List Table 5 Dark Accent 5" w:uiPriority="50"/>
-    <w:lsdException w:name="List Table 6 Colorful Accent 5" w:uiPriority="51"/>
-    <w:lsdException w:name="List Table 7 Colorful Accent 5" w:uiPriority="52"/>
-    <w:lsdException w:name="List Table 1 Light Accent 6" w:uiPriority="46"/>
-    <w:lsdException w:name="List Table 2 Accent 6" w:uiPriority="47"/>
-    <w:lsdException w:name="List Table 3 Accent 6" w:uiPriority="48"/>
-    <w:lsdException w:name="List Table 4 Accent 6" w:uiPriority="49"/>
-    <w:lsdException w:name="List Table 5 Dark Accent 6" w:uiPriority="50"/>
-    <w:lsdException w:name="List Table 6 Colorful Accent 6" w:uiPriority="51"/>
-    <w:lsdException w:name="List Table 7 Colorful Accent 6" w:uiPriority="52"/>
-    <w:lsdException w:name="Mention" w:semiHidden="1" w:unhideWhenUsed="1"/>
-    <w:lsdException w:name="Smart Hyperlink" w:semiHidden="1" w:unhideWhenUsed="1"/>
-    <w:lsdException w:name="Hashtag" w:semiHidden="1" w:unhideWhenUsed="1"/>
-    <w:lsdException w:name="Unresolved Mention" w:semiHidden="1" w:unhideWhenUsed="1"/>
-    <w:lsdException w:name="Smart Link" w:semiHidden="1" w:unhideWhenUsed="1"/>
+  <w:latentStyles w:count="260" w:defQFormat="0" w:defUnhideWhenUsed="1" w:defSemiHidden="1" w:defUIPriority="99" w:defLockedState="0">
+    <w:lsdException w:qFormat="1" w:unhideWhenUsed="0" w:uiPriority="0" w:semiHidden="0" w:name="Normal"/>
+    <w:lsdException w:qFormat="1" w:unhideWhenUsed="0" w:uiPriority="9" w:semiHidden="0" w:name="heading 1"/>
+    <w:lsdException w:qFormat="1" w:uiPriority="9" w:name="heading 2"/>
+    <w:lsdException w:qFormat="1" w:uiPriority="9" w:name="heading 3"/>
+    <w:lsdException w:qFormat="1" w:uiPriority="9" w:name="heading 4"/>
+    <w:lsdException w:qFormat="1" w:uiPriority="9" w:name="heading 5"/>
+    <w:lsdException w:qFormat="1" w:uiPriority="9" w:name="heading 6"/>
+    <w:lsdException w:qFormat="1" w:uiPriority="9" w:name="heading 7"/>
+    <w:lsdException w:qFormat="1" w:uiPriority="9" w:name="heading 8"/>
+    <w:lsdException w:qFormat="1" w:uiPriority="9" w:name="heading 9"/>
+    <w:lsdException w:uiPriority="99" w:name="index 1"/>
+    <w:lsdException w:uiPriority="99" w:name="index 2"/>
+    <w:lsdException w:uiPriority="99" w:name="index 3"/>
+    <w:lsdException w:uiPriority="99" w:name="index 4"/>
+    <w:lsdException w:uiPriority="99" w:name="index 5"/>
+    <w:lsdException w:uiPriority="99" w:name="index 6"/>
+    <w:lsdException w:uiPriority="99" w:name="index 7"/>
+    <w:lsdException w:uiPriority="99" w:name="index 8"/>
+    <w:lsdException w:uiPriority="99" w:name="index 9"/>
+    <w:lsdException w:uiPriority="39" w:name="toc 1"/>
+    <w:lsdException w:uiPriority="39" w:name="toc 2"/>
+    <w:lsdException w:uiPriority="39" w:name="toc 3"/>
+    <w:lsdException w:uiPriority="39" w:name="toc 4"/>
+    <w:lsdException w:uiPriority="39" w:name="toc 5"/>
+    <w:lsdException w:uiPriority="39" w:name="toc 6"/>
+    <w:lsdException w:uiPriority="39" w:name="toc 7"/>
+    <w:lsdException w:uiPriority="39" w:name="toc 8"/>
+    <w:lsdException w:uiPriority="39" w:name="toc 9"/>
+    <w:lsdException w:uiPriority="99" w:name="Normal Indent"/>
+    <w:lsdException w:uiPriority="99" w:name="footnote text"/>
+    <w:lsdException w:uiPriority="99" w:name="annotation text"/>
+    <w:lsdException w:uiPriority="99" w:semiHidden="0" w:name="header"/>
+    <w:lsdException w:uiPriority="99" w:semiHidden="0" w:name="footer"/>
+    <w:lsdException w:uiPriority="99" w:name="index heading"/>
+    <w:lsdException w:qFormat="1" w:uiPriority="35" w:name="caption"/>
+    <w:lsdException w:uiPriority="99" w:name="table of figures"/>
+    <w:lsdException w:uiPriority="99" w:name="envelope address"/>
+    <w:lsdException w:uiPriority="99" w:name="envelope return"/>
+    <w:lsdException w:uiPriority="99" w:name="footnote reference"/>
+    <w:lsdException w:uiPriority="99" w:name="annotation reference"/>
+    <w:lsdException w:uiPriority="99" w:name="line number"/>
+    <w:lsdException w:uiPriority="99" w:name="page number"/>
+    <w:lsdException w:uiPriority="99" w:name="endnote reference"/>
+    <w:lsdException w:uiPriority="99" w:name="endnote text"/>
+    <w:lsdException w:uiPriority="99" w:name="table of authorities"/>
+    <w:lsdException w:uiPriority="99" w:name="macro"/>
+    <w:lsdException w:uiPriority="99" w:name="toa heading"/>
+    <w:lsdException w:uiPriority="99" w:name="List"/>
+    <w:lsdException w:uiPriority="99" w:name="List Bullet"/>
+    <w:lsdException w:uiPriority="99" w:name="List Number"/>
+    <w:lsdException w:uiPriority="99" w:name="List 2"/>
+    <w:lsdException w:uiPriority="99" w:name="List 3"/>
+    <w:lsdException w:uiPriority="99" w:name="List 4"/>
+    <w:lsdException w:uiPriority="99" w:name="List 5"/>
+    <w:lsdException w:uiPriority="99" w:name="List Bullet 2"/>
+    <w:lsdException w:uiPriority="99" w:name="List Bullet 3"/>
+    <w:lsdException w:uiPriority="99" w:name="List Bullet 4"/>
+    <w:lsdException w:uiPriority="99" w:name="List Bullet 5"/>
+    <w:lsdException w:uiPriority="99" w:name="List Number 2"/>
+    <w:lsdException w:uiPriority="99" w:name="List Number 3"/>
+    <w:lsdException w:uiPriority="99" w:name="List Number 4"/>
+    <w:lsdException w:uiPriority="99" w:name="List Number 5"/>
+    <w:lsdException w:qFormat="1" w:unhideWhenUsed="0" w:uiPriority="10" w:semiHidden="0" w:name="Title"/>
+    <w:lsdException w:uiPriority="99" w:name="Closing"/>
+    <w:lsdException w:uiPriority="99" w:name="Signature"/>
+    <w:lsdException w:uiPriority="1" w:name="Default Paragraph Font"/>
+    <w:lsdException w:uiPriority="99" w:name="Body Text"/>
+    <w:lsdException w:uiPriority="99" w:name="Body Text Indent"/>
+    <w:lsdException w:uiPriority="99" w:name="List Continue"/>
+    <w:lsdException w:uiPriority="99" w:name="List Continue 2"/>
+    <w:lsdException w:uiPriority="99" w:name="List Continue 3"/>
+    <w:lsdException w:uiPriority="99" w:name="List Continue 4"/>
+    <w:lsdException w:uiPriority="99" w:name="List Continue 5"/>
+    <w:lsdException w:uiPriority="99" w:name="Message Header"/>
+    <w:lsdException w:qFormat="1" w:unhideWhenUsed="0" w:uiPriority="11" w:semiHidden="0" w:name="Subtitle"/>
+    <w:lsdException w:uiPriority="99" w:name="Salutation"/>
+    <w:lsdException w:uiPriority="99" w:name="Date"/>
+    <w:lsdException w:uiPriority="99" w:name="Body Text First Indent"/>
+    <w:lsdException w:uiPriority="99" w:name="Body Text First Indent 2"/>
+    <w:lsdException w:uiPriority="99" w:name="Note Heading"/>
+    <w:lsdException w:uiPriority="99" w:name="Body Text 2"/>
+    <w:lsdException w:uiPriority="99" w:name="Body Text 3"/>
+    <w:lsdException w:uiPriority="99" w:name="Body Text Indent 2"/>
+    <w:lsdException w:uiPriority="99" w:name="Body Text Indent 3"/>
+    <w:lsdException w:uiPriority="99" w:name="Block Text"/>
+    <w:lsdException w:qFormat="1" w:uiPriority="99" w:semiHidden="0" w:name="Hyperlink"/>
+    <w:lsdException w:uiPriority="99" w:name="FollowedHyperlink"/>
+    <w:lsdException w:qFormat="1" w:unhideWhenUsed="0" w:uiPriority="22" w:semiHidden="0" w:name="Strong"/>
+    <w:lsdException w:qFormat="1" w:unhideWhenUsed="0" w:uiPriority="20" w:semiHidden="0" w:name="Emphasis"/>
+    <w:lsdException w:uiPriority="99" w:name="Document Map"/>
+    <w:lsdException w:uiPriority="99" w:name="Plain Text"/>
+    <w:lsdException w:uiPriority="99" w:name="E-mail Signature"/>
+    <w:lsdException w:qFormat="1" w:uiPriority="99" w:semiHidden="0" w:name="Normal (Web)"/>
+    <w:lsdException w:uiPriority="99" w:name="HTML Acronym"/>
+    <w:lsdException w:uiPriority="99" w:name="HTML Address"/>
+    <w:lsdException w:uiPriority="99" w:name="HTML Cite"/>
+    <w:lsdException w:uiPriority="99" w:name="HTML Code"/>
+    <w:lsdException w:uiPriority="99" w:name="HTML Definition"/>
+    <w:lsdException w:uiPriority="99" w:name="HTML Keyboard"/>
+    <w:lsdException w:uiPriority="99" w:name="HTML Preformatted"/>
+    <w:lsdException w:uiPriority="99" w:name="HTML Sample"/>
+    <w:lsdException w:uiPriority="99" w:name="HTML Typewriter"/>
+    <w:lsdException w:uiPriority="99" w:name="HTML Variable"/>
+    <w:lsdException w:uiPriority="99" w:name="Normal Table"/>
+    <w:lsdException w:uiPriority="99" w:name="annotation subject"/>
+    <w:lsdException w:uiPriority="99" w:name="Table Simple 1"/>
+    <w:lsdException w:uiPriority="99" w:name="Table Simple 2"/>
+    <w:lsdException w:uiPriority="99" w:name="Table Simple 3"/>
+    <w:lsdException w:uiPriority="99" w:name="Table Classic 1"/>
+    <w:lsdException w:uiPriority="99" w:name="Table Classic 2"/>
+    <w:lsdException w:uiPriority="99" w:name="Table Classic 3"/>
+    <w:lsdException w:uiPriority="99" w:name="Table Classic 4"/>
+    <w:lsdException w:uiPriority="99" w:name="Table Colorful 1"/>
+    <w:lsdException w:uiPriority="99" w:name="Table Colorful 2"/>
+    <w:lsdException w:uiPriority="99" w:name="Table Colorful 3"/>
+    <w:lsdException w:uiPriority="99" w:name="Table Columns 1"/>
+    <w:lsdException w:uiPriority="99" w:name="Table Columns 2"/>
+    <w:lsdException w:uiPriority="99" w:name="Table Columns 3"/>
+    <w:lsdException w:uiPriority="99" w:name="Table Columns 4"/>
+    <w:lsdException w:uiPriority="99" w:name="Table Columns 5"/>
+    <w:lsdException w:uiPriority="99" w:name="Table Grid 1"/>
+    <w:lsdException w:uiPriority="99" w:name="Table Grid 2"/>
+    <w:lsdException w:uiPriority="99" w:name="Table Grid 3"/>
+    <w:lsdException w:uiPriority="99" w:name="Table Grid 4"/>
+    <w:lsdException w:uiPriority="99" w:name="Table Grid 5"/>
+    <w:lsdException w:uiPriority="99" w:name="Table Grid 6"/>
+    <w:lsdException w:uiPriority="99" w:name="Table Grid 7"/>
+    <w:lsdException w:uiPriority="99" w:name="Table Grid 8"/>
+    <w:lsdException w:uiPriority="99" w:name="Table List 1"/>
+    <w:lsdException w:uiPriority="99" w:name="Table List 2"/>
+    <w:lsdException w:uiPriority="99" w:name="Table List 3"/>
+    <w:lsdException w:uiPriority="99" w:name="Table List 4"/>
+    <w:lsdException w:uiPriority="99" w:name="Table List 5"/>
+    <w:lsdException w:uiPriority="99" w:name="Table List 6"/>
+    <w:lsdException w:uiPriority="99" w:name="Table List 7"/>
+    <w:lsdException w:uiPriority="99" w:name="Table List 8"/>
+    <w:lsdException w:uiPriority="99" w:name="Table 3D effects 1"/>
+    <w:lsdException w:uiPriority="99" w:name="Table 3D effects 2"/>
+    <w:lsdException w:uiPriority="99" w:name="Table 3D effects 3"/>
+    <w:lsdException w:uiPriority="99" w:name="Table Contemporary"/>
+    <w:lsdException w:uiPriority="99" w:name="Table Elegant"/>
+    <w:lsdException w:uiPriority="99" w:name="Table Professional"/>
+    <w:lsdException w:uiPriority="99" w:name="Table Subtle 1"/>
+    <w:lsdException w:uiPriority="99" w:name="Table Subtle 2"/>
+    <w:lsdException w:uiPriority="99" w:name="Table Web 1"/>
+    <w:lsdException w:uiPriority="99" w:name="Table Web 2"/>
+    <w:lsdException w:uiPriority="99" w:name="Table Web 3"/>
+    <w:lsdException w:uiPriority="99" w:name="Balloon Text"/>
+    <w:lsdException w:unhideWhenUsed="0" w:uiPriority="39" w:semiHidden="0" w:name="Table Grid"/>
+    <w:lsdException w:uiPriority="99" w:name="Table Theme"/>
+    <w:lsdException w:unhideWhenUsed="0" w:uiPriority="60" w:semiHidden="0" w:name="Light Shading"/>
+    <w:lsdException w:unhideWhenUsed="0" w:uiPriority="61" w:semiHidden="0" w:name="Light List"/>
+    <w:lsdException w:unhideWhenUsed="0" w:uiPriority="62" w:semiHidden="0" w:name="Light Grid"/>
+    <w:lsdException w:unhideWhenUsed="0" w:uiPriority="63" w:semiHidden="0" w:name="Medium Shading 1"/>
+    <w:lsdException w:unhideWhenUsed="0" w:uiPriority="64" w:semiHidden="0" w:name="Medium Shading 2"/>
+    <w:lsdException w:unhideWhenUsed="0" w:uiPriority="65" w:semiHidden="0" w:name="Medium List 1"/>
+    <w:lsdException w:unhideWhenUsed="0" w:uiPriority="66" w:semiHidden="0" w:name="Medium List 2"/>
+    <w:lsdException w:unhideWhenUsed="0" w:uiPriority="67" w:semiHidden="0" w:name="Medium Grid 1"/>
+    <w:lsdException w:unhideWhenUsed="0" w:uiPriority="68" w:semiHidden="0" w:name="Medium Grid 2"/>
+    <w:lsdException w:unhideWhenUsed="0" w:uiPriority="69" w:semiHidden="0" w:name="Medium Grid 3"/>
+    <w:lsdException w:unhideWhenUsed="0" w:uiPriority="70" w:semiHidden="0" w:name="Dark List"/>
+    <w:lsdException w:unhideWhenUsed="0" w:uiPriority="71" w:semiHidden="0" w:name="Colorful Shading"/>
+    <w:lsdException w:unhideWhenUsed="0" w:uiPriority="72" w:semiHidden="0" w:name="Colorful List"/>
+    <w:lsdException w:unhideWhenUsed="0" w:uiPriority="73" w:semiHidden="0" w:name="Colorful Grid"/>
+    <w:lsdException w:unhideWhenUsed="0" w:uiPriority="60" w:semiHidden="0" w:name="Light Shading Accent 1"/>
+    <w:lsdException w:unhideWhenUsed="0" w:uiPriority="61" w:semiHidden="0" w:name="Light List Accent 1"/>
+    <w:lsdException w:unhideWhenUsed="0" w:uiPriority="62" w:semiHidden="0" w:name="Light Grid Accent 1"/>
+    <w:lsdException w:unhideWhenUsed="0" w:uiPriority="63" w:semiHidden="0" w:name="Medium Shading 1 Accent 1"/>
+    <w:lsdException w:unhideWhenUsed="0" w:uiPriority="64" w:semiHidden="0" w:name="Medium Shading 2 Accent 1"/>
+    <w:lsdException w:unhideWhenUsed="0" w:uiPriority="65" w:semiHidden="0" w:name="Medium List 1 Accent 1"/>
+    <w:lsdException w:qFormat="1" w:unhideWhenUsed="0" w:uiPriority="34" w:semiHidden="0" w:name="List Paragraph"/>
+    <w:lsdException w:unhideWhenUsed="0" w:uiPriority="66" w:semiHidden="0" w:name="Medium List 2 Accent 1"/>
+    <w:lsdException w:unhideWhenUsed="0" w:uiPriority="67" w:semiHidden="0" w:name="Medium Grid 1 Accent 1"/>
+    <w:lsdException w:unhideWhenUsed="0" w:uiPriority="68" w:semiHidden="0" w:name="Medium Grid 2 Accent 1"/>
+    <w:lsdException w:unhideWhenUsed="0" w:uiPriority="69" w:semiHidden="0" w:name="Medium Grid 3 Accent 1"/>
+    <w:lsdException w:unhideWhenUsed="0" w:uiPriority="70" w:semiHidden="0" w:name="Dark List Accent 1"/>
+    <w:lsdException w:unhideWhenUsed="0" w:uiPriority="71" w:semiHidden="0" w:name="Colorful Shading Accent 1"/>
+    <w:lsdException w:unhideWhenUsed="0" w:uiPriority="72" w:semiHidden="0" w:name="Colorful List Accent 1"/>
+    <w:lsdException w:unhideWhenUsed="0" w:uiPriority="73" w:semiHidden="0" w:name="Colorful Grid Accent 1"/>
+    <w:lsdException w:unhideWhenUsed="0" w:uiPriority="60" w:semiHidden="0" w:name="Light Shading Accent 2"/>
+    <w:lsdException w:unhideWhenUsed="0" w:uiPriority="61" w:semiHidden="0" w:name="Light List Accent 2"/>
+    <w:lsdException w:unhideWhenUsed="0" w:uiPriority="62" w:semiHidden="0" w:name="Light Grid Accent 2"/>
+    <w:lsdException w:unhideWhenUsed="0" w:uiPriority="63" w:semiHidden="0" w:name="Medium Shading 1 Accent 2"/>
+    <w:lsdException w:unhideWhenUsed="0" w:uiPriority="64" w:semiHidden="0" w:name="Medium Shading 2 Accent 2"/>
+    <w:lsdException w:unhideWhenUsed="0" w:uiPriority="65" w:semiHidden="0" w:name="Medium List 1 Accent 2"/>
+    <w:lsdException w:unhideWhenUsed="0" w:uiPriority="66" w:semiHidden="0" w:name="Medium List 2 Accent 2"/>
+    <w:lsdException w:unhideWhenUsed="0" w:uiPriority="67" w:semiHidden="0" w:name="Medium Grid 1 Accent 2"/>
+    <w:lsdException w:unhideWhenUsed="0" w:uiPriority="68" w:semiHidden="0" w:name="Medium Grid 2 Accent 2"/>
+    <w:lsdException w:unhideWhenUsed="0" w:uiPriority="69" w:semiHidden="0" w:name="Medium Grid 3 Accent 2"/>
+    <w:lsdException w:unhideWhenUsed="0" w:uiPriority="70" w:semiHidden="0" w:name="Dark List Accent 2"/>
+    <w:lsdException w:unhideWhenUsed="0" w:uiPriority="71" w:semiHidden="0" w:name="Colorful Shading Accent 2"/>
+    <w:lsdException w:unhideWhenUsed="0" w:uiPriority="72" w:semiHidden="0" w:name="Colorful List Accent 2"/>
+    <w:lsdException w:unhideWhenUsed="0" w:uiPriority="73" w:semiHidden="0" w:name="Colorful Grid Accent 2"/>
+    <w:lsdException w:unhideWhenUsed="0" w:uiPriority="60" w:semiHidden="0" w:name="Light Shading Accent 3"/>
+    <w:lsdException w:unhideWhenUsed="0" w:uiPriority="61" w:semiHidden="0" w:name="Light List Accent 3"/>
+    <w:lsdException w:unhideWhenUsed="0" w:uiPriority="62" w:semiHidden="0" w:name="Light Grid Accent 3"/>
+    <w:lsdException w:unhideWhenUsed="0" w:uiPriority="63" w:semiHidden="0" w:name="Medium Shading 1 Accent 3"/>
+    <w:lsdException w:unhideWhenUsed="0" w:uiPriority="64" w:semiHidden="0" w:name="Medium Shading 2 Accent 3"/>
+    <w:lsdException w:unhideWhenUsed="0" w:uiPriority="65" w:semiHidden="0" w:name="Medium List 1 Accent 3"/>
+    <w:lsdException w:unhideWhenUsed="0" w:uiPriority="66" w:semiHidden="0" w:name="Medium List 2 Accent 3"/>
+    <w:lsdException w:unhideWhenUsed="0" w:uiPriority="67" w:semiHidden="0" w:name="Medium Grid 1 Accent 3"/>
+    <w:lsdException w:unhideWhenUsed="0" w:uiPriority="68" w:semiHidden="0" w:name="Medium Grid 2 Accent 3"/>
+    <w:lsdException w:unhideWhenUsed="0" w:uiPriority="69" w:semiHidden="0" w:name="Medium Grid 3 Accent 3"/>
+    <w:lsdException w:unhideWhenUsed="0" w:uiPriority="70" w:semiHidden="0" w:name="Dark List Accent 3"/>
+    <w:lsdException w:unhideWhenUsed="0" w:uiPriority="71" w:semiHidden="0" w:name="Colorful Shading Accent 3"/>
+    <w:lsdException w:unhideWhenUsed="0" w:uiPriority="72" w:semiHidden="0" w:name="Colorful List Accent 3"/>
+    <w:lsdException w:unhideWhenUsed="0" w:uiPriority="73" w:semiHidden="0" w:name="Colorful Grid Accent 3"/>
+    <w:lsdException w:unhideWhenUsed="0" w:uiPriority="60" w:semiHidden="0" w:name="Light Shading Accent 4"/>
+    <w:lsdException w:unhideWhenUsed="0" w:uiPriority="61" w:semiHidden="0" w:name="Light List Accent 4"/>
+    <w:lsdException w:unhideWhenUsed="0" w:uiPriority="62" w:semiHidden="0" w:name="Light Grid Accent 4"/>
+    <w:lsdException w:unhideWhenUsed="0" w:uiPriority="63" w:semiHidden="0" w:name="Medium Shading 1 Accent 4"/>
+    <w:lsdException w:unhideWhenUsed="0" w:uiPriority="64" w:semiHidden="0" w:name="Medium Shading 2 Accent 4"/>
+    <w:lsdException w:unhideWhenUsed="0" w:uiPriority="65" w:semiHidden="0" w:name="Medium List 1 Accent 4"/>
+    <w:lsdException w:unhideWhenUsed="0" w:uiPriority="66" w:semiHidden="0" w:name="Medium List 2 Accent 4"/>
+    <w:lsdException w:unhideWhenUsed="0" w:uiPriority="67" w:semiHidden="0" w:name="Medium Grid 1 Accent 4"/>
+    <w:lsdException w:unhideWhenUsed="0" w:uiPriority="68" w:semiHidden="0" w:name="Medium Grid 2 Accent 4"/>
+    <w:lsdException w:unhideWhenUsed="0" w:uiPriority="69" w:semiHidden="0" w:name="Medium Grid 3 Accent 4"/>
+    <w:lsdException w:unhideWhenUsed="0" w:uiPriority="70" w:semiHidden="0" w:name="Dark List Accent 4"/>
+    <w:lsdException w:unhideWhenUsed="0" w:uiPriority="71" w:semiHidden="0" w:name="Colorful Shading Accent 4"/>
+    <w:lsdException w:unhideWhenUsed="0" w:uiPriority="72" w:semiHidden="0" w:name="Colorful List Accent 4"/>
+    <w:lsdException w:unhideWhenUsed="0" w:uiPriority="73" w:semiHidden="0" w:name="Colorful Grid Accent 4"/>
+    <w:lsdException w:unhideWhenUsed="0" w:uiPriority="60" w:semiHidden="0" w:name="Light Shading Accent 5"/>
+    <w:lsdException w:unhideWhenUsed="0" w:uiPriority="61" w:semiHidden="0" w:name="Light List Accent 5"/>
+    <w:lsdException w:unhideWhenUsed="0" w:uiPriority="62" w:semiHidden="0" w:name="Light Grid Accent 5"/>
+    <w:lsdException w:unhideWhenUsed="0" w:uiPriority="63" w:semiHidden="0" w:name="Medium Shading 1 Accent 5"/>
+    <w:lsdException w:unhideWhenUsed="0" w:uiPriority="64" w:semiHidden="0" w:name="Medium Shading 2 Accent 5"/>
+    <w:lsdException w:unhideWhenUsed="0" w:uiPriority="65" w:semiHidden="0" w:name="Medium List 1 Accent 5"/>
+    <w:lsdException w:unhideWhenUsed="0" w:uiPriority="66" w:semiHidden="0" w:name="Medium List 2 Accent 5"/>
+    <w:lsdException w:unhideWhenUsed="0" w:uiPriority="67" w:semiHidden="0" w:name="Medium Grid 1 Accent 5"/>
+    <w:lsdException w:unhideWhenUsed="0" w:uiPriority="68" w:semiHidden="0" w:name="Medium Grid 2 Accent 5"/>
+    <w:lsdException w:unhideWhenUsed="0" w:uiPriority="69" w:semiHidden="0" w:name="Medium Grid 3 Accent 5"/>
+    <w:lsdException w:unhideWhenUsed="0" w:uiPriority="70" w:semiHidden="0" w:name="Dark List Accent 5"/>
+    <w:lsdException w:unhideWhenUsed="0" w:uiPriority="71" w:semiHidden="0" w:name="Colorful Shading Accent 5"/>
+    <w:lsdException w:unhideWhenUsed="0" w:uiPriority="72" w:semiHidden="0" w:name="Colorful List Accent 5"/>
+    <w:lsdException w:unhideWhenUsed="0" w:uiPriority="73" w:semiHidden="0" w:name="Colorful Grid Accent 5"/>
+    <w:lsdException w:unhideWhenUsed="0" w:uiPriority="60" w:semiHidden="0" w:name="Light Shading Accent 6"/>
+    <w:lsdException w:unhideWhenUsed="0" w:uiPriority="61" w:semiHidden="0" w:name="Light List Accent 6"/>
+    <w:lsdException w:unhideWhenUsed="0" w:uiPriority="62" w:semiHidden="0" w:name="Light Grid Accent 6"/>
+    <w:lsdException w:unhideWhenUsed="0" w:uiPriority="63" w:semiHidden="0" w:name="Medium Shading 1 Accent 6"/>
+    <w:lsdException w:unhideWhenUsed="0" w:uiPriority="64" w:semiHidden="0" w:name="Medium Shading 2 Accent 6"/>
+    <w:lsdException w:unhideWhenUsed="0" w:uiPriority="65" w:semiHidden="0" w:name="Medium List 1 Accent 6"/>
+    <w:lsdException w:unhideWhenUsed="0" w:uiPriority="66" w:semiHidden="0" w:name="Medium List 2 Accent 6"/>
+    <w:lsdException w:unhideWhenUsed="0" w:uiPriority="67" w:semiHidden="0" w:name="Medium Grid 1 Accent 6"/>
+    <w:lsdException w:unhideWhenUsed="0" w:uiPriority="68" w:semiHidden="0" w:name="Medium Grid 2 Accent 6"/>
+    <w:lsdException w:unhideWhenUsed="0" w:uiPriority="69" w:semiHidden="0" w:name="Medium Grid 3 Accent 6"/>
+    <w:lsdException w:unhideWhenUsed="0" w:uiPriority="70" w:semiHidden="0" w:name="Dark List Accent 6"/>
+    <w:lsdException w:unhideWhenUsed="0" w:uiPriority="71" w:semiHidden="0" w:name="Colorful Shading Accent 6"/>
+    <w:lsdException w:unhideWhenUsed="0" w:uiPriority="72" w:semiHidden="0" w:name="Colorful List Accent 6"/>
+    <w:lsdException w:unhideWhenUsed="0" w:uiPriority="73" w:semiHidden="0" w:name="Colorful Grid Accent 6"/>
   </w:latentStyles>
-  <w:style w:type="paragraph" w:default="1" w:styleId="Normal">
+  <w:style w:type="paragraph" w:default="1" w:styleId="1">
     <w:name w:val="Normal"/>
     <w:qFormat/>
+    <w:uiPriority w:val="0"/>
     <w:pPr>
       <w:spacing w:after="160" w:line="259" w:lineRule="auto"/>
     </w:pPr>
     <w:rPr>
+      <w:rFonts w:asciiTheme="minorHAnsi" w:hAnsiTheme="minorHAnsi" w:eastAsiaTheme="minorHAnsi" w:cstheme="minorBidi"/>
       <w:sz w:val="22"/>
       <w:szCs w:val="22"/>
-      <w:lang w:val="en-PH"/>
+      <w:lang w:val="en-PH" w:eastAsia="en-US" w:bidi="ar-SA"/>
     </w:rPr>
   </w:style>
-  <w:style w:type="paragraph" w:styleId="Heading1">
+  <w:style w:type="paragraph" w:styleId="2">
     <w:name w:val="heading 1"/>
-    <w:basedOn w:val="Normal"/>
-    <w:next w:val="Normal"/>
-    <w:link w:val="Heading1Char"/>
+    <w:basedOn w:val="1"/>
+    <w:next w:val="1"/>
+    <w:link w:val="12"/>
+    <w:qFormat/>
     <w:uiPriority w:val="9"/>
-    <w:qFormat/>
     <w:pPr>
       <w:spacing w:before="100" w:beforeAutospacing="1" w:after="100" w:afterAutospacing="1" w:line="240" w:lineRule="auto"/>
       <w:outlineLvl w:val="0"/>
     </w:pPr>
     <w:rPr>
-      <w:rFonts w:ascii="Times New Roman" w:eastAsia="Times New Roman" w:hAnsi="Times New Roman" w:cs="Times New Roman"/>
+      <w:rFonts w:ascii="Times New Roman" w:hAnsi="Times New Roman" w:eastAsia="Times New Roman" w:cs="Times New Roman"/>
       <w:b/>
       <w:bCs/>
       <w:kern w:val="36"/>
@@ -2366,19 +2310,18 @@
       <w:lang w:eastAsia="en-PH"/>
     </w:rPr>
   </w:style>
-  <w:style w:type="character" w:default="1" w:styleId="DefaultParagraphFont">
+  <w:style w:type="character" w:default="1" w:styleId="3">
     <w:name w:val="Default Paragraph Font"/>
-    <w:uiPriority w:val="1"/>
     <w:semiHidden/>
     <w:unhideWhenUsed/>
+    <w:uiPriority w:val="1"/>
   </w:style>
-  <w:style w:type="table" w:default="1" w:styleId="TableNormal">
+  <w:style w:type="table" w:default="1" w:styleId="4">
     <w:name w:val="Normal Table"/>
-    <w:uiPriority w:val="99"/>
     <w:semiHidden/>
     <w:unhideWhenUsed/>
+    <w:uiPriority w:val="99"/>
     <w:tblPr>
-      <w:tblInd w:w="0" w:type="dxa"/>
       <w:tblCellMar>
         <w:top w:w="0" w:type="dxa"/>
         <w:left w:w="108" w:type="dxa"/>
@@ -2387,54 +2330,76 @@
       </w:tblCellMar>
     </w:tblPr>
   </w:style>
-  <w:style w:type="numbering" w:default="1" w:styleId="NoList">
-    <w:name w:val="No List"/>
+  <w:style w:type="paragraph" w:styleId="5">
+    <w:name w:val="footer"/>
+    <w:basedOn w:val="1"/>
+    <w:link w:val="15"/>
+    <w:unhideWhenUsed/>
     <w:uiPriority w:val="99"/>
-    <w:semiHidden/>
+    <w:pPr>
+      <w:tabs>
+        <w:tab w:val="center" w:pos="4680"/>
+        <w:tab w:val="right" w:pos="9360"/>
+      </w:tabs>
+      <w:spacing w:after="0" w:line="240" w:lineRule="auto"/>
+    </w:pPr>
+  </w:style>
+  <w:style w:type="paragraph" w:styleId="6">
+    <w:name w:val="header"/>
+    <w:basedOn w:val="1"/>
+    <w:link w:val="14"/>
     <w:unhideWhenUsed/>
+    <w:uiPriority w:val="99"/>
+    <w:pPr>
+      <w:tabs>
+        <w:tab w:val="center" w:pos="4680"/>
+        <w:tab w:val="right" w:pos="9360"/>
+      </w:tabs>
+      <w:spacing w:after="0" w:line="240" w:lineRule="auto"/>
+    </w:pPr>
   </w:style>
-  <w:style w:type="character" w:styleId="Hyperlink">
+  <w:style w:type="character" w:styleId="7">
     <w:name w:val="Hyperlink"/>
-    <w:basedOn w:val="DefaultParagraphFont"/>
-    <w:uiPriority w:val="99"/>
+    <w:basedOn w:val="3"/>
     <w:unhideWhenUsed/>
     <w:qFormat/>
+    <w:uiPriority w:val="99"/>
     <w:rPr>
       <w:color w:val="0000FF"/>
       <w:u w:val="single"/>
     </w:rPr>
   </w:style>
-  <w:style w:type="paragraph" w:styleId="NormalWeb">
+  <w:style w:type="paragraph" w:styleId="8">
     <w:name w:val="Normal (Web)"/>
-    <w:basedOn w:val="Normal"/>
-    <w:uiPriority w:val="99"/>
+    <w:basedOn w:val="1"/>
     <w:unhideWhenUsed/>
     <w:qFormat/>
+    <w:uiPriority w:val="99"/>
     <w:pPr>
       <w:spacing w:before="100" w:beforeAutospacing="1" w:after="100" w:afterAutospacing="1" w:line="240" w:lineRule="auto"/>
     </w:pPr>
     <w:rPr>
-      <w:rFonts w:ascii="Times New Roman" w:eastAsia="Times New Roman" w:hAnsi="Times New Roman" w:cs="Times New Roman"/>
+      <w:rFonts w:ascii="Times New Roman" w:hAnsi="Times New Roman" w:eastAsia="Times New Roman" w:cs="Times New Roman"/>
       <w:sz w:val="24"/>
       <w:szCs w:val="24"/>
       <w:lang w:val="en-US"/>
     </w:rPr>
   </w:style>
-  <w:style w:type="character" w:styleId="Strong">
+  <w:style w:type="character" w:styleId="9">
     <w:name w:val="Strong"/>
-    <w:basedOn w:val="DefaultParagraphFont"/>
+    <w:basedOn w:val="3"/>
+    <w:qFormat/>
     <w:uiPriority w:val="22"/>
-    <w:qFormat/>
     <w:rPr>
       <w:b/>
       <w:bCs/>
     </w:rPr>
   </w:style>
-  <w:style w:type="paragraph" w:styleId="ListParagraph">
+  <w:style w:type="paragraph" w:styleId="10">
     <w:name w:val="List Paragraph"/>
-    <w:basedOn w:val="Normal"/>
+    <w:basedOn w:val="1"/>
+    <w:qFormat/>
     <w:uiPriority w:val="34"/>
-    <w:qFormat/>
     <w:pPr>
       <w:spacing w:after="200" w:line="276" w:lineRule="auto"/>
       <w:ind w:left="720"/>
@@ -2444,19 +2409,20 @@
       <w:lang w:val="en-US"/>
     </w:rPr>
   </w:style>
-  <w:style w:type="character" w:customStyle="1" w:styleId="jpfdse">
+  <w:style w:type="character" w:customStyle="1" w:styleId="11">
     <w:name w:val="jpfdse"/>
-    <w:basedOn w:val="DefaultParagraphFont"/>
+    <w:basedOn w:val="3"/>
     <w:qFormat/>
+    <w:uiPriority w:val="0"/>
   </w:style>
-  <w:style w:type="character" w:customStyle="1" w:styleId="Heading1Char">
+  <w:style w:type="character" w:customStyle="1" w:styleId="12">
     <w:name w:val="Heading 1 Char"/>
-    <w:basedOn w:val="DefaultParagraphFont"/>
-    <w:link w:val="Heading1"/>
+    <w:basedOn w:val="3"/>
+    <w:link w:val="2"/>
+    <w:qFormat/>
     <w:uiPriority w:val="9"/>
-    <w:qFormat/>
     <w:rPr>
-      <w:rFonts w:ascii="Times New Roman" w:eastAsia="Times New Roman" w:hAnsi="Times New Roman" w:cs="Times New Roman"/>
+      <w:rFonts w:ascii="Times New Roman" w:hAnsi="Times New Roman" w:eastAsia="Times New Roman" w:cs="Times New Roman"/>
       <w:b/>
       <w:bCs/>
       <w:kern w:val="36"/>
@@ -2465,66 +2431,35 @@
       <w:lang w:eastAsia="en-PH"/>
     </w:rPr>
   </w:style>
-  <w:style w:type="character" w:customStyle="1" w:styleId="UnresolvedMention1">
+  <w:style w:type="character" w:customStyle="1" w:styleId="13">
     <w:name w:val="Unresolved Mention1"/>
-    <w:basedOn w:val="DefaultParagraphFont"/>
-    <w:uiPriority w:val="99"/>
+    <w:basedOn w:val="3"/>
     <w:semiHidden/>
     <w:unhideWhenUsed/>
     <w:qFormat/>
+    <w:uiPriority w:val="99"/>
     <w:rPr>
       <w:color w:val="605E5C"/>
       <w:shd w:val="clear" w:color="auto" w:fill="E1DFDD"/>
     </w:rPr>
   </w:style>
-  <w:style w:type="paragraph" w:styleId="Header">
-    <w:name w:val="header"/>
-    <w:basedOn w:val="Normal"/>
-    <w:link w:val="HeaderChar"/>
+  <w:style w:type="character" w:customStyle="1" w:styleId="14">
+    <w:name w:val="Header Char"/>
+    <w:basedOn w:val="3"/>
+    <w:link w:val="6"/>
+    <w:qFormat/>
     <w:uiPriority w:val="99"/>
-    <w:unhideWhenUsed/>
-    <w:rsid w:val="002354C0"/>
-    <w:pPr>
-      <w:tabs>
-        <w:tab w:val="center" w:pos="4680"/>
-        <w:tab w:val="right" w:pos="9360"/>
-      </w:tabs>
-      <w:spacing w:after="0" w:line="240" w:lineRule="auto"/>
-    </w:pPr>
-  </w:style>
-  <w:style w:type="character" w:customStyle="1" w:styleId="HeaderChar">
-    <w:name w:val="Header Char"/>
-    <w:basedOn w:val="DefaultParagraphFont"/>
-    <w:link w:val="Header"/>
-    <w:uiPriority w:val="99"/>
-    <w:rsid w:val="002354C0"/>
     <w:rPr>
       <w:sz w:val="22"/>
       <w:szCs w:val="22"/>
       <w:lang w:val="en-PH"/>
     </w:rPr>
   </w:style>
-  <w:style w:type="paragraph" w:styleId="Footer">
-    <w:name w:val="footer"/>
-    <w:basedOn w:val="Normal"/>
-    <w:link w:val="FooterChar"/>
+  <w:style w:type="character" w:customStyle="1" w:styleId="15">
+    <w:name w:val="Footer Char"/>
+    <w:basedOn w:val="3"/>
+    <w:link w:val="5"/>
     <w:uiPriority w:val="99"/>
-    <w:unhideWhenUsed/>
-    <w:rsid w:val="002354C0"/>
-    <w:pPr>
-      <w:tabs>
-        <w:tab w:val="center" w:pos="4680"/>
-        <w:tab w:val="right" w:pos="9360"/>
-      </w:tabs>
-      <w:spacing w:after="0" w:line="240" w:lineRule="auto"/>
-    </w:pPr>
-  </w:style>
-  <w:style w:type="character" w:customStyle="1" w:styleId="FooterChar">
-    <w:name w:val="Footer Char"/>
-    <w:basedOn w:val="DefaultParagraphFont"/>
-    <w:link w:val="Footer"/>
-    <w:uiPriority w:val="99"/>
-    <w:rsid w:val="002354C0"/>
     <w:rPr>
       <w:sz w:val="22"/>
       <w:szCs w:val="22"/>
@@ -2786,6 +2721,5 @@
     </a:fmtScheme>
   </a:themeElements>
   <a:objectDefaults/>
-  <a:extraClrSchemeLst/>
 </a:theme>
 </file>
--- a/BAT-404-Topic-Proposal.docx
+++ b/BAT-404-Topic-Proposal.docx
@@ -1,6 +1,6 @@
 
 <file path=word/document.xml><?xml version="1.0" encoding="utf-8"?>
-<w:document xmlns:wpc="http://schemas.microsoft.com/office/word/2010/wordprocessingCanvas" xmlns:mc="http://schemas.openxmlformats.org/markup-compatibility/2006" xmlns:o="urn:schemas-microsoft-com:office:office" xmlns:r="http://schemas.openxmlformats.org/officeDocument/2006/relationships" xmlns:m="http://schemas.openxmlformats.org/officeDocument/2006/math" xmlns:v="urn:schemas-microsoft-com:vml" xmlns:wp14="http://schemas.microsoft.com/office/word/2010/wordprocessingDrawing" xmlns:wp="http://schemas.openxmlformats.org/drawingml/2006/wordprocessingDrawing" xmlns:w="http://schemas.openxmlformats.org/wordprocessingml/2006/main" xmlns:w14="http://schemas.microsoft.com/office/word/2010/wordml" xmlns:w10="urn:schemas-microsoft-com:office:word" xmlns:w15="http://schemas.microsoft.com/office/word/2012/wordml" xmlns:wpg="http://schemas.microsoft.com/office/word/2010/wordprocessingGroup" xmlns:wpi="http://schemas.microsoft.com/office/word/2010/wordprocessingInk" xmlns:wne="http://schemas.microsoft.com/office/word/2006/wordml" xmlns:wps="http://schemas.microsoft.com/office/word/2010/wordprocessingShape" xmlns:wpsCustomData="http://www.wps.cn/officeDocument/2013/wpsCustomData" mc:Ignorable="w14 w15 wp14">
+<w:document xmlns:wpc="http://schemas.microsoft.com/office/word/2010/wordprocessingCanvas" xmlns:cx="http://schemas.microsoft.com/office/drawing/2014/chartex" xmlns:cx1="http://schemas.microsoft.com/office/drawing/2015/9/8/chartex" xmlns:cx2="http://schemas.microsoft.com/office/drawing/2015/10/21/chartex" xmlns:cx3="http://schemas.microsoft.com/office/drawing/2016/5/9/chartex" xmlns:cx4="http://schemas.microsoft.com/office/drawing/2016/5/10/chartex" xmlns:cx5="http://schemas.microsoft.com/office/drawing/2016/5/11/chartex" xmlns:cx6="http://schemas.microsoft.com/office/drawing/2016/5/12/chartex" xmlns:cx7="http://schemas.microsoft.com/office/drawing/2016/5/13/chartex" xmlns:cx8="http://schemas.microsoft.com/office/drawing/2016/5/14/chartex" xmlns:mc="http://schemas.openxmlformats.org/markup-compatibility/2006" xmlns:aink="http://schemas.microsoft.com/office/drawing/2016/ink" xmlns:am3d="http://schemas.microsoft.com/office/drawing/2017/model3d" xmlns:o="urn:schemas-microsoft-com:office:office" xmlns:r="http://schemas.openxmlformats.org/officeDocument/2006/relationships" xmlns:m="http://schemas.openxmlformats.org/officeDocument/2006/math" xmlns:v="urn:schemas-microsoft-com:vml" xmlns:wp14="http://schemas.microsoft.com/office/word/2010/wordprocessingDrawing" xmlns:wp="http://schemas.openxmlformats.org/drawingml/2006/wordprocessingDrawing" xmlns:w10="urn:schemas-microsoft-com:office:word" xmlns:w="http://schemas.openxmlformats.org/wordprocessingml/2006/main" xmlns:w14="http://schemas.microsoft.com/office/word/2010/wordml" xmlns:w15="http://schemas.microsoft.com/office/word/2012/wordml" xmlns:w16cex="http://schemas.microsoft.com/office/word/2018/wordml/cex" xmlns:w16cid="http://schemas.microsoft.com/office/word/2016/wordml/cid" xmlns:w16="http://schemas.microsoft.com/office/word/2018/wordml" xmlns:w16sdtdh="http://schemas.microsoft.com/office/word/2020/wordml/sdtdatahash" xmlns:w16se="http://schemas.microsoft.com/office/word/2015/wordml/symex" xmlns:wpg="http://schemas.microsoft.com/office/word/2010/wordprocessingGroup" xmlns:wpi="http://schemas.microsoft.com/office/word/2010/wordprocessingInk" xmlns:wne="http://schemas.microsoft.com/office/word/2006/wordml" xmlns:wps="http://schemas.microsoft.com/office/word/2010/wordprocessingShape" mc:Ignorable="w14 w15 w16se w16cid w16 w16cex w16sdtdh wp14">
   <w:body>
     <w:p>
       <w:pPr>
@@ -48,11 +48,6 @@
           <w:color w:val="000000" w:themeColor="text1"/>
           <w:sz w:val="24"/>
           <w:szCs w:val="24"/>
-          <w14:textFill>
-            <w14:solidFill>
-              <w14:schemeClr w14:val="tx1"/>
-            </w14:solidFill>
-          </w14:textFill>
         </w:rPr>
       </w:pPr>
       <w:r>
@@ -75,11 +70,6 @@
           <w:color w:val="000000" w:themeColor="text1"/>
           <w:sz w:val="24"/>
           <w:szCs w:val="24"/>
-          <w14:textFill>
-            <w14:solidFill>
-              <w14:schemeClr w14:val="tx1"/>
-            </w14:solidFill>
-          </w14:textFill>
         </w:rPr>
       </w:pPr>
       <w:r>
@@ -89,11 +79,6 @@
           <w:color w:val="000000" w:themeColor="text1"/>
           <w:sz w:val="24"/>
           <w:szCs w:val="24"/>
-          <w14:textFill>
-            <w14:solidFill>
-              <w14:schemeClr w14:val="tx1"/>
-            </w14:solidFill>
-          </w14:textFill>
         </w:rPr>
         <w:t>Exploratory Data Analysis: Flood Damage to Property Reduction</w:t>
       </w:r>
@@ -326,46 +311,145 @@
     <w:p>
       <w:pPr>
         <w:spacing w:line="480" w:lineRule="auto"/>
+        <w:jc w:val="both"/>
         <w:rPr>
           <w:rFonts w:ascii="Times New Roman" w:hAnsi="Times New Roman" w:cs="Times New Roman"/>
           <w:b/>
           <w:bCs/>
           <w:sz w:val="24"/>
           <w:szCs w:val="24"/>
-        </w:rPr>
-      </w:pPr>
-    </w:p>
-    <w:p>
-      <w:pPr>
-        <w:spacing w:line="480" w:lineRule="auto"/>
+          <w:lang w:val="en-US"/>
+        </w:rPr>
+      </w:pPr>
+      <w:r>
         <w:rPr>
           <w:rFonts w:ascii="Times New Roman" w:hAnsi="Times New Roman" w:cs="Times New Roman"/>
           <w:b/>
           <w:bCs/>
           <w:sz w:val="24"/>
           <w:szCs w:val="24"/>
-        </w:rPr>
-      </w:pPr>
-      <w:r>
+          <w:lang w:val="en-US"/>
+        </w:rPr>
+        <w:lastRenderedPageBreak/>
+        <w:t>Introduction</w:t>
+      </w:r>
+    </w:p>
+    <w:p>
+      <w:pPr>
+        <w:spacing w:line="480" w:lineRule="auto"/>
+        <w:jc w:val="both"/>
+        <w:rPr>
+          <w:rFonts w:ascii="Times New Roman" w:hAnsi="Times New Roman" w:cs="Times New Roman"/>
+          <w:sz w:val="24"/>
+          <w:szCs w:val="24"/>
+          <w:lang w:val="en-US"/>
+        </w:rPr>
+      </w:pPr>
+      <w:r>
+        <w:rPr>
+          <w:rFonts w:ascii="Times New Roman" w:hAnsi="Times New Roman" w:cs="Times New Roman"/>
+          <w:sz w:val="24"/>
+          <w:szCs w:val="24"/>
+          <w:lang w:val="en-US"/>
+        </w:rPr>
+        <w:t xml:space="preserve">Floods are the most prevalent natural catastrophe in both developed and developing countries, accounting for around 40% of all natural disasters. Flooding has serious consequences for human health before, during, and after the flood. Southeast Asia is highly susceptible to frequent and severe environmental disasters. The recent floods in Southeast Asia have been caused by a variety of events, including typhoons, severe rainfall, and tropical </w:t>
+      </w:r>
+      <w:r>
+        <w:rPr>
+          <w:rFonts w:ascii="Times New Roman" w:hAnsi="Times New Roman" w:cs="Times New Roman"/>
+          <w:sz w:val="24"/>
+          <w:szCs w:val="24"/>
+          <w:lang w:val="en-US"/>
+        </w:rPr>
+        <w:t>storms.</w:t>
+      </w:r>
+      <w:r>
+        <w:rPr>
+          <w:rFonts w:ascii="Times New Roman" w:hAnsi="Times New Roman" w:cs="Times New Roman"/>
+          <w:sz w:val="24"/>
+          <w:szCs w:val="24"/>
+          <w:lang w:val="en-US"/>
+        </w:rPr>
+        <w:t xml:space="preserve"> Four tropical cyclones, as well as strong and extended monsoon rains, caused extensive damage in Thailand, Cambodia, the Philippines, Vietnam, and Indonesia. On a massive scale, these tremendous monsoon rains, typhoons, and tropical storms are the outcome of climate change, a complex system marked by dynamic relationships between land, bodies of water, and inhabitants. Southeast Asia is vulnerable to the adverse effects of climate change due to its rapidly rising population, the majority of whom are impoverished, insufficient food security, and decreasing natural resources. Small–scale mitigation has been undertaken by both governmental and non-governmental entities across Southeast Asia. These initiatives, however, are frequently unsustainable due to a lack of community connection and engagement. As a result, it caused tremendous and widespread damage across Southeast Asia regions livelihood and economy. The aim of this analysis is to construct an Exploratory Data Analysis of floods from the year 2000-2022 that will calculate the total damages to each country recorded in the data sets. Furthermore, it will be ranked up from each country based on the numbers of floods recorded and it will show the difference between the most damaged country based on the total damage to the least damaged country. This information will show precise and intact statistics of data that can help and prevent the damage caused by flood to every country in Southeast Asia.</w:t>
+      </w:r>
+    </w:p>
+    <w:p>
+      <w:pPr>
+        <w:spacing w:line="480" w:lineRule="auto"/>
+        <w:jc w:val="both"/>
         <w:rPr>
           <w:rFonts w:ascii="Times New Roman" w:hAnsi="Times New Roman" w:cs="Times New Roman"/>
           <w:b/>
           <w:bCs/>
           <w:sz w:val="24"/>
           <w:szCs w:val="24"/>
-        </w:rPr>
-        <w:t>Introduction</w:t>
-      </w:r>
-    </w:p>
-    <w:p>
-      <w:pPr>
-        <w:spacing w:line="480" w:lineRule="auto"/>
-        <w:jc w:val="both"/>
-        <w:rPr>
-          <w:rFonts w:ascii="Times New Roman" w:hAnsi="Times New Roman" w:cs="Times New Roman"/>
-          <w:b/>
-          <w:sz w:val="24"/>
-          <w:szCs w:val="24"/>
+          <w:lang w:val="en-US"/>
+        </w:rPr>
+      </w:pPr>
+      <w:r>
+        <w:rPr>
+          <w:rFonts w:ascii="Times New Roman" w:hAnsi="Times New Roman" w:cs="Times New Roman"/>
+          <w:b/>
+          <w:bCs/>
+          <w:sz w:val="24"/>
+          <w:szCs w:val="24"/>
+          <w:lang w:val="en-US"/>
+        </w:rPr>
+        <w:lastRenderedPageBreak/>
+        <w:t>Problem Statement</w:t>
+      </w:r>
+    </w:p>
+    <w:p>
+      <w:pPr>
+        <w:spacing w:line="480" w:lineRule="auto"/>
+        <w:jc w:val="both"/>
+        <w:rPr>
+          <w:rFonts w:ascii="Times New Roman" w:hAnsi="Times New Roman" w:cs="Times New Roman"/>
+          <w:sz w:val="24"/>
+          <w:szCs w:val="24"/>
+          <w:lang w:val="en-US"/>
+        </w:rPr>
+      </w:pPr>
+      <w:r>
+        <w:rPr>
+          <w:rFonts w:ascii="Times New Roman" w:hAnsi="Times New Roman" w:cs="Times New Roman"/>
+          <w:sz w:val="24"/>
+          <w:szCs w:val="24"/>
+          <w:lang w:val="en-US"/>
+        </w:rPr>
+        <w:t>Floods are disastrous natural hazards accused of human live losses. As a flood-prone area, Southeast Asia (SEA) has often been hit by floods, resulting in the highest fatality in the world. Despite the destructive flood impacts, how has flood occurrence changed over the past decades, and to what extent did floods affect the SEA are not yet clear. Using the data, we gather; we aim to assess the trend of flood damages to properties in the SEA in 2000–2022.</w:t>
+      </w:r>
+    </w:p>
+    <w:p>
+      <w:pPr>
+        <w:spacing w:line="480" w:lineRule="auto"/>
+        <w:jc w:val="both"/>
+        <w:rPr>
+          <w:rFonts w:ascii="Times New Roman" w:hAnsi="Times New Roman" w:cs="Times New Roman"/>
+          <w:sz w:val="24"/>
+          <w:szCs w:val="24"/>
+          <w:lang w:val="en-US"/>
+        </w:rPr>
+      </w:pPr>
+      <w:r>
+        <w:rPr>
+          <w:rFonts w:ascii="Times New Roman" w:hAnsi="Times New Roman" w:cs="Times New Roman"/>
+          <w:sz w:val="24"/>
+          <w:szCs w:val="24"/>
+          <w:lang w:val="en-US"/>
+        </w:rPr>
+        <w:t>As low flood protection standards in Cambodia and Myanmar are considered a reason for high flood-induced mortalities, building higher flood protection standards should be taken as a priority for mitigating potential flood impacts. With quantifying flood occurrence and impacts, this study offers scientific understandings for better flood risk management.</w:t>
+      </w:r>
+    </w:p>
+    <w:p>
+      <w:pPr>
+        <w:spacing w:line="480" w:lineRule="auto"/>
+        <w:jc w:val="both"/>
+        <w:rPr>
+          <w:rFonts w:ascii="Times New Roman" w:hAnsi="Times New Roman" w:cs="Times New Roman"/>
+          <w:sz w:val="24"/>
+          <w:szCs w:val="24"/>
+          <w:lang w:val="en-US"/>
         </w:rPr>
       </w:pPr>
       <w:r>
@@ -377,81 +461,10 @@
         </w:rPr>
         <w:tab/>
       </w:r>
-      <w:r>
-        <w:rPr>
-          <w:rFonts w:ascii="Times New Roman" w:hAnsi="Times New Roman" w:cs="Times New Roman"/>
-          <w:b/>
-          <w:sz w:val="24"/>
-          <w:szCs w:val="24"/>
-        </w:rPr>
-        <w:tab/>
-      </w:r>
-    </w:p>
-    <w:p>
-      <w:pPr>
-        <w:spacing w:line="480" w:lineRule="auto"/>
-        <w:jc w:val="both"/>
-        <w:rPr>
-          <w:rFonts w:ascii="Times New Roman" w:hAnsi="Times New Roman" w:cs="Times New Roman"/>
-          <w:b/>
-          <w:sz w:val="24"/>
-          <w:szCs w:val="24"/>
-        </w:rPr>
-      </w:pPr>
-      <w:r>
-        <w:rPr>
-          <w:rFonts w:ascii="Times New Roman" w:hAnsi="Times New Roman" w:cs="Times New Roman"/>
-          <w:b/>
-          <w:sz w:val="24"/>
-          <w:szCs w:val="24"/>
-        </w:rPr>
-        <w:t>Problem Statement</w:t>
-      </w:r>
-    </w:p>
-    <w:p>
-      <w:pPr>
-        <w:spacing w:line="480" w:lineRule="auto"/>
-        <w:jc w:val="both"/>
-        <w:rPr>
-          <w:rFonts w:ascii="Times New Roman" w:hAnsi="Times New Roman" w:cs="Times New Roman"/>
-          <w:sz w:val="24"/>
-          <w:szCs w:val="24"/>
-        </w:rPr>
-      </w:pPr>
-      <w:r>
-        <w:rPr>
-          <w:rFonts w:ascii="Times New Roman" w:hAnsi="Times New Roman" w:cs="Times New Roman"/>
-          <w:b/>
-          <w:sz w:val="24"/>
-          <w:szCs w:val="24"/>
-        </w:rPr>
-        <w:tab/>
-      </w:r>
-    </w:p>
-    <w:p>
-      <w:pPr>
-        <w:spacing w:line="480" w:lineRule="auto"/>
-        <w:jc w:val="both"/>
-        <w:rPr>
-          <w:rFonts w:ascii="Times New Roman" w:hAnsi="Times New Roman" w:cs="Times New Roman"/>
-          <w:b/>
-          <w:sz w:val="24"/>
-          <w:szCs w:val="24"/>
-        </w:rPr>
-      </w:pPr>
-      <w:r>
-        <w:rPr>
-          <w:rFonts w:ascii="Times New Roman" w:hAnsi="Times New Roman" w:cs="Times New Roman"/>
-          <w:b/>
-          <w:sz w:val="24"/>
-          <w:szCs w:val="24"/>
-        </w:rPr>
-        <w:tab/>
-      </w:r>
-    </w:p>
-    <w:p>
-      <w:pPr>
-        <w:pStyle w:val="8"/>
+    </w:p>
+    <w:p>
+      <w:pPr>
+        <w:pStyle w:val="NormalWeb"/>
         <w:spacing w:before="0" w:beforeAutospacing="0" w:after="160" w:afterAutospacing="0" w:line="480" w:lineRule="auto"/>
         <w:jc w:val="both"/>
       </w:pPr>
@@ -466,7 +479,7 @@
     </w:p>
     <w:p>
       <w:pPr>
-        <w:pStyle w:val="8"/>
+        <w:pStyle w:val="NormalWeb"/>
         <w:spacing w:before="0" w:beforeAutospacing="0" w:after="160" w:afterAutospacing="0" w:line="480" w:lineRule="auto"/>
         <w:jc w:val="both"/>
       </w:pPr>
@@ -479,7 +492,7 @@
     </w:p>
     <w:p>
       <w:pPr>
-        <w:pStyle w:val="8"/>
+        <w:pStyle w:val="NormalWeb"/>
         <w:spacing w:before="0" w:beforeAutospacing="0" w:after="160" w:afterAutospacing="0" w:line="480" w:lineRule="auto"/>
         <w:jc w:val="both"/>
       </w:pPr>
@@ -500,7 +513,7 @@
     </w:p>
     <w:p>
       <w:pPr>
-        <w:pStyle w:val="8"/>
+        <w:pStyle w:val="NormalWeb"/>
         <w:spacing w:before="0" w:beforeAutospacing="0" w:after="160" w:afterAutospacing="0" w:line="480" w:lineRule="auto"/>
         <w:jc w:val="both"/>
       </w:pPr>
@@ -516,12 +529,18 @@
         <w:rPr>
           <w:color w:val="000000"/>
         </w:rPr>
-        <w:t>Instead of dumping the excess foods into landfills which affect our greenhouse, it’s cheaper and safer to feed it to starving animals. Through this, it will reduce dying animals because of hunger. </w:t>
-      </w:r>
-    </w:p>
-    <w:p>
-      <w:pPr>
-        <w:pStyle w:val="8"/>
+        <w:t xml:space="preserve">Instead of dumping the excess foods into landfills which affect our greenhouse, </w:t>
+      </w:r>
+      <w:r>
+        <w:rPr>
+          <w:color w:val="000000"/>
+        </w:rPr>
+        <w:t>it’s cheaper and safer to feed it to starving animals. Through this, it will reduce dying animals because of hunger. </w:t>
+      </w:r>
+    </w:p>
+    <w:p>
+      <w:pPr>
+        <w:pStyle w:val="NormalWeb"/>
         <w:spacing w:before="0" w:beforeAutospacing="0" w:after="160" w:afterAutospacing="0" w:line="480" w:lineRule="auto"/>
         <w:jc w:val="both"/>
       </w:pPr>
@@ -531,6 +550,7 @@
           <w:bCs/>
           <w:color w:val="000000"/>
         </w:rPr>
+        <w:lastRenderedPageBreak/>
         <w:t xml:space="preserve">Reduce Hunger. </w:t>
       </w:r>
       <w:r>
@@ -544,12 +564,19 @@
           <w:color w:val="000000"/>
           <w:shd w:val="clear" w:color="auto" w:fill="FFFFFF"/>
         </w:rPr>
-        <w:t>upport one’s community by providing donated untouched food to those who might not have a steady food supply that would have otherwise gone to waste and landfills. </w:t>
-      </w:r>
-    </w:p>
-    <w:p>
-      <w:pPr>
-        <w:pStyle w:val="8"/>
+        <w:t>upport one’s community by providing donated untouc</w:t>
+      </w:r>
+      <w:r>
+        <w:rPr>
+          <w:color w:val="000000"/>
+          <w:shd w:val="clear" w:color="auto" w:fill="FFFFFF"/>
+        </w:rPr>
+        <w:t>hed food to those who might not have a steady food supply that would have otherwise gone to waste and landfills. </w:t>
+      </w:r>
+    </w:p>
+    <w:p>
+      <w:pPr>
+        <w:pStyle w:val="NormalWeb"/>
         <w:spacing w:before="0" w:beforeAutospacing="0" w:after="160" w:afterAutospacing="0" w:line="480" w:lineRule="auto"/>
         <w:jc w:val="both"/>
       </w:pPr>
@@ -572,12 +599,18 @@
         <w:rPr>
           <w:color w:val="000000"/>
         </w:rPr>
-        <w:t>Composting practices minimize anaerobic conditions and maximize aerobic conditions will be the most effective at reducing greenhouse gas emissions. Cutting methane emissions is the opportunity that our world has to slow the rate of global warming.</w:t>
-      </w:r>
-    </w:p>
-    <w:p>
-      <w:pPr>
-        <w:pStyle w:val="8"/>
+        <w:t>Composting practices minimize anaerobic conditions and maximize aerobic conditions will be the most eff</w:t>
+      </w:r>
+      <w:r>
+        <w:rPr>
+          <w:color w:val="000000"/>
+        </w:rPr>
+        <w:t>ective at reducing greenhouse gas emissions. Cutting methane emissions is the opportunity that our world has to slow the rate of global warming.</w:t>
+      </w:r>
+    </w:p>
+    <w:p>
+      <w:pPr>
+        <w:pStyle w:val="NormalWeb"/>
         <w:spacing w:before="0" w:beforeAutospacing="0" w:after="160" w:afterAutospacing="0" w:line="480" w:lineRule="auto"/>
         <w:jc w:val="both"/>
       </w:pPr>
@@ -600,7 +633,13 @@
         <w:rPr>
           <w:color w:val="000000"/>
         </w:rPr>
-        <w:t>conserves natural resources and reduces pollution from extraction, manufacturing and disposal.</w:t>
+        <w:t>conserves na</w:t>
+      </w:r>
+      <w:r>
+        <w:rPr>
+          <w:color w:val="000000"/>
+        </w:rPr>
+        <w:t>tural resources and reduces pollution from extraction, manufacturing and disposal.</w:t>
       </w:r>
       <w:r>
         <w:rPr>
@@ -662,7 +701,7 @@
     </w:p>
     <w:p>
       <w:pPr>
-        <w:pStyle w:val="8"/>
+        <w:pStyle w:val="NormalWeb"/>
         <w:numPr>
           <w:ilvl w:val="0"/>
           <w:numId w:val="1"/>
@@ -677,12 +716,18 @@
         <w:rPr>
           <w:color w:val="000000"/>
         </w:rPr>
-        <w:t>Preparedness and response capacity at local communities should equally be promoted through a community-based approach. This includes building community-to-community coordination. For example, if there is heavy rainfall and a flash flood is likely in an upstream community, that community can inform the downstream community and activate an alert system—which should be installed.</w:t>
-      </w:r>
-    </w:p>
-    <w:p>
-      <w:pPr>
-        <w:pStyle w:val="8"/>
+        <w:t>Preparedness and response capacity at local communities should equally be promoted through a community-based approach. This includes building community-to-commun</w:t>
+      </w:r>
+      <w:r>
+        <w:rPr>
+          <w:color w:val="000000"/>
+        </w:rPr>
+        <w:t>ity coordination. For example, if there is heavy rainfall and a flash flood is likely in an upstream community, that community can inform the downstream community and activate an alert system—which should be installed.</w:t>
+      </w:r>
+    </w:p>
+    <w:p>
+      <w:pPr>
+        <w:pStyle w:val="NormalWeb"/>
         <w:numPr>
           <w:ilvl w:val="0"/>
           <w:numId w:val="1"/>
@@ -697,12 +742,18 @@
         <w:rPr>
           <w:color w:val="000000"/>
         </w:rPr>
-        <w:t>“Green-gray” infrastructure like retention basins, wetlands, vegetation shields, sediment traps, flood walls, diversion channels, retaining walls, and other measures can improve the geo-morphology of the mountain rivers including slope stabilization and overall flash flood risk management.</w:t>
-      </w:r>
-    </w:p>
-    <w:p>
-      <w:pPr>
-        <w:pStyle w:val="8"/>
+        <w:t>“Green-gray” infrastructure like rete</w:t>
+      </w:r>
+      <w:r>
+        <w:rPr>
+          <w:color w:val="000000"/>
+        </w:rPr>
+        <w:t>ntion basins, wetlands, vegetation shields, sediment traps, flood walls, diversion channels, retaining walls, and other measures can improve the geo-morphology of the mountain rivers including slope stabilization and overall flash flood risk management.</w:t>
+      </w:r>
+    </w:p>
+    <w:p>
+      <w:pPr>
+        <w:pStyle w:val="NormalWeb"/>
         <w:numPr>
           <w:ilvl w:val="0"/>
           <w:numId w:val="1"/>
@@ -717,94 +768,107 @@
         <w:rPr>
           <w:color w:val="000000"/>
         </w:rPr>
-        <w:t>Local governments urgently need greater expertise on flood management, both on the technical and non-technical aspects, and in each and every stage of the risk management cycle, which is greatly lacking in the region.</w:t>
-      </w:r>
-    </w:p>
-    <w:p>
-      <w:pPr>
-        <w:spacing w:line="480" w:lineRule="auto"/>
-        <w:jc w:val="both"/>
-        <w:rPr>
-          <w:rFonts w:ascii="Times New Roman" w:hAnsi="Times New Roman" w:cs="Times New Roman"/>
-          <w:b/>
-          <w:sz w:val="24"/>
-          <w:szCs w:val="24"/>
-        </w:rPr>
-      </w:pPr>
-    </w:p>
-    <w:p>
-      <w:pPr>
-        <w:spacing w:line="480" w:lineRule="auto"/>
-        <w:jc w:val="both"/>
-        <w:rPr>
-          <w:rFonts w:ascii="Times New Roman" w:hAnsi="Times New Roman" w:cs="Times New Roman"/>
-          <w:sz w:val="24"/>
-          <w:szCs w:val="24"/>
-        </w:rPr>
-      </w:pPr>
-    </w:p>
-    <w:p>
-      <w:pPr>
-        <w:spacing w:line="480" w:lineRule="auto"/>
-        <w:jc w:val="both"/>
-        <w:rPr>
-          <w:rFonts w:ascii="Times New Roman" w:hAnsi="Times New Roman" w:cs="Times New Roman"/>
-          <w:b/>
-          <w:sz w:val="24"/>
-          <w:szCs w:val="24"/>
-        </w:rPr>
-      </w:pPr>
-    </w:p>
-    <w:p>
-      <w:pPr>
-        <w:spacing w:line="480" w:lineRule="auto"/>
-        <w:jc w:val="both"/>
-        <w:rPr>
-          <w:rFonts w:ascii="Times New Roman" w:hAnsi="Times New Roman" w:cs="Times New Roman"/>
-          <w:b/>
-          <w:sz w:val="24"/>
-          <w:szCs w:val="24"/>
-        </w:rPr>
-      </w:pPr>
-    </w:p>
-    <w:p>
-      <w:pPr>
-        <w:spacing w:line="480" w:lineRule="auto"/>
-        <w:jc w:val="both"/>
-        <w:rPr>
-          <w:rFonts w:ascii="Times New Roman" w:hAnsi="Times New Roman" w:cs="Times New Roman"/>
-          <w:b/>
-          <w:sz w:val="24"/>
-          <w:szCs w:val="24"/>
-        </w:rPr>
-      </w:pPr>
-      <w:r>
-        <w:rPr>
-          <w:rFonts w:ascii="Times New Roman" w:hAnsi="Times New Roman" w:cs="Times New Roman"/>
-          <w:b/>
-          <w:sz w:val="24"/>
-          <w:szCs w:val="24"/>
-        </w:rPr>
-        <w:t>Expected Output</w:t>
-      </w:r>
-    </w:p>
-    <w:p>
-      <w:pPr>
-        <w:spacing w:line="480" w:lineRule="auto"/>
-        <w:jc w:val="both"/>
-        <w:rPr>
-          <w:rFonts w:ascii="Times New Roman" w:hAnsi="Times New Roman" w:cs="Times New Roman"/>
-          <w:sz w:val="24"/>
-          <w:szCs w:val="24"/>
-        </w:rPr>
-      </w:pPr>
-      <w:r>
-        <w:rPr>
-          <w:rFonts w:ascii="Times New Roman" w:hAnsi="Times New Roman" w:cs="Times New Roman"/>
-          <w:sz w:val="24"/>
-          <w:szCs w:val="24"/>
-        </w:rPr>
-        <w:t>This research aims to bring about an exploratory data analysis of floods from the year 2000 to 2022 from the countries within the South Eastern region of Asia that resulted in the highest damage to property as well as their respective local governments that experienced the least amount of damage to property. The worldwide flood datasets derived from the Centre for Research on the Epidemiology of Disasters' Emergency Events Database (EM-DAT) will be used to rank up the number of damages to property to each country from the highest to lowest and then determine what location in the South Eastern Asia had the best countermeasures for flood damage. This data will be utilized to be able to develop a flood countermeasure strategy that can potentially help the countries most affected by floods be more capable of saving as much as they can. By collaborating with other countries in developing new strategies, next time floods arrived not much would be carried away.</w:t>
+        <w:lastRenderedPageBreak/>
+        <w:t>Lo</w:t>
+      </w:r>
+      <w:r>
+        <w:rPr>
+          <w:color w:val="000000"/>
+        </w:rPr>
+        <w:t>cal governments urgently need greater expertise on flood management, both on the technical and non-technical aspects, and in each and every stage of the risk management cycle, which is greatly lacking in the region.</w:t>
+      </w:r>
+    </w:p>
+    <w:p>
+      <w:pPr>
+        <w:spacing w:line="480" w:lineRule="auto"/>
+        <w:jc w:val="both"/>
+        <w:rPr>
+          <w:rFonts w:ascii="Times New Roman" w:hAnsi="Times New Roman" w:cs="Times New Roman"/>
+          <w:b/>
+          <w:sz w:val="24"/>
+          <w:szCs w:val="24"/>
+        </w:rPr>
+      </w:pPr>
+    </w:p>
+    <w:p>
+      <w:pPr>
+        <w:spacing w:line="480" w:lineRule="auto"/>
+        <w:jc w:val="both"/>
+        <w:rPr>
+          <w:rFonts w:ascii="Times New Roman" w:hAnsi="Times New Roman" w:cs="Times New Roman"/>
+          <w:b/>
+          <w:sz w:val="24"/>
+          <w:szCs w:val="24"/>
+        </w:rPr>
+      </w:pPr>
+      <w:r>
+        <w:rPr>
+          <w:rFonts w:ascii="Times New Roman" w:hAnsi="Times New Roman" w:cs="Times New Roman"/>
+          <w:b/>
+          <w:sz w:val="24"/>
+          <w:szCs w:val="24"/>
+        </w:rPr>
+        <w:t>E</w:t>
+      </w:r>
+      <w:r>
+        <w:rPr>
+          <w:rFonts w:ascii="Times New Roman" w:hAnsi="Times New Roman" w:cs="Times New Roman"/>
+          <w:b/>
+          <w:sz w:val="24"/>
+          <w:szCs w:val="24"/>
+        </w:rPr>
+        <w:t>xpected Output</w:t>
+      </w:r>
+    </w:p>
+    <w:p>
+      <w:pPr>
+        <w:spacing w:line="480" w:lineRule="auto"/>
+        <w:jc w:val="both"/>
+        <w:rPr>
+          <w:rFonts w:ascii="Times New Roman" w:hAnsi="Times New Roman" w:cs="Times New Roman"/>
+          <w:sz w:val="24"/>
+          <w:szCs w:val="24"/>
+        </w:rPr>
+      </w:pPr>
+      <w:r>
+        <w:rPr>
+          <w:rFonts w:ascii="Times New Roman" w:hAnsi="Times New Roman" w:cs="Times New Roman"/>
+          <w:sz w:val="24"/>
+          <w:szCs w:val="24"/>
+        </w:rPr>
+        <w:t>This research aims t</w:t>
+      </w:r>
+      <w:r>
+        <w:rPr>
+          <w:rFonts w:ascii="Times New Roman" w:hAnsi="Times New Roman" w:cs="Times New Roman"/>
+          <w:sz w:val="24"/>
+          <w:szCs w:val="24"/>
+        </w:rPr>
+        <w:t>o bring about an exploratory data analysis of floods from the year 2000 to 2022 from the countries within the South Eastern region of Asia that resulted in the highest damage to property as well as their respective local governments that experienced the le</w:t>
+      </w:r>
+      <w:r>
+        <w:rPr>
+          <w:rFonts w:ascii="Times New Roman" w:hAnsi="Times New Roman" w:cs="Times New Roman"/>
+          <w:sz w:val="24"/>
+          <w:szCs w:val="24"/>
+        </w:rPr>
+        <w:t>ast amount of damage to property. The worldwide flood datasets derived from the Centre for Research on the Epidemiology of Disasters' Emergency Events Database (EM-DAT) will be used to rank up the number of damages to property to each country from the high</w:t>
+      </w:r>
+      <w:r>
+        <w:rPr>
+          <w:rFonts w:ascii="Times New Roman" w:hAnsi="Times New Roman" w:cs="Times New Roman"/>
+          <w:sz w:val="24"/>
+          <w:szCs w:val="24"/>
+        </w:rPr>
+        <w:t>est to lowest and then determine what location in the South Eastern Asia had the best countermeasures for flood damage. This data will be utilized to be able to develop a flood countermeasure strategy that can potentially help the countries most affected b</w:t>
+      </w:r>
+      <w:r>
+        <w:rPr>
+          <w:rFonts w:ascii="Times New Roman" w:hAnsi="Times New Roman" w:cs="Times New Roman"/>
+          <w:sz w:val="24"/>
+          <w:szCs w:val="24"/>
+        </w:rPr>
+        <w:t>y floods be more capable of saving as much as they can. By collaborating with other countries in developing new strategies, next time floods arrived not much would be carried away.</w:t>
       </w:r>
     </w:p>
     <w:p>
@@ -857,7 +921,15 @@
           <w:sz w:val="24"/>
           <w:szCs w:val="24"/>
         </w:rPr>
-        <w:t>The SDGs that this project aims to achieve are Sustainable Cities and Communities and Climate Action. These SDGs are further described as follows;</w:t>
+        <w:t>The SDGs that this pro</w:t>
+      </w:r>
+      <w:r>
+        <w:rPr>
+          <w:rFonts w:ascii="Times New Roman" w:hAnsi="Times New Roman" w:cs="Times New Roman"/>
+          <w:sz w:val="24"/>
+          <w:szCs w:val="24"/>
+        </w:rPr>
+        <w:t>ject aims to achieve are Sustainable Cities and Communities and Climate Action. These SDGs are further described as follows;</w:t>
       </w:r>
     </w:p>
     <w:p>
@@ -882,6 +954,7 @@
           <w:sz w:val="24"/>
           <w:szCs w:val="24"/>
         </w:rPr>
+        <w:lastRenderedPageBreak/>
         <w:t>Goal 11: Sustainable Cities and Communities</w:t>
       </w:r>
       <w:r>
@@ -890,7 +963,15 @@
           <w:sz w:val="24"/>
           <w:szCs w:val="24"/>
         </w:rPr>
-        <w:t xml:space="preserve"> - This SDG aims to make cities and human settlements inclusive, safe, resilient and sustainable. </w:t>
+        <w:t> - This SDG aims to make cities and human settlements inclusive, safe, resilient and sus</w:t>
+      </w:r>
+      <w:r>
+        <w:rPr>
+          <w:rFonts w:ascii="Times New Roman" w:hAnsi="Times New Roman" w:cs="Times New Roman"/>
+          <w:sz w:val="24"/>
+          <w:szCs w:val="24"/>
+        </w:rPr>
+        <w:t xml:space="preserve">tainable. </w:t>
       </w:r>
     </w:p>
     <w:p>
@@ -955,67 +1036,83 @@
           <w:sz w:val="24"/>
           <w:szCs w:val="24"/>
         </w:rPr>
-        <w:t>These SDGs are in line with the (title) as it will provide a mitigation and quick response plan based from multiple frameworks from different countries within the South Eastern region of Asia that are tried and tested. These frameworks will help the governments of the countries that are take more damage caused by flood by assimilating the said frameworks from other countries and applying it to their own allowing them to mitigate damage to property caused by floods.</w:t>
-      </w:r>
-    </w:p>
-    <w:p>
-      <w:pPr>
-        <w:spacing w:line="480" w:lineRule="auto"/>
-        <w:jc w:val="both"/>
-        <w:rPr>
-          <w:rFonts w:ascii="Times New Roman" w:hAnsi="Times New Roman" w:cs="Times New Roman"/>
-          <w:sz w:val="24"/>
-          <w:szCs w:val="24"/>
-        </w:rPr>
-      </w:pPr>
-    </w:p>
-    <w:p>
-      <w:pPr>
-        <w:spacing w:line="480" w:lineRule="auto"/>
-        <w:jc w:val="both"/>
-        <w:rPr>
-          <w:rFonts w:ascii="Times New Roman" w:hAnsi="Times New Roman" w:cs="Times New Roman"/>
-          <w:sz w:val="24"/>
-          <w:szCs w:val="24"/>
-        </w:rPr>
-      </w:pPr>
-    </w:p>
-    <w:p>
-      <w:pPr>
-        <w:spacing w:line="480" w:lineRule="auto"/>
-        <w:jc w:val="both"/>
-        <w:rPr>
-          <w:rFonts w:ascii="Times New Roman" w:hAnsi="Times New Roman" w:cs="Times New Roman"/>
-          <w:sz w:val="24"/>
-          <w:szCs w:val="24"/>
-        </w:rPr>
-      </w:pPr>
-    </w:p>
-    <w:p>
-      <w:pPr>
-        <w:spacing w:line="480" w:lineRule="auto"/>
-        <w:jc w:val="both"/>
-        <w:rPr>
-          <w:rFonts w:ascii="Times New Roman" w:hAnsi="Times New Roman" w:cs="Times New Roman"/>
-          <w:sz w:val="24"/>
-          <w:szCs w:val="24"/>
-        </w:rPr>
-      </w:pPr>
-    </w:p>
-    <w:p>
-      <w:pPr>
-        <w:spacing w:line="480" w:lineRule="auto"/>
-        <w:jc w:val="both"/>
-        <w:rPr>
-          <w:rFonts w:ascii="Times New Roman" w:hAnsi="Times New Roman" w:cs="Times New Roman"/>
-          <w:sz w:val="24"/>
-          <w:szCs w:val="24"/>
-        </w:rPr>
-      </w:pPr>
-    </w:p>
-    <w:p>
-      <w:pPr>
-        <w:pStyle w:val="8"/>
+        <w:t xml:space="preserve">These SDGs are in line with the (title) as it will provide a mitigation and quick response plan based from multiple frameworks from </w:t>
+      </w:r>
+      <w:r>
+        <w:rPr>
+          <w:rFonts w:ascii="Times New Roman" w:hAnsi="Times New Roman" w:cs="Times New Roman"/>
+          <w:sz w:val="24"/>
+          <w:szCs w:val="24"/>
+        </w:rPr>
+        <w:t>different countries within the South Eastern region of Asia that are tried and tested. These frameworks will help the governments of the countries that are take more damage caused by flood by assimilating the said frameworks from other countries and applyi</w:t>
+      </w:r>
+      <w:r>
+        <w:rPr>
+          <w:rFonts w:ascii="Times New Roman" w:hAnsi="Times New Roman" w:cs="Times New Roman"/>
+          <w:sz w:val="24"/>
+          <w:szCs w:val="24"/>
+        </w:rPr>
+        <w:t>ng it to their own allowing them to mitigate damage to property caused by floods.</w:t>
+      </w:r>
+    </w:p>
+    <w:p>
+      <w:pPr>
+        <w:spacing w:line="480" w:lineRule="auto"/>
+        <w:jc w:val="both"/>
+        <w:rPr>
+          <w:rFonts w:ascii="Times New Roman" w:hAnsi="Times New Roman" w:cs="Times New Roman"/>
+          <w:sz w:val="24"/>
+          <w:szCs w:val="24"/>
+        </w:rPr>
+      </w:pPr>
+    </w:p>
+    <w:p>
+      <w:pPr>
+        <w:spacing w:line="480" w:lineRule="auto"/>
+        <w:jc w:val="both"/>
+        <w:rPr>
+          <w:rFonts w:ascii="Times New Roman" w:hAnsi="Times New Roman" w:cs="Times New Roman"/>
+          <w:sz w:val="24"/>
+          <w:szCs w:val="24"/>
+        </w:rPr>
+      </w:pPr>
+    </w:p>
+    <w:p>
+      <w:pPr>
+        <w:spacing w:line="480" w:lineRule="auto"/>
+        <w:jc w:val="both"/>
+        <w:rPr>
+          <w:rFonts w:ascii="Times New Roman" w:hAnsi="Times New Roman" w:cs="Times New Roman"/>
+          <w:sz w:val="24"/>
+          <w:szCs w:val="24"/>
+        </w:rPr>
+      </w:pPr>
+    </w:p>
+    <w:p>
+      <w:pPr>
+        <w:spacing w:line="480" w:lineRule="auto"/>
+        <w:jc w:val="both"/>
+        <w:rPr>
+          <w:rFonts w:ascii="Times New Roman" w:hAnsi="Times New Roman" w:cs="Times New Roman"/>
+          <w:sz w:val="24"/>
+          <w:szCs w:val="24"/>
+        </w:rPr>
+      </w:pPr>
+    </w:p>
+    <w:p>
+      <w:pPr>
+        <w:spacing w:line="480" w:lineRule="auto"/>
+        <w:jc w:val="both"/>
+        <w:rPr>
+          <w:rFonts w:ascii="Times New Roman" w:hAnsi="Times New Roman" w:cs="Times New Roman"/>
+          <w:sz w:val="24"/>
+          <w:szCs w:val="24"/>
+        </w:rPr>
+      </w:pPr>
+    </w:p>
+    <w:p>
+      <w:pPr>
+        <w:pStyle w:val="NormalWeb"/>
         <w:shd w:val="clear" w:color="auto" w:fill="FFFFFF"/>
         <w:spacing w:before="0" w:beforeAutospacing="0" w:line="480" w:lineRule="auto"/>
         <w:rPr>
@@ -1071,61 +1168,14 @@
           <w:szCs w:val="24"/>
         </w:rPr>
       </w:pPr>
-    </w:p>
-    <w:p>
-      <w:pPr>
-        <w:spacing w:line="480" w:lineRule="auto"/>
-        <w:jc w:val="both"/>
-        <w:rPr>
-          <w:rFonts w:ascii="Times New Roman" w:hAnsi="Times New Roman" w:cs="Times New Roman"/>
-          <w:b/>
-          <w:sz w:val="24"/>
-          <w:szCs w:val="24"/>
-        </w:rPr>
-      </w:pPr>
-    </w:p>
-    <w:p>
-      <w:pPr>
-        <w:spacing w:line="480" w:lineRule="auto"/>
-        <w:jc w:val="both"/>
-        <w:rPr>
-          <w:rFonts w:ascii="Times New Roman" w:hAnsi="Times New Roman" w:cs="Times New Roman"/>
-          <w:b/>
-          <w:sz w:val="24"/>
-          <w:szCs w:val="24"/>
-        </w:rPr>
-      </w:pPr>
-    </w:p>
-    <w:p>
-      <w:pPr>
-        <w:spacing w:line="480" w:lineRule="auto"/>
-        <w:jc w:val="both"/>
-        <w:rPr>
-          <w:rFonts w:ascii="Times New Roman" w:hAnsi="Times New Roman" w:cs="Times New Roman"/>
-          <w:b/>
-          <w:sz w:val="24"/>
-          <w:szCs w:val="24"/>
-        </w:rPr>
-      </w:pPr>
-    </w:p>
-    <w:p>
-      <w:pPr>
-        <w:spacing w:line="480" w:lineRule="auto"/>
-        <w:jc w:val="both"/>
-        <w:rPr>
-          <w:rFonts w:ascii="Times New Roman" w:hAnsi="Times New Roman" w:cs="Times New Roman"/>
-          <w:b/>
-          <w:sz w:val="24"/>
-          <w:szCs w:val="24"/>
-        </w:rPr>
-      </w:pPr>
-      <w:r>
-        <w:rPr>
-          <w:rFonts w:ascii="Times New Roman" w:hAnsi="Times New Roman" w:cs="Times New Roman"/>
-          <w:b/>
-          <w:sz w:val="24"/>
-          <w:szCs w:val="24"/>
-        </w:rPr>
+      <w:r>
+        <w:rPr>
+          <w:rFonts w:ascii="Times New Roman" w:hAnsi="Times New Roman" w:cs="Times New Roman"/>
+          <w:b/>
+          <w:sz w:val="24"/>
+          <w:szCs w:val="24"/>
+        </w:rPr>
+        <w:lastRenderedPageBreak/>
         <w:t>References</w:t>
       </w:r>
     </w:p>
@@ -1134,388 +1184,233 @@
         <w:spacing w:line="480" w:lineRule="auto"/>
         <w:jc w:val="both"/>
         <w:rPr>
+          <w:rStyle w:val="Hyperlink"/>
           <w:rFonts w:ascii="Times New Roman" w:hAnsi="Times New Roman" w:cs="Times New Roman"/>
           <w:bCs/>
           <w:sz w:val="24"/>
           <w:szCs w:val="24"/>
         </w:rPr>
       </w:pPr>
-      <w:r>
+      <w:hyperlink r:id="rId7" w:history="1">
+        <w:r>
+          <w:rPr>
+            <w:rStyle w:val="Hyperlink"/>
+            <w:rFonts w:ascii="Times New Roman" w:hAnsi="Times New Roman" w:cs="Times New Roman"/>
+            <w:bCs/>
+            <w:sz w:val="24"/>
+            <w:szCs w:val="24"/>
+          </w:rPr>
+          <w:t>https://public.emdat.be/data</w:t>
+        </w:r>
+      </w:hyperlink>
+    </w:p>
+    <w:p>
+      <w:pPr>
+        <w:spacing w:line="480" w:lineRule="auto"/>
+        <w:rPr>
+          <w:rStyle w:val="Hyperlink"/>
+          <w:rFonts w:ascii="Times New Roman" w:hAnsi="Times New Roman" w:cs="Times New Roman"/>
+          <w:sz w:val="24"/>
+          <w:szCs w:val="24"/>
+        </w:rPr>
+      </w:pPr>
+      <w:hyperlink r:id="rId8" w:history="1">
+        <w:r>
+          <w:rPr>
+            <w:rStyle w:val="Hyperlink"/>
+            <w:rFonts w:ascii="Times New Roman" w:hAnsi="Times New Roman" w:cs="Times New Roman"/>
+            <w:sz w:val="24"/>
+            <w:szCs w:val="24"/>
+          </w:rPr>
+          <w:t>https://ourworldindata.org/natural-disasters</w:t>
+        </w:r>
+      </w:hyperlink>
+    </w:p>
+    <w:p>
+      <w:pPr>
+        <w:spacing w:line="480" w:lineRule="auto"/>
+        <w:rPr>
+          <w:rStyle w:val="Hyperlink"/>
+          <w:rFonts w:ascii="Times New Roman" w:hAnsi="Times New Roman" w:cs="Times New Roman"/>
+          <w:sz w:val="24"/>
+          <w:szCs w:val="24"/>
+        </w:rPr>
+      </w:pPr>
+      <w:r>
+        <w:rPr>
+          <w:rStyle w:val="Hyperlink"/>
+          <w:rFonts w:ascii="Times New Roman" w:hAnsi="Times New Roman"/>
+          <w:sz w:val="24"/>
+          <w:szCs w:val="24"/>
+        </w:rPr>
+        <w:t>https://pdf.usaid.gov/pdf_docs/PA00J4C8.pdf</w:t>
+      </w:r>
+    </w:p>
+    <w:p>
+      <w:pPr>
+        <w:spacing w:line="480" w:lineRule="auto"/>
+        <w:jc w:val="both"/>
         <w:rPr>
           <w:rFonts w:ascii="Times New Roman" w:hAnsi="Times New Roman" w:cs="Times New Roman"/>
           <w:bCs/>
           <w:sz w:val="24"/>
           <w:szCs w:val="24"/>
         </w:rPr>
-        <w:t>Global Disaster Database</w:t>
-      </w:r>
-    </w:p>
-    <w:p>
-      <w:pPr>
-        <w:spacing w:line="480" w:lineRule="auto"/>
-        <w:jc w:val="both"/>
-        <w:rPr>
-          <w:rStyle w:val="7"/>
+      </w:pPr>
+      <w:hyperlink r:id="rId9" w:history="1">
+        <w:r>
+          <w:rPr>
+            <w:rStyle w:val="Hyperlink"/>
+            <w:rFonts w:ascii="Times New Roman" w:hAnsi="Times New Roman" w:cs="Times New Roman"/>
+            <w:bCs/>
+            <w:sz w:val="24"/>
+            <w:szCs w:val="24"/>
+          </w:rPr>
+          <w:t>https://www.heraldopenaccess.us/openaccess/flood-control-and-its-management</w:t>
+        </w:r>
+      </w:hyperlink>
+    </w:p>
+    <w:p>
+      <w:pPr>
+        <w:spacing w:line="480" w:lineRule="auto"/>
+        <w:jc w:val="both"/>
+        <w:rPr>
+          <w:rStyle w:val="Hyperlink"/>
           <w:rFonts w:ascii="Times New Roman" w:hAnsi="Times New Roman" w:cs="Times New Roman"/>
           <w:bCs/>
           <w:sz w:val="24"/>
           <w:szCs w:val="24"/>
         </w:rPr>
       </w:pPr>
-      <w:r>
-        <w:fldChar w:fldCharType="begin"/>
-      </w:r>
-      <w:r>
-        <w:instrText xml:space="preserve"> HYPERLINK "https://public.emdat.be/data" </w:instrText>
-      </w:r>
-      <w:r>
-        <w:fldChar w:fldCharType="separate"/>
-      </w:r>
-      <w:r>
-        <w:rPr>
-          <w:rStyle w:val="7"/>
-          <w:rFonts w:ascii="Times New Roman" w:hAnsi="Times New Roman" w:cs="Times New Roman"/>
-          <w:bCs/>
-          <w:sz w:val="24"/>
-          <w:szCs w:val="24"/>
-        </w:rPr>
-        <w:t>https://public.emdat.be/data</w:t>
-      </w:r>
-      <w:r>
-        <w:rPr>
-          <w:rStyle w:val="7"/>
-          <w:rFonts w:ascii="Times New Roman" w:hAnsi="Times New Roman" w:cs="Times New Roman"/>
-          <w:bCs/>
-          <w:sz w:val="24"/>
-          <w:szCs w:val="24"/>
-        </w:rPr>
-        <w:fldChar w:fldCharType="end"/>
-      </w:r>
-    </w:p>
-    <w:p>
-      <w:pPr>
-        <w:spacing w:line="480" w:lineRule="auto"/>
-        <w:rPr>
-          <w:rStyle w:val="7"/>
-          <w:rFonts w:ascii="Times New Roman" w:hAnsi="Times New Roman" w:cs="Times New Roman"/>
-          <w:sz w:val="24"/>
-          <w:szCs w:val="24"/>
-        </w:rPr>
-      </w:pPr>
-      <w:r>
-        <w:fldChar w:fldCharType="begin"/>
-      </w:r>
-      <w:r>
-        <w:instrText xml:space="preserve"> HYPERLINK "https://ourworldindata.org/natural-disasters" </w:instrText>
-      </w:r>
-      <w:r>
-        <w:fldChar w:fldCharType="separate"/>
-      </w:r>
-      <w:r>
-        <w:rPr>
-          <w:rStyle w:val="7"/>
-          <w:rFonts w:ascii="Times New Roman" w:hAnsi="Times New Roman" w:cs="Times New Roman"/>
-          <w:sz w:val="24"/>
-          <w:szCs w:val="24"/>
-        </w:rPr>
-        <w:t>https://ourworldindata.org/natural-disasters</w:t>
-      </w:r>
-      <w:r>
-        <w:rPr>
-          <w:rStyle w:val="7"/>
-          <w:rFonts w:ascii="Times New Roman" w:hAnsi="Times New Roman" w:cs="Times New Roman"/>
-          <w:sz w:val="24"/>
-          <w:szCs w:val="24"/>
-        </w:rPr>
-        <w:fldChar w:fldCharType="end"/>
-      </w:r>
-    </w:p>
-    <w:p>
-      <w:pPr>
-        <w:spacing w:line="480" w:lineRule="auto"/>
-        <w:rPr>
-          <w:rStyle w:val="7"/>
-          <w:rFonts w:ascii="Times New Roman" w:hAnsi="Times New Roman" w:cs="Times New Roman"/>
-          <w:sz w:val="24"/>
-          <w:szCs w:val="24"/>
-        </w:rPr>
-      </w:pPr>
-      <w:r>
-        <w:rPr>
-          <w:rStyle w:val="7"/>
-          <w:rFonts w:hint="default" w:ascii="Times New Roman" w:hAnsi="Times New Roman"/>
-          <w:sz w:val="24"/>
-          <w:szCs w:val="24"/>
-        </w:rPr>
-        <w:t>https://pdf.usaid.gov/pdf_docs/PA00J4C8.pdf</w:t>
-      </w:r>
-    </w:p>
-    <w:p>
-      <w:pPr>
-        <w:spacing w:line="480" w:lineRule="auto"/>
-        <w:jc w:val="both"/>
-        <w:rPr>
-          <w:rFonts w:ascii="Times New Roman" w:hAnsi="Times New Roman" w:cs="Times New Roman"/>
-          <w:b/>
-          <w:sz w:val="24"/>
-          <w:szCs w:val="24"/>
-        </w:rPr>
-      </w:pPr>
-    </w:p>
-    <w:p>
-      <w:pPr>
-        <w:spacing w:line="480" w:lineRule="auto"/>
-        <w:jc w:val="both"/>
-        <w:rPr>
-          <w:rFonts w:ascii="Times New Roman" w:hAnsi="Times New Roman" w:cs="Times New Roman"/>
-          <w:bCs/>
-          <w:sz w:val="24"/>
-          <w:szCs w:val="24"/>
-        </w:rPr>
-      </w:pPr>
-      <w:r>
-        <w:rPr>
-          <w:rFonts w:ascii="Times New Roman" w:hAnsi="Times New Roman" w:cs="Times New Roman"/>
-          <w:bCs/>
-          <w:sz w:val="24"/>
-          <w:szCs w:val="24"/>
-        </w:rPr>
-        <w:t>Flood Control and its Management</w:t>
-      </w:r>
-    </w:p>
-    <w:p>
-      <w:pPr>
-        <w:spacing w:line="480" w:lineRule="auto"/>
-        <w:jc w:val="both"/>
-        <w:rPr>
-          <w:rFonts w:ascii="Times New Roman" w:hAnsi="Times New Roman" w:cs="Times New Roman"/>
-          <w:bCs/>
-          <w:sz w:val="24"/>
-          <w:szCs w:val="24"/>
-        </w:rPr>
-      </w:pPr>
-      <w:r>
-        <w:fldChar w:fldCharType="begin"/>
-      </w:r>
-      <w:r>
-        <w:instrText xml:space="preserve"> HYPERLINK "https://www.heraldopenaccess.us/openaccess/flood-control-and-its-management" </w:instrText>
-      </w:r>
-      <w:r>
-        <w:fldChar w:fldCharType="separate"/>
-      </w:r>
-      <w:r>
-        <w:rPr>
-          <w:rStyle w:val="7"/>
-          <w:rFonts w:ascii="Times New Roman" w:hAnsi="Times New Roman" w:cs="Times New Roman"/>
-          <w:bCs/>
-          <w:sz w:val="24"/>
-          <w:szCs w:val="24"/>
-        </w:rPr>
-        <w:t>https://www.heraldopenaccess.us/openaccess/flood-control-and-its-management</w:t>
-      </w:r>
-      <w:r>
-        <w:rPr>
-          <w:rStyle w:val="7"/>
-          <w:rFonts w:ascii="Times New Roman" w:hAnsi="Times New Roman" w:cs="Times New Roman"/>
-          <w:bCs/>
-          <w:sz w:val="24"/>
-          <w:szCs w:val="24"/>
-        </w:rPr>
-        <w:fldChar w:fldCharType="end"/>
-      </w:r>
-    </w:p>
-    <w:p>
-      <w:pPr>
-        <w:spacing w:line="480" w:lineRule="auto"/>
-        <w:jc w:val="both"/>
-        <w:rPr>
-          <w:rFonts w:ascii="Times New Roman" w:hAnsi="Times New Roman" w:cs="Times New Roman"/>
-          <w:bCs/>
-          <w:sz w:val="24"/>
-          <w:szCs w:val="24"/>
-        </w:rPr>
-      </w:pPr>
-    </w:p>
-    <w:p>
-      <w:pPr>
-        <w:spacing w:line="480" w:lineRule="auto"/>
-        <w:jc w:val="both"/>
-        <w:rPr>
-          <w:rStyle w:val="7"/>
-          <w:rFonts w:ascii="Times New Roman" w:hAnsi="Times New Roman" w:cs="Times New Roman"/>
-          <w:bCs/>
-          <w:sz w:val="24"/>
-          <w:szCs w:val="24"/>
-        </w:rPr>
-      </w:pPr>
-      <w:r>
-        <w:fldChar w:fldCharType="begin"/>
-      </w:r>
-      <w:r>
-        <w:instrText xml:space="preserve"> HYPERLINK "https://blogs.adb.org/blog/how-governments-can-reduce-impacts-of-asia-s-devastating-flash-floods" </w:instrText>
-      </w:r>
-      <w:r>
-        <w:fldChar w:fldCharType="separate"/>
-      </w:r>
-      <w:r>
-        <w:rPr>
-          <w:rStyle w:val="7"/>
-          <w:rFonts w:ascii="Times New Roman" w:hAnsi="Times New Roman" w:cs="Times New Roman"/>
-          <w:bCs/>
-          <w:sz w:val="24"/>
-          <w:szCs w:val="24"/>
-        </w:rPr>
-        <w:t>https://blogs.adb.org/blog/how-governments-can-reduce-impacts-of-asia-s-devastating-flash-floods</w:t>
-      </w:r>
-      <w:r>
-        <w:rPr>
-          <w:rStyle w:val="7"/>
-          <w:rFonts w:ascii="Times New Roman" w:hAnsi="Times New Roman" w:cs="Times New Roman"/>
-          <w:bCs/>
-          <w:sz w:val="24"/>
-          <w:szCs w:val="24"/>
-        </w:rPr>
-        <w:fldChar w:fldCharType="end"/>
-      </w:r>
-    </w:p>
-    <w:p>
-      <w:pPr>
-        <w:spacing w:line="480" w:lineRule="auto"/>
-        <w:jc w:val="both"/>
-        <w:rPr>
-          <w:rStyle w:val="7"/>
-          <w:rFonts w:ascii="Times New Roman" w:hAnsi="Times New Roman" w:cs="Times New Roman"/>
-          <w:bCs/>
-          <w:sz w:val="24"/>
-          <w:szCs w:val="24"/>
-        </w:rPr>
-      </w:pPr>
-    </w:p>
-    <w:p>
-      <w:pPr>
-        <w:spacing w:line="480" w:lineRule="auto"/>
-        <w:rPr>
-          <w:rStyle w:val="7"/>
-          <w:rFonts w:ascii="Times New Roman" w:hAnsi="Times New Roman" w:cs="Times New Roman"/>
-          <w:sz w:val="24"/>
-          <w:szCs w:val="24"/>
-        </w:rPr>
-      </w:pPr>
-      <w:r>
-        <w:fldChar w:fldCharType="begin"/>
-      </w:r>
-      <w:r>
-        <w:instrText xml:space="preserve"> HYPERLINK "https://www.ncbi.nlm.nih.gov/pmc/articles/PMC3529313/" </w:instrText>
-      </w:r>
-      <w:r>
-        <w:fldChar w:fldCharType="separate"/>
-      </w:r>
-      <w:r>
-        <w:rPr>
-          <w:rStyle w:val="7"/>
-          <w:rFonts w:ascii="Times New Roman" w:hAnsi="Times New Roman" w:cs="Times New Roman"/>
-          <w:sz w:val="24"/>
-          <w:szCs w:val="24"/>
-        </w:rPr>
-        <w:t>https://www.ncbi.nlm.nih.gov/pmc/articles/PMC3529313/</w:t>
-      </w:r>
-      <w:r>
-        <w:rPr>
-          <w:rStyle w:val="7"/>
-          <w:rFonts w:ascii="Times New Roman" w:hAnsi="Times New Roman" w:cs="Times New Roman"/>
-          <w:sz w:val="24"/>
-          <w:szCs w:val="24"/>
-        </w:rPr>
-        <w:fldChar w:fldCharType="end"/>
-      </w:r>
-    </w:p>
-    <w:p>
-      <w:pPr>
-        <w:spacing w:line="480" w:lineRule="auto"/>
-        <w:rPr>
-          <w:rStyle w:val="7"/>
-          <w:rFonts w:ascii="Times New Roman" w:hAnsi="Times New Roman" w:cs="Times New Roman"/>
-          <w:sz w:val="24"/>
-          <w:szCs w:val="24"/>
-        </w:rPr>
-      </w:pPr>
-    </w:p>
-    <w:p>
-      <w:pPr>
-        <w:spacing w:line="480" w:lineRule="auto"/>
-        <w:rPr>
-          <w:rFonts w:ascii="Times New Roman" w:hAnsi="Times New Roman" w:cs="Times New Roman"/>
-          <w:sz w:val="24"/>
-          <w:szCs w:val="24"/>
-        </w:rPr>
-      </w:pPr>
-      <w:bookmarkStart w:id="0" w:name="_GoBack"/>
-      <w:bookmarkEnd w:id="0"/>
-    </w:p>
-    <w:p>
-      <w:pPr>
-        <w:spacing w:line="480" w:lineRule="auto"/>
-        <w:rPr>
-          <w:rFonts w:ascii="Times New Roman" w:hAnsi="Times New Roman" w:cs="Times New Roman"/>
-          <w:sz w:val="24"/>
-          <w:szCs w:val="24"/>
-        </w:rPr>
-      </w:pPr>
-    </w:p>
-    <w:p>
-      <w:pPr>
-        <w:spacing w:line="480" w:lineRule="auto"/>
-        <w:rPr>
-          <w:rFonts w:ascii="Times New Roman" w:hAnsi="Times New Roman" w:cs="Times New Roman"/>
-          <w:sz w:val="24"/>
-          <w:szCs w:val="24"/>
-        </w:rPr>
-      </w:pPr>
-      <w:r>
-        <w:rPr>
-          <w:rFonts w:ascii="Times New Roman" w:hAnsi="Times New Roman" w:cs="Times New Roman"/>
-          <w:sz w:val="24"/>
-          <w:szCs w:val="24"/>
-        </w:rPr>
-        <w:t>Sustainable Development Goals</w:t>
-      </w:r>
-    </w:p>
-    <w:p>
-      <w:pPr>
-        <w:spacing w:line="480" w:lineRule="auto"/>
-        <w:rPr>
-          <w:rFonts w:ascii="Times New Roman" w:hAnsi="Times New Roman" w:cs="Times New Roman"/>
-          <w:sz w:val="24"/>
-          <w:szCs w:val="24"/>
-        </w:rPr>
-      </w:pPr>
-      <w:r>
-        <w:fldChar w:fldCharType="begin"/>
-      </w:r>
-      <w:r>
-        <w:instrText xml:space="preserve"> HYPERLINK "https://sdgs.un.org" </w:instrText>
-      </w:r>
-      <w:r>
-        <w:fldChar w:fldCharType="separate"/>
-      </w:r>
-      <w:r>
-        <w:rPr>
-          <w:rStyle w:val="7"/>
-          <w:rFonts w:ascii="Times New Roman" w:hAnsi="Times New Roman" w:cs="Times New Roman"/>
-          <w:sz w:val="24"/>
-          <w:szCs w:val="24"/>
-        </w:rPr>
-        <w:t>https://sdgs.un.org</w:t>
-      </w:r>
-      <w:r>
-        <w:rPr>
-          <w:rStyle w:val="7"/>
-          <w:rFonts w:ascii="Times New Roman" w:hAnsi="Times New Roman" w:cs="Times New Roman"/>
-          <w:sz w:val="24"/>
-          <w:szCs w:val="24"/>
-        </w:rPr>
-        <w:fldChar w:fldCharType="end"/>
-      </w:r>
+      <w:hyperlink r:id="rId10" w:history="1">
+        <w:r>
+          <w:rPr>
+            <w:rStyle w:val="Hyperlink"/>
+            <w:rFonts w:ascii="Times New Roman" w:hAnsi="Times New Roman" w:cs="Times New Roman"/>
+            <w:bCs/>
+            <w:sz w:val="24"/>
+            <w:szCs w:val="24"/>
+          </w:rPr>
+          <w:t>https://blogs.adb.org/blog/how-governments-can-reduce-impacts-of-asia-s-devastating-flash-floods</w:t>
+        </w:r>
+      </w:hyperlink>
+    </w:p>
+    <w:p>
+      <w:pPr>
+        <w:spacing w:line="480" w:lineRule="auto"/>
+        <w:rPr>
+          <w:rStyle w:val="Hyperlink"/>
+          <w:rFonts w:ascii="Times New Roman" w:hAnsi="Times New Roman" w:cs="Times New Roman"/>
+          <w:sz w:val="24"/>
+          <w:szCs w:val="24"/>
+        </w:rPr>
+      </w:pPr>
+      <w:hyperlink r:id="rId11" w:history="1">
+        <w:r>
+          <w:rPr>
+            <w:rStyle w:val="Hyperlink"/>
+            <w:rFonts w:ascii="Times New Roman" w:hAnsi="Times New Roman" w:cs="Times New Roman"/>
+            <w:sz w:val="24"/>
+            <w:szCs w:val="24"/>
+          </w:rPr>
+          <w:t>https://www.ncbi.nlm.nih.gov/pmc/articles/PMC3529313/</w:t>
+        </w:r>
+      </w:hyperlink>
+    </w:p>
+    <w:p>
+      <w:pPr>
+        <w:spacing w:line="480" w:lineRule="auto"/>
+        <w:rPr>
+          <w:rStyle w:val="Hyperlink"/>
+          <w:rFonts w:ascii="Times New Roman" w:hAnsi="Times New Roman" w:cs="Times New Roman"/>
+          <w:sz w:val="24"/>
+          <w:szCs w:val="24"/>
+        </w:rPr>
+      </w:pPr>
+      <w:hyperlink r:id="rId12" w:history="1">
+        <w:r>
+          <w:rPr>
+            <w:rStyle w:val="Hyperlink"/>
+            <w:rFonts w:ascii="Times New Roman" w:hAnsi="Times New Roman" w:cs="Times New Roman"/>
+            <w:sz w:val="24"/>
+            <w:szCs w:val="24"/>
+          </w:rPr>
+          <w:t>https://sdgs.un.org</w:t>
+        </w:r>
+      </w:hyperlink>
+    </w:p>
+    <w:p>
+      <w:pPr>
+        <w:spacing w:line="480" w:lineRule="auto"/>
+        <w:rPr>
+          <w:rFonts w:ascii="Times New Roman" w:hAnsi="Times New Roman" w:cs="Times New Roman"/>
+          <w:sz w:val="24"/>
+          <w:szCs w:val="24"/>
+        </w:rPr>
+      </w:pPr>
+      <w:hyperlink r:id="rId13" w:history="1">
+        <w:r>
+          <w:rPr>
+            <w:rStyle w:val="Hyperlink"/>
+            <w:rFonts w:ascii="Times New Roman" w:hAnsi="Times New Roman" w:cs="Times New Roman"/>
+            <w:sz w:val="24"/>
+            <w:szCs w:val="24"/>
+          </w:rPr>
+          <w:t>https://onlinelibrary.wiley.com/doi/10.1111/jfr3.12598</w:t>
+        </w:r>
+      </w:hyperlink>
+    </w:p>
+    <w:p>
+      <w:pPr>
+        <w:spacing w:line="480" w:lineRule="auto"/>
+        <w:rPr>
+          <w:rFonts w:ascii="Times New Roman" w:hAnsi="Times New Roman" w:cs="Times New Roman"/>
+          <w:sz w:val="24"/>
+          <w:szCs w:val="24"/>
+        </w:rPr>
+      </w:pPr>
+      <w:hyperlink r:id="rId14" w:history="1">
+        <w:r>
+          <w:rPr>
+            <w:rStyle w:val="Hyperlink"/>
+            <w:rFonts w:ascii="Times New Roman" w:hAnsi="Times New Roman" w:cs="Times New Roman"/>
+            <w:sz w:val="24"/>
+            <w:szCs w:val="24"/>
+          </w:rPr>
+          <w:t>https://www.globalgoals.org/goals/</w:t>
+        </w:r>
+      </w:hyperlink>
+    </w:p>
+    <w:p>
+      <w:pPr>
+        <w:spacing w:line="480" w:lineRule="auto"/>
+        <w:rPr>
+          <w:rFonts w:ascii="Times New Roman" w:hAnsi="Times New Roman" w:cs="Times New Roman"/>
+          <w:sz w:val="24"/>
+          <w:szCs w:val="24"/>
+        </w:rPr>
+      </w:pPr>
+      <w:hyperlink r:id="rId15" w:history="1">
+        <w:r>
+          <w:rPr>
+            <w:rStyle w:val="Hyperlink"/>
+            <w:rFonts w:ascii="Times New Roman" w:hAnsi="Times New Roman" w:cs="Times New Roman"/>
+            <w:sz w:val="24"/>
+            <w:szCs w:val="24"/>
+          </w:rPr>
+          <w:t>https://www.eden.gov.uk/your-environment/floods/flood-damage-to-your-home/</w:t>
+        </w:r>
+      </w:hyperlink>
+    </w:p>
+    <w:p>
+      <w:pPr>
+        <w:spacing w:line="480" w:lineRule="auto"/>
+        <w:rPr>
+          <w:rFonts w:ascii="Times New Roman" w:hAnsi="Times New Roman" w:cs="Times New Roman"/>
+          <w:sz w:val="24"/>
+          <w:szCs w:val="24"/>
+        </w:rPr>
+      </w:pPr>
     </w:p>
     <w:p>
       <w:pPr>
@@ -1587,19 +1482,19 @@
       </w:pPr>
     </w:p>
     <w:sectPr>
-      <w:headerReference r:id="rId5" w:type="default"/>
+      <w:headerReference w:type="default" r:id="rId16"/>
       <w:pgSz w:w="12240" w:h="15840"/>
       <w:pgMar w:top="1440" w:right="1440" w:bottom="1440" w:left="1440" w:header="708" w:footer="708" w:gutter="0"/>
-      <w:cols w:space="708" w:num="1"/>
-      <w:docGrid w:linePitch="360" w:charSpace="0"/>
+      <w:cols w:space="708"/>
+      <w:docGrid w:linePitch="360"/>
     </w:sectPr>
   </w:body>
 </w:document>
 </file>
 
 <file path=word/endnotes.xml><?xml version="1.0" encoding="utf-8"?>
-<w:endnotes xmlns:wpc="http://schemas.microsoft.com/office/word/2010/wordprocessingCanvas" xmlns:mc="http://schemas.openxmlformats.org/markup-compatibility/2006" xmlns:o="urn:schemas-microsoft-com:office:office" xmlns:r="http://schemas.openxmlformats.org/officeDocument/2006/relationships" xmlns:m="http://schemas.openxmlformats.org/officeDocument/2006/math" xmlns:v="urn:schemas-microsoft-com:vml" xmlns:wp14="http://schemas.microsoft.com/office/word/2010/wordprocessingDrawing" xmlns:wp="http://schemas.openxmlformats.org/drawingml/2006/wordprocessingDrawing" xmlns:w="http://schemas.openxmlformats.org/wordprocessingml/2006/main" xmlns:w14="http://schemas.microsoft.com/office/word/2010/wordml" xmlns:w15="http://schemas.microsoft.com/office/word/2012/wordml" xmlns:w10="urn:schemas-microsoft-com:office:word" xmlns:wpg="http://schemas.microsoft.com/office/word/2010/wordprocessingGroup" xmlns:wpi="http://schemas.microsoft.com/office/word/2010/wordprocessingInk" xmlns:wne="http://schemas.microsoft.com/office/word/2006/wordml" xmlns:wps="http://schemas.microsoft.com/office/word/2010/wordprocessingShape" xmlns:wpsCustomData="http://www.wps.cn/officeDocument/2013/wpsCustomData" mc:Ignorable="w14 w15 wp14">
-  <w:endnote w:type="separator" w:id="0">
+<w:endnotes xmlns:wpc="http://schemas.microsoft.com/office/word/2010/wordprocessingCanvas" xmlns:cx="http://schemas.microsoft.com/office/drawing/2014/chartex" xmlns:cx1="http://schemas.microsoft.com/office/drawing/2015/9/8/chartex" xmlns:cx2="http://schemas.microsoft.com/office/drawing/2015/10/21/chartex" xmlns:cx3="http://schemas.microsoft.com/office/drawing/2016/5/9/chartex" xmlns:cx4="http://schemas.microsoft.com/office/drawing/2016/5/10/chartex" xmlns:cx5="http://schemas.microsoft.com/office/drawing/2016/5/11/chartex" xmlns:cx6="http://schemas.microsoft.com/office/drawing/2016/5/12/chartex" xmlns:cx7="http://schemas.microsoft.com/office/drawing/2016/5/13/chartex" xmlns:cx8="http://schemas.microsoft.com/office/drawing/2016/5/14/chartex" xmlns:mc="http://schemas.openxmlformats.org/markup-compatibility/2006" xmlns:aink="http://schemas.microsoft.com/office/drawing/2016/ink" xmlns:am3d="http://schemas.microsoft.com/office/drawing/2017/model3d" xmlns:o="urn:schemas-microsoft-com:office:office" xmlns:r="http://schemas.openxmlformats.org/officeDocument/2006/relationships" xmlns:m="http://schemas.openxmlformats.org/officeDocument/2006/math" xmlns:v="urn:schemas-microsoft-com:vml" xmlns:wp14="http://schemas.microsoft.com/office/word/2010/wordprocessingDrawing" xmlns:wp="http://schemas.openxmlformats.org/drawingml/2006/wordprocessingDrawing" xmlns:w10="urn:schemas-microsoft-com:office:word" xmlns:w="http://schemas.openxmlformats.org/wordprocessingml/2006/main" xmlns:w14="http://schemas.microsoft.com/office/word/2010/wordml" xmlns:w15="http://schemas.microsoft.com/office/word/2012/wordml" xmlns:w16cex="http://schemas.microsoft.com/office/word/2018/wordml/cex" xmlns:w16cid="http://schemas.microsoft.com/office/word/2016/wordml/cid" xmlns:w16="http://schemas.microsoft.com/office/word/2018/wordml" xmlns:w16sdtdh="http://schemas.microsoft.com/office/word/2020/wordml/sdtdatahash" xmlns:w16se="http://schemas.microsoft.com/office/word/2015/wordml/symex" xmlns:wpg="http://schemas.microsoft.com/office/word/2010/wordprocessingGroup" xmlns:wpi="http://schemas.microsoft.com/office/word/2010/wordprocessingInk" xmlns:wne="http://schemas.microsoft.com/office/word/2006/wordml" xmlns:wps="http://schemas.microsoft.com/office/word/2010/wordprocessingShape" mc:Ignorable="w14 w15 w16se w16cid w16 w16cex w16sdtdh wp14">
+  <w:endnote w:type="separator" w:id="-1">
     <w:p>
       <w:pPr>
         <w:spacing w:line="240" w:lineRule="auto"/>
@@ -1609,7 +1504,7 @@
       </w:r>
     </w:p>
   </w:endnote>
-  <w:endnote w:type="continuationSeparator" w:id="1">
+  <w:endnote w:type="continuationSeparator" w:id="0">
     <w:p>
       <w:pPr>
         <w:spacing w:line="240" w:lineRule="auto"/>
@@ -1623,21 +1518,21 @@
 </file>
 
 <file path=word/footnotes.xml><?xml version="1.0" encoding="utf-8"?>
-<w:footnotes xmlns:wpc="http://schemas.microsoft.com/office/word/2010/wordprocessingCanvas" xmlns:mc="http://schemas.openxmlformats.org/markup-compatibility/2006" xmlns:o="urn:schemas-microsoft-com:office:office" xmlns:r="http://schemas.openxmlformats.org/officeDocument/2006/relationships" xmlns:m="http://schemas.openxmlformats.org/officeDocument/2006/math" xmlns:v="urn:schemas-microsoft-com:vml" xmlns:wp14="http://schemas.microsoft.com/office/word/2010/wordprocessingDrawing" xmlns:wp="http://schemas.openxmlformats.org/drawingml/2006/wordprocessingDrawing" xmlns:w="http://schemas.openxmlformats.org/wordprocessingml/2006/main" xmlns:w14="http://schemas.microsoft.com/office/word/2010/wordml" xmlns:w15="http://schemas.microsoft.com/office/word/2012/wordml" xmlns:w10="urn:schemas-microsoft-com:office:word" xmlns:wpg="http://schemas.microsoft.com/office/word/2010/wordprocessingGroup" xmlns:wpi="http://schemas.microsoft.com/office/word/2010/wordprocessingInk" xmlns:wne="http://schemas.microsoft.com/office/word/2006/wordml" xmlns:wps="http://schemas.microsoft.com/office/word/2010/wordprocessingShape" xmlns:wpsCustomData="http://www.wps.cn/officeDocument/2013/wpsCustomData" mc:Ignorable="w14 w15 wp14">
-  <w:footnote w:type="separator" w:id="0">
-    <w:p>
-      <w:pPr>
-        <w:spacing w:before="0" w:after="0" w:line="259" w:lineRule="auto"/>
+<w:footnotes xmlns:wpc="http://schemas.microsoft.com/office/word/2010/wordprocessingCanvas" xmlns:cx="http://schemas.microsoft.com/office/drawing/2014/chartex" xmlns:cx1="http://schemas.microsoft.com/office/drawing/2015/9/8/chartex" xmlns:cx2="http://schemas.microsoft.com/office/drawing/2015/10/21/chartex" xmlns:cx3="http://schemas.microsoft.com/office/drawing/2016/5/9/chartex" xmlns:cx4="http://schemas.microsoft.com/office/drawing/2016/5/10/chartex" xmlns:cx5="http://schemas.microsoft.com/office/drawing/2016/5/11/chartex" xmlns:cx6="http://schemas.microsoft.com/office/drawing/2016/5/12/chartex" xmlns:cx7="http://schemas.microsoft.com/office/drawing/2016/5/13/chartex" xmlns:cx8="http://schemas.microsoft.com/office/drawing/2016/5/14/chartex" xmlns:mc="http://schemas.openxmlformats.org/markup-compatibility/2006" xmlns:aink="http://schemas.microsoft.com/office/drawing/2016/ink" xmlns:am3d="http://schemas.microsoft.com/office/drawing/2017/model3d" xmlns:o="urn:schemas-microsoft-com:office:office" xmlns:r="http://schemas.openxmlformats.org/officeDocument/2006/relationships" xmlns:m="http://schemas.openxmlformats.org/officeDocument/2006/math" xmlns:v="urn:schemas-microsoft-com:vml" xmlns:wp14="http://schemas.microsoft.com/office/word/2010/wordprocessingDrawing" xmlns:wp="http://schemas.openxmlformats.org/drawingml/2006/wordprocessingDrawing" xmlns:w10="urn:schemas-microsoft-com:office:word" xmlns:w="http://schemas.openxmlformats.org/wordprocessingml/2006/main" xmlns:w14="http://schemas.microsoft.com/office/word/2010/wordml" xmlns:w15="http://schemas.microsoft.com/office/word/2012/wordml" xmlns:w16cex="http://schemas.microsoft.com/office/word/2018/wordml/cex" xmlns:w16cid="http://schemas.microsoft.com/office/word/2016/wordml/cid" xmlns:w16="http://schemas.microsoft.com/office/word/2018/wordml" xmlns:w16sdtdh="http://schemas.microsoft.com/office/word/2020/wordml/sdtdatahash" xmlns:w16se="http://schemas.microsoft.com/office/word/2015/wordml/symex" xmlns:wpg="http://schemas.microsoft.com/office/word/2010/wordprocessingGroup" xmlns:wpi="http://schemas.microsoft.com/office/word/2010/wordprocessingInk" xmlns:wne="http://schemas.microsoft.com/office/word/2006/wordml" xmlns:wps="http://schemas.microsoft.com/office/word/2010/wordprocessingShape" mc:Ignorable="w14 w15 w16se w16cid w16 w16cex w16sdtdh wp14">
+  <w:footnote w:type="separator" w:id="-1">
+    <w:p>
+      <w:pPr>
+        <w:spacing w:after="0"/>
       </w:pPr>
       <w:r>
         <w:separator/>
       </w:r>
     </w:p>
   </w:footnote>
-  <w:footnote w:type="continuationSeparator" w:id="1">
-    <w:p>
-      <w:pPr>
-        <w:spacing w:before="0" w:after="0" w:line="259" w:lineRule="auto"/>
+  <w:footnote w:type="continuationSeparator" w:id="0">
+    <w:p>
+      <w:pPr>
+        <w:spacing w:after="0"/>
       </w:pPr>
       <w:r>
         <w:continuationSeparator/>
@@ -1648,7 +1543,7 @@
 </file>
 
 <file path=word/header1.xml><?xml version="1.0" encoding="utf-8"?>
-<w:hdr xmlns:wpc="http://schemas.microsoft.com/office/word/2010/wordprocessingCanvas" xmlns:mc="http://schemas.openxmlformats.org/markup-compatibility/2006" xmlns:o="urn:schemas-microsoft-com:office:office" xmlns:r="http://schemas.openxmlformats.org/officeDocument/2006/relationships" xmlns:m="http://schemas.openxmlformats.org/officeDocument/2006/math" xmlns:v="urn:schemas-microsoft-com:vml" xmlns:wp14="http://schemas.microsoft.com/office/word/2010/wordprocessingDrawing" xmlns:wp="http://schemas.openxmlformats.org/drawingml/2006/wordprocessingDrawing" xmlns:w10="urn:schemas-microsoft-com:office:word" xmlns:w="http://schemas.openxmlformats.org/wordprocessingml/2006/main" xmlns:w14="http://schemas.microsoft.com/office/word/2010/wordml" xmlns:w15="http://schemas.microsoft.com/office/word/2012/wordml" xmlns:wpg="http://schemas.microsoft.com/office/word/2010/wordprocessingGroup" xmlns:wpi="http://schemas.microsoft.com/office/word/2010/wordprocessingInk" xmlns:wne="http://schemas.microsoft.com/office/word/2006/wordml" xmlns:wps="http://schemas.microsoft.com/office/word/2010/wordprocessingShape" xmlns:wpsCustomData="http://www.wps.cn/officeDocument/2013/wpsCustomData" mc:Ignorable="w14 w15 wp14">
+<w:hdr xmlns:wpc="http://schemas.microsoft.com/office/word/2010/wordprocessingCanvas" xmlns:cx="http://schemas.microsoft.com/office/drawing/2014/chartex" xmlns:cx1="http://schemas.microsoft.com/office/drawing/2015/9/8/chartex" xmlns:cx2="http://schemas.microsoft.com/office/drawing/2015/10/21/chartex" xmlns:cx3="http://schemas.microsoft.com/office/drawing/2016/5/9/chartex" xmlns:cx4="http://schemas.microsoft.com/office/drawing/2016/5/10/chartex" xmlns:cx5="http://schemas.microsoft.com/office/drawing/2016/5/11/chartex" xmlns:cx6="http://schemas.microsoft.com/office/drawing/2016/5/12/chartex" xmlns:cx7="http://schemas.microsoft.com/office/drawing/2016/5/13/chartex" xmlns:cx8="http://schemas.microsoft.com/office/drawing/2016/5/14/chartex" xmlns:mc="http://schemas.openxmlformats.org/markup-compatibility/2006" xmlns:aink="http://schemas.microsoft.com/office/drawing/2016/ink" xmlns:am3d="http://schemas.microsoft.com/office/drawing/2017/model3d" xmlns:o="urn:schemas-microsoft-com:office:office" xmlns:r="http://schemas.openxmlformats.org/officeDocument/2006/relationships" xmlns:m="http://schemas.openxmlformats.org/officeDocument/2006/math" xmlns:v="urn:schemas-microsoft-com:vml" xmlns:wp14="http://schemas.microsoft.com/office/word/2010/wordprocessingDrawing" xmlns:wp="http://schemas.openxmlformats.org/drawingml/2006/wordprocessingDrawing" xmlns:w10="urn:schemas-microsoft-com:office:word" xmlns:w="http://schemas.openxmlformats.org/wordprocessingml/2006/main" xmlns:w14="http://schemas.microsoft.com/office/word/2010/wordml" xmlns:w15="http://schemas.microsoft.com/office/word/2012/wordml" xmlns:w16cex="http://schemas.microsoft.com/office/word/2018/wordml/cex" xmlns:w16cid="http://schemas.microsoft.com/office/word/2016/wordml/cid" xmlns:w16="http://schemas.microsoft.com/office/word/2018/wordml" xmlns:w16sdtdh="http://schemas.microsoft.com/office/word/2020/wordml/sdtdatahash" xmlns:w16se="http://schemas.microsoft.com/office/word/2015/wordml/symex" xmlns:wpg="http://schemas.microsoft.com/office/word/2010/wordprocessingGroup" xmlns:wpi="http://schemas.microsoft.com/office/word/2010/wordprocessingInk" xmlns:wne="http://schemas.microsoft.com/office/word/2006/wordml" xmlns:wps="http://schemas.microsoft.com/office/word/2010/wordprocessingShape" mc:Ignorable="w14 w15 w16se w16cid w16 w16cex w16sdtdh wp14">
   <w:sdt>
     <w:sdtPr>
       <w:id w:val="-260381172"/>
@@ -1656,10 +1551,11 @@
         <w:docPartGallery w:val="AutoText"/>
       </w:docPartObj>
     </w:sdtPr>
+    <w:sdtEndPr/>
     <w:sdtContent>
       <w:p>
         <w:pPr>
-          <w:pStyle w:val="6"/>
+          <w:pStyle w:val="Header"/>
           <w:jc w:val="right"/>
         </w:pPr>
         <w:r>
@@ -1689,11 +1585,6 @@
         <w:color w:val="000000" w:themeColor="text1"/>
         <w:sz w:val="24"/>
         <w:szCs w:val="24"/>
-        <w14:textFill>
-          <w14:solidFill>
-            <w14:schemeClr w14:val="tx1"/>
-          </w14:solidFill>
-        </w14:textFill>
       </w:rPr>
     </w:pPr>
     <w:r>
@@ -1703,7 +1594,16 @@
         <w:sz w:val="24"/>
         <w:szCs w:val="24"/>
       </w:rPr>
-      <w:t>Proposal Topic: Data Based Outlook to Reduce Flood to Property Damage</w:t>
+      <w:t xml:space="preserve">Proposal Topic: Data Based </w:t>
+    </w:r>
+    <w:r>
+      <w:rPr>
+        <w:rFonts w:ascii="Times New Roman" w:hAnsi="Times New Roman" w:cs="Times New Roman"/>
+        <w:b/>
+        <w:sz w:val="24"/>
+        <w:szCs w:val="24"/>
+      </w:rPr>
+      <w:t>Outlook to Reduce Flood to Property Damage</w:t>
     </w:r>
   </w:p>
   <w:p>
@@ -1715,11 +1615,6 @@
         <w:color w:val="000000" w:themeColor="text1"/>
         <w:sz w:val="24"/>
         <w:szCs w:val="24"/>
-        <w14:textFill>
-          <w14:solidFill>
-            <w14:schemeClr w14:val="tx1"/>
-          </w14:solidFill>
-        </w14:textFill>
       </w:rPr>
     </w:pPr>
     <w:r>
@@ -1729,11 +1624,6 @@
         <w:color w:val="000000" w:themeColor="text1"/>
         <w:sz w:val="24"/>
         <w:szCs w:val="24"/>
-        <w14:textFill>
-          <w14:solidFill>
-            <w14:schemeClr w14:val="tx1"/>
-          </w14:solidFill>
-        </w14:textFill>
       </w:rPr>
       <w:t>Exploratory Data Analysis: Flood Damage to Property Reduction</w:t>
     </w:r>
@@ -1742,12 +1632,12 @@
 </file>
 
 <file path=word/numbering.xml><?xml version="1.0" encoding="utf-8"?>
-<w:numbering xmlns:wpc="http://schemas.microsoft.com/office/word/2010/wordprocessingCanvas" xmlns:mc="http://schemas.openxmlformats.org/markup-compatibility/2006" xmlns:o="urn:schemas-microsoft-com:office:office" xmlns:r="http://schemas.openxmlformats.org/officeDocument/2006/relationships" xmlns:m="http://schemas.openxmlformats.org/officeDocument/2006/math" xmlns:v="urn:schemas-microsoft-com:vml" xmlns:wp14="http://schemas.microsoft.com/office/word/2010/wordprocessingDrawing" xmlns:wp="http://schemas.openxmlformats.org/drawingml/2006/wordprocessingDrawing" xmlns:w10="urn:schemas-microsoft-com:office:word" xmlns:w="http://schemas.openxmlformats.org/wordprocessingml/2006/main" xmlns:w14="http://schemas.microsoft.com/office/word/2010/wordml" xmlns:wpg="http://schemas.microsoft.com/office/word/2010/wordprocessingGroup" xmlns:wpi="http://schemas.microsoft.com/office/word/2010/wordprocessingInk" xmlns:wne="http://schemas.microsoft.com/office/word/2006/wordml" xmlns:wps="http://schemas.microsoft.com/office/word/2010/wordprocessingShape" xmlns:wpsCustomData="http://www.wps.cn/officeDocument/2013/wpsCustomData" mc:Ignorable="w14 wp14">
-  <w:abstractNum w:abstractNumId="0">
+<w:numbering xmlns:wpc="http://schemas.microsoft.com/office/word/2010/wordprocessingCanvas" xmlns:cx="http://schemas.microsoft.com/office/drawing/2014/chartex" xmlns:cx1="http://schemas.microsoft.com/office/drawing/2015/9/8/chartex" xmlns:cx2="http://schemas.microsoft.com/office/drawing/2015/10/21/chartex" xmlns:cx3="http://schemas.microsoft.com/office/drawing/2016/5/9/chartex" xmlns:cx4="http://schemas.microsoft.com/office/drawing/2016/5/10/chartex" xmlns:cx5="http://schemas.microsoft.com/office/drawing/2016/5/11/chartex" xmlns:cx6="http://schemas.microsoft.com/office/drawing/2016/5/12/chartex" xmlns:cx7="http://schemas.microsoft.com/office/drawing/2016/5/13/chartex" xmlns:cx8="http://schemas.microsoft.com/office/drawing/2016/5/14/chartex" xmlns:mc="http://schemas.openxmlformats.org/markup-compatibility/2006" xmlns:aink="http://schemas.microsoft.com/office/drawing/2016/ink" xmlns:am3d="http://schemas.microsoft.com/office/drawing/2017/model3d" xmlns:o="urn:schemas-microsoft-com:office:office" xmlns:r="http://schemas.openxmlformats.org/officeDocument/2006/relationships" xmlns:m="http://schemas.openxmlformats.org/officeDocument/2006/math" xmlns:v="urn:schemas-microsoft-com:vml" xmlns:wp14="http://schemas.microsoft.com/office/word/2010/wordprocessingDrawing" xmlns:wp="http://schemas.openxmlformats.org/drawingml/2006/wordprocessingDrawing" xmlns:w10="urn:schemas-microsoft-com:office:word" xmlns:w="http://schemas.openxmlformats.org/wordprocessingml/2006/main" xmlns:w14="http://schemas.microsoft.com/office/word/2010/wordml" xmlns:w15="http://schemas.microsoft.com/office/word/2012/wordml" xmlns:w16cex="http://schemas.microsoft.com/office/word/2018/wordml/cex" xmlns:w16cid="http://schemas.microsoft.com/office/word/2016/wordml/cid" xmlns:w16="http://schemas.microsoft.com/office/word/2018/wordml" xmlns:w16sdtdh="http://schemas.microsoft.com/office/word/2020/wordml/sdtdatahash" xmlns:w16se="http://schemas.microsoft.com/office/word/2015/wordml/symex" xmlns:wpg="http://schemas.microsoft.com/office/word/2010/wordprocessingGroup" xmlns:wpi="http://schemas.microsoft.com/office/word/2010/wordprocessingInk" xmlns:wne="http://schemas.microsoft.com/office/word/2006/wordml" xmlns:wps="http://schemas.microsoft.com/office/word/2010/wordprocessingShape" mc:Ignorable="w14 w15 w16se w16cid w16 w16cex w16sdtdh wp14">
+  <w:abstractNum w:abstractNumId="0" w15:restartNumberingAfterBreak="0">
     <w:nsid w:val="3C1B0E38"/>
     <w:multiLevelType w:val="multilevel"/>
     <w:tmpl w:val="3C1B0E38"/>
-    <w:lvl w:ilvl="0" w:tentative="0">
+    <w:lvl w:ilvl="0">
       <w:start w:val="1"/>
       <w:numFmt w:val="decimal"/>
       <w:lvlText w:val="%1."/>
@@ -1759,8 +1649,7 @@
         <w:ind w:left="720" w:hanging="360"/>
       </w:pPr>
     </w:lvl>
-    <w:lvl w:ilvl="1" w:tentative="0">
-      <w:start w:val="0"/>
+    <w:lvl w:ilvl="1">
       <w:numFmt w:val="decimal"/>
       <w:lvlText w:val="%2."/>
       <w:lvlJc w:val="left"/>
@@ -1771,8 +1660,7 @@
         <w:ind w:left="1440" w:hanging="360"/>
       </w:pPr>
     </w:lvl>
-    <w:lvl w:ilvl="2" w:tentative="0">
-      <w:start w:val="0"/>
+    <w:lvl w:ilvl="2">
       <w:numFmt w:val="decimal"/>
       <w:lvlText w:val="%3."/>
       <w:lvlJc w:val="left"/>
@@ -1783,8 +1671,7 @@
         <w:ind w:left="2160" w:hanging="360"/>
       </w:pPr>
     </w:lvl>
-    <w:lvl w:ilvl="3" w:tentative="0">
-      <w:start w:val="0"/>
+    <w:lvl w:ilvl="3">
       <w:numFmt w:val="decimal"/>
       <w:lvlText w:val="%4."/>
       <w:lvlJc w:val="left"/>
@@ -1795,8 +1682,7 @@
         <w:ind w:left="2880" w:hanging="360"/>
       </w:pPr>
     </w:lvl>
-    <w:lvl w:ilvl="4" w:tentative="0">
-      <w:start w:val="0"/>
+    <w:lvl w:ilvl="4">
       <w:numFmt w:val="decimal"/>
       <w:lvlText w:val="%5."/>
       <w:lvlJc w:val="left"/>
@@ -1807,8 +1693,7 @@
         <w:ind w:left="3600" w:hanging="360"/>
       </w:pPr>
     </w:lvl>
-    <w:lvl w:ilvl="5" w:tentative="0">
-      <w:start w:val="0"/>
+    <w:lvl w:ilvl="5">
       <w:numFmt w:val="decimal"/>
       <w:lvlText w:val="%6."/>
       <w:lvlJc w:val="left"/>
@@ -1819,8 +1704,7 @@
         <w:ind w:left="4320" w:hanging="360"/>
       </w:pPr>
     </w:lvl>
-    <w:lvl w:ilvl="6" w:tentative="0">
-      <w:start w:val="0"/>
+    <w:lvl w:ilvl="6">
       <w:numFmt w:val="decimal"/>
       <w:lvlText w:val="%7."/>
       <w:lvlJc w:val="left"/>
@@ -1831,8 +1715,7 @@
         <w:ind w:left="5040" w:hanging="360"/>
       </w:pPr>
     </w:lvl>
-    <w:lvl w:ilvl="7" w:tentative="0">
-      <w:start w:val="0"/>
+    <w:lvl w:ilvl="7">
       <w:numFmt w:val="decimal"/>
       <w:lvlText w:val="%8."/>
       <w:lvlJc w:val="left"/>
@@ -1843,8 +1726,7 @@
         <w:ind w:left="5760" w:hanging="360"/>
       </w:pPr>
     </w:lvl>
-    <w:lvl w:ilvl="8" w:tentative="0">
-      <w:start w:val="0"/>
+    <w:lvl w:ilvl="8">
       <w:numFmt w:val="decimal"/>
       <w:lvlText w:val="%9."/>
       <w:lvlJc w:val="left"/>
@@ -1856,11 +1738,11 @@
       </w:pPr>
     </w:lvl>
   </w:abstractNum>
-  <w:abstractNum w:abstractNumId="1">
+  <w:abstractNum w:abstractNumId="1" w15:restartNumberingAfterBreak="0">
     <w:nsid w:val="712B5DA5"/>
     <w:multiLevelType w:val="multilevel"/>
     <w:tmpl w:val="712B5DA5"/>
-    <w:lvl w:ilvl="0" w:tentative="0">
+    <w:lvl w:ilvl="0">
       <w:start w:val="1"/>
       <w:numFmt w:val="bullet"/>
       <w:lvlText w:val=""/>
@@ -1872,11 +1754,11 @@
         <w:ind w:left="720" w:hanging="360"/>
       </w:pPr>
       <w:rPr>
-        <w:rFonts w:hint="default" w:ascii="Symbol" w:hAnsi="Symbol"/>
+        <w:rFonts w:ascii="Symbol" w:hAnsi="Symbol" w:hint="default"/>
         <w:sz w:val="20"/>
       </w:rPr>
     </w:lvl>
-    <w:lvl w:ilvl="1" w:tentative="0">
+    <w:lvl w:ilvl="1">
       <w:start w:val="1"/>
       <w:numFmt w:val="bullet"/>
       <w:lvlText w:val="o"/>
@@ -1888,11 +1770,11 @@
         <w:ind w:left="1440" w:hanging="360"/>
       </w:pPr>
       <w:rPr>
-        <w:rFonts w:hint="default" w:ascii="Courier New" w:hAnsi="Courier New"/>
+        <w:rFonts w:ascii="Courier New" w:hAnsi="Courier New" w:hint="default"/>
         <w:sz w:val="20"/>
       </w:rPr>
     </w:lvl>
-    <w:lvl w:ilvl="2" w:tentative="0">
+    <w:lvl w:ilvl="2">
       <w:start w:val="1"/>
       <w:numFmt w:val="bullet"/>
       <w:lvlText w:val=""/>
@@ -1904,11 +1786,11 @@
         <w:ind w:left="2160" w:hanging="360"/>
       </w:pPr>
       <w:rPr>
-        <w:rFonts w:hint="default" w:ascii="Wingdings" w:hAnsi="Wingdings"/>
+        <w:rFonts w:ascii="Wingdings" w:hAnsi="Wingdings" w:hint="default"/>
         <w:sz w:val="20"/>
       </w:rPr>
     </w:lvl>
-    <w:lvl w:ilvl="3" w:tentative="0">
+    <w:lvl w:ilvl="3">
       <w:start w:val="1"/>
       <w:numFmt w:val="bullet"/>
       <w:lvlText w:val=""/>
@@ -1920,11 +1802,11 @@
         <w:ind w:left="2880" w:hanging="360"/>
       </w:pPr>
       <w:rPr>
-        <w:rFonts w:hint="default" w:ascii="Wingdings" w:hAnsi="Wingdings"/>
+        <w:rFonts w:ascii="Wingdings" w:hAnsi="Wingdings" w:hint="default"/>
         <w:sz w:val="20"/>
       </w:rPr>
     </w:lvl>
-    <w:lvl w:ilvl="4" w:tentative="0">
+    <w:lvl w:ilvl="4">
       <w:start w:val="1"/>
       <w:numFmt w:val="bullet"/>
       <w:lvlText w:val=""/>
@@ -1936,11 +1818,11 @@
         <w:ind w:left="3600" w:hanging="360"/>
       </w:pPr>
       <w:rPr>
-        <w:rFonts w:hint="default" w:ascii="Wingdings" w:hAnsi="Wingdings"/>
+        <w:rFonts w:ascii="Wingdings" w:hAnsi="Wingdings" w:hint="default"/>
         <w:sz w:val="20"/>
       </w:rPr>
     </w:lvl>
-    <w:lvl w:ilvl="5" w:tentative="0">
+    <w:lvl w:ilvl="5">
       <w:start w:val="1"/>
       <w:numFmt w:val="bullet"/>
       <w:lvlText w:val=""/>
@@ -1952,11 +1834,11 @@
         <w:ind w:left="4320" w:hanging="360"/>
       </w:pPr>
       <w:rPr>
-        <w:rFonts w:hint="default" w:ascii="Wingdings" w:hAnsi="Wingdings"/>
+        <w:rFonts w:ascii="Wingdings" w:hAnsi="Wingdings" w:hint="default"/>
         <w:sz w:val="20"/>
       </w:rPr>
     </w:lvl>
-    <w:lvl w:ilvl="6" w:tentative="0">
+    <w:lvl w:ilvl="6">
       <w:start w:val="1"/>
       <w:numFmt w:val="bullet"/>
       <w:lvlText w:val=""/>
@@ -1968,11 +1850,11 @@
         <w:ind w:left="5040" w:hanging="360"/>
       </w:pPr>
       <w:rPr>
-        <w:rFonts w:hint="default" w:ascii="Wingdings" w:hAnsi="Wingdings"/>
+        <w:rFonts w:ascii="Wingdings" w:hAnsi="Wingdings" w:hint="default"/>
         <w:sz w:val="20"/>
       </w:rPr>
     </w:lvl>
-    <w:lvl w:ilvl="7" w:tentative="0">
+    <w:lvl w:ilvl="7">
       <w:start w:val="1"/>
       <w:numFmt w:val="bullet"/>
       <w:lvlText w:val=""/>
@@ -1984,11 +1866,11 @@
         <w:ind w:left="5760" w:hanging="360"/>
       </w:pPr>
       <w:rPr>
-        <w:rFonts w:hint="default" w:ascii="Wingdings" w:hAnsi="Wingdings"/>
+        <w:rFonts w:ascii="Wingdings" w:hAnsi="Wingdings" w:hint="default"/>
         <w:sz w:val="20"/>
       </w:rPr>
     </w:lvl>
-    <w:lvl w:ilvl="8" w:tentative="0">
+    <w:lvl w:ilvl="8">
       <w:start w:val="1"/>
       <w:numFmt w:val="bullet"/>
       <w:lvlText w:val=""/>
@@ -2000,308 +1882,431 @@
         <w:ind w:left="6480" w:hanging="360"/>
       </w:pPr>
       <w:rPr>
-        <w:rFonts w:hint="default" w:ascii="Wingdings" w:hAnsi="Wingdings"/>
+        <w:rFonts w:ascii="Wingdings" w:hAnsi="Wingdings" w:hint="default"/>
         <w:sz w:val="20"/>
       </w:rPr>
     </w:lvl>
   </w:abstractNum>
-  <w:num w:numId="1">
+  <w:num w:numId="1" w16cid:durableId="1672492462">
     <w:abstractNumId w:val="1"/>
   </w:num>
-  <w:num w:numId="2">
+  <w:num w:numId="2" w16cid:durableId="1678917739">
     <w:abstractNumId w:val="0"/>
   </w:num>
 </w:numbering>
 </file>
 
 <file path=word/styles.xml><?xml version="1.0" encoding="utf-8"?>
-<w:styles xmlns:mc="http://schemas.openxmlformats.org/markup-compatibility/2006" xmlns:o="urn:schemas-microsoft-com:office:office" xmlns:r="http://schemas.openxmlformats.org/officeDocument/2006/relationships" xmlns:m="http://schemas.openxmlformats.org/officeDocument/2006/math" xmlns:v="urn:schemas-microsoft-com:vml" xmlns:w="http://schemas.openxmlformats.org/wordprocessingml/2006/main" xmlns:w14="http://schemas.microsoft.com/office/word/2010/wordml" xmlns:w10="urn:schemas-microsoft-com:office:word" xmlns:sl="http://schemas.openxmlformats.org/schemaLibrary/2006/main" xmlns:wpsCustomData="http://www.wps.cn/officeDocument/2013/wpsCustomData" mc:Ignorable="w14">
+<w:styles xmlns:mc="http://schemas.openxmlformats.org/markup-compatibility/2006" xmlns:r="http://schemas.openxmlformats.org/officeDocument/2006/relationships" xmlns:w="http://schemas.openxmlformats.org/wordprocessingml/2006/main" xmlns:w14="http://schemas.microsoft.com/office/word/2010/wordml" xmlns:w15="http://schemas.microsoft.com/office/word/2012/wordml" xmlns:w16cex="http://schemas.microsoft.com/office/word/2018/wordml/cex" xmlns:w16cid="http://schemas.microsoft.com/office/word/2016/wordml/cid" xmlns:w16="http://schemas.microsoft.com/office/word/2018/wordml" xmlns:w16sdtdh="http://schemas.microsoft.com/office/word/2020/wordml/sdtdatahash" xmlns:w16se="http://schemas.microsoft.com/office/word/2015/wordml/symex" mc:Ignorable="w14 w15 w16se w16cid w16 w16cex w16sdtdh">
   <w:docDefaults>
     <w:rPrDefault>
       <w:rPr>
-        <w:rFonts w:asciiTheme="minorHAnsi" w:hAnsiTheme="minorHAnsi" w:eastAsiaTheme="minorHAnsi" w:cstheme="minorBidi"/>
+        <w:rFonts w:asciiTheme="minorHAnsi" w:eastAsiaTheme="minorHAnsi" w:hAnsiTheme="minorHAnsi" w:cstheme="minorBidi"/>
+        <w:lang w:val="en-US" w:eastAsia="en-US" w:bidi="ar-SA"/>
       </w:rPr>
     </w:rPrDefault>
     <w:pPrDefault/>
   </w:docDefaults>
-  <w:latentStyles w:count="260" w:defQFormat="0" w:defUnhideWhenUsed="1" w:defSemiHidden="1" w:defUIPriority="99" w:defLockedState="0">
-    <w:lsdException w:qFormat="1" w:unhideWhenUsed="0" w:uiPriority="0" w:semiHidden="0" w:name="Normal"/>
-    <w:lsdException w:qFormat="1" w:unhideWhenUsed="0" w:uiPriority="9" w:semiHidden="0" w:name="heading 1"/>
-    <w:lsdException w:qFormat="1" w:uiPriority="9" w:name="heading 2"/>
-    <w:lsdException w:qFormat="1" w:uiPriority="9" w:name="heading 3"/>
-    <w:lsdException w:qFormat="1" w:uiPriority="9" w:name="heading 4"/>
-    <w:lsdException w:qFormat="1" w:uiPriority="9" w:name="heading 5"/>
-    <w:lsdException w:qFormat="1" w:uiPriority="9" w:name="heading 6"/>
-    <w:lsdException w:qFormat="1" w:uiPriority="9" w:name="heading 7"/>
-    <w:lsdException w:qFormat="1" w:uiPriority="9" w:name="heading 8"/>
-    <w:lsdException w:qFormat="1" w:uiPriority="9" w:name="heading 9"/>
-    <w:lsdException w:uiPriority="99" w:name="index 1"/>
-    <w:lsdException w:uiPriority="99" w:name="index 2"/>
-    <w:lsdException w:uiPriority="99" w:name="index 3"/>
-    <w:lsdException w:uiPriority="99" w:name="index 4"/>
-    <w:lsdException w:uiPriority="99" w:name="index 5"/>
-    <w:lsdException w:uiPriority="99" w:name="index 6"/>
-    <w:lsdException w:uiPriority="99" w:name="index 7"/>
-    <w:lsdException w:uiPriority="99" w:name="index 8"/>
-    <w:lsdException w:uiPriority="99" w:name="index 9"/>
-    <w:lsdException w:uiPriority="39" w:name="toc 1"/>
-    <w:lsdException w:uiPriority="39" w:name="toc 2"/>
-    <w:lsdException w:uiPriority="39" w:name="toc 3"/>
-    <w:lsdException w:uiPriority="39" w:name="toc 4"/>
-    <w:lsdException w:uiPriority="39" w:name="toc 5"/>
-    <w:lsdException w:uiPriority="39" w:name="toc 6"/>
-    <w:lsdException w:uiPriority="39" w:name="toc 7"/>
-    <w:lsdException w:uiPriority="39" w:name="toc 8"/>
-    <w:lsdException w:uiPriority="39" w:name="toc 9"/>
-    <w:lsdException w:uiPriority="99" w:name="Normal Indent"/>
-    <w:lsdException w:uiPriority="99" w:name="footnote text"/>
-    <w:lsdException w:uiPriority="99" w:name="annotation text"/>
-    <w:lsdException w:uiPriority="99" w:semiHidden="0" w:name="header"/>
-    <w:lsdException w:uiPriority="99" w:semiHidden="0" w:name="footer"/>
-    <w:lsdException w:uiPriority="99" w:name="index heading"/>
-    <w:lsdException w:qFormat="1" w:uiPriority="35" w:name="caption"/>
-    <w:lsdException w:uiPriority="99" w:name="table of figures"/>
-    <w:lsdException w:uiPriority="99" w:name="envelope address"/>
-    <w:lsdException w:uiPriority="99" w:name="envelope return"/>
-    <w:lsdException w:uiPriority="99" w:name="footnote reference"/>
-    <w:lsdException w:uiPriority="99" w:name="annotation reference"/>
-    <w:lsdException w:uiPriority="99" w:name="line number"/>
-    <w:lsdException w:uiPriority="99" w:name="page number"/>
-    <w:lsdException w:uiPriority="99" w:name="endnote reference"/>
-    <w:lsdException w:uiPriority="99" w:name="endnote text"/>
-    <w:lsdException w:uiPriority="99" w:name="table of authorities"/>
-    <w:lsdException w:uiPriority="99" w:name="macro"/>
-    <w:lsdException w:uiPriority="99" w:name="toa heading"/>
-    <w:lsdException w:uiPriority="99" w:name="List"/>
-    <w:lsdException w:uiPriority="99" w:name="List Bullet"/>
-    <w:lsdException w:uiPriority="99" w:name="List Number"/>
-    <w:lsdException w:uiPriority="99" w:name="List 2"/>
-    <w:lsdException w:uiPriority="99" w:name="List 3"/>
-    <w:lsdException w:uiPriority="99" w:name="List 4"/>
-    <w:lsdException w:uiPriority="99" w:name="List 5"/>
-    <w:lsdException w:uiPriority="99" w:name="List Bullet 2"/>
-    <w:lsdException w:uiPriority="99" w:name="List Bullet 3"/>
-    <w:lsdException w:uiPriority="99" w:name="List Bullet 4"/>
-    <w:lsdException w:uiPriority="99" w:name="List Bullet 5"/>
-    <w:lsdException w:uiPriority="99" w:name="List Number 2"/>
-    <w:lsdException w:uiPriority="99" w:name="List Number 3"/>
-    <w:lsdException w:uiPriority="99" w:name="List Number 4"/>
-    <w:lsdException w:uiPriority="99" w:name="List Number 5"/>
-    <w:lsdException w:qFormat="1" w:unhideWhenUsed="0" w:uiPriority="10" w:semiHidden="0" w:name="Title"/>
-    <w:lsdException w:uiPriority="99" w:name="Closing"/>
-    <w:lsdException w:uiPriority="99" w:name="Signature"/>
-    <w:lsdException w:uiPriority="1" w:name="Default Paragraph Font"/>
-    <w:lsdException w:uiPriority="99" w:name="Body Text"/>
-    <w:lsdException w:uiPriority="99" w:name="Body Text Indent"/>
-    <w:lsdException w:uiPriority="99" w:name="List Continue"/>
-    <w:lsdException w:uiPriority="99" w:name="List Continue 2"/>
-    <w:lsdException w:uiPriority="99" w:name="List Continue 3"/>
-    <w:lsdException w:uiPriority="99" w:name="List Continue 4"/>
-    <w:lsdException w:uiPriority="99" w:name="List Continue 5"/>
-    <w:lsdException w:uiPriority="99" w:name="Message Header"/>
-    <w:lsdException w:qFormat="1" w:unhideWhenUsed="0" w:uiPriority="11" w:semiHidden="0" w:name="Subtitle"/>
-    <w:lsdException w:uiPriority="99" w:name="Salutation"/>
-    <w:lsdException w:uiPriority="99" w:name="Date"/>
-    <w:lsdException w:uiPriority="99" w:name="Body Text First Indent"/>
-    <w:lsdException w:uiPriority="99" w:name="Body Text First Indent 2"/>
-    <w:lsdException w:uiPriority="99" w:name="Note Heading"/>
-    <w:lsdException w:uiPriority="99" w:name="Body Text 2"/>
-    <w:lsdException w:uiPriority="99" w:name="Body Text 3"/>
-    <w:lsdException w:uiPriority="99" w:name="Body Text Indent 2"/>
-    <w:lsdException w:uiPriority="99" w:name="Body Text Indent 3"/>
-    <w:lsdException w:uiPriority="99" w:name="Block Text"/>
-    <w:lsdException w:qFormat="1" w:uiPriority="99" w:semiHidden="0" w:name="Hyperlink"/>
-    <w:lsdException w:uiPriority="99" w:name="FollowedHyperlink"/>
-    <w:lsdException w:qFormat="1" w:unhideWhenUsed="0" w:uiPriority="22" w:semiHidden="0" w:name="Strong"/>
-    <w:lsdException w:qFormat="1" w:unhideWhenUsed="0" w:uiPriority="20" w:semiHidden="0" w:name="Emphasis"/>
-    <w:lsdException w:uiPriority="99" w:name="Document Map"/>
-    <w:lsdException w:uiPriority="99" w:name="Plain Text"/>
-    <w:lsdException w:uiPriority="99" w:name="E-mail Signature"/>
-    <w:lsdException w:qFormat="1" w:uiPriority="99" w:semiHidden="0" w:name="Normal (Web)"/>
-    <w:lsdException w:uiPriority="99" w:name="HTML Acronym"/>
-    <w:lsdException w:uiPriority="99" w:name="HTML Address"/>
-    <w:lsdException w:uiPriority="99" w:name="HTML Cite"/>
-    <w:lsdException w:uiPriority="99" w:name="HTML Code"/>
-    <w:lsdException w:uiPriority="99" w:name="HTML Definition"/>
-    <w:lsdException w:uiPriority="99" w:name="HTML Keyboard"/>
-    <w:lsdException w:uiPriority="99" w:name="HTML Preformatted"/>
-    <w:lsdException w:uiPriority="99" w:name="HTML Sample"/>
-    <w:lsdException w:uiPriority="99" w:name="HTML Typewriter"/>
-    <w:lsdException w:uiPriority="99" w:name="HTML Variable"/>
-    <w:lsdException w:uiPriority="99" w:name="Normal Table"/>
-    <w:lsdException w:uiPriority="99" w:name="annotation subject"/>
-    <w:lsdException w:uiPriority="99" w:name="Table Simple 1"/>
-    <w:lsdException w:uiPriority="99" w:name="Table Simple 2"/>
-    <w:lsdException w:uiPriority="99" w:name="Table Simple 3"/>
-    <w:lsdException w:uiPriority="99" w:name="Table Classic 1"/>
-    <w:lsdException w:uiPriority="99" w:name="Table Classic 2"/>
-    <w:lsdException w:uiPriority="99" w:name="Table Classic 3"/>
-    <w:lsdException w:uiPriority="99" w:name="Table Classic 4"/>
-    <w:lsdException w:uiPriority="99" w:name="Table Colorful 1"/>
-    <w:lsdException w:uiPriority="99" w:name="Table Colorful 2"/>
-    <w:lsdException w:uiPriority="99" w:name="Table Colorful 3"/>
-    <w:lsdException w:uiPriority="99" w:name="Table Columns 1"/>
-    <w:lsdException w:uiPriority="99" w:name="Table Columns 2"/>
-    <w:lsdException w:uiPriority="99" w:name="Table Columns 3"/>
-    <w:lsdException w:uiPriority="99" w:name="Table Columns 4"/>
-    <w:lsdException w:uiPriority="99" w:name="Table Columns 5"/>
-    <w:lsdException w:uiPriority="99" w:name="Table Grid 1"/>
-    <w:lsdException w:uiPriority="99" w:name="Table Grid 2"/>
-    <w:lsdException w:uiPriority="99" w:name="Table Grid 3"/>
-    <w:lsdException w:uiPriority="99" w:name="Table Grid 4"/>
-    <w:lsdException w:uiPriority="99" w:name="Table Grid 5"/>
-    <w:lsdException w:uiPriority="99" w:name="Table Grid 6"/>
-    <w:lsdException w:uiPriority="99" w:name="Table Grid 7"/>
-    <w:lsdException w:uiPriority="99" w:name="Table Grid 8"/>
-    <w:lsdException w:uiPriority="99" w:name="Table List 1"/>
-    <w:lsdException w:uiPriority="99" w:name="Table List 2"/>
-    <w:lsdException w:uiPriority="99" w:name="Table List 3"/>
-    <w:lsdException w:uiPriority="99" w:name="Table List 4"/>
-    <w:lsdException w:uiPriority="99" w:name="Table List 5"/>
-    <w:lsdException w:uiPriority="99" w:name="Table List 6"/>
-    <w:lsdException w:uiPriority="99" w:name="Table List 7"/>
-    <w:lsdException w:uiPriority="99" w:name="Table List 8"/>
-    <w:lsdException w:uiPriority="99" w:name="Table 3D effects 1"/>
-    <w:lsdException w:uiPriority="99" w:name="Table 3D effects 2"/>
-    <w:lsdException w:uiPriority="99" w:name="Table 3D effects 3"/>
-    <w:lsdException w:uiPriority="99" w:name="Table Contemporary"/>
-    <w:lsdException w:uiPriority="99" w:name="Table Elegant"/>
-    <w:lsdException w:uiPriority="99" w:name="Table Professional"/>
-    <w:lsdException w:uiPriority="99" w:name="Table Subtle 1"/>
-    <w:lsdException w:uiPriority="99" w:name="Table Subtle 2"/>
-    <w:lsdException w:uiPriority="99" w:name="Table Web 1"/>
-    <w:lsdException w:uiPriority="99" w:name="Table Web 2"/>
-    <w:lsdException w:uiPriority="99" w:name="Table Web 3"/>
-    <w:lsdException w:uiPriority="99" w:name="Balloon Text"/>
-    <w:lsdException w:unhideWhenUsed="0" w:uiPriority="39" w:semiHidden="0" w:name="Table Grid"/>
-    <w:lsdException w:uiPriority="99" w:name="Table Theme"/>
-    <w:lsdException w:unhideWhenUsed="0" w:uiPriority="60" w:semiHidden="0" w:name="Light Shading"/>
-    <w:lsdException w:unhideWhenUsed="0" w:uiPriority="61" w:semiHidden="0" w:name="Light List"/>
-    <w:lsdException w:unhideWhenUsed="0" w:uiPriority="62" w:semiHidden="0" w:name="Light Grid"/>
-    <w:lsdException w:unhideWhenUsed="0" w:uiPriority="63" w:semiHidden="0" w:name="Medium Shading 1"/>
-    <w:lsdException w:unhideWhenUsed="0" w:uiPriority="64" w:semiHidden="0" w:name="Medium Shading 2"/>
-    <w:lsdException w:unhideWhenUsed="0" w:uiPriority="65" w:semiHidden="0" w:name="Medium List 1"/>
-    <w:lsdException w:unhideWhenUsed="0" w:uiPriority="66" w:semiHidden="0" w:name="Medium List 2"/>
-    <w:lsdException w:unhideWhenUsed="0" w:uiPriority="67" w:semiHidden="0" w:name="Medium Grid 1"/>
-    <w:lsdException w:unhideWhenUsed="0" w:uiPriority="68" w:semiHidden="0" w:name="Medium Grid 2"/>
-    <w:lsdException w:unhideWhenUsed="0" w:uiPriority="69" w:semiHidden="0" w:name="Medium Grid 3"/>
-    <w:lsdException w:unhideWhenUsed="0" w:uiPriority="70" w:semiHidden="0" w:name="Dark List"/>
-    <w:lsdException w:unhideWhenUsed="0" w:uiPriority="71" w:semiHidden="0" w:name="Colorful Shading"/>
-    <w:lsdException w:unhideWhenUsed="0" w:uiPriority="72" w:semiHidden="0" w:name="Colorful List"/>
-    <w:lsdException w:unhideWhenUsed="0" w:uiPriority="73" w:semiHidden="0" w:name="Colorful Grid"/>
-    <w:lsdException w:unhideWhenUsed="0" w:uiPriority="60" w:semiHidden="0" w:name="Light Shading Accent 1"/>
-    <w:lsdException w:unhideWhenUsed="0" w:uiPriority="61" w:semiHidden="0" w:name="Light List Accent 1"/>
-    <w:lsdException w:unhideWhenUsed="0" w:uiPriority="62" w:semiHidden="0" w:name="Light Grid Accent 1"/>
-    <w:lsdException w:unhideWhenUsed="0" w:uiPriority="63" w:semiHidden="0" w:name="Medium Shading 1 Accent 1"/>
-    <w:lsdException w:unhideWhenUsed="0" w:uiPriority="64" w:semiHidden="0" w:name="Medium Shading 2 Accent 1"/>
-    <w:lsdException w:unhideWhenUsed="0" w:uiPriority="65" w:semiHidden="0" w:name="Medium List 1 Accent 1"/>
-    <w:lsdException w:qFormat="1" w:unhideWhenUsed="0" w:uiPriority="34" w:semiHidden="0" w:name="List Paragraph"/>
-    <w:lsdException w:unhideWhenUsed="0" w:uiPriority="66" w:semiHidden="0" w:name="Medium List 2 Accent 1"/>
-    <w:lsdException w:unhideWhenUsed="0" w:uiPriority="67" w:semiHidden="0" w:name="Medium Grid 1 Accent 1"/>
-    <w:lsdException w:unhideWhenUsed="0" w:uiPriority="68" w:semiHidden="0" w:name="Medium Grid 2 Accent 1"/>
-    <w:lsdException w:unhideWhenUsed="0" w:uiPriority="69" w:semiHidden="0" w:name="Medium Grid 3 Accent 1"/>
-    <w:lsdException w:unhideWhenUsed="0" w:uiPriority="70" w:semiHidden="0" w:name="Dark List Accent 1"/>
-    <w:lsdException w:unhideWhenUsed="0" w:uiPriority="71" w:semiHidden="0" w:name="Colorful Shading Accent 1"/>
-    <w:lsdException w:unhideWhenUsed="0" w:uiPriority="72" w:semiHidden="0" w:name="Colorful List Accent 1"/>
-    <w:lsdException w:unhideWhenUsed="0" w:uiPriority="73" w:semiHidden="0" w:name="Colorful Grid Accent 1"/>
-    <w:lsdException w:unhideWhenUsed="0" w:uiPriority="60" w:semiHidden="0" w:name="Light Shading Accent 2"/>
-    <w:lsdException w:unhideWhenUsed="0" w:uiPriority="61" w:semiHidden="0" w:name="Light List Accent 2"/>
-    <w:lsdException w:unhideWhenUsed="0" w:uiPriority="62" w:semiHidden="0" w:name="Light Grid Accent 2"/>
-    <w:lsdException w:unhideWhenUsed="0" w:uiPriority="63" w:semiHidden="0" w:name="Medium Shading 1 Accent 2"/>
-    <w:lsdException w:unhideWhenUsed="0" w:uiPriority="64" w:semiHidden="0" w:name="Medium Shading 2 Accent 2"/>
-    <w:lsdException w:unhideWhenUsed="0" w:uiPriority="65" w:semiHidden="0" w:name="Medium List 1 Accent 2"/>
-    <w:lsdException w:unhideWhenUsed="0" w:uiPriority="66" w:semiHidden="0" w:name="Medium List 2 Accent 2"/>
-    <w:lsdException w:unhideWhenUsed="0" w:uiPriority="67" w:semiHidden="0" w:name="Medium Grid 1 Accent 2"/>
-    <w:lsdException w:unhideWhenUsed="0" w:uiPriority="68" w:semiHidden="0" w:name="Medium Grid 2 Accent 2"/>
-    <w:lsdException w:unhideWhenUsed="0" w:uiPriority="69" w:semiHidden="0" w:name="Medium Grid 3 Accent 2"/>
-    <w:lsdException w:unhideWhenUsed="0" w:uiPriority="70" w:semiHidden="0" w:name="Dark List Accent 2"/>
-    <w:lsdException w:unhideWhenUsed="0" w:uiPriority="71" w:semiHidden="0" w:name="Colorful Shading Accent 2"/>
-    <w:lsdException w:unhideWhenUsed="0" w:uiPriority="72" w:semiHidden="0" w:name="Colorful List Accent 2"/>
-    <w:lsdException w:unhideWhenUsed="0" w:uiPriority="73" w:semiHidden="0" w:name="Colorful Grid Accent 2"/>
-    <w:lsdException w:unhideWhenUsed="0" w:uiPriority="60" w:semiHidden="0" w:name="Light Shading Accent 3"/>
-    <w:lsdException w:unhideWhenUsed="0" w:uiPriority="61" w:semiHidden="0" w:name="Light List Accent 3"/>
-    <w:lsdException w:unhideWhenUsed="0" w:uiPriority="62" w:semiHidden="0" w:name="Light Grid Accent 3"/>
-    <w:lsdException w:unhideWhenUsed="0" w:uiPriority="63" w:semiHidden="0" w:name="Medium Shading 1 Accent 3"/>
-    <w:lsdException w:unhideWhenUsed="0" w:uiPriority="64" w:semiHidden="0" w:name="Medium Shading 2 Accent 3"/>
-    <w:lsdException w:unhideWhenUsed="0" w:uiPriority="65" w:semiHidden="0" w:name="Medium List 1 Accent 3"/>
-    <w:lsdException w:unhideWhenUsed="0" w:uiPriority="66" w:semiHidden="0" w:name="Medium List 2 Accent 3"/>
-    <w:lsdException w:unhideWhenUsed="0" w:uiPriority="67" w:semiHidden="0" w:name="Medium Grid 1 Accent 3"/>
-    <w:lsdException w:unhideWhenUsed="0" w:uiPriority="68" w:semiHidden="0" w:name="Medium Grid 2 Accent 3"/>
-    <w:lsdException w:unhideWhenUsed="0" w:uiPriority="69" w:semiHidden="0" w:name="Medium Grid 3 Accent 3"/>
-    <w:lsdException w:unhideWhenUsed="0" w:uiPriority="70" w:semiHidden="0" w:name="Dark List Accent 3"/>
-    <w:lsdException w:unhideWhenUsed="0" w:uiPriority="71" w:semiHidden="0" w:name="Colorful Shading Accent 3"/>
-    <w:lsdException w:unhideWhenUsed="0" w:uiPriority="72" w:semiHidden="0" w:name="Colorful List Accent 3"/>
-    <w:lsdException w:unhideWhenUsed="0" w:uiPriority="73" w:semiHidden="0" w:name="Colorful Grid Accent 3"/>
-    <w:lsdException w:unhideWhenUsed="0" w:uiPriority="60" w:semiHidden="0" w:name="Light Shading Accent 4"/>
-    <w:lsdException w:unhideWhenUsed="0" w:uiPriority="61" w:semiHidden="0" w:name="Light List Accent 4"/>
-    <w:lsdException w:unhideWhenUsed="0" w:uiPriority="62" w:semiHidden="0" w:name="Light Grid Accent 4"/>
-    <w:lsdException w:unhideWhenUsed="0" w:uiPriority="63" w:semiHidden="0" w:name="Medium Shading 1 Accent 4"/>
-    <w:lsdException w:unhideWhenUsed="0" w:uiPriority="64" w:semiHidden="0" w:name="Medium Shading 2 Accent 4"/>
-    <w:lsdException w:unhideWhenUsed="0" w:uiPriority="65" w:semiHidden="0" w:name="Medium List 1 Accent 4"/>
-    <w:lsdException w:unhideWhenUsed="0" w:uiPriority="66" w:semiHidden="0" w:name="Medium List 2 Accent 4"/>
-    <w:lsdException w:unhideWhenUsed="0" w:uiPriority="67" w:semiHidden="0" w:name="Medium Grid 1 Accent 4"/>
-    <w:lsdException w:unhideWhenUsed="0" w:uiPriority="68" w:semiHidden="0" w:name="Medium Grid 2 Accent 4"/>
-    <w:lsdException w:unhideWhenUsed="0" w:uiPriority="69" w:semiHidden="0" w:name="Medium Grid 3 Accent 4"/>
-    <w:lsdException w:unhideWhenUsed="0" w:uiPriority="70" w:semiHidden="0" w:name="Dark List Accent 4"/>
-    <w:lsdException w:unhideWhenUsed="0" w:uiPriority="71" w:semiHidden="0" w:name="Colorful Shading Accent 4"/>
-    <w:lsdException w:unhideWhenUsed="0" w:uiPriority="72" w:semiHidden="0" w:name="Colorful List Accent 4"/>
-    <w:lsdException w:unhideWhenUsed="0" w:uiPriority="73" w:semiHidden="0" w:name="Colorful Grid Accent 4"/>
-    <w:lsdException w:unhideWhenUsed="0" w:uiPriority="60" w:semiHidden="0" w:name="Light Shading Accent 5"/>
-    <w:lsdException w:unhideWhenUsed="0" w:uiPriority="61" w:semiHidden="0" w:name="Light List Accent 5"/>
-    <w:lsdException w:unhideWhenUsed="0" w:uiPriority="62" w:semiHidden="0" w:name="Light Grid Accent 5"/>
-    <w:lsdException w:unhideWhenUsed="0" w:uiPriority="63" w:semiHidden="0" w:name="Medium Shading 1 Accent 5"/>
-    <w:lsdException w:unhideWhenUsed="0" w:uiPriority="64" w:semiHidden="0" w:name="Medium Shading 2 Accent 5"/>
-    <w:lsdException w:unhideWhenUsed="0" w:uiPriority="65" w:semiHidden="0" w:name="Medium List 1 Accent 5"/>
-    <w:lsdException w:unhideWhenUsed="0" w:uiPriority="66" w:semiHidden="0" w:name="Medium List 2 Accent 5"/>
-    <w:lsdException w:unhideWhenUsed="0" w:uiPriority="67" w:semiHidden="0" w:name="Medium Grid 1 Accent 5"/>
-    <w:lsdException w:unhideWhenUsed="0" w:uiPriority="68" w:semiHidden="0" w:name="Medium Grid 2 Accent 5"/>
-    <w:lsdException w:unhideWhenUsed="0" w:uiPriority="69" w:semiHidden="0" w:name="Medium Grid 3 Accent 5"/>
-    <w:lsdException w:unhideWhenUsed="0" w:uiPriority="70" w:semiHidden="0" w:name="Dark List Accent 5"/>
-    <w:lsdException w:unhideWhenUsed="0" w:uiPriority="71" w:semiHidden="0" w:name="Colorful Shading Accent 5"/>
-    <w:lsdException w:unhideWhenUsed="0" w:uiPriority="72" w:semiHidden="0" w:name="Colorful List Accent 5"/>
-    <w:lsdException w:unhideWhenUsed="0" w:uiPriority="73" w:semiHidden="0" w:name="Colorful Grid Accent 5"/>
-    <w:lsdException w:unhideWhenUsed="0" w:uiPriority="60" w:semiHidden="0" w:name="Light Shading Accent 6"/>
-    <w:lsdException w:unhideWhenUsed="0" w:uiPriority="61" w:semiHidden="0" w:name="Light List Accent 6"/>
-    <w:lsdException w:unhideWhenUsed="0" w:uiPriority="62" w:semiHidden="0" w:name="Light Grid Accent 6"/>
-    <w:lsdException w:unhideWhenUsed="0" w:uiPriority="63" w:semiHidden="0" w:name="Medium Shading 1 Accent 6"/>
-    <w:lsdException w:unhideWhenUsed="0" w:uiPriority="64" w:semiHidden="0" w:name="Medium Shading 2 Accent 6"/>
-    <w:lsdException w:unhideWhenUsed="0" w:uiPriority="65" w:semiHidden="0" w:name="Medium List 1 Accent 6"/>
-    <w:lsdException w:unhideWhenUsed="0" w:uiPriority="66" w:semiHidden="0" w:name="Medium List 2 Accent 6"/>
-    <w:lsdException w:unhideWhenUsed="0" w:uiPriority="67" w:semiHidden="0" w:name="Medium Grid 1 Accent 6"/>
-    <w:lsdException w:unhideWhenUsed="0" w:uiPriority="68" w:semiHidden="0" w:name="Medium Grid 2 Accent 6"/>
-    <w:lsdException w:unhideWhenUsed="0" w:uiPriority="69" w:semiHidden="0" w:name="Medium Grid 3 Accent 6"/>
-    <w:lsdException w:unhideWhenUsed="0" w:uiPriority="70" w:semiHidden="0" w:name="Dark List Accent 6"/>
-    <w:lsdException w:unhideWhenUsed="0" w:uiPriority="71" w:semiHidden="0" w:name="Colorful Shading Accent 6"/>
-    <w:lsdException w:unhideWhenUsed="0" w:uiPriority="72" w:semiHidden="0" w:name="Colorful List Accent 6"/>
-    <w:lsdException w:unhideWhenUsed="0" w:uiPriority="73" w:semiHidden="0" w:name="Colorful Grid Accent 6"/>
+  <w:latentStyles w:defLockedState="0" w:defUIPriority="99" w:defSemiHidden="0" w:defUnhideWhenUsed="0" w:defQFormat="0" w:count="376">
+    <w:lsdException w:name="Normal" w:uiPriority="0" w:qFormat="1"/>
+    <w:lsdException w:name="heading 1" w:uiPriority="9" w:qFormat="1"/>
+    <w:lsdException w:name="heading 2" w:semiHidden="1" w:uiPriority="9" w:unhideWhenUsed="1" w:qFormat="1"/>
+    <w:lsdException w:name="heading 3" w:semiHidden="1" w:uiPriority="9" w:unhideWhenUsed="1" w:qFormat="1"/>
+    <w:lsdException w:name="heading 4" w:semiHidden="1" w:uiPriority="9" w:unhideWhenUsed="1" w:qFormat="1"/>
+    <w:lsdException w:name="heading 5" w:semiHidden="1" w:uiPriority="9" w:unhideWhenUsed="1" w:qFormat="1"/>
+    <w:lsdException w:name="heading 6" w:semiHidden="1" w:uiPriority="9" w:unhideWhenUsed="1" w:qFormat="1"/>
+    <w:lsdException w:name="heading 7" w:semiHidden="1" w:uiPriority="9" w:unhideWhenUsed="1" w:qFormat="1"/>
+    <w:lsdException w:name="heading 8" w:semiHidden="1" w:uiPriority="9" w:unhideWhenUsed="1" w:qFormat="1"/>
+    <w:lsdException w:name="heading 9" w:semiHidden="1" w:uiPriority="9" w:unhideWhenUsed="1" w:qFormat="1"/>
+    <w:lsdException w:name="index 1" w:semiHidden="1" w:unhideWhenUsed="1"/>
+    <w:lsdException w:name="index 2" w:semiHidden="1" w:unhideWhenUsed="1"/>
+    <w:lsdException w:name="index 3" w:semiHidden="1" w:unhideWhenUsed="1"/>
+    <w:lsdException w:name="index 4" w:semiHidden="1" w:unhideWhenUsed="1"/>
+    <w:lsdException w:name="index 5" w:semiHidden="1" w:unhideWhenUsed="1"/>
+    <w:lsdException w:name="index 6" w:semiHidden="1" w:unhideWhenUsed="1"/>
+    <w:lsdException w:name="index 7" w:semiHidden="1" w:unhideWhenUsed="1"/>
+    <w:lsdException w:name="index 8" w:semiHidden="1" w:unhideWhenUsed="1"/>
+    <w:lsdException w:name="index 9" w:semiHidden="1" w:unhideWhenUsed="1"/>
+    <w:lsdException w:name="toc 1" w:semiHidden="1" w:uiPriority="39" w:unhideWhenUsed="1"/>
+    <w:lsdException w:name="toc 2" w:semiHidden="1" w:uiPriority="39" w:unhideWhenUsed="1"/>
+    <w:lsdException w:name="toc 3" w:semiHidden="1" w:uiPriority="39" w:unhideWhenUsed="1"/>
+    <w:lsdException w:name="toc 4" w:semiHidden="1" w:uiPriority="39" w:unhideWhenUsed="1"/>
+    <w:lsdException w:name="toc 5" w:semiHidden="1" w:uiPriority="39" w:unhideWhenUsed="1"/>
+    <w:lsdException w:name="toc 6" w:semiHidden="1" w:uiPriority="39" w:unhideWhenUsed="1"/>
+    <w:lsdException w:name="toc 7" w:semiHidden="1" w:uiPriority="39" w:unhideWhenUsed="1"/>
+    <w:lsdException w:name="toc 8" w:semiHidden="1" w:uiPriority="39" w:unhideWhenUsed="1"/>
+    <w:lsdException w:name="toc 9" w:semiHidden="1" w:uiPriority="39" w:unhideWhenUsed="1"/>
+    <w:lsdException w:name="Normal Indent" w:semiHidden="1" w:unhideWhenUsed="1"/>
+    <w:lsdException w:name="footnote text" w:semiHidden="1" w:unhideWhenUsed="1"/>
+    <w:lsdException w:name="annotation text" w:semiHidden="1" w:unhideWhenUsed="1"/>
+    <w:lsdException w:name="header" w:unhideWhenUsed="1"/>
+    <w:lsdException w:name="footer" w:unhideWhenUsed="1"/>
+    <w:lsdException w:name="index heading" w:semiHidden="1" w:unhideWhenUsed="1"/>
+    <w:lsdException w:name="caption" w:semiHidden="1" w:uiPriority="35" w:unhideWhenUsed="1" w:qFormat="1"/>
+    <w:lsdException w:name="table of figures" w:semiHidden="1" w:unhideWhenUsed="1"/>
+    <w:lsdException w:name="envelope address" w:semiHidden="1" w:unhideWhenUsed="1"/>
+    <w:lsdException w:name="envelope return" w:semiHidden="1" w:unhideWhenUsed="1"/>
+    <w:lsdException w:name="footnote reference" w:semiHidden="1" w:unhideWhenUsed="1"/>
+    <w:lsdException w:name="annotation reference" w:semiHidden="1" w:unhideWhenUsed="1"/>
+    <w:lsdException w:name="line number" w:semiHidden="1" w:unhideWhenUsed="1"/>
+    <w:lsdException w:name="page number" w:semiHidden="1" w:unhideWhenUsed="1"/>
+    <w:lsdException w:name="endnote reference" w:semiHidden="1" w:unhideWhenUsed="1"/>
+    <w:lsdException w:name="endnote text" w:semiHidden="1" w:unhideWhenUsed="1"/>
+    <w:lsdException w:name="table of authorities" w:semiHidden="1" w:unhideWhenUsed="1"/>
+    <w:lsdException w:name="macro" w:semiHidden="1" w:unhideWhenUsed="1"/>
+    <w:lsdException w:name="toa heading" w:semiHidden="1" w:unhideWhenUsed="1"/>
+    <w:lsdException w:name="List" w:semiHidden="1" w:unhideWhenUsed="1"/>
+    <w:lsdException w:name="List Bullet" w:semiHidden="1" w:unhideWhenUsed="1"/>
+    <w:lsdException w:name="List Number" w:semiHidden="1" w:unhideWhenUsed="1"/>
+    <w:lsdException w:name="List 2" w:semiHidden="1" w:unhideWhenUsed="1"/>
+    <w:lsdException w:name="List 3" w:semiHidden="1" w:unhideWhenUsed="1"/>
+    <w:lsdException w:name="List 4" w:semiHidden="1" w:unhideWhenUsed="1"/>
+    <w:lsdException w:name="List 5" w:semiHidden="1" w:unhideWhenUsed="1"/>
+    <w:lsdException w:name="List Bullet 2" w:semiHidden="1" w:unhideWhenUsed="1"/>
+    <w:lsdException w:name="List Bullet 3" w:semiHidden="1" w:unhideWhenUsed="1"/>
+    <w:lsdException w:name="List Bullet 4" w:semiHidden="1" w:unhideWhenUsed="1"/>
+    <w:lsdException w:name="List Bullet 5" w:semiHidden="1" w:unhideWhenUsed="1"/>
+    <w:lsdException w:name="List Number 2" w:semiHidden="1" w:unhideWhenUsed="1"/>
+    <w:lsdException w:name="List Number 3" w:semiHidden="1" w:unhideWhenUsed="1"/>
+    <w:lsdException w:name="List Number 4" w:semiHidden="1" w:unhideWhenUsed="1"/>
+    <w:lsdException w:name="List Number 5" w:semiHidden="1" w:unhideWhenUsed="1"/>
+    <w:lsdException w:name="Title" w:uiPriority="10" w:qFormat="1"/>
+    <w:lsdException w:name="Closing" w:semiHidden="1" w:unhideWhenUsed="1"/>
+    <w:lsdException w:name="Signature" w:semiHidden="1" w:unhideWhenUsed="1"/>
+    <w:lsdException w:name="Default Paragraph Font" w:semiHidden="1" w:uiPriority="1" w:unhideWhenUsed="1"/>
+    <w:lsdException w:name="Body Text" w:semiHidden="1" w:unhideWhenUsed="1"/>
+    <w:lsdException w:name="Body Text Indent" w:semiHidden="1" w:unhideWhenUsed="1"/>
+    <w:lsdException w:name="List Continue" w:semiHidden="1" w:unhideWhenUsed="1"/>
+    <w:lsdException w:name="List Continue 2" w:semiHidden="1" w:unhideWhenUsed="1"/>
+    <w:lsdException w:name="List Continue 3" w:semiHidden="1" w:unhideWhenUsed="1"/>
+    <w:lsdException w:name="List Continue 4" w:semiHidden="1" w:unhideWhenUsed="1"/>
+    <w:lsdException w:name="List Continue 5" w:semiHidden="1" w:unhideWhenUsed="1"/>
+    <w:lsdException w:name="Message Header" w:semiHidden="1" w:unhideWhenUsed="1"/>
+    <w:lsdException w:name="Subtitle" w:uiPriority="11" w:qFormat="1"/>
+    <w:lsdException w:name="Salutation" w:semiHidden="1" w:unhideWhenUsed="1"/>
+    <w:lsdException w:name="Date" w:semiHidden="1" w:unhideWhenUsed="1"/>
+    <w:lsdException w:name="Body Text First Indent" w:semiHidden="1" w:unhideWhenUsed="1"/>
+    <w:lsdException w:name="Body Text First Indent 2" w:semiHidden="1" w:unhideWhenUsed="1"/>
+    <w:lsdException w:name="Note Heading" w:semiHidden="1" w:unhideWhenUsed="1"/>
+    <w:lsdException w:name="Body Text 2" w:semiHidden="1" w:unhideWhenUsed="1"/>
+    <w:lsdException w:name="Body Text 3" w:semiHidden="1" w:unhideWhenUsed="1"/>
+    <w:lsdException w:name="Body Text Indent 2" w:semiHidden="1" w:unhideWhenUsed="1"/>
+    <w:lsdException w:name="Body Text Indent 3" w:semiHidden="1" w:unhideWhenUsed="1"/>
+    <w:lsdException w:name="Block Text" w:semiHidden="1" w:unhideWhenUsed="1"/>
+    <w:lsdException w:name="Hyperlink" w:unhideWhenUsed="1" w:qFormat="1"/>
+    <w:lsdException w:name="FollowedHyperlink" w:semiHidden="1" w:unhideWhenUsed="1"/>
+    <w:lsdException w:name="Strong" w:uiPriority="22" w:qFormat="1"/>
+    <w:lsdException w:name="Emphasis" w:uiPriority="20" w:qFormat="1"/>
+    <w:lsdException w:name="Document Map" w:semiHidden="1" w:unhideWhenUsed="1"/>
+    <w:lsdException w:name="Plain Text" w:semiHidden="1" w:unhideWhenUsed="1"/>
+    <w:lsdException w:name="E-mail Signature" w:semiHidden="1" w:unhideWhenUsed="1"/>
+    <w:lsdException w:name="HTML Top of Form" w:semiHidden="1" w:unhideWhenUsed="1"/>
+    <w:lsdException w:name="HTML Bottom of Form" w:semiHidden="1" w:unhideWhenUsed="1"/>
+    <w:lsdException w:name="Normal (Web)" w:unhideWhenUsed="1" w:qFormat="1"/>
+    <w:lsdException w:name="HTML Acronym" w:semiHidden="1" w:unhideWhenUsed="1"/>
+    <w:lsdException w:name="HTML Address" w:semiHidden="1" w:unhideWhenUsed="1"/>
+    <w:lsdException w:name="HTML Cite" w:semiHidden="1" w:unhideWhenUsed="1"/>
+    <w:lsdException w:name="HTML Code" w:semiHidden="1" w:unhideWhenUsed="1"/>
+    <w:lsdException w:name="HTML Definition" w:semiHidden="1" w:unhideWhenUsed="1"/>
+    <w:lsdException w:name="HTML Keyboard" w:semiHidden="1" w:unhideWhenUsed="1"/>
+    <w:lsdException w:name="HTML Preformatted" w:semiHidden="1" w:unhideWhenUsed="1"/>
+    <w:lsdException w:name="HTML Sample" w:semiHidden="1" w:unhideWhenUsed="1"/>
+    <w:lsdException w:name="HTML Typewriter" w:semiHidden="1" w:unhideWhenUsed="1"/>
+    <w:lsdException w:name="HTML Variable" w:semiHidden="1" w:unhideWhenUsed="1"/>
+    <w:lsdException w:name="Normal Table" w:semiHidden="1" w:unhideWhenUsed="1"/>
+    <w:lsdException w:name="annotation subject" w:semiHidden="1" w:unhideWhenUsed="1"/>
+    <w:lsdException w:name="No List" w:semiHidden="1" w:unhideWhenUsed="1"/>
+    <w:lsdException w:name="Outline List 1" w:semiHidden="1" w:unhideWhenUsed="1"/>
+    <w:lsdException w:name="Outline List 2" w:semiHidden="1" w:unhideWhenUsed="1"/>
+    <w:lsdException w:name="Outline List 3" w:semiHidden="1" w:unhideWhenUsed="1"/>
+    <w:lsdException w:name="Table Simple 1" w:semiHidden="1" w:unhideWhenUsed="1"/>
+    <w:lsdException w:name="Table Simple 2" w:semiHidden="1" w:unhideWhenUsed="1"/>
+    <w:lsdException w:name="Table Simple 3" w:semiHidden="1" w:unhideWhenUsed="1"/>
+    <w:lsdException w:name="Table Classic 1" w:semiHidden="1" w:unhideWhenUsed="1"/>
+    <w:lsdException w:name="Table Classic 2" w:semiHidden="1" w:unhideWhenUsed="1"/>
+    <w:lsdException w:name="Table Classic 3" w:semiHidden="1" w:unhideWhenUsed="1"/>
+    <w:lsdException w:name="Table Classic 4" w:semiHidden="1" w:unhideWhenUsed="1"/>
+    <w:lsdException w:name="Table Colorful 1" w:semiHidden="1" w:unhideWhenUsed="1"/>
+    <w:lsdException w:name="Table Colorful 2" w:semiHidden="1" w:unhideWhenUsed="1"/>
+    <w:lsdException w:name="Table Colorful 3" w:semiHidden="1" w:unhideWhenUsed="1"/>
+    <w:lsdException w:name="Table Columns 1" w:semiHidden="1" w:unhideWhenUsed="1"/>
+    <w:lsdException w:name="Table Columns 2" w:semiHidden="1" w:unhideWhenUsed="1"/>
+    <w:lsdException w:name="Table Columns 3" w:semiHidden="1" w:unhideWhenUsed="1"/>
+    <w:lsdException w:name="Table Columns 4" w:semiHidden="1" w:unhideWhenUsed="1"/>
+    <w:lsdException w:name="Table Columns 5" w:semiHidden="1" w:unhideWhenUsed="1"/>
+    <w:lsdException w:name="Table Grid 1" w:semiHidden="1" w:unhideWhenUsed="1"/>
+    <w:lsdException w:name="Table Grid 2" w:semiHidden="1" w:unhideWhenUsed="1"/>
+    <w:lsdException w:name="Table Grid 3" w:semiHidden="1" w:unhideWhenUsed="1"/>
+    <w:lsdException w:name="Table Grid 4" w:semiHidden="1" w:unhideWhenUsed="1"/>
+    <w:lsdException w:name="Table Grid 5" w:semiHidden="1" w:unhideWhenUsed="1"/>
+    <w:lsdException w:name="Table Grid 6" w:semiHidden="1" w:unhideWhenUsed="1"/>
+    <w:lsdException w:name="Table Grid 7" w:semiHidden="1" w:unhideWhenUsed="1"/>
+    <w:lsdException w:name="Table Grid 8" w:semiHidden="1" w:unhideWhenUsed="1"/>
+    <w:lsdException w:name="Table List 1" w:semiHidden="1" w:unhideWhenUsed="1"/>
+    <w:lsdException w:name="Table List 2" w:semiHidden="1" w:unhideWhenUsed="1"/>
+    <w:lsdException w:name="Table List 3" w:semiHidden="1" w:unhideWhenUsed="1"/>
+    <w:lsdException w:name="Table List 4" w:semiHidden="1" w:unhideWhenUsed="1"/>
+    <w:lsdException w:name="Table List 5" w:semiHidden="1" w:unhideWhenUsed="1"/>
+    <w:lsdException w:name="Table List 6" w:semiHidden="1" w:unhideWhenUsed="1"/>
+    <w:lsdException w:name="Table List 7" w:semiHidden="1" w:unhideWhenUsed="1"/>
+    <w:lsdException w:name="Table List 8" w:semiHidden="1" w:unhideWhenUsed="1"/>
+    <w:lsdException w:name="Table 3D effects 1" w:semiHidden="1" w:unhideWhenUsed="1"/>
+    <w:lsdException w:name="Table 3D effects 2" w:semiHidden="1" w:unhideWhenUsed="1"/>
+    <w:lsdException w:name="Table 3D effects 3" w:semiHidden="1" w:unhideWhenUsed="1"/>
+    <w:lsdException w:name="Table Contemporary" w:semiHidden="1" w:unhideWhenUsed="1"/>
+    <w:lsdException w:name="Table Elegant" w:semiHidden="1" w:unhideWhenUsed="1"/>
+    <w:lsdException w:name="Table Professional" w:semiHidden="1" w:unhideWhenUsed="1"/>
+    <w:lsdException w:name="Table Subtle 1" w:semiHidden="1" w:unhideWhenUsed="1"/>
+    <w:lsdException w:name="Table Subtle 2" w:semiHidden="1" w:unhideWhenUsed="1"/>
+    <w:lsdException w:name="Table Web 1" w:semiHidden="1" w:unhideWhenUsed="1"/>
+    <w:lsdException w:name="Table Web 2" w:semiHidden="1" w:unhideWhenUsed="1"/>
+    <w:lsdException w:name="Table Web 3" w:semiHidden="1" w:unhideWhenUsed="1"/>
+    <w:lsdException w:name="Balloon Text" w:semiHidden="1" w:unhideWhenUsed="1"/>
+    <w:lsdException w:name="Table Grid" w:uiPriority="39"/>
+    <w:lsdException w:name="Table Theme" w:semiHidden="1" w:unhideWhenUsed="1"/>
+    <w:lsdException w:name="Placeholder Text" w:semiHidden="1"/>
+    <w:lsdException w:name="Light Shading" w:uiPriority="60"/>
+    <w:lsdException w:name="Light List" w:uiPriority="61"/>
+    <w:lsdException w:name="Light Grid" w:uiPriority="62"/>
+    <w:lsdException w:name="Medium Shading 1" w:uiPriority="63"/>
+    <w:lsdException w:name="Medium Shading 2" w:uiPriority="64"/>
+    <w:lsdException w:name="Medium List 1" w:uiPriority="65"/>
+    <w:lsdException w:name="Medium List 2" w:uiPriority="66"/>
+    <w:lsdException w:name="Medium Grid 1" w:uiPriority="67"/>
+    <w:lsdException w:name="Medium Grid 2" w:uiPriority="68"/>
+    <w:lsdException w:name="Medium Grid 3" w:uiPriority="69"/>
+    <w:lsdException w:name="Dark List" w:uiPriority="70"/>
+    <w:lsdException w:name="Colorful Shading" w:uiPriority="71"/>
+    <w:lsdException w:name="Colorful List" w:uiPriority="72"/>
+    <w:lsdException w:name="Colorful Grid" w:uiPriority="73"/>
+    <w:lsdException w:name="Light Shading Accent 1" w:uiPriority="60"/>
+    <w:lsdException w:name="Light List Accent 1" w:uiPriority="61"/>
+    <w:lsdException w:name="Light Grid Accent 1" w:uiPriority="62"/>
+    <w:lsdException w:name="Medium Shading 1 Accent 1" w:uiPriority="63"/>
+    <w:lsdException w:name="Medium Shading 2 Accent 1" w:uiPriority="64"/>
+    <w:lsdException w:name="Medium List 1 Accent 1" w:uiPriority="65"/>
+    <w:lsdException w:name="Revision" w:semiHidden="1"/>
+    <w:lsdException w:name="List Paragraph" w:uiPriority="34" w:qFormat="1"/>
+    <w:lsdException w:name="Medium List 2 Accent 1" w:uiPriority="66"/>
+    <w:lsdException w:name="Medium Grid 1 Accent 1" w:uiPriority="67"/>
+    <w:lsdException w:name="Medium Grid 2 Accent 1" w:uiPriority="68"/>
+    <w:lsdException w:name="Medium Grid 3 Accent 1" w:uiPriority="69"/>
+    <w:lsdException w:name="Dark List Accent 1" w:uiPriority="70"/>
+    <w:lsdException w:name="Colorful Shading Accent 1" w:uiPriority="71"/>
+    <w:lsdException w:name="Colorful List Accent 1" w:uiPriority="72"/>
+    <w:lsdException w:name="Colorful Grid Accent 1" w:uiPriority="73"/>
+    <w:lsdException w:name="Light Shading Accent 2" w:uiPriority="60"/>
+    <w:lsdException w:name="Light List Accent 2" w:uiPriority="61"/>
+    <w:lsdException w:name="Light Grid Accent 2" w:uiPriority="62"/>
+    <w:lsdException w:name="Medium Shading 1 Accent 2" w:uiPriority="63"/>
+    <w:lsdException w:name="Medium Shading 2 Accent 2" w:uiPriority="64"/>
+    <w:lsdException w:name="Medium List 1 Accent 2" w:uiPriority="65"/>
+    <w:lsdException w:name="Medium List 2 Accent 2" w:uiPriority="66"/>
+    <w:lsdException w:name="Medium Grid 1 Accent 2" w:uiPriority="67"/>
+    <w:lsdException w:name="Medium Grid 2 Accent 2" w:uiPriority="68"/>
+    <w:lsdException w:name="Medium Grid 3 Accent 2" w:uiPriority="69"/>
+    <w:lsdException w:name="Dark List Accent 2" w:uiPriority="70"/>
+    <w:lsdException w:name="Colorful Shading Accent 2" w:uiPriority="71"/>
+    <w:lsdException w:name="Colorful List Accent 2" w:uiPriority="72"/>
+    <w:lsdException w:name="Colorful Grid Accent 2" w:uiPriority="73"/>
+    <w:lsdException w:name="Light Shading Accent 3" w:uiPriority="60"/>
+    <w:lsdException w:name="Light List Accent 3" w:uiPriority="61"/>
+    <w:lsdException w:name="Light Grid Accent 3" w:uiPriority="62"/>
+    <w:lsdException w:name="Medium Shading 1 Accent 3" w:uiPriority="63"/>
+    <w:lsdException w:name="Medium Shading 2 Accent 3" w:uiPriority="64"/>
+    <w:lsdException w:name="Medium List 1 Accent 3" w:uiPriority="65"/>
+    <w:lsdException w:name="Medium List 2 Accent 3" w:uiPriority="66"/>
+    <w:lsdException w:name="Medium Grid 1 Accent 3" w:uiPriority="67"/>
+    <w:lsdException w:name="Medium Grid 2 Accent 3" w:uiPriority="68"/>
+    <w:lsdException w:name="Medium Grid 3 Accent 3" w:uiPriority="69"/>
+    <w:lsdException w:name="Dark List Accent 3" w:uiPriority="70"/>
+    <w:lsdException w:name="Colorful Shading Accent 3" w:uiPriority="71"/>
+    <w:lsdException w:name="Colorful List Accent 3" w:uiPriority="72"/>
+    <w:lsdException w:name="Colorful Grid Accent 3" w:uiPriority="73"/>
+    <w:lsdException w:name="Light Shading Accent 4" w:uiPriority="60"/>
+    <w:lsdException w:name="Light List Accent 4" w:uiPriority="61"/>
+    <w:lsdException w:name="Light Grid Accent 4" w:uiPriority="62"/>
+    <w:lsdException w:name="Medium Shading 1 Accent 4" w:uiPriority="63"/>
+    <w:lsdException w:name="Medium Shading 2 Accent 4" w:uiPriority="64"/>
+    <w:lsdException w:name="Medium List 1 Accent 4" w:uiPriority="65"/>
+    <w:lsdException w:name="Medium List 2 Accent 4" w:uiPriority="66"/>
+    <w:lsdException w:name="Medium Grid 1 Accent 4" w:uiPriority="67"/>
+    <w:lsdException w:name="Medium Grid 2 Accent 4" w:uiPriority="68"/>
+    <w:lsdException w:name="Medium Grid 3 Accent 4" w:uiPriority="69"/>
+    <w:lsdException w:name="Dark List Accent 4" w:uiPriority="70"/>
+    <w:lsdException w:name="Colorful Shading Accent 4" w:uiPriority="71"/>
+    <w:lsdException w:name="Colorful List Accent 4" w:uiPriority="72"/>
+    <w:lsdException w:name="Colorful Grid Accent 4" w:uiPriority="73"/>
+    <w:lsdException w:name="Light Shading Accent 5" w:uiPriority="60"/>
+    <w:lsdException w:name="Light List Accent 5" w:uiPriority="61"/>
+    <w:lsdException w:name="Light Grid Accent 5" w:uiPriority="62"/>
+    <w:lsdException w:name="Medium Shading 1 Accent 5" w:uiPriority="63"/>
+    <w:lsdException w:name="Medium Shading 2 Accent 5" w:uiPriority="64"/>
+    <w:lsdException w:name="Medium List 1 Accent 5" w:uiPriority="65"/>
+    <w:lsdException w:name="Medium List 2 Accent 5" w:uiPriority="66"/>
+    <w:lsdException w:name="Medium Grid 1 Accent 5" w:uiPriority="67"/>
+    <w:lsdException w:name="Medium Grid 2 Accent 5" w:uiPriority="68"/>
+    <w:lsdException w:name="Medium Grid 3 Accent 5" w:uiPriority="69"/>
+    <w:lsdException w:name="Dark List Accent 5" w:uiPriority="70"/>
+    <w:lsdException w:name="Colorful Shading Accent 5" w:uiPriority="71"/>
+    <w:lsdException w:name="Colorful List Accent 5" w:uiPriority="72"/>
+    <w:lsdException w:name="Colorful Grid Accent 5" w:uiPriority="73"/>
+    <w:lsdException w:name="Light Shading Accent 6" w:uiPriority="60"/>
+    <w:lsdException w:name="Light List Accent 6" w:uiPriority="61"/>
+    <w:lsdException w:name="Light Grid Accent 6" w:uiPriority="62"/>
+    <w:lsdException w:name="Medium Shading 1 Accent 6" w:uiPriority="63"/>
+    <w:lsdException w:name="Medium Shading 2 Accent 6" w:uiPriority="64"/>
+    <w:lsdException w:name="Medium List 1 Accent 6" w:uiPriority="65"/>
+    <w:lsdException w:name="Medium List 2 Accent 6" w:uiPriority="66"/>
+    <w:lsdException w:name="Medium Grid 1 Accent 6" w:uiPriority="67"/>
+    <w:lsdException w:name="Medium Grid 2 Accent 6" w:uiPriority="68"/>
+    <w:lsdException w:name="Medium Grid 3 Accent 6" w:uiPriority="69"/>
+    <w:lsdException w:name="Dark List Accent 6" w:uiPriority="70"/>
+    <w:lsdException w:name="Colorful Shading Accent 6" w:uiPriority="71"/>
+    <w:lsdException w:name="Colorful List Accent 6" w:uiPriority="72"/>
+    <w:lsdException w:name="Colorful Grid Accent 6" w:uiPriority="73"/>
+    <w:lsdException w:name="Subtle Emphasis" w:uiPriority="19" w:qFormat="1"/>
+    <w:lsdException w:name="Intense Emphasis" w:uiPriority="21" w:qFormat="1"/>
+    <w:lsdException w:name="Subtle Reference" w:uiPriority="31" w:qFormat="1"/>
+    <w:lsdException w:name="Intense Reference" w:uiPriority="32" w:qFormat="1"/>
+    <w:lsdException w:name="Book Title" w:uiPriority="33" w:qFormat="1"/>
+    <w:lsdException w:name="Bibliography" w:semiHidden="1" w:uiPriority="37" w:unhideWhenUsed="1"/>
+    <w:lsdException w:name="TOC Heading" w:semiHidden="1" w:uiPriority="39" w:unhideWhenUsed="1" w:qFormat="1"/>
+    <w:lsdException w:name="Plain Table 1" w:uiPriority="41"/>
+    <w:lsdException w:name="Plain Table 2" w:uiPriority="42"/>
+    <w:lsdException w:name="Plain Table 3" w:uiPriority="43"/>
+    <w:lsdException w:name="Plain Table 4" w:uiPriority="44"/>
+    <w:lsdException w:name="Plain Table 5" w:uiPriority="45"/>
+    <w:lsdException w:name="Grid Table Light" w:uiPriority="40"/>
+    <w:lsdException w:name="Grid Table 1 Light" w:uiPriority="46"/>
+    <w:lsdException w:name="Grid Table 2" w:uiPriority="47"/>
+    <w:lsdException w:name="Grid Table 3" w:uiPriority="48"/>
+    <w:lsdException w:name="Grid Table 4" w:uiPriority="49"/>
+    <w:lsdException w:name="Grid Table 5 Dark" w:uiPriority="50"/>
+    <w:lsdException w:name="Grid Table 6 Colorful" w:uiPriority="51"/>
+    <w:lsdException w:name="Grid Table 7 Colorful" w:uiPriority="52"/>
+    <w:lsdException w:name="Grid Table 1 Light Accent 1" w:uiPriority="46"/>
+    <w:lsdException w:name="Grid Table 2 Accent 1" w:uiPriority="47"/>
+    <w:lsdException w:name="Grid Table 3 Accent 1" w:uiPriority="48"/>
+    <w:lsdException w:name="Grid Table 4 Accent 1" w:uiPriority="49"/>
+    <w:lsdException w:name="Grid Table 5 Dark Accent 1" w:uiPriority="50"/>
+    <w:lsdException w:name="Grid Table 6 Colorful Accent 1" w:uiPriority="51"/>
+    <w:lsdException w:name="Grid Table 7 Colorful Accent 1" w:uiPriority="52"/>
+    <w:lsdException w:name="Grid Table 1 Light Accent 2" w:uiPriority="46"/>
+    <w:lsdException w:name="Grid Table 2 Accent 2" w:uiPriority="47"/>
+    <w:lsdException w:name="Grid Table 3 Accent 2" w:uiPriority="48"/>
+    <w:lsdException w:name="Grid Table 4 Accent 2" w:uiPriority="49"/>
+    <w:lsdException w:name="Grid Table 5 Dark Accent 2" w:uiPriority="50"/>
+    <w:lsdException w:name="Grid Table 6 Colorful Accent 2" w:uiPriority="51"/>
+    <w:lsdException w:name="Grid Table 7 Colorful Accent 2" w:uiPriority="52"/>
+    <w:lsdException w:name="Grid Table 1 Light Accent 3" w:uiPriority="46"/>
+    <w:lsdException w:name="Grid Table 2 Accent 3" w:uiPriority="47"/>
+    <w:lsdException w:name="Grid Table 3 Accent 3" w:uiPriority="48"/>
+    <w:lsdException w:name="Grid Table 4 Accent 3" w:uiPriority="49"/>
+    <w:lsdException w:name="Grid Table 5 Dark Accent 3" w:uiPriority="50"/>
+    <w:lsdException w:name="Grid Table 6 Colorful Accent 3" w:uiPriority="51"/>
+    <w:lsdException w:name="Grid Table 7 Colorful Accent 3" w:uiPriority="52"/>
+    <w:lsdException w:name="Grid Table 1 Light Accent 4" w:uiPriority="46"/>
+    <w:lsdException w:name="Grid Table 2 Accent 4" w:uiPriority="47"/>
+    <w:lsdException w:name="Grid Table 3 Accent 4" w:uiPriority="48"/>
+    <w:lsdException w:name="Grid Table 4 Accent 4" w:uiPriority="49"/>
+    <w:lsdException w:name="Grid Table 5 Dark Accent 4" w:uiPriority="50"/>
+    <w:lsdException w:name="Grid Table 6 Colorful Accent 4" w:uiPriority="51"/>
+    <w:lsdException w:name="Grid Table 7 Colorful Accent 4" w:uiPriority="52"/>
+    <w:lsdException w:name="Grid Table 1 Light Accent 5" w:uiPriority="46"/>
+    <w:lsdException w:name="Grid Table 2 Accent 5" w:uiPriority="47"/>
+    <w:lsdException w:name="Grid Table 3 Accent 5" w:uiPriority="48"/>
+    <w:lsdException w:name="Grid Table 4 Accent 5" w:uiPriority="49"/>
+    <w:lsdException w:name="Grid Table 5 Dark Accent 5" w:uiPriority="50"/>
+    <w:lsdException w:name="Grid Table 6 Colorful Accent 5" w:uiPriority="51"/>
+    <w:lsdException w:name="Grid Table 7 Colorful Accent 5" w:uiPriority="52"/>
+    <w:lsdException w:name="Grid Table 1 Light Accent 6" w:uiPriority="46"/>
+    <w:lsdException w:name="Grid Table 2 Accent 6" w:uiPriority="47"/>
+    <w:lsdException w:name="Grid Table 3 Accent 6" w:uiPriority="48"/>
+    <w:lsdException w:name="Grid Table 4 Accent 6" w:uiPriority="49"/>
+    <w:lsdException w:name="Grid Table 5 Dark Accent 6" w:uiPriority="50"/>
+    <w:lsdException w:name="Grid Table 6 Colorful Accent 6" w:uiPriority="51"/>
+    <w:lsdException w:name="Grid Table 7 Colorful Accent 6" w:uiPriority="52"/>
+    <w:lsdException w:name="List Table 1 Light" w:uiPriority="46"/>
+    <w:lsdException w:name="List Table 2" w:uiPriority="47"/>
+    <w:lsdException w:name="List Table 3" w:uiPriority="48"/>
+    <w:lsdException w:name="List Table 4" w:uiPriority="49"/>
+    <w:lsdException w:name="List Table 5 Dark" w:uiPriority="50"/>
+    <w:lsdException w:name="List Table 6 Colorful" w:uiPriority="51"/>
+    <w:lsdException w:name="List Table 7 Colorful" w:uiPriority="52"/>
+    <w:lsdException w:name="List Table 1 Light Accent 1" w:uiPriority="46"/>
+    <w:lsdException w:name="List Table 2 Accent 1" w:uiPriority="47"/>
+    <w:lsdException w:name="List Table 3 Accent 1" w:uiPriority="48"/>
+    <w:lsdException w:name="List Table 4 Accent 1" w:uiPriority="49"/>
+    <w:lsdException w:name="List Table 5 Dark Accent 1" w:uiPriority="50"/>
+    <w:lsdException w:name="List Table 6 Colorful Accent 1" w:uiPriority="51"/>
+    <w:lsdException w:name="List Table 7 Colorful Accent 1" w:uiPriority="52"/>
+    <w:lsdException w:name="List Table 1 Light Accent 2" w:uiPriority="46"/>
+    <w:lsdException w:name="List Table 2 Accent 2" w:uiPriority="47"/>
+    <w:lsdException w:name="List Table 3 Accent 2" w:uiPriority="48"/>
+    <w:lsdException w:name="List Table 4 Accent 2" w:uiPriority="49"/>
+    <w:lsdException w:name="List Table 5 Dark Accent 2" w:uiPriority="50"/>
+    <w:lsdException w:name="List Table 6 Colorful Accent 2" w:uiPriority="51"/>
+    <w:lsdException w:name="List Table 7 Colorful Accent 2" w:uiPriority="52"/>
+    <w:lsdException w:name="List Table 1 Light Accent 3" w:uiPriority="46"/>
+    <w:lsdException w:name="List Table 2 Accent 3" w:uiPriority="47"/>
+    <w:lsdException w:name="List Table 3 Accent 3" w:uiPriority="48"/>
+    <w:lsdException w:name="List Table 4 Accent 3" w:uiPriority="49"/>
+    <w:lsdException w:name="List Table 5 Dark Accent 3" w:uiPriority="50"/>
+    <w:lsdException w:name="List Table 6 Colorful Accent 3" w:uiPriority="51"/>
+    <w:lsdException w:name="List Table 7 Colorful Accent 3" w:uiPriority="52"/>
+    <w:lsdException w:name="List Table 1 Light Accent 4" w:uiPriority="46"/>
+    <w:lsdException w:name="List Table 2 Accent 4" w:uiPriority="47"/>
+    <w:lsdException w:name="List Table 3 Accent 4" w:uiPriority="48"/>
+    <w:lsdException w:name="List Table 4 Accent 4" w:uiPriority="49"/>
+    <w:lsdException w:name="List Table 5 Dark Accent 4" w:uiPriority="50"/>
+    <w:lsdException w:name="List Table 6 Colorful Accent 4" w:uiPriority="51"/>
+    <w:lsdException w:name="List Table 7 Colorful Accent 4" w:uiPriority="52"/>
+    <w:lsdException w:name="List Table 1 Light Accent 5" w:uiPriority="46"/>
+    <w:lsdException w:name="List Table 2 Accent 5" w:uiPriority="47"/>
+    <w:lsdException w:name="List Table 3 Accent 5" w:uiPriority="48"/>
+    <w:lsdException w:name="List Table 4 Accent 5" w:uiPriority="49"/>
+    <w:lsdException w:name="List Table 5 Dark Accent 5" w:uiPriority="50"/>
+    <w:lsdException w:name="List Table 6 Colorful Accent 5" w:uiPriority="51"/>
+    <w:lsdException w:name="List Table 7 Colorful Accent 5" w:uiPriority="52"/>
+    <w:lsdException w:name="List Table 1 Light Accent 6" w:uiPriority="46"/>
+    <w:lsdException w:name="List Table 2 Accent 6" w:uiPriority="47"/>
+    <w:lsdException w:name="List Table 3 Accent 6" w:uiPriority="48"/>
+    <w:lsdException w:name="List Table 4 Accent 6" w:uiPriority="49"/>
+    <w:lsdException w:name="List Table 5 Dark Accent 6" w:uiPriority="50"/>
+    <w:lsdException w:name="List Table 6 Colorful Accent 6" w:uiPriority="51"/>
+    <w:lsdException w:name="List Table 7 Colorful Accent 6" w:uiPriority="52"/>
+    <w:lsdException w:name="Mention" w:semiHidden="1" w:unhideWhenUsed="1"/>
+    <w:lsdException w:name="Smart Hyperlink" w:semiHidden="1" w:unhideWhenUsed="1"/>
+    <w:lsdException w:name="Hashtag" w:semiHidden="1" w:unhideWhenUsed="1"/>
+    <w:lsdException w:name="Unresolved Mention" w:semiHidden="1" w:unhideWhenUsed="1"/>
+    <w:lsdException w:name="Smart Link" w:semiHidden="1" w:unhideWhenUsed="1"/>
   </w:latentStyles>
-  <w:style w:type="paragraph" w:default="1" w:styleId="1">
+  <w:style w:type="paragraph" w:default="1" w:styleId="Normal">
     <w:name w:val="Normal"/>
     <w:qFormat/>
-    <w:uiPriority w:val="0"/>
     <w:pPr>
       <w:spacing w:after="160" w:line="259" w:lineRule="auto"/>
     </w:pPr>
     <w:rPr>
-      <w:rFonts w:asciiTheme="minorHAnsi" w:hAnsiTheme="minorHAnsi" w:eastAsiaTheme="minorHAnsi" w:cstheme="minorBidi"/>
       <w:sz w:val="22"/>
       <w:szCs w:val="22"/>
-      <w:lang w:val="en-PH" w:eastAsia="en-US" w:bidi="ar-SA"/>
+      <w:lang w:val="en-PH"/>
     </w:rPr>
   </w:style>
-  <w:style w:type="paragraph" w:styleId="2">
+  <w:style w:type="paragraph" w:styleId="Heading1">
     <w:name w:val="heading 1"/>
-    <w:basedOn w:val="1"/>
-    <w:next w:val="1"/>
-    <w:link w:val="12"/>
+    <w:basedOn w:val="Normal"/>
+    <w:next w:val="Normal"/>
+    <w:link w:val="Heading1Char"/>
+    <w:uiPriority w:val="9"/>
     <w:qFormat/>
-    <w:uiPriority w:val="9"/>
     <w:pPr>
       <w:spacing w:before="100" w:beforeAutospacing="1" w:after="100" w:afterAutospacing="1" w:line="240" w:lineRule="auto"/>
       <w:outlineLvl w:val="0"/>
     </w:pPr>
     <w:rPr>
-      <w:rFonts w:ascii="Times New Roman" w:hAnsi="Times New Roman" w:eastAsia="Times New Roman" w:cs="Times New Roman"/>
+      <w:rFonts w:ascii="Times New Roman" w:eastAsia="Times New Roman" w:hAnsi="Times New Roman" w:cs="Times New Roman"/>
       <w:b/>
       <w:bCs/>
       <w:kern w:val="36"/>
@@ -2310,18 +2315,18 @@
       <w:lang w:eastAsia="en-PH"/>
     </w:rPr>
   </w:style>
-  <w:style w:type="character" w:default="1" w:styleId="3">
+  <w:style w:type="character" w:default="1" w:styleId="DefaultParagraphFont">
     <w:name w:val="Default Paragraph Font"/>
+    <w:uiPriority w:val="1"/>
+    <w:unhideWhenUsed/>
+  </w:style>
+  <w:style w:type="table" w:default="1" w:styleId="TableNormal">
+    <w:name w:val="Normal Table"/>
+    <w:uiPriority w:val="99"/>
     <w:semiHidden/>
     <w:unhideWhenUsed/>
-    <w:uiPriority w:val="1"/>
-  </w:style>
-  <w:style w:type="table" w:default="1" w:styleId="4">
-    <w:name w:val="Normal Table"/>
-    <w:semiHidden/>
-    <w:unhideWhenUsed/>
-    <w:uiPriority w:val="99"/>
     <w:tblPr>
+      <w:tblInd w:w="0" w:type="dxa"/>
       <w:tblCellMar>
         <w:top w:w="0" w:type="dxa"/>
         <w:left w:w="108" w:type="dxa"/>
@@ -2330,12 +2335,18 @@
       </w:tblCellMar>
     </w:tblPr>
   </w:style>
-  <w:style w:type="paragraph" w:styleId="5">
+  <w:style w:type="numbering" w:default="1" w:styleId="NoList">
+    <w:name w:val="No List"/>
+    <w:uiPriority w:val="99"/>
+    <w:semiHidden/>
+    <w:unhideWhenUsed/>
+  </w:style>
+  <w:style w:type="paragraph" w:styleId="Footer">
     <w:name w:val="footer"/>
-    <w:basedOn w:val="1"/>
-    <w:link w:val="15"/>
+    <w:basedOn w:val="Normal"/>
+    <w:link w:val="FooterChar"/>
+    <w:uiPriority w:val="99"/>
     <w:unhideWhenUsed/>
-    <w:uiPriority w:val="99"/>
     <w:pPr>
       <w:tabs>
         <w:tab w:val="center" w:pos="4680"/>
@@ -2344,12 +2355,12 @@
       <w:spacing w:after="0" w:line="240" w:lineRule="auto"/>
     </w:pPr>
   </w:style>
-  <w:style w:type="paragraph" w:styleId="6">
+  <w:style w:type="paragraph" w:styleId="Header">
     <w:name w:val="header"/>
-    <w:basedOn w:val="1"/>
-    <w:link w:val="14"/>
+    <w:basedOn w:val="Normal"/>
+    <w:link w:val="HeaderChar"/>
+    <w:uiPriority w:val="99"/>
     <w:unhideWhenUsed/>
-    <w:uiPriority w:val="99"/>
     <w:pPr>
       <w:tabs>
         <w:tab w:val="center" w:pos="4680"/>
@@ -2358,48 +2369,48 @@
       <w:spacing w:after="0" w:line="240" w:lineRule="auto"/>
     </w:pPr>
   </w:style>
-  <w:style w:type="character" w:styleId="7">
+  <w:style w:type="character" w:styleId="Hyperlink">
     <w:name w:val="Hyperlink"/>
-    <w:basedOn w:val="3"/>
+    <w:basedOn w:val="DefaultParagraphFont"/>
+    <w:uiPriority w:val="99"/>
     <w:unhideWhenUsed/>
     <w:qFormat/>
-    <w:uiPriority w:val="99"/>
     <w:rPr>
       <w:color w:val="0000FF"/>
       <w:u w:val="single"/>
     </w:rPr>
   </w:style>
-  <w:style w:type="paragraph" w:styleId="8">
+  <w:style w:type="paragraph" w:styleId="NormalWeb">
     <w:name w:val="Normal (Web)"/>
-    <w:basedOn w:val="1"/>
+    <w:basedOn w:val="Normal"/>
+    <w:uiPriority w:val="99"/>
     <w:unhideWhenUsed/>
     <w:qFormat/>
-    <w:uiPriority w:val="99"/>
     <w:pPr>
       <w:spacing w:before="100" w:beforeAutospacing="1" w:after="100" w:afterAutospacing="1" w:line="240" w:lineRule="auto"/>
     </w:pPr>
     <w:rPr>
-      <w:rFonts w:ascii="Times New Roman" w:hAnsi="Times New Roman" w:eastAsia="Times New Roman" w:cs="Times New Roman"/>
+      <w:rFonts w:ascii="Times New Roman" w:eastAsia="Times New Roman" w:hAnsi="Times New Roman" w:cs="Times New Roman"/>
       <w:sz w:val="24"/>
       <w:szCs w:val="24"/>
       <w:lang w:val="en-US"/>
     </w:rPr>
   </w:style>
-  <w:style w:type="character" w:styleId="9">
+  <w:style w:type="character" w:styleId="Strong">
     <w:name w:val="Strong"/>
-    <w:basedOn w:val="3"/>
+    <w:basedOn w:val="DefaultParagraphFont"/>
+    <w:uiPriority w:val="22"/>
     <w:qFormat/>
-    <w:uiPriority w:val="22"/>
     <w:rPr>
       <w:b/>
       <w:bCs/>
     </w:rPr>
   </w:style>
-  <w:style w:type="paragraph" w:styleId="10">
+  <w:style w:type="paragraph" w:styleId="ListParagraph">
     <w:name w:val="List Paragraph"/>
-    <w:basedOn w:val="1"/>
+    <w:basedOn w:val="Normal"/>
+    <w:uiPriority w:val="34"/>
     <w:qFormat/>
-    <w:uiPriority w:val="34"/>
     <w:pPr>
       <w:spacing w:after="200" w:line="276" w:lineRule="auto"/>
       <w:ind w:left="720"/>
@@ -2409,20 +2420,19 @@
       <w:lang w:val="en-US"/>
     </w:rPr>
   </w:style>
-  <w:style w:type="character" w:customStyle="1" w:styleId="11">
+  <w:style w:type="character" w:customStyle="1" w:styleId="jpfdse">
     <w:name w:val="jpfdse"/>
-    <w:basedOn w:val="3"/>
+    <w:basedOn w:val="DefaultParagraphFont"/>
     <w:qFormat/>
-    <w:uiPriority w:val="0"/>
   </w:style>
-  <w:style w:type="character" w:customStyle="1" w:styleId="12">
+  <w:style w:type="character" w:customStyle="1" w:styleId="Heading1Char">
     <w:name w:val="Heading 1 Char"/>
-    <w:basedOn w:val="3"/>
-    <w:link w:val="2"/>
+    <w:basedOn w:val="DefaultParagraphFont"/>
+    <w:link w:val="Heading1"/>
+    <w:uiPriority w:val="9"/>
     <w:qFormat/>
-    <w:uiPriority w:val="9"/>
     <w:rPr>
-      <w:rFonts w:ascii="Times New Roman" w:hAnsi="Times New Roman" w:eastAsia="Times New Roman" w:cs="Times New Roman"/>
+      <w:rFonts w:ascii="Times New Roman" w:eastAsia="Times New Roman" w:hAnsi="Times New Roman" w:cs="Times New Roman"/>
       <w:b/>
       <w:bCs/>
       <w:kern w:val="36"/>
@@ -2431,23 +2441,34 @@
       <w:lang w:eastAsia="en-PH"/>
     </w:rPr>
   </w:style>
-  <w:style w:type="character" w:customStyle="1" w:styleId="13">
+  <w:style w:type="character" w:customStyle="1" w:styleId="UnresolvedMention1">
     <w:name w:val="Unresolved Mention1"/>
-    <w:basedOn w:val="3"/>
+    <w:basedOn w:val="DefaultParagraphFont"/>
+    <w:uiPriority w:val="99"/>
     <w:semiHidden/>
     <w:unhideWhenUsed/>
     <w:qFormat/>
-    <w:uiPriority w:val="99"/>
     <w:rPr>
       <w:color w:val="605E5C"/>
       <w:shd w:val="clear" w:color="auto" w:fill="E1DFDD"/>
     </w:rPr>
   </w:style>
-  <w:style w:type="character" w:customStyle="1" w:styleId="14">
+  <w:style w:type="character" w:customStyle="1" w:styleId="HeaderChar">
     <w:name w:val="Header Char"/>
-    <w:basedOn w:val="3"/>
-    <w:link w:val="6"/>
+    <w:basedOn w:val="DefaultParagraphFont"/>
+    <w:link w:val="Header"/>
+    <w:uiPriority w:val="99"/>
     <w:qFormat/>
+    <w:rPr>
+      <w:sz w:val="22"/>
+      <w:szCs w:val="22"/>
+      <w:lang w:val="en-PH"/>
+    </w:rPr>
+  </w:style>
+  <w:style w:type="character" w:customStyle="1" w:styleId="FooterChar">
+    <w:name w:val="Footer Char"/>
+    <w:basedOn w:val="DefaultParagraphFont"/>
+    <w:link w:val="Footer"/>
     <w:uiPriority w:val="99"/>
     <w:rPr>
       <w:sz w:val="22"/>
@@ -2455,15 +2476,16 @@
       <w:lang w:val="en-PH"/>
     </w:rPr>
   </w:style>
-  <w:style w:type="character" w:customStyle="1" w:styleId="15">
-    <w:name w:val="Footer Char"/>
-    <w:basedOn w:val="3"/>
-    <w:link w:val="5"/>
+  <w:style w:type="character" w:styleId="UnresolvedMention">
+    <w:name w:val="Unresolved Mention"/>
+    <w:basedOn w:val="DefaultParagraphFont"/>
     <w:uiPriority w:val="99"/>
+    <w:semiHidden/>
+    <w:unhideWhenUsed/>
+    <w:rsid w:val="00070371"/>
     <w:rPr>
-      <w:sz w:val="22"/>
-      <w:szCs w:val="22"/>
-      <w:lang w:val="en-PH"/>
+      <w:color w:val="605E5C"/>
+      <w:shd w:val="clear" w:color="auto" w:fill="E1DFDD"/>
     </w:rPr>
   </w:style>
 </w:styles>
@@ -2721,5 +2743,6 @@
     </a:fmtScheme>
   </a:themeElements>
   <a:objectDefaults/>
+  <a:extraClrSchemeLst/>
 </a:theme>
 </file>
--- a/BAT-404-Topic-Proposal.docx
+++ b/BAT-404-Topic-Proposal.docx
@@ -529,13 +529,7 @@
         <w:rPr>
           <w:color w:val="000000"/>
         </w:rPr>
-        <w:t xml:space="preserve">Instead of dumping the excess foods into landfills which affect our greenhouse, </w:t>
-      </w:r>
-      <w:r>
-        <w:rPr>
-          <w:color w:val="000000"/>
-        </w:rPr>
-        <w:t>it’s cheaper and safer to feed it to starving animals. Through this, it will reduce dying animals because of hunger. </w:t>
+        <w:t>Instead of dumping the excess foods into landfills which affect our greenhouse, it’s cheaper and safer to feed it to starving animals. Through this, it will reduce dying animals because of hunger. </w:t>
       </w:r>
     </w:p>
     <w:p>
@@ -564,82 +558,63 @@
           <w:color w:val="000000"/>
           <w:shd w:val="clear" w:color="auto" w:fill="FFFFFF"/>
         </w:rPr>
-        <w:t>upport one’s community by providing donated untouc</w:t>
+        <w:t>upport one’s community by providing donated untouched food to those who might not have a steady food supply that would have otherwise gone to waste and landfills. </w:t>
+      </w:r>
+    </w:p>
+    <w:p>
+      <w:pPr>
+        <w:pStyle w:val="NormalWeb"/>
+        <w:spacing w:before="0" w:beforeAutospacing="0" w:after="160" w:afterAutospacing="0" w:line="480" w:lineRule="auto"/>
+        <w:jc w:val="both"/>
+      </w:pPr>
+      <w:r>
+        <w:rPr>
+          <w:b/>
+          <w:bCs/>
+          <w:color w:val="000000"/>
+        </w:rPr>
+        <w:t xml:space="preserve">Reduce methane that food waste emits. </w:t>
+      </w:r>
+      <w:r>
+        <w:rPr>
+          <w:color w:val="202124"/>
+          <w:shd w:val="clear" w:color="auto" w:fill="FFFFFF"/>
+        </w:rPr>
+        <w:t> </w:t>
+      </w:r>
+      <w:r>
+        <w:rPr>
+          <w:color w:val="000000"/>
+        </w:rPr>
+        <w:t>Composting practices minimize anaerobic conditions and maximize aerobic conditions will be the most effective at reducing greenhouse gas emissions. Cutting methane emissions is the opportunity that our world has to slow the rate of global warming.</w:t>
+      </w:r>
+    </w:p>
+    <w:p>
+      <w:pPr>
+        <w:pStyle w:val="NormalWeb"/>
+        <w:spacing w:before="0" w:beforeAutospacing="0" w:after="160" w:afterAutospacing="0" w:line="480" w:lineRule="auto"/>
+        <w:jc w:val="both"/>
+      </w:pPr>
+      <w:r>
+        <w:rPr>
+          <w:b/>
+          <w:bCs/>
+          <w:color w:val="000000"/>
+        </w:rPr>
+        <w:t xml:space="preserve">Fight climate change and pollution. </w:t>
       </w:r>
       <w:r>
         <w:rPr>
           <w:color w:val="000000"/>
           <w:shd w:val="clear" w:color="auto" w:fill="FFFFFF"/>
         </w:rPr>
-        <w:t>hed food to those who might not have a steady food supply that would have otherwise gone to waste and landfills. </w:t>
-      </w:r>
-    </w:p>
-    <w:p>
-      <w:pPr>
-        <w:pStyle w:val="NormalWeb"/>
-        <w:spacing w:before="0" w:beforeAutospacing="0" w:after="160" w:afterAutospacing="0" w:line="480" w:lineRule="auto"/>
-        <w:jc w:val="both"/>
-      </w:pPr>
-      <w:r>
-        <w:rPr>
-          <w:b/>
-          <w:bCs/>
+        <w:t xml:space="preserve">Zero waste conserves resource and minimizes pollution. It also </w:t>
+      </w:r>
+      <w:r>
+        <w:rPr>
           <w:color w:val="000000"/>
         </w:rPr>
-        <w:t xml:space="preserve">Reduce methane that food waste emits. </w:t>
-      </w:r>
-      <w:r>
-        <w:rPr>
-          <w:color w:val="202124"/>
-          <w:shd w:val="clear" w:color="auto" w:fill="FFFFFF"/>
-        </w:rPr>
-        <w:t> </w:t>
-      </w:r>
-      <w:r>
-        <w:rPr>
-          <w:color w:val="000000"/>
-        </w:rPr>
-        <w:t>Composting practices minimize anaerobic conditions and maximize aerobic conditions will be the most eff</w:t>
-      </w:r>
-      <w:r>
-        <w:rPr>
-          <w:color w:val="000000"/>
-        </w:rPr>
-        <w:t>ective at reducing greenhouse gas emissions. Cutting methane emissions is the opportunity that our world has to slow the rate of global warming.</w:t>
-      </w:r>
-    </w:p>
-    <w:p>
-      <w:pPr>
-        <w:pStyle w:val="NormalWeb"/>
-        <w:spacing w:before="0" w:beforeAutospacing="0" w:after="160" w:afterAutospacing="0" w:line="480" w:lineRule="auto"/>
-        <w:jc w:val="both"/>
-      </w:pPr>
-      <w:r>
-        <w:rPr>
-          <w:b/>
-          <w:bCs/>
-          <w:color w:val="000000"/>
-        </w:rPr>
-        <w:t xml:space="preserve">Fight climate change and pollution. </w:t>
-      </w:r>
-      <w:r>
-        <w:rPr>
-          <w:color w:val="000000"/>
-          <w:shd w:val="clear" w:color="auto" w:fill="FFFFFF"/>
-        </w:rPr>
-        <w:t xml:space="preserve">Zero waste conserves resource and minimizes pollution. It also </w:t>
-      </w:r>
-      <w:r>
-        <w:rPr>
-          <w:color w:val="000000"/>
-        </w:rPr>
-        <w:t>conserves na</w:t>
-      </w:r>
-      <w:r>
-        <w:rPr>
-          <w:color w:val="000000"/>
-        </w:rPr>
-        <w:t>tural resources and reduces pollution from extraction, manufacturing and disposal.</w:t>
+        <w:t>conserves natural resources and reduces pollution from extraction, manufacturing and disposal.</w:t>
       </w:r>
       <w:r>
         <w:rPr>
@@ -716,13 +691,7 @@
         <w:rPr>
           <w:color w:val="000000"/>
         </w:rPr>
-        <w:t>Preparedness and response capacity at local communities should equally be promoted through a community-based approach. This includes building community-to-commun</w:t>
-      </w:r>
-      <w:r>
-        <w:rPr>
-          <w:color w:val="000000"/>
-        </w:rPr>
-        <w:t>ity coordination. For example, if there is heavy rainfall and a flash flood is likely in an upstream community, that community can inform the downstream community and activate an alert system—which should be installed.</w:t>
+        <w:t>Preparedness and response capacity at local communities should equally be promoted through a community-based approach. This includes building community-to-community coordination. For example, if there is heavy rainfall and a flash flood is likely in an upstream community, that community can inform the downstream community and activate an alert system—which should be installed.</w:t>
       </w:r>
     </w:p>
     <w:p>
@@ -742,13 +711,7 @@
         <w:rPr>
           <w:color w:val="000000"/>
         </w:rPr>
-        <w:t>“Green-gray” infrastructure like rete</w:t>
-      </w:r>
-      <w:r>
-        <w:rPr>
-          <w:color w:val="000000"/>
-        </w:rPr>
-        <w:t>ntion basins, wetlands, vegetation shields, sediment traps, flood walls, diversion channels, retaining walls, and other measures can improve the geo-morphology of the mountain rivers including slope stabilization and overall flash flood risk management.</w:t>
+        <w:t>“Green-gray” infrastructure like retention basins, wetlands, vegetation shields, sediment traps, flood walls, diversion channels, retaining walls, and other measures can improve the geo-morphology of the mountain rivers including slope stabilization and overall flash flood risk management.</w:t>
       </w:r>
     </w:p>
     <w:p>
@@ -769,106 +732,59 @@
           <w:color w:val="000000"/>
         </w:rPr>
         <w:lastRenderedPageBreak/>
-        <w:t>Lo</w:t>
-      </w:r>
-      <w:r>
-        <w:rPr>
-          <w:color w:val="000000"/>
-        </w:rPr>
-        <w:t>cal governments urgently need greater expertise on flood management, both on the technical and non-technical aspects, and in each and every stage of the risk management cycle, which is greatly lacking in the region.</w:t>
-      </w:r>
-    </w:p>
-    <w:p>
-      <w:pPr>
-        <w:spacing w:line="480" w:lineRule="auto"/>
-        <w:jc w:val="both"/>
-        <w:rPr>
-          <w:rFonts w:ascii="Times New Roman" w:hAnsi="Times New Roman" w:cs="Times New Roman"/>
-          <w:b/>
-          <w:sz w:val="24"/>
-          <w:szCs w:val="24"/>
-        </w:rPr>
-      </w:pPr>
-    </w:p>
-    <w:p>
-      <w:pPr>
-        <w:spacing w:line="480" w:lineRule="auto"/>
-        <w:jc w:val="both"/>
-        <w:rPr>
-          <w:rFonts w:ascii="Times New Roman" w:hAnsi="Times New Roman" w:cs="Times New Roman"/>
-          <w:b/>
-          <w:sz w:val="24"/>
-          <w:szCs w:val="24"/>
-        </w:rPr>
-      </w:pPr>
-      <w:r>
-        <w:rPr>
-          <w:rFonts w:ascii="Times New Roman" w:hAnsi="Times New Roman" w:cs="Times New Roman"/>
-          <w:b/>
-          <w:sz w:val="24"/>
-          <w:szCs w:val="24"/>
-        </w:rPr>
-        <w:t>E</w:t>
-      </w:r>
-      <w:r>
-        <w:rPr>
-          <w:rFonts w:ascii="Times New Roman" w:hAnsi="Times New Roman" w:cs="Times New Roman"/>
-          <w:b/>
-          <w:sz w:val="24"/>
-          <w:szCs w:val="24"/>
-        </w:rPr>
-        <w:t>xpected Output</w:t>
-      </w:r>
-    </w:p>
-    <w:p>
-      <w:pPr>
-        <w:spacing w:line="480" w:lineRule="auto"/>
-        <w:jc w:val="both"/>
-        <w:rPr>
-          <w:rFonts w:ascii="Times New Roman" w:hAnsi="Times New Roman" w:cs="Times New Roman"/>
-          <w:sz w:val="24"/>
-          <w:szCs w:val="24"/>
-        </w:rPr>
-      </w:pPr>
-      <w:r>
-        <w:rPr>
-          <w:rFonts w:ascii="Times New Roman" w:hAnsi="Times New Roman" w:cs="Times New Roman"/>
-          <w:sz w:val="24"/>
-          <w:szCs w:val="24"/>
-        </w:rPr>
-        <w:t>This research aims t</w:t>
-      </w:r>
-      <w:r>
-        <w:rPr>
-          <w:rFonts w:ascii="Times New Roman" w:hAnsi="Times New Roman" w:cs="Times New Roman"/>
-          <w:sz w:val="24"/>
-          <w:szCs w:val="24"/>
-        </w:rPr>
-        <w:t>o bring about an exploratory data analysis of floods from the year 2000 to 2022 from the countries within the South Eastern region of Asia that resulted in the highest damage to property as well as their respective local governments that experienced the le</w:t>
-      </w:r>
-      <w:r>
-        <w:rPr>
-          <w:rFonts w:ascii="Times New Roman" w:hAnsi="Times New Roman" w:cs="Times New Roman"/>
-          <w:sz w:val="24"/>
-          <w:szCs w:val="24"/>
-        </w:rPr>
-        <w:t>ast amount of damage to property. The worldwide flood datasets derived from the Centre for Research on the Epidemiology of Disasters' Emergency Events Database (EM-DAT) will be used to rank up the number of damages to property to each country from the high</w:t>
-      </w:r>
-      <w:r>
-        <w:rPr>
-          <w:rFonts w:ascii="Times New Roman" w:hAnsi="Times New Roman" w:cs="Times New Roman"/>
-          <w:sz w:val="24"/>
-          <w:szCs w:val="24"/>
-        </w:rPr>
-        <w:t>est to lowest and then determine what location in the South Eastern Asia had the best countermeasures for flood damage. This data will be utilized to be able to develop a flood countermeasure strategy that can potentially help the countries most affected b</w:t>
-      </w:r>
-      <w:r>
-        <w:rPr>
-          <w:rFonts w:ascii="Times New Roman" w:hAnsi="Times New Roman" w:cs="Times New Roman"/>
-          <w:sz w:val="24"/>
-          <w:szCs w:val="24"/>
-        </w:rPr>
-        <w:t>y floods be more capable of saving as much as they can. By collaborating with other countries in developing new strategies, next time floods arrived not much would be carried away.</w:t>
+        <w:t>Local governments urgently need greater expertise on flood management, both on the technical and non-technical aspects, and in each and every stage of the risk management cycle, which is greatly lacking in the region.</w:t>
+      </w:r>
+    </w:p>
+    <w:p>
+      <w:pPr>
+        <w:spacing w:line="480" w:lineRule="auto"/>
+        <w:jc w:val="both"/>
+        <w:rPr>
+          <w:rFonts w:ascii="Times New Roman" w:hAnsi="Times New Roman" w:cs="Times New Roman"/>
+          <w:b/>
+          <w:sz w:val="24"/>
+          <w:szCs w:val="24"/>
+        </w:rPr>
+      </w:pPr>
+    </w:p>
+    <w:p>
+      <w:pPr>
+        <w:spacing w:line="480" w:lineRule="auto"/>
+        <w:jc w:val="both"/>
+        <w:rPr>
+          <w:rFonts w:ascii="Times New Roman" w:hAnsi="Times New Roman" w:cs="Times New Roman"/>
+          <w:b/>
+          <w:sz w:val="24"/>
+          <w:szCs w:val="24"/>
+        </w:rPr>
+      </w:pPr>
+      <w:r>
+        <w:rPr>
+          <w:rFonts w:ascii="Times New Roman" w:hAnsi="Times New Roman" w:cs="Times New Roman"/>
+          <w:b/>
+          <w:sz w:val="24"/>
+          <w:szCs w:val="24"/>
+        </w:rPr>
+        <w:t>Expected Output</w:t>
+      </w:r>
+    </w:p>
+    <w:p>
+      <w:pPr>
+        <w:spacing w:line="480" w:lineRule="auto"/>
+        <w:jc w:val="both"/>
+        <w:rPr>
+          <w:rFonts w:ascii="Times New Roman" w:hAnsi="Times New Roman" w:cs="Times New Roman"/>
+          <w:sz w:val="24"/>
+          <w:szCs w:val="24"/>
+        </w:rPr>
+      </w:pPr>
+      <w:r>
+        <w:rPr>
+          <w:rFonts w:ascii="Times New Roman" w:hAnsi="Times New Roman" w:cs="Times New Roman"/>
+          <w:sz w:val="24"/>
+          <w:szCs w:val="24"/>
+        </w:rPr>
+        <w:t>This research aims to bring about an exploratory data analysis of floods from the year 2000 to 2022 from the countries within the South Eastern region of Asia that resulted in the highest damage to property as well as their respective local governments that experienced the least amount of damage to property. The worldwide flood datasets derived from the Centre for Research on the Epidemiology of Disasters' Emergency Events Database (EM-DAT) will be used to rank up the number of damages to property to each country from the highest to lowest and then determine what location in the South Eastern Asia had the best countermeasures for flood damage. This data will be utilized to be able to develop a flood countermeasure strategy that can potentially help the countries most affected by floods be more capable of saving as much as they can. By collaborating with other countries in developing new strategies, next time floods arrived not much would be carried away.</w:t>
       </w:r>
     </w:p>
     <w:p>
@@ -921,15 +837,7 @@
           <w:sz w:val="24"/>
           <w:szCs w:val="24"/>
         </w:rPr>
-        <w:t>The SDGs that this pro</w:t>
-      </w:r>
-      <w:r>
-        <w:rPr>
-          <w:rFonts w:ascii="Times New Roman" w:hAnsi="Times New Roman" w:cs="Times New Roman"/>
-          <w:sz w:val="24"/>
-          <w:szCs w:val="24"/>
-        </w:rPr>
-        <w:t>ject aims to achieve are Sustainable Cities and Communities and Climate Action. These SDGs are further described as follows;</w:t>
+        <w:t>The SDGs that this project aims to achieve are Sustainable Cities and Communities and Climate Action. These SDGs are further described as follows;</w:t>
       </w:r>
     </w:p>
     <w:p>
@@ -963,15 +871,7 @@
           <w:sz w:val="24"/>
           <w:szCs w:val="24"/>
         </w:rPr>
-        <w:t> - This SDG aims to make cities and human settlements inclusive, safe, resilient and sus</w:t>
-      </w:r>
-      <w:r>
-        <w:rPr>
-          <w:rFonts w:ascii="Times New Roman" w:hAnsi="Times New Roman" w:cs="Times New Roman"/>
-          <w:sz w:val="24"/>
-          <w:szCs w:val="24"/>
-        </w:rPr>
-        <w:t xml:space="preserve">tainable. </w:t>
+        <w:t xml:space="preserve"> - This SDG aims to make cities and human settlements inclusive, safe, resilient and sustainable. </w:t>
       </w:r>
     </w:p>
     <w:p>
@@ -1036,23 +936,47 @@
           <w:sz w:val="24"/>
           <w:szCs w:val="24"/>
         </w:rPr>
-        <w:t xml:space="preserve">These SDGs are in line with the (title) as it will provide a mitigation and quick response plan based from multiple frameworks from </w:t>
-      </w:r>
-      <w:r>
-        <w:rPr>
-          <w:rFonts w:ascii="Times New Roman" w:hAnsi="Times New Roman" w:cs="Times New Roman"/>
-          <w:sz w:val="24"/>
-          <w:szCs w:val="24"/>
-        </w:rPr>
-        <w:t>different countries within the South Eastern region of Asia that are tried and tested. These frameworks will help the governments of the countries that are take more damage caused by flood by assimilating the said frameworks from other countries and applyi</w:t>
-      </w:r>
-      <w:r>
-        <w:rPr>
-          <w:rFonts w:ascii="Times New Roman" w:hAnsi="Times New Roman" w:cs="Times New Roman"/>
-          <w:sz w:val="24"/>
-          <w:szCs w:val="24"/>
-        </w:rPr>
-        <w:t>ng it to their own allowing them to mitigate damage to property caused by floods.</w:t>
+        <w:t xml:space="preserve">These SDGs are in line with the </w:t>
+      </w:r>
+      <w:r>
+        <w:rPr>
+          <w:rFonts w:ascii="Times New Roman" w:hAnsi="Times New Roman" w:cs="Times New Roman"/>
+          <w:sz w:val="24"/>
+          <w:szCs w:val="24"/>
+        </w:rPr>
+        <w:t>Proposal Topic: Data Based Outlook to Reduce Flood to Property Damage</w:t>
+      </w:r>
+      <w:r>
+        <w:rPr>
+          <w:rFonts w:ascii="Times New Roman" w:hAnsi="Times New Roman" w:cs="Times New Roman"/>
+          <w:sz w:val="24"/>
+          <w:szCs w:val="24"/>
+        </w:rPr>
+        <w:t xml:space="preserve"> EDA</w:t>
+      </w:r>
+      <w:r>
+        <w:rPr>
+          <w:rFonts w:ascii="Times New Roman" w:hAnsi="Times New Roman" w:cs="Times New Roman"/>
+          <w:sz w:val="24"/>
+          <w:szCs w:val="24"/>
+        </w:rPr>
+        <w:t>: Flood Damage to Property Reduction</w:t>
+      </w:r>
+      <w:r>
+        <w:rPr>
+          <w:rFonts w:ascii="Times New Roman" w:hAnsi="Times New Roman" w:cs="Times New Roman"/>
+          <w:sz w:val="24"/>
+          <w:szCs w:val="24"/>
+        </w:rPr>
+        <w:t xml:space="preserve"> </w:t>
+      </w:r>
+      <w:r>
+        <w:rPr>
+          <w:rFonts w:ascii="Times New Roman" w:hAnsi="Times New Roman" w:cs="Times New Roman"/>
+          <w:sz w:val="24"/>
+          <w:szCs w:val="24"/>
+        </w:rPr>
+        <w:t>as it will provide a mitigation and quick response plan based from multiple frameworks from different countries within the South Eastern region of Asia that are tried and tested. These frameworks will help the governments of the countries that are take more damage caused by flood by assimilating the said frameworks from other countries and applying it to their own allowing them to mitigate damage to property caused by floods.</w:t>
       </w:r>
     </w:p>
     <w:p>
@@ -1175,7 +1099,6 @@
           <w:sz w:val="24"/>
           <w:szCs w:val="24"/>
         </w:rPr>
-        <w:lastRenderedPageBreak/>
         <w:t>References</w:t>
       </w:r>
     </w:p>
@@ -1594,16 +1517,7 @@
         <w:sz w:val="24"/>
         <w:szCs w:val="24"/>
       </w:rPr>
-      <w:t xml:space="preserve">Proposal Topic: Data Based </w:t>
-    </w:r>
-    <w:r>
-      <w:rPr>
-        <w:rFonts w:ascii="Times New Roman" w:hAnsi="Times New Roman" w:cs="Times New Roman"/>
-        <w:b/>
-        <w:sz w:val="24"/>
-        <w:szCs w:val="24"/>
-      </w:rPr>
-      <w:t>Outlook to Reduce Flood to Property Damage</w:t>
+      <w:t>Proposal Topic: Data Based Outlook to Reduce Flood to Property Damage</w:t>
     </w:r>
   </w:p>
   <w:p>
@@ -2318,6 +2232,7 @@
   <w:style w:type="character" w:default="1" w:styleId="DefaultParagraphFont">
     <w:name w:val="Default Paragraph Font"/>
     <w:uiPriority w:val="1"/>
+    <w:semiHidden/>
     <w:unhideWhenUsed/>
   </w:style>
   <w:style w:type="table" w:default="1" w:styleId="TableNormal">

--- a/BAT-404-Topic-Proposal.docx
+++ b/BAT-404-Topic-Proposal.docx
@@ -152,14 +152,34 @@
           <w:szCs w:val="24"/>
         </w:rPr>
       </w:pPr>
-      <w:r>
-        <w:rPr>
-          <w:rFonts w:ascii="Times New Roman" w:hAnsi="Times New Roman" w:cs="Times New Roman"/>
-          <w:sz w:val="24"/>
-          <w:szCs w:val="24"/>
-        </w:rPr>
-        <w:t>Aguba, Kieth</w:t>
-      </w:r>
+      <w:proofErr w:type="spellStart"/>
+      <w:r>
+        <w:rPr>
+          <w:rFonts w:ascii="Times New Roman" w:hAnsi="Times New Roman" w:cs="Times New Roman"/>
+          <w:sz w:val="24"/>
+          <w:szCs w:val="24"/>
+        </w:rPr>
+        <w:t>Aguba</w:t>
+      </w:r>
+      <w:proofErr w:type="spellEnd"/>
+      <w:r>
+        <w:rPr>
+          <w:rFonts w:ascii="Times New Roman" w:hAnsi="Times New Roman" w:cs="Times New Roman"/>
+          <w:sz w:val="24"/>
+          <w:szCs w:val="24"/>
+        </w:rPr>
+        <w:t xml:space="preserve">, </w:t>
+      </w:r>
+      <w:proofErr w:type="spellStart"/>
+      <w:r>
+        <w:rPr>
+          <w:rFonts w:ascii="Times New Roman" w:hAnsi="Times New Roman" w:cs="Times New Roman"/>
+          <w:sz w:val="24"/>
+          <w:szCs w:val="24"/>
+        </w:rPr>
+        <w:t>Kieth</w:t>
+      </w:r>
+      <w:proofErr w:type="spellEnd"/>
     </w:p>
     <w:p>
       <w:pPr>
@@ -171,14 +191,34 @@
           <w:szCs w:val="24"/>
         </w:rPr>
       </w:pPr>
-      <w:r>
-        <w:rPr>
-          <w:rFonts w:ascii="Times New Roman" w:hAnsi="Times New Roman" w:cs="Times New Roman"/>
-          <w:sz w:val="24"/>
-          <w:szCs w:val="24"/>
-        </w:rPr>
-        <w:t>Asi, John Azer</w:t>
-      </w:r>
+      <w:proofErr w:type="spellStart"/>
+      <w:r>
+        <w:rPr>
+          <w:rFonts w:ascii="Times New Roman" w:hAnsi="Times New Roman" w:cs="Times New Roman"/>
+          <w:sz w:val="24"/>
+          <w:szCs w:val="24"/>
+        </w:rPr>
+        <w:t>Asi</w:t>
+      </w:r>
+      <w:proofErr w:type="spellEnd"/>
+      <w:r>
+        <w:rPr>
+          <w:rFonts w:ascii="Times New Roman" w:hAnsi="Times New Roman" w:cs="Times New Roman"/>
+          <w:sz w:val="24"/>
+          <w:szCs w:val="24"/>
+        </w:rPr>
+        <w:t xml:space="preserve">, John </w:t>
+      </w:r>
+      <w:proofErr w:type="spellStart"/>
+      <w:r>
+        <w:rPr>
+          <w:rFonts w:ascii="Times New Roman" w:hAnsi="Times New Roman" w:cs="Times New Roman"/>
+          <w:sz w:val="24"/>
+          <w:szCs w:val="24"/>
+        </w:rPr>
+        <w:t>Azer</w:t>
+      </w:r>
+      <w:proofErr w:type="spellEnd"/>
     </w:p>
     <w:p>
       <w:pPr>
@@ -190,13 +230,23 @@
           <w:szCs w:val="24"/>
         </w:rPr>
       </w:pPr>
-      <w:r>
-        <w:rPr>
-          <w:rFonts w:ascii="Times New Roman" w:hAnsi="Times New Roman" w:cs="Times New Roman"/>
-          <w:sz w:val="24"/>
-          <w:szCs w:val="24"/>
-        </w:rPr>
-        <w:t>Calimutan, Karl Andrei</w:t>
+      <w:proofErr w:type="spellStart"/>
+      <w:r>
+        <w:rPr>
+          <w:rFonts w:ascii="Times New Roman" w:hAnsi="Times New Roman" w:cs="Times New Roman"/>
+          <w:sz w:val="24"/>
+          <w:szCs w:val="24"/>
+        </w:rPr>
+        <w:t>Calimutan</w:t>
+      </w:r>
+      <w:proofErr w:type="spellEnd"/>
+      <w:r>
+        <w:rPr>
+          <w:rFonts w:ascii="Times New Roman" w:hAnsi="Times New Roman" w:cs="Times New Roman"/>
+          <w:sz w:val="24"/>
+          <w:szCs w:val="24"/>
+        </w:rPr>
+        <w:t>, Karl Andrei</w:t>
       </w:r>
     </w:p>
     <w:p>
@@ -234,8 +284,18 @@
           <w:sz w:val="24"/>
           <w:szCs w:val="24"/>
         </w:rPr>
-        <w:t>Tolentino, Mikhayla</w:t>
-      </w:r>
+        <w:t xml:space="preserve">Tolentino, </w:t>
+      </w:r>
+      <w:proofErr w:type="spellStart"/>
+      <w:r>
+        <w:rPr>
+          <w:rFonts w:ascii="Times New Roman" w:hAnsi="Times New Roman" w:cs="Times New Roman"/>
+          <w:sz w:val="24"/>
+          <w:szCs w:val="24"/>
+        </w:rPr>
+        <w:t>Mikhayla</w:t>
+      </w:r>
+      <w:proofErr w:type="spellEnd"/>
     </w:p>
     <w:p>
       <w:pPr>
@@ -1244,34 +1304,12 @@
       <w:pPr>
         <w:spacing w:line="480" w:lineRule="auto"/>
         <w:rPr>
-          <w:rStyle w:val="Hyperlink"/>
           <w:rFonts w:ascii="Times New Roman" w:hAnsi="Times New Roman" w:cs="Times New Roman"/>
           <w:sz w:val="24"/>
           <w:szCs w:val="24"/>
         </w:rPr>
       </w:pPr>
       <w:hyperlink r:id="rId12" w:history="1">
-        <w:r>
-          <w:rPr>
-            <w:rStyle w:val="Hyperlink"/>
-            <w:rFonts w:ascii="Times New Roman" w:hAnsi="Times New Roman" w:cs="Times New Roman"/>
-            <w:sz w:val="24"/>
-            <w:szCs w:val="24"/>
-          </w:rPr>
-          <w:t>https://sdgs.un.org</w:t>
-        </w:r>
-      </w:hyperlink>
-    </w:p>
-    <w:p>
-      <w:pPr>
-        <w:spacing w:line="480" w:lineRule="auto"/>
-        <w:rPr>
-          <w:rFonts w:ascii="Times New Roman" w:hAnsi="Times New Roman" w:cs="Times New Roman"/>
-          <w:sz w:val="24"/>
-          <w:szCs w:val="24"/>
-        </w:rPr>
-      </w:pPr>
-      <w:hyperlink r:id="rId13" w:history="1">
         <w:r>
           <w:rPr>
             <w:rStyle w:val="Hyperlink"/>
@@ -1285,14 +1323,26 @@
     </w:p>
     <w:p>
       <w:pPr>
-        <w:spacing w:line="480" w:lineRule="auto"/>
-        <w:rPr>
-          <w:rFonts w:ascii="Times New Roman" w:hAnsi="Times New Roman" w:cs="Times New Roman"/>
-          <w:sz w:val="24"/>
-          <w:szCs w:val="24"/>
-        </w:rPr>
-      </w:pPr>
-      <w:hyperlink r:id="rId14" w:history="1">
+        <w:spacing w:line="240" w:lineRule="auto"/>
+      </w:pPr>
+      <w:r>
+        <w:t xml:space="preserve">The Global Goals (2022). Goal 11 Sustainable Cities and Communities. </w:t>
+      </w:r>
+    </w:p>
+    <w:p>
+      <w:pPr>
+        <w:spacing w:line="240" w:lineRule="auto"/>
+        <w:ind w:left="630"/>
+        <w:rPr>
+          <w:rFonts w:ascii="Times New Roman" w:hAnsi="Times New Roman" w:cs="Times New Roman"/>
+          <w:sz w:val="24"/>
+          <w:szCs w:val="24"/>
+        </w:rPr>
+      </w:pPr>
+      <w:r>
+        <w:t xml:space="preserve">Retrieved March 2022, from globalgoals.org: </w:t>
+      </w:r>
+      <w:hyperlink r:id="rId13" w:history="1">
         <w:r>
           <w:rPr>
             <w:rStyle w:val="Hyperlink"/>
@@ -1306,13 +1356,87 @@
     </w:p>
     <w:p>
       <w:pPr>
-        <w:spacing w:line="480" w:lineRule="auto"/>
-        <w:rPr>
-          <w:rFonts w:ascii="Times New Roman" w:hAnsi="Times New Roman" w:cs="Times New Roman"/>
-          <w:sz w:val="24"/>
-          <w:szCs w:val="24"/>
-        </w:rPr>
-      </w:pPr>
+        <w:spacing w:line="240" w:lineRule="auto"/>
+        <w:rPr>
+          <w:rFonts w:ascii="Times New Roman" w:hAnsi="Times New Roman" w:cs="Times New Roman"/>
+          <w:sz w:val="24"/>
+          <w:szCs w:val="24"/>
+        </w:rPr>
+      </w:pPr>
+    </w:p>
+    <w:p>
+      <w:pPr>
+        <w:spacing w:line="240" w:lineRule="auto"/>
+        <w:ind w:left="360" w:hanging="360"/>
+      </w:pPr>
+      <w:r>
+        <w:t xml:space="preserve">Federal Emergency Management Agency (2021). Protect Your Home from Flooding. </w:t>
+      </w:r>
+    </w:p>
+    <w:p>
+      <w:pPr>
+        <w:spacing w:line="240" w:lineRule="auto"/>
+        <w:ind w:left="630"/>
+      </w:pPr>
+      <w:r>
+        <w:t>Retrieved March 2022</w:t>
+      </w:r>
+      <w:r>
+        <w:t xml:space="preserve">, from fema.gov: </w:t>
+      </w:r>
+      <w:hyperlink r:id="rId14" w:history="1">
+        <w:r>
+          <w:rPr>
+            <w:rStyle w:val="Hyperlink"/>
+          </w:rPr>
+          <w:t>https://www.fema.gov/sites/default/files/2020-11/fema_protect-your-home_flooding.pdf</w:t>
+        </w:r>
+      </w:hyperlink>
+    </w:p>
+    <w:p>
+      <w:pPr>
+        <w:spacing w:line="240" w:lineRule="auto"/>
+      </w:pPr>
+    </w:p>
+    <w:p>
+      <w:pPr>
+        <w:spacing w:line="240" w:lineRule="auto"/>
+        <w:rPr>
+          <w:rFonts w:ascii="Times New Roman" w:hAnsi="Times New Roman" w:cs="Times New Roman"/>
+          <w:sz w:val="24"/>
+          <w:szCs w:val="24"/>
+        </w:rPr>
+      </w:pPr>
+      <w:r>
+        <w:rPr>
+          <w:rFonts w:ascii="Times New Roman" w:hAnsi="Times New Roman" w:cs="Times New Roman"/>
+          <w:sz w:val="24"/>
+          <w:szCs w:val="24"/>
+        </w:rPr>
+        <w:t xml:space="preserve">United Nations (2022). Department of Economic and Social Affairs, Sustainable goals. </w:t>
+      </w:r>
+    </w:p>
+    <w:p>
+      <w:pPr>
+        <w:spacing w:line="240" w:lineRule="auto"/>
+        <w:ind w:left="630"/>
+        <w:rPr>
+          <w:rFonts w:ascii="Times New Roman" w:hAnsi="Times New Roman" w:cs="Times New Roman"/>
+          <w:sz w:val="24"/>
+          <w:szCs w:val="24"/>
+        </w:rPr>
+      </w:pPr>
+      <w:r>
+        <w:rPr>
+          <w:rFonts w:ascii="Times New Roman" w:hAnsi="Times New Roman" w:cs="Times New Roman"/>
+          <w:sz w:val="24"/>
+          <w:szCs w:val="24"/>
+        </w:rPr>
+        <w:t>Retrieved March 2022, from un.org:</w:t>
+      </w:r>
+      <w:r>
+        <w:t xml:space="preserve"> </w:t>
+      </w:r>
       <w:hyperlink r:id="rId15" w:history="1">
         <w:r>
           <w:rPr>
@@ -1321,9 +1445,20 @@
             <w:sz w:val="24"/>
             <w:szCs w:val="24"/>
           </w:rPr>
-          <w:t>https://www.eden.gov.uk/your-environment/floods/flood-damage-to-your-home/</w:t>
+          <w:t>https://sdgs.un.org/goals/goal13</w:t>
         </w:r>
       </w:hyperlink>
+    </w:p>
+    <w:p>
+      <w:pPr>
+        <w:spacing w:line="240" w:lineRule="auto"/>
+        <w:rPr>
+          <w:rStyle w:val="Hyperlink"/>
+          <w:rFonts w:ascii="Times New Roman" w:hAnsi="Times New Roman" w:cs="Times New Roman"/>
+          <w:sz w:val="24"/>
+          <w:szCs w:val="24"/>
+        </w:rPr>
+      </w:pPr>
     </w:p>
     <w:p>
       <w:pPr>

--- a/BAT-404-Topic-Proposal.docx
+++ b/BAT-404-Topic-Proposal.docx
@@ -1,6 +1,6 @@
 
 <file path=word/document.xml><?xml version="1.0" encoding="utf-8"?>
-<w:document xmlns:wpc="http://schemas.microsoft.com/office/word/2010/wordprocessingCanvas" xmlns:cx="http://schemas.microsoft.com/office/drawing/2014/chartex" xmlns:cx1="http://schemas.microsoft.com/office/drawing/2015/9/8/chartex" xmlns:cx2="http://schemas.microsoft.com/office/drawing/2015/10/21/chartex" xmlns:cx3="http://schemas.microsoft.com/office/drawing/2016/5/9/chartex" xmlns:cx4="http://schemas.microsoft.com/office/drawing/2016/5/10/chartex" xmlns:cx5="http://schemas.microsoft.com/office/drawing/2016/5/11/chartex" xmlns:cx6="http://schemas.microsoft.com/office/drawing/2016/5/12/chartex" xmlns:cx7="http://schemas.microsoft.com/office/drawing/2016/5/13/chartex" xmlns:cx8="http://schemas.microsoft.com/office/drawing/2016/5/14/chartex" xmlns:mc="http://schemas.openxmlformats.org/markup-compatibility/2006" xmlns:aink="http://schemas.microsoft.com/office/drawing/2016/ink" xmlns:am3d="http://schemas.microsoft.com/office/drawing/2017/model3d" xmlns:o="urn:schemas-microsoft-com:office:office" xmlns:r="http://schemas.openxmlformats.org/officeDocument/2006/relationships" xmlns:m="http://schemas.openxmlformats.org/officeDocument/2006/math" xmlns:v="urn:schemas-microsoft-com:vml" xmlns:wp14="http://schemas.microsoft.com/office/word/2010/wordprocessingDrawing" xmlns:wp="http://schemas.openxmlformats.org/drawingml/2006/wordprocessingDrawing" xmlns:w10="urn:schemas-microsoft-com:office:word" xmlns:w="http://schemas.openxmlformats.org/wordprocessingml/2006/main" xmlns:w14="http://schemas.microsoft.com/office/word/2010/wordml" xmlns:w15="http://schemas.microsoft.com/office/word/2012/wordml" xmlns:w16cex="http://schemas.microsoft.com/office/word/2018/wordml/cex" xmlns:w16cid="http://schemas.microsoft.com/office/word/2016/wordml/cid" xmlns:w16="http://schemas.microsoft.com/office/word/2018/wordml" xmlns:w16sdtdh="http://schemas.microsoft.com/office/word/2020/wordml/sdtdatahash" xmlns:w16se="http://schemas.microsoft.com/office/word/2015/wordml/symex" xmlns:wpg="http://schemas.microsoft.com/office/word/2010/wordprocessingGroup" xmlns:wpi="http://schemas.microsoft.com/office/word/2010/wordprocessingInk" xmlns:wne="http://schemas.microsoft.com/office/word/2006/wordml" xmlns:wps="http://schemas.microsoft.com/office/word/2010/wordprocessingShape" mc:Ignorable="w14 w15 w16se w16cid w16 w16cex w16sdtdh wp14">
+<w:document xmlns:wpc="http://schemas.microsoft.com/office/word/2010/wordprocessingCanvas" xmlns:mc="http://schemas.openxmlformats.org/markup-compatibility/2006" xmlns:o="urn:schemas-microsoft-com:office:office" xmlns:r="http://schemas.openxmlformats.org/officeDocument/2006/relationships" xmlns:m="http://schemas.openxmlformats.org/officeDocument/2006/math" xmlns:v="urn:schemas-microsoft-com:vml" xmlns:wp14="http://schemas.microsoft.com/office/word/2010/wordprocessingDrawing" xmlns:wp="http://schemas.openxmlformats.org/drawingml/2006/wordprocessingDrawing" xmlns:w="http://schemas.openxmlformats.org/wordprocessingml/2006/main" xmlns:w14="http://schemas.microsoft.com/office/word/2010/wordml" xmlns:w10="urn:schemas-microsoft-com:office:word" xmlns:w15="http://schemas.microsoft.com/office/word/2012/wordml" xmlns:wpg="http://schemas.microsoft.com/office/word/2010/wordprocessingGroup" xmlns:wpi="http://schemas.microsoft.com/office/word/2010/wordprocessingInk" xmlns:wne="http://schemas.microsoft.com/office/word/2006/wordml" xmlns:wps="http://schemas.microsoft.com/office/word/2010/wordprocessingShape" xmlns:wpsCustomData="http://www.wps.cn/officeDocument/2013/wpsCustomData" mc:Ignorable="w14 w15 wp14">
   <w:body>
     <w:p>
       <w:pPr>
@@ -48,6 +48,11 @@
           <w:color w:val="000000" w:themeColor="text1"/>
           <w:sz w:val="24"/>
           <w:szCs w:val="24"/>
+          <w14:textFill>
+            <w14:solidFill>
+              <w14:schemeClr w14:val="tx1"/>
+            </w14:solidFill>
+          </w14:textFill>
         </w:rPr>
       </w:pPr>
       <w:r>
@@ -70,6 +75,11 @@
           <w:color w:val="000000" w:themeColor="text1"/>
           <w:sz w:val="24"/>
           <w:szCs w:val="24"/>
+          <w14:textFill>
+            <w14:solidFill>
+              <w14:schemeClr w14:val="tx1"/>
+            </w14:solidFill>
+          </w14:textFill>
         </w:rPr>
       </w:pPr>
       <w:r>
@@ -79,6 +89,11 @@
           <w:color w:val="000000" w:themeColor="text1"/>
           <w:sz w:val="24"/>
           <w:szCs w:val="24"/>
+          <w14:textFill>
+            <w14:solidFill>
+              <w14:schemeClr w14:val="tx1"/>
+            </w14:solidFill>
+          </w14:textFill>
         </w:rPr>
         <w:t>Exploratory Data Analysis: Flood Damage to Property Reduction</w:t>
       </w:r>
@@ -152,34 +167,14 @@
           <w:szCs w:val="24"/>
         </w:rPr>
       </w:pPr>
-      <w:proofErr w:type="spellStart"/>
-      <w:r>
-        <w:rPr>
-          <w:rFonts w:ascii="Times New Roman" w:hAnsi="Times New Roman" w:cs="Times New Roman"/>
-          <w:sz w:val="24"/>
-          <w:szCs w:val="24"/>
-        </w:rPr>
-        <w:t>Aguba</w:t>
-      </w:r>
-      <w:proofErr w:type="spellEnd"/>
-      <w:r>
-        <w:rPr>
-          <w:rFonts w:ascii="Times New Roman" w:hAnsi="Times New Roman" w:cs="Times New Roman"/>
-          <w:sz w:val="24"/>
-          <w:szCs w:val="24"/>
-        </w:rPr>
-        <w:t xml:space="preserve">, </w:t>
-      </w:r>
-      <w:proofErr w:type="spellStart"/>
-      <w:r>
-        <w:rPr>
-          <w:rFonts w:ascii="Times New Roman" w:hAnsi="Times New Roman" w:cs="Times New Roman"/>
-          <w:sz w:val="24"/>
-          <w:szCs w:val="24"/>
-        </w:rPr>
-        <w:t>Kieth</w:t>
-      </w:r>
-      <w:proofErr w:type="spellEnd"/>
+      <w:r>
+        <w:rPr>
+          <w:rFonts w:ascii="Times New Roman" w:hAnsi="Times New Roman" w:cs="Times New Roman"/>
+          <w:sz w:val="24"/>
+          <w:szCs w:val="24"/>
+        </w:rPr>
+        <w:t>Aguba, Kieth</w:t>
+      </w:r>
     </w:p>
     <w:p>
       <w:pPr>
@@ -191,34 +186,14 @@
           <w:szCs w:val="24"/>
         </w:rPr>
       </w:pPr>
-      <w:proofErr w:type="spellStart"/>
-      <w:r>
-        <w:rPr>
-          <w:rFonts w:ascii="Times New Roman" w:hAnsi="Times New Roman" w:cs="Times New Roman"/>
-          <w:sz w:val="24"/>
-          <w:szCs w:val="24"/>
-        </w:rPr>
-        <w:t>Asi</w:t>
-      </w:r>
-      <w:proofErr w:type="spellEnd"/>
-      <w:r>
-        <w:rPr>
-          <w:rFonts w:ascii="Times New Roman" w:hAnsi="Times New Roman" w:cs="Times New Roman"/>
-          <w:sz w:val="24"/>
-          <w:szCs w:val="24"/>
-        </w:rPr>
-        <w:t xml:space="preserve">, John </w:t>
-      </w:r>
-      <w:proofErr w:type="spellStart"/>
-      <w:r>
-        <w:rPr>
-          <w:rFonts w:ascii="Times New Roman" w:hAnsi="Times New Roman" w:cs="Times New Roman"/>
-          <w:sz w:val="24"/>
-          <w:szCs w:val="24"/>
-        </w:rPr>
-        <w:t>Azer</w:t>
-      </w:r>
-      <w:proofErr w:type="spellEnd"/>
+      <w:r>
+        <w:rPr>
+          <w:rFonts w:ascii="Times New Roman" w:hAnsi="Times New Roman" w:cs="Times New Roman"/>
+          <w:sz w:val="24"/>
+          <w:szCs w:val="24"/>
+        </w:rPr>
+        <w:t>Asi, John Azer</w:t>
+      </w:r>
     </w:p>
     <w:p>
       <w:pPr>
@@ -230,23 +205,13 @@
           <w:szCs w:val="24"/>
         </w:rPr>
       </w:pPr>
-      <w:proofErr w:type="spellStart"/>
-      <w:r>
-        <w:rPr>
-          <w:rFonts w:ascii="Times New Roman" w:hAnsi="Times New Roman" w:cs="Times New Roman"/>
-          <w:sz w:val="24"/>
-          <w:szCs w:val="24"/>
-        </w:rPr>
-        <w:t>Calimutan</w:t>
-      </w:r>
-      <w:proofErr w:type="spellEnd"/>
-      <w:r>
-        <w:rPr>
-          <w:rFonts w:ascii="Times New Roman" w:hAnsi="Times New Roman" w:cs="Times New Roman"/>
-          <w:sz w:val="24"/>
-          <w:szCs w:val="24"/>
-        </w:rPr>
-        <w:t>, Karl Andrei</w:t>
+      <w:r>
+        <w:rPr>
+          <w:rFonts w:ascii="Times New Roman" w:hAnsi="Times New Roman" w:cs="Times New Roman"/>
+          <w:sz w:val="24"/>
+          <w:szCs w:val="24"/>
+        </w:rPr>
+        <w:t>Calimutan, Karl Andrei</w:t>
       </w:r>
     </w:p>
     <w:p>
@@ -284,18 +249,8 @@
           <w:sz w:val="24"/>
           <w:szCs w:val="24"/>
         </w:rPr>
-        <w:t xml:space="preserve">Tolentino, </w:t>
-      </w:r>
-      <w:proofErr w:type="spellStart"/>
-      <w:r>
-        <w:rPr>
-          <w:rFonts w:ascii="Times New Roman" w:hAnsi="Times New Roman" w:cs="Times New Roman"/>
-          <w:sz w:val="24"/>
-          <w:szCs w:val="24"/>
-        </w:rPr>
-        <w:t>Mikhayla</w:t>
-      </w:r>
-      <w:proofErr w:type="spellEnd"/>
+        <w:t>Tolentino, Mikhayla</w:t>
+      </w:r>
     </w:p>
     <w:p>
       <w:pPr>
@@ -390,7 +345,6 @@
           <w:szCs w:val="24"/>
           <w:lang w:val="en-US"/>
         </w:rPr>
-        <w:lastRenderedPageBreak/>
         <w:t>Introduction</w:t>
       </w:r>
     </w:p>
@@ -412,35 +366,40 @@
           <w:szCs w:val="24"/>
           <w:lang w:val="en-US"/>
         </w:rPr>
-        <w:t xml:space="preserve">Floods are the most prevalent natural catastrophe in both developed and developing countries, accounting for around 40% of all natural disasters. Flooding has serious consequences for human health before, during, and after the flood. Southeast Asia is highly susceptible to frequent and severe environmental disasters. The recent floods in Southeast Asia have been caused by a variety of events, including typhoons, severe rainfall, and tropical </w:t>
-      </w:r>
-      <w:r>
-        <w:rPr>
-          <w:rFonts w:ascii="Times New Roman" w:hAnsi="Times New Roman" w:cs="Times New Roman"/>
+        <w:t>Floods are the most prevalent natural catastrophe in both developed and developing countries, accounting for around 40% of all natural disasters. Flooding has serious consequences for human health before, during, and after the flood. Southeast Asia is highly susceptible to frequent and severe environmental disasters. The recent floods in Southeast Asia have been caused by a variety of events, including typhoons, severe rainfall, and tropical storms. Four tropical cyclones, as well as strong and extended monsoon rains, caused extensive damage in Thailand, Cambodia, the Philippines, Vietnam, and Indonesia. On a massive scale, these tremendous monsoon rains, typhoons, and tropical storms are the outcome of climate change, a complex system marked by dynamic relationships between land, bodies of water, and inhabitants. Southeast Asia is vulnerable to the adverse effects of climate change due to its rapidly rising population, the majority of whom are impoverished, insufficient food security, and decreasing natural resources. Small–scale mitigation has been undertaken by both governmental and non-governmental entities across Southeast Asia. These initiatives, however, are frequently unsustainable due to a lack of community connection and engagement. As a result, it caused tremendous and widespread damage across Southeast Asia regions livelihood and economy. The aim of this analysis is to construct an Exploratory Data Analysis of floods from the year 2000-2022 that will calculate the total damages to each country recorded in the data sets. Furthermore, it will be ranked up from each country based on the numbers of floods recorded and it will show the difference between the most damaged country based on the total damage to the least damaged country. This information will show precise and intact statistics of data that can help and prevent the damage caused by flood to every country in Southeast Asia.</w:t>
+      </w:r>
+    </w:p>
+    <w:p>
+      <w:pPr>
+        <w:spacing w:line="480" w:lineRule="auto"/>
+        <w:jc w:val="both"/>
+        <w:rPr>
+          <w:rFonts w:ascii="Times New Roman" w:hAnsi="Times New Roman" w:cs="Times New Roman"/>
+          <w:b/>
+          <w:bCs/>
           <w:sz w:val="24"/>
           <w:szCs w:val="24"/>
           <w:lang w:val="en-US"/>
         </w:rPr>
-        <w:t>storms.</w:t>
-      </w:r>
-      <w:r>
-        <w:rPr>
-          <w:rFonts w:ascii="Times New Roman" w:hAnsi="Times New Roman" w:cs="Times New Roman"/>
+      </w:pPr>
+      <w:r>
+        <w:rPr>
+          <w:rFonts w:ascii="Times New Roman" w:hAnsi="Times New Roman" w:cs="Times New Roman"/>
+          <w:b/>
+          <w:bCs/>
           <w:sz w:val="24"/>
           <w:szCs w:val="24"/>
           <w:lang w:val="en-US"/>
         </w:rPr>
-        <w:t xml:space="preserve"> Four tropical cyclones, as well as strong and extended monsoon rains, caused extensive damage in Thailand, Cambodia, the Philippines, Vietnam, and Indonesia. On a massive scale, these tremendous monsoon rains, typhoons, and tropical storms are the outcome of climate change, a complex system marked by dynamic relationships between land, bodies of water, and inhabitants. Southeast Asia is vulnerable to the adverse effects of climate change due to its rapidly rising population, the majority of whom are impoverished, insufficient food security, and decreasing natural resources. Small–scale mitigation has been undertaken by both governmental and non-governmental entities across Southeast Asia. These initiatives, however, are frequently unsustainable due to a lack of community connection and engagement. As a result, it caused tremendous and widespread damage across Southeast Asia regions livelihood and economy. The aim of this analysis is to construct an Exploratory Data Analysis of floods from the year 2000-2022 that will calculate the total damages to each country recorded in the data sets. Furthermore, it will be ranked up from each country based on the numbers of floods recorded and it will show the difference between the most damaged country based on the total damage to the least damaged country. This information will show precise and intact statistics of data that can help and prevent the damage caused by flood to every country in Southeast Asia.</w:t>
-      </w:r>
-    </w:p>
-    <w:p>
-      <w:pPr>
-        <w:spacing w:line="480" w:lineRule="auto"/>
-        <w:jc w:val="both"/>
-        <w:rPr>
-          <w:rFonts w:ascii="Times New Roman" w:hAnsi="Times New Roman" w:cs="Times New Roman"/>
-          <w:b/>
-          <w:bCs/>
+        <w:t>Problem Statement</w:t>
+      </w:r>
+    </w:p>
+    <w:p>
+      <w:pPr>
+        <w:spacing w:line="480" w:lineRule="auto"/>
+        <w:jc w:val="both"/>
+        <w:rPr>
+          <w:rFonts w:ascii="Times New Roman" w:hAnsi="Times New Roman" w:cs="Times New Roman"/>
           <w:sz w:val="24"/>
           <w:szCs w:val="24"/>
           <w:lang w:val="en-US"/>
@@ -449,14 +408,11 @@
       <w:r>
         <w:rPr>
           <w:rFonts w:ascii="Times New Roman" w:hAnsi="Times New Roman" w:cs="Times New Roman"/>
-          <w:b/>
-          <w:bCs/>
           <w:sz w:val="24"/>
           <w:szCs w:val="24"/>
           <w:lang w:val="en-US"/>
         </w:rPr>
-        <w:lastRenderedPageBreak/>
-        <w:t>Problem Statement</w:t>
+        <w:t>Floods are disastrous natural hazards accused of human live losses. As a flood-prone area, Southeast Asia (SEA) has often been hit by floods, resulting in the highest fatality in the world. Despite the destructive flood impacts, how has flood occurrence changed over the past decades, and to what extent did floods affect the SEA are not yet clear. Using the data, we gather; we aim to assess the trend of flood damages to properties in the SEA in 2000–2022.</w:t>
       </w:r>
     </w:p>
     <w:p>
@@ -477,7 +433,7 @@
           <w:szCs w:val="24"/>
           <w:lang w:val="en-US"/>
         </w:rPr>
-        <w:t>Floods are disastrous natural hazards accused of human live losses. As a flood-prone area, Southeast Asia (SEA) has often been hit by floods, resulting in the highest fatality in the world. Despite the destructive flood impacts, how has flood occurrence changed over the past decades, and to what extent did floods affect the SEA are not yet clear. Using the data, we gather; we aim to assess the trend of flood damages to properties in the SEA in 2000–2022.</w:t>
+        <w:t>As low flood protection standards in Cambodia and Myanmar are considered a reason for high flood-induced mortalities, building higher flood protection standards should be taken as a priority for mitigating potential flood impacts. With quantifying flood occurrence and impacts, this study offers scientific understandings for better flood risk management.</w:t>
       </w:r>
     </w:p>
     <w:p>
@@ -494,27 +450,6 @@
       <w:r>
         <w:rPr>
           <w:rFonts w:ascii="Times New Roman" w:hAnsi="Times New Roman" w:cs="Times New Roman"/>
-          <w:sz w:val="24"/>
-          <w:szCs w:val="24"/>
-          <w:lang w:val="en-US"/>
-        </w:rPr>
-        <w:t>As low flood protection standards in Cambodia and Myanmar are considered a reason for high flood-induced mortalities, building higher flood protection standards should be taken as a priority for mitigating potential flood impacts. With quantifying flood occurrence and impacts, this study offers scientific understandings for better flood risk management.</w:t>
-      </w:r>
-    </w:p>
-    <w:p>
-      <w:pPr>
-        <w:spacing w:line="480" w:lineRule="auto"/>
-        <w:jc w:val="both"/>
-        <w:rPr>
-          <w:rFonts w:ascii="Times New Roman" w:hAnsi="Times New Roman" w:cs="Times New Roman"/>
-          <w:sz w:val="24"/>
-          <w:szCs w:val="24"/>
-          <w:lang w:val="en-US"/>
-        </w:rPr>
-      </w:pPr>
-      <w:r>
-        <w:rPr>
-          <w:rFonts w:ascii="Times New Roman" w:hAnsi="Times New Roman" w:cs="Times New Roman"/>
           <w:b/>
           <w:sz w:val="24"/>
           <w:szCs w:val="24"/>
@@ -524,7 +459,7 @@
     </w:p>
     <w:p>
       <w:pPr>
-        <w:pStyle w:val="NormalWeb"/>
+        <w:pStyle w:val="8"/>
         <w:spacing w:before="0" w:beforeAutospacing="0" w:after="160" w:afterAutospacing="0" w:line="480" w:lineRule="auto"/>
         <w:jc w:val="both"/>
       </w:pPr>
@@ -539,7 +474,7 @@
     </w:p>
     <w:p>
       <w:pPr>
-        <w:pStyle w:val="NormalWeb"/>
+        <w:pStyle w:val="8"/>
         <w:spacing w:before="0" w:beforeAutospacing="0" w:after="160" w:afterAutospacing="0" w:line="480" w:lineRule="auto"/>
         <w:jc w:val="both"/>
       </w:pPr>
@@ -552,7 +487,7 @@
     </w:p>
     <w:p>
       <w:pPr>
-        <w:pStyle w:val="NormalWeb"/>
+        <w:pStyle w:val="8"/>
         <w:spacing w:before="0" w:beforeAutospacing="0" w:after="160" w:afterAutospacing="0" w:line="480" w:lineRule="auto"/>
         <w:jc w:val="both"/>
       </w:pPr>
@@ -573,7 +508,7 @@
     </w:p>
     <w:p>
       <w:pPr>
-        <w:pStyle w:val="NormalWeb"/>
+        <w:pStyle w:val="8"/>
         <w:spacing w:before="0" w:beforeAutospacing="0" w:after="160" w:afterAutospacing="0" w:line="480" w:lineRule="auto"/>
         <w:jc w:val="both"/>
       </w:pPr>
@@ -594,7 +529,7 @@
     </w:p>
     <w:p>
       <w:pPr>
-        <w:pStyle w:val="NormalWeb"/>
+        <w:pStyle w:val="8"/>
         <w:spacing w:before="0" w:beforeAutospacing="0" w:after="160" w:afterAutospacing="0" w:line="480" w:lineRule="auto"/>
         <w:jc w:val="both"/>
       </w:pPr>
@@ -604,7 +539,6 @@
           <w:bCs/>
           <w:color w:val="000000"/>
         </w:rPr>
-        <w:lastRenderedPageBreak/>
         <w:t xml:space="preserve">Reduce Hunger. </w:t>
       </w:r>
       <w:r>
@@ -623,7 +557,7 @@
     </w:p>
     <w:p>
       <w:pPr>
-        <w:pStyle w:val="NormalWeb"/>
+        <w:pStyle w:val="8"/>
         <w:spacing w:before="0" w:beforeAutospacing="0" w:after="160" w:afterAutospacing="0" w:line="480" w:lineRule="auto"/>
         <w:jc w:val="both"/>
       </w:pPr>
@@ -651,7 +585,7 @@
     </w:p>
     <w:p>
       <w:pPr>
-        <w:pStyle w:val="NormalWeb"/>
+        <w:pStyle w:val="8"/>
         <w:spacing w:before="0" w:beforeAutospacing="0" w:after="160" w:afterAutospacing="0" w:line="480" w:lineRule="auto"/>
         <w:jc w:val="both"/>
       </w:pPr>
@@ -736,7 +670,7 @@
     </w:p>
     <w:p>
       <w:pPr>
-        <w:pStyle w:val="NormalWeb"/>
+        <w:pStyle w:val="8"/>
         <w:numPr>
           <w:ilvl w:val="0"/>
           <w:numId w:val="1"/>
@@ -756,7 +690,7 @@
     </w:p>
     <w:p>
       <w:pPr>
-        <w:pStyle w:val="NormalWeb"/>
+        <w:pStyle w:val="8"/>
         <w:numPr>
           <w:ilvl w:val="0"/>
           <w:numId w:val="1"/>
@@ -776,7 +710,7 @@
     </w:p>
     <w:p>
       <w:pPr>
-        <w:pStyle w:val="NormalWeb"/>
+        <w:pStyle w:val="8"/>
         <w:numPr>
           <w:ilvl w:val="0"/>
           <w:numId w:val="1"/>
@@ -791,7 +725,6 @@
         <w:rPr>
           <w:color w:val="000000"/>
         </w:rPr>
-        <w:lastRenderedPageBreak/>
         <w:t>Local governments urgently need greater expertise on flood management, both on the technical and non-technical aspects, and in each and every stage of the risk management cycle, which is greatly lacking in the region.</w:t>
       </w:r>
     </w:p>
@@ -922,7 +855,6 @@
           <w:sz w:val="24"/>
           <w:szCs w:val="24"/>
         </w:rPr>
-        <w:lastRenderedPageBreak/>
         <w:t>Goal 11: Sustainable Cities and Communities</w:t>
       </w:r>
       <w:r>
@@ -996,107 +928,67 @@
           <w:sz w:val="24"/>
           <w:szCs w:val="24"/>
         </w:rPr>
-        <w:t xml:space="preserve">These SDGs are in line with the </w:t>
-      </w:r>
-      <w:r>
-        <w:rPr>
-          <w:rFonts w:ascii="Times New Roman" w:hAnsi="Times New Roman" w:cs="Times New Roman"/>
-          <w:sz w:val="24"/>
-          <w:szCs w:val="24"/>
-        </w:rPr>
-        <w:t>Proposal Topic: Data Based Outlook to Reduce Flood to Property Damage</w:t>
-      </w:r>
-      <w:r>
-        <w:rPr>
-          <w:rFonts w:ascii="Times New Roman" w:hAnsi="Times New Roman" w:cs="Times New Roman"/>
-          <w:sz w:val="24"/>
-          <w:szCs w:val="24"/>
-        </w:rPr>
-        <w:t xml:space="preserve"> EDA</w:t>
-      </w:r>
-      <w:r>
-        <w:rPr>
-          <w:rFonts w:ascii="Times New Roman" w:hAnsi="Times New Roman" w:cs="Times New Roman"/>
-          <w:sz w:val="24"/>
-          <w:szCs w:val="24"/>
-        </w:rPr>
-        <w:t>: Flood Damage to Property Reduction</w:t>
-      </w:r>
-      <w:r>
-        <w:rPr>
-          <w:rFonts w:ascii="Times New Roman" w:hAnsi="Times New Roman" w:cs="Times New Roman"/>
-          <w:sz w:val="24"/>
-          <w:szCs w:val="24"/>
-        </w:rPr>
-        <w:t xml:space="preserve"> </w:t>
-      </w:r>
-      <w:r>
-        <w:rPr>
-          <w:rFonts w:ascii="Times New Roman" w:hAnsi="Times New Roman" w:cs="Times New Roman"/>
-          <w:sz w:val="24"/>
-          <w:szCs w:val="24"/>
-        </w:rPr>
-        <w:t>as it will provide a mitigation and quick response plan based from multiple frameworks from different countries within the South Eastern region of Asia that are tried and tested. These frameworks will help the governments of the countries that are take more damage caused by flood by assimilating the said frameworks from other countries and applying it to their own allowing them to mitigate damage to property caused by floods.</w:t>
-      </w:r>
-    </w:p>
-    <w:p>
-      <w:pPr>
-        <w:spacing w:line="480" w:lineRule="auto"/>
-        <w:jc w:val="both"/>
-        <w:rPr>
-          <w:rFonts w:ascii="Times New Roman" w:hAnsi="Times New Roman" w:cs="Times New Roman"/>
-          <w:sz w:val="24"/>
-          <w:szCs w:val="24"/>
-        </w:rPr>
-      </w:pPr>
-    </w:p>
-    <w:p>
-      <w:pPr>
-        <w:spacing w:line="480" w:lineRule="auto"/>
-        <w:jc w:val="both"/>
-        <w:rPr>
-          <w:rFonts w:ascii="Times New Roman" w:hAnsi="Times New Roman" w:cs="Times New Roman"/>
-          <w:sz w:val="24"/>
-          <w:szCs w:val="24"/>
-        </w:rPr>
-      </w:pPr>
-    </w:p>
-    <w:p>
-      <w:pPr>
-        <w:spacing w:line="480" w:lineRule="auto"/>
-        <w:jc w:val="both"/>
-        <w:rPr>
-          <w:rFonts w:ascii="Times New Roman" w:hAnsi="Times New Roman" w:cs="Times New Roman"/>
-          <w:sz w:val="24"/>
-          <w:szCs w:val="24"/>
-        </w:rPr>
-      </w:pPr>
-    </w:p>
-    <w:p>
-      <w:pPr>
-        <w:spacing w:line="480" w:lineRule="auto"/>
-        <w:jc w:val="both"/>
-        <w:rPr>
-          <w:rFonts w:ascii="Times New Roman" w:hAnsi="Times New Roman" w:cs="Times New Roman"/>
-          <w:sz w:val="24"/>
-          <w:szCs w:val="24"/>
-        </w:rPr>
-      </w:pPr>
-    </w:p>
-    <w:p>
-      <w:pPr>
-        <w:spacing w:line="480" w:lineRule="auto"/>
-        <w:jc w:val="both"/>
-        <w:rPr>
-          <w:rFonts w:ascii="Times New Roman" w:hAnsi="Times New Roman" w:cs="Times New Roman"/>
-          <w:sz w:val="24"/>
-          <w:szCs w:val="24"/>
-        </w:rPr>
-      </w:pPr>
-    </w:p>
-    <w:p>
-      <w:pPr>
-        <w:pStyle w:val="NormalWeb"/>
+        <w:t>These SDGs are in line with the Proposal Topic: Data Based Outlook to Reduce Flood to Property Damage EDA: Flood Damage to Property Reduction as it will provide a mitigation and quick response plan based from multiple frameworks from different countries within the South Eastern region of Asia that are tried and tested. These frameworks will help the governments of the countries that are take more damage caused by flood by assimilating the said frameworks from other countries and applying it to their own allowing them to mitigate damage to property caused by floods.</w:t>
+      </w:r>
+    </w:p>
+    <w:p>
+      <w:pPr>
+        <w:spacing w:line="480" w:lineRule="auto"/>
+        <w:jc w:val="both"/>
+        <w:rPr>
+          <w:rFonts w:ascii="Times New Roman" w:hAnsi="Times New Roman" w:cs="Times New Roman"/>
+          <w:sz w:val="24"/>
+          <w:szCs w:val="24"/>
+        </w:rPr>
+      </w:pPr>
+    </w:p>
+    <w:p>
+      <w:pPr>
+        <w:spacing w:line="480" w:lineRule="auto"/>
+        <w:jc w:val="both"/>
+        <w:rPr>
+          <w:rFonts w:ascii="Times New Roman" w:hAnsi="Times New Roman" w:cs="Times New Roman"/>
+          <w:sz w:val="24"/>
+          <w:szCs w:val="24"/>
+        </w:rPr>
+      </w:pPr>
+    </w:p>
+    <w:p>
+      <w:pPr>
+        <w:spacing w:line="480" w:lineRule="auto"/>
+        <w:jc w:val="both"/>
+        <w:rPr>
+          <w:rFonts w:ascii="Times New Roman" w:hAnsi="Times New Roman" w:cs="Times New Roman"/>
+          <w:sz w:val="24"/>
+          <w:szCs w:val="24"/>
+        </w:rPr>
+      </w:pPr>
+    </w:p>
+    <w:p>
+      <w:pPr>
+        <w:spacing w:line="480" w:lineRule="auto"/>
+        <w:jc w:val="both"/>
+        <w:rPr>
+          <w:rFonts w:ascii="Times New Roman" w:hAnsi="Times New Roman" w:cs="Times New Roman"/>
+          <w:sz w:val="24"/>
+          <w:szCs w:val="24"/>
+        </w:rPr>
+      </w:pPr>
+    </w:p>
+    <w:p>
+      <w:pPr>
+        <w:spacing w:line="480" w:lineRule="auto"/>
+        <w:jc w:val="both"/>
+        <w:rPr>
+          <w:rFonts w:ascii="Times New Roman" w:hAnsi="Times New Roman" w:cs="Times New Roman"/>
+          <w:sz w:val="24"/>
+          <w:szCs w:val="24"/>
+        </w:rPr>
+      </w:pPr>
+    </w:p>
+    <w:p>
+      <w:pPr>
+        <w:pStyle w:val="8"/>
         <w:shd w:val="clear" w:color="auto" w:fill="FFFFFF"/>
         <w:spacing w:before="0" w:beforeAutospacing="0" w:line="480" w:lineRule="auto"/>
         <w:rPr>
@@ -1167,61 +1059,147 @@
         <w:spacing w:line="480" w:lineRule="auto"/>
         <w:jc w:val="both"/>
         <w:rPr>
-          <w:rStyle w:val="Hyperlink"/>
+          <w:rStyle w:val="7"/>
           <w:rFonts w:ascii="Times New Roman" w:hAnsi="Times New Roman" w:cs="Times New Roman"/>
           <w:bCs/>
           <w:sz w:val="24"/>
           <w:szCs w:val="24"/>
         </w:rPr>
       </w:pPr>
-      <w:hyperlink r:id="rId7" w:history="1">
-        <w:r>
-          <w:rPr>
-            <w:rStyle w:val="Hyperlink"/>
-            <w:rFonts w:ascii="Times New Roman" w:hAnsi="Times New Roman" w:cs="Times New Roman"/>
-            <w:bCs/>
-            <w:sz w:val="24"/>
-            <w:szCs w:val="24"/>
-          </w:rPr>
-          <w:t>https://public.emdat.be/data</w:t>
-        </w:r>
-      </w:hyperlink>
-    </w:p>
-    <w:p>
-      <w:pPr>
-        <w:spacing w:line="480" w:lineRule="auto"/>
-        <w:rPr>
-          <w:rStyle w:val="Hyperlink"/>
-          <w:rFonts w:ascii="Times New Roman" w:hAnsi="Times New Roman" w:cs="Times New Roman"/>
-          <w:sz w:val="24"/>
-          <w:szCs w:val="24"/>
-        </w:rPr>
-      </w:pPr>
-      <w:hyperlink r:id="rId8" w:history="1">
-        <w:r>
-          <w:rPr>
-            <w:rStyle w:val="Hyperlink"/>
-            <w:rFonts w:ascii="Times New Roman" w:hAnsi="Times New Roman" w:cs="Times New Roman"/>
-            <w:sz w:val="24"/>
-            <w:szCs w:val="24"/>
-          </w:rPr>
-          <w:t>https://ourworldindata.org/natural-disasters</w:t>
-        </w:r>
-      </w:hyperlink>
-    </w:p>
-    <w:p>
-      <w:pPr>
-        <w:spacing w:line="480" w:lineRule="auto"/>
-        <w:rPr>
-          <w:rStyle w:val="Hyperlink"/>
-          <w:rFonts w:ascii="Times New Roman" w:hAnsi="Times New Roman" w:cs="Times New Roman"/>
-          <w:sz w:val="24"/>
-          <w:szCs w:val="24"/>
-        </w:rPr>
-      </w:pPr>
-      <w:r>
-        <w:rPr>
-          <w:rStyle w:val="Hyperlink"/>
+      <w:r>
+        <w:fldChar w:fldCharType="begin"/>
+      </w:r>
+      <w:r>
+        <w:instrText xml:space="preserve"> HYPERLINK "https://public.emdat.be/data" </w:instrText>
+      </w:r>
+      <w:r>
+        <w:fldChar w:fldCharType="separate"/>
+      </w:r>
+      <w:r>
+        <w:rPr>
+          <w:rStyle w:val="7"/>
+          <w:rFonts w:ascii="Times New Roman" w:hAnsi="Times New Roman" w:cs="Times New Roman"/>
+          <w:bCs/>
+          <w:sz w:val="24"/>
+          <w:szCs w:val="24"/>
+        </w:rPr>
+        <w:t>https://public.emdat.be/data</w:t>
+      </w:r>
+      <w:r>
+        <w:rPr>
+          <w:rStyle w:val="7"/>
+          <w:rFonts w:ascii="Times New Roman" w:hAnsi="Times New Roman" w:cs="Times New Roman"/>
+          <w:bCs/>
+          <w:sz w:val="24"/>
+          <w:szCs w:val="24"/>
+        </w:rPr>
+        <w:fldChar w:fldCharType="end"/>
+      </w:r>
+    </w:p>
+    <w:p>
+      <w:pPr>
+        <w:spacing w:line="480" w:lineRule="auto"/>
+        <w:rPr>
+          <w:rStyle w:val="7"/>
+          <w:rFonts w:ascii="Times New Roman" w:hAnsi="Times New Roman" w:cs="Times New Roman"/>
+          <w:sz w:val="24"/>
+          <w:szCs w:val="24"/>
+        </w:rPr>
+      </w:pPr>
+      <w:r>
+        <w:fldChar w:fldCharType="begin"/>
+      </w:r>
+      <w:r>
+        <w:instrText xml:space="preserve"> HYPERLINK "https://ourworldindata.org/natural-disasters" </w:instrText>
+      </w:r>
+      <w:r>
+        <w:fldChar w:fldCharType="separate"/>
+      </w:r>
+      <w:r>
+        <w:rPr>
+          <w:rStyle w:val="7"/>
+          <w:rFonts w:ascii="Times New Roman" w:hAnsi="Times New Roman" w:cs="Times New Roman"/>
+          <w:sz w:val="24"/>
+          <w:szCs w:val="24"/>
+        </w:rPr>
+        <w:t>https://ourworldindata.org/natural-disasters</w:t>
+      </w:r>
+      <w:r>
+        <w:rPr>
+          <w:rStyle w:val="7"/>
+          <w:rFonts w:ascii="Times New Roman" w:hAnsi="Times New Roman" w:cs="Times New Roman"/>
+          <w:sz w:val="24"/>
+          <w:szCs w:val="24"/>
+        </w:rPr>
+        <w:fldChar w:fldCharType="end"/>
+      </w:r>
+    </w:p>
+    <w:p>
+      <w:pPr>
+        <w:spacing w:line="480" w:lineRule="auto"/>
+        <w:rPr>
+          <w:rStyle w:val="7"/>
+          <w:rFonts w:hint="default" w:ascii="Times New Roman" w:hAnsi="Times New Roman"/>
+          <w:color w:val="auto"/>
+          <w:sz w:val="24"/>
+          <w:szCs w:val="24"/>
+          <w:u w:val="none"/>
+          <w:lang w:val="en-PH"/>
+        </w:rPr>
+      </w:pPr>
+      <w:r>
+        <w:rPr>
+          <w:rStyle w:val="7"/>
+          <w:rFonts w:hint="default" w:ascii="Times New Roman" w:hAnsi="Times New Roman" w:cs="Times New Roman"/>
+          <w:color w:val="auto"/>
+          <w:sz w:val="24"/>
+          <w:szCs w:val="24"/>
+          <w:u w:val="none"/>
+          <w:lang w:val="en-PH"/>
+        </w:rPr>
+        <w:t xml:space="preserve">USAID (2011, October 28) </w:t>
+      </w:r>
+      <w:r>
+        <w:rPr>
+          <w:rStyle w:val="7"/>
+          <w:rFonts w:hint="default" w:ascii="Times New Roman" w:hAnsi="Times New Roman"/>
+          <w:color w:val="auto"/>
+          <w:sz w:val="24"/>
+          <w:szCs w:val="24"/>
+          <w:u w:val="none"/>
+          <w:lang w:val="en-PH"/>
+        </w:rPr>
+        <w:t>FACT SHEET #1, FISCAL YEAR (FY) 2012  SOUTHEAST ASIA – FLOODS</w:t>
+      </w:r>
+    </w:p>
+    <w:p>
+      <w:pPr>
+        <w:spacing w:line="480" w:lineRule="auto"/>
+        <w:rPr>
+          <w:rStyle w:val="7"/>
+          <w:rFonts w:ascii="Times New Roman" w:hAnsi="Times New Roman" w:cs="Times New Roman"/>
+          <w:sz w:val="24"/>
+          <w:szCs w:val="24"/>
+        </w:rPr>
+      </w:pPr>
+      <w:r>
+        <w:rPr>
+          <w:rStyle w:val="7"/>
+          <w:rFonts w:hint="default" w:ascii="Times New Roman" w:hAnsi="Times New Roman"/>
+          <w:color w:val="auto"/>
+          <w:sz w:val="24"/>
+          <w:szCs w:val="24"/>
+          <w:u w:val="none"/>
+          <w:lang w:val="en-PH"/>
+        </w:rPr>
+        <w:tab/>
+        <w:t xml:space="preserve">Retrieved March 2022, from usaid.gov: </w:t>
+      </w:r>
+      <w:bookmarkStart w:id="0" w:name="_GoBack"/>
+      <w:bookmarkEnd w:id="0"/>
+      <w:r>
+        <w:rPr>
+          <w:rStyle w:val="7"/>
           <w:rFonts w:ascii="Times New Roman" w:hAnsi="Times New Roman"/>
           <w:sz w:val="24"/>
           <w:szCs w:val="24"/>
@@ -1240,86 +1218,152 @@
           <w:szCs w:val="24"/>
         </w:rPr>
       </w:pPr>
-      <w:hyperlink r:id="rId9" w:history="1">
-        <w:r>
-          <w:rPr>
-            <w:rStyle w:val="Hyperlink"/>
-            <w:rFonts w:ascii="Times New Roman" w:hAnsi="Times New Roman" w:cs="Times New Roman"/>
-            <w:bCs/>
-            <w:sz w:val="24"/>
-            <w:szCs w:val="24"/>
-          </w:rPr>
-          <w:t>https://www.heraldopenaccess.us/openaccess/flood-control-and-its-management</w:t>
-        </w:r>
-      </w:hyperlink>
-    </w:p>
-    <w:p>
-      <w:pPr>
-        <w:spacing w:line="480" w:lineRule="auto"/>
-        <w:jc w:val="both"/>
-        <w:rPr>
-          <w:rStyle w:val="Hyperlink"/>
+      <w:r>
+        <w:fldChar w:fldCharType="begin"/>
+      </w:r>
+      <w:r>
+        <w:instrText xml:space="preserve"> HYPERLINK "https://www.heraldopenaccess.us/openaccess/flood-control-and-its-management" </w:instrText>
+      </w:r>
+      <w:r>
+        <w:fldChar w:fldCharType="separate"/>
+      </w:r>
+      <w:r>
+        <w:rPr>
+          <w:rStyle w:val="7"/>
           <w:rFonts w:ascii="Times New Roman" w:hAnsi="Times New Roman" w:cs="Times New Roman"/>
           <w:bCs/>
           <w:sz w:val="24"/>
           <w:szCs w:val="24"/>
         </w:rPr>
-      </w:pPr>
-      <w:hyperlink r:id="rId10" w:history="1">
-        <w:r>
-          <w:rPr>
-            <w:rStyle w:val="Hyperlink"/>
-            <w:rFonts w:ascii="Times New Roman" w:hAnsi="Times New Roman" w:cs="Times New Roman"/>
-            <w:bCs/>
-            <w:sz w:val="24"/>
-            <w:szCs w:val="24"/>
-          </w:rPr>
-          <w:t>https://blogs.adb.org/blog/how-governments-can-reduce-impacts-of-asia-s-devastating-flash-floods</w:t>
-        </w:r>
-      </w:hyperlink>
-    </w:p>
-    <w:p>
-      <w:pPr>
-        <w:spacing w:line="480" w:lineRule="auto"/>
-        <w:rPr>
-          <w:rStyle w:val="Hyperlink"/>
-          <w:rFonts w:ascii="Times New Roman" w:hAnsi="Times New Roman" w:cs="Times New Roman"/>
-          <w:sz w:val="24"/>
-          <w:szCs w:val="24"/>
-        </w:rPr>
-      </w:pPr>
-      <w:hyperlink r:id="rId11" w:history="1">
-        <w:r>
-          <w:rPr>
-            <w:rStyle w:val="Hyperlink"/>
-            <w:rFonts w:ascii="Times New Roman" w:hAnsi="Times New Roman" w:cs="Times New Roman"/>
-            <w:sz w:val="24"/>
-            <w:szCs w:val="24"/>
-          </w:rPr>
-          <w:t>https://www.ncbi.nlm.nih.gov/pmc/articles/PMC3529313/</w:t>
-        </w:r>
-      </w:hyperlink>
-    </w:p>
-    <w:p>
-      <w:pPr>
-        <w:spacing w:line="480" w:lineRule="auto"/>
-        <w:rPr>
-          <w:rFonts w:ascii="Times New Roman" w:hAnsi="Times New Roman" w:cs="Times New Roman"/>
-          <w:sz w:val="24"/>
-          <w:szCs w:val="24"/>
-        </w:rPr>
-      </w:pPr>
-      <w:hyperlink r:id="rId12" w:history="1">
-        <w:r>
-          <w:rPr>
-            <w:rStyle w:val="Hyperlink"/>
-            <w:rFonts w:ascii="Times New Roman" w:hAnsi="Times New Roman" w:cs="Times New Roman"/>
-            <w:sz w:val="24"/>
-            <w:szCs w:val="24"/>
-          </w:rPr>
-          <w:t>https://onlinelibrary.wiley.com/doi/10.1111/jfr3.12598</w:t>
-        </w:r>
-      </w:hyperlink>
+        <w:t>https://www.heraldopenaccess.us/openaccess/flood-control-and-its-management</w:t>
+      </w:r>
+      <w:r>
+        <w:rPr>
+          <w:rStyle w:val="7"/>
+          <w:rFonts w:ascii="Times New Roman" w:hAnsi="Times New Roman" w:cs="Times New Roman"/>
+          <w:bCs/>
+          <w:sz w:val="24"/>
+          <w:szCs w:val="24"/>
+        </w:rPr>
+        <w:fldChar w:fldCharType="end"/>
+      </w:r>
+    </w:p>
+    <w:p>
+      <w:pPr>
+        <w:spacing w:line="480" w:lineRule="auto"/>
+        <w:jc w:val="both"/>
+        <w:rPr>
+          <w:rStyle w:val="7"/>
+          <w:rFonts w:ascii="Times New Roman" w:hAnsi="Times New Roman" w:cs="Times New Roman"/>
+          <w:bCs/>
+          <w:sz w:val="24"/>
+          <w:szCs w:val="24"/>
+        </w:rPr>
+      </w:pPr>
+      <w:r>
+        <w:fldChar w:fldCharType="begin"/>
+      </w:r>
+      <w:r>
+        <w:instrText xml:space="preserve"> HYPERLINK "https://blogs.adb.org/blog/how-governments-can-reduce-impacts-of-asia-s-devastating-flash-floods" </w:instrText>
+      </w:r>
+      <w:r>
+        <w:fldChar w:fldCharType="separate"/>
+      </w:r>
+      <w:r>
+        <w:rPr>
+          <w:rStyle w:val="7"/>
+          <w:rFonts w:ascii="Times New Roman" w:hAnsi="Times New Roman" w:cs="Times New Roman"/>
+          <w:bCs/>
+          <w:sz w:val="24"/>
+          <w:szCs w:val="24"/>
+        </w:rPr>
+        <w:t>https://blogs.adb.org/blog/how-governments-can-reduce-impacts-of-asia-s-devastating-flash-floods</w:t>
+      </w:r>
+      <w:r>
+        <w:rPr>
+          <w:rStyle w:val="7"/>
+          <w:rFonts w:ascii="Times New Roman" w:hAnsi="Times New Roman" w:cs="Times New Roman"/>
+          <w:bCs/>
+          <w:sz w:val="24"/>
+          <w:szCs w:val="24"/>
+        </w:rPr>
+        <w:fldChar w:fldCharType="end"/>
+      </w:r>
+    </w:p>
+    <w:p>
+      <w:pPr>
+        <w:spacing w:line="480" w:lineRule="auto"/>
+        <w:rPr>
+          <w:rStyle w:val="7"/>
+          <w:rFonts w:ascii="Times New Roman" w:hAnsi="Times New Roman" w:cs="Times New Roman"/>
+          <w:sz w:val="24"/>
+          <w:szCs w:val="24"/>
+        </w:rPr>
+      </w:pPr>
+      <w:r>
+        <w:fldChar w:fldCharType="begin"/>
+      </w:r>
+      <w:r>
+        <w:instrText xml:space="preserve"> HYPERLINK "https://www.ncbi.nlm.nih.gov/pmc/articles/PMC3529313/" </w:instrText>
+      </w:r>
+      <w:r>
+        <w:fldChar w:fldCharType="separate"/>
+      </w:r>
+      <w:r>
+        <w:rPr>
+          <w:rStyle w:val="7"/>
+          <w:rFonts w:ascii="Times New Roman" w:hAnsi="Times New Roman" w:cs="Times New Roman"/>
+          <w:sz w:val="24"/>
+          <w:szCs w:val="24"/>
+        </w:rPr>
+        <w:t>https://www.ncbi.nlm.nih.gov/pmc/articles/PMC3529313/</w:t>
+      </w:r>
+      <w:r>
+        <w:rPr>
+          <w:rStyle w:val="7"/>
+          <w:rFonts w:ascii="Times New Roman" w:hAnsi="Times New Roman" w:cs="Times New Roman"/>
+          <w:sz w:val="24"/>
+          <w:szCs w:val="24"/>
+        </w:rPr>
+        <w:fldChar w:fldCharType="end"/>
+      </w:r>
+    </w:p>
+    <w:p>
+      <w:pPr>
+        <w:spacing w:line="480" w:lineRule="auto"/>
+        <w:rPr>
+          <w:rFonts w:ascii="Times New Roman" w:hAnsi="Times New Roman" w:cs="Times New Roman"/>
+          <w:sz w:val="24"/>
+          <w:szCs w:val="24"/>
+        </w:rPr>
+      </w:pPr>
+      <w:r>
+        <w:fldChar w:fldCharType="begin"/>
+      </w:r>
+      <w:r>
+        <w:instrText xml:space="preserve"> HYPERLINK "https://onlinelibrary.wiley.com/doi/10.1111/jfr3.12598" </w:instrText>
+      </w:r>
+      <w:r>
+        <w:fldChar w:fldCharType="separate"/>
+      </w:r>
+      <w:r>
+        <w:rPr>
+          <w:rStyle w:val="7"/>
+          <w:rFonts w:ascii="Times New Roman" w:hAnsi="Times New Roman" w:cs="Times New Roman"/>
+          <w:sz w:val="24"/>
+          <w:szCs w:val="24"/>
+        </w:rPr>
+        <w:t>https://onlinelibrary.wiley.com/doi/10.1111/jfr3.12598</w:t>
+      </w:r>
+      <w:r>
+        <w:rPr>
+          <w:rStyle w:val="7"/>
+          <w:rFonts w:ascii="Times New Roman" w:hAnsi="Times New Roman" w:cs="Times New Roman"/>
+          <w:sz w:val="24"/>
+          <w:szCs w:val="24"/>
+        </w:rPr>
+        <w:fldChar w:fldCharType="end"/>
+      </w:r>
     </w:p>
     <w:p>
       <w:pPr>
@@ -1342,17 +1386,33 @@
       <w:r>
         <w:t xml:space="preserve">Retrieved March 2022, from globalgoals.org: </w:t>
       </w:r>
-      <w:hyperlink r:id="rId13" w:history="1">
-        <w:r>
-          <w:rPr>
-            <w:rStyle w:val="Hyperlink"/>
-            <w:rFonts w:ascii="Times New Roman" w:hAnsi="Times New Roman" w:cs="Times New Roman"/>
-            <w:sz w:val="24"/>
-            <w:szCs w:val="24"/>
-          </w:rPr>
-          <w:t>https://www.globalgoals.org/goals/</w:t>
-        </w:r>
-      </w:hyperlink>
+      <w:r>
+        <w:fldChar w:fldCharType="begin"/>
+      </w:r>
+      <w:r>
+        <w:instrText xml:space="preserve"> HYPERLINK "https://www.globalgoals.org/goals/" </w:instrText>
+      </w:r>
+      <w:r>
+        <w:fldChar w:fldCharType="separate"/>
+      </w:r>
+      <w:r>
+        <w:rPr>
+          <w:rStyle w:val="7"/>
+          <w:rFonts w:ascii="Times New Roman" w:hAnsi="Times New Roman" w:cs="Times New Roman"/>
+          <w:sz w:val="24"/>
+          <w:szCs w:val="24"/>
+        </w:rPr>
+        <w:t>https://www.globalgoals.org/goals/</w:t>
+      </w:r>
+      <w:r>
+        <w:rPr>
+          <w:rStyle w:val="7"/>
+          <w:rFonts w:ascii="Times New Roman" w:hAnsi="Times New Roman" w:cs="Times New Roman"/>
+          <w:sz w:val="24"/>
+          <w:szCs w:val="24"/>
+        </w:rPr>
+        <w:fldChar w:fldCharType="end"/>
+      </w:r>
     </w:p>
     <w:p>
       <w:pPr>
@@ -1379,19 +1439,29 @@
         <w:ind w:left="630"/>
       </w:pPr>
       <w:r>
-        <w:t>Retrieved March 2022</w:t>
-      </w:r>
-      <w:r>
-        <w:t xml:space="preserve">, from fema.gov: </w:t>
-      </w:r>
-      <w:hyperlink r:id="rId14" w:history="1">
-        <w:r>
-          <w:rPr>
-            <w:rStyle w:val="Hyperlink"/>
-          </w:rPr>
-          <w:t>https://www.fema.gov/sites/default/files/2020-11/fema_protect-your-home_flooding.pdf</w:t>
-        </w:r>
-      </w:hyperlink>
+        <w:t xml:space="preserve">Retrieved March 2022, from fema.gov: </w:t>
+      </w:r>
+      <w:r>
+        <w:fldChar w:fldCharType="begin"/>
+      </w:r>
+      <w:r>
+        <w:instrText xml:space="preserve"> HYPERLINK "https://www.fema.gov/sites/default/files/2020-11/fema_protect-your-home_flooding.pdf" </w:instrText>
+      </w:r>
+      <w:r>
+        <w:fldChar w:fldCharType="separate"/>
+      </w:r>
+      <w:r>
+        <w:rPr>
+          <w:rStyle w:val="7"/>
+        </w:rPr>
+        <w:t>https://www.fema.gov/sites/default/files/2020-11/fema_protect-your-home_flooding.pdf</w:t>
+      </w:r>
+      <w:r>
+        <w:rPr>
+          <w:rStyle w:val="7"/>
+        </w:rPr>
+        <w:fldChar w:fldCharType="end"/>
+      </w:r>
     </w:p>
     <w:p>
       <w:pPr>
@@ -1437,23 +1507,39 @@
       <w:r>
         <w:t xml:space="preserve"> </w:t>
       </w:r>
-      <w:hyperlink r:id="rId15" w:history="1">
-        <w:r>
-          <w:rPr>
-            <w:rStyle w:val="Hyperlink"/>
-            <w:rFonts w:ascii="Times New Roman" w:hAnsi="Times New Roman" w:cs="Times New Roman"/>
-            <w:sz w:val="24"/>
-            <w:szCs w:val="24"/>
-          </w:rPr>
-          <w:t>https://sdgs.un.org/goals/goal13</w:t>
-        </w:r>
-      </w:hyperlink>
+      <w:r>
+        <w:fldChar w:fldCharType="begin"/>
+      </w:r>
+      <w:r>
+        <w:instrText xml:space="preserve"> HYPERLINK "https://sdgs.un.org/goals/goal13" </w:instrText>
+      </w:r>
+      <w:r>
+        <w:fldChar w:fldCharType="separate"/>
+      </w:r>
+      <w:r>
+        <w:rPr>
+          <w:rStyle w:val="7"/>
+          <w:rFonts w:ascii="Times New Roman" w:hAnsi="Times New Roman" w:cs="Times New Roman"/>
+          <w:sz w:val="24"/>
+          <w:szCs w:val="24"/>
+        </w:rPr>
+        <w:t>https://sdgs.un.org/goals/goal13</w:t>
+      </w:r>
+      <w:r>
+        <w:rPr>
+          <w:rStyle w:val="7"/>
+          <w:rFonts w:ascii="Times New Roman" w:hAnsi="Times New Roman" w:cs="Times New Roman"/>
+          <w:sz w:val="24"/>
+          <w:szCs w:val="24"/>
+        </w:rPr>
+        <w:fldChar w:fldCharType="end"/>
+      </w:r>
     </w:p>
     <w:p>
       <w:pPr>
         <w:spacing w:line="240" w:lineRule="auto"/>
         <w:rPr>
-          <w:rStyle w:val="Hyperlink"/>
+          <w:rStyle w:val="7"/>
           <w:rFonts w:ascii="Times New Roman" w:hAnsi="Times New Roman" w:cs="Times New Roman"/>
           <w:sz w:val="24"/>
           <w:szCs w:val="24"/>
@@ -1540,19 +1626,19 @@
       </w:pPr>
     </w:p>
     <w:sectPr>
-      <w:headerReference w:type="default" r:id="rId16"/>
+      <w:headerReference r:id="rId5" w:type="default"/>
       <w:pgSz w:w="12240" w:h="15840"/>
       <w:pgMar w:top="1440" w:right="1440" w:bottom="1440" w:left="1440" w:header="708" w:footer="708" w:gutter="0"/>
-      <w:cols w:space="708"/>
-      <w:docGrid w:linePitch="360"/>
+      <w:cols w:space="708" w:num="1"/>
+      <w:docGrid w:linePitch="360" w:charSpace="0"/>
     </w:sectPr>
   </w:body>
 </w:document>
 </file>
 
 <file path=word/endnotes.xml><?xml version="1.0" encoding="utf-8"?>
-<w:endnotes xmlns:wpc="http://schemas.microsoft.com/office/word/2010/wordprocessingCanvas" xmlns:cx="http://schemas.microsoft.com/office/drawing/2014/chartex" xmlns:cx1="http://schemas.microsoft.com/office/drawing/2015/9/8/chartex" xmlns:cx2="http://schemas.microsoft.com/office/drawing/2015/10/21/chartex" xmlns:cx3="http://schemas.microsoft.com/office/drawing/2016/5/9/chartex" xmlns:cx4="http://schemas.microsoft.com/office/drawing/2016/5/10/chartex" xmlns:cx5="http://schemas.microsoft.com/office/drawing/2016/5/11/chartex" xmlns:cx6="http://schemas.microsoft.com/office/drawing/2016/5/12/chartex" xmlns:cx7="http://schemas.microsoft.com/office/drawing/2016/5/13/chartex" xmlns:cx8="http://schemas.microsoft.com/office/drawing/2016/5/14/chartex" xmlns:mc="http://schemas.openxmlformats.org/markup-compatibility/2006" xmlns:aink="http://schemas.microsoft.com/office/drawing/2016/ink" xmlns:am3d="http://schemas.microsoft.com/office/drawing/2017/model3d" xmlns:o="urn:schemas-microsoft-com:office:office" xmlns:r="http://schemas.openxmlformats.org/officeDocument/2006/relationships" xmlns:m="http://schemas.openxmlformats.org/officeDocument/2006/math" xmlns:v="urn:schemas-microsoft-com:vml" xmlns:wp14="http://schemas.microsoft.com/office/word/2010/wordprocessingDrawing" xmlns:wp="http://schemas.openxmlformats.org/drawingml/2006/wordprocessingDrawing" xmlns:w10="urn:schemas-microsoft-com:office:word" xmlns:w="http://schemas.openxmlformats.org/wordprocessingml/2006/main" xmlns:w14="http://schemas.microsoft.com/office/word/2010/wordml" xmlns:w15="http://schemas.microsoft.com/office/word/2012/wordml" xmlns:w16cex="http://schemas.microsoft.com/office/word/2018/wordml/cex" xmlns:w16cid="http://schemas.microsoft.com/office/word/2016/wordml/cid" xmlns:w16="http://schemas.microsoft.com/office/word/2018/wordml" xmlns:w16sdtdh="http://schemas.microsoft.com/office/word/2020/wordml/sdtdatahash" xmlns:w16se="http://schemas.microsoft.com/office/word/2015/wordml/symex" xmlns:wpg="http://schemas.microsoft.com/office/word/2010/wordprocessingGroup" xmlns:wpi="http://schemas.microsoft.com/office/word/2010/wordprocessingInk" xmlns:wne="http://schemas.microsoft.com/office/word/2006/wordml" xmlns:wps="http://schemas.microsoft.com/office/word/2010/wordprocessingShape" mc:Ignorable="w14 w15 w16se w16cid w16 w16cex w16sdtdh wp14">
-  <w:endnote w:type="separator" w:id="-1">
+<w:endnotes xmlns:wpc="http://schemas.microsoft.com/office/word/2010/wordprocessingCanvas" xmlns:mc="http://schemas.openxmlformats.org/markup-compatibility/2006" xmlns:o="urn:schemas-microsoft-com:office:office" xmlns:r="http://schemas.openxmlformats.org/officeDocument/2006/relationships" xmlns:m="http://schemas.openxmlformats.org/officeDocument/2006/math" xmlns:v="urn:schemas-microsoft-com:vml" xmlns:wp14="http://schemas.microsoft.com/office/word/2010/wordprocessingDrawing" xmlns:wp="http://schemas.openxmlformats.org/drawingml/2006/wordprocessingDrawing" xmlns:w="http://schemas.openxmlformats.org/wordprocessingml/2006/main" xmlns:w14="http://schemas.microsoft.com/office/word/2010/wordml" xmlns:w15="http://schemas.microsoft.com/office/word/2012/wordml" xmlns:w10="urn:schemas-microsoft-com:office:word" xmlns:wpg="http://schemas.microsoft.com/office/word/2010/wordprocessingGroup" xmlns:wpi="http://schemas.microsoft.com/office/word/2010/wordprocessingInk" xmlns:wne="http://schemas.microsoft.com/office/word/2006/wordml" xmlns:wps="http://schemas.microsoft.com/office/word/2010/wordprocessingShape" xmlns:wpsCustomData="http://www.wps.cn/officeDocument/2013/wpsCustomData" mc:Ignorable="w14 w15 wp14">
+  <w:endnote w:type="separator" w:id="0">
     <w:p>
       <w:pPr>
         <w:spacing w:line="240" w:lineRule="auto"/>
@@ -1562,7 +1648,7 @@
       </w:r>
     </w:p>
   </w:endnote>
-  <w:endnote w:type="continuationSeparator" w:id="0">
+  <w:endnote w:type="continuationSeparator" w:id="1">
     <w:p>
       <w:pPr>
         <w:spacing w:line="240" w:lineRule="auto"/>
@@ -1576,21 +1662,21 @@
 </file>
 
 <file path=word/footnotes.xml><?xml version="1.0" encoding="utf-8"?>
-<w:footnotes xmlns:wpc="http://schemas.microsoft.com/office/word/2010/wordprocessingCanvas" xmlns:cx="http://schemas.microsoft.com/office/drawing/2014/chartex" xmlns:cx1="http://schemas.microsoft.com/office/drawing/2015/9/8/chartex" xmlns:cx2="http://schemas.microsoft.com/office/drawing/2015/10/21/chartex" xmlns:cx3="http://schemas.microsoft.com/office/drawing/2016/5/9/chartex" xmlns:cx4="http://schemas.microsoft.com/office/drawing/2016/5/10/chartex" xmlns:cx5="http://schemas.microsoft.com/office/drawing/2016/5/11/chartex" xmlns:cx6="http://schemas.microsoft.com/office/drawing/2016/5/12/chartex" xmlns:cx7="http://schemas.microsoft.com/office/drawing/2016/5/13/chartex" xmlns:cx8="http://schemas.microsoft.com/office/drawing/2016/5/14/chartex" xmlns:mc="http://schemas.openxmlformats.org/markup-compatibility/2006" xmlns:aink="http://schemas.microsoft.com/office/drawing/2016/ink" xmlns:am3d="http://schemas.microsoft.com/office/drawing/2017/model3d" xmlns:o="urn:schemas-microsoft-com:office:office" xmlns:r="http://schemas.openxmlformats.org/officeDocument/2006/relationships" xmlns:m="http://schemas.openxmlformats.org/officeDocument/2006/math" xmlns:v="urn:schemas-microsoft-com:vml" xmlns:wp14="http://schemas.microsoft.com/office/word/2010/wordprocessingDrawing" xmlns:wp="http://schemas.openxmlformats.org/drawingml/2006/wordprocessingDrawing" xmlns:w10="urn:schemas-microsoft-com:office:word" xmlns:w="http://schemas.openxmlformats.org/wordprocessingml/2006/main" xmlns:w14="http://schemas.microsoft.com/office/word/2010/wordml" xmlns:w15="http://schemas.microsoft.com/office/word/2012/wordml" xmlns:w16cex="http://schemas.microsoft.com/office/word/2018/wordml/cex" xmlns:w16cid="http://schemas.microsoft.com/office/word/2016/wordml/cid" xmlns:w16="http://schemas.microsoft.com/office/word/2018/wordml" xmlns:w16sdtdh="http://schemas.microsoft.com/office/word/2020/wordml/sdtdatahash" xmlns:w16se="http://schemas.microsoft.com/office/word/2015/wordml/symex" xmlns:wpg="http://schemas.microsoft.com/office/word/2010/wordprocessingGroup" xmlns:wpi="http://schemas.microsoft.com/office/word/2010/wordprocessingInk" xmlns:wne="http://schemas.microsoft.com/office/word/2006/wordml" xmlns:wps="http://schemas.microsoft.com/office/word/2010/wordprocessingShape" mc:Ignorable="w14 w15 w16se w16cid w16 w16cex w16sdtdh wp14">
-  <w:footnote w:type="separator" w:id="-1">
-    <w:p>
-      <w:pPr>
-        <w:spacing w:after="0"/>
+<w:footnotes xmlns:wpc="http://schemas.microsoft.com/office/word/2010/wordprocessingCanvas" xmlns:mc="http://schemas.openxmlformats.org/markup-compatibility/2006" xmlns:o="urn:schemas-microsoft-com:office:office" xmlns:r="http://schemas.openxmlformats.org/officeDocument/2006/relationships" xmlns:m="http://schemas.openxmlformats.org/officeDocument/2006/math" xmlns:v="urn:schemas-microsoft-com:vml" xmlns:wp14="http://schemas.microsoft.com/office/word/2010/wordprocessingDrawing" xmlns:wp="http://schemas.openxmlformats.org/drawingml/2006/wordprocessingDrawing" xmlns:w="http://schemas.openxmlformats.org/wordprocessingml/2006/main" xmlns:w14="http://schemas.microsoft.com/office/word/2010/wordml" xmlns:w15="http://schemas.microsoft.com/office/word/2012/wordml" xmlns:w10="urn:schemas-microsoft-com:office:word" xmlns:wpg="http://schemas.microsoft.com/office/word/2010/wordprocessingGroup" xmlns:wpi="http://schemas.microsoft.com/office/word/2010/wordprocessingInk" xmlns:wne="http://schemas.microsoft.com/office/word/2006/wordml" xmlns:wps="http://schemas.microsoft.com/office/word/2010/wordprocessingShape" xmlns:wpsCustomData="http://www.wps.cn/officeDocument/2013/wpsCustomData" mc:Ignorable="w14 w15 wp14">
+  <w:footnote w:type="separator" w:id="0">
+    <w:p>
+      <w:pPr>
+        <w:spacing w:before="0" w:after="0" w:line="259" w:lineRule="auto"/>
       </w:pPr>
       <w:r>
         <w:separator/>
       </w:r>
     </w:p>
   </w:footnote>
-  <w:footnote w:type="continuationSeparator" w:id="0">
-    <w:p>
-      <w:pPr>
-        <w:spacing w:after="0"/>
+  <w:footnote w:type="continuationSeparator" w:id="1">
+    <w:p>
+      <w:pPr>
+        <w:spacing w:before="0" w:after="0" w:line="259" w:lineRule="auto"/>
       </w:pPr>
       <w:r>
         <w:continuationSeparator/>
@@ -1601,19 +1687,18 @@
 </file>
 
 <file path=word/header1.xml><?xml version="1.0" encoding="utf-8"?>
-<w:hdr xmlns:wpc="http://schemas.microsoft.com/office/word/2010/wordprocessingCanvas" xmlns:cx="http://schemas.microsoft.com/office/drawing/2014/chartex" xmlns:cx1="http://schemas.microsoft.com/office/drawing/2015/9/8/chartex" xmlns:cx2="http://schemas.microsoft.com/office/drawing/2015/10/21/chartex" xmlns:cx3="http://schemas.microsoft.com/office/drawing/2016/5/9/chartex" xmlns:cx4="http://schemas.microsoft.com/office/drawing/2016/5/10/chartex" xmlns:cx5="http://schemas.microsoft.com/office/drawing/2016/5/11/chartex" xmlns:cx6="http://schemas.microsoft.com/office/drawing/2016/5/12/chartex" xmlns:cx7="http://schemas.microsoft.com/office/drawing/2016/5/13/chartex" xmlns:cx8="http://schemas.microsoft.com/office/drawing/2016/5/14/chartex" xmlns:mc="http://schemas.openxmlformats.org/markup-compatibility/2006" xmlns:aink="http://schemas.microsoft.com/office/drawing/2016/ink" xmlns:am3d="http://schemas.microsoft.com/office/drawing/2017/model3d" xmlns:o="urn:schemas-microsoft-com:office:office" xmlns:r="http://schemas.openxmlformats.org/officeDocument/2006/relationships" xmlns:m="http://schemas.openxmlformats.org/officeDocument/2006/math" xmlns:v="urn:schemas-microsoft-com:vml" xmlns:wp14="http://schemas.microsoft.com/office/word/2010/wordprocessingDrawing" xmlns:wp="http://schemas.openxmlformats.org/drawingml/2006/wordprocessingDrawing" xmlns:w10="urn:schemas-microsoft-com:office:word" xmlns:w="http://schemas.openxmlformats.org/wordprocessingml/2006/main" xmlns:w14="http://schemas.microsoft.com/office/word/2010/wordml" xmlns:w15="http://schemas.microsoft.com/office/word/2012/wordml" xmlns:w16cex="http://schemas.microsoft.com/office/word/2018/wordml/cex" xmlns:w16cid="http://schemas.microsoft.com/office/word/2016/wordml/cid" xmlns:w16="http://schemas.microsoft.com/office/word/2018/wordml" xmlns:w16sdtdh="http://schemas.microsoft.com/office/word/2020/wordml/sdtdatahash" xmlns:w16se="http://schemas.microsoft.com/office/word/2015/wordml/symex" xmlns:wpg="http://schemas.microsoft.com/office/word/2010/wordprocessingGroup" xmlns:wpi="http://schemas.microsoft.com/office/word/2010/wordprocessingInk" xmlns:wne="http://schemas.microsoft.com/office/word/2006/wordml" xmlns:wps="http://schemas.microsoft.com/office/word/2010/wordprocessingShape" mc:Ignorable="w14 w15 w16se w16cid w16 w16cex w16sdtdh wp14">
+<w:hdr xmlns:wpc="http://schemas.microsoft.com/office/word/2010/wordprocessingCanvas" xmlns:mc="http://schemas.openxmlformats.org/markup-compatibility/2006" xmlns:o="urn:schemas-microsoft-com:office:office" xmlns:r="http://schemas.openxmlformats.org/officeDocument/2006/relationships" xmlns:m="http://schemas.openxmlformats.org/officeDocument/2006/math" xmlns:v="urn:schemas-microsoft-com:vml" xmlns:wp14="http://schemas.microsoft.com/office/word/2010/wordprocessingDrawing" xmlns:wp="http://schemas.openxmlformats.org/drawingml/2006/wordprocessingDrawing" xmlns:w10="urn:schemas-microsoft-com:office:word" xmlns:w="http://schemas.openxmlformats.org/wordprocessingml/2006/main" xmlns:w14="http://schemas.microsoft.com/office/word/2010/wordml" xmlns:w15="http://schemas.microsoft.com/office/word/2012/wordml" xmlns:wpg="http://schemas.microsoft.com/office/word/2010/wordprocessingGroup" xmlns:wpi="http://schemas.microsoft.com/office/word/2010/wordprocessingInk" xmlns:wne="http://schemas.microsoft.com/office/word/2006/wordml" xmlns:wps="http://schemas.microsoft.com/office/word/2010/wordprocessingShape" xmlns:wpsCustomData="http://www.wps.cn/officeDocument/2013/wpsCustomData" mc:Ignorable="w14 w15 wp14">
   <w:sdt>
     <w:sdtPr>
       <w:id w:val="-260381172"/>
       <w:docPartObj>
-        <w:docPartGallery w:val="AutoText"/>
+        <w:docPartGallery w:val="autotext"/>
       </w:docPartObj>
     </w:sdtPr>
-    <w:sdtEndPr/>
     <w:sdtContent>
       <w:p>
         <w:pPr>
-          <w:pStyle w:val="Header"/>
+          <w:pStyle w:val="6"/>
           <w:jc w:val="right"/>
         </w:pPr>
         <w:r>
@@ -1643,6 +1728,11 @@
         <w:color w:val="000000" w:themeColor="text1"/>
         <w:sz w:val="24"/>
         <w:szCs w:val="24"/>
+        <w14:textFill>
+          <w14:solidFill>
+            <w14:schemeClr w14:val="tx1"/>
+          </w14:solidFill>
+        </w14:textFill>
       </w:rPr>
     </w:pPr>
     <w:r>
@@ -1664,6 +1754,11 @@
         <w:color w:val="000000" w:themeColor="text1"/>
         <w:sz w:val="24"/>
         <w:szCs w:val="24"/>
+        <w14:textFill>
+          <w14:solidFill>
+            <w14:schemeClr w14:val="tx1"/>
+          </w14:solidFill>
+        </w14:textFill>
       </w:rPr>
     </w:pPr>
     <w:r>
@@ -1673,6 +1768,11 @@
         <w:color w:val="000000" w:themeColor="text1"/>
         <w:sz w:val="24"/>
         <w:szCs w:val="24"/>
+        <w14:textFill>
+          <w14:solidFill>
+            <w14:schemeClr w14:val="tx1"/>
+          </w14:solidFill>
+        </w14:textFill>
       </w:rPr>
       <w:t>Exploratory Data Analysis: Flood Damage to Property Reduction</w:t>
     </w:r>
@@ -1681,12 +1781,12 @@
 </file>
 
 <file path=word/numbering.xml><?xml version="1.0" encoding="utf-8"?>
-<w:numbering xmlns:wpc="http://schemas.microsoft.com/office/word/2010/wordprocessingCanvas" xmlns:cx="http://schemas.microsoft.com/office/drawing/2014/chartex" xmlns:cx1="http://schemas.microsoft.com/office/drawing/2015/9/8/chartex" xmlns:cx2="http://schemas.microsoft.com/office/drawing/2015/10/21/chartex" xmlns:cx3="http://schemas.microsoft.com/office/drawing/2016/5/9/chartex" xmlns:cx4="http://schemas.microsoft.com/office/drawing/2016/5/10/chartex" xmlns:cx5="http://schemas.microsoft.com/office/drawing/2016/5/11/chartex" xmlns:cx6="http://schemas.microsoft.com/office/drawing/2016/5/12/chartex" xmlns:cx7="http://schemas.microsoft.com/office/drawing/2016/5/13/chartex" xmlns:cx8="http://schemas.microsoft.com/office/drawing/2016/5/14/chartex" xmlns:mc="http://schemas.openxmlformats.org/markup-compatibility/2006" xmlns:aink="http://schemas.microsoft.com/office/drawing/2016/ink" xmlns:am3d="http://schemas.microsoft.com/office/drawing/2017/model3d" xmlns:o="urn:schemas-microsoft-com:office:office" xmlns:r="http://schemas.openxmlformats.org/officeDocument/2006/relationships" xmlns:m="http://schemas.openxmlformats.org/officeDocument/2006/math" xmlns:v="urn:schemas-microsoft-com:vml" xmlns:wp14="http://schemas.microsoft.com/office/word/2010/wordprocessingDrawing" xmlns:wp="http://schemas.openxmlformats.org/drawingml/2006/wordprocessingDrawing" xmlns:w10="urn:schemas-microsoft-com:office:word" xmlns:w="http://schemas.openxmlformats.org/wordprocessingml/2006/main" xmlns:w14="http://schemas.microsoft.com/office/word/2010/wordml" xmlns:w15="http://schemas.microsoft.com/office/word/2012/wordml" xmlns:w16cex="http://schemas.microsoft.com/office/word/2018/wordml/cex" xmlns:w16cid="http://schemas.microsoft.com/office/word/2016/wordml/cid" xmlns:w16="http://schemas.microsoft.com/office/word/2018/wordml" xmlns:w16sdtdh="http://schemas.microsoft.com/office/word/2020/wordml/sdtdatahash" xmlns:w16se="http://schemas.microsoft.com/office/word/2015/wordml/symex" xmlns:wpg="http://schemas.microsoft.com/office/word/2010/wordprocessingGroup" xmlns:wpi="http://schemas.microsoft.com/office/word/2010/wordprocessingInk" xmlns:wne="http://schemas.microsoft.com/office/word/2006/wordml" xmlns:wps="http://schemas.microsoft.com/office/word/2010/wordprocessingShape" mc:Ignorable="w14 w15 w16se w16cid w16 w16cex w16sdtdh wp14">
-  <w:abstractNum w:abstractNumId="0" w15:restartNumberingAfterBreak="0">
+<w:numbering xmlns:wpc="http://schemas.microsoft.com/office/word/2010/wordprocessingCanvas" xmlns:mc="http://schemas.openxmlformats.org/markup-compatibility/2006" xmlns:o="urn:schemas-microsoft-com:office:office" xmlns:r="http://schemas.openxmlformats.org/officeDocument/2006/relationships" xmlns:m="http://schemas.openxmlformats.org/officeDocument/2006/math" xmlns:v="urn:schemas-microsoft-com:vml" xmlns:wp14="http://schemas.microsoft.com/office/word/2010/wordprocessingDrawing" xmlns:wp="http://schemas.openxmlformats.org/drawingml/2006/wordprocessingDrawing" xmlns:w10="urn:schemas-microsoft-com:office:word" xmlns:w="http://schemas.openxmlformats.org/wordprocessingml/2006/main" xmlns:w14="http://schemas.microsoft.com/office/word/2010/wordml" xmlns:wpg="http://schemas.microsoft.com/office/word/2010/wordprocessingGroup" xmlns:wpi="http://schemas.microsoft.com/office/word/2010/wordprocessingInk" xmlns:wne="http://schemas.microsoft.com/office/word/2006/wordml" xmlns:wps="http://schemas.microsoft.com/office/word/2010/wordprocessingShape" xmlns:wpsCustomData="http://www.wps.cn/officeDocument/2013/wpsCustomData" mc:Ignorable="w14 wp14">
+  <w:abstractNum w:abstractNumId="0">
     <w:nsid w:val="3C1B0E38"/>
     <w:multiLevelType w:val="multilevel"/>
     <w:tmpl w:val="3C1B0E38"/>
-    <w:lvl w:ilvl="0">
+    <w:lvl w:ilvl="0" w:tentative="0">
       <w:start w:val="1"/>
       <w:numFmt w:val="decimal"/>
       <w:lvlText w:val="%1."/>
@@ -1698,7 +1798,8 @@
         <w:ind w:left="720" w:hanging="360"/>
       </w:pPr>
     </w:lvl>
-    <w:lvl w:ilvl="1">
+    <w:lvl w:ilvl="1" w:tentative="0">
+      <w:start w:val="0"/>
       <w:numFmt w:val="decimal"/>
       <w:lvlText w:val="%2."/>
       <w:lvlJc w:val="left"/>
@@ -1709,7 +1810,8 @@
         <w:ind w:left="1440" w:hanging="360"/>
       </w:pPr>
     </w:lvl>
-    <w:lvl w:ilvl="2">
+    <w:lvl w:ilvl="2" w:tentative="0">
+      <w:start w:val="0"/>
       <w:numFmt w:val="decimal"/>
       <w:lvlText w:val="%3."/>
       <w:lvlJc w:val="left"/>
@@ -1720,7 +1822,8 @@
         <w:ind w:left="2160" w:hanging="360"/>
       </w:pPr>
     </w:lvl>
-    <w:lvl w:ilvl="3">
+    <w:lvl w:ilvl="3" w:tentative="0">
+      <w:start w:val="0"/>
       <w:numFmt w:val="decimal"/>
       <w:lvlText w:val="%4."/>
       <w:lvlJc w:val="left"/>
@@ -1731,7 +1834,8 @@
         <w:ind w:left="2880" w:hanging="360"/>
       </w:pPr>
     </w:lvl>
-    <w:lvl w:ilvl="4">
+    <w:lvl w:ilvl="4" w:tentative="0">
+      <w:start w:val="0"/>
       <w:numFmt w:val="decimal"/>
       <w:lvlText w:val="%5."/>
       <w:lvlJc w:val="left"/>
@@ -1742,7 +1846,8 @@
         <w:ind w:left="3600" w:hanging="360"/>
       </w:pPr>
     </w:lvl>
-    <w:lvl w:ilvl="5">
+    <w:lvl w:ilvl="5" w:tentative="0">
+      <w:start w:val="0"/>
       <w:numFmt w:val="decimal"/>
       <w:lvlText w:val="%6."/>
       <w:lvlJc w:val="left"/>
@@ -1753,7 +1858,8 @@
         <w:ind w:left="4320" w:hanging="360"/>
       </w:pPr>
     </w:lvl>
-    <w:lvl w:ilvl="6">
+    <w:lvl w:ilvl="6" w:tentative="0">
+      <w:start w:val="0"/>
       <w:numFmt w:val="decimal"/>
       <w:lvlText w:val="%7."/>
       <w:lvlJc w:val="left"/>
@@ -1764,7 +1870,8 @@
         <w:ind w:left="5040" w:hanging="360"/>
       </w:pPr>
     </w:lvl>
-    <w:lvl w:ilvl="7">
+    <w:lvl w:ilvl="7" w:tentative="0">
+      <w:start w:val="0"/>
       <w:numFmt w:val="decimal"/>
       <w:lvlText w:val="%8."/>
       <w:lvlJc w:val="left"/>
@@ -1775,7 +1882,8 @@
         <w:ind w:left="5760" w:hanging="360"/>
       </w:pPr>
     </w:lvl>
-    <w:lvl w:ilvl="8">
+    <w:lvl w:ilvl="8" w:tentative="0">
+      <w:start w:val="0"/>
       <w:numFmt w:val="decimal"/>
       <w:lvlText w:val="%9."/>
       <w:lvlJc w:val="left"/>
@@ -1787,11 +1895,11 @@
       </w:pPr>
     </w:lvl>
   </w:abstractNum>
-  <w:abstractNum w:abstractNumId="1" w15:restartNumberingAfterBreak="0">
+  <w:abstractNum w:abstractNumId="1">
     <w:nsid w:val="712B5DA5"/>
     <w:multiLevelType w:val="multilevel"/>
     <w:tmpl w:val="712B5DA5"/>
-    <w:lvl w:ilvl="0">
+    <w:lvl w:ilvl="0" w:tentative="0">
       <w:start w:val="1"/>
       <w:numFmt w:val="bullet"/>
       <w:lvlText w:val=""/>
@@ -1803,11 +1911,11 @@
         <w:ind w:left="720" w:hanging="360"/>
       </w:pPr>
       <w:rPr>
-        <w:rFonts w:ascii="Symbol" w:hAnsi="Symbol" w:hint="default"/>
+        <w:rFonts w:hint="default" w:ascii="Symbol" w:hAnsi="Symbol"/>
         <w:sz w:val="20"/>
       </w:rPr>
     </w:lvl>
-    <w:lvl w:ilvl="1">
+    <w:lvl w:ilvl="1" w:tentative="0">
       <w:start w:val="1"/>
       <w:numFmt w:val="bullet"/>
       <w:lvlText w:val="o"/>
@@ -1819,11 +1927,11 @@
         <w:ind w:left="1440" w:hanging="360"/>
       </w:pPr>
       <w:rPr>
-        <w:rFonts w:ascii="Courier New" w:hAnsi="Courier New" w:hint="default"/>
+        <w:rFonts w:hint="default" w:ascii="Courier New" w:hAnsi="Courier New"/>
         <w:sz w:val="20"/>
       </w:rPr>
     </w:lvl>
-    <w:lvl w:ilvl="2">
+    <w:lvl w:ilvl="2" w:tentative="0">
       <w:start w:val="1"/>
       <w:numFmt w:val="bullet"/>
       <w:lvlText w:val=""/>
@@ -1835,11 +1943,11 @@
         <w:ind w:left="2160" w:hanging="360"/>
       </w:pPr>
       <w:rPr>
-        <w:rFonts w:ascii="Wingdings" w:hAnsi="Wingdings" w:hint="default"/>
+        <w:rFonts w:hint="default" w:ascii="Wingdings" w:hAnsi="Wingdings"/>
         <w:sz w:val="20"/>
       </w:rPr>
     </w:lvl>
-    <w:lvl w:ilvl="3">
+    <w:lvl w:ilvl="3" w:tentative="0">
       <w:start w:val="1"/>
       <w:numFmt w:val="bullet"/>
       <w:lvlText w:val=""/>
@@ -1851,11 +1959,11 @@
         <w:ind w:left="2880" w:hanging="360"/>
       </w:pPr>
       <w:rPr>
-        <w:rFonts w:ascii="Wingdings" w:hAnsi="Wingdings" w:hint="default"/>
+        <w:rFonts w:hint="default" w:ascii="Wingdings" w:hAnsi="Wingdings"/>
         <w:sz w:val="20"/>
       </w:rPr>
     </w:lvl>
-    <w:lvl w:ilvl="4">
+    <w:lvl w:ilvl="4" w:tentative="0">
       <w:start w:val="1"/>
       <w:numFmt w:val="bullet"/>
       <w:lvlText w:val=""/>
@@ -1867,11 +1975,11 @@
         <w:ind w:left="3600" w:hanging="360"/>
       </w:pPr>
       <w:rPr>
-        <w:rFonts w:ascii="Wingdings" w:hAnsi="Wingdings" w:hint="default"/>
+        <w:rFonts w:hint="default" w:ascii="Wingdings" w:hAnsi="Wingdings"/>
         <w:sz w:val="20"/>
       </w:rPr>
     </w:lvl>
-    <w:lvl w:ilvl="5">
+    <w:lvl w:ilvl="5" w:tentative="0">
       <w:start w:val="1"/>
       <w:numFmt w:val="bullet"/>
       <w:lvlText w:val=""/>
@@ -1883,11 +1991,11 @@
         <w:ind w:left="4320" w:hanging="360"/>
       </w:pPr>
       <w:rPr>
-        <w:rFonts w:ascii="Wingdings" w:hAnsi="Wingdings" w:hint="default"/>
+        <w:rFonts w:hint="default" w:ascii="Wingdings" w:hAnsi="Wingdings"/>
         <w:sz w:val="20"/>
       </w:rPr>
     </w:lvl>
-    <w:lvl w:ilvl="6">
+    <w:lvl w:ilvl="6" w:tentative="0">
       <w:start w:val="1"/>
       <w:numFmt w:val="bullet"/>
       <w:lvlText w:val=""/>
@@ -1899,11 +2007,11 @@
         <w:ind w:left="5040" w:hanging="360"/>
       </w:pPr>
       <w:rPr>
-        <w:rFonts w:ascii="Wingdings" w:hAnsi="Wingdings" w:hint="default"/>
+        <w:rFonts w:hint="default" w:ascii="Wingdings" w:hAnsi="Wingdings"/>
         <w:sz w:val="20"/>
       </w:rPr>
     </w:lvl>
-    <w:lvl w:ilvl="7">
+    <w:lvl w:ilvl="7" w:tentative="0">
       <w:start w:val="1"/>
       <w:numFmt w:val="bullet"/>
       <w:lvlText w:val=""/>
@@ -1915,11 +2023,11 @@
         <w:ind w:left="5760" w:hanging="360"/>
       </w:pPr>
       <w:rPr>
-        <w:rFonts w:ascii="Wingdings" w:hAnsi="Wingdings" w:hint="default"/>
+        <w:rFonts w:hint="default" w:ascii="Wingdings" w:hAnsi="Wingdings"/>
         <w:sz w:val="20"/>
       </w:rPr>
     </w:lvl>
-    <w:lvl w:ilvl="8">
+    <w:lvl w:ilvl="8" w:tentative="0">
       <w:start w:val="1"/>
       <w:numFmt w:val="bullet"/>
       <w:lvlText w:val=""/>
@@ -1931,431 +2039,308 @@
         <w:ind w:left="6480" w:hanging="360"/>
       </w:pPr>
       <w:rPr>
-        <w:rFonts w:ascii="Wingdings" w:hAnsi="Wingdings" w:hint="default"/>
+        <w:rFonts w:hint="default" w:ascii="Wingdings" w:hAnsi="Wingdings"/>
         <w:sz w:val="20"/>
       </w:rPr>
     </w:lvl>
   </w:abstractNum>
-  <w:num w:numId="1" w16cid:durableId="1672492462">
+  <w:num w:numId="1">
     <w:abstractNumId w:val="1"/>
   </w:num>
-  <w:num w:numId="2" w16cid:durableId="1678917739">
+  <w:num w:numId="2">
     <w:abstractNumId w:val="0"/>
   </w:num>
 </w:numbering>
 </file>
 
 <file path=word/styles.xml><?xml version="1.0" encoding="utf-8"?>
-<w:styles xmlns:mc="http://schemas.openxmlformats.org/markup-compatibility/2006" xmlns:r="http://schemas.openxmlformats.org/officeDocument/2006/relationships" xmlns:w="http://schemas.openxmlformats.org/wordprocessingml/2006/main" xmlns:w14="http://schemas.microsoft.com/office/word/2010/wordml" xmlns:w15="http://schemas.microsoft.com/office/word/2012/wordml" xmlns:w16cex="http://schemas.microsoft.com/office/word/2018/wordml/cex" xmlns:w16cid="http://schemas.microsoft.com/office/word/2016/wordml/cid" xmlns:w16="http://schemas.microsoft.com/office/word/2018/wordml" xmlns:w16sdtdh="http://schemas.microsoft.com/office/word/2020/wordml/sdtdatahash" xmlns:w16se="http://schemas.microsoft.com/office/word/2015/wordml/symex" mc:Ignorable="w14 w15 w16se w16cid w16 w16cex w16sdtdh">
+<w:styles xmlns:mc="http://schemas.openxmlformats.org/markup-compatibility/2006" xmlns:o="urn:schemas-microsoft-com:office:office" xmlns:r="http://schemas.openxmlformats.org/officeDocument/2006/relationships" xmlns:m="http://schemas.openxmlformats.org/officeDocument/2006/math" xmlns:v="urn:schemas-microsoft-com:vml" xmlns:w="http://schemas.openxmlformats.org/wordprocessingml/2006/main" xmlns:w14="http://schemas.microsoft.com/office/word/2010/wordml" xmlns:w10="urn:schemas-microsoft-com:office:word" xmlns:sl="http://schemas.openxmlformats.org/schemaLibrary/2006/main" xmlns:wpsCustomData="http://www.wps.cn/officeDocument/2013/wpsCustomData" mc:Ignorable="w14">
   <w:docDefaults>
     <w:rPrDefault>
       <w:rPr>
-        <w:rFonts w:asciiTheme="minorHAnsi" w:eastAsiaTheme="minorHAnsi" w:hAnsiTheme="minorHAnsi" w:cstheme="minorBidi"/>
-        <w:lang w:val="en-US" w:eastAsia="en-US" w:bidi="ar-SA"/>
+        <w:rFonts w:ascii="Times New Roman" w:hAnsi="Times New Roman" w:eastAsia="SimSun" w:cs="Times New Roman"/>
       </w:rPr>
     </w:rPrDefault>
     <w:pPrDefault/>
   </w:docDefaults>
-  <w:latentStyles w:defLockedState="0" w:defUIPriority="99" w:defSemiHidden="0" w:defUnhideWhenUsed="0" w:defQFormat="0" w:count="376">
-    <w:lsdException w:name="Normal" w:uiPriority="0" w:qFormat="1"/>
-    <w:lsdException w:name="heading 1" w:uiPriority="9" w:qFormat="1"/>
-    <w:lsdException w:name="heading 2" w:semiHidden="1" w:uiPriority="9" w:unhideWhenUsed="1" w:qFormat="1"/>
-    <w:lsdException w:name="heading 3" w:semiHidden="1" w:uiPriority="9" w:unhideWhenUsed="1" w:qFormat="1"/>
-    <w:lsdException w:name="heading 4" w:semiHidden="1" w:uiPriority="9" w:unhideWhenUsed="1" w:qFormat="1"/>
-    <w:lsdException w:name="heading 5" w:semiHidden="1" w:uiPriority="9" w:unhideWhenUsed="1" w:qFormat="1"/>
-    <w:lsdException w:name="heading 6" w:semiHidden="1" w:uiPriority="9" w:unhideWhenUsed="1" w:qFormat="1"/>
-    <w:lsdException w:name="heading 7" w:semiHidden="1" w:uiPriority="9" w:unhideWhenUsed="1" w:qFormat="1"/>
-    <w:lsdException w:name="heading 8" w:semiHidden="1" w:uiPriority="9" w:unhideWhenUsed="1" w:qFormat="1"/>
-    <w:lsdException w:name="heading 9" w:semiHidden="1" w:uiPriority="9" w:unhideWhenUsed="1" w:qFormat="1"/>
-    <w:lsdException w:name="index 1" w:semiHidden="1" w:unhideWhenUsed="1"/>
-    <w:lsdException w:name="index 2" w:semiHidden="1" w:unhideWhenUsed="1"/>
-    <w:lsdException w:name="index 3" w:semiHidden="1" w:unhideWhenUsed="1"/>
-    <w:lsdException w:name="index 4" w:semiHidden="1" w:unhideWhenUsed="1"/>
-    <w:lsdException w:name="index 5" w:semiHidden="1" w:unhideWhenUsed="1"/>
-    <w:lsdException w:name="index 6" w:semiHidden="1" w:unhideWhenUsed="1"/>
-    <w:lsdException w:name="index 7" w:semiHidden="1" w:unhideWhenUsed="1"/>
-    <w:lsdException w:name="index 8" w:semiHidden="1" w:unhideWhenUsed="1"/>
-    <w:lsdException w:name="index 9" w:semiHidden="1" w:unhideWhenUsed="1"/>
-    <w:lsdException w:name="toc 1" w:semiHidden="1" w:uiPriority="39" w:unhideWhenUsed="1"/>
-    <w:lsdException w:name="toc 2" w:semiHidden="1" w:uiPriority="39" w:unhideWhenUsed="1"/>
-    <w:lsdException w:name="toc 3" w:semiHidden="1" w:uiPriority="39" w:unhideWhenUsed="1"/>
-    <w:lsdException w:name="toc 4" w:semiHidden="1" w:uiPriority="39" w:unhideWhenUsed="1"/>
-    <w:lsdException w:name="toc 5" w:semiHidden="1" w:uiPriority="39" w:unhideWhenUsed="1"/>
-    <w:lsdException w:name="toc 6" w:semiHidden="1" w:uiPriority="39" w:unhideWhenUsed="1"/>
-    <w:lsdException w:name="toc 7" w:semiHidden="1" w:uiPriority="39" w:unhideWhenUsed="1"/>
-    <w:lsdException w:name="toc 8" w:semiHidden="1" w:uiPriority="39" w:unhideWhenUsed="1"/>
-    <w:lsdException w:name="toc 9" w:semiHidden="1" w:uiPriority="39" w:unhideWhenUsed="1"/>
-    <w:lsdException w:name="Normal Indent" w:semiHidden="1" w:unhideWhenUsed="1"/>
-    <w:lsdException w:name="footnote text" w:semiHidden="1" w:unhideWhenUsed="1"/>
-    <w:lsdException w:name="annotation text" w:semiHidden="1" w:unhideWhenUsed="1"/>
-    <w:lsdException w:name="header" w:unhideWhenUsed="1"/>
-    <w:lsdException w:name="footer" w:unhideWhenUsed="1"/>
-    <w:lsdException w:name="index heading" w:semiHidden="1" w:unhideWhenUsed="1"/>
-    <w:lsdException w:name="caption" w:semiHidden="1" w:uiPriority="35" w:unhideWhenUsed="1" w:qFormat="1"/>
-    <w:lsdException w:name="table of figures" w:semiHidden="1" w:unhideWhenUsed="1"/>
-    <w:lsdException w:name="envelope address" w:semiHidden="1" w:unhideWhenUsed="1"/>
-    <w:lsdException w:name="envelope return" w:semiHidden="1" w:unhideWhenUsed="1"/>
-    <w:lsdException w:name="footnote reference" w:semiHidden="1" w:unhideWhenUsed="1"/>
-    <w:lsdException w:name="annotation reference" w:semiHidden="1" w:unhideWhenUsed="1"/>
-    <w:lsdException w:name="line number" w:semiHidden="1" w:unhideWhenUsed="1"/>
-    <w:lsdException w:name="page number" w:semiHidden="1" w:unhideWhenUsed="1"/>
-    <w:lsdException w:name="endnote reference" w:semiHidden="1" w:unhideWhenUsed="1"/>
-    <w:lsdException w:name="endnote text" w:semiHidden="1" w:unhideWhenUsed="1"/>
-    <w:lsdException w:name="table of authorities" w:semiHidden="1" w:unhideWhenUsed="1"/>
-    <w:lsdException w:name="macro" w:semiHidden="1" w:unhideWhenUsed="1"/>
-    <w:lsdException w:name="toa heading" w:semiHidden="1" w:unhideWhenUsed="1"/>
-    <w:lsdException w:name="List" w:semiHidden="1" w:unhideWhenUsed="1"/>
-    <w:lsdException w:name="List Bullet" w:semiHidden="1" w:unhideWhenUsed="1"/>
-    <w:lsdException w:name="List Number" w:semiHidden="1" w:unhideWhenUsed="1"/>
-    <w:lsdException w:name="List 2" w:semiHidden="1" w:unhideWhenUsed="1"/>
-    <w:lsdException w:name="List 3" w:semiHidden="1" w:unhideWhenUsed="1"/>
-    <w:lsdException w:name="List 4" w:semiHidden="1" w:unhideWhenUsed="1"/>
-    <w:lsdException w:name="List 5" w:semiHidden="1" w:unhideWhenUsed="1"/>
-    <w:lsdException w:name="List Bullet 2" w:semiHidden="1" w:unhideWhenUsed="1"/>
-    <w:lsdException w:name="List Bullet 3" w:semiHidden="1" w:unhideWhenUsed="1"/>
-    <w:lsdException w:name="List Bullet 4" w:semiHidden="1" w:unhideWhenUsed="1"/>
-    <w:lsdException w:name="List Bullet 5" w:semiHidden="1" w:unhideWhenUsed="1"/>
-    <w:lsdException w:name="List Number 2" w:semiHidden="1" w:unhideWhenUsed="1"/>
-    <w:lsdException w:name="List Number 3" w:semiHidden="1" w:unhideWhenUsed="1"/>
-    <w:lsdException w:name="List Number 4" w:semiHidden="1" w:unhideWhenUsed="1"/>
-    <w:lsdException w:name="List Number 5" w:semiHidden="1" w:unhideWhenUsed="1"/>
-    <w:lsdException w:name="Title" w:uiPriority="10" w:qFormat="1"/>
-    <w:lsdException w:name="Closing" w:semiHidden="1" w:unhideWhenUsed="1"/>
-    <w:lsdException w:name="Signature" w:semiHidden="1" w:unhideWhenUsed="1"/>
-    <w:lsdException w:name="Default Paragraph Font" w:semiHidden="1" w:uiPriority="1" w:unhideWhenUsed="1"/>
-    <w:lsdException w:name="Body Text" w:semiHidden="1" w:unhideWhenUsed="1"/>
-    <w:lsdException w:name="Body Text Indent" w:semiHidden="1" w:unhideWhenUsed="1"/>
-    <w:lsdException w:name="List Continue" w:semiHidden="1" w:unhideWhenUsed="1"/>
-    <w:lsdException w:name="List Continue 2" w:semiHidden="1" w:unhideWhenUsed="1"/>
-    <w:lsdException w:name="List Continue 3" w:semiHidden="1" w:unhideWhenUsed="1"/>
-    <w:lsdException w:name="List Continue 4" w:semiHidden="1" w:unhideWhenUsed="1"/>
-    <w:lsdException w:name="List Continue 5" w:semiHidden="1" w:unhideWhenUsed="1"/>
-    <w:lsdException w:name="Message Header" w:semiHidden="1" w:unhideWhenUsed="1"/>
-    <w:lsdException w:name="Subtitle" w:uiPriority="11" w:qFormat="1"/>
-    <w:lsdException w:name="Salutation" w:semiHidden="1" w:unhideWhenUsed="1"/>
-    <w:lsdException w:name="Date" w:semiHidden="1" w:unhideWhenUsed="1"/>
-    <w:lsdException w:name="Body Text First Indent" w:semiHidden="1" w:unhideWhenUsed="1"/>
-    <w:lsdException w:name="Body Text First Indent 2" w:semiHidden="1" w:unhideWhenUsed="1"/>
-    <w:lsdException w:name="Note Heading" w:semiHidden="1" w:unhideWhenUsed="1"/>
-    <w:lsdException w:name="Body Text 2" w:semiHidden="1" w:unhideWhenUsed="1"/>
-    <w:lsdException w:name="Body Text 3" w:semiHidden="1" w:unhideWhenUsed="1"/>
-    <w:lsdException w:name="Body Text Indent 2" w:semiHidden="1" w:unhideWhenUsed="1"/>
-    <w:lsdException w:name="Body Text Indent 3" w:semiHidden="1" w:unhideWhenUsed="1"/>
-    <w:lsdException w:name="Block Text" w:semiHidden="1" w:unhideWhenUsed="1"/>
-    <w:lsdException w:name="Hyperlink" w:unhideWhenUsed="1" w:qFormat="1"/>
-    <w:lsdException w:name="FollowedHyperlink" w:semiHidden="1" w:unhideWhenUsed="1"/>
-    <w:lsdException w:name="Strong" w:uiPriority="22" w:qFormat="1"/>
-    <w:lsdException w:name="Emphasis" w:uiPriority="20" w:qFormat="1"/>
-    <w:lsdException w:name="Document Map" w:semiHidden="1" w:unhideWhenUsed="1"/>
-    <w:lsdException w:name="Plain Text" w:semiHidden="1" w:unhideWhenUsed="1"/>
-    <w:lsdException w:name="E-mail Signature" w:semiHidden="1" w:unhideWhenUsed="1"/>
-    <w:lsdException w:name="HTML Top of Form" w:semiHidden="1" w:unhideWhenUsed="1"/>
-    <w:lsdException w:name="HTML Bottom of Form" w:semiHidden="1" w:unhideWhenUsed="1"/>
-    <w:lsdException w:name="Normal (Web)" w:unhideWhenUsed="1" w:qFormat="1"/>
-    <w:lsdException w:name="HTML Acronym" w:semiHidden="1" w:unhideWhenUsed="1"/>
-    <w:lsdException w:name="HTML Address" w:semiHidden="1" w:unhideWhenUsed="1"/>
-    <w:lsdException w:name="HTML Cite" w:semiHidden="1" w:unhideWhenUsed="1"/>
-    <w:lsdException w:name="HTML Code" w:semiHidden="1" w:unhideWhenUsed="1"/>
-    <w:lsdException w:name="HTML Definition" w:semiHidden="1" w:unhideWhenUsed="1"/>
-    <w:lsdException w:name="HTML Keyboard" w:semiHidden="1" w:unhideWhenUsed="1"/>
-    <w:lsdException w:name="HTML Preformatted" w:semiHidden="1" w:unhideWhenUsed="1"/>
-    <w:lsdException w:name="HTML Sample" w:semiHidden="1" w:unhideWhenUsed="1"/>
-    <w:lsdException w:name="HTML Typewriter" w:semiHidden="1" w:unhideWhenUsed="1"/>
-    <w:lsdException w:name="HTML Variable" w:semiHidden="1" w:unhideWhenUsed="1"/>
-    <w:lsdException w:name="Normal Table" w:semiHidden="1" w:unhideWhenUsed="1"/>
-    <w:lsdException w:name="annotation subject" w:semiHidden="1" w:unhideWhenUsed="1"/>
-    <w:lsdException w:name="No List" w:semiHidden="1" w:unhideWhenUsed="1"/>
-    <w:lsdException w:name="Outline List 1" w:semiHidden="1" w:unhideWhenUsed="1"/>
-    <w:lsdException w:name="Outline List 2" w:semiHidden="1" w:unhideWhenUsed="1"/>
-    <w:lsdException w:name="Outline List 3" w:semiHidden="1" w:unhideWhenUsed="1"/>
-    <w:lsdException w:name="Table Simple 1" w:semiHidden="1" w:unhideWhenUsed="1"/>
-    <w:lsdException w:name="Table Simple 2" w:semiHidden="1" w:unhideWhenUsed="1"/>
-    <w:lsdException w:name="Table Simple 3" w:semiHidden="1" w:unhideWhenUsed="1"/>
-    <w:lsdException w:name="Table Classic 1" w:semiHidden="1" w:unhideWhenUsed="1"/>
-    <w:lsdException w:name="Table Classic 2" w:semiHidden="1" w:unhideWhenUsed="1"/>
-    <w:lsdException w:name="Table Classic 3" w:semiHidden="1" w:unhideWhenUsed="1"/>
-    <w:lsdException w:name="Table Classic 4" w:semiHidden="1" w:unhideWhenUsed="1"/>
-    <w:lsdException w:name="Table Colorful 1" w:semiHidden="1" w:unhideWhenUsed="1"/>
-    <w:lsdException w:name="Table Colorful 2" w:semiHidden="1" w:unhideWhenUsed="1"/>
-    <w:lsdException w:name="Table Colorful 3" w:semiHidden="1" w:unhideWhenUsed="1"/>
-    <w:lsdException w:name="Table Columns 1" w:semiHidden="1" w:unhideWhenUsed="1"/>
-    <w:lsdException w:name="Table Columns 2" w:semiHidden="1" w:unhideWhenUsed="1"/>
-    <w:lsdException w:name="Table Columns 3" w:semiHidden="1" w:unhideWhenUsed="1"/>
-    <w:lsdException w:name="Table Columns 4" w:semiHidden="1" w:unhideWhenUsed="1"/>
-    <w:lsdException w:name="Table Columns 5" w:semiHidden="1" w:unhideWhenUsed="1"/>
-    <w:lsdException w:name="Table Grid 1" w:semiHidden="1" w:unhideWhenUsed="1"/>
-    <w:lsdException w:name="Table Grid 2" w:semiHidden="1" w:unhideWhenUsed="1"/>
-    <w:lsdException w:name="Table Grid 3" w:semiHidden="1" w:unhideWhenUsed="1"/>
-    <w:lsdException w:name="Table Grid 4" w:semiHidden="1" w:unhideWhenUsed="1"/>
-    <w:lsdException w:name="Table Grid 5" w:semiHidden="1" w:unhideWhenUsed="1"/>
-    <w:lsdException w:name="Table Grid 6" w:semiHidden="1" w:unhideWhenUsed="1"/>
-    <w:lsdException w:name="Table Grid 7" w:semiHidden="1" w:unhideWhenUsed="1"/>
-    <w:lsdException w:name="Table Grid 8" w:semiHidden="1" w:unhideWhenUsed="1"/>
-    <w:lsdException w:name="Table List 1" w:semiHidden="1" w:unhideWhenUsed="1"/>
-    <w:lsdException w:name="Table List 2" w:semiHidden="1" w:unhideWhenUsed="1"/>
-    <w:lsdException w:name="Table List 3" w:semiHidden="1" w:unhideWhenUsed="1"/>
-    <w:lsdException w:name="Table List 4" w:semiHidden="1" w:unhideWhenUsed="1"/>
-    <w:lsdException w:name="Table List 5" w:semiHidden="1" w:unhideWhenUsed="1"/>
-    <w:lsdException w:name="Table List 6" w:semiHidden="1" w:unhideWhenUsed="1"/>
-    <w:lsdException w:name="Table List 7" w:semiHidden="1" w:unhideWhenUsed="1"/>
-    <w:lsdException w:name="Table List 8" w:semiHidden="1" w:unhideWhenUsed="1"/>
-    <w:lsdException w:name="Table 3D effects 1" w:semiHidden="1" w:unhideWhenUsed="1"/>
-    <w:lsdException w:name="Table 3D effects 2" w:semiHidden="1" w:unhideWhenUsed="1"/>
-    <w:lsdException w:name="Table 3D effects 3" w:semiHidden="1" w:unhideWhenUsed="1"/>
-    <w:lsdException w:name="Table Contemporary" w:semiHidden="1" w:unhideWhenUsed="1"/>
-    <w:lsdException w:name="Table Elegant" w:semiHidden="1" w:unhideWhenUsed="1"/>
-    <w:lsdException w:name="Table Professional" w:semiHidden="1" w:unhideWhenUsed="1"/>
-    <w:lsdException w:name="Table Subtle 1" w:semiHidden="1" w:unhideWhenUsed="1"/>
-    <w:lsdException w:name="Table Subtle 2" w:semiHidden="1" w:unhideWhenUsed="1"/>
-    <w:lsdException w:name="Table Web 1" w:semiHidden="1" w:unhideWhenUsed="1"/>
-    <w:lsdException w:name="Table Web 2" w:semiHidden="1" w:unhideWhenUsed="1"/>
-    <w:lsdException w:name="Table Web 3" w:semiHidden="1" w:unhideWhenUsed="1"/>
-    <w:lsdException w:name="Balloon Text" w:semiHidden="1" w:unhideWhenUsed="1"/>
-    <w:lsdException w:name="Table Grid" w:uiPriority="39"/>
-    <w:lsdException w:name="Table Theme" w:semiHidden="1" w:unhideWhenUsed="1"/>
-    <w:lsdException w:name="Placeholder Text" w:semiHidden="1"/>
-    <w:lsdException w:name="Light Shading" w:uiPriority="60"/>
-    <w:lsdException w:name="Light List" w:uiPriority="61"/>
-    <w:lsdException w:name="Light Grid" w:uiPriority="62"/>
-    <w:lsdException w:name="Medium Shading 1" w:uiPriority="63"/>
-    <w:lsdException w:name="Medium Shading 2" w:uiPriority="64"/>
-    <w:lsdException w:name="Medium List 1" w:uiPriority="65"/>
-    <w:lsdException w:name="Medium List 2" w:uiPriority="66"/>
-    <w:lsdException w:name="Medium Grid 1" w:uiPriority="67"/>
-    <w:lsdException w:name="Medium Grid 2" w:uiPriority="68"/>
-    <w:lsdException w:name="Medium Grid 3" w:uiPriority="69"/>
-    <w:lsdException w:name="Dark List" w:uiPriority="70"/>
-    <w:lsdException w:name="Colorful Shading" w:uiPriority="71"/>
-    <w:lsdException w:name="Colorful List" w:uiPriority="72"/>
-    <w:lsdException w:name="Colorful Grid" w:uiPriority="73"/>
-    <w:lsdException w:name="Light Shading Accent 1" w:uiPriority="60"/>
-    <w:lsdException w:name="Light List Accent 1" w:uiPriority="61"/>
-    <w:lsdException w:name="Light Grid Accent 1" w:uiPriority="62"/>
-    <w:lsdException w:name="Medium Shading 1 Accent 1" w:uiPriority="63"/>
-    <w:lsdException w:name="Medium Shading 2 Accent 1" w:uiPriority="64"/>
-    <w:lsdException w:name="Medium List 1 Accent 1" w:uiPriority="65"/>
-    <w:lsdException w:name="Revision" w:semiHidden="1"/>
-    <w:lsdException w:name="List Paragraph" w:uiPriority="34" w:qFormat="1"/>
-    <w:lsdException w:name="Medium List 2 Accent 1" w:uiPriority="66"/>
-    <w:lsdException w:name="Medium Grid 1 Accent 1" w:uiPriority="67"/>
-    <w:lsdException w:name="Medium Grid 2 Accent 1" w:uiPriority="68"/>
-    <w:lsdException w:name="Medium Grid 3 Accent 1" w:uiPriority="69"/>
-    <w:lsdException w:name="Dark List Accent 1" w:uiPriority="70"/>
-    <w:lsdException w:name="Colorful Shading Accent 1" w:uiPriority="71"/>
-    <w:lsdException w:name="Colorful List Accent 1" w:uiPriority="72"/>
-    <w:lsdException w:name="Colorful Grid Accent 1" w:uiPriority="73"/>
-    <w:lsdException w:name="Light Shading Accent 2" w:uiPriority="60"/>
-    <w:lsdException w:name="Light List Accent 2" w:uiPriority="61"/>
-    <w:lsdException w:name="Light Grid Accent 2" w:uiPriority="62"/>
-    <w:lsdException w:name="Medium Shading 1 Accent 2" w:uiPriority="63"/>
-    <w:lsdException w:name="Medium Shading 2 Accent 2" w:uiPriority="64"/>
-    <w:lsdException w:name="Medium List 1 Accent 2" w:uiPriority="65"/>
-    <w:lsdException w:name="Medium List 2 Accent 2" w:uiPriority="66"/>
-    <w:lsdException w:name="Medium Grid 1 Accent 2" w:uiPriority="67"/>
-    <w:lsdException w:name="Medium Grid 2 Accent 2" w:uiPriority="68"/>
-    <w:lsdException w:name="Medium Grid 3 Accent 2" w:uiPriority="69"/>
-    <w:lsdException w:name="Dark List Accent 2" w:uiPriority="70"/>
-    <w:lsdException w:name="Colorful Shading Accent 2" w:uiPriority="71"/>
-    <w:lsdException w:name="Colorful List Accent 2" w:uiPriority="72"/>
-    <w:lsdException w:name="Colorful Grid Accent 2" w:uiPriority="73"/>
-    <w:lsdException w:name="Light Shading Accent 3" w:uiPriority="60"/>
-    <w:lsdException w:name="Light List Accent 3" w:uiPriority="61"/>
-    <w:lsdException w:name="Light Grid Accent 3" w:uiPriority="62"/>
-    <w:lsdException w:name="Medium Shading 1 Accent 3" w:uiPriority="63"/>
-    <w:lsdException w:name="Medium Shading 2 Accent 3" w:uiPriority="64"/>
-    <w:lsdException w:name="Medium List 1 Accent 3" w:uiPriority="65"/>
-    <w:lsdException w:name="Medium List 2 Accent 3" w:uiPriority="66"/>
-    <w:lsdException w:name="Medium Grid 1 Accent 3" w:uiPriority="67"/>
-    <w:lsdException w:name="Medium Grid 2 Accent 3" w:uiPriority="68"/>
-    <w:lsdException w:name="Medium Grid 3 Accent 3" w:uiPriority="69"/>
-    <w:lsdException w:name="Dark List Accent 3" w:uiPriority="70"/>
-    <w:lsdException w:name="Colorful Shading Accent 3" w:uiPriority="71"/>
-    <w:lsdException w:name="Colorful List Accent 3" w:uiPriority="72"/>
-    <w:lsdException w:name="Colorful Grid Accent 3" w:uiPriority="73"/>
-    <w:lsdException w:name="Light Shading Accent 4" w:uiPriority="60"/>
-    <w:lsdException w:name="Light List Accent 4" w:uiPriority="61"/>
-    <w:lsdException w:name="Light Grid Accent 4" w:uiPriority="62"/>
-    <w:lsdException w:name="Medium Shading 1 Accent 4" w:uiPriority="63"/>
-    <w:lsdException w:name="Medium Shading 2 Accent 4" w:uiPriority="64"/>
-    <w:lsdException w:name="Medium List 1 Accent 4" w:uiPriority="65"/>
-    <w:lsdException w:name="Medium List 2 Accent 4" w:uiPriority="66"/>
-    <w:lsdException w:name="Medium Grid 1 Accent 4" w:uiPriority="67"/>
-    <w:lsdException w:name="Medium Grid 2 Accent 4" w:uiPriority="68"/>
-    <w:lsdException w:name="Medium Grid 3 Accent 4" w:uiPriority="69"/>
-    <w:lsdException w:name="Dark List Accent 4" w:uiPriority="70"/>
-    <w:lsdException w:name="Colorful Shading Accent 4" w:uiPriority="71"/>
-    <w:lsdException w:name="Colorful List Accent 4" w:uiPriority="72"/>
-    <w:lsdException w:name="Colorful Grid Accent 4" w:uiPriority="73"/>
-    <w:lsdException w:name="Light Shading Accent 5" w:uiPriority="60"/>
-    <w:lsdException w:name="Light List Accent 5" w:uiPriority="61"/>
-    <w:lsdException w:name="Light Grid Accent 5" w:uiPriority="62"/>
-    <w:lsdException w:name="Medium Shading 1 Accent 5" w:uiPriority="63"/>
-    <w:lsdException w:name="Medium Shading 2 Accent 5" w:uiPriority="64"/>
-    <w:lsdException w:name="Medium List 1 Accent 5" w:uiPriority="65"/>
-    <w:lsdException w:name="Medium List 2 Accent 5" w:uiPriority="66"/>
-    <w:lsdException w:name="Medium Grid 1 Accent 5" w:uiPriority="67"/>
-    <w:lsdException w:name="Medium Grid 2 Accent 5" w:uiPriority="68"/>
-    <w:lsdException w:name="Medium Grid 3 Accent 5" w:uiPriority="69"/>
-    <w:lsdException w:name="Dark List Accent 5" w:uiPriority="70"/>
-    <w:lsdException w:name="Colorful Shading Accent 5" w:uiPriority="71"/>
-    <w:lsdException w:name="Colorful List Accent 5" w:uiPriority="72"/>
-    <w:lsdException w:name="Colorful Grid Accent 5" w:uiPriority="73"/>
-    <w:lsdException w:name="Light Shading Accent 6" w:uiPriority="60"/>
-    <w:lsdException w:name="Light List Accent 6" w:uiPriority="61"/>
-    <w:lsdException w:name="Light Grid Accent 6" w:uiPriority="62"/>
-    <w:lsdException w:name="Medium Shading 1 Accent 6" w:uiPriority="63"/>
-    <w:lsdException w:name="Medium Shading 2 Accent 6" w:uiPriority="64"/>
-    <w:lsdException w:name="Medium List 1 Accent 6" w:uiPriority="65"/>
-    <w:lsdException w:name="Medium List 2 Accent 6" w:uiPriority="66"/>
-    <w:lsdException w:name="Medium Grid 1 Accent 6" w:uiPriority="67"/>
-    <w:lsdException w:name="Medium Grid 2 Accent 6" w:uiPriority="68"/>
-    <w:lsdException w:name="Medium Grid 3 Accent 6" w:uiPriority="69"/>
-    <w:lsdException w:name="Dark List Accent 6" w:uiPriority="70"/>
-    <w:lsdException w:name="Colorful Shading Accent 6" w:uiPriority="71"/>
-    <w:lsdException w:name="Colorful List Accent 6" w:uiPriority="72"/>
-    <w:lsdException w:name="Colorful Grid Accent 6" w:uiPriority="73"/>
-    <w:lsdException w:name="Subtle Emphasis" w:uiPriority="19" w:qFormat="1"/>
-    <w:lsdException w:name="Intense Emphasis" w:uiPriority="21" w:qFormat="1"/>
-    <w:lsdException w:name="Subtle Reference" w:uiPriority="31" w:qFormat="1"/>
-    <w:lsdException w:name="Intense Reference" w:uiPriority="32" w:qFormat="1"/>
-    <w:lsdException w:name="Book Title" w:uiPriority="33" w:qFormat="1"/>
-    <w:lsdException w:name="Bibliography" w:semiHidden="1" w:uiPriority="37" w:unhideWhenUsed="1"/>
-    <w:lsdException w:name="TOC Heading" w:semiHidden="1" w:uiPriority="39" w:unhideWhenUsed="1" w:qFormat="1"/>
-    <w:lsdException w:name="Plain Table 1" w:uiPriority="41"/>
-    <w:lsdException w:name="Plain Table 2" w:uiPriority="42"/>
-    <w:lsdException w:name="Plain Table 3" w:uiPriority="43"/>
-    <w:lsdException w:name="Plain Table 4" w:uiPriority="44"/>
-    <w:lsdException w:name="Plain Table 5" w:uiPriority="45"/>
-    <w:lsdException w:name="Grid Table Light" w:uiPriority="40"/>
-    <w:lsdException w:name="Grid Table 1 Light" w:uiPriority="46"/>
-    <w:lsdException w:name="Grid Table 2" w:uiPriority="47"/>
-    <w:lsdException w:name="Grid Table 3" w:uiPriority="48"/>
-    <w:lsdException w:name="Grid Table 4" w:uiPriority="49"/>
-    <w:lsdException w:name="Grid Table 5 Dark" w:uiPriority="50"/>
-    <w:lsdException w:name="Grid Table 6 Colorful" w:uiPriority="51"/>
-    <w:lsdException w:name="Grid Table 7 Colorful" w:uiPriority="52"/>
-    <w:lsdException w:name="Grid Table 1 Light Accent 1" w:uiPriority="46"/>
-    <w:lsdException w:name="Grid Table 2 Accent 1" w:uiPriority="47"/>
-    <w:lsdException w:name="Grid Table 3 Accent 1" w:uiPriority="48"/>
-    <w:lsdException w:name="Grid Table 4 Accent 1" w:uiPriority="49"/>
-    <w:lsdException w:name="Grid Table 5 Dark Accent 1" w:uiPriority="50"/>
-    <w:lsdException w:name="Grid Table 6 Colorful Accent 1" w:uiPriority="51"/>
-    <w:lsdException w:name="Grid Table 7 Colorful Accent 1" w:uiPriority="52"/>
-    <w:lsdException w:name="Grid Table 1 Light Accent 2" w:uiPriority="46"/>
-    <w:lsdException w:name="Grid Table 2 Accent 2" w:uiPriority="47"/>
-    <w:lsdException w:name="Grid Table 3 Accent 2" w:uiPriority="48"/>
-    <w:lsdException w:name="Grid Table 4 Accent 2" w:uiPriority="49"/>
-    <w:lsdException w:name="Grid Table 5 Dark Accent 2" w:uiPriority="50"/>
-    <w:lsdException w:name="Grid Table 6 Colorful Accent 2" w:uiPriority="51"/>
-    <w:lsdException w:name="Grid Table 7 Colorful Accent 2" w:uiPriority="52"/>
-    <w:lsdException w:name="Grid Table 1 Light Accent 3" w:uiPriority="46"/>
-    <w:lsdException w:name="Grid Table 2 Accent 3" w:uiPriority="47"/>
-    <w:lsdException w:name="Grid Table 3 Accent 3" w:uiPriority="48"/>
-    <w:lsdException w:name="Grid Table 4 Accent 3" w:uiPriority="49"/>
-    <w:lsdException w:name="Grid Table 5 Dark Accent 3" w:uiPriority="50"/>
-    <w:lsdException w:name="Grid Table 6 Colorful Accent 3" w:uiPriority="51"/>
-    <w:lsdException w:name="Grid Table 7 Colorful Accent 3" w:uiPriority="52"/>
-    <w:lsdException w:name="Grid Table 1 Light Accent 4" w:uiPriority="46"/>
-    <w:lsdException w:name="Grid Table 2 Accent 4" w:uiPriority="47"/>
-    <w:lsdException w:name="Grid Table 3 Accent 4" w:uiPriority="48"/>
-    <w:lsdException w:name="Grid Table 4 Accent 4" w:uiPriority="49"/>
-    <w:lsdException w:name="Grid Table 5 Dark Accent 4" w:uiPriority="50"/>
-    <w:lsdException w:name="Grid Table 6 Colorful Accent 4" w:uiPriority="51"/>
-    <w:lsdException w:name="Grid Table 7 Colorful Accent 4" w:uiPriority="52"/>
-    <w:lsdException w:name="Grid Table 1 Light Accent 5" w:uiPriority="46"/>
-    <w:lsdException w:name="Grid Table 2 Accent 5" w:uiPriority="47"/>
-    <w:lsdException w:name="Grid Table 3 Accent 5" w:uiPriority="48"/>
-    <w:lsdException w:name="Grid Table 4 Accent 5" w:uiPriority="49"/>
-    <w:lsdException w:name="Grid Table 5 Dark Accent 5" w:uiPriority="50"/>
-    <w:lsdException w:name="Grid Table 6 Colorful Accent 5" w:uiPriority="51"/>
-    <w:lsdException w:name="Grid Table 7 Colorful Accent 5" w:uiPriority="52"/>
-    <w:lsdException w:name="Grid Table 1 Light Accent 6" w:uiPriority="46"/>
-    <w:lsdException w:name="Grid Table 2 Accent 6" w:uiPriority="47"/>
-    <w:lsdException w:name="Grid Table 3 Accent 6" w:uiPriority="48"/>
-    <w:lsdException w:name="Grid Table 4 Accent 6" w:uiPriority="49"/>
-    <w:lsdException w:name="Grid Table 5 Dark Accent 6" w:uiPriority="50"/>
-    <w:lsdException w:name="Grid Table 6 Colorful Accent 6" w:uiPriority="51"/>
-    <w:lsdException w:name="Grid Table 7 Colorful Accent 6" w:uiPriority="52"/>
-    <w:lsdException w:name="List Table 1 Light" w:uiPriority="46"/>
-    <w:lsdException w:name="List Table 2" w:uiPriority="47"/>
-    <w:lsdException w:name="List Table 3" w:uiPriority="48"/>
-    <w:lsdException w:name="List Table 4" w:uiPriority="49"/>
-    <w:lsdException w:name="List Table 5 Dark" w:uiPriority="50"/>
-    <w:lsdException w:name="List Table 6 Colorful" w:uiPriority="51"/>
-    <w:lsdException w:name="List Table 7 Colorful" w:uiPriority="52"/>
-    <w:lsdException w:name="List Table 1 Light Accent 1" w:uiPriority="46"/>
-    <w:lsdException w:name="List Table 2 Accent 1" w:uiPriority="47"/>
-    <w:lsdException w:name="List Table 3 Accent 1" w:uiPriority="48"/>
-    <w:lsdException w:name="List Table 4 Accent 1" w:uiPriority="49"/>
-    <w:lsdException w:name="List Table 5 Dark Accent 1" w:uiPriority="50"/>
-    <w:lsdException w:name="List Table 6 Colorful Accent 1" w:uiPriority="51"/>
-    <w:lsdException w:name="List Table 7 Colorful Accent 1" w:uiPriority="52"/>
-    <w:lsdException w:name="List Table 1 Light Accent 2" w:uiPriority="46"/>
-    <w:lsdException w:name="List Table 2 Accent 2" w:uiPriority="47"/>
-    <w:lsdException w:name="List Table 3 Accent 2" w:uiPriority="48"/>
-    <w:lsdException w:name="List Table 4 Accent 2" w:uiPriority="49"/>
-    <w:lsdException w:name="List Table 5 Dark Accent 2" w:uiPriority="50"/>
-    <w:lsdException w:name="List Table 6 Colorful Accent 2" w:uiPriority="51"/>
-    <w:lsdException w:name="List Table 7 Colorful Accent 2" w:uiPriority="52"/>
-    <w:lsdException w:name="List Table 1 Light Accent 3" w:uiPriority="46"/>
-    <w:lsdException w:name="List Table 2 Accent 3" w:uiPriority="47"/>
-    <w:lsdException w:name="List Table 3 Accent 3" w:uiPriority="48"/>
-    <w:lsdException w:name="List Table 4 Accent 3" w:uiPriority="49"/>
-    <w:lsdException w:name="List Table 5 Dark Accent 3" w:uiPriority="50"/>
-    <w:lsdException w:name="List Table 6 Colorful Accent 3" w:uiPriority="51"/>
-    <w:lsdException w:name="List Table 7 Colorful Accent 3" w:uiPriority="52"/>
-    <w:lsdException w:name="List Table 1 Light Accent 4" w:uiPriority="46"/>
-    <w:lsdException w:name="List Table 2 Accent 4" w:uiPriority="47"/>
-    <w:lsdException w:name="List Table 3 Accent 4" w:uiPriority="48"/>
-    <w:lsdException w:name="List Table 4 Accent 4" w:uiPriority="49"/>
-    <w:lsdException w:name="List Table 5 Dark Accent 4" w:uiPriority="50"/>
-    <w:lsdException w:name="List Table 6 Colorful Accent 4" w:uiPriority="51"/>
-    <w:lsdException w:name="List Table 7 Colorful Accent 4" w:uiPriority="52"/>
-    <w:lsdException w:name="List Table 1 Light Accent 5" w:uiPriority="46"/>
-    <w:lsdException w:name="List Table 2 Accent 5" w:uiPriority="47"/>
-    <w:lsdException w:name="List Table 3 Accent 5" w:uiPriority="48"/>
-    <w:lsdException w:name="List Table 4 Accent 5" w:uiPriority="49"/>
-    <w:lsdException w:name="List Table 5 Dark Accent 5" w:uiPriority="50"/>
-    <w:lsdException w:name="List Table 6 Colorful Accent 5" w:uiPriority="51"/>
-    <w:lsdException w:name="List Table 7 Colorful Accent 5" w:uiPriority="52"/>
-    <w:lsdException w:name="List Table 1 Light Accent 6" w:uiPriority="46"/>
-    <w:lsdException w:name="List Table 2 Accent 6" w:uiPriority="47"/>
-    <w:lsdException w:name="List Table 3 Accent 6" w:uiPriority="48"/>
-    <w:lsdException w:name="List Table 4 Accent 6" w:uiPriority="49"/>
-    <w:lsdException w:name="List Table 5 Dark Accent 6" w:uiPriority="50"/>
-    <w:lsdException w:name="List Table 6 Colorful Accent 6" w:uiPriority="51"/>
-    <w:lsdException w:name="List Table 7 Colorful Accent 6" w:uiPriority="52"/>
-    <w:lsdException w:name="Mention" w:semiHidden="1" w:unhideWhenUsed="1"/>
-    <w:lsdException w:name="Smart Hyperlink" w:semiHidden="1" w:unhideWhenUsed="1"/>
-    <w:lsdException w:name="Hashtag" w:semiHidden="1" w:unhideWhenUsed="1"/>
-    <w:lsdException w:name="Unresolved Mention" w:semiHidden="1" w:unhideWhenUsed="1"/>
-    <w:lsdException w:name="Smart Link" w:semiHidden="1" w:unhideWhenUsed="1"/>
+  <w:latentStyles w:count="260" w:defQFormat="0" w:defUnhideWhenUsed="1" w:defSemiHidden="1" w:defUIPriority="99" w:defLockedState="0">
+    <w:lsdException w:qFormat="1" w:unhideWhenUsed="0" w:uiPriority="0" w:semiHidden="0" w:name="Normal"/>
+    <w:lsdException w:qFormat="1" w:unhideWhenUsed="0" w:uiPriority="9" w:semiHidden="0" w:name="heading 1"/>
+    <w:lsdException w:qFormat="1" w:uiPriority="9" w:name="heading 2"/>
+    <w:lsdException w:qFormat="1" w:uiPriority="9" w:name="heading 3"/>
+    <w:lsdException w:qFormat="1" w:uiPriority="9" w:name="heading 4"/>
+    <w:lsdException w:qFormat="1" w:uiPriority="9" w:name="heading 5"/>
+    <w:lsdException w:qFormat="1" w:uiPriority="9" w:name="heading 6"/>
+    <w:lsdException w:qFormat="1" w:uiPriority="9" w:name="heading 7"/>
+    <w:lsdException w:qFormat="1" w:uiPriority="9" w:name="heading 8"/>
+    <w:lsdException w:qFormat="1" w:uiPriority="9" w:name="heading 9"/>
+    <w:lsdException w:uiPriority="99" w:name="index 1"/>
+    <w:lsdException w:uiPriority="99" w:name="index 2"/>
+    <w:lsdException w:uiPriority="99" w:name="index 3"/>
+    <w:lsdException w:uiPriority="99" w:name="index 4"/>
+    <w:lsdException w:uiPriority="99" w:name="index 5"/>
+    <w:lsdException w:uiPriority="99" w:name="index 6"/>
+    <w:lsdException w:uiPriority="99" w:name="index 7"/>
+    <w:lsdException w:uiPriority="99" w:name="index 8"/>
+    <w:lsdException w:uiPriority="99" w:name="index 9"/>
+    <w:lsdException w:uiPriority="39" w:name="toc 1"/>
+    <w:lsdException w:uiPriority="39" w:name="toc 2"/>
+    <w:lsdException w:uiPriority="39" w:name="toc 3"/>
+    <w:lsdException w:uiPriority="39" w:name="toc 4"/>
+    <w:lsdException w:uiPriority="39" w:name="toc 5"/>
+    <w:lsdException w:uiPriority="39" w:name="toc 6"/>
+    <w:lsdException w:uiPriority="39" w:name="toc 7"/>
+    <w:lsdException w:uiPriority="39" w:name="toc 8"/>
+    <w:lsdException w:uiPriority="39" w:name="toc 9"/>
+    <w:lsdException w:uiPriority="99" w:name="Normal Indent"/>
+    <w:lsdException w:uiPriority="99" w:name="footnote text"/>
+    <w:lsdException w:uiPriority="99" w:name="annotation text"/>
+    <w:lsdException w:uiPriority="99" w:semiHidden="0" w:name="header"/>
+    <w:lsdException w:uiPriority="99" w:semiHidden="0" w:name="footer"/>
+    <w:lsdException w:uiPriority="99" w:name="index heading"/>
+    <w:lsdException w:qFormat="1" w:uiPriority="35" w:name="caption"/>
+    <w:lsdException w:uiPriority="99" w:name="table of figures"/>
+    <w:lsdException w:uiPriority="99" w:name="envelope address"/>
+    <w:lsdException w:uiPriority="99" w:name="envelope return"/>
+    <w:lsdException w:uiPriority="99" w:name="footnote reference"/>
+    <w:lsdException w:uiPriority="99" w:name="annotation reference"/>
+    <w:lsdException w:uiPriority="99" w:name="line number"/>
+    <w:lsdException w:uiPriority="99" w:name="page number"/>
+    <w:lsdException w:uiPriority="99" w:name="endnote reference"/>
+    <w:lsdException w:uiPriority="99" w:name="endnote text"/>
+    <w:lsdException w:uiPriority="99" w:name="table of authorities"/>
+    <w:lsdException w:uiPriority="99" w:name="macro"/>
+    <w:lsdException w:uiPriority="99" w:name="toa heading"/>
+    <w:lsdException w:uiPriority="99" w:name="List"/>
+    <w:lsdException w:uiPriority="99" w:name="List Bullet"/>
+    <w:lsdException w:uiPriority="99" w:name="List Number"/>
+    <w:lsdException w:uiPriority="99" w:name="List 2"/>
+    <w:lsdException w:uiPriority="99" w:name="List 3"/>
+    <w:lsdException w:uiPriority="99" w:name="List 4"/>
+    <w:lsdException w:uiPriority="99" w:name="List 5"/>
+    <w:lsdException w:uiPriority="99" w:name="List Bullet 2"/>
+    <w:lsdException w:uiPriority="99" w:name="List Bullet 3"/>
+    <w:lsdException w:uiPriority="99" w:name="List Bullet 4"/>
+    <w:lsdException w:uiPriority="99" w:name="List Bullet 5"/>
+    <w:lsdException w:uiPriority="99" w:name="List Number 2"/>
+    <w:lsdException w:uiPriority="99" w:name="List Number 3"/>
+    <w:lsdException w:uiPriority="99" w:name="List Number 4"/>
+    <w:lsdException w:uiPriority="99" w:name="List Number 5"/>
+    <w:lsdException w:qFormat="1" w:unhideWhenUsed="0" w:uiPriority="10" w:semiHidden="0" w:name="Title"/>
+    <w:lsdException w:uiPriority="99" w:name="Closing"/>
+    <w:lsdException w:uiPriority="99" w:name="Signature"/>
+    <w:lsdException w:uiPriority="1" w:name="Default Paragraph Font"/>
+    <w:lsdException w:uiPriority="99" w:name="Body Text"/>
+    <w:lsdException w:uiPriority="99" w:name="Body Text Indent"/>
+    <w:lsdException w:uiPriority="99" w:name="List Continue"/>
+    <w:lsdException w:uiPriority="99" w:name="List Continue 2"/>
+    <w:lsdException w:uiPriority="99" w:name="List Continue 3"/>
+    <w:lsdException w:uiPriority="99" w:name="List Continue 4"/>
+    <w:lsdException w:uiPriority="99" w:name="List Continue 5"/>
+    <w:lsdException w:uiPriority="99" w:name="Message Header"/>
+    <w:lsdException w:qFormat="1" w:unhideWhenUsed="0" w:uiPriority="11" w:semiHidden="0" w:name="Subtitle"/>
+    <w:lsdException w:uiPriority="99" w:name="Salutation"/>
+    <w:lsdException w:uiPriority="99" w:name="Date"/>
+    <w:lsdException w:uiPriority="99" w:name="Body Text First Indent"/>
+    <w:lsdException w:uiPriority="99" w:name="Body Text First Indent 2"/>
+    <w:lsdException w:uiPriority="99" w:name="Note Heading"/>
+    <w:lsdException w:uiPriority="99" w:name="Body Text 2"/>
+    <w:lsdException w:uiPriority="99" w:name="Body Text 3"/>
+    <w:lsdException w:uiPriority="99" w:name="Body Text Indent 2"/>
+    <w:lsdException w:uiPriority="99" w:name="Body Text Indent 3"/>
+    <w:lsdException w:uiPriority="99" w:name="Block Text"/>
+    <w:lsdException w:qFormat="1" w:uiPriority="99" w:semiHidden="0" w:name="Hyperlink"/>
+    <w:lsdException w:uiPriority="99" w:name="FollowedHyperlink"/>
+    <w:lsdException w:qFormat="1" w:unhideWhenUsed="0" w:uiPriority="22" w:semiHidden="0" w:name="Strong"/>
+    <w:lsdException w:qFormat="1" w:unhideWhenUsed="0" w:uiPriority="20" w:semiHidden="0" w:name="Emphasis"/>
+    <w:lsdException w:uiPriority="99" w:name="Document Map"/>
+    <w:lsdException w:uiPriority="99" w:name="Plain Text"/>
+    <w:lsdException w:uiPriority="99" w:name="E-mail Signature"/>
+    <w:lsdException w:qFormat="1" w:uiPriority="99" w:semiHidden="0" w:name="Normal (Web)"/>
+    <w:lsdException w:uiPriority="99" w:name="HTML Acronym"/>
+    <w:lsdException w:uiPriority="99" w:name="HTML Address"/>
+    <w:lsdException w:uiPriority="99" w:name="HTML Cite"/>
+    <w:lsdException w:uiPriority="99" w:name="HTML Code"/>
+    <w:lsdException w:uiPriority="99" w:name="HTML Definition"/>
+    <w:lsdException w:uiPriority="99" w:name="HTML Keyboard"/>
+    <w:lsdException w:uiPriority="99" w:name="HTML Preformatted"/>
+    <w:lsdException w:uiPriority="99" w:name="HTML Sample"/>
+    <w:lsdException w:uiPriority="99" w:name="HTML Typewriter"/>
+    <w:lsdException w:uiPriority="99" w:name="HTML Variable"/>
+    <w:lsdException w:uiPriority="99" w:name="Normal Table"/>
+    <w:lsdException w:uiPriority="99" w:name="annotation subject"/>
+    <w:lsdException w:uiPriority="99" w:name="Table Simple 1"/>
+    <w:lsdException w:uiPriority="99" w:name="Table Simple 2"/>
+    <w:lsdException w:uiPriority="99" w:name="Table Simple 3"/>
+    <w:lsdException w:uiPriority="99" w:name="Table Classic 1"/>
+    <w:lsdException w:uiPriority="99" w:name="Table Classic 2"/>
+    <w:lsdException w:uiPriority="99" w:name="Table Classic 3"/>
+    <w:lsdException w:uiPriority="99" w:name="Table Classic 4"/>
+    <w:lsdException w:uiPriority="99" w:name="Table Colorful 1"/>
+    <w:lsdException w:uiPriority="99" w:name="Table Colorful 2"/>
+    <w:lsdException w:uiPriority="99" w:name="Table Colorful 3"/>
+    <w:lsdException w:uiPriority="99" w:name="Table Columns 1"/>
+    <w:lsdException w:uiPriority="99" w:name="Table Columns 2"/>
+    <w:lsdException w:uiPriority="99" w:name="Table Columns 3"/>
+    <w:lsdException w:uiPriority="99" w:name="Table Columns 4"/>
+    <w:lsdException w:uiPriority="99" w:name="Table Columns 5"/>
+    <w:lsdException w:uiPriority="99" w:name="Table Grid 1"/>
+    <w:lsdException w:uiPriority="99" w:name="Table Grid 2"/>
+    <w:lsdException w:uiPriority="99" w:name="Table Grid 3"/>
+    <w:lsdException w:uiPriority="99" w:name="Table Grid 4"/>
+    <w:lsdException w:uiPriority="99" w:name="Table Grid 5"/>
+    <w:lsdException w:uiPriority="99" w:name="Table Grid 6"/>
+    <w:lsdException w:uiPriority="99" w:name="Table Grid 7"/>
+    <w:lsdException w:uiPriority="99" w:name="Table Grid 8"/>
+    <w:lsdException w:uiPriority="99" w:name="Table List 1"/>
+    <w:lsdException w:uiPriority="99" w:name="Table List 2"/>
+    <w:lsdException w:uiPriority="99" w:name="Table List 3"/>
+    <w:lsdException w:uiPriority="99" w:name="Table List 4"/>
+    <w:lsdException w:uiPriority="99" w:name="Table List 5"/>
+    <w:lsdException w:uiPriority="99" w:name="Table List 6"/>
+    <w:lsdException w:uiPriority="99" w:name="Table List 7"/>
+    <w:lsdException w:uiPriority="99" w:name="Table List 8"/>
+    <w:lsdException w:uiPriority="99" w:name="Table 3D effects 1"/>
+    <w:lsdException w:uiPriority="99" w:name="Table 3D effects 2"/>
+    <w:lsdException w:uiPriority="99" w:name="Table 3D effects 3"/>
+    <w:lsdException w:uiPriority="99" w:name="Table Contemporary"/>
+    <w:lsdException w:uiPriority="99" w:name="Table Elegant"/>
+    <w:lsdException w:uiPriority="99" w:name="Table Professional"/>
+    <w:lsdException w:uiPriority="99" w:name="Table Subtle 1"/>
+    <w:lsdException w:uiPriority="99" w:name="Table Subtle 2"/>
+    <w:lsdException w:uiPriority="99" w:name="Table Web 1"/>
+    <w:lsdException w:uiPriority="99" w:name="Table Web 2"/>
+    <w:lsdException w:uiPriority="99" w:name="Table Web 3"/>
+    <w:lsdException w:uiPriority="99" w:name="Balloon Text"/>
+    <w:lsdException w:unhideWhenUsed="0" w:uiPriority="39" w:semiHidden="0" w:name="Table Grid"/>
+    <w:lsdException w:uiPriority="99" w:name="Table Theme"/>
+    <w:lsdException w:unhideWhenUsed="0" w:uiPriority="60" w:semiHidden="0" w:name="Light Shading"/>
+    <w:lsdException w:unhideWhenUsed="0" w:uiPriority="61" w:semiHidden="0" w:name="Light List"/>
+    <w:lsdException w:unhideWhenUsed="0" w:uiPriority="62" w:semiHidden="0" w:name="Light Grid"/>
+    <w:lsdException w:unhideWhenUsed="0" w:uiPriority="63" w:semiHidden="0" w:name="Medium Shading 1"/>
+    <w:lsdException w:unhideWhenUsed="0" w:uiPriority="64" w:semiHidden="0" w:name="Medium Shading 2"/>
+    <w:lsdException w:unhideWhenUsed="0" w:uiPriority="65" w:semiHidden="0" w:name="Medium List 1"/>
+    <w:lsdException w:unhideWhenUsed="0" w:uiPriority="66" w:semiHidden="0" w:name="Medium List 2"/>
+    <w:lsdException w:unhideWhenUsed="0" w:uiPriority="67" w:semiHidden="0" w:name="Medium Grid 1"/>
+    <w:lsdException w:unhideWhenUsed="0" w:uiPriority="68" w:semiHidden="0" w:name="Medium Grid 2"/>
+    <w:lsdException w:unhideWhenUsed="0" w:uiPriority="69" w:semiHidden="0" w:name="Medium Grid 3"/>
+    <w:lsdException w:unhideWhenUsed="0" w:uiPriority="70" w:semiHidden="0" w:name="Dark List"/>
+    <w:lsdException w:unhideWhenUsed="0" w:uiPriority="71" w:semiHidden="0" w:name="Colorful Shading"/>
+    <w:lsdException w:unhideWhenUsed="0" w:uiPriority="72" w:semiHidden="0" w:name="Colorful List"/>
+    <w:lsdException w:unhideWhenUsed="0" w:uiPriority="73" w:semiHidden="0" w:name="Colorful Grid"/>
+    <w:lsdException w:unhideWhenUsed="0" w:uiPriority="60" w:semiHidden="0" w:name="Light Shading Accent 1"/>
+    <w:lsdException w:unhideWhenUsed="0" w:uiPriority="61" w:semiHidden="0" w:name="Light List Accent 1"/>
+    <w:lsdException w:unhideWhenUsed="0" w:uiPriority="62" w:semiHidden="0" w:name="Light Grid Accent 1"/>
+    <w:lsdException w:unhideWhenUsed="0" w:uiPriority="63" w:semiHidden="0" w:name="Medium Shading 1 Accent 1"/>
+    <w:lsdException w:unhideWhenUsed="0" w:uiPriority="64" w:semiHidden="0" w:name="Medium Shading 2 Accent 1"/>
+    <w:lsdException w:unhideWhenUsed="0" w:uiPriority="65" w:semiHidden="0" w:name="Medium List 1 Accent 1"/>
+    <w:lsdException w:qFormat="1" w:unhideWhenUsed="0" w:uiPriority="34" w:semiHidden="0" w:name="List Paragraph"/>
+    <w:lsdException w:unhideWhenUsed="0" w:uiPriority="66" w:semiHidden="0" w:name="Medium List 2 Accent 1"/>
+    <w:lsdException w:unhideWhenUsed="0" w:uiPriority="67" w:semiHidden="0" w:name="Medium Grid 1 Accent 1"/>
+    <w:lsdException w:unhideWhenUsed="0" w:uiPriority="68" w:semiHidden="0" w:name="Medium Grid 2 Accent 1"/>
+    <w:lsdException w:unhideWhenUsed="0" w:uiPriority="69" w:semiHidden="0" w:name="Medium Grid 3 Accent 1"/>
+    <w:lsdException w:unhideWhenUsed="0" w:uiPriority="70" w:semiHidden="0" w:name="Dark List Accent 1"/>
+    <w:lsdException w:unhideWhenUsed="0" w:uiPriority="71" w:semiHidden="0" w:name="Colorful Shading Accent 1"/>
+    <w:lsdException w:unhideWhenUsed="0" w:uiPriority="72" w:semiHidden="0" w:name="Colorful List Accent 1"/>
+    <w:lsdException w:unhideWhenUsed="0" w:uiPriority="73" w:semiHidden="0" w:name="Colorful Grid Accent 1"/>
+    <w:lsdException w:unhideWhenUsed="0" w:uiPriority="60" w:semiHidden="0" w:name="Light Shading Accent 2"/>
+    <w:lsdException w:unhideWhenUsed="0" w:uiPriority="61" w:semiHidden="0" w:name="Light List Accent 2"/>
+    <w:lsdException w:unhideWhenUsed="0" w:uiPriority="62" w:semiHidden="0" w:name="Light Grid Accent 2"/>
+    <w:lsdException w:unhideWhenUsed="0" w:uiPriority="63" w:semiHidden="0" w:name="Medium Shading 1 Accent 2"/>
+    <w:lsdException w:unhideWhenUsed="0" w:uiPriority="64" w:semiHidden="0" w:name="Medium Shading 2 Accent 2"/>
+    <w:lsdException w:unhideWhenUsed="0" w:uiPriority="65" w:semiHidden="0" w:name="Medium List 1 Accent 2"/>
+    <w:lsdException w:unhideWhenUsed="0" w:uiPriority="66" w:semiHidden="0" w:name="Medium List 2 Accent 2"/>
+    <w:lsdException w:unhideWhenUsed="0" w:uiPriority="67" w:semiHidden="0" w:name="Medium Grid 1 Accent 2"/>
+    <w:lsdException w:unhideWhenUsed="0" w:uiPriority="68" w:semiHidden="0" w:name="Medium Grid 2 Accent 2"/>
+    <w:lsdException w:unhideWhenUsed="0" w:uiPriority="69" w:semiHidden="0" w:name="Medium Grid 3 Accent 2"/>
+    <w:lsdException w:unhideWhenUsed="0" w:uiPriority="70" w:semiHidden="0" w:name="Dark List Accent 2"/>
+    <w:lsdException w:unhideWhenUsed="0" w:uiPriority="71" w:semiHidden="0" w:name="Colorful Shading Accent 2"/>
+    <w:lsdException w:unhideWhenUsed="0" w:uiPriority="72" w:semiHidden="0" w:name="Colorful List Accent 2"/>
+    <w:lsdException w:unhideWhenUsed="0" w:uiPriority="73" w:semiHidden="0" w:name="Colorful Grid Accent 2"/>
+    <w:lsdException w:unhideWhenUsed="0" w:uiPriority="60" w:semiHidden="0" w:name="Light Shading Accent 3"/>
+    <w:lsdException w:unhideWhenUsed="0" w:uiPriority="61" w:semiHidden="0" w:name="Light List Accent 3"/>
+    <w:lsdException w:unhideWhenUsed="0" w:uiPriority="62" w:semiHidden="0" w:name="Light Grid Accent 3"/>
+    <w:lsdException w:unhideWhenUsed="0" w:uiPriority="63" w:semiHidden="0" w:name="Medium Shading 1 Accent 3"/>
+    <w:lsdException w:unhideWhenUsed="0" w:uiPriority="64" w:semiHidden="0" w:name="Medium Shading 2 Accent 3"/>
+    <w:lsdException w:unhideWhenUsed="0" w:uiPriority="65" w:semiHidden="0" w:name="Medium List 1 Accent 3"/>
+    <w:lsdException w:unhideWhenUsed="0" w:uiPriority="66" w:semiHidden="0" w:name="Medium List 2 Accent 3"/>
+    <w:lsdException w:unhideWhenUsed="0" w:uiPriority="67" w:semiHidden="0" w:name="Medium Grid 1 Accent 3"/>
+    <w:lsdException w:unhideWhenUsed="0" w:uiPriority="68" w:semiHidden="0" w:name="Medium Grid 2 Accent 3"/>
+    <w:lsdException w:unhideWhenUsed="0" w:uiPriority="69" w:semiHidden="0" w:name="Medium Grid 3 Accent 3"/>
+    <w:lsdException w:unhideWhenUsed="0" w:uiPriority="70" w:semiHidden="0" w:name="Dark List Accent 3"/>
+    <w:lsdException w:unhideWhenUsed="0" w:uiPriority="71" w:semiHidden="0" w:name="Colorful Shading Accent 3"/>
+    <w:lsdException w:unhideWhenUsed="0" w:uiPriority="72" w:semiHidden="0" w:name="Colorful List Accent 3"/>
+    <w:lsdException w:unhideWhenUsed="0" w:uiPriority="73" w:semiHidden="0" w:name="Colorful Grid Accent 3"/>
+    <w:lsdException w:unhideWhenUsed="0" w:uiPriority="60" w:semiHidden="0" w:name="Light Shading Accent 4"/>
+    <w:lsdException w:unhideWhenUsed="0" w:uiPriority="61" w:semiHidden="0" w:name="Light List Accent 4"/>
+    <w:lsdException w:unhideWhenUsed="0" w:uiPriority="62" w:semiHidden="0" w:name="Light Grid Accent 4"/>
+    <w:lsdException w:unhideWhenUsed="0" w:uiPriority="63" w:semiHidden="0" w:name="Medium Shading 1 Accent 4"/>
+    <w:lsdException w:unhideWhenUsed="0" w:uiPriority="64" w:semiHidden="0" w:name="Medium Shading 2 Accent 4"/>
+    <w:lsdException w:unhideWhenUsed="0" w:uiPriority="65" w:semiHidden="0" w:name="Medium List 1 Accent 4"/>
+    <w:lsdException w:unhideWhenUsed="0" w:uiPriority="66" w:semiHidden="0" w:name="Medium List 2 Accent 4"/>
+    <w:lsdException w:unhideWhenUsed="0" w:uiPriority="67" w:semiHidden="0" w:name="Medium Grid 1 Accent 4"/>
+    <w:lsdException w:unhideWhenUsed="0" w:uiPriority="68" w:semiHidden="0" w:name="Medium Grid 2 Accent 4"/>
+    <w:lsdException w:unhideWhenUsed="0" w:uiPriority="69" w:semiHidden="0" w:name="Medium Grid 3 Accent 4"/>
+    <w:lsdException w:unhideWhenUsed="0" w:uiPriority="70" w:semiHidden="0" w:name="Dark List Accent 4"/>
+    <w:lsdException w:unhideWhenUsed="0" w:uiPriority="71" w:semiHidden="0" w:name="Colorful Shading Accent 4"/>
+    <w:lsdException w:unhideWhenUsed="0" w:uiPriority="72" w:semiHidden="0" w:name="Colorful List Accent 4"/>
+    <w:lsdException w:unhideWhenUsed="0" w:uiPriority="73" w:semiHidden="0" w:name="Colorful Grid Accent 4"/>
+    <w:lsdException w:unhideWhenUsed="0" w:uiPriority="60" w:semiHidden="0" w:name="Light Shading Accent 5"/>
+    <w:lsdException w:unhideWhenUsed="0" w:uiPriority="61" w:semiHidden="0" w:name="Light List Accent 5"/>
+    <w:lsdException w:unhideWhenUsed="0" w:uiPriority="62" w:semiHidden="0" w:name="Light Grid Accent 5"/>
+    <w:lsdException w:unhideWhenUsed="0" w:uiPriority="63" w:semiHidden="0" w:name="Medium Shading 1 Accent 5"/>
+    <w:lsdException w:unhideWhenUsed="0" w:uiPriority="64" w:semiHidden="0" w:name="Medium Shading 2 Accent 5"/>
+    <w:lsdException w:unhideWhenUsed="0" w:uiPriority="65" w:semiHidden="0" w:name="Medium List 1 Accent 5"/>
+    <w:lsdException w:unhideWhenUsed="0" w:uiPriority="66" w:semiHidden="0" w:name="Medium List 2 Accent 5"/>
+    <w:lsdException w:unhideWhenUsed="0" w:uiPriority="67" w:semiHidden="0" w:name="Medium Grid 1 Accent 5"/>
+    <w:lsdException w:unhideWhenUsed="0" w:uiPriority="68" w:semiHidden="0" w:name="Medium Grid 2 Accent 5"/>
+    <w:lsdException w:unhideWhenUsed="0" w:uiPriority="69" w:semiHidden="0" w:name="Medium Grid 3 Accent 5"/>
+    <w:lsdException w:unhideWhenUsed="0" w:uiPriority="70" w:semiHidden="0" w:name="Dark List Accent 5"/>
+    <w:lsdException w:unhideWhenUsed="0" w:uiPriority="71" w:semiHidden="0" w:name="Colorful Shading Accent 5"/>
+    <w:lsdException w:unhideWhenUsed="0" w:uiPriority="72" w:semiHidden="0" w:name="Colorful List Accent 5"/>
+    <w:lsdException w:unhideWhenUsed="0" w:uiPriority="73" w:semiHidden="0" w:name="Colorful Grid Accent 5"/>
+    <w:lsdException w:unhideWhenUsed="0" w:uiPriority="60" w:semiHidden="0" w:name="Light Shading Accent 6"/>
+    <w:lsdException w:unhideWhenUsed="0" w:uiPriority="61" w:semiHidden="0" w:name="Light List Accent 6"/>
+    <w:lsdException w:unhideWhenUsed="0" w:uiPriority="62" w:semiHidden="0" w:name="Light Grid Accent 6"/>
+    <w:lsdException w:unhideWhenUsed="0" w:uiPriority="63" w:semiHidden="0" w:name="Medium Shading 1 Accent 6"/>
+    <w:lsdException w:unhideWhenUsed="0" w:uiPriority="64" w:semiHidden="0" w:name="Medium Shading 2 Accent 6"/>
+    <w:lsdException w:unhideWhenUsed="0" w:uiPriority="65" w:semiHidden="0" w:name="Medium List 1 Accent 6"/>
+    <w:lsdException w:unhideWhenUsed="0" w:uiPriority="66" w:semiHidden="0" w:name="Medium List 2 Accent 6"/>
+    <w:lsdException w:unhideWhenUsed="0" w:uiPriority="67" w:semiHidden="0" w:name="Medium Grid 1 Accent 6"/>
+    <w:lsdException w:unhideWhenUsed="0" w:uiPriority="68" w:semiHidden="0" w:name="Medium Grid 2 Accent 6"/>
+    <w:lsdException w:unhideWhenUsed="0" w:uiPriority="69" w:semiHidden="0" w:name="Medium Grid 3 Accent 6"/>
+    <w:lsdException w:unhideWhenUsed="0" w:uiPriority="70" w:semiHidden="0" w:name="Dark List Accent 6"/>
+    <w:lsdException w:unhideWhenUsed="0" w:uiPriority="71" w:semiHidden="0" w:name="Colorful Shading Accent 6"/>
+    <w:lsdException w:unhideWhenUsed="0" w:uiPriority="72" w:semiHidden="0" w:name="Colorful List Accent 6"/>
+    <w:lsdException w:unhideWhenUsed="0" w:uiPriority="73" w:semiHidden="0" w:name="Colorful Grid Accent 6"/>
   </w:latentStyles>
-  <w:style w:type="paragraph" w:default="1" w:styleId="Normal">
+  <w:style w:type="paragraph" w:default="1" w:styleId="1">
     <w:name w:val="Normal"/>
     <w:qFormat/>
+    <w:uiPriority w:val="0"/>
     <w:pPr>
       <w:spacing w:after="160" w:line="259" w:lineRule="auto"/>
     </w:pPr>
     <w:rPr>
+      <w:rFonts w:asciiTheme="minorHAnsi" w:hAnsiTheme="minorHAnsi" w:eastAsiaTheme="minorHAnsi" w:cstheme="minorBidi"/>
       <w:sz w:val="22"/>
       <w:szCs w:val="22"/>
-      <w:lang w:val="en-PH"/>
+      <w:lang w:val="en-PH" w:eastAsia="en-US" w:bidi="ar-SA"/>
     </w:rPr>
   </w:style>
-  <w:style w:type="paragraph" w:styleId="Heading1">
+  <w:style w:type="paragraph" w:styleId="2">
     <w:name w:val="heading 1"/>
-    <w:basedOn w:val="Normal"/>
-    <w:next w:val="Normal"/>
-    <w:link w:val="Heading1Char"/>
+    <w:basedOn w:val="1"/>
+    <w:next w:val="1"/>
+    <w:link w:val="12"/>
+    <w:qFormat/>
     <w:uiPriority w:val="9"/>
-    <w:qFormat/>
     <w:pPr>
       <w:spacing w:before="100" w:beforeAutospacing="1" w:after="100" w:afterAutospacing="1" w:line="240" w:lineRule="auto"/>
       <w:outlineLvl w:val="0"/>
     </w:pPr>
     <w:rPr>
-      <w:rFonts w:ascii="Times New Roman" w:eastAsia="Times New Roman" w:hAnsi="Times New Roman" w:cs="Times New Roman"/>
+      <w:rFonts w:ascii="Times New Roman" w:hAnsi="Times New Roman" w:eastAsia="Times New Roman" w:cs="Times New Roman"/>
       <w:b/>
       <w:bCs/>
       <w:kern w:val="36"/>
@@ -2364,19 +2349,18 @@
       <w:lang w:eastAsia="en-PH"/>
     </w:rPr>
   </w:style>
-  <w:style w:type="character" w:default="1" w:styleId="DefaultParagraphFont">
+  <w:style w:type="character" w:default="1" w:styleId="3">
     <w:name w:val="Default Paragraph Font"/>
-    <w:uiPriority w:val="1"/>
     <w:semiHidden/>
     <w:unhideWhenUsed/>
+    <w:uiPriority w:val="1"/>
   </w:style>
-  <w:style w:type="table" w:default="1" w:styleId="TableNormal">
+  <w:style w:type="table" w:default="1" w:styleId="4">
     <w:name w:val="Normal Table"/>
-    <w:uiPriority w:val="99"/>
     <w:semiHidden/>
     <w:unhideWhenUsed/>
+    <w:uiPriority w:val="99"/>
     <w:tblPr>
-      <w:tblInd w:w="0" w:type="dxa"/>
       <w:tblCellMar>
         <w:top w:w="0" w:type="dxa"/>
         <w:left w:w="108" w:type="dxa"/>
@@ -2385,18 +2369,12 @@
       </w:tblCellMar>
     </w:tblPr>
   </w:style>
-  <w:style w:type="numbering" w:default="1" w:styleId="NoList">
-    <w:name w:val="No List"/>
+  <w:style w:type="paragraph" w:styleId="5">
+    <w:name w:val="footer"/>
+    <w:basedOn w:val="1"/>
+    <w:link w:val="15"/>
+    <w:unhideWhenUsed/>
     <w:uiPriority w:val="99"/>
-    <w:semiHidden/>
-    <w:unhideWhenUsed/>
-  </w:style>
-  <w:style w:type="paragraph" w:styleId="Footer">
-    <w:name w:val="footer"/>
-    <w:basedOn w:val="Normal"/>
-    <w:link w:val="FooterChar"/>
-    <w:uiPriority w:val="99"/>
-    <w:unhideWhenUsed/>
     <w:pPr>
       <w:tabs>
         <w:tab w:val="center" w:pos="4680"/>
@@ -2405,12 +2383,12 @@
       <w:spacing w:after="0" w:line="240" w:lineRule="auto"/>
     </w:pPr>
   </w:style>
-  <w:style w:type="paragraph" w:styleId="Header">
+  <w:style w:type="paragraph" w:styleId="6">
     <w:name w:val="header"/>
-    <w:basedOn w:val="Normal"/>
-    <w:link w:val="HeaderChar"/>
+    <w:basedOn w:val="1"/>
+    <w:link w:val="14"/>
+    <w:unhideWhenUsed/>
     <w:uiPriority w:val="99"/>
-    <w:unhideWhenUsed/>
     <w:pPr>
       <w:tabs>
         <w:tab w:val="center" w:pos="4680"/>
@@ -2419,48 +2397,48 @@
       <w:spacing w:after="0" w:line="240" w:lineRule="auto"/>
     </w:pPr>
   </w:style>
-  <w:style w:type="character" w:styleId="Hyperlink">
+  <w:style w:type="character" w:styleId="7">
     <w:name w:val="Hyperlink"/>
-    <w:basedOn w:val="DefaultParagraphFont"/>
-    <w:uiPriority w:val="99"/>
+    <w:basedOn w:val="3"/>
     <w:unhideWhenUsed/>
     <w:qFormat/>
+    <w:uiPriority w:val="99"/>
     <w:rPr>
       <w:color w:val="0000FF"/>
       <w:u w:val="single"/>
     </w:rPr>
   </w:style>
-  <w:style w:type="paragraph" w:styleId="NormalWeb">
+  <w:style w:type="paragraph" w:styleId="8">
     <w:name w:val="Normal (Web)"/>
-    <w:basedOn w:val="Normal"/>
-    <w:uiPriority w:val="99"/>
+    <w:basedOn w:val="1"/>
     <w:unhideWhenUsed/>
     <w:qFormat/>
+    <w:uiPriority w:val="99"/>
     <w:pPr>
       <w:spacing w:before="100" w:beforeAutospacing="1" w:after="100" w:afterAutospacing="1" w:line="240" w:lineRule="auto"/>
     </w:pPr>
     <w:rPr>
-      <w:rFonts w:ascii="Times New Roman" w:eastAsia="Times New Roman" w:hAnsi="Times New Roman" w:cs="Times New Roman"/>
+      <w:rFonts w:ascii="Times New Roman" w:hAnsi="Times New Roman" w:eastAsia="Times New Roman" w:cs="Times New Roman"/>
       <w:sz w:val="24"/>
       <w:szCs w:val="24"/>
       <w:lang w:val="en-US"/>
     </w:rPr>
   </w:style>
-  <w:style w:type="character" w:styleId="Strong">
+  <w:style w:type="character" w:styleId="9">
     <w:name w:val="Strong"/>
-    <w:basedOn w:val="DefaultParagraphFont"/>
+    <w:basedOn w:val="3"/>
+    <w:qFormat/>
     <w:uiPriority w:val="22"/>
-    <w:qFormat/>
     <w:rPr>
       <w:b/>
       <w:bCs/>
     </w:rPr>
   </w:style>
-  <w:style w:type="paragraph" w:styleId="ListParagraph">
+  <w:style w:type="paragraph" w:styleId="10">
     <w:name w:val="List Paragraph"/>
-    <w:basedOn w:val="Normal"/>
+    <w:basedOn w:val="1"/>
+    <w:qFormat/>
     <w:uiPriority w:val="34"/>
-    <w:qFormat/>
     <w:pPr>
       <w:spacing w:after="200" w:line="276" w:lineRule="auto"/>
       <w:ind w:left="720"/>
@@ -2470,19 +2448,20 @@
       <w:lang w:val="en-US"/>
     </w:rPr>
   </w:style>
-  <w:style w:type="character" w:customStyle="1" w:styleId="jpfdse">
+  <w:style w:type="character" w:customStyle="1" w:styleId="11">
     <w:name w:val="jpfdse"/>
-    <w:basedOn w:val="DefaultParagraphFont"/>
+    <w:basedOn w:val="3"/>
     <w:qFormat/>
+    <w:uiPriority w:val="0"/>
   </w:style>
-  <w:style w:type="character" w:customStyle="1" w:styleId="Heading1Char">
+  <w:style w:type="character" w:customStyle="1" w:styleId="12">
     <w:name w:val="Heading 1 Char"/>
-    <w:basedOn w:val="DefaultParagraphFont"/>
-    <w:link w:val="Heading1"/>
+    <w:basedOn w:val="3"/>
+    <w:link w:val="2"/>
+    <w:qFormat/>
     <w:uiPriority w:val="9"/>
-    <w:qFormat/>
     <w:rPr>
-      <w:rFonts w:ascii="Times New Roman" w:eastAsia="Times New Roman" w:hAnsi="Times New Roman" w:cs="Times New Roman"/>
+      <w:rFonts w:ascii="Times New Roman" w:hAnsi="Times New Roman" w:eastAsia="Times New Roman" w:cs="Times New Roman"/>
       <w:b/>
       <w:bCs/>
       <w:kern w:val="36"/>
@@ -2491,34 +2470,23 @@
       <w:lang w:eastAsia="en-PH"/>
     </w:rPr>
   </w:style>
-  <w:style w:type="character" w:customStyle="1" w:styleId="UnresolvedMention1">
+  <w:style w:type="character" w:customStyle="1" w:styleId="13">
     <w:name w:val="Unresolved Mention1"/>
-    <w:basedOn w:val="DefaultParagraphFont"/>
-    <w:uiPriority w:val="99"/>
+    <w:basedOn w:val="3"/>
     <w:semiHidden/>
     <w:unhideWhenUsed/>
     <w:qFormat/>
+    <w:uiPriority w:val="99"/>
     <w:rPr>
       <w:color w:val="605E5C"/>
       <w:shd w:val="clear" w:color="auto" w:fill="E1DFDD"/>
     </w:rPr>
   </w:style>
-  <w:style w:type="character" w:customStyle="1" w:styleId="HeaderChar">
+  <w:style w:type="character" w:customStyle="1" w:styleId="14">
     <w:name w:val="Header Char"/>
-    <w:basedOn w:val="DefaultParagraphFont"/>
-    <w:link w:val="Header"/>
-    <w:uiPriority w:val="99"/>
+    <w:basedOn w:val="3"/>
+    <w:link w:val="6"/>
     <w:qFormat/>
-    <w:rPr>
-      <w:sz w:val="22"/>
-      <w:szCs w:val="22"/>
-      <w:lang w:val="en-PH"/>
-    </w:rPr>
-  </w:style>
-  <w:style w:type="character" w:customStyle="1" w:styleId="FooterChar">
-    <w:name w:val="Footer Char"/>
-    <w:basedOn w:val="DefaultParagraphFont"/>
-    <w:link w:val="Footer"/>
     <w:uiPriority w:val="99"/>
     <w:rPr>
       <w:sz w:val="22"/>
@@ -2526,13 +2494,23 @@
       <w:lang w:val="en-PH"/>
     </w:rPr>
   </w:style>
-  <w:style w:type="character" w:styleId="UnresolvedMention">
+  <w:style w:type="character" w:customStyle="1" w:styleId="15">
+    <w:name w:val="Footer Char"/>
+    <w:basedOn w:val="3"/>
+    <w:link w:val="5"/>
+    <w:uiPriority w:val="99"/>
+    <w:rPr>
+      <w:sz w:val="22"/>
+      <w:szCs w:val="22"/>
+      <w:lang w:val="en-PH"/>
+    </w:rPr>
+  </w:style>
+  <w:style w:type="character" w:customStyle="1" w:styleId="16">
     <w:name w:val="Unresolved Mention"/>
-    <w:basedOn w:val="DefaultParagraphFont"/>
-    <w:uiPriority w:val="99"/>
+    <w:basedOn w:val="3"/>
     <w:semiHidden/>
     <w:unhideWhenUsed/>
-    <w:rsid w:val="00070371"/>
+    <w:uiPriority w:val="99"/>
     <w:rPr>
       <w:color w:val="605E5C"/>
       <w:shd w:val="clear" w:color="auto" w:fill="E1DFDD"/>
@@ -2793,6 +2771,5 @@
     </a:fmtScheme>
   </a:themeElements>
   <a:objectDefaults/>
-  <a:extraClrSchemeLst/>
 </a:theme>
 </file>
--- a/BAT-404-Topic-Proposal.docx
+++ b/BAT-404-Topic-Proposal.docx
@@ -1,6 +1,6 @@
 
 <file path=word/document.xml><?xml version="1.0" encoding="utf-8"?>
-<w:document xmlns:wpc="http://schemas.microsoft.com/office/word/2010/wordprocessingCanvas" xmlns:mc="http://schemas.openxmlformats.org/markup-compatibility/2006" xmlns:o="urn:schemas-microsoft-com:office:office" xmlns:r="http://schemas.openxmlformats.org/officeDocument/2006/relationships" xmlns:m="http://schemas.openxmlformats.org/officeDocument/2006/math" xmlns:v="urn:schemas-microsoft-com:vml" xmlns:wp14="http://schemas.microsoft.com/office/word/2010/wordprocessingDrawing" xmlns:wp="http://schemas.openxmlformats.org/drawingml/2006/wordprocessingDrawing" xmlns:w="http://schemas.openxmlformats.org/wordprocessingml/2006/main" xmlns:w14="http://schemas.microsoft.com/office/word/2010/wordml" xmlns:w10="urn:schemas-microsoft-com:office:word" xmlns:w15="http://schemas.microsoft.com/office/word/2012/wordml" xmlns:wpg="http://schemas.microsoft.com/office/word/2010/wordprocessingGroup" xmlns:wpi="http://schemas.microsoft.com/office/word/2010/wordprocessingInk" xmlns:wne="http://schemas.microsoft.com/office/word/2006/wordml" xmlns:wps="http://schemas.microsoft.com/office/word/2010/wordprocessingShape" xmlns:wpsCustomData="http://www.wps.cn/officeDocument/2013/wpsCustomData" mc:Ignorable="w14 w15 wp14">
+<w:document xmlns:wpc="http://schemas.microsoft.com/office/word/2010/wordprocessingCanvas" xmlns:cx="http://schemas.microsoft.com/office/drawing/2014/chartex" xmlns:cx1="http://schemas.microsoft.com/office/drawing/2015/9/8/chartex" xmlns:cx2="http://schemas.microsoft.com/office/drawing/2015/10/21/chartex" xmlns:cx3="http://schemas.microsoft.com/office/drawing/2016/5/9/chartex" xmlns:cx4="http://schemas.microsoft.com/office/drawing/2016/5/10/chartex" xmlns:cx5="http://schemas.microsoft.com/office/drawing/2016/5/11/chartex" xmlns:cx6="http://schemas.microsoft.com/office/drawing/2016/5/12/chartex" xmlns:cx7="http://schemas.microsoft.com/office/drawing/2016/5/13/chartex" xmlns:cx8="http://schemas.microsoft.com/office/drawing/2016/5/14/chartex" xmlns:mc="http://schemas.openxmlformats.org/markup-compatibility/2006" xmlns:aink="http://schemas.microsoft.com/office/drawing/2016/ink" xmlns:am3d="http://schemas.microsoft.com/office/drawing/2017/model3d" xmlns:o="urn:schemas-microsoft-com:office:office" xmlns:oel="http://schemas.microsoft.com/office/2019/extlst" xmlns:r="http://schemas.openxmlformats.org/officeDocument/2006/relationships" xmlns:m="http://schemas.openxmlformats.org/officeDocument/2006/math" xmlns:v="urn:schemas-microsoft-com:vml" xmlns:wp14="http://schemas.microsoft.com/office/word/2010/wordprocessingDrawing" xmlns:wp="http://schemas.openxmlformats.org/drawingml/2006/wordprocessingDrawing" xmlns:w10="urn:schemas-microsoft-com:office:word" xmlns:w="http://schemas.openxmlformats.org/wordprocessingml/2006/main" xmlns:w14="http://schemas.microsoft.com/office/word/2010/wordml" xmlns:w15="http://schemas.microsoft.com/office/word/2012/wordml" xmlns:w16cex="http://schemas.microsoft.com/office/word/2018/wordml/cex" xmlns:w16cid="http://schemas.microsoft.com/office/word/2016/wordml/cid" xmlns:w16="http://schemas.microsoft.com/office/word/2018/wordml" xmlns:w16sdtdh="http://schemas.microsoft.com/office/word/2020/wordml/sdtdatahash" xmlns:w16se="http://schemas.microsoft.com/office/word/2015/wordml/symex" xmlns:wpg="http://schemas.microsoft.com/office/word/2010/wordprocessingGroup" xmlns:wpi="http://schemas.microsoft.com/office/word/2010/wordprocessingInk" xmlns:wne="http://schemas.microsoft.com/office/word/2006/wordml" xmlns:wps="http://schemas.microsoft.com/office/word/2010/wordprocessingShape" mc:Ignorable="w14 w15 w16se w16cid w16 w16cex w16sdtdh wp14">
   <w:body>
     <w:p>
       <w:pPr>
@@ -48,11 +48,6 @@
           <w:color w:val="000000" w:themeColor="text1"/>
           <w:sz w:val="24"/>
           <w:szCs w:val="24"/>
-          <w14:textFill>
-            <w14:solidFill>
-              <w14:schemeClr w14:val="tx1"/>
-            </w14:solidFill>
-          </w14:textFill>
         </w:rPr>
       </w:pPr>
       <w:r>
@@ -75,11 +70,6 @@
           <w:color w:val="000000" w:themeColor="text1"/>
           <w:sz w:val="24"/>
           <w:szCs w:val="24"/>
-          <w14:textFill>
-            <w14:solidFill>
-              <w14:schemeClr w14:val="tx1"/>
-            </w14:solidFill>
-          </w14:textFill>
         </w:rPr>
       </w:pPr>
       <w:r>
@@ -89,11 +79,6 @@
           <w:color w:val="000000" w:themeColor="text1"/>
           <w:sz w:val="24"/>
           <w:szCs w:val="24"/>
-          <w14:textFill>
-            <w14:solidFill>
-              <w14:schemeClr w14:val="tx1"/>
-            </w14:solidFill>
-          </w14:textFill>
         </w:rPr>
         <w:t>Exploratory Data Analysis: Flood Damage to Property Reduction</w:t>
       </w:r>
@@ -167,14 +152,34 @@
           <w:szCs w:val="24"/>
         </w:rPr>
       </w:pPr>
-      <w:r>
-        <w:rPr>
-          <w:rFonts w:ascii="Times New Roman" w:hAnsi="Times New Roman" w:cs="Times New Roman"/>
-          <w:sz w:val="24"/>
-          <w:szCs w:val="24"/>
-        </w:rPr>
-        <w:t>Aguba, Kieth</w:t>
-      </w:r>
+      <w:proofErr w:type="spellStart"/>
+      <w:r>
+        <w:rPr>
+          <w:rFonts w:ascii="Times New Roman" w:hAnsi="Times New Roman" w:cs="Times New Roman"/>
+          <w:sz w:val="24"/>
+          <w:szCs w:val="24"/>
+        </w:rPr>
+        <w:t>Aguba</w:t>
+      </w:r>
+      <w:proofErr w:type="spellEnd"/>
+      <w:r>
+        <w:rPr>
+          <w:rFonts w:ascii="Times New Roman" w:hAnsi="Times New Roman" w:cs="Times New Roman"/>
+          <w:sz w:val="24"/>
+          <w:szCs w:val="24"/>
+        </w:rPr>
+        <w:t xml:space="preserve">, </w:t>
+      </w:r>
+      <w:proofErr w:type="spellStart"/>
+      <w:r>
+        <w:rPr>
+          <w:rFonts w:ascii="Times New Roman" w:hAnsi="Times New Roman" w:cs="Times New Roman"/>
+          <w:sz w:val="24"/>
+          <w:szCs w:val="24"/>
+        </w:rPr>
+        <w:t>Kieth</w:t>
+      </w:r>
+      <w:proofErr w:type="spellEnd"/>
     </w:p>
     <w:p>
       <w:pPr>
@@ -186,14 +191,34 @@
           <w:szCs w:val="24"/>
         </w:rPr>
       </w:pPr>
-      <w:r>
-        <w:rPr>
-          <w:rFonts w:ascii="Times New Roman" w:hAnsi="Times New Roman" w:cs="Times New Roman"/>
-          <w:sz w:val="24"/>
-          <w:szCs w:val="24"/>
-        </w:rPr>
-        <w:t>Asi, John Azer</w:t>
-      </w:r>
+      <w:proofErr w:type="spellStart"/>
+      <w:r>
+        <w:rPr>
+          <w:rFonts w:ascii="Times New Roman" w:hAnsi="Times New Roman" w:cs="Times New Roman"/>
+          <w:sz w:val="24"/>
+          <w:szCs w:val="24"/>
+        </w:rPr>
+        <w:t>Asi</w:t>
+      </w:r>
+      <w:proofErr w:type="spellEnd"/>
+      <w:r>
+        <w:rPr>
+          <w:rFonts w:ascii="Times New Roman" w:hAnsi="Times New Roman" w:cs="Times New Roman"/>
+          <w:sz w:val="24"/>
+          <w:szCs w:val="24"/>
+        </w:rPr>
+        <w:t xml:space="preserve">, John </w:t>
+      </w:r>
+      <w:proofErr w:type="spellStart"/>
+      <w:r>
+        <w:rPr>
+          <w:rFonts w:ascii="Times New Roman" w:hAnsi="Times New Roman" w:cs="Times New Roman"/>
+          <w:sz w:val="24"/>
+          <w:szCs w:val="24"/>
+        </w:rPr>
+        <w:t>Azer</w:t>
+      </w:r>
+      <w:proofErr w:type="spellEnd"/>
     </w:p>
     <w:p>
       <w:pPr>
@@ -205,13 +230,23 @@
           <w:szCs w:val="24"/>
         </w:rPr>
       </w:pPr>
-      <w:r>
-        <w:rPr>
-          <w:rFonts w:ascii="Times New Roman" w:hAnsi="Times New Roman" w:cs="Times New Roman"/>
-          <w:sz w:val="24"/>
-          <w:szCs w:val="24"/>
-        </w:rPr>
-        <w:t>Calimutan, Karl Andrei</w:t>
+      <w:proofErr w:type="spellStart"/>
+      <w:r>
+        <w:rPr>
+          <w:rFonts w:ascii="Times New Roman" w:hAnsi="Times New Roman" w:cs="Times New Roman"/>
+          <w:sz w:val="24"/>
+          <w:szCs w:val="24"/>
+        </w:rPr>
+        <w:t>Calimutan</w:t>
+      </w:r>
+      <w:proofErr w:type="spellEnd"/>
+      <w:r>
+        <w:rPr>
+          <w:rFonts w:ascii="Times New Roman" w:hAnsi="Times New Roman" w:cs="Times New Roman"/>
+          <w:sz w:val="24"/>
+          <w:szCs w:val="24"/>
+        </w:rPr>
+        <w:t>, Karl Andrei</w:t>
       </w:r>
     </w:p>
     <w:p>
@@ -249,8 +284,18 @@
           <w:sz w:val="24"/>
           <w:szCs w:val="24"/>
         </w:rPr>
-        <w:t>Tolentino, Mikhayla</w:t>
-      </w:r>
+        <w:t xml:space="preserve">Tolentino, </w:t>
+      </w:r>
+      <w:proofErr w:type="spellStart"/>
+      <w:r>
+        <w:rPr>
+          <w:rFonts w:ascii="Times New Roman" w:hAnsi="Times New Roman" w:cs="Times New Roman"/>
+          <w:sz w:val="24"/>
+          <w:szCs w:val="24"/>
+        </w:rPr>
+        <w:t>Mikhayla</w:t>
+      </w:r>
+      <w:proofErr w:type="spellEnd"/>
     </w:p>
     <w:p>
       <w:pPr>
@@ -345,6 +390,7 @@
           <w:szCs w:val="24"/>
           <w:lang w:val="en-US"/>
         </w:rPr>
+        <w:lastRenderedPageBreak/>
         <w:t>Introduction</w:t>
       </w:r>
     </w:p>
@@ -366,7 +412,70 @@
           <w:szCs w:val="24"/>
           <w:lang w:val="en-US"/>
         </w:rPr>
-        <w:t>Floods are the most prevalent natural catastrophe in both developed and developing countries, accounting for around 40% of all natural disasters. Flooding has serious consequences for human health before, during, and after the flood. Southeast Asia is highly susceptible to frequent and severe environmental disasters. The recent floods in Southeast Asia have been caused by a variety of events, including typhoons, severe rainfall, and tropical storms. Four tropical cyclones, as well as strong and extended monsoon rains, caused extensive damage in Thailand, Cambodia, the Philippines, Vietnam, and Indonesia. On a massive scale, these tremendous monsoon rains, typhoons, and tropical storms are the outcome of climate change, a complex system marked by dynamic relationships between land, bodies of water, and inhabitants. Southeast Asia is vulnerable to the adverse effects of climate change due to its rapidly rising population, the majority of whom are impoverished, insufficient food security, and decreasing natural resources. Small–scale mitigation has been undertaken by both governmental and non-governmental entities across Southeast Asia. These initiatives, however, are frequently unsustainable due to a lack of community connection and engagement. As a result, it caused tremendous and widespread damage across Southeast Asia regions livelihood and economy. The aim of this analysis is to construct an Exploratory Data Analysis of floods from the year 2000-2022 that will calculate the total damages to each country recorded in the data sets. Furthermore, it will be ranked up from each country based on the numbers of floods recorded and it will show the difference between the most damaged country based on the total damage to the least damaged country. This information will show precise and intact statistics of data that can help and prevent the damage caused by flood to every country in Southeast Asia.</w:t>
+        <w:t>Floods are the most prevalent natural catastrophe in both developed and developing countries, accounting for around 40% of all natural disasters. Flooding has serious consequences for human healt</w:t>
+      </w:r>
+      <w:r>
+        <w:rPr>
+          <w:rFonts w:ascii="Times New Roman" w:hAnsi="Times New Roman" w:cs="Times New Roman"/>
+          <w:sz w:val="24"/>
+          <w:szCs w:val="24"/>
+          <w:lang w:val="en-US"/>
+        </w:rPr>
+        <w:t>h before, during, and after the flood. Southeast Asia is highly susceptible to frequent and severe environmental disasters. The recent floods in Southeast Asia have been caused by a variety of events, including typhoons, severe rainfall, and tropical storm</w:t>
+      </w:r>
+      <w:r>
+        <w:rPr>
+          <w:rFonts w:ascii="Times New Roman" w:hAnsi="Times New Roman" w:cs="Times New Roman"/>
+          <w:sz w:val="24"/>
+          <w:szCs w:val="24"/>
+          <w:lang w:val="en-US"/>
+        </w:rPr>
+        <w:t>s. Four tropical cyclones, as well as strong and extended monsoon rains, caused extensive damage in Thailand, Cambodia, the Philippines, Vietnam, and Indonesia. On a massive scale, these tremendous monsoon rains, typhoons, and tropical storms are the outco</w:t>
+      </w:r>
+      <w:r>
+        <w:rPr>
+          <w:rFonts w:ascii="Times New Roman" w:hAnsi="Times New Roman" w:cs="Times New Roman"/>
+          <w:sz w:val="24"/>
+          <w:szCs w:val="24"/>
+          <w:lang w:val="en-US"/>
+        </w:rPr>
+        <w:t>me of climate change, a complex system marked by dynamic relationships between land, bodies of water, and inhabitants. Southeast Asia is vulnerable to the adverse effects of climate change due to its rapidly rising population, the majority of whom are impo</w:t>
+      </w:r>
+      <w:r>
+        <w:rPr>
+          <w:rFonts w:ascii="Times New Roman" w:hAnsi="Times New Roman" w:cs="Times New Roman"/>
+          <w:sz w:val="24"/>
+          <w:szCs w:val="24"/>
+          <w:lang w:val="en-US"/>
+        </w:rPr>
+        <w:t>verished, insufficient food security, and decreasing natural resources. Small–scale mitigation has been undertaken by both governmental and non-governmental entities across Southeast Asia. These initiatives, however, are frequently unsustainable due to a l</w:t>
+      </w:r>
+      <w:r>
+        <w:rPr>
+          <w:rFonts w:ascii="Times New Roman" w:hAnsi="Times New Roman" w:cs="Times New Roman"/>
+          <w:sz w:val="24"/>
+          <w:szCs w:val="24"/>
+          <w:lang w:val="en-US"/>
+        </w:rPr>
+        <w:t>ack of community connection and engagement. As a result, it caused tremendous and widespread damage across Southeast Asia regions livelihood and economy. The aim of this analysis is to construct an Exploratory Data Analysis of floods from the year 2000-202</w:t>
+      </w:r>
+      <w:r>
+        <w:rPr>
+          <w:rFonts w:ascii="Times New Roman" w:hAnsi="Times New Roman" w:cs="Times New Roman"/>
+          <w:sz w:val="24"/>
+          <w:szCs w:val="24"/>
+          <w:lang w:val="en-US"/>
+        </w:rPr>
+        <w:t>2 that will calculate the total damages to each country recorded in the data sets. Furthermore, it will be ranked up from each country based on the numbers of floods recorded and it will show the difference between the most damaged country based on the tot</w:t>
+      </w:r>
+      <w:r>
+        <w:rPr>
+          <w:rFonts w:ascii="Times New Roman" w:hAnsi="Times New Roman" w:cs="Times New Roman"/>
+          <w:sz w:val="24"/>
+          <w:szCs w:val="24"/>
+          <w:lang w:val="en-US"/>
+        </w:rPr>
+        <w:t>al damage to the least damaged country. This information will show precise and intact statistics of data that can help and prevent the damage caused by flood to every country in Southeast Asia.</w:t>
       </w:r>
     </w:p>
     <w:p>
@@ -391,6 +500,7 @@
           <w:szCs w:val="24"/>
           <w:lang w:val="en-US"/>
         </w:rPr>
+        <w:lastRenderedPageBreak/>
         <w:t>Problem Statement</w:t>
       </w:r>
     </w:p>
@@ -412,20 +522,17 @@
           <w:szCs w:val="24"/>
           <w:lang w:val="en-US"/>
         </w:rPr>
-        <w:t>Floods are disastrous natural hazards accused of human live losses. As a flood-prone area, Southeast Asia (SEA) has often been hit by floods, resulting in the highest fatality in the world. Despite the destructive flood impacts, how has flood occurrence changed over the past decades, and to what extent did floods affect the SEA are not yet clear. Using the data, we gather; we aim to assess the trend of flood damages to properties in the SEA in 2000–2022.</w:t>
-      </w:r>
-    </w:p>
-    <w:p>
-      <w:pPr>
-        <w:spacing w:line="480" w:lineRule="auto"/>
-        <w:jc w:val="both"/>
+        <w:t xml:space="preserve">Floods are disastrous natural hazards </w:t>
+      </w:r>
+      <w:r>
         <w:rPr>
           <w:rFonts w:ascii="Times New Roman" w:hAnsi="Times New Roman" w:cs="Times New Roman"/>
           <w:sz w:val="24"/>
           <w:szCs w:val="24"/>
           <w:lang w:val="en-US"/>
         </w:rPr>
-      </w:pPr>
+        <w:t>accused of human live losses. As a flood-prone area, Southeast Asia (SEA) has often been hit by floods, resulting in the highest fatality in the world. Despite the destructive flood impacts, how has flood occurrence changed over the past decades, and to wh</w:t>
+      </w:r>
       <w:r>
         <w:rPr>
           <w:rFonts w:ascii="Times New Roman" w:hAnsi="Times New Roman" w:cs="Times New Roman"/>
@@ -433,7 +540,7 @@
           <w:szCs w:val="24"/>
           <w:lang w:val="en-US"/>
         </w:rPr>
-        <w:t>As low flood protection standards in Cambodia and Myanmar are considered a reason for high flood-induced mortalities, building higher flood protection standards should be taken as a priority for mitigating potential flood impacts. With quantifying flood occurrence and impacts, this study offers scientific understandings for better flood risk management.</w:t>
+        <w:t>at extent did floods affect the SEA are not yet clear. Using the data, we gather; we aim to assess the trend of flood damages to properties in the SEA in 2000–2022.</w:t>
       </w:r>
     </w:p>
     <w:p>
@@ -450,6 +557,45 @@
       <w:r>
         <w:rPr>
           <w:rFonts w:ascii="Times New Roman" w:hAnsi="Times New Roman" w:cs="Times New Roman"/>
+          <w:sz w:val="24"/>
+          <w:szCs w:val="24"/>
+          <w:lang w:val="en-US"/>
+        </w:rPr>
+        <w:t xml:space="preserve">As low flood protection standards in Cambodia and Myanmar are considered a reason for high </w:t>
+      </w:r>
+      <w:r>
+        <w:rPr>
+          <w:rFonts w:ascii="Times New Roman" w:hAnsi="Times New Roman" w:cs="Times New Roman"/>
+          <w:sz w:val="24"/>
+          <w:szCs w:val="24"/>
+          <w:lang w:val="en-US"/>
+        </w:rPr>
+        <w:t>flood-induced mortalities, building higher flood protection standards should be taken as a priority for mitigating potential flood impacts. With quantifying flood occurrence and impacts, this study offers scientific understandings for better flood risk man</w:t>
+      </w:r>
+      <w:r>
+        <w:rPr>
+          <w:rFonts w:ascii="Times New Roman" w:hAnsi="Times New Roman" w:cs="Times New Roman"/>
+          <w:sz w:val="24"/>
+          <w:szCs w:val="24"/>
+          <w:lang w:val="en-US"/>
+        </w:rPr>
+        <w:t>agement.</w:t>
+      </w:r>
+    </w:p>
+    <w:p>
+      <w:pPr>
+        <w:spacing w:line="480" w:lineRule="auto"/>
+        <w:jc w:val="both"/>
+        <w:rPr>
+          <w:rFonts w:ascii="Times New Roman" w:hAnsi="Times New Roman" w:cs="Times New Roman"/>
+          <w:sz w:val="24"/>
+          <w:szCs w:val="24"/>
+          <w:lang w:val="en-US"/>
+        </w:rPr>
+      </w:pPr>
+      <w:r>
+        <w:rPr>
+          <w:rFonts w:ascii="Times New Roman" w:hAnsi="Times New Roman" w:cs="Times New Roman"/>
           <w:b/>
           <w:sz w:val="24"/>
           <w:szCs w:val="24"/>
@@ -459,7 +605,7 @@
     </w:p>
     <w:p>
       <w:pPr>
-        <w:pStyle w:val="8"/>
+        <w:pStyle w:val="NormalWeb"/>
         <w:spacing w:before="0" w:beforeAutospacing="0" w:after="160" w:afterAutospacing="0" w:line="480" w:lineRule="auto"/>
         <w:jc w:val="both"/>
       </w:pPr>
@@ -474,7 +620,7 @@
     </w:p>
     <w:p>
       <w:pPr>
-        <w:pStyle w:val="8"/>
+        <w:pStyle w:val="NormalWeb"/>
         <w:spacing w:before="0" w:beforeAutospacing="0" w:after="160" w:afterAutospacing="0" w:line="480" w:lineRule="auto"/>
         <w:jc w:val="both"/>
       </w:pPr>
@@ -487,7 +633,7 @@
     </w:p>
     <w:p>
       <w:pPr>
-        <w:pStyle w:val="8"/>
+        <w:pStyle w:val="NormalWeb"/>
         <w:spacing w:before="0" w:beforeAutospacing="0" w:after="160" w:afterAutospacing="0" w:line="480" w:lineRule="auto"/>
         <w:jc w:val="both"/>
       </w:pPr>
@@ -503,12 +649,18 @@
         <w:rPr>
           <w:color w:val="000000"/>
         </w:rPr>
-        <w:t>The zero-food waste reduces local pollution because the more emission we produce, the more we generate trash that could lead to health issues for humans. </w:t>
-      </w:r>
-    </w:p>
-    <w:p>
-      <w:pPr>
-        <w:pStyle w:val="8"/>
+        <w:t xml:space="preserve">The zero-food waste reduces local pollution because the more </w:t>
+      </w:r>
+      <w:r>
+        <w:rPr>
+          <w:color w:val="000000"/>
+        </w:rPr>
+        <w:t>emission we produce, the more we generate trash that could lead to health issues for humans. </w:t>
+      </w:r>
+    </w:p>
+    <w:p>
+      <w:pPr>
+        <w:pStyle w:val="NormalWeb"/>
         <w:spacing w:before="0" w:beforeAutospacing="0" w:after="160" w:afterAutospacing="0" w:line="480" w:lineRule="auto"/>
         <w:jc w:val="both"/>
       </w:pPr>
@@ -524,12 +676,18 @@
         <w:rPr>
           <w:color w:val="000000"/>
         </w:rPr>
-        <w:t>Instead of dumping the excess foods into landfills which affect our greenhouse, it’s cheaper and safer to feed it to starving animals. Through this, it will reduce dying animals because of hunger. </w:t>
-      </w:r>
-    </w:p>
-    <w:p>
-      <w:pPr>
-        <w:pStyle w:val="8"/>
+        <w:t>Instead of dumping the excess foods into landfills which affect our greenhouse, it’s cheaper and safer to feed it to starving animals. Through this, it w</w:t>
+      </w:r>
+      <w:r>
+        <w:rPr>
+          <w:color w:val="000000"/>
+        </w:rPr>
+        <w:t>ill reduce dying animals because of hunger. </w:t>
+      </w:r>
+    </w:p>
+    <w:p>
+      <w:pPr>
+        <w:pStyle w:val="NormalWeb"/>
         <w:spacing w:before="0" w:beforeAutospacing="0" w:after="160" w:afterAutospacing="0" w:line="480" w:lineRule="auto"/>
         <w:jc w:val="both"/>
       </w:pPr>
@@ -539,6 +697,7 @@
           <w:bCs/>
           <w:color w:val="000000"/>
         </w:rPr>
+        <w:lastRenderedPageBreak/>
         <w:t xml:space="preserve">Reduce Hunger. </w:t>
       </w:r>
       <w:r>
@@ -552,12 +711,19 @@
           <w:color w:val="000000"/>
           <w:shd w:val="clear" w:color="auto" w:fill="FFFFFF"/>
         </w:rPr>
-        <w:t>upport one’s community by providing donated untouched food to those who might not have a steady food supply that would have otherwise gone to waste and landfills. </w:t>
-      </w:r>
-    </w:p>
-    <w:p>
-      <w:pPr>
-        <w:pStyle w:val="8"/>
+        <w:t>upport one’s community by providing donated untouched food to those who might not have a steady food supply that would have</w:t>
+      </w:r>
+      <w:r>
+        <w:rPr>
+          <w:color w:val="000000"/>
+          <w:shd w:val="clear" w:color="auto" w:fill="FFFFFF"/>
+        </w:rPr>
+        <w:t xml:space="preserve"> otherwise gone to waste and landfills. </w:t>
+      </w:r>
+    </w:p>
+    <w:p>
+      <w:pPr>
+        <w:pStyle w:val="NormalWeb"/>
         <w:spacing w:before="0" w:beforeAutospacing="0" w:after="160" w:afterAutospacing="0" w:line="480" w:lineRule="auto"/>
         <w:jc w:val="both"/>
       </w:pPr>
@@ -580,12 +746,18 @@
         <w:rPr>
           <w:color w:val="000000"/>
         </w:rPr>
-        <w:t>Composting practices minimize anaerobic conditions and maximize aerobic conditions will be the most effective at reducing greenhouse gas emissions. Cutting methane emissions is the opportunity that our world has to slow the rate of global warming.</w:t>
-      </w:r>
-    </w:p>
-    <w:p>
-      <w:pPr>
-        <w:pStyle w:val="8"/>
+        <w:t>Composting practices minimize anaerobic conditions and maximize aerobic conditions will be the most effective at reducing greenhouse gas emissions. Cutting methane emissions is</w:t>
+      </w:r>
+      <w:r>
+        <w:rPr>
+          <w:color w:val="000000"/>
+        </w:rPr>
+        <w:t xml:space="preserve"> the opportunity that our world has to slow the rate of global warming.</w:t>
+      </w:r>
+    </w:p>
+    <w:p>
+      <w:pPr>
+        <w:pStyle w:val="NormalWeb"/>
         <w:spacing w:before="0" w:beforeAutospacing="0" w:after="160" w:afterAutospacing="0" w:line="480" w:lineRule="auto"/>
         <w:jc w:val="both"/>
       </w:pPr>
@@ -608,7 +780,13 @@
         <w:rPr>
           <w:color w:val="000000"/>
         </w:rPr>
-        <w:t>conserves natural resources and reduces pollution from extraction, manufacturing and disposal.</w:t>
+        <w:t xml:space="preserve">conserves natural resources and reduces pollution from extraction, manufacturing and </w:t>
+      </w:r>
+      <w:r>
+        <w:rPr>
+          <w:color w:val="000000"/>
+        </w:rPr>
+        <w:t>disposal.</w:t>
       </w:r>
       <w:r>
         <w:rPr>
@@ -670,7 +848,7 @@
     </w:p>
     <w:p>
       <w:pPr>
-        <w:pStyle w:val="8"/>
+        <w:pStyle w:val="NormalWeb"/>
         <w:numPr>
           <w:ilvl w:val="0"/>
           <w:numId w:val="1"/>
@@ -685,12 +863,18 @@
         <w:rPr>
           <w:color w:val="000000"/>
         </w:rPr>
-        <w:t>Preparedness and response capacity at local communities should equally be promoted through a community-based approach. This includes building community-to-community coordination. For example, if there is heavy rainfall and a flash flood is likely in an upstream community, that community can inform the downstream community and activate an alert system—which should be installed.</w:t>
-      </w:r>
-    </w:p>
-    <w:p>
-      <w:pPr>
-        <w:pStyle w:val="8"/>
+        <w:t>Preparedness and response capacity at local communities should equally be promoted through a community-based approach. This includes building community-to-community coordination. For example, if there is heavy rainfall and a flash flo</w:t>
+      </w:r>
+      <w:r>
+        <w:rPr>
+          <w:color w:val="000000"/>
+        </w:rPr>
+        <w:t>od is likely in an upstream community, that community can inform the downstream community and activate an alert system—which should be installed.</w:t>
+      </w:r>
+    </w:p>
+    <w:p>
+      <w:pPr>
+        <w:pStyle w:val="NormalWeb"/>
         <w:numPr>
           <w:ilvl w:val="0"/>
           <w:numId w:val="1"/>
@@ -705,12 +889,18 @@
         <w:rPr>
           <w:color w:val="000000"/>
         </w:rPr>
-        <w:t>“Green-gray” infrastructure like retention basins, wetlands, vegetation shields, sediment traps, flood walls, diversion channels, retaining walls, and other measures can improve the geo-morphology of the mountain rivers including slope stabilization and overall flash flood risk management.</w:t>
-      </w:r>
-    </w:p>
-    <w:p>
-      <w:pPr>
-        <w:pStyle w:val="8"/>
+        <w:t xml:space="preserve">“Green-gray” infrastructure like retention basins, wetlands, vegetation shields, sediment traps, flood </w:t>
+      </w:r>
+      <w:r>
+        <w:rPr>
+          <w:color w:val="000000"/>
+        </w:rPr>
+        <w:t>walls, diversion channels, retaining walls, and other measures can improve the geo-morphology of the mountain rivers including slope stabilization and overall flash flood risk management.</w:t>
+      </w:r>
+    </w:p>
+    <w:p>
+      <w:pPr>
+        <w:pStyle w:val="NormalWeb"/>
         <w:numPr>
           <w:ilvl w:val="0"/>
           <w:numId w:val="1"/>
@@ -725,7 +915,14 @@
         <w:rPr>
           <w:color w:val="000000"/>
         </w:rPr>
-        <w:t>Local governments urgently need greater expertise on flood management, both on the technical and non-technical aspects, and in each and every stage of the risk management cycle, which is greatly lacking in the region.</w:t>
+        <w:lastRenderedPageBreak/>
+        <w:t>Local governments urgently need greater expertise on flood managemen</w:t>
+      </w:r>
+      <w:r>
+        <w:rPr>
+          <w:color w:val="000000"/>
+        </w:rPr>
+        <w:t>t, both on the technical and non-technical aspects, and in each and every stage of the risk management cycle, which is greatly lacking in the region.</w:t>
       </w:r>
     </w:p>
     <w:p>
@@ -855,6 +1052,7 @@
           <w:sz w:val="24"/>
           <w:szCs w:val="24"/>
         </w:rPr>
+        <w:lastRenderedPageBreak/>
         <w:t>Goal 11: Sustainable Cities and Communities</w:t>
       </w:r>
       <w:r>
@@ -928,67 +1126,100 @@
           <w:sz w:val="24"/>
           <w:szCs w:val="24"/>
         </w:rPr>
-        <w:t>These SDGs are in line with the Proposal Topic: Data Based Outlook to Reduce Flood to Property Damage EDA: Flood Damage to Property Reduction as it will provide a mitigation and quick response plan based from multiple frameworks from different countries within the South Eastern region of Asia that are tried and tested. These frameworks will help the governments of the countries that are take more damage caused by flood by assimilating the said frameworks from other countries and applying it to their own allowing them to mitigate damage to property caused by floods.</w:t>
-      </w:r>
-    </w:p>
-    <w:p>
-      <w:pPr>
-        <w:spacing w:line="480" w:lineRule="auto"/>
-        <w:jc w:val="both"/>
-        <w:rPr>
-          <w:rFonts w:ascii="Times New Roman" w:hAnsi="Times New Roman" w:cs="Times New Roman"/>
-          <w:sz w:val="24"/>
-          <w:szCs w:val="24"/>
-        </w:rPr>
-      </w:pPr>
-    </w:p>
-    <w:p>
-      <w:pPr>
-        <w:spacing w:line="480" w:lineRule="auto"/>
-        <w:jc w:val="both"/>
-        <w:rPr>
-          <w:rFonts w:ascii="Times New Roman" w:hAnsi="Times New Roman" w:cs="Times New Roman"/>
-          <w:sz w:val="24"/>
-          <w:szCs w:val="24"/>
-        </w:rPr>
-      </w:pPr>
-    </w:p>
-    <w:p>
-      <w:pPr>
-        <w:spacing w:line="480" w:lineRule="auto"/>
-        <w:jc w:val="both"/>
-        <w:rPr>
-          <w:rFonts w:ascii="Times New Roman" w:hAnsi="Times New Roman" w:cs="Times New Roman"/>
-          <w:sz w:val="24"/>
-          <w:szCs w:val="24"/>
-        </w:rPr>
-      </w:pPr>
-    </w:p>
-    <w:p>
-      <w:pPr>
-        <w:spacing w:line="480" w:lineRule="auto"/>
-        <w:jc w:val="both"/>
-        <w:rPr>
-          <w:rFonts w:ascii="Times New Roman" w:hAnsi="Times New Roman" w:cs="Times New Roman"/>
-          <w:sz w:val="24"/>
-          <w:szCs w:val="24"/>
-        </w:rPr>
-      </w:pPr>
-    </w:p>
-    <w:p>
-      <w:pPr>
-        <w:spacing w:line="480" w:lineRule="auto"/>
-        <w:jc w:val="both"/>
-        <w:rPr>
-          <w:rFonts w:ascii="Times New Roman" w:hAnsi="Times New Roman" w:cs="Times New Roman"/>
-          <w:sz w:val="24"/>
-          <w:szCs w:val="24"/>
-        </w:rPr>
-      </w:pPr>
-    </w:p>
-    <w:p>
-      <w:pPr>
-        <w:pStyle w:val="8"/>
+        <w:t xml:space="preserve">These SDGs are in line with the </w:t>
+      </w:r>
+      <w:r>
+        <w:rPr>
+          <w:rFonts w:ascii="Times New Roman" w:hAnsi="Times New Roman" w:cs="Times New Roman"/>
+          <w:sz w:val="24"/>
+          <w:szCs w:val="24"/>
+        </w:rPr>
+        <w:t>Proposal Topic: Data Based Outlook to Reduce Flood to Property Damage</w:t>
+      </w:r>
+      <w:r>
+        <w:rPr>
+          <w:rFonts w:ascii="Times New Roman" w:hAnsi="Times New Roman" w:cs="Times New Roman"/>
+          <w:sz w:val="24"/>
+          <w:szCs w:val="24"/>
+        </w:rPr>
+        <w:t xml:space="preserve"> EDA</w:t>
+      </w:r>
+      <w:r>
+        <w:rPr>
+          <w:rFonts w:ascii="Times New Roman" w:hAnsi="Times New Roman" w:cs="Times New Roman"/>
+          <w:sz w:val="24"/>
+          <w:szCs w:val="24"/>
+        </w:rPr>
+        <w:t>: Flood Damage to Property Reduction</w:t>
+      </w:r>
+      <w:r>
+        <w:rPr>
+          <w:rFonts w:ascii="Times New Roman" w:hAnsi="Times New Roman" w:cs="Times New Roman"/>
+          <w:sz w:val="24"/>
+          <w:szCs w:val="24"/>
+        </w:rPr>
+        <w:t xml:space="preserve"> as it will provide a mitigation and quick response plan based from multiple frameworks from different countries within the South Eastern region of Asia that are tried and tested. These frameworks will help the governments of the countries that are take more damage caused by flood by assimilating the said frameworks from other countries and applying it to their own allowing them to mitigate damage to property caused by floods.</w:t>
+      </w:r>
+    </w:p>
+    <w:p/>
+    <w:p>
+      <w:pPr>
+        <w:spacing w:line="480" w:lineRule="auto"/>
+        <w:jc w:val="both"/>
+        <w:rPr>
+          <w:rFonts w:ascii="Times New Roman" w:hAnsi="Times New Roman" w:cs="Times New Roman"/>
+          <w:sz w:val="24"/>
+          <w:szCs w:val="24"/>
+        </w:rPr>
+      </w:pPr>
+    </w:p>
+    <w:p>
+      <w:pPr>
+        <w:spacing w:line="480" w:lineRule="auto"/>
+        <w:jc w:val="both"/>
+        <w:rPr>
+          <w:rFonts w:ascii="Times New Roman" w:hAnsi="Times New Roman" w:cs="Times New Roman"/>
+          <w:sz w:val="24"/>
+          <w:szCs w:val="24"/>
+        </w:rPr>
+      </w:pPr>
+    </w:p>
+    <w:p>
+      <w:pPr>
+        <w:spacing w:line="480" w:lineRule="auto"/>
+        <w:jc w:val="both"/>
+        <w:rPr>
+          <w:rFonts w:ascii="Times New Roman" w:hAnsi="Times New Roman" w:cs="Times New Roman"/>
+          <w:sz w:val="24"/>
+          <w:szCs w:val="24"/>
+        </w:rPr>
+      </w:pPr>
+    </w:p>
+    <w:p>
+      <w:pPr>
+        <w:spacing w:line="480" w:lineRule="auto"/>
+        <w:jc w:val="both"/>
+        <w:rPr>
+          <w:rFonts w:ascii="Times New Roman" w:hAnsi="Times New Roman" w:cs="Times New Roman"/>
+          <w:sz w:val="24"/>
+          <w:szCs w:val="24"/>
+        </w:rPr>
+      </w:pPr>
+    </w:p>
+    <w:p>
+      <w:pPr>
+        <w:spacing w:line="480" w:lineRule="auto"/>
+        <w:jc w:val="both"/>
+        <w:rPr>
+          <w:rFonts w:ascii="Times New Roman" w:hAnsi="Times New Roman" w:cs="Times New Roman"/>
+          <w:sz w:val="24"/>
+          <w:szCs w:val="24"/>
+        </w:rPr>
+      </w:pPr>
+    </w:p>
+    <w:p>
+      <w:pPr>
+        <w:pStyle w:val="NormalWeb"/>
         <w:shd w:val="clear" w:color="auto" w:fill="FFFFFF"/>
         <w:spacing w:before="0" w:beforeAutospacing="0" w:line="480" w:lineRule="auto"/>
         <w:rPr>
@@ -1059,311 +1290,240 @@
         <w:spacing w:line="480" w:lineRule="auto"/>
         <w:jc w:val="both"/>
         <w:rPr>
-          <w:rStyle w:val="7"/>
+          <w:rStyle w:val="Hyperlink"/>
           <w:rFonts w:ascii="Times New Roman" w:hAnsi="Times New Roman" w:cs="Times New Roman"/>
           <w:bCs/>
           <w:sz w:val="24"/>
           <w:szCs w:val="24"/>
         </w:rPr>
       </w:pPr>
-      <w:r>
-        <w:fldChar w:fldCharType="begin"/>
-      </w:r>
-      <w:r>
-        <w:instrText xml:space="preserve"> HYPERLINK "https://public.emdat.be/data" </w:instrText>
-      </w:r>
-      <w:r>
-        <w:fldChar w:fldCharType="separate"/>
-      </w:r>
-      <w:r>
-        <w:rPr>
-          <w:rStyle w:val="7"/>
+      <w:hyperlink r:id="rId7" w:history="1">
+        <w:r>
+          <w:rPr>
+            <w:rStyle w:val="Hyperlink"/>
+            <w:rFonts w:ascii="Times New Roman" w:hAnsi="Times New Roman" w:cs="Times New Roman"/>
+            <w:bCs/>
+            <w:sz w:val="24"/>
+            <w:szCs w:val="24"/>
+          </w:rPr>
+          <w:t>https://public.emdat.be/data</w:t>
+        </w:r>
+      </w:hyperlink>
+    </w:p>
+    <w:p>
+      <w:pPr>
+        <w:spacing w:line="480" w:lineRule="auto"/>
+        <w:rPr>
+          <w:rStyle w:val="Hyperlink"/>
+          <w:rFonts w:ascii="Times New Roman" w:hAnsi="Times New Roman" w:cs="Times New Roman"/>
+          <w:sz w:val="24"/>
+          <w:szCs w:val="24"/>
+        </w:rPr>
+      </w:pPr>
+      <w:hyperlink r:id="rId8" w:history="1">
+        <w:r>
+          <w:rPr>
+            <w:rStyle w:val="Hyperlink"/>
+            <w:rFonts w:ascii="Times New Roman" w:hAnsi="Times New Roman" w:cs="Times New Roman"/>
+            <w:sz w:val="24"/>
+            <w:szCs w:val="24"/>
+          </w:rPr>
+          <w:t>https://ourworldindata.org/natural-disasters</w:t>
+        </w:r>
+      </w:hyperlink>
+    </w:p>
+    <w:p>
+      <w:pPr>
+        <w:spacing w:line="480" w:lineRule="auto"/>
+        <w:rPr>
+          <w:rStyle w:val="Hyperlink"/>
+          <w:rFonts w:ascii="Times New Roman" w:hAnsi="Times New Roman"/>
+          <w:color w:val="auto"/>
+          <w:sz w:val="24"/>
+          <w:szCs w:val="24"/>
+          <w:u w:val="none"/>
+        </w:rPr>
+      </w:pPr>
+      <w:r>
+        <w:rPr>
+          <w:rStyle w:val="Hyperlink"/>
+          <w:rFonts w:ascii="Times New Roman" w:hAnsi="Times New Roman" w:cs="Times New Roman"/>
+          <w:color w:val="auto"/>
+          <w:sz w:val="24"/>
+          <w:szCs w:val="24"/>
+          <w:u w:val="none"/>
+        </w:rPr>
+        <w:t xml:space="preserve">USAID (2011, October 28) </w:t>
+      </w:r>
+      <w:r>
+        <w:rPr>
+          <w:rStyle w:val="Hyperlink"/>
+          <w:rFonts w:ascii="Times New Roman" w:hAnsi="Times New Roman"/>
+          <w:color w:val="auto"/>
+          <w:sz w:val="24"/>
+          <w:szCs w:val="24"/>
+          <w:u w:val="none"/>
+        </w:rPr>
+        <w:t xml:space="preserve">FACT SHEET #1, FISCAL YEAR (FY) </w:t>
+      </w:r>
+      <w:proofErr w:type="gramStart"/>
+      <w:r>
+        <w:rPr>
+          <w:rStyle w:val="Hyperlink"/>
+          <w:rFonts w:ascii="Times New Roman" w:hAnsi="Times New Roman"/>
+          <w:color w:val="auto"/>
+          <w:sz w:val="24"/>
+          <w:szCs w:val="24"/>
+          <w:u w:val="none"/>
+        </w:rPr>
+        <w:t>2012  SOUTHEAST</w:t>
+      </w:r>
+      <w:proofErr w:type="gramEnd"/>
+      <w:r>
+        <w:rPr>
+          <w:rStyle w:val="Hyperlink"/>
+          <w:rFonts w:ascii="Times New Roman" w:hAnsi="Times New Roman"/>
+          <w:color w:val="auto"/>
+          <w:sz w:val="24"/>
+          <w:szCs w:val="24"/>
+          <w:u w:val="none"/>
+        </w:rPr>
+        <w:t xml:space="preserve"> ASIA – FLOODS</w:t>
+      </w:r>
+    </w:p>
+    <w:p>
+      <w:pPr>
+        <w:spacing w:line="480" w:lineRule="auto"/>
+        <w:rPr>
+          <w:rStyle w:val="Hyperlink"/>
+          <w:rFonts w:ascii="Times New Roman" w:hAnsi="Times New Roman" w:cs="Times New Roman"/>
+          <w:sz w:val="24"/>
+          <w:szCs w:val="24"/>
+        </w:rPr>
+      </w:pPr>
+      <w:r>
+        <w:rPr>
+          <w:rStyle w:val="Hyperlink"/>
+          <w:rFonts w:ascii="Times New Roman" w:hAnsi="Times New Roman"/>
+          <w:color w:val="auto"/>
+          <w:sz w:val="24"/>
+          <w:szCs w:val="24"/>
+          <w:u w:val="none"/>
+        </w:rPr>
+        <w:tab/>
+      </w:r>
+      <w:r>
+        <w:rPr>
+          <w:rStyle w:val="Hyperlink"/>
+          <w:rFonts w:ascii="Times New Roman" w:hAnsi="Times New Roman"/>
+          <w:color w:val="auto"/>
+          <w:sz w:val="24"/>
+          <w:szCs w:val="24"/>
+          <w:u w:val="none"/>
+        </w:rPr>
+        <w:t xml:space="preserve">Retrieved March 2022, from usaid.gov: </w:t>
+      </w:r>
+      <w:r>
+        <w:rPr>
+          <w:rStyle w:val="Hyperlink"/>
+          <w:rFonts w:ascii="Times New Roman" w:hAnsi="Times New Roman"/>
+          <w:sz w:val="24"/>
+          <w:szCs w:val="24"/>
+        </w:rPr>
+        <w:t>https://pdf.usaid.gov/pdf_docs/PA00J4C8.pdf</w:t>
+      </w:r>
+    </w:p>
+    <w:p>
+      <w:pPr>
+        <w:spacing w:line="480" w:lineRule="auto"/>
+        <w:jc w:val="both"/>
+        <w:rPr>
           <w:rFonts w:ascii="Times New Roman" w:hAnsi="Times New Roman" w:cs="Times New Roman"/>
           <w:bCs/>
           <w:sz w:val="24"/>
           <w:szCs w:val="24"/>
         </w:rPr>
-        <w:t>https://public.emdat.be/data</w:t>
-      </w:r>
-      <w:r>
-        <w:rPr>
-          <w:rStyle w:val="7"/>
+      </w:pPr>
+      <w:hyperlink r:id="rId9" w:history="1">
+        <w:r>
+          <w:rPr>
+            <w:rStyle w:val="Hyperlink"/>
+            <w:rFonts w:ascii="Times New Roman" w:hAnsi="Times New Roman" w:cs="Times New Roman"/>
+            <w:bCs/>
+            <w:sz w:val="24"/>
+            <w:szCs w:val="24"/>
+          </w:rPr>
+          <w:t>https://www.heraldopenaccess.us/openaccess/flood-control-and-its-management</w:t>
+        </w:r>
+      </w:hyperlink>
+    </w:p>
+    <w:p>
+      <w:pPr>
+        <w:spacing w:line="480" w:lineRule="auto"/>
+        <w:jc w:val="both"/>
+        <w:rPr>
+          <w:rStyle w:val="Hyperlink"/>
           <w:rFonts w:ascii="Times New Roman" w:hAnsi="Times New Roman" w:cs="Times New Roman"/>
           <w:bCs/>
           <w:sz w:val="24"/>
           <w:szCs w:val="24"/>
         </w:rPr>
-        <w:fldChar w:fldCharType="end"/>
-      </w:r>
-    </w:p>
-    <w:p>
-      <w:pPr>
-        <w:spacing w:line="480" w:lineRule="auto"/>
-        <w:rPr>
-          <w:rStyle w:val="7"/>
-          <w:rFonts w:ascii="Times New Roman" w:hAnsi="Times New Roman" w:cs="Times New Roman"/>
-          <w:sz w:val="24"/>
-          <w:szCs w:val="24"/>
-        </w:rPr>
-      </w:pPr>
-      <w:r>
-        <w:fldChar w:fldCharType="begin"/>
-      </w:r>
-      <w:r>
-        <w:instrText xml:space="preserve"> HYPERLINK "https://ourworldindata.org/natural-disasters" </w:instrText>
-      </w:r>
-      <w:r>
-        <w:fldChar w:fldCharType="separate"/>
-      </w:r>
-      <w:r>
-        <w:rPr>
-          <w:rStyle w:val="7"/>
-          <w:rFonts w:ascii="Times New Roman" w:hAnsi="Times New Roman" w:cs="Times New Roman"/>
-          <w:sz w:val="24"/>
-          <w:szCs w:val="24"/>
-        </w:rPr>
-        <w:t>https://ourworldindata.org/natural-disasters</w:t>
-      </w:r>
-      <w:r>
-        <w:rPr>
-          <w:rStyle w:val="7"/>
-          <w:rFonts w:ascii="Times New Roman" w:hAnsi="Times New Roman" w:cs="Times New Roman"/>
-          <w:sz w:val="24"/>
-          <w:szCs w:val="24"/>
-        </w:rPr>
-        <w:fldChar w:fldCharType="end"/>
-      </w:r>
-    </w:p>
-    <w:p>
-      <w:pPr>
-        <w:spacing w:line="480" w:lineRule="auto"/>
-        <w:rPr>
-          <w:rStyle w:val="7"/>
-          <w:rFonts w:hint="default" w:ascii="Times New Roman" w:hAnsi="Times New Roman"/>
-          <w:color w:val="auto"/>
-          <w:sz w:val="24"/>
-          <w:szCs w:val="24"/>
-          <w:u w:val="none"/>
-          <w:lang w:val="en-PH"/>
-        </w:rPr>
-      </w:pPr>
-      <w:r>
-        <w:rPr>
-          <w:rStyle w:val="7"/>
-          <w:rFonts w:hint="default" w:ascii="Times New Roman" w:hAnsi="Times New Roman" w:cs="Times New Roman"/>
-          <w:color w:val="auto"/>
-          <w:sz w:val="24"/>
-          <w:szCs w:val="24"/>
-          <w:u w:val="none"/>
-          <w:lang w:val="en-PH"/>
-        </w:rPr>
-        <w:t xml:space="preserve">USAID (2011, October 28) </w:t>
-      </w:r>
-      <w:r>
-        <w:rPr>
-          <w:rStyle w:val="7"/>
-          <w:rFonts w:hint="default" w:ascii="Times New Roman" w:hAnsi="Times New Roman"/>
-          <w:color w:val="auto"/>
-          <w:sz w:val="24"/>
-          <w:szCs w:val="24"/>
-          <w:u w:val="none"/>
-          <w:lang w:val="en-PH"/>
-        </w:rPr>
-        <w:t>FACT SHEET #1, FISCAL YEAR (FY) 2012  SOUTHEAST ASIA – FLOODS</w:t>
-      </w:r>
-    </w:p>
-    <w:p>
-      <w:pPr>
-        <w:spacing w:line="480" w:lineRule="auto"/>
-        <w:rPr>
-          <w:rStyle w:val="7"/>
-          <w:rFonts w:ascii="Times New Roman" w:hAnsi="Times New Roman" w:cs="Times New Roman"/>
-          <w:sz w:val="24"/>
-          <w:szCs w:val="24"/>
-        </w:rPr>
-      </w:pPr>
-      <w:r>
-        <w:rPr>
-          <w:rStyle w:val="7"/>
-          <w:rFonts w:hint="default" w:ascii="Times New Roman" w:hAnsi="Times New Roman"/>
-          <w:color w:val="auto"/>
-          <w:sz w:val="24"/>
-          <w:szCs w:val="24"/>
-          <w:u w:val="none"/>
-          <w:lang w:val="en-PH"/>
-        </w:rPr>
-        <w:tab/>
-        <w:t xml:space="preserve">Retrieved March 2022, from usaid.gov: </w:t>
-      </w:r>
-      <w:bookmarkStart w:id="0" w:name="_GoBack"/>
-      <w:bookmarkEnd w:id="0"/>
-      <w:r>
-        <w:rPr>
-          <w:rStyle w:val="7"/>
-          <w:rFonts w:ascii="Times New Roman" w:hAnsi="Times New Roman"/>
-          <w:sz w:val="24"/>
-          <w:szCs w:val="24"/>
-        </w:rPr>
-        <w:t>https://pdf.usaid.gov/pdf_docs/PA00J4C8.pdf</w:t>
-      </w:r>
-    </w:p>
-    <w:p>
-      <w:pPr>
-        <w:spacing w:line="480" w:lineRule="auto"/>
-        <w:jc w:val="both"/>
-        <w:rPr>
-          <w:rFonts w:ascii="Times New Roman" w:hAnsi="Times New Roman" w:cs="Times New Roman"/>
-          <w:bCs/>
-          <w:sz w:val="24"/>
-          <w:szCs w:val="24"/>
-        </w:rPr>
-      </w:pPr>
-      <w:r>
-        <w:fldChar w:fldCharType="begin"/>
-      </w:r>
-      <w:r>
-        <w:instrText xml:space="preserve"> HYPERLINK "https://www.heraldopenaccess.us/openaccess/flood-control-and-its-management" </w:instrText>
-      </w:r>
-      <w:r>
-        <w:fldChar w:fldCharType="separate"/>
-      </w:r>
-      <w:r>
-        <w:rPr>
-          <w:rStyle w:val="7"/>
-          <w:rFonts w:ascii="Times New Roman" w:hAnsi="Times New Roman" w:cs="Times New Roman"/>
-          <w:bCs/>
-          <w:sz w:val="24"/>
-          <w:szCs w:val="24"/>
-        </w:rPr>
-        <w:t>https://www.heraldopenaccess.us/openaccess/flood-control-and-its-management</w:t>
-      </w:r>
-      <w:r>
-        <w:rPr>
-          <w:rStyle w:val="7"/>
-          <w:rFonts w:ascii="Times New Roman" w:hAnsi="Times New Roman" w:cs="Times New Roman"/>
-          <w:bCs/>
-          <w:sz w:val="24"/>
-          <w:szCs w:val="24"/>
-        </w:rPr>
-        <w:fldChar w:fldCharType="end"/>
-      </w:r>
-    </w:p>
-    <w:p>
-      <w:pPr>
-        <w:spacing w:line="480" w:lineRule="auto"/>
-        <w:jc w:val="both"/>
-        <w:rPr>
-          <w:rStyle w:val="7"/>
-          <w:rFonts w:ascii="Times New Roman" w:hAnsi="Times New Roman" w:cs="Times New Roman"/>
-          <w:bCs/>
-          <w:sz w:val="24"/>
-          <w:szCs w:val="24"/>
-        </w:rPr>
-      </w:pPr>
-      <w:r>
-        <w:fldChar w:fldCharType="begin"/>
-      </w:r>
-      <w:r>
-        <w:instrText xml:space="preserve"> HYPERLINK "https://blogs.adb.org/blog/how-governments-can-reduce-impacts-of-asia-s-devastating-flash-floods" </w:instrText>
-      </w:r>
-      <w:r>
-        <w:fldChar w:fldCharType="separate"/>
-      </w:r>
-      <w:r>
-        <w:rPr>
-          <w:rStyle w:val="7"/>
-          <w:rFonts w:ascii="Times New Roman" w:hAnsi="Times New Roman" w:cs="Times New Roman"/>
-          <w:bCs/>
-          <w:sz w:val="24"/>
-          <w:szCs w:val="24"/>
-        </w:rPr>
-        <w:t>https://blogs.adb.org/blog/how-governments-can-reduce-impacts-of-asia-s-devastating-flash-floods</w:t>
-      </w:r>
-      <w:r>
-        <w:rPr>
-          <w:rStyle w:val="7"/>
-          <w:rFonts w:ascii="Times New Roman" w:hAnsi="Times New Roman" w:cs="Times New Roman"/>
-          <w:bCs/>
-          <w:sz w:val="24"/>
-          <w:szCs w:val="24"/>
-        </w:rPr>
-        <w:fldChar w:fldCharType="end"/>
-      </w:r>
-    </w:p>
-    <w:p>
-      <w:pPr>
-        <w:spacing w:line="480" w:lineRule="auto"/>
-        <w:rPr>
-          <w:rStyle w:val="7"/>
-          <w:rFonts w:ascii="Times New Roman" w:hAnsi="Times New Roman" w:cs="Times New Roman"/>
-          <w:sz w:val="24"/>
-          <w:szCs w:val="24"/>
-        </w:rPr>
-      </w:pPr>
-      <w:r>
-        <w:fldChar w:fldCharType="begin"/>
-      </w:r>
-      <w:r>
-        <w:instrText xml:space="preserve"> HYPERLINK "https://www.ncbi.nlm.nih.gov/pmc/articles/PMC3529313/" </w:instrText>
-      </w:r>
-      <w:r>
-        <w:fldChar w:fldCharType="separate"/>
-      </w:r>
-      <w:r>
-        <w:rPr>
-          <w:rStyle w:val="7"/>
-          <w:rFonts w:ascii="Times New Roman" w:hAnsi="Times New Roman" w:cs="Times New Roman"/>
-          <w:sz w:val="24"/>
-          <w:szCs w:val="24"/>
-        </w:rPr>
-        <w:t>https://www.ncbi.nlm.nih.gov/pmc/articles/PMC3529313/</w:t>
-      </w:r>
-      <w:r>
-        <w:rPr>
-          <w:rStyle w:val="7"/>
-          <w:rFonts w:ascii="Times New Roman" w:hAnsi="Times New Roman" w:cs="Times New Roman"/>
-          <w:sz w:val="24"/>
-          <w:szCs w:val="24"/>
-        </w:rPr>
-        <w:fldChar w:fldCharType="end"/>
-      </w:r>
-    </w:p>
-    <w:p>
-      <w:pPr>
-        <w:spacing w:line="480" w:lineRule="auto"/>
-        <w:rPr>
-          <w:rFonts w:ascii="Times New Roman" w:hAnsi="Times New Roman" w:cs="Times New Roman"/>
-          <w:sz w:val="24"/>
-          <w:szCs w:val="24"/>
-        </w:rPr>
-      </w:pPr>
-      <w:r>
-        <w:fldChar w:fldCharType="begin"/>
-      </w:r>
-      <w:r>
-        <w:instrText xml:space="preserve"> HYPERLINK "https://onlinelibrary.wiley.com/doi/10.1111/jfr3.12598" </w:instrText>
-      </w:r>
-      <w:r>
-        <w:fldChar w:fldCharType="separate"/>
-      </w:r>
-      <w:r>
-        <w:rPr>
-          <w:rStyle w:val="7"/>
-          <w:rFonts w:ascii="Times New Roman" w:hAnsi="Times New Roman" w:cs="Times New Roman"/>
-          <w:sz w:val="24"/>
-          <w:szCs w:val="24"/>
-        </w:rPr>
-        <w:t>https://onlinelibrary.wiley.com/doi/10.1111/jfr3.12598</w:t>
-      </w:r>
-      <w:r>
-        <w:rPr>
-          <w:rStyle w:val="7"/>
-          <w:rFonts w:ascii="Times New Roman" w:hAnsi="Times New Roman" w:cs="Times New Roman"/>
-          <w:sz w:val="24"/>
-          <w:szCs w:val="24"/>
-        </w:rPr>
-        <w:fldChar w:fldCharType="end"/>
-      </w:r>
+      </w:pPr>
+      <w:hyperlink r:id="rId10" w:history="1">
+        <w:r>
+          <w:rPr>
+            <w:rStyle w:val="Hyperlink"/>
+            <w:rFonts w:ascii="Times New Roman" w:hAnsi="Times New Roman" w:cs="Times New Roman"/>
+            <w:bCs/>
+            <w:sz w:val="24"/>
+            <w:szCs w:val="24"/>
+          </w:rPr>
+          <w:t>https://blogs.adb.org/blog/how-governments-can-reduce-impacts-of-asia-s-devastating-flash-floods</w:t>
+        </w:r>
+      </w:hyperlink>
+    </w:p>
+    <w:p>
+      <w:pPr>
+        <w:spacing w:line="480" w:lineRule="auto"/>
+        <w:rPr>
+          <w:rStyle w:val="Hyperlink"/>
+          <w:rFonts w:ascii="Times New Roman" w:hAnsi="Times New Roman" w:cs="Times New Roman"/>
+          <w:sz w:val="24"/>
+          <w:szCs w:val="24"/>
+        </w:rPr>
+      </w:pPr>
+      <w:hyperlink r:id="rId11" w:history="1">
+        <w:r>
+          <w:rPr>
+            <w:rStyle w:val="Hyperlink"/>
+            <w:rFonts w:ascii="Times New Roman" w:hAnsi="Times New Roman" w:cs="Times New Roman"/>
+            <w:sz w:val="24"/>
+            <w:szCs w:val="24"/>
+          </w:rPr>
+          <w:t>https://www.ncbi.nlm.nih.gov/pmc/articles/PMC3529313/</w:t>
+        </w:r>
+      </w:hyperlink>
+    </w:p>
+    <w:p>
+      <w:pPr>
+        <w:spacing w:line="480" w:lineRule="auto"/>
+        <w:rPr>
+          <w:rFonts w:ascii="Times New Roman" w:hAnsi="Times New Roman" w:cs="Times New Roman"/>
+          <w:sz w:val="24"/>
+          <w:szCs w:val="24"/>
+        </w:rPr>
+      </w:pPr>
+      <w:hyperlink r:id="rId12" w:history="1">
+        <w:r>
+          <w:rPr>
+            <w:rStyle w:val="Hyperlink"/>
+            <w:rFonts w:ascii="Times New Roman" w:hAnsi="Times New Roman" w:cs="Times New Roman"/>
+            <w:sz w:val="24"/>
+            <w:szCs w:val="24"/>
+          </w:rPr>
+          <w:t>https://onlinelibrary.wiley.com/doi/10.1111/jfr3.12598</w:t>
+        </w:r>
+      </w:hyperlink>
     </w:p>
     <w:p>
       <w:pPr>
@@ -1386,33 +1546,17 @@
       <w:r>
         <w:t xml:space="preserve">Retrieved March 2022, from globalgoals.org: </w:t>
       </w:r>
-      <w:r>
-        <w:fldChar w:fldCharType="begin"/>
-      </w:r>
-      <w:r>
-        <w:instrText xml:space="preserve"> HYPERLINK "https://www.globalgoals.org/goals/" </w:instrText>
-      </w:r>
-      <w:r>
-        <w:fldChar w:fldCharType="separate"/>
-      </w:r>
-      <w:r>
-        <w:rPr>
-          <w:rStyle w:val="7"/>
-          <w:rFonts w:ascii="Times New Roman" w:hAnsi="Times New Roman" w:cs="Times New Roman"/>
-          <w:sz w:val="24"/>
-          <w:szCs w:val="24"/>
-        </w:rPr>
-        <w:t>https://www.globalgoals.org/goals/</w:t>
-      </w:r>
-      <w:r>
-        <w:rPr>
-          <w:rStyle w:val="7"/>
-          <w:rFonts w:ascii="Times New Roman" w:hAnsi="Times New Roman" w:cs="Times New Roman"/>
-          <w:sz w:val="24"/>
-          <w:szCs w:val="24"/>
-        </w:rPr>
-        <w:fldChar w:fldCharType="end"/>
-      </w:r>
+      <w:hyperlink r:id="rId13" w:history="1">
+        <w:r>
+          <w:rPr>
+            <w:rStyle w:val="Hyperlink"/>
+            <w:rFonts w:ascii="Times New Roman" w:hAnsi="Times New Roman" w:cs="Times New Roman"/>
+            <w:sz w:val="24"/>
+            <w:szCs w:val="24"/>
+          </w:rPr>
+          <w:t>https://www.globalgoals.org/goals/</w:t>
+        </w:r>
+      </w:hyperlink>
     </w:p>
     <w:p>
       <w:pPr>
@@ -1430,7 +1574,10 @@
         <w:ind w:left="360" w:hanging="360"/>
       </w:pPr>
       <w:r>
-        <w:t xml:space="preserve">Federal Emergency Management Agency (2021). Protect Your Home from Flooding. </w:t>
+        <w:t>Federal Emergency Management Agency (2021). Protect You</w:t>
+      </w:r>
+      <w:r>
+        <w:t xml:space="preserve">r Home from Flooding. </w:t>
       </w:r>
     </w:p>
     <w:p>
@@ -1441,27 +1588,14 @@
       <w:r>
         <w:t xml:space="preserve">Retrieved March 2022, from fema.gov: </w:t>
       </w:r>
-      <w:r>
-        <w:fldChar w:fldCharType="begin"/>
-      </w:r>
-      <w:r>
-        <w:instrText xml:space="preserve"> HYPERLINK "https://www.fema.gov/sites/default/files/2020-11/fema_protect-your-home_flooding.pdf" </w:instrText>
-      </w:r>
-      <w:r>
-        <w:fldChar w:fldCharType="separate"/>
-      </w:r>
-      <w:r>
-        <w:rPr>
-          <w:rStyle w:val="7"/>
-        </w:rPr>
-        <w:t>https://www.fema.gov/sites/default/files/2020-11/fema_protect-your-home_flooding.pdf</w:t>
-      </w:r>
-      <w:r>
-        <w:rPr>
-          <w:rStyle w:val="7"/>
-        </w:rPr>
-        <w:fldChar w:fldCharType="end"/>
-      </w:r>
+      <w:hyperlink r:id="rId14" w:history="1">
+        <w:r>
+          <w:rPr>
+            <w:rStyle w:val="Hyperlink"/>
+          </w:rPr>
+          <w:t>https://www.fema.gov/sites/default/files/2020-11/fema_protect-your-home_flooding.pdf</w:t>
+        </w:r>
+      </w:hyperlink>
     </w:p>
     <w:p>
       <w:pPr>
@@ -1507,39 +1641,23 @@
       <w:r>
         <w:t xml:space="preserve"> </w:t>
       </w:r>
-      <w:r>
-        <w:fldChar w:fldCharType="begin"/>
-      </w:r>
-      <w:r>
-        <w:instrText xml:space="preserve"> HYPERLINK "https://sdgs.un.org/goals/goal13" </w:instrText>
-      </w:r>
-      <w:r>
-        <w:fldChar w:fldCharType="separate"/>
-      </w:r>
-      <w:r>
-        <w:rPr>
-          <w:rStyle w:val="7"/>
-          <w:rFonts w:ascii="Times New Roman" w:hAnsi="Times New Roman" w:cs="Times New Roman"/>
-          <w:sz w:val="24"/>
-          <w:szCs w:val="24"/>
-        </w:rPr>
-        <w:t>https://sdgs.un.org/goals/goal13</w:t>
-      </w:r>
-      <w:r>
-        <w:rPr>
-          <w:rStyle w:val="7"/>
-          <w:rFonts w:ascii="Times New Roman" w:hAnsi="Times New Roman" w:cs="Times New Roman"/>
-          <w:sz w:val="24"/>
-          <w:szCs w:val="24"/>
-        </w:rPr>
-        <w:fldChar w:fldCharType="end"/>
-      </w:r>
+      <w:hyperlink r:id="rId15" w:history="1">
+        <w:r>
+          <w:rPr>
+            <w:rStyle w:val="Hyperlink"/>
+            <w:rFonts w:ascii="Times New Roman" w:hAnsi="Times New Roman" w:cs="Times New Roman"/>
+            <w:sz w:val="24"/>
+            <w:szCs w:val="24"/>
+          </w:rPr>
+          <w:t>https://sdgs.un.org/goals/goal13</w:t>
+        </w:r>
+      </w:hyperlink>
     </w:p>
     <w:p>
       <w:pPr>
         <w:spacing w:line="240" w:lineRule="auto"/>
         <w:rPr>
-          <w:rStyle w:val="7"/>
+          <w:rStyle w:val="Hyperlink"/>
           <w:rFonts w:ascii="Times New Roman" w:hAnsi="Times New Roman" w:cs="Times New Roman"/>
           <w:sz w:val="24"/>
           <w:szCs w:val="24"/>
@@ -1626,19 +1744,19 @@
       </w:pPr>
     </w:p>
     <w:sectPr>
-      <w:headerReference r:id="rId5" w:type="default"/>
+      <w:headerReference w:type="default" r:id="rId16"/>
       <w:pgSz w:w="12240" w:h="15840"/>
       <w:pgMar w:top="1440" w:right="1440" w:bottom="1440" w:left="1440" w:header="708" w:footer="708" w:gutter="0"/>
-      <w:cols w:space="708" w:num="1"/>
-      <w:docGrid w:linePitch="360" w:charSpace="0"/>
+      <w:cols w:space="708"/>
+      <w:docGrid w:linePitch="360"/>
     </w:sectPr>
   </w:body>
 </w:document>
 </file>
 
 <file path=word/endnotes.xml><?xml version="1.0" encoding="utf-8"?>
-<w:endnotes xmlns:wpc="http://schemas.microsoft.com/office/word/2010/wordprocessingCanvas" xmlns:mc="http://schemas.openxmlformats.org/markup-compatibility/2006" xmlns:o="urn:schemas-microsoft-com:office:office" xmlns:r="http://schemas.openxmlformats.org/officeDocument/2006/relationships" xmlns:m="http://schemas.openxmlformats.org/officeDocument/2006/math" xmlns:v="urn:schemas-microsoft-com:vml" xmlns:wp14="http://schemas.microsoft.com/office/word/2010/wordprocessingDrawing" xmlns:wp="http://schemas.openxmlformats.org/drawingml/2006/wordprocessingDrawing" xmlns:w="http://schemas.openxmlformats.org/wordprocessingml/2006/main" xmlns:w14="http://schemas.microsoft.com/office/word/2010/wordml" xmlns:w15="http://schemas.microsoft.com/office/word/2012/wordml" xmlns:w10="urn:schemas-microsoft-com:office:word" xmlns:wpg="http://schemas.microsoft.com/office/word/2010/wordprocessingGroup" xmlns:wpi="http://schemas.microsoft.com/office/word/2010/wordprocessingInk" xmlns:wne="http://schemas.microsoft.com/office/word/2006/wordml" xmlns:wps="http://schemas.microsoft.com/office/word/2010/wordprocessingShape" xmlns:wpsCustomData="http://www.wps.cn/officeDocument/2013/wpsCustomData" mc:Ignorable="w14 w15 wp14">
-  <w:endnote w:type="separator" w:id="0">
+<w:endnotes xmlns:wpc="http://schemas.microsoft.com/office/word/2010/wordprocessingCanvas" xmlns:cx="http://schemas.microsoft.com/office/drawing/2014/chartex" xmlns:cx1="http://schemas.microsoft.com/office/drawing/2015/9/8/chartex" xmlns:cx2="http://schemas.microsoft.com/office/drawing/2015/10/21/chartex" xmlns:cx3="http://schemas.microsoft.com/office/drawing/2016/5/9/chartex" xmlns:cx4="http://schemas.microsoft.com/office/drawing/2016/5/10/chartex" xmlns:cx5="http://schemas.microsoft.com/office/drawing/2016/5/11/chartex" xmlns:cx6="http://schemas.microsoft.com/office/drawing/2016/5/12/chartex" xmlns:cx7="http://schemas.microsoft.com/office/drawing/2016/5/13/chartex" xmlns:cx8="http://schemas.microsoft.com/office/drawing/2016/5/14/chartex" xmlns:mc="http://schemas.openxmlformats.org/markup-compatibility/2006" xmlns:aink="http://schemas.microsoft.com/office/drawing/2016/ink" xmlns:am3d="http://schemas.microsoft.com/office/drawing/2017/model3d" xmlns:o="urn:schemas-microsoft-com:office:office" xmlns:oel="http://schemas.microsoft.com/office/2019/extlst" xmlns:r="http://schemas.openxmlformats.org/officeDocument/2006/relationships" xmlns:m="http://schemas.openxmlformats.org/officeDocument/2006/math" xmlns:v="urn:schemas-microsoft-com:vml" xmlns:wp14="http://schemas.microsoft.com/office/word/2010/wordprocessingDrawing" xmlns:wp="http://schemas.openxmlformats.org/drawingml/2006/wordprocessingDrawing" xmlns:w10="urn:schemas-microsoft-com:office:word" xmlns:w="http://schemas.openxmlformats.org/wordprocessingml/2006/main" xmlns:w14="http://schemas.microsoft.com/office/word/2010/wordml" xmlns:w15="http://schemas.microsoft.com/office/word/2012/wordml" xmlns:w16cex="http://schemas.microsoft.com/office/word/2018/wordml/cex" xmlns:w16cid="http://schemas.microsoft.com/office/word/2016/wordml/cid" xmlns:w16="http://schemas.microsoft.com/office/word/2018/wordml" xmlns:w16sdtdh="http://schemas.microsoft.com/office/word/2020/wordml/sdtdatahash" xmlns:w16se="http://schemas.microsoft.com/office/word/2015/wordml/symex" xmlns:wpg="http://schemas.microsoft.com/office/word/2010/wordprocessingGroup" xmlns:wpi="http://schemas.microsoft.com/office/word/2010/wordprocessingInk" xmlns:wne="http://schemas.microsoft.com/office/word/2006/wordml" xmlns:wps="http://schemas.microsoft.com/office/word/2010/wordprocessingShape" mc:Ignorable="w14 w15 w16se w16cid w16 w16cex w16sdtdh wp14">
+  <w:endnote w:type="separator" w:id="-1">
     <w:p>
       <w:pPr>
         <w:spacing w:line="240" w:lineRule="auto"/>
@@ -1648,7 +1766,7 @@
       </w:r>
     </w:p>
   </w:endnote>
-  <w:endnote w:type="continuationSeparator" w:id="1">
+  <w:endnote w:type="continuationSeparator" w:id="0">
     <w:p>
       <w:pPr>
         <w:spacing w:line="240" w:lineRule="auto"/>
@@ -1662,21 +1780,21 @@
 </file>
 
 <file path=word/footnotes.xml><?xml version="1.0" encoding="utf-8"?>
-<w:footnotes xmlns:wpc="http://schemas.microsoft.com/office/word/2010/wordprocessingCanvas" xmlns:mc="http://schemas.openxmlformats.org/markup-compatibility/2006" xmlns:o="urn:schemas-microsoft-com:office:office" xmlns:r="http://schemas.openxmlformats.org/officeDocument/2006/relationships" xmlns:m="http://schemas.openxmlformats.org/officeDocument/2006/math" xmlns:v="urn:schemas-microsoft-com:vml" xmlns:wp14="http://schemas.microsoft.com/office/word/2010/wordprocessingDrawing" xmlns:wp="http://schemas.openxmlformats.org/drawingml/2006/wordprocessingDrawing" xmlns:w="http://schemas.openxmlformats.org/wordprocessingml/2006/main" xmlns:w14="http://schemas.microsoft.com/office/word/2010/wordml" xmlns:w15="http://schemas.microsoft.com/office/word/2012/wordml" xmlns:w10="urn:schemas-microsoft-com:office:word" xmlns:wpg="http://schemas.microsoft.com/office/word/2010/wordprocessingGroup" xmlns:wpi="http://schemas.microsoft.com/office/word/2010/wordprocessingInk" xmlns:wne="http://schemas.microsoft.com/office/word/2006/wordml" xmlns:wps="http://schemas.microsoft.com/office/word/2010/wordprocessingShape" xmlns:wpsCustomData="http://www.wps.cn/officeDocument/2013/wpsCustomData" mc:Ignorable="w14 w15 wp14">
-  <w:footnote w:type="separator" w:id="0">
-    <w:p>
-      <w:pPr>
-        <w:spacing w:before="0" w:after="0" w:line="259" w:lineRule="auto"/>
+<w:footnotes xmlns:wpc="http://schemas.microsoft.com/office/word/2010/wordprocessingCanvas" xmlns:cx="http://schemas.microsoft.com/office/drawing/2014/chartex" xmlns:cx1="http://schemas.microsoft.com/office/drawing/2015/9/8/chartex" xmlns:cx2="http://schemas.microsoft.com/office/drawing/2015/10/21/chartex" xmlns:cx3="http://schemas.microsoft.com/office/drawing/2016/5/9/chartex" xmlns:cx4="http://schemas.microsoft.com/office/drawing/2016/5/10/chartex" xmlns:cx5="http://schemas.microsoft.com/office/drawing/2016/5/11/chartex" xmlns:cx6="http://schemas.microsoft.com/office/drawing/2016/5/12/chartex" xmlns:cx7="http://schemas.microsoft.com/office/drawing/2016/5/13/chartex" xmlns:cx8="http://schemas.microsoft.com/office/drawing/2016/5/14/chartex" xmlns:mc="http://schemas.openxmlformats.org/markup-compatibility/2006" xmlns:aink="http://schemas.microsoft.com/office/drawing/2016/ink" xmlns:am3d="http://schemas.microsoft.com/office/drawing/2017/model3d" xmlns:o="urn:schemas-microsoft-com:office:office" xmlns:oel="http://schemas.microsoft.com/office/2019/extlst" xmlns:r="http://schemas.openxmlformats.org/officeDocument/2006/relationships" xmlns:m="http://schemas.openxmlformats.org/officeDocument/2006/math" xmlns:v="urn:schemas-microsoft-com:vml" xmlns:wp14="http://schemas.microsoft.com/office/word/2010/wordprocessingDrawing" xmlns:wp="http://schemas.openxmlformats.org/drawingml/2006/wordprocessingDrawing" xmlns:w10="urn:schemas-microsoft-com:office:word" xmlns:w="http://schemas.openxmlformats.org/wordprocessingml/2006/main" xmlns:w14="http://schemas.microsoft.com/office/word/2010/wordml" xmlns:w15="http://schemas.microsoft.com/office/word/2012/wordml" xmlns:w16cex="http://schemas.microsoft.com/office/word/2018/wordml/cex" xmlns:w16cid="http://schemas.microsoft.com/office/word/2016/wordml/cid" xmlns:w16="http://schemas.microsoft.com/office/word/2018/wordml" xmlns:w16sdtdh="http://schemas.microsoft.com/office/word/2020/wordml/sdtdatahash" xmlns:w16se="http://schemas.microsoft.com/office/word/2015/wordml/symex" xmlns:wpg="http://schemas.microsoft.com/office/word/2010/wordprocessingGroup" xmlns:wpi="http://schemas.microsoft.com/office/word/2010/wordprocessingInk" xmlns:wne="http://schemas.microsoft.com/office/word/2006/wordml" xmlns:wps="http://schemas.microsoft.com/office/word/2010/wordprocessingShape" mc:Ignorable="w14 w15 w16se w16cid w16 w16cex w16sdtdh wp14">
+  <w:footnote w:type="separator" w:id="-1">
+    <w:p>
+      <w:pPr>
+        <w:spacing w:after="0"/>
       </w:pPr>
       <w:r>
         <w:separator/>
       </w:r>
     </w:p>
   </w:footnote>
-  <w:footnote w:type="continuationSeparator" w:id="1">
-    <w:p>
-      <w:pPr>
-        <w:spacing w:before="0" w:after="0" w:line="259" w:lineRule="auto"/>
+  <w:footnote w:type="continuationSeparator" w:id="0">
+    <w:p>
+      <w:pPr>
+        <w:spacing w:after="0"/>
       </w:pPr>
       <w:r>
         <w:continuationSeparator/>
@@ -1687,18 +1805,16 @@
 </file>
 
 <file path=word/header1.xml><?xml version="1.0" encoding="utf-8"?>
-<w:hdr xmlns:wpc="http://schemas.microsoft.com/office/word/2010/wordprocessingCanvas" xmlns:mc="http://schemas.openxmlformats.org/markup-compatibility/2006" xmlns:o="urn:schemas-microsoft-com:office:office" xmlns:r="http://schemas.openxmlformats.org/officeDocument/2006/relationships" xmlns:m="http://schemas.openxmlformats.org/officeDocument/2006/math" xmlns:v="urn:schemas-microsoft-com:vml" xmlns:wp14="http://schemas.microsoft.com/office/word/2010/wordprocessingDrawing" xmlns:wp="http://schemas.openxmlformats.org/drawingml/2006/wordprocessingDrawing" xmlns:w10="urn:schemas-microsoft-com:office:word" xmlns:w="http://schemas.openxmlformats.org/wordprocessingml/2006/main" xmlns:w14="http://schemas.microsoft.com/office/word/2010/wordml" xmlns:w15="http://schemas.microsoft.com/office/word/2012/wordml" xmlns:wpg="http://schemas.microsoft.com/office/word/2010/wordprocessingGroup" xmlns:wpi="http://schemas.microsoft.com/office/word/2010/wordprocessingInk" xmlns:wne="http://schemas.microsoft.com/office/word/2006/wordml" xmlns:wps="http://schemas.microsoft.com/office/word/2010/wordprocessingShape" xmlns:wpsCustomData="http://www.wps.cn/officeDocument/2013/wpsCustomData" mc:Ignorable="w14 w15 wp14">
+<w:hdr xmlns:wpc="http://schemas.microsoft.com/office/word/2010/wordprocessingCanvas" xmlns:cx="http://schemas.microsoft.com/office/drawing/2014/chartex" xmlns:cx1="http://schemas.microsoft.com/office/drawing/2015/9/8/chartex" xmlns:cx2="http://schemas.microsoft.com/office/drawing/2015/10/21/chartex" xmlns:cx3="http://schemas.microsoft.com/office/drawing/2016/5/9/chartex" xmlns:cx4="http://schemas.microsoft.com/office/drawing/2016/5/10/chartex" xmlns:cx5="http://schemas.microsoft.com/office/drawing/2016/5/11/chartex" xmlns:cx6="http://schemas.microsoft.com/office/drawing/2016/5/12/chartex" xmlns:cx7="http://schemas.microsoft.com/office/drawing/2016/5/13/chartex" xmlns:cx8="http://schemas.microsoft.com/office/drawing/2016/5/14/chartex" xmlns:mc="http://schemas.openxmlformats.org/markup-compatibility/2006" xmlns:aink="http://schemas.microsoft.com/office/drawing/2016/ink" xmlns:am3d="http://schemas.microsoft.com/office/drawing/2017/model3d" xmlns:o="urn:schemas-microsoft-com:office:office" xmlns:oel="http://schemas.microsoft.com/office/2019/extlst" xmlns:r="http://schemas.openxmlformats.org/officeDocument/2006/relationships" xmlns:m="http://schemas.openxmlformats.org/officeDocument/2006/math" xmlns:v="urn:schemas-microsoft-com:vml" xmlns:wp14="http://schemas.microsoft.com/office/word/2010/wordprocessingDrawing" xmlns:wp="http://schemas.openxmlformats.org/drawingml/2006/wordprocessingDrawing" xmlns:w10="urn:schemas-microsoft-com:office:word" xmlns:w="http://schemas.openxmlformats.org/wordprocessingml/2006/main" xmlns:w14="http://schemas.microsoft.com/office/word/2010/wordml" xmlns:w15="http://schemas.microsoft.com/office/word/2012/wordml" xmlns:w16cex="http://schemas.microsoft.com/office/word/2018/wordml/cex" xmlns:w16cid="http://schemas.microsoft.com/office/word/2016/wordml/cid" xmlns:w16="http://schemas.microsoft.com/office/word/2018/wordml" xmlns:w16sdtdh="http://schemas.microsoft.com/office/word/2020/wordml/sdtdatahash" xmlns:w16se="http://schemas.microsoft.com/office/word/2015/wordml/symex" xmlns:wpg="http://schemas.microsoft.com/office/word/2010/wordprocessingGroup" xmlns:wpi="http://schemas.microsoft.com/office/word/2010/wordprocessingInk" xmlns:wne="http://schemas.microsoft.com/office/word/2006/wordml" xmlns:wps="http://schemas.microsoft.com/office/word/2010/wordprocessingShape" mc:Ignorable="w14 w15 w16se w16cid w16 w16cex w16sdtdh wp14">
   <w:sdt>
     <w:sdtPr>
       <w:id w:val="-260381172"/>
-      <w:docPartObj>
-        <w:docPartGallery w:val="autotext"/>
-      </w:docPartObj>
     </w:sdtPr>
+    <w:sdtEndPr/>
     <w:sdtContent>
       <w:p>
         <w:pPr>
-          <w:pStyle w:val="6"/>
+          <w:pStyle w:val="Header"/>
           <w:jc w:val="right"/>
         </w:pPr>
         <w:r>
@@ -1728,11 +1844,6 @@
         <w:color w:val="000000" w:themeColor="text1"/>
         <w:sz w:val="24"/>
         <w:szCs w:val="24"/>
-        <w14:textFill>
-          <w14:solidFill>
-            <w14:schemeClr w14:val="tx1"/>
-          </w14:solidFill>
-        </w14:textFill>
       </w:rPr>
     </w:pPr>
     <w:r>
@@ -1754,11 +1865,6 @@
         <w:color w:val="000000" w:themeColor="text1"/>
         <w:sz w:val="24"/>
         <w:szCs w:val="24"/>
-        <w14:textFill>
-          <w14:solidFill>
-            <w14:schemeClr w14:val="tx1"/>
-          </w14:solidFill>
-        </w14:textFill>
       </w:rPr>
     </w:pPr>
     <w:r>
@@ -1768,11 +1874,6 @@
         <w:color w:val="000000" w:themeColor="text1"/>
         <w:sz w:val="24"/>
         <w:szCs w:val="24"/>
-        <w14:textFill>
-          <w14:solidFill>
-            <w14:schemeClr w14:val="tx1"/>
-          </w14:solidFill>
-        </w14:textFill>
       </w:rPr>
       <w:t>Exploratory Data Analysis: Flood Damage to Property Reduction</w:t>
     </w:r>
@@ -1781,12 +1882,12 @@
 </file>
 
 <file path=word/numbering.xml><?xml version="1.0" encoding="utf-8"?>
-<w:numbering xmlns:wpc="http://schemas.microsoft.com/office/word/2010/wordprocessingCanvas" xmlns:mc="http://schemas.openxmlformats.org/markup-compatibility/2006" xmlns:o="urn:schemas-microsoft-com:office:office" xmlns:r="http://schemas.openxmlformats.org/officeDocument/2006/relationships" xmlns:m="http://schemas.openxmlformats.org/officeDocument/2006/math" xmlns:v="urn:schemas-microsoft-com:vml" xmlns:wp14="http://schemas.microsoft.com/office/word/2010/wordprocessingDrawing" xmlns:wp="http://schemas.openxmlformats.org/drawingml/2006/wordprocessingDrawing" xmlns:w10="urn:schemas-microsoft-com:office:word" xmlns:w="http://schemas.openxmlformats.org/wordprocessingml/2006/main" xmlns:w14="http://schemas.microsoft.com/office/word/2010/wordml" xmlns:wpg="http://schemas.microsoft.com/office/word/2010/wordprocessingGroup" xmlns:wpi="http://schemas.microsoft.com/office/word/2010/wordprocessingInk" xmlns:wne="http://schemas.microsoft.com/office/word/2006/wordml" xmlns:wps="http://schemas.microsoft.com/office/word/2010/wordprocessingShape" xmlns:wpsCustomData="http://www.wps.cn/officeDocument/2013/wpsCustomData" mc:Ignorable="w14 wp14">
-  <w:abstractNum w:abstractNumId="0">
+<w:numbering xmlns:wpc="http://schemas.microsoft.com/office/word/2010/wordprocessingCanvas" xmlns:cx="http://schemas.microsoft.com/office/drawing/2014/chartex" xmlns:cx1="http://schemas.microsoft.com/office/drawing/2015/9/8/chartex" xmlns:cx2="http://schemas.microsoft.com/office/drawing/2015/10/21/chartex" xmlns:cx3="http://schemas.microsoft.com/office/drawing/2016/5/9/chartex" xmlns:cx4="http://schemas.microsoft.com/office/drawing/2016/5/10/chartex" xmlns:cx5="http://schemas.microsoft.com/office/drawing/2016/5/11/chartex" xmlns:cx6="http://schemas.microsoft.com/office/drawing/2016/5/12/chartex" xmlns:cx7="http://schemas.microsoft.com/office/drawing/2016/5/13/chartex" xmlns:cx8="http://schemas.microsoft.com/office/drawing/2016/5/14/chartex" xmlns:mc="http://schemas.openxmlformats.org/markup-compatibility/2006" xmlns:aink="http://schemas.microsoft.com/office/drawing/2016/ink" xmlns:am3d="http://schemas.microsoft.com/office/drawing/2017/model3d" xmlns:o="urn:schemas-microsoft-com:office:office" xmlns:oel="http://schemas.microsoft.com/office/2019/extlst" xmlns:r="http://schemas.openxmlformats.org/officeDocument/2006/relationships" xmlns:m="http://schemas.openxmlformats.org/officeDocument/2006/math" xmlns:v="urn:schemas-microsoft-com:vml" xmlns:wp14="http://schemas.microsoft.com/office/word/2010/wordprocessingDrawing" xmlns:wp="http://schemas.openxmlformats.org/drawingml/2006/wordprocessingDrawing" xmlns:w10="urn:schemas-microsoft-com:office:word" xmlns:w="http://schemas.openxmlformats.org/wordprocessingml/2006/main" xmlns:w14="http://schemas.microsoft.com/office/word/2010/wordml" xmlns:w15="http://schemas.microsoft.com/office/word/2012/wordml" xmlns:w16cex="http://schemas.microsoft.com/office/word/2018/wordml/cex" xmlns:w16cid="http://schemas.microsoft.com/office/word/2016/wordml/cid" xmlns:w16="http://schemas.microsoft.com/office/word/2018/wordml" xmlns:w16sdtdh="http://schemas.microsoft.com/office/word/2020/wordml/sdtdatahash" xmlns:w16se="http://schemas.microsoft.com/office/word/2015/wordml/symex" xmlns:wpg="http://schemas.microsoft.com/office/word/2010/wordprocessingGroup" xmlns:wpi="http://schemas.microsoft.com/office/word/2010/wordprocessingInk" xmlns:wne="http://schemas.microsoft.com/office/word/2006/wordml" xmlns:wps="http://schemas.microsoft.com/office/word/2010/wordprocessingShape" mc:Ignorable="w14 w15 w16se w16cid w16 w16cex w16sdtdh wp14">
+  <w:abstractNum w:abstractNumId="0" w15:restartNumberingAfterBreak="0">
     <w:nsid w:val="3C1B0E38"/>
     <w:multiLevelType w:val="multilevel"/>
     <w:tmpl w:val="3C1B0E38"/>
-    <w:lvl w:ilvl="0" w:tentative="0">
+    <w:lvl w:ilvl="0">
       <w:start w:val="1"/>
       <w:numFmt w:val="decimal"/>
       <w:lvlText w:val="%1."/>
@@ -1798,8 +1899,7 @@
         <w:ind w:left="720" w:hanging="360"/>
       </w:pPr>
     </w:lvl>
-    <w:lvl w:ilvl="1" w:tentative="0">
-      <w:start w:val="0"/>
+    <w:lvl w:ilvl="1">
       <w:numFmt w:val="decimal"/>
       <w:lvlText w:val="%2."/>
       <w:lvlJc w:val="left"/>
@@ -1810,8 +1910,7 @@
         <w:ind w:left="1440" w:hanging="360"/>
       </w:pPr>
     </w:lvl>
-    <w:lvl w:ilvl="2" w:tentative="0">
-      <w:start w:val="0"/>
+    <w:lvl w:ilvl="2">
       <w:numFmt w:val="decimal"/>
       <w:lvlText w:val="%3."/>
       <w:lvlJc w:val="left"/>
@@ -1822,8 +1921,7 @@
         <w:ind w:left="2160" w:hanging="360"/>
       </w:pPr>
     </w:lvl>
-    <w:lvl w:ilvl="3" w:tentative="0">
-      <w:start w:val="0"/>
+    <w:lvl w:ilvl="3">
       <w:numFmt w:val="decimal"/>
       <w:lvlText w:val="%4."/>
       <w:lvlJc w:val="left"/>
@@ -1834,8 +1932,7 @@
         <w:ind w:left="2880" w:hanging="360"/>
       </w:pPr>
     </w:lvl>
-    <w:lvl w:ilvl="4" w:tentative="0">
-      <w:start w:val="0"/>
+    <w:lvl w:ilvl="4">
       <w:numFmt w:val="decimal"/>
       <w:lvlText w:val="%5."/>
       <w:lvlJc w:val="left"/>
@@ -1846,8 +1943,7 @@
         <w:ind w:left="3600" w:hanging="360"/>
       </w:pPr>
     </w:lvl>
-    <w:lvl w:ilvl="5" w:tentative="0">
-      <w:start w:val="0"/>
+    <w:lvl w:ilvl="5">
       <w:numFmt w:val="decimal"/>
       <w:lvlText w:val="%6."/>
       <w:lvlJc w:val="left"/>
@@ -1858,8 +1954,7 @@
         <w:ind w:left="4320" w:hanging="360"/>
       </w:pPr>
     </w:lvl>
-    <w:lvl w:ilvl="6" w:tentative="0">
-      <w:start w:val="0"/>
+    <w:lvl w:ilvl="6">
       <w:numFmt w:val="decimal"/>
       <w:lvlText w:val="%7."/>
       <w:lvlJc w:val="left"/>
@@ -1870,8 +1965,7 @@
         <w:ind w:left="5040" w:hanging="360"/>
       </w:pPr>
     </w:lvl>
-    <w:lvl w:ilvl="7" w:tentative="0">
-      <w:start w:val="0"/>
+    <w:lvl w:ilvl="7">
       <w:numFmt w:val="decimal"/>
       <w:lvlText w:val="%8."/>
       <w:lvlJc w:val="left"/>
@@ -1882,8 +1976,7 @@
         <w:ind w:left="5760" w:hanging="360"/>
       </w:pPr>
     </w:lvl>
-    <w:lvl w:ilvl="8" w:tentative="0">
-      <w:start w:val="0"/>
+    <w:lvl w:ilvl="8">
       <w:numFmt w:val="decimal"/>
       <w:lvlText w:val="%9."/>
       <w:lvlJc w:val="left"/>
@@ -1895,11 +1988,11 @@
       </w:pPr>
     </w:lvl>
   </w:abstractNum>
-  <w:abstractNum w:abstractNumId="1">
+  <w:abstractNum w:abstractNumId="1" w15:restartNumberingAfterBreak="0">
     <w:nsid w:val="712B5DA5"/>
     <w:multiLevelType w:val="multilevel"/>
     <w:tmpl w:val="712B5DA5"/>
-    <w:lvl w:ilvl="0" w:tentative="0">
+    <w:lvl w:ilvl="0">
       <w:start w:val="1"/>
       <w:numFmt w:val="bullet"/>
       <w:lvlText w:val=""/>
@@ -1911,11 +2004,11 @@
         <w:ind w:left="720" w:hanging="360"/>
       </w:pPr>
       <w:rPr>
-        <w:rFonts w:hint="default" w:ascii="Symbol" w:hAnsi="Symbol"/>
+        <w:rFonts w:ascii="Symbol" w:hAnsi="Symbol" w:hint="default"/>
         <w:sz w:val="20"/>
       </w:rPr>
     </w:lvl>
-    <w:lvl w:ilvl="1" w:tentative="0">
+    <w:lvl w:ilvl="1">
       <w:start w:val="1"/>
       <w:numFmt w:val="bullet"/>
       <w:lvlText w:val="o"/>
@@ -1927,11 +2020,11 @@
         <w:ind w:left="1440" w:hanging="360"/>
       </w:pPr>
       <w:rPr>
-        <w:rFonts w:hint="default" w:ascii="Courier New" w:hAnsi="Courier New"/>
+        <w:rFonts w:ascii="Courier New" w:hAnsi="Courier New" w:hint="default"/>
         <w:sz w:val="20"/>
       </w:rPr>
     </w:lvl>
-    <w:lvl w:ilvl="2" w:tentative="0">
+    <w:lvl w:ilvl="2">
       <w:start w:val="1"/>
       <w:numFmt w:val="bullet"/>
       <w:lvlText w:val=""/>
@@ -1943,11 +2036,11 @@
         <w:ind w:left="2160" w:hanging="360"/>
       </w:pPr>
       <w:rPr>
-        <w:rFonts w:hint="default" w:ascii="Wingdings" w:hAnsi="Wingdings"/>
+        <w:rFonts w:ascii="Wingdings" w:hAnsi="Wingdings" w:hint="default"/>
         <w:sz w:val="20"/>
       </w:rPr>
     </w:lvl>
-    <w:lvl w:ilvl="3" w:tentative="0">
+    <w:lvl w:ilvl="3">
       <w:start w:val="1"/>
       <w:numFmt w:val="bullet"/>
       <w:lvlText w:val=""/>
@@ -1959,11 +2052,11 @@
         <w:ind w:left="2880" w:hanging="360"/>
       </w:pPr>
       <w:rPr>
-        <w:rFonts w:hint="default" w:ascii="Wingdings" w:hAnsi="Wingdings"/>
+        <w:rFonts w:ascii="Wingdings" w:hAnsi="Wingdings" w:hint="default"/>
         <w:sz w:val="20"/>
       </w:rPr>
     </w:lvl>
-    <w:lvl w:ilvl="4" w:tentative="0">
+    <w:lvl w:ilvl="4">
       <w:start w:val="1"/>
       <w:numFmt w:val="bullet"/>
       <w:lvlText w:val=""/>
@@ -1975,11 +2068,11 @@
         <w:ind w:left="3600" w:hanging="360"/>
       </w:pPr>
       <w:rPr>
-        <w:rFonts w:hint="default" w:ascii="Wingdings" w:hAnsi="Wingdings"/>
+        <w:rFonts w:ascii="Wingdings" w:hAnsi="Wingdings" w:hint="default"/>
         <w:sz w:val="20"/>
       </w:rPr>
     </w:lvl>
-    <w:lvl w:ilvl="5" w:tentative="0">
+    <w:lvl w:ilvl="5">
       <w:start w:val="1"/>
       <w:numFmt w:val="bullet"/>
       <w:lvlText w:val=""/>
@@ -1991,11 +2084,11 @@
         <w:ind w:left="4320" w:hanging="360"/>
       </w:pPr>
       <w:rPr>
-        <w:rFonts w:hint="default" w:ascii="Wingdings" w:hAnsi="Wingdings"/>
+        <w:rFonts w:ascii="Wingdings" w:hAnsi="Wingdings" w:hint="default"/>
         <w:sz w:val="20"/>
       </w:rPr>
     </w:lvl>
-    <w:lvl w:ilvl="6" w:tentative="0">
+    <w:lvl w:ilvl="6">
       <w:start w:val="1"/>
       <w:numFmt w:val="bullet"/>
       <w:lvlText w:val=""/>
@@ -2007,11 +2100,11 @@
         <w:ind w:left="5040" w:hanging="360"/>
       </w:pPr>
       <w:rPr>
-        <w:rFonts w:hint="default" w:ascii="Wingdings" w:hAnsi="Wingdings"/>
+        <w:rFonts w:ascii="Wingdings" w:hAnsi="Wingdings" w:hint="default"/>
         <w:sz w:val="20"/>
       </w:rPr>
     </w:lvl>
-    <w:lvl w:ilvl="7" w:tentative="0">
+    <w:lvl w:ilvl="7">
       <w:start w:val="1"/>
       <w:numFmt w:val="bullet"/>
       <w:lvlText w:val=""/>
@@ -2023,11 +2116,11 @@
         <w:ind w:left="5760" w:hanging="360"/>
       </w:pPr>
       <w:rPr>
-        <w:rFonts w:hint="default" w:ascii="Wingdings" w:hAnsi="Wingdings"/>
+        <w:rFonts w:ascii="Wingdings" w:hAnsi="Wingdings" w:hint="default"/>
         <w:sz w:val="20"/>
       </w:rPr>
     </w:lvl>
-    <w:lvl w:ilvl="8" w:tentative="0">
+    <w:lvl w:ilvl="8">
       <w:start w:val="1"/>
       <w:numFmt w:val="bullet"/>
       <w:lvlText w:val=""/>
@@ -2039,308 +2132,432 @@
         <w:ind w:left="6480" w:hanging="360"/>
       </w:pPr>
       <w:rPr>
-        <w:rFonts w:hint="default" w:ascii="Wingdings" w:hAnsi="Wingdings"/>
+        <w:rFonts w:ascii="Wingdings" w:hAnsi="Wingdings" w:hint="default"/>
         <w:sz w:val="20"/>
       </w:rPr>
     </w:lvl>
   </w:abstractNum>
-  <w:num w:numId="1">
+  <w:num w:numId="1" w16cid:durableId="1521506924">
     <w:abstractNumId w:val="1"/>
   </w:num>
-  <w:num w:numId="2">
+  <w:num w:numId="2" w16cid:durableId="1563370852">
     <w:abstractNumId w:val="0"/>
   </w:num>
 </w:numbering>
 </file>
 
 <file path=word/styles.xml><?xml version="1.0" encoding="utf-8"?>
-<w:styles xmlns:mc="http://schemas.openxmlformats.org/markup-compatibility/2006" xmlns:o="urn:schemas-microsoft-com:office:office" xmlns:r="http://schemas.openxmlformats.org/officeDocument/2006/relationships" xmlns:m="http://schemas.openxmlformats.org/officeDocument/2006/math" xmlns:v="urn:schemas-microsoft-com:vml" xmlns:w="http://schemas.openxmlformats.org/wordprocessingml/2006/main" xmlns:w14="http://schemas.microsoft.com/office/word/2010/wordml" xmlns:w10="urn:schemas-microsoft-com:office:word" xmlns:sl="http://schemas.openxmlformats.org/schemaLibrary/2006/main" xmlns:wpsCustomData="http://www.wps.cn/officeDocument/2013/wpsCustomData" mc:Ignorable="w14">
+<w:styles xmlns:mc="http://schemas.openxmlformats.org/markup-compatibility/2006" xmlns:r="http://schemas.openxmlformats.org/officeDocument/2006/relationships" xmlns:w="http://schemas.openxmlformats.org/wordprocessingml/2006/main" xmlns:w14="http://schemas.microsoft.com/office/word/2010/wordml" xmlns:w15="http://schemas.microsoft.com/office/word/2012/wordml" xmlns:w16cex="http://schemas.microsoft.com/office/word/2018/wordml/cex" xmlns:w16cid="http://schemas.microsoft.com/office/word/2016/wordml/cid" xmlns:w16="http://schemas.microsoft.com/office/word/2018/wordml" xmlns:w16sdtdh="http://schemas.microsoft.com/office/word/2020/wordml/sdtdatahash" xmlns:w16se="http://schemas.microsoft.com/office/word/2015/wordml/symex" mc:Ignorable="w14 w15 w16se w16cid w16 w16cex w16sdtdh">
   <w:docDefaults>
     <w:rPrDefault>
       <w:rPr>
-        <w:rFonts w:ascii="Times New Roman" w:hAnsi="Times New Roman" w:eastAsia="SimSun" w:cs="Times New Roman"/>
+        <w:rFonts w:ascii="Times New Roman" w:eastAsia="SimSun" w:hAnsi="Times New Roman" w:cs="Times New Roman"/>
+        <w:lang w:val="en-US" w:eastAsia="en-US" w:bidi="ar-SA"/>
       </w:rPr>
     </w:rPrDefault>
     <w:pPrDefault/>
   </w:docDefaults>
-  <w:latentStyles w:count="260" w:defQFormat="0" w:defUnhideWhenUsed="1" w:defSemiHidden="1" w:defUIPriority="99" w:defLockedState="0">
-    <w:lsdException w:qFormat="1" w:unhideWhenUsed="0" w:uiPriority="0" w:semiHidden="0" w:name="Normal"/>
-    <w:lsdException w:qFormat="1" w:unhideWhenUsed="0" w:uiPriority="9" w:semiHidden="0" w:name="heading 1"/>
-    <w:lsdException w:qFormat="1" w:uiPriority="9" w:name="heading 2"/>
-    <w:lsdException w:qFormat="1" w:uiPriority="9" w:name="heading 3"/>
-    <w:lsdException w:qFormat="1" w:uiPriority="9" w:name="heading 4"/>
-    <w:lsdException w:qFormat="1" w:uiPriority="9" w:name="heading 5"/>
-    <w:lsdException w:qFormat="1" w:uiPriority="9" w:name="heading 6"/>
-    <w:lsdException w:qFormat="1" w:uiPriority="9" w:name="heading 7"/>
-    <w:lsdException w:qFormat="1" w:uiPriority="9" w:name="heading 8"/>
-    <w:lsdException w:qFormat="1" w:uiPriority="9" w:name="heading 9"/>
-    <w:lsdException w:uiPriority="99" w:name="index 1"/>
-    <w:lsdException w:uiPriority="99" w:name="index 2"/>
-    <w:lsdException w:uiPriority="99" w:name="index 3"/>
-    <w:lsdException w:uiPriority="99" w:name="index 4"/>
-    <w:lsdException w:uiPriority="99" w:name="index 5"/>
-    <w:lsdException w:uiPriority="99" w:name="index 6"/>
-    <w:lsdException w:uiPriority="99" w:name="index 7"/>
-    <w:lsdException w:uiPriority="99" w:name="index 8"/>
-    <w:lsdException w:uiPriority="99" w:name="index 9"/>
-    <w:lsdException w:uiPriority="39" w:name="toc 1"/>
-    <w:lsdException w:uiPriority="39" w:name="toc 2"/>
-    <w:lsdException w:uiPriority="39" w:name="toc 3"/>
-    <w:lsdException w:uiPriority="39" w:name="toc 4"/>
-    <w:lsdException w:uiPriority="39" w:name="toc 5"/>
-    <w:lsdException w:uiPriority="39" w:name="toc 6"/>
-    <w:lsdException w:uiPriority="39" w:name="toc 7"/>
-    <w:lsdException w:uiPriority="39" w:name="toc 8"/>
-    <w:lsdException w:uiPriority="39" w:name="toc 9"/>
-    <w:lsdException w:uiPriority="99" w:name="Normal Indent"/>
-    <w:lsdException w:uiPriority="99" w:name="footnote text"/>
-    <w:lsdException w:uiPriority="99" w:name="annotation text"/>
-    <w:lsdException w:uiPriority="99" w:semiHidden="0" w:name="header"/>
-    <w:lsdException w:uiPriority="99" w:semiHidden="0" w:name="footer"/>
-    <w:lsdException w:uiPriority="99" w:name="index heading"/>
-    <w:lsdException w:qFormat="1" w:uiPriority="35" w:name="caption"/>
-    <w:lsdException w:uiPriority="99" w:name="table of figures"/>
-    <w:lsdException w:uiPriority="99" w:name="envelope address"/>
-    <w:lsdException w:uiPriority="99" w:name="envelope return"/>
-    <w:lsdException w:uiPriority="99" w:name="footnote reference"/>
-    <w:lsdException w:uiPriority="99" w:name="annotation reference"/>
-    <w:lsdException w:uiPriority="99" w:name="line number"/>
-    <w:lsdException w:uiPriority="99" w:name="page number"/>
-    <w:lsdException w:uiPriority="99" w:name="endnote reference"/>
-    <w:lsdException w:uiPriority="99" w:name="endnote text"/>
-    <w:lsdException w:uiPriority="99" w:name="table of authorities"/>
-    <w:lsdException w:uiPriority="99" w:name="macro"/>
-    <w:lsdException w:uiPriority="99" w:name="toa heading"/>
-    <w:lsdException w:uiPriority="99" w:name="List"/>
-    <w:lsdException w:uiPriority="99" w:name="List Bullet"/>
-    <w:lsdException w:uiPriority="99" w:name="List Number"/>
-    <w:lsdException w:uiPriority="99" w:name="List 2"/>
-    <w:lsdException w:uiPriority="99" w:name="List 3"/>
-    <w:lsdException w:uiPriority="99" w:name="List 4"/>
-    <w:lsdException w:uiPriority="99" w:name="List 5"/>
-    <w:lsdException w:uiPriority="99" w:name="List Bullet 2"/>
-    <w:lsdException w:uiPriority="99" w:name="List Bullet 3"/>
-    <w:lsdException w:uiPriority="99" w:name="List Bullet 4"/>
-    <w:lsdException w:uiPriority="99" w:name="List Bullet 5"/>
-    <w:lsdException w:uiPriority="99" w:name="List Number 2"/>
-    <w:lsdException w:uiPriority="99" w:name="List Number 3"/>
-    <w:lsdException w:uiPriority="99" w:name="List Number 4"/>
-    <w:lsdException w:uiPriority="99" w:name="List Number 5"/>
-    <w:lsdException w:qFormat="1" w:unhideWhenUsed="0" w:uiPriority="10" w:semiHidden="0" w:name="Title"/>
-    <w:lsdException w:uiPriority="99" w:name="Closing"/>
-    <w:lsdException w:uiPriority="99" w:name="Signature"/>
-    <w:lsdException w:uiPriority="1" w:name="Default Paragraph Font"/>
-    <w:lsdException w:uiPriority="99" w:name="Body Text"/>
-    <w:lsdException w:uiPriority="99" w:name="Body Text Indent"/>
-    <w:lsdException w:uiPriority="99" w:name="List Continue"/>
-    <w:lsdException w:uiPriority="99" w:name="List Continue 2"/>
-    <w:lsdException w:uiPriority="99" w:name="List Continue 3"/>
-    <w:lsdException w:uiPriority="99" w:name="List Continue 4"/>
-    <w:lsdException w:uiPriority="99" w:name="List Continue 5"/>
-    <w:lsdException w:uiPriority="99" w:name="Message Header"/>
-    <w:lsdException w:qFormat="1" w:unhideWhenUsed="0" w:uiPriority="11" w:semiHidden="0" w:name="Subtitle"/>
-    <w:lsdException w:uiPriority="99" w:name="Salutation"/>
-    <w:lsdException w:uiPriority="99" w:name="Date"/>
-    <w:lsdException w:uiPriority="99" w:name="Body Text First Indent"/>
-    <w:lsdException w:uiPriority="99" w:name="Body Text First Indent 2"/>
-    <w:lsdException w:uiPriority="99" w:name="Note Heading"/>
-    <w:lsdException w:uiPriority="99" w:name="Body Text 2"/>
-    <w:lsdException w:uiPriority="99" w:name="Body Text 3"/>
-    <w:lsdException w:uiPriority="99" w:name="Body Text Indent 2"/>
-    <w:lsdException w:uiPriority="99" w:name="Body Text Indent 3"/>
-    <w:lsdException w:uiPriority="99" w:name="Block Text"/>
-    <w:lsdException w:qFormat="1" w:uiPriority="99" w:semiHidden="0" w:name="Hyperlink"/>
-    <w:lsdException w:uiPriority="99" w:name="FollowedHyperlink"/>
-    <w:lsdException w:qFormat="1" w:unhideWhenUsed="0" w:uiPriority="22" w:semiHidden="0" w:name="Strong"/>
-    <w:lsdException w:qFormat="1" w:unhideWhenUsed="0" w:uiPriority="20" w:semiHidden="0" w:name="Emphasis"/>
-    <w:lsdException w:uiPriority="99" w:name="Document Map"/>
-    <w:lsdException w:uiPriority="99" w:name="Plain Text"/>
-    <w:lsdException w:uiPriority="99" w:name="E-mail Signature"/>
-    <w:lsdException w:qFormat="1" w:uiPriority="99" w:semiHidden="0" w:name="Normal (Web)"/>
-    <w:lsdException w:uiPriority="99" w:name="HTML Acronym"/>
-    <w:lsdException w:uiPriority="99" w:name="HTML Address"/>
-    <w:lsdException w:uiPriority="99" w:name="HTML Cite"/>
-    <w:lsdException w:uiPriority="99" w:name="HTML Code"/>
-    <w:lsdException w:uiPriority="99" w:name="HTML Definition"/>
-    <w:lsdException w:uiPriority="99" w:name="HTML Keyboard"/>
-    <w:lsdException w:uiPriority="99" w:name="HTML Preformatted"/>
-    <w:lsdException w:uiPriority="99" w:name="HTML Sample"/>
-    <w:lsdException w:uiPriority="99" w:name="HTML Typewriter"/>
-    <w:lsdException w:uiPriority="99" w:name="HTML Variable"/>
-    <w:lsdException w:uiPriority="99" w:name="Normal Table"/>
-    <w:lsdException w:uiPriority="99" w:name="annotation subject"/>
-    <w:lsdException w:uiPriority="99" w:name="Table Simple 1"/>
-    <w:lsdException w:uiPriority="99" w:name="Table Simple 2"/>
-    <w:lsdException w:uiPriority="99" w:name="Table Simple 3"/>
-    <w:lsdException w:uiPriority="99" w:name="Table Classic 1"/>
-    <w:lsdException w:uiPriority="99" w:name="Table Classic 2"/>
-    <w:lsdException w:uiPriority="99" w:name="Table Classic 3"/>
-    <w:lsdException w:uiPriority="99" w:name="Table Classic 4"/>
-    <w:lsdException w:uiPriority="99" w:name="Table Colorful 1"/>
-    <w:lsdException w:uiPriority="99" w:name="Table Colorful 2"/>
-    <w:lsdException w:uiPriority="99" w:name="Table Colorful 3"/>
-    <w:lsdException w:uiPriority="99" w:name="Table Columns 1"/>
-    <w:lsdException w:uiPriority="99" w:name="Table Columns 2"/>
-    <w:lsdException w:uiPriority="99" w:name="Table Columns 3"/>
-    <w:lsdException w:uiPriority="99" w:name="Table Columns 4"/>
-    <w:lsdException w:uiPriority="99" w:name="Table Columns 5"/>
-    <w:lsdException w:uiPriority="99" w:name="Table Grid 1"/>
-    <w:lsdException w:uiPriority="99" w:name="Table Grid 2"/>
-    <w:lsdException w:uiPriority="99" w:name="Table Grid 3"/>
-    <w:lsdException w:uiPriority="99" w:name="Table Grid 4"/>
-    <w:lsdException w:uiPriority="99" w:name="Table Grid 5"/>
-    <w:lsdException w:uiPriority="99" w:name="Table Grid 6"/>
-    <w:lsdException w:uiPriority="99" w:name="Table Grid 7"/>
-    <w:lsdException w:uiPriority="99" w:name="Table Grid 8"/>
-    <w:lsdException w:uiPriority="99" w:name="Table List 1"/>
-    <w:lsdException w:uiPriority="99" w:name="Table List 2"/>
-    <w:lsdException w:uiPriority="99" w:name="Table List 3"/>
-    <w:lsdException w:uiPriority="99" w:name="Table List 4"/>
-    <w:lsdException w:uiPriority="99" w:name="Table List 5"/>
-    <w:lsdException w:uiPriority="99" w:name="Table List 6"/>
-    <w:lsdException w:uiPriority="99" w:name="Table List 7"/>
-    <w:lsdException w:uiPriority="99" w:name="Table List 8"/>
-    <w:lsdException w:uiPriority="99" w:name="Table 3D effects 1"/>
-    <w:lsdException w:uiPriority="99" w:name="Table 3D effects 2"/>
-    <w:lsdException w:uiPriority="99" w:name="Table 3D effects 3"/>
-    <w:lsdException w:uiPriority="99" w:name="Table Contemporary"/>
-    <w:lsdException w:uiPriority="99" w:name="Table Elegant"/>
-    <w:lsdException w:uiPriority="99" w:name="Table Professional"/>
-    <w:lsdException w:uiPriority="99" w:name="Table Subtle 1"/>
-    <w:lsdException w:uiPriority="99" w:name="Table Subtle 2"/>
-    <w:lsdException w:uiPriority="99" w:name="Table Web 1"/>
-    <w:lsdException w:uiPriority="99" w:name="Table Web 2"/>
-    <w:lsdException w:uiPriority="99" w:name="Table Web 3"/>
-    <w:lsdException w:uiPriority="99" w:name="Balloon Text"/>
-    <w:lsdException w:unhideWhenUsed="0" w:uiPriority="39" w:semiHidden="0" w:name="Table Grid"/>
-    <w:lsdException w:uiPriority="99" w:name="Table Theme"/>
-    <w:lsdException w:unhideWhenUsed="0" w:uiPriority="60" w:semiHidden="0" w:name="Light Shading"/>
-    <w:lsdException w:unhideWhenUsed="0" w:uiPriority="61" w:semiHidden="0" w:name="Light List"/>
-    <w:lsdException w:unhideWhenUsed="0" w:uiPriority="62" w:semiHidden="0" w:name="Light Grid"/>
-    <w:lsdException w:unhideWhenUsed="0" w:uiPriority="63" w:semiHidden="0" w:name="Medium Shading 1"/>
-    <w:lsdException w:unhideWhenUsed="0" w:uiPriority="64" w:semiHidden="0" w:name="Medium Shading 2"/>
-    <w:lsdException w:unhideWhenUsed="0" w:uiPriority="65" w:semiHidden="0" w:name="Medium List 1"/>
-    <w:lsdException w:unhideWhenUsed="0" w:uiPriority="66" w:semiHidden="0" w:name="Medium List 2"/>
-    <w:lsdException w:unhideWhenUsed="0" w:uiPriority="67" w:semiHidden="0" w:name="Medium Grid 1"/>
-    <w:lsdException w:unhideWhenUsed="0" w:uiPriority="68" w:semiHidden="0" w:name="Medium Grid 2"/>
-    <w:lsdException w:unhideWhenUsed="0" w:uiPriority="69" w:semiHidden="0" w:name="Medium Grid 3"/>
-    <w:lsdException w:unhideWhenUsed="0" w:uiPriority="70" w:semiHidden="0" w:name="Dark List"/>
-    <w:lsdException w:unhideWhenUsed="0" w:uiPriority="71" w:semiHidden="0" w:name="Colorful Shading"/>
-    <w:lsdException w:unhideWhenUsed="0" w:uiPriority="72" w:semiHidden="0" w:name="Colorful List"/>
-    <w:lsdException w:unhideWhenUsed="0" w:uiPriority="73" w:semiHidden="0" w:name="Colorful Grid"/>
-    <w:lsdException w:unhideWhenUsed="0" w:uiPriority="60" w:semiHidden="0" w:name="Light Shading Accent 1"/>
-    <w:lsdException w:unhideWhenUsed="0" w:uiPriority="61" w:semiHidden="0" w:name="Light List Accent 1"/>
-    <w:lsdException w:unhideWhenUsed="0" w:uiPriority="62" w:semiHidden="0" w:name="Light Grid Accent 1"/>
-    <w:lsdException w:unhideWhenUsed="0" w:uiPriority="63" w:semiHidden="0" w:name="Medium Shading 1 Accent 1"/>
-    <w:lsdException w:unhideWhenUsed="0" w:uiPriority="64" w:semiHidden="0" w:name="Medium Shading 2 Accent 1"/>
-    <w:lsdException w:unhideWhenUsed="0" w:uiPriority="65" w:semiHidden="0" w:name="Medium List 1 Accent 1"/>
-    <w:lsdException w:qFormat="1" w:unhideWhenUsed="0" w:uiPriority="34" w:semiHidden="0" w:name="List Paragraph"/>
-    <w:lsdException w:unhideWhenUsed="0" w:uiPriority="66" w:semiHidden="0" w:name="Medium List 2 Accent 1"/>
-    <w:lsdException w:unhideWhenUsed="0" w:uiPriority="67" w:semiHidden="0" w:name="Medium Grid 1 Accent 1"/>
-    <w:lsdException w:unhideWhenUsed="0" w:uiPriority="68" w:semiHidden="0" w:name="Medium Grid 2 Accent 1"/>
-    <w:lsdException w:unhideWhenUsed="0" w:uiPriority="69" w:semiHidden="0" w:name="Medium Grid 3 Accent 1"/>
-    <w:lsdException w:unhideWhenUsed="0" w:uiPriority="70" w:semiHidden="0" w:name="Dark List Accent 1"/>
-    <w:lsdException w:unhideWhenUsed="0" w:uiPriority="71" w:semiHidden="0" w:name="Colorful Shading Accent 1"/>
-    <w:lsdException w:unhideWhenUsed="0" w:uiPriority="72" w:semiHidden="0" w:name="Colorful List Accent 1"/>
-    <w:lsdException w:unhideWhenUsed="0" w:uiPriority="73" w:semiHidden="0" w:name="Colorful Grid Accent 1"/>
-    <w:lsdException w:unhideWhenUsed="0" w:uiPriority="60" w:semiHidden="0" w:name="Light Shading Accent 2"/>
-    <w:lsdException w:unhideWhenUsed="0" w:uiPriority="61" w:semiHidden="0" w:name="Light List Accent 2"/>
-    <w:lsdException w:unhideWhenUsed="0" w:uiPriority="62" w:semiHidden="0" w:name="Light Grid Accent 2"/>
-    <w:lsdException w:unhideWhenUsed="0" w:uiPriority="63" w:semiHidden="0" w:name="Medium Shading 1 Accent 2"/>
-    <w:lsdException w:unhideWhenUsed="0" w:uiPriority="64" w:semiHidden="0" w:name="Medium Shading 2 Accent 2"/>
-    <w:lsdException w:unhideWhenUsed="0" w:uiPriority="65" w:semiHidden="0" w:name="Medium List 1 Accent 2"/>
-    <w:lsdException w:unhideWhenUsed="0" w:uiPriority="66" w:semiHidden="0" w:name="Medium List 2 Accent 2"/>
-    <w:lsdException w:unhideWhenUsed="0" w:uiPriority="67" w:semiHidden="0" w:name="Medium Grid 1 Accent 2"/>
-    <w:lsdException w:unhideWhenUsed="0" w:uiPriority="68" w:semiHidden="0" w:name="Medium Grid 2 Accent 2"/>
-    <w:lsdException w:unhideWhenUsed="0" w:uiPriority="69" w:semiHidden="0" w:name="Medium Grid 3 Accent 2"/>
-    <w:lsdException w:unhideWhenUsed="0" w:uiPriority="70" w:semiHidden="0" w:name="Dark List Accent 2"/>
-    <w:lsdException w:unhideWhenUsed="0" w:uiPriority="71" w:semiHidden="0" w:name="Colorful Shading Accent 2"/>
-    <w:lsdException w:unhideWhenUsed="0" w:uiPriority="72" w:semiHidden="0" w:name="Colorful List Accent 2"/>
-    <w:lsdException w:unhideWhenUsed="0" w:uiPriority="73" w:semiHidden="0" w:name="Colorful Grid Accent 2"/>
-    <w:lsdException w:unhideWhenUsed="0" w:uiPriority="60" w:semiHidden="0" w:name="Light Shading Accent 3"/>
-    <w:lsdException w:unhideWhenUsed="0" w:uiPriority="61" w:semiHidden="0" w:name="Light List Accent 3"/>
-    <w:lsdException w:unhideWhenUsed="0" w:uiPriority="62" w:semiHidden="0" w:name="Light Grid Accent 3"/>
-    <w:lsdException w:unhideWhenUsed="0" w:uiPriority="63" w:semiHidden="0" w:name="Medium Shading 1 Accent 3"/>
-    <w:lsdException w:unhideWhenUsed="0" w:uiPriority="64" w:semiHidden="0" w:name="Medium Shading 2 Accent 3"/>
-    <w:lsdException w:unhideWhenUsed="0" w:uiPriority="65" w:semiHidden="0" w:name="Medium List 1 Accent 3"/>
-    <w:lsdException w:unhideWhenUsed="0" w:uiPriority="66" w:semiHidden="0" w:name="Medium List 2 Accent 3"/>
-    <w:lsdException w:unhideWhenUsed="0" w:uiPriority="67" w:semiHidden="0" w:name="Medium Grid 1 Accent 3"/>
-    <w:lsdException w:unhideWhenUsed="0" w:uiPriority="68" w:semiHidden="0" w:name="Medium Grid 2 Accent 3"/>
-    <w:lsdException w:unhideWhenUsed="0" w:uiPriority="69" w:semiHidden="0" w:name="Medium Grid 3 Accent 3"/>
-    <w:lsdException w:unhideWhenUsed="0" w:uiPriority="70" w:semiHidden="0" w:name="Dark List Accent 3"/>
-    <w:lsdException w:unhideWhenUsed="0" w:uiPriority="71" w:semiHidden="0" w:name="Colorful Shading Accent 3"/>
-    <w:lsdException w:unhideWhenUsed="0" w:uiPriority="72" w:semiHidden="0" w:name="Colorful List Accent 3"/>
-    <w:lsdException w:unhideWhenUsed="0" w:uiPriority="73" w:semiHidden="0" w:name="Colorful Grid Accent 3"/>
-    <w:lsdException w:unhideWhenUsed="0" w:uiPriority="60" w:semiHidden="0" w:name="Light Shading Accent 4"/>
-    <w:lsdException w:unhideWhenUsed="0" w:uiPriority="61" w:semiHidden="0" w:name="Light List Accent 4"/>
-    <w:lsdException w:unhideWhenUsed="0" w:uiPriority="62" w:semiHidden="0" w:name="Light Grid Accent 4"/>
-    <w:lsdException w:unhideWhenUsed="0" w:uiPriority="63" w:semiHidden="0" w:name="Medium Shading 1 Accent 4"/>
-    <w:lsdException w:unhideWhenUsed="0" w:uiPriority="64" w:semiHidden="0" w:name="Medium Shading 2 Accent 4"/>
-    <w:lsdException w:unhideWhenUsed="0" w:uiPriority="65" w:semiHidden="0" w:name="Medium List 1 Accent 4"/>
-    <w:lsdException w:unhideWhenUsed="0" w:uiPriority="66" w:semiHidden="0" w:name="Medium List 2 Accent 4"/>
-    <w:lsdException w:unhideWhenUsed="0" w:uiPriority="67" w:semiHidden="0" w:name="Medium Grid 1 Accent 4"/>
-    <w:lsdException w:unhideWhenUsed="0" w:uiPriority="68" w:semiHidden="0" w:name="Medium Grid 2 Accent 4"/>
-    <w:lsdException w:unhideWhenUsed="0" w:uiPriority="69" w:semiHidden="0" w:name="Medium Grid 3 Accent 4"/>
-    <w:lsdException w:unhideWhenUsed="0" w:uiPriority="70" w:semiHidden="0" w:name="Dark List Accent 4"/>
-    <w:lsdException w:unhideWhenUsed="0" w:uiPriority="71" w:semiHidden="0" w:name="Colorful Shading Accent 4"/>
-    <w:lsdException w:unhideWhenUsed="0" w:uiPriority="72" w:semiHidden="0" w:name="Colorful List Accent 4"/>
-    <w:lsdException w:unhideWhenUsed="0" w:uiPriority="73" w:semiHidden="0" w:name="Colorful Grid Accent 4"/>
-    <w:lsdException w:unhideWhenUsed="0" w:uiPriority="60" w:semiHidden="0" w:name="Light Shading Accent 5"/>
-    <w:lsdException w:unhideWhenUsed="0" w:uiPriority="61" w:semiHidden="0" w:name="Light List Accent 5"/>
-    <w:lsdException w:unhideWhenUsed="0" w:uiPriority="62" w:semiHidden="0" w:name="Light Grid Accent 5"/>
-    <w:lsdException w:unhideWhenUsed="0" w:uiPriority="63" w:semiHidden="0" w:name="Medium Shading 1 Accent 5"/>
-    <w:lsdException w:unhideWhenUsed="0" w:uiPriority="64" w:semiHidden="0" w:name="Medium Shading 2 Accent 5"/>
-    <w:lsdException w:unhideWhenUsed="0" w:uiPriority="65" w:semiHidden="0" w:name="Medium List 1 Accent 5"/>
-    <w:lsdException w:unhideWhenUsed="0" w:uiPriority="66" w:semiHidden="0" w:name="Medium List 2 Accent 5"/>
-    <w:lsdException w:unhideWhenUsed="0" w:uiPriority="67" w:semiHidden="0" w:name="Medium Grid 1 Accent 5"/>
-    <w:lsdException w:unhideWhenUsed="0" w:uiPriority="68" w:semiHidden="0" w:name="Medium Grid 2 Accent 5"/>
-    <w:lsdException w:unhideWhenUsed="0" w:uiPriority="69" w:semiHidden="0" w:name="Medium Grid 3 Accent 5"/>
-    <w:lsdException w:unhideWhenUsed="0" w:uiPriority="70" w:semiHidden="0" w:name="Dark List Accent 5"/>
-    <w:lsdException w:unhideWhenUsed="0" w:uiPriority="71" w:semiHidden="0" w:name="Colorful Shading Accent 5"/>
-    <w:lsdException w:unhideWhenUsed="0" w:uiPriority="72" w:semiHidden="0" w:name="Colorful List Accent 5"/>
-    <w:lsdException w:unhideWhenUsed="0" w:uiPriority="73" w:semiHidden="0" w:name="Colorful Grid Accent 5"/>
-    <w:lsdException w:unhideWhenUsed="0" w:uiPriority="60" w:semiHidden="0" w:name="Light Shading Accent 6"/>
-    <w:lsdException w:unhideWhenUsed="0" w:uiPriority="61" w:semiHidden="0" w:name="Light List Accent 6"/>
-    <w:lsdException w:unhideWhenUsed="0" w:uiPriority="62" w:semiHidden="0" w:name="Light Grid Accent 6"/>
-    <w:lsdException w:unhideWhenUsed="0" w:uiPriority="63" w:semiHidden="0" w:name="Medium Shading 1 Accent 6"/>
-    <w:lsdException w:unhideWhenUsed="0" w:uiPriority="64" w:semiHidden="0" w:name="Medium Shading 2 Accent 6"/>
-    <w:lsdException w:unhideWhenUsed="0" w:uiPriority="65" w:semiHidden="0" w:name="Medium List 1 Accent 6"/>
-    <w:lsdException w:unhideWhenUsed="0" w:uiPriority="66" w:semiHidden="0" w:name="Medium List 2 Accent 6"/>
-    <w:lsdException w:unhideWhenUsed="0" w:uiPriority="67" w:semiHidden="0" w:name="Medium Grid 1 Accent 6"/>
-    <w:lsdException w:unhideWhenUsed="0" w:uiPriority="68" w:semiHidden="0" w:name="Medium Grid 2 Accent 6"/>
-    <w:lsdException w:unhideWhenUsed="0" w:uiPriority="69" w:semiHidden="0" w:name="Medium Grid 3 Accent 6"/>
-    <w:lsdException w:unhideWhenUsed="0" w:uiPriority="70" w:semiHidden="0" w:name="Dark List Accent 6"/>
-    <w:lsdException w:unhideWhenUsed="0" w:uiPriority="71" w:semiHidden="0" w:name="Colorful Shading Accent 6"/>
-    <w:lsdException w:unhideWhenUsed="0" w:uiPriority="72" w:semiHidden="0" w:name="Colorful List Accent 6"/>
-    <w:lsdException w:unhideWhenUsed="0" w:uiPriority="73" w:semiHidden="0" w:name="Colorful Grid Accent 6"/>
+  <w:latentStyles w:defLockedState="0" w:defUIPriority="99" w:defSemiHidden="0" w:defUnhideWhenUsed="0" w:defQFormat="0" w:count="376">
+    <w:lsdException w:name="Normal" w:uiPriority="0" w:qFormat="1"/>
+    <w:lsdException w:name="heading 1" w:uiPriority="9" w:qFormat="1"/>
+    <w:lsdException w:name="heading 2" w:semiHidden="1" w:uiPriority="9" w:unhideWhenUsed="1" w:qFormat="1"/>
+    <w:lsdException w:name="heading 3" w:semiHidden="1" w:uiPriority="9" w:unhideWhenUsed="1" w:qFormat="1"/>
+    <w:lsdException w:name="heading 4" w:semiHidden="1" w:uiPriority="9" w:unhideWhenUsed="1" w:qFormat="1"/>
+    <w:lsdException w:name="heading 5" w:semiHidden="1" w:uiPriority="9" w:unhideWhenUsed="1" w:qFormat="1"/>
+    <w:lsdException w:name="heading 6" w:semiHidden="1" w:uiPriority="9" w:unhideWhenUsed="1" w:qFormat="1"/>
+    <w:lsdException w:name="heading 7" w:semiHidden="1" w:uiPriority="9" w:unhideWhenUsed="1" w:qFormat="1"/>
+    <w:lsdException w:name="heading 8" w:semiHidden="1" w:uiPriority="9" w:unhideWhenUsed="1" w:qFormat="1"/>
+    <w:lsdException w:name="heading 9" w:semiHidden="1" w:uiPriority="9" w:unhideWhenUsed="1" w:qFormat="1"/>
+    <w:lsdException w:name="index 1" w:semiHidden="1" w:unhideWhenUsed="1"/>
+    <w:lsdException w:name="index 2" w:semiHidden="1" w:unhideWhenUsed="1"/>
+    <w:lsdException w:name="index 3" w:semiHidden="1" w:unhideWhenUsed="1"/>
+    <w:lsdException w:name="index 4" w:semiHidden="1" w:unhideWhenUsed="1"/>
+    <w:lsdException w:name="index 5" w:semiHidden="1" w:unhideWhenUsed="1"/>
+    <w:lsdException w:name="index 6" w:semiHidden="1" w:unhideWhenUsed="1"/>
+    <w:lsdException w:name="index 7" w:semiHidden="1" w:unhideWhenUsed="1"/>
+    <w:lsdException w:name="index 8" w:semiHidden="1" w:unhideWhenUsed="1"/>
+    <w:lsdException w:name="index 9" w:semiHidden="1" w:unhideWhenUsed="1"/>
+    <w:lsdException w:name="toc 1" w:semiHidden="1" w:uiPriority="39" w:unhideWhenUsed="1"/>
+    <w:lsdException w:name="toc 2" w:semiHidden="1" w:uiPriority="39" w:unhideWhenUsed="1"/>
+    <w:lsdException w:name="toc 3" w:semiHidden="1" w:uiPriority="39" w:unhideWhenUsed="1"/>
+    <w:lsdException w:name="toc 4" w:semiHidden="1" w:uiPriority="39" w:unhideWhenUsed="1"/>
+    <w:lsdException w:name="toc 5" w:semiHidden="1" w:uiPriority="39" w:unhideWhenUsed="1"/>
+    <w:lsdException w:name="toc 6" w:semiHidden="1" w:uiPriority="39" w:unhideWhenUsed="1"/>
+    <w:lsdException w:name="toc 7" w:semiHidden="1" w:uiPriority="39" w:unhideWhenUsed="1"/>
+    <w:lsdException w:name="toc 8" w:semiHidden="1" w:uiPriority="39" w:unhideWhenUsed="1"/>
+    <w:lsdException w:name="toc 9" w:semiHidden="1" w:uiPriority="39" w:unhideWhenUsed="1"/>
+    <w:lsdException w:name="Normal Indent" w:semiHidden="1" w:unhideWhenUsed="1"/>
+    <w:lsdException w:name="footnote text" w:semiHidden="1" w:unhideWhenUsed="1"/>
+    <w:lsdException w:name="annotation text" w:semiHidden="1" w:unhideWhenUsed="1"/>
+    <w:lsdException w:name="header" w:unhideWhenUsed="1"/>
+    <w:lsdException w:name="footer" w:unhideWhenUsed="1"/>
+    <w:lsdException w:name="index heading" w:semiHidden="1" w:unhideWhenUsed="1"/>
+    <w:lsdException w:name="caption" w:semiHidden="1" w:uiPriority="35" w:unhideWhenUsed="1" w:qFormat="1"/>
+    <w:lsdException w:name="table of figures" w:semiHidden="1" w:unhideWhenUsed="1"/>
+    <w:lsdException w:name="envelope address" w:semiHidden="1" w:unhideWhenUsed="1"/>
+    <w:lsdException w:name="envelope return" w:semiHidden="1" w:unhideWhenUsed="1"/>
+    <w:lsdException w:name="footnote reference" w:semiHidden="1" w:unhideWhenUsed="1"/>
+    <w:lsdException w:name="annotation reference" w:semiHidden="1" w:unhideWhenUsed="1"/>
+    <w:lsdException w:name="line number" w:semiHidden="1" w:unhideWhenUsed="1"/>
+    <w:lsdException w:name="page number" w:semiHidden="1" w:unhideWhenUsed="1"/>
+    <w:lsdException w:name="endnote reference" w:semiHidden="1" w:unhideWhenUsed="1"/>
+    <w:lsdException w:name="endnote text" w:semiHidden="1" w:unhideWhenUsed="1"/>
+    <w:lsdException w:name="table of authorities" w:semiHidden="1" w:unhideWhenUsed="1"/>
+    <w:lsdException w:name="macro" w:semiHidden="1" w:unhideWhenUsed="1"/>
+    <w:lsdException w:name="toa heading" w:semiHidden="1" w:unhideWhenUsed="1"/>
+    <w:lsdException w:name="List" w:semiHidden="1" w:unhideWhenUsed="1"/>
+    <w:lsdException w:name="List Bullet" w:semiHidden="1" w:unhideWhenUsed="1"/>
+    <w:lsdException w:name="List Number" w:semiHidden="1" w:unhideWhenUsed="1"/>
+    <w:lsdException w:name="List 2" w:semiHidden="1" w:unhideWhenUsed="1"/>
+    <w:lsdException w:name="List 3" w:semiHidden="1" w:unhideWhenUsed="1"/>
+    <w:lsdException w:name="List 4" w:semiHidden="1" w:unhideWhenUsed="1"/>
+    <w:lsdException w:name="List 5" w:semiHidden="1" w:unhideWhenUsed="1"/>
+    <w:lsdException w:name="List Bullet 2" w:semiHidden="1" w:unhideWhenUsed="1"/>
+    <w:lsdException w:name="List Bullet 3" w:semiHidden="1" w:unhideWhenUsed="1"/>
+    <w:lsdException w:name="List Bullet 4" w:semiHidden="1" w:unhideWhenUsed="1"/>
+    <w:lsdException w:name="List Bullet 5" w:semiHidden="1" w:unhideWhenUsed="1"/>
+    <w:lsdException w:name="List Number 2" w:semiHidden="1" w:unhideWhenUsed="1"/>
+    <w:lsdException w:name="List Number 3" w:semiHidden="1" w:unhideWhenUsed="1"/>
+    <w:lsdException w:name="List Number 4" w:semiHidden="1" w:unhideWhenUsed="1"/>
+    <w:lsdException w:name="List Number 5" w:semiHidden="1" w:unhideWhenUsed="1"/>
+    <w:lsdException w:name="Title" w:uiPriority="10" w:qFormat="1"/>
+    <w:lsdException w:name="Closing" w:semiHidden="1" w:unhideWhenUsed="1"/>
+    <w:lsdException w:name="Signature" w:semiHidden="1" w:unhideWhenUsed="1"/>
+    <w:lsdException w:name="Default Paragraph Font" w:semiHidden="1" w:uiPriority="1" w:unhideWhenUsed="1"/>
+    <w:lsdException w:name="Body Text" w:semiHidden="1" w:unhideWhenUsed="1"/>
+    <w:lsdException w:name="Body Text Indent" w:semiHidden="1" w:unhideWhenUsed="1"/>
+    <w:lsdException w:name="List Continue" w:semiHidden="1" w:unhideWhenUsed="1"/>
+    <w:lsdException w:name="List Continue 2" w:semiHidden="1" w:unhideWhenUsed="1"/>
+    <w:lsdException w:name="List Continue 3" w:semiHidden="1" w:unhideWhenUsed="1"/>
+    <w:lsdException w:name="List Continue 4" w:semiHidden="1" w:unhideWhenUsed="1"/>
+    <w:lsdException w:name="List Continue 5" w:semiHidden="1" w:unhideWhenUsed="1"/>
+    <w:lsdException w:name="Message Header" w:semiHidden="1" w:unhideWhenUsed="1"/>
+    <w:lsdException w:name="Subtitle" w:uiPriority="11" w:qFormat="1"/>
+    <w:lsdException w:name="Salutation" w:semiHidden="1" w:unhideWhenUsed="1"/>
+    <w:lsdException w:name="Date" w:semiHidden="1" w:unhideWhenUsed="1"/>
+    <w:lsdException w:name="Body Text First Indent" w:semiHidden="1" w:unhideWhenUsed="1"/>
+    <w:lsdException w:name="Body Text First Indent 2" w:semiHidden="1" w:unhideWhenUsed="1"/>
+    <w:lsdException w:name="Note Heading" w:semiHidden="1" w:unhideWhenUsed="1"/>
+    <w:lsdException w:name="Body Text 2" w:semiHidden="1" w:unhideWhenUsed="1"/>
+    <w:lsdException w:name="Body Text 3" w:semiHidden="1" w:unhideWhenUsed="1"/>
+    <w:lsdException w:name="Body Text Indent 2" w:semiHidden="1" w:unhideWhenUsed="1"/>
+    <w:lsdException w:name="Body Text Indent 3" w:semiHidden="1" w:unhideWhenUsed="1"/>
+    <w:lsdException w:name="Block Text" w:semiHidden="1" w:unhideWhenUsed="1"/>
+    <w:lsdException w:name="Hyperlink" w:unhideWhenUsed="1" w:qFormat="1"/>
+    <w:lsdException w:name="FollowedHyperlink" w:semiHidden="1" w:unhideWhenUsed="1"/>
+    <w:lsdException w:name="Strong" w:uiPriority="22" w:qFormat="1"/>
+    <w:lsdException w:name="Emphasis" w:uiPriority="20" w:qFormat="1"/>
+    <w:lsdException w:name="Document Map" w:semiHidden="1" w:unhideWhenUsed="1"/>
+    <w:lsdException w:name="Plain Text" w:semiHidden="1" w:unhideWhenUsed="1"/>
+    <w:lsdException w:name="E-mail Signature" w:semiHidden="1" w:unhideWhenUsed="1"/>
+    <w:lsdException w:name="HTML Top of Form" w:semiHidden="1" w:unhideWhenUsed="1"/>
+    <w:lsdException w:name="HTML Bottom of Form" w:semiHidden="1" w:unhideWhenUsed="1"/>
+    <w:lsdException w:name="Normal (Web)" w:unhideWhenUsed="1" w:qFormat="1"/>
+    <w:lsdException w:name="HTML Acronym" w:semiHidden="1" w:unhideWhenUsed="1"/>
+    <w:lsdException w:name="HTML Address" w:semiHidden="1" w:unhideWhenUsed="1"/>
+    <w:lsdException w:name="HTML Cite" w:semiHidden="1" w:unhideWhenUsed="1"/>
+    <w:lsdException w:name="HTML Code" w:semiHidden="1" w:unhideWhenUsed="1"/>
+    <w:lsdException w:name="HTML Definition" w:semiHidden="1" w:unhideWhenUsed="1"/>
+    <w:lsdException w:name="HTML Keyboard" w:semiHidden="1" w:unhideWhenUsed="1"/>
+    <w:lsdException w:name="HTML Preformatted" w:semiHidden="1" w:unhideWhenUsed="1"/>
+    <w:lsdException w:name="HTML Sample" w:semiHidden="1" w:unhideWhenUsed="1"/>
+    <w:lsdException w:name="HTML Typewriter" w:semiHidden="1" w:unhideWhenUsed="1"/>
+    <w:lsdException w:name="HTML Variable" w:semiHidden="1" w:unhideWhenUsed="1"/>
+    <w:lsdException w:name="Normal Table" w:semiHidden="1" w:unhideWhenUsed="1"/>
+    <w:lsdException w:name="annotation subject" w:semiHidden="1" w:unhideWhenUsed="1"/>
+    <w:lsdException w:name="No List" w:semiHidden="1" w:unhideWhenUsed="1"/>
+    <w:lsdException w:name="Outline List 1" w:semiHidden="1" w:unhideWhenUsed="1"/>
+    <w:lsdException w:name="Outline List 2" w:semiHidden="1" w:unhideWhenUsed="1"/>
+    <w:lsdException w:name="Outline List 3" w:semiHidden="1" w:unhideWhenUsed="1"/>
+    <w:lsdException w:name="Table Simple 1" w:semiHidden="1" w:unhideWhenUsed="1"/>
+    <w:lsdException w:name="Table Simple 2" w:semiHidden="1" w:unhideWhenUsed="1"/>
+    <w:lsdException w:name="Table Simple 3" w:semiHidden="1" w:unhideWhenUsed="1"/>
+    <w:lsdException w:name="Table Classic 1" w:semiHidden="1" w:unhideWhenUsed="1"/>
+    <w:lsdException w:name="Table Classic 2" w:semiHidden="1" w:unhideWhenUsed="1"/>
+    <w:lsdException w:name="Table Classic 3" w:semiHidden="1" w:unhideWhenUsed="1"/>
+    <w:lsdException w:name="Table Classic 4" w:semiHidden="1" w:unhideWhenUsed="1"/>
+    <w:lsdException w:name="Table Colorful 1" w:semiHidden="1" w:unhideWhenUsed="1"/>
+    <w:lsdException w:name="Table Colorful 2" w:semiHidden="1" w:unhideWhenUsed="1"/>
+    <w:lsdException w:name="Table Colorful 3" w:semiHidden="1" w:unhideWhenUsed="1"/>
+    <w:lsdException w:name="Table Columns 1" w:semiHidden="1" w:unhideWhenUsed="1"/>
+    <w:lsdException w:name="Table Columns 2" w:semiHidden="1" w:unhideWhenUsed="1"/>
+    <w:lsdException w:name="Table Columns 3" w:semiHidden="1" w:unhideWhenUsed="1"/>
+    <w:lsdException w:name="Table Columns 4" w:semiHidden="1" w:unhideWhenUsed="1"/>
+    <w:lsdException w:name="Table Columns 5" w:semiHidden="1" w:unhideWhenUsed="1"/>
+    <w:lsdException w:name="Table Grid 1" w:semiHidden="1" w:unhideWhenUsed="1"/>
+    <w:lsdException w:name="Table Grid 2" w:semiHidden="1" w:unhideWhenUsed="1"/>
+    <w:lsdException w:name="Table Grid 3" w:semiHidden="1" w:unhideWhenUsed="1"/>
+    <w:lsdException w:name="Table Grid 4" w:semiHidden="1" w:unhideWhenUsed="1"/>
+    <w:lsdException w:name="Table Grid 5" w:semiHidden="1" w:unhideWhenUsed="1"/>
+    <w:lsdException w:name="Table Grid 6" w:semiHidden="1" w:unhideWhenUsed="1"/>
+    <w:lsdException w:name="Table Grid 7" w:semiHidden="1" w:unhideWhenUsed="1"/>
+    <w:lsdException w:name="Table Grid 8" w:semiHidden="1" w:unhideWhenUsed="1"/>
+    <w:lsdException w:name="Table List 1" w:semiHidden="1" w:unhideWhenUsed="1"/>
+    <w:lsdException w:name="Table List 2" w:semiHidden="1" w:unhideWhenUsed="1"/>
+    <w:lsdException w:name="Table List 3" w:semiHidden="1" w:unhideWhenUsed="1"/>
+    <w:lsdException w:name="Table List 4" w:semiHidden="1" w:unhideWhenUsed="1"/>
+    <w:lsdException w:name="Table List 5" w:semiHidden="1" w:unhideWhenUsed="1"/>
+    <w:lsdException w:name="Table List 6" w:semiHidden="1" w:unhideWhenUsed="1"/>
+    <w:lsdException w:name="Table List 7" w:semiHidden="1" w:unhideWhenUsed="1"/>
+    <w:lsdException w:name="Table List 8" w:semiHidden="1" w:unhideWhenUsed="1"/>
+    <w:lsdException w:name="Table 3D effects 1" w:semiHidden="1" w:unhideWhenUsed="1"/>
+    <w:lsdException w:name="Table 3D effects 2" w:semiHidden="1" w:unhideWhenUsed="1"/>
+    <w:lsdException w:name="Table 3D effects 3" w:semiHidden="1" w:unhideWhenUsed="1"/>
+    <w:lsdException w:name="Table Contemporary" w:semiHidden="1" w:unhideWhenUsed="1"/>
+    <w:lsdException w:name="Table Elegant" w:semiHidden="1" w:unhideWhenUsed="1"/>
+    <w:lsdException w:name="Table Professional" w:semiHidden="1" w:unhideWhenUsed="1"/>
+    <w:lsdException w:name="Table Subtle 1" w:semiHidden="1" w:unhideWhenUsed="1"/>
+    <w:lsdException w:name="Table Subtle 2" w:semiHidden="1" w:unhideWhenUsed="1"/>
+    <w:lsdException w:name="Table Web 1" w:semiHidden="1" w:unhideWhenUsed="1"/>
+    <w:lsdException w:name="Table Web 2" w:semiHidden="1" w:unhideWhenUsed="1"/>
+    <w:lsdException w:name="Table Web 3" w:semiHidden="1" w:unhideWhenUsed="1"/>
+    <w:lsdException w:name="Balloon Text" w:semiHidden="1" w:unhideWhenUsed="1"/>
+    <w:lsdException w:name="Table Grid" w:uiPriority="39"/>
+    <w:lsdException w:name="Table Theme" w:semiHidden="1" w:unhideWhenUsed="1"/>
+    <w:lsdException w:name="Placeholder Text" w:semiHidden="1"/>
+    <w:lsdException w:name="Light Shading" w:uiPriority="60"/>
+    <w:lsdException w:name="Light List" w:uiPriority="61"/>
+    <w:lsdException w:name="Light Grid" w:uiPriority="62"/>
+    <w:lsdException w:name="Medium Shading 1" w:uiPriority="63"/>
+    <w:lsdException w:name="Medium Shading 2" w:uiPriority="64"/>
+    <w:lsdException w:name="Medium List 1" w:uiPriority="65"/>
+    <w:lsdException w:name="Medium List 2" w:uiPriority="66"/>
+    <w:lsdException w:name="Medium Grid 1" w:uiPriority="67"/>
+    <w:lsdException w:name="Medium Grid 2" w:uiPriority="68"/>
+    <w:lsdException w:name="Medium Grid 3" w:uiPriority="69"/>
+    <w:lsdException w:name="Dark List" w:uiPriority="70"/>
+    <w:lsdException w:name="Colorful Shading" w:uiPriority="71"/>
+    <w:lsdException w:name="Colorful List" w:uiPriority="72"/>
+    <w:lsdException w:name="Colorful Grid" w:uiPriority="73"/>
+    <w:lsdException w:name="Light Shading Accent 1" w:uiPriority="60"/>
+    <w:lsdException w:name="Light List Accent 1" w:uiPriority="61"/>
+    <w:lsdException w:name="Light Grid Accent 1" w:uiPriority="62"/>
+    <w:lsdException w:name="Medium Shading 1 Accent 1" w:uiPriority="63"/>
+    <w:lsdException w:name="Medium Shading 2 Accent 1" w:uiPriority="64"/>
+    <w:lsdException w:name="Medium List 1 Accent 1" w:uiPriority="65"/>
+    <w:lsdException w:name="Revision" w:semiHidden="1"/>
+    <w:lsdException w:name="List Paragraph" w:uiPriority="34" w:qFormat="1"/>
+    <w:lsdException w:name="Medium List 2 Accent 1" w:uiPriority="66"/>
+    <w:lsdException w:name="Medium Grid 1 Accent 1" w:uiPriority="67"/>
+    <w:lsdException w:name="Medium Grid 2 Accent 1" w:uiPriority="68"/>
+    <w:lsdException w:name="Medium Grid 3 Accent 1" w:uiPriority="69"/>
+    <w:lsdException w:name="Dark List Accent 1" w:uiPriority="70"/>
+    <w:lsdException w:name="Colorful Shading Accent 1" w:uiPriority="71"/>
+    <w:lsdException w:name="Colorful List Accent 1" w:uiPriority="72"/>
+    <w:lsdException w:name="Colorful Grid Accent 1" w:uiPriority="73"/>
+    <w:lsdException w:name="Light Shading Accent 2" w:uiPriority="60"/>
+    <w:lsdException w:name="Light List Accent 2" w:uiPriority="61"/>
+    <w:lsdException w:name="Light Grid Accent 2" w:uiPriority="62"/>
+    <w:lsdException w:name="Medium Shading 1 Accent 2" w:uiPriority="63"/>
+    <w:lsdException w:name="Medium Shading 2 Accent 2" w:uiPriority="64"/>
+    <w:lsdException w:name="Medium List 1 Accent 2" w:uiPriority="65"/>
+    <w:lsdException w:name="Medium List 2 Accent 2" w:uiPriority="66"/>
+    <w:lsdException w:name="Medium Grid 1 Accent 2" w:uiPriority="67"/>
+    <w:lsdException w:name="Medium Grid 2 Accent 2" w:uiPriority="68"/>
+    <w:lsdException w:name="Medium Grid 3 Accent 2" w:uiPriority="69"/>
+    <w:lsdException w:name="Dark List Accent 2" w:uiPriority="70"/>
+    <w:lsdException w:name="Colorful Shading Accent 2" w:uiPriority="71"/>
+    <w:lsdException w:name="Colorful List Accent 2" w:uiPriority="72"/>
+    <w:lsdException w:name="Colorful Grid Accent 2" w:uiPriority="73"/>
+    <w:lsdException w:name="Light Shading Accent 3" w:uiPriority="60"/>
+    <w:lsdException w:name="Light List Accent 3" w:uiPriority="61"/>
+    <w:lsdException w:name="Light Grid Accent 3" w:uiPriority="62"/>
+    <w:lsdException w:name="Medium Shading 1 Accent 3" w:uiPriority="63"/>
+    <w:lsdException w:name="Medium Shading 2 Accent 3" w:uiPriority="64"/>
+    <w:lsdException w:name="Medium List 1 Accent 3" w:uiPriority="65"/>
+    <w:lsdException w:name="Medium List 2 Accent 3" w:uiPriority="66"/>
+    <w:lsdException w:name="Medium Grid 1 Accent 3" w:uiPriority="67"/>
+    <w:lsdException w:name="Medium Grid 2 Accent 3" w:uiPriority="68"/>
+    <w:lsdException w:name="Medium Grid 3 Accent 3" w:uiPriority="69"/>
+    <w:lsdException w:name="Dark List Accent 3" w:uiPriority="70"/>
+    <w:lsdException w:name="Colorful Shading Accent 3" w:uiPriority="71"/>
+    <w:lsdException w:name="Colorful List Accent 3" w:uiPriority="72"/>
+    <w:lsdException w:name="Colorful Grid Accent 3" w:uiPriority="73"/>
+    <w:lsdException w:name="Light Shading Accent 4" w:uiPriority="60"/>
+    <w:lsdException w:name="Light List Accent 4" w:uiPriority="61"/>
+    <w:lsdException w:name="Light Grid Accent 4" w:uiPriority="62"/>
+    <w:lsdException w:name="Medium Shading 1 Accent 4" w:uiPriority="63"/>
+    <w:lsdException w:name="Medium Shading 2 Accent 4" w:uiPriority="64"/>
+    <w:lsdException w:name="Medium List 1 Accent 4" w:uiPriority="65"/>
+    <w:lsdException w:name="Medium List 2 Accent 4" w:uiPriority="66"/>
+    <w:lsdException w:name="Medium Grid 1 Accent 4" w:uiPriority="67"/>
+    <w:lsdException w:name="Medium Grid 2 Accent 4" w:uiPriority="68"/>
+    <w:lsdException w:name="Medium Grid 3 Accent 4" w:uiPriority="69"/>
+    <w:lsdException w:name="Dark List Accent 4" w:uiPriority="70"/>
+    <w:lsdException w:name="Colorful Shading Accent 4" w:uiPriority="71"/>
+    <w:lsdException w:name="Colorful List Accent 4" w:uiPriority="72"/>
+    <w:lsdException w:name="Colorful Grid Accent 4" w:uiPriority="73"/>
+    <w:lsdException w:name="Light Shading Accent 5" w:uiPriority="60"/>
+    <w:lsdException w:name="Light List Accent 5" w:uiPriority="61"/>
+    <w:lsdException w:name="Light Grid Accent 5" w:uiPriority="62"/>
+    <w:lsdException w:name="Medium Shading 1 Accent 5" w:uiPriority="63"/>
+    <w:lsdException w:name="Medium Shading 2 Accent 5" w:uiPriority="64"/>
+    <w:lsdException w:name="Medium List 1 Accent 5" w:uiPriority="65"/>
+    <w:lsdException w:name="Medium List 2 Accent 5" w:uiPriority="66"/>
+    <w:lsdException w:name="Medium Grid 1 Accent 5" w:uiPriority="67"/>
+    <w:lsdException w:name="Medium Grid 2 Accent 5" w:uiPriority="68"/>
+    <w:lsdException w:name="Medium Grid 3 Accent 5" w:uiPriority="69"/>
+    <w:lsdException w:name="Dark List Accent 5" w:uiPriority="70"/>
+    <w:lsdException w:name="Colorful Shading Accent 5" w:uiPriority="71"/>
+    <w:lsdException w:name="Colorful List Accent 5" w:uiPriority="72"/>
+    <w:lsdException w:name="Colorful Grid Accent 5" w:uiPriority="73"/>
+    <w:lsdException w:name="Light Shading Accent 6" w:uiPriority="60"/>
+    <w:lsdException w:name="Light List Accent 6" w:uiPriority="61"/>
+    <w:lsdException w:name="Light Grid Accent 6" w:uiPriority="62"/>
+    <w:lsdException w:name="Medium Shading 1 Accent 6" w:uiPriority="63"/>
+    <w:lsdException w:name="Medium Shading 2 Accent 6" w:uiPriority="64"/>
+    <w:lsdException w:name="Medium List 1 Accent 6" w:uiPriority="65"/>
+    <w:lsdException w:name="Medium List 2 Accent 6" w:uiPriority="66"/>
+    <w:lsdException w:name="Medium Grid 1 Accent 6" w:uiPriority="67"/>
+    <w:lsdException w:name="Medium Grid 2 Accent 6" w:uiPriority="68"/>
+    <w:lsdException w:name="Medium Grid 3 Accent 6" w:uiPriority="69"/>
+    <w:lsdException w:name="Dark List Accent 6" w:uiPriority="70"/>
+    <w:lsdException w:name="Colorful Shading Accent 6" w:uiPriority="71"/>
+    <w:lsdException w:name="Colorful List Accent 6" w:uiPriority="72"/>
+    <w:lsdException w:name="Colorful Grid Accent 6" w:uiPriority="73"/>
+    <w:lsdException w:name="Subtle Emphasis" w:uiPriority="19" w:qFormat="1"/>
+    <w:lsdException w:name="Intense Emphasis" w:uiPriority="21" w:qFormat="1"/>
+    <w:lsdException w:name="Subtle Reference" w:uiPriority="31" w:qFormat="1"/>
+    <w:lsdException w:name="Intense Reference" w:uiPriority="32" w:qFormat="1"/>
+    <w:lsdException w:name="Book Title" w:uiPriority="33" w:qFormat="1"/>
+    <w:lsdException w:name="Bibliography" w:semiHidden="1" w:uiPriority="37" w:unhideWhenUsed="1"/>
+    <w:lsdException w:name="TOC Heading" w:semiHidden="1" w:uiPriority="39" w:unhideWhenUsed="1" w:qFormat="1"/>
+    <w:lsdException w:name="Plain Table 1" w:uiPriority="41"/>
+    <w:lsdException w:name="Plain Table 2" w:uiPriority="42"/>
+    <w:lsdException w:name="Plain Table 3" w:uiPriority="43"/>
+    <w:lsdException w:name="Plain Table 4" w:uiPriority="44"/>
+    <w:lsdException w:name="Plain Table 5" w:uiPriority="45"/>
+    <w:lsdException w:name="Grid Table Light" w:uiPriority="40"/>
+    <w:lsdException w:name="Grid Table 1 Light" w:uiPriority="46"/>
+    <w:lsdException w:name="Grid Table 2" w:uiPriority="47"/>
+    <w:lsdException w:name="Grid Table 3" w:uiPriority="48"/>
+    <w:lsdException w:name="Grid Table 4" w:uiPriority="49"/>
+    <w:lsdException w:name="Grid Table 5 Dark" w:uiPriority="50"/>
+    <w:lsdException w:name="Grid Table 6 Colorful" w:uiPriority="51"/>
+    <w:lsdException w:name="Grid Table 7 Colorful" w:uiPriority="52"/>
+    <w:lsdException w:name="Grid Table 1 Light Accent 1" w:uiPriority="46"/>
+    <w:lsdException w:name="Grid Table 2 Accent 1" w:uiPriority="47"/>
+    <w:lsdException w:name="Grid Table 3 Accent 1" w:uiPriority="48"/>
+    <w:lsdException w:name="Grid Table 4 Accent 1" w:uiPriority="49"/>
+    <w:lsdException w:name="Grid Table 5 Dark Accent 1" w:uiPriority="50"/>
+    <w:lsdException w:name="Grid Table 6 Colorful Accent 1" w:uiPriority="51"/>
+    <w:lsdException w:name="Grid Table 7 Colorful Accent 1" w:uiPriority="52"/>
+    <w:lsdException w:name="Grid Table 1 Light Accent 2" w:uiPriority="46"/>
+    <w:lsdException w:name="Grid Table 2 Accent 2" w:uiPriority="47"/>
+    <w:lsdException w:name="Grid Table 3 Accent 2" w:uiPriority="48"/>
+    <w:lsdException w:name="Grid Table 4 Accent 2" w:uiPriority="49"/>
+    <w:lsdException w:name="Grid Table 5 Dark Accent 2" w:uiPriority="50"/>
+    <w:lsdException w:name="Grid Table 6 Colorful Accent 2" w:uiPriority="51"/>
+    <w:lsdException w:name="Grid Table 7 Colorful Accent 2" w:uiPriority="52"/>
+    <w:lsdException w:name="Grid Table 1 Light Accent 3" w:uiPriority="46"/>
+    <w:lsdException w:name="Grid Table 2 Accent 3" w:uiPriority="47"/>
+    <w:lsdException w:name="Grid Table 3 Accent 3" w:uiPriority="48"/>
+    <w:lsdException w:name="Grid Table 4 Accent 3" w:uiPriority="49"/>
+    <w:lsdException w:name="Grid Table 5 Dark Accent 3" w:uiPriority="50"/>
+    <w:lsdException w:name="Grid Table 6 Colorful Accent 3" w:uiPriority="51"/>
+    <w:lsdException w:name="Grid Table 7 Colorful Accent 3" w:uiPriority="52"/>
+    <w:lsdException w:name="Grid Table 1 Light Accent 4" w:uiPriority="46"/>
+    <w:lsdException w:name="Grid Table 2 Accent 4" w:uiPriority="47"/>
+    <w:lsdException w:name="Grid Table 3 Accent 4" w:uiPriority="48"/>
+    <w:lsdException w:name="Grid Table 4 Accent 4" w:uiPriority="49"/>
+    <w:lsdException w:name="Grid Table 5 Dark Accent 4" w:uiPriority="50"/>
+    <w:lsdException w:name="Grid Table 6 Colorful Accent 4" w:uiPriority="51"/>
+    <w:lsdException w:name="Grid Table 7 Colorful Accent 4" w:uiPriority="52"/>
+    <w:lsdException w:name="Grid Table 1 Light Accent 5" w:uiPriority="46"/>
+    <w:lsdException w:name="Grid Table 2 Accent 5" w:uiPriority="47"/>
+    <w:lsdException w:name="Grid Table 3 Accent 5" w:uiPriority="48"/>
+    <w:lsdException w:name="Grid Table 4 Accent 5" w:uiPriority="49"/>
+    <w:lsdException w:name="Grid Table 5 Dark Accent 5" w:uiPriority="50"/>
+    <w:lsdException w:name="Grid Table 6 Colorful Accent 5" w:uiPriority="51"/>
+    <w:lsdException w:name="Grid Table 7 Colorful Accent 5" w:uiPriority="52"/>
+    <w:lsdException w:name="Grid Table 1 Light Accent 6" w:uiPriority="46"/>
+    <w:lsdException w:name="Grid Table 2 Accent 6" w:uiPriority="47"/>
+    <w:lsdException w:name="Grid Table 3 Accent 6" w:uiPriority="48"/>
+    <w:lsdException w:name="Grid Table 4 Accent 6" w:uiPriority="49"/>
+    <w:lsdException w:name="Grid Table 5 Dark Accent 6" w:uiPriority="50"/>
+    <w:lsdException w:name="Grid Table 6 Colorful Accent 6" w:uiPriority="51"/>
+    <w:lsdException w:name="Grid Table 7 Colorful Accent 6" w:uiPriority="52"/>
+    <w:lsdException w:name="List Table 1 Light" w:uiPriority="46"/>
+    <w:lsdException w:name="List Table 2" w:uiPriority="47"/>
+    <w:lsdException w:name="List Table 3" w:uiPriority="48"/>
+    <w:lsdException w:name="List Table 4" w:uiPriority="49"/>
+    <w:lsdException w:name="List Table 5 Dark" w:uiPriority="50"/>
+    <w:lsdException w:name="List Table 6 Colorful" w:uiPriority="51"/>
+    <w:lsdException w:name="List Table 7 Colorful" w:uiPriority="52"/>
+    <w:lsdException w:name="List Table 1 Light Accent 1" w:uiPriority="46"/>
+    <w:lsdException w:name="List Table 2 Accent 1" w:uiPriority="47"/>
+    <w:lsdException w:name="List Table 3 Accent 1" w:uiPriority="48"/>
+    <w:lsdException w:name="List Table 4 Accent 1" w:uiPriority="49"/>
+    <w:lsdException w:name="List Table 5 Dark Accent 1" w:uiPriority="50"/>
+    <w:lsdException w:name="List Table 6 Colorful Accent 1" w:uiPriority="51"/>
+    <w:lsdException w:name="List Table 7 Colorful Accent 1" w:uiPriority="52"/>
+    <w:lsdException w:name="List Table 1 Light Accent 2" w:uiPriority="46"/>
+    <w:lsdException w:name="List Table 2 Accent 2" w:uiPriority="47"/>
+    <w:lsdException w:name="List Table 3 Accent 2" w:uiPriority="48"/>
+    <w:lsdException w:name="List Table 4 Accent 2" w:uiPriority="49"/>
+    <w:lsdException w:name="List Table 5 Dark Accent 2" w:uiPriority="50"/>
+    <w:lsdException w:name="List Table 6 Colorful Accent 2" w:uiPriority="51"/>
+    <w:lsdException w:name="List Table 7 Colorful Accent 2" w:uiPriority="52"/>
+    <w:lsdException w:name="List Table 1 Light Accent 3" w:uiPriority="46"/>
+    <w:lsdException w:name="List Table 2 Accent 3" w:uiPriority="47"/>
+    <w:lsdException w:name="List Table 3 Accent 3" w:uiPriority="48"/>
+    <w:lsdException w:name="List Table 4 Accent 3" w:uiPriority="49"/>
+    <w:lsdException w:name="List Table 5 Dark Accent 3" w:uiPriority="50"/>
+    <w:lsdException w:name="List Table 6 Colorful Accent 3" w:uiPriority="51"/>
+    <w:lsdException w:name="List Table 7 Colorful Accent 3" w:uiPriority="52"/>
+    <w:lsdException w:name="List Table 1 Light Accent 4" w:uiPriority="46"/>
+    <w:lsdException w:name="List Table 2 Accent 4" w:uiPriority="47"/>
+    <w:lsdException w:name="List Table 3 Accent 4" w:uiPriority="48"/>
+    <w:lsdException w:name="List Table 4 Accent 4" w:uiPriority="49"/>
+    <w:lsdException w:name="List Table 5 Dark Accent 4" w:uiPriority="50"/>
+    <w:lsdException w:name="List Table 6 Colorful Accent 4" w:uiPriority="51"/>
+    <w:lsdException w:name="List Table 7 Colorful Accent 4" w:uiPriority="52"/>
+    <w:lsdException w:name="List Table 1 Light Accent 5" w:uiPriority="46"/>
+    <w:lsdException w:name="List Table 2 Accent 5" w:uiPriority="47"/>
+    <w:lsdException w:name="List Table 3 Accent 5" w:uiPriority="48"/>
+    <w:lsdException w:name="List Table 4 Accent 5" w:uiPriority="49"/>
+    <w:lsdException w:name="List Table 5 Dark Accent 5" w:uiPriority="50"/>
+    <w:lsdException w:name="List Table 6 Colorful Accent 5" w:uiPriority="51"/>
+    <w:lsdException w:name="List Table 7 Colorful Accent 5" w:uiPriority="52"/>
+    <w:lsdException w:name="List Table 1 Light Accent 6" w:uiPriority="46"/>
+    <w:lsdException w:name="List Table 2 Accent 6" w:uiPriority="47"/>
+    <w:lsdException w:name="List Table 3 Accent 6" w:uiPriority="48"/>
+    <w:lsdException w:name="List Table 4 Accent 6" w:uiPriority="49"/>
+    <w:lsdException w:name="List Table 5 Dark Accent 6" w:uiPriority="50"/>
+    <w:lsdException w:name="List Table 6 Colorful Accent 6" w:uiPriority="51"/>
+    <w:lsdException w:name="List Table 7 Colorful Accent 6" w:uiPriority="52"/>
+    <w:lsdException w:name="Mention" w:semiHidden="1" w:unhideWhenUsed="1"/>
+    <w:lsdException w:name="Smart Hyperlink" w:semiHidden="1" w:unhideWhenUsed="1"/>
+    <w:lsdException w:name="Hashtag" w:semiHidden="1" w:unhideWhenUsed="1"/>
+    <w:lsdException w:name="Unresolved Mention" w:semiHidden="1" w:unhideWhenUsed="1"/>
+    <w:lsdException w:name="Smart Link" w:semiHidden="1" w:unhideWhenUsed="1"/>
   </w:latentStyles>
-  <w:style w:type="paragraph" w:default="1" w:styleId="1">
+  <w:style w:type="paragraph" w:default="1" w:styleId="Normal">
     <w:name w:val="Normal"/>
     <w:qFormat/>
-    <w:uiPriority w:val="0"/>
     <w:pPr>
       <w:spacing w:after="160" w:line="259" w:lineRule="auto"/>
     </w:pPr>
     <w:rPr>
-      <w:rFonts w:asciiTheme="minorHAnsi" w:hAnsiTheme="minorHAnsi" w:eastAsiaTheme="minorHAnsi" w:cstheme="minorBidi"/>
+      <w:rFonts w:asciiTheme="minorHAnsi" w:eastAsiaTheme="minorHAnsi" w:hAnsiTheme="minorHAnsi" w:cstheme="minorBidi"/>
       <w:sz w:val="22"/>
       <w:szCs w:val="22"/>
-      <w:lang w:val="en-PH" w:eastAsia="en-US" w:bidi="ar-SA"/>
+      <w:lang w:val="en-PH"/>
     </w:rPr>
   </w:style>
-  <w:style w:type="paragraph" w:styleId="2">
+  <w:style w:type="paragraph" w:styleId="Heading1">
     <w:name w:val="heading 1"/>
-    <w:basedOn w:val="1"/>
-    <w:next w:val="1"/>
-    <w:link w:val="12"/>
+    <w:basedOn w:val="Normal"/>
+    <w:next w:val="Normal"/>
+    <w:link w:val="Heading1Char"/>
+    <w:uiPriority w:val="9"/>
     <w:qFormat/>
-    <w:uiPriority w:val="9"/>
     <w:pPr>
       <w:spacing w:before="100" w:beforeAutospacing="1" w:after="100" w:afterAutospacing="1" w:line="240" w:lineRule="auto"/>
       <w:outlineLvl w:val="0"/>
     </w:pPr>
     <w:rPr>
-      <w:rFonts w:ascii="Times New Roman" w:hAnsi="Times New Roman" w:eastAsia="Times New Roman" w:cs="Times New Roman"/>
+      <w:rFonts w:ascii="Times New Roman" w:eastAsia="Times New Roman" w:hAnsi="Times New Roman" w:cs="Times New Roman"/>
       <w:b/>
       <w:bCs/>
       <w:kern w:val="36"/>
@@ -2349,18 +2566,19 @@
       <w:lang w:eastAsia="en-PH"/>
     </w:rPr>
   </w:style>
-  <w:style w:type="character" w:default="1" w:styleId="3">
+  <w:style w:type="character" w:default="1" w:styleId="DefaultParagraphFont">
     <w:name w:val="Default Paragraph Font"/>
+    <w:uiPriority w:val="1"/>
     <w:semiHidden/>
     <w:unhideWhenUsed/>
-    <w:uiPriority w:val="1"/>
   </w:style>
-  <w:style w:type="table" w:default="1" w:styleId="4">
+  <w:style w:type="table" w:default="1" w:styleId="TableNormal">
     <w:name w:val="Normal Table"/>
+    <w:uiPriority w:val="99"/>
     <w:semiHidden/>
     <w:unhideWhenUsed/>
-    <w:uiPriority w:val="99"/>
     <w:tblPr>
+      <w:tblInd w:w="0" w:type="dxa"/>
       <w:tblCellMar>
         <w:top w:w="0" w:type="dxa"/>
         <w:left w:w="108" w:type="dxa"/>
@@ -2369,12 +2587,18 @@
       </w:tblCellMar>
     </w:tblPr>
   </w:style>
-  <w:style w:type="paragraph" w:styleId="5">
+  <w:style w:type="numbering" w:default="1" w:styleId="NoList">
+    <w:name w:val="No List"/>
+    <w:uiPriority w:val="99"/>
+    <w:semiHidden/>
+    <w:unhideWhenUsed/>
+  </w:style>
+  <w:style w:type="paragraph" w:styleId="Footer">
     <w:name w:val="footer"/>
-    <w:basedOn w:val="1"/>
-    <w:link w:val="15"/>
+    <w:basedOn w:val="Normal"/>
+    <w:link w:val="FooterChar"/>
+    <w:uiPriority w:val="99"/>
     <w:unhideWhenUsed/>
-    <w:uiPriority w:val="99"/>
     <w:pPr>
       <w:tabs>
         <w:tab w:val="center" w:pos="4680"/>
@@ -2383,12 +2607,12 @@
       <w:spacing w:after="0" w:line="240" w:lineRule="auto"/>
     </w:pPr>
   </w:style>
-  <w:style w:type="paragraph" w:styleId="6">
+  <w:style w:type="paragraph" w:styleId="Header">
     <w:name w:val="header"/>
-    <w:basedOn w:val="1"/>
-    <w:link w:val="14"/>
+    <w:basedOn w:val="Normal"/>
+    <w:link w:val="HeaderChar"/>
+    <w:uiPriority w:val="99"/>
     <w:unhideWhenUsed/>
-    <w:uiPriority w:val="99"/>
     <w:pPr>
       <w:tabs>
         <w:tab w:val="center" w:pos="4680"/>
@@ -2397,48 +2621,48 @@
       <w:spacing w:after="0" w:line="240" w:lineRule="auto"/>
     </w:pPr>
   </w:style>
-  <w:style w:type="character" w:styleId="7">
+  <w:style w:type="character" w:styleId="Hyperlink">
     <w:name w:val="Hyperlink"/>
-    <w:basedOn w:val="3"/>
+    <w:basedOn w:val="DefaultParagraphFont"/>
+    <w:uiPriority w:val="99"/>
     <w:unhideWhenUsed/>
     <w:qFormat/>
-    <w:uiPriority w:val="99"/>
     <w:rPr>
       <w:color w:val="0000FF"/>
       <w:u w:val="single"/>
     </w:rPr>
   </w:style>
-  <w:style w:type="paragraph" w:styleId="8">
+  <w:style w:type="paragraph" w:styleId="NormalWeb">
     <w:name w:val="Normal (Web)"/>
-    <w:basedOn w:val="1"/>
+    <w:basedOn w:val="Normal"/>
+    <w:uiPriority w:val="99"/>
     <w:unhideWhenUsed/>
     <w:qFormat/>
-    <w:uiPriority w:val="99"/>
     <w:pPr>
       <w:spacing w:before="100" w:beforeAutospacing="1" w:after="100" w:afterAutospacing="1" w:line="240" w:lineRule="auto"/>
     </w:pPr>
     <w:rPr>
-      <w:rFonts w:ascii="Times New Roman" w:hAnsi="Times New Roman" w:eastAsia="Times New Roman" w:cs="Times New Roman"/>
+      <w:rFonts w:ascii="Times New Roman" w:eastAsia="Times New Roman" w:hAnsi="Times New Roman" w:cs="Times New Roman"/>
       <w:sz w:val="24"/>
       <w:szCs w:val="24"/>
       <w:lang w:val="en-US"/>
     </w:rPr>
   </w:style>
-  <w:style w:type="character" w:styleId="9">
+  <w:style w:type="character" w:styleId="Strong">
     <w:name w:val="Strong"/>
-    <w:basedOn w:val="3"/>
+    <w:basedOn w:val="DefaultParagraphFont"/>
+    <w:uiPriority w:val="22"/>
     <w:qFormat/>
-    <w:uiPriority w:val="22"/>
     <w:rPr>
       <w:b/>
       <w:bCs/>
     </w:rPr>
   </w:style>
-  <w:style w:type="paragraph" w:styleId="10">
+  <w:style w:type="paragraph" w:styleId="ListParagraph">
     <w:name w:val="List Paragraph"/>
-    <w:basedOn w:val="1"/>
+    <w:basedOn w:val="Normal"/>
+    <w:uiPriority w:val="34"/>
     <w:qFormat/>
-    <w:uiPriority w:val="34"/>
     <w:pPr>
       <w:spacing w:after="200" w:line="276" w:lineRule="auto"/>
       <w:ind w:left="720"/>
@@ -2448,20 +2672,19 @@
       <w:lang w:val="en-US"/>
     </w:rPr>
   </w:style>
-  <w:style w:type="character" w:customStyle="1" w:styleId="11">
+  <w:style w:type="character" w:customStyle="1" w:styleId="jpfdse">
     <w:name w:val="jpfdse"/>
-    <w:basedOn w:val="3"/>
+    <w:basedOn w:val="DefaultParagraphFont"/>
     <w:qFormat/>
-    <w:uiPriority w:val="0"/>
   </w:style>
-  <w:style w:type="character" w:customStyle="1" w:styleId="12">
+  <w:style w:type="character" w:customStyle="1" w:styleId="Heading1Char">
     <w:name w:val="Heading 1 Char"/>
-    <w:basedOn w:val="3"/>
-    <w:link w:val="2"/>
+    <w:basedOn w:val="DefaultParagraphFont"/>
+    <w:link w:val="Heading1"/>
+    <w:uiPriority w:val="9"/>
     <w:qFormat/>
-    <w:uiPriority w:val="9"/>
     <w:rPr>
-      <w:rFonts w:ascii="Times New Roman" w:hAnsi="Times New Roman" w:eastAsia="Times New Roman" w:cs="Times New Roman"/>
+      <w:rFonts w:ascii="Times New Roman" w:eastAsia="Times New Roman" w:hAnsi="Times New Roman" w:cs="Times New Roman"/>
       <w:b/>
       <w:bCs/>
       <w:kern w:val="36"/>
@@ -2470,23 +2693,34 @@
       <w:lang w:eastAsia="en-PH"/>
     </w:rPr>
   </w:style>
-  <w:style w:type="character" w:customStyle="1" w:styleId="13">
+  <w:style w:type="character" w:customStyle="1" w:styleId="UnresolvedMention1">
     <w:name w:val="Unresolved Mention1"/>
-    <w:basedOn w:val="3"/>
+    <w:basedOn w:val="DefaultParagraphFont"/>
+    <w:uiPriority w:val="99"/>
     <w:semiHidden/>
     <w:unhideWhenUsed/>
     <w:qFormat/>
-    <w:uiPriority w:val="99"/>
     <w:rPr>
       <w:color w:val="605E5C"/>
       <w:shd w:val="clear" w:color="auto" w:fill="E1DFDD"/>
     </w:rPr>
   </w:style>
-  <w:style w:type="character" w:customStyle="1" w:styleId="14">
+  <w:style w:type="character" w:customStyle="1" w:styleId="HeaderChar">
     <w:name w:val="Header Char"/>
-    <w:basedOn w:val="3"/>
-    <w:link w:val="6"/>
+    <w:basedOn w:val="DefaultParagraphFont"/>
+    <w:link w:val="Header"/>
+    <w:uiPriority w:val="99"/>
     <w:qFormat/>
+    <w:rPr>
+      <w:sz w:val="22"/>
+      <w:szCs w:val="22"/>
+      <w:lang w:val="en-PH"/>
+    </w:rPr>
+  </w:style>
+  <w:style w:type="character" w:customStyle="1" w:styleId="FooterChar">
+    <w:name w:val="Footer Char"/>
+    <w:basedOn w:val="DefaultParagraphFont"/>
+    <w:link w:val="Footer"/>
     <w:uiPriority w:val="99"/>
     <w:rPr>
       <w:sz w:val="22"/>
@@ -2494,23 +2728,12 @@
       <w:lang w:val="en-PH"/>
     </w:rPr>
   </w:style>
-  <w:style w:type="character" w:customStyle="1" w:styleId="15">
-    <w:name w:val="Footer Char"/>
-    <w:basedOn w:val="3"/>
-    <w:link w:val="5"/>
+  <w:style w:type="character" w:customStyle="1" w:styleId="UnresolvedMention2">
+    <w:name w:val="Unresolved Mention2"/>
+    <w:basedOn w:val="DefaultParagraphFont"/>
     <w:uiPriority w:val="99"/>
-    <w:rPr>
-      <w:sz w:val="22"/>
-      <w:szCs w:val="22"/>
-      <w:lang w:val="en-PH"/>
-    </w:rPr>
-  </w:style>
-  <w:style w:type="character" w:customStyle="1" w:styleId="16">
-    <w:name w:val="Unresolved Mention"/>
-    <w:basedOn w:val="3"/>
     <w:semiHidden/>
     <w:unhideWhenUsed/>
-    <w:uiPriority w:val="99"/>
     <w:rPr>
       <w:color w:val="605E5C"/>
       <w:shd w:val="clear" w:color="auto" w:fill="E1DFDD"/>
@@ -2771,5 +2994,6 @@
     </a:fmtScheme>
   </a:themeElements>
   <a:objectDefaults/>
+  <a:extraClrSchemeLst/>
 </a:theme>
 </file>
--- a/BAT-404-Topic-Proposal.docx
+++ b/BAT-404-Topic-Proposal.docx
@@ -1,6 +1,6 @@
 
 <file path=word/document.xml><?xml version="1.0" encoding="utf-8"?>
-<w:document xmlns:wpc="http://schemas.microsoft.com/office/word/2010/wordprocessingCanvas" xmlns:cx="http://schemas.microsoft.com/office/drawing/2014/chartex" xmlns:cx1="http://schemas.microsoft.com/office/drawing/2015/9/8/chartex" xmlns:cx2="http://schemas.microsoft.com/office/drawing/2015/10/21/chartex" xmlns:cx3="http://schemas.microsoft.com/office/drawing/2016/5/9/chartex" xmlns:cx4="http://schemas.microsoft.com/office/drawing/2016/5/10/chartex" xmlns:cx5="http://schemas.microsoft.com/office/drawing/2016/5/11/chartex" xmlns:cx6="http://schemas.microsoft.com/office/drawing/2016/5/12/chartex" xmlns:cx7="http://schemas.microsoft.com/office/drawing/2016/5/13/chartex" xmlns:cx8="http://schemas.microsoft.com/office/drawing/2016/5/14/chartex" xmlns:mc="http://schemas.openxmlformats.org/markup-compatibility/2006" xmlns:aink="http://schemas.microsoft.com/office/drawing/2016/ink" xmlns:am3d="http://schemas.microsoft.com/office/drawing/2017/model3d" xmlns:o="urn:schemas-microsoft-com:office:office" xmlns:oel="http://schemas.microsoft.com/office/2019/extlst" xmlns:r="http://schemas.openxmlformats.org/officeDocument/2006/relationships" xmlns:m="http://schemas.openxmlformats.org/officeDocument/2006/math" xmlns:v="urn:schemas-microsoft-com:vml" xmlns:wp14="http://schemas.microsoft.com/office/word/2010/wordprocessingDrawing" xmlns:wp="http://schemas.openxmlformats.org/drawingml/2006/wordprocessingDrawing" xmlns:w10="urn:schemas-microsoft-com:office:word" xmlns:w="http://schemas.openxmlformats.org/wordprocessingml/2006/main" xmlns:w14="http://schemas.microsoft.com/office/word/2010/wordml" xmlns:w15="http://schemas.microsoft.com/office/word/2012/wordml" xmlns:w16cex="http://schemas.microsoft.com/office/word/2018/wordml/cex" xmlns:w16cid="http://schemas.microsoft.com/office/word/2016/wordml/cid" xmlns:w16="http://schemas.microsoft.com/office/word/2018/wordml" xmlns:w16sdtdh="http://schemas.microsoft.com/office/word/2020/wordml/sdtdatahash" xmlns:w16se="http://schemas.microsoft.com/office/word/2015/wordml/symex" xmlns:wpg="http://schemas.microsoft.com/office/word/2010/wordprocessingGroup" xmlns:wpi="http://schemas.microsoft.com/office/word/2010/wordprocessingInk" xmlns:wne="http://schemas.microsoft.com/office/word/2006/wordml" xmlns:wps="http://schemas.microsoft.com/office/word/2010/wordprocessingShape" mc:Ignorable="w14 w15 w16se w16cid w16 w16cex w16sdtdh wp14">
+<w:document xmlns:wpc="http://schemas.microsoft.com/office/word/2010/wordprocessingCanvas" xmlns:mc="http://schemas.openxmlformats.org/markup-compatibility/2006" xmlns:o="urn:schemas-microsoft-com:office:office" xmlns:r="http://schemas.openxmlformats.org/officeDocument/2006/relationships" xmlns:m="http://schemas.openxmlformats.org/officeDocument/2006/math" xmlns:v="urn:schemas-microsoft-com:vml" xmlns:wp14="http://schemas.microsoft.com/office/word/2010/wordprocessingDrawing" xmlns:wp="http://schemas.openxmlformats.org/drawingml/2006/wordprocessingDrawing" xmlns:w="http://schemas.openxmlformats.org/wordprocessingml/2006/main" xmlns:w14="http://schemas.microsoft.com/office/word/2010/wordml" xmlns:w10="urn:schemas-microsoft-com:office:word" xmlns:w15="http://schemas.microsoft.com/office/word/2012/wordml" xmlns:wpg="http://schemas.microsoft.com/office/word/2010/wordprocessingGroup" xmlns:wpi="http://schemas.microsoft.com/office/word/2010/wordprocessingInk" xmlns:wne="http://schemas.microsoft.com/office/word/2006/wordml" xmlns:wps="http://schemas.microsoft.com/office/word/2010/wordprocessingShape" xmlns:wpsCustomData="http://www.wps.cn/officeDocument/2013/wpsCustomData" mc:Ignorable="w14 w15 wp14">
   <w:body>
     <w:p>
       <w:pPr>
@@ -48,6 +48,11 @@
           <w:color w:val="000000" w:themeColor="text1"/>
           <w:sz w:val="24"/>
           <w:szCs w:val="24"/>
+          <w14:textFill>
+            <w14:solidFill>
+              <w14:schemeClr w14:val="tx1"/>
+            </w14:solidFill>
+          </w14:textFill>
         </w:rPr>
       </w:pPr>
       <w:r>
@@ -70,6 +75,11 @@
           <w:color w:val="000000" w:themeColor="text1"/>
           <w:sz w:val="24"/>
           <w:szCs w:val="24"/>
+          <w14:textFill>
+            <w14:solidFill>
+              <w14:schemeClr w14:val="tx1"/>
+            </w14:solidFill>
+          </w14:textFill>
         </w:rPr>
       </w:pPr>
       <w:r>
@@ -79,6 +89,11 @@
           <w:color w:val="000000" w:themeColor="text1"/>
           <w:sz w:val="24"/>
           <w:szCs w:val="24"/>
+          <w14:textFill>
+            <w14:solidFill>
+              <w14:schemeClr w14:val="tx1"/>
+            </w14:solidFill>
+          </w14:textFill>
         </w:rPr>
         <w:t>Exploratory Data Analysis: Flood Damage to Property Reduction</w:t>
       </w:r>
@@ -152,34 +167,14 @@
           <w:szCs w:val="24"/>
         </w:rPr>
       </w:pPr>
-      <w:proofErr w:type="spellStart"/>
-      <w:r>
-        <w:rPr>
-          <w:rFonts w:ascii="Times New Roman" w:hAnsi="Times New Roman" w:cs="Times New Roman"/>
-          <w:sz w:val="24"/>
-          <w:szCs w:val="24"/>
-        </w:rPr>
-        <w:t>Aguba</w:t>
-      </w:r>
-      <w:proofErr w:type="spellEnd"/>
-      <w:r>
-        <w:rPr>
-          <w:rFonts w:ascii="Times New Roman" w:hAnsi="Times New Roman" w:cs="Times New Roman"/>
-          <w:sz w:val="24"/>
-          <w:szCs w:val="24"/>
-        </w:rPr>
-        <w:t xml:space="preserve">, </w:t>
-      </w:r>
-      <w:proofErr w:type="spellStart"/>
-      <w:r>
-        <w:rPr>
-          <w:rFonts w:ascii="Times New Roman" w:hAnsi="Times New Roman" w:cs="Times New Roman"/>
-          <w:sz w:val="24"/>
-          <w:szCs w:val="24"/>
-        </w:rPr>
-        <w:t>Kieth</w:t>
-      </w:r>
-      <w:proofErr w:type="spellEnd"/>
+      <w:r>
+        <w:rPr>
+          <w:rFonts w:ascii="Times New Roman" w:hAnsi="Times New Roman" w:cs="Times New Roman"/>
+          <w:sz w:val="24"/>
+          <w:szCs w:val="24"/>
+        </w:rPr>
+        <w:t>Aguba, Kieth</w:t>
+      </w:r>
     </w:p>
     <w:p>
       <w:pPr>
@@ -191,34 +186,14 @@
           <w:szCs w:val="24"/>
         </w:rPr>
       </w:pPr>
-      <w:proofErr w:type="spellStart"/>
-      <w:r>
-        <w:rPr>
-          <w:rFonts w:ascii="Times New Roman" w:hAnsi="Times New Roman" w:cs="Times New Roman"/>
-          <w:sz w:val="24"/>
-          <w:szCs w:val="24"/>
-        </w:rPr>
-        <w:t>Asi</w:t>
-      </w:r>
-      <w:proofErr w:type="spellEnd"/>
-      <w:r>
-        <w:rPr>
-          <w:rFonts w:ascii="Times New Roman" w:hAnsi="Times New Roman" w:cs="Times New Roman"/>
-          <w:sz w:val="24"/>
-          <w:szCs w:val="24"/>
-        </w:rPr>
-        <w:t xml:space="preserve">, John </w:t>
-      </w:r>
-      <w:proofErr w:type="spellStart"/>
-      <w:r>
-        <w:rPr>
-          <w:rFonts w:ascii="Times New Roman" w:hAnsi="Times New Roman" w:cs="Times New Roman"/>
-          <w:sz w:val="24"/>
-          <w:szCs w:val="24"/>
-        </w:rPr>
-        <w:t>Azer</w:t>
-      </w:r>
-      <w:proofErr w:type="spellEnd"/>
+      <w:r>
+        <w:rPr>
+          <w:rFonts w:ascii="Times New Roman" w:hAnsi="Times New Roman" w:cs="Times New Roman"/>
+          <w:sz w:val="24"/>
+          <w:szCs w:val="24"/>
+        </w:rPr>
+        <w:t>Asi, John Azer</w:t>
+      </w:r>
     </w:p>
     <w:p>
       <w:pPr>
@@ -230,23 +205,13 @@
           <w:szCs w:val="24"/>
         </w:rPr>
       </w:pPr>
-      <w:proofErr w:type="spellStart"/>
-      <w:r>
-        <w:rPr>
-          <w:rFonts w:ascii="Times New Roman" w:hAnsi="Times New Roman" w:cs="Times New Roman"/>
-          <w:sz w:val="24"/>
-          <w:szCs w:val="24"/>
-        </w:rPr>
-        <w:t>Calimutan</w:t>
-      </w:r>
-      <w:proofErr w:type="spellEnd"/>
-      <w:r>
-        <w:rPr>
-          <w:rFonts w:ascii="Times New Roman" w:hAnsi="Times New Roman" w:cs="Times New Roman"/>
-          <w:sz w:val="24"/>
-          <w:szCs w:val="24"/>
-        </w:rPr>
-        <w:t>, Karl Andrei</w:t>
+      <w:r>
+        <w:rPr>
+          <w:rFonts w:ascii="Times New Roman" w:hAnsi="Times New Roman" w:cs="Times New Roman"/>
+          <w:sz w:val="24"/>
+          <w:szCs w:val="24"/>
+        </w:rPr>
+        <w:t>Calimutan, Karl Andrei</w:t>
       </w:r>
     </w:p>
     <w:p>
@@ -284,18 +249,8 @@
           <w:sz w:val="24"/>
           <w:szCs w:val="24"/>
         </w:rPr>
-        <w:t xml:space="preserve">Tolentino, </w:t>
-      </w:r>
-      <w:proofErr w:type="spellStart"/>
-      <w:r>
-        <w:rPr>
-          <w:rFonts w:ascii="Times New Roman" w:hAnsi="Times New Roman" w:cs="Times New Roman"/>
-          <w:sz w:val="24"/>
-          <w:szCs w:val="24"/>
-        </w:rPr>
-        <w:t>Mikhayla</w:t>
-      </w:r>
-      <w:proofErr w:type="spellEnd"/>
+        <w:t>Tolentino, Mikhayla</w:t>
+      </w:r>
     </w:p>
     <w:p>
       <w:pPr>
@@ -390,7 +345,6 @@
           <w:szCs w:val="24"/>
           <w:lang w:val="en-US"/>
         </w:rPr>
-        <w:lastRenderedPageBreak/>
         <w:t>Introduction</w:t>
       </w:r>
     </w:p>
@@ -412,35 +366,45 @@
           <w:szCs w:val="24"/>
           <w:lang w:val="en-US"/>
         </w:rPr>
-        <w:t>Floods are the most prevalent natural catastrophe in both developed and developing countries, accounting for around 40% of all natural disasters. Flooding has serious consequences for human healt</w:t>
-      </w:r>
-      <w:r>
-        <w:rPr>
-          <w:rFonts w:ascii="Times New Roman" w:hAnsi="Times New Roman" w:cs="Times New Roman"/>
+        <w:t>Floods are the most prevalent natural catastrophe in both developed and developing countries, accounting for around 40% of all natural disasters. Flooding has serious consequences for human health before, during, and after the flood. Southeast Asia is highly susceptible to frequent and severe environmental disasters. The recent floods in Southeast Asia have been caused by a variety of events, including typhoons, severe rainfall, and tropical storms. Four tropical cyclones, as well as strong and extended monsoon rains, caused extensive damage in Thailand, Cambodia, the Philippines, Vietnam, and Indonesia. On a massive scale, these tremendous monsoon rains, typhoons, and tropical storms are the outcome of climate change, a complex system marked by dynamic relationships between land, bodies of water, and inhabitants. Southeast Asia is vulnerable to the adverse effects of climate change due to its rapidly rising population, the majority of whom are impoverished, insufficient food security, and decreasing natural resources. Small–scale mitigation has been undertaken by both governmental and non-governmental entities across Southeast Asia. These initiatives, however, are frequently unsustainable due to a lack of community connection and engagement. As a result, it caused tremendous and widespread damage across Southeast Asia regions livelihood and economy. The aim of this analysis is to construct an Exploratory Data Analysis of floods from the year 2000-2022 that will calculate the total damages to each country recorded in the data sets. Furthermore, it will be ranked up from each country based on the numbers of floods recorded and it will show the difference between the most damaged country based on the total damage to the least damaged country. This information will show precise and intact statistics of data that can help and prevent the damage caused by flood to every country in Southeast Asia.</w:t>
+      </w:r>
+    </w:p>
+    <w:p>
+      <w:pPr>
+        <w:spacing w:line="480" w:lineRule="auto"/>
+        <w:jc w:val="both"/>
+        <w:rPr>
+          <w:rFonts w:ascii="Times New Roman" w:hAnsi="Times New Roman" w:cs="Times New Roman"/>
+          <w:b/>
+          <w:bCs/>
           <w:sz w:val="24"/>
           <w:szCs w:val="24"/>
           <w:lang w:val="en-US"/>
         </w:rPr>
-        <w:t>h before, during, and after the flood. Southeast Asia is highly susceptible to frequent and severe environmental disasters. The recent floods in Southeast Asia have been caused by a variety of events, including typhoons, severe rainfall, and tropical storm</w:t>
-      </w:r>
-      <w:r>
-        <w:rPr>
-          <w:rFonts w:ascii="Times New Roman" w:hAnsi="Times New Roman" w:cs="Times New Roman"/>
+      </w:pPr>
+      <w:r>
+        <w:rPr>
+          <w:rFonts w:ascii="Times New Roman" w:hAnsi="Times New Roman" w:cs="Times New Roman"/>
+          <w:b/>
+          <w:bCs/>
           <w:sz w:val="24"/>
           <w:szCs w:val="24"/>
           <w:lang w:val="en-US"/>
         </w:rPr>
-        <w:t>s. Four tropical cyclones, as well as strong and extended monsoon rains, caused extensive damage in Thailand, Cambodia, the Philippines, Vietnam, and Indonesia. On a massive scale, these tremendous monsoon rains, typhoons, and tropical storms are the outco</w:t>
-      </w:r>
-      <w:r>
+        <w:t>Problem Statement</w:t>
+      </w:r>
+    </w:p>
+    <w:p>
+      <w:pPr>
+        <w:spacing w:line="480" w:lineRule="auto"/>
+        <w:jc w:val="both"/>
         <w:rPr>
           <w:rFonts w:ascii="Times New Roman" w:hAnsi="Times New Roman" w:cs="Times New Roman"/>
           <w:sz w:val="24"/>
           <w:szCs w:val="24"/>
           <w:lang w:val="en-US"/>
         </w:rPr>
-        <w:t>me of climate change, a complex system marked by dynamic relationships between land, bodies of water, and inhabitants. Southeast Asia is vulnerable to the adverse effects of climate change due to its rapidly rising population, the majority of whom are impo</w:t>
-      </w:r>
+      </w:pPr>
       <w:r>
         <w:rPr>
           <w:rFonts w:ascii="Times New Roman" w:hAnsi="Times New Roman" w:cs="Times New Roman"/>
@@ -448,17 +412,20 @@
           <w:szCs w:val="24"/>
           <w:lang w:val="en-US"/>
         </w:rPr>
-        <w:t>verished, insufficient food security, and decreasing natural resources. Small–scale mitigation has been undertaken by both governmental and non-governmental entities across Southeast Asia. These initiatives, however, are frequently unsustainable due to a l</w:t>
-      </w:r>
-      <w:r>
+        <w:t>Floods are disastrous natural hazards accused of human live losses. As a flood-prone area, Southeast Asia (SEA) has often been hit by floods, resulting in the highest fatality in the world. Despite the destructive flood impacts, how has flood occurrence changed over the past decades, and to what extent did floods affect the SEA are not yet clear. Using the data, we gather; we aim to assess the trend of flood damages to properties in the SEA in 2000–2022.</w:t>
+      </w:r>
+    </w:p>
+    <w:p>
+      <w:pPr>
+        <w:spacing w:line="480" w:lineRule="auto"/>
+        <w:jc w:val="both"/>
         <w:rPr>
           <w:rFonts w:ascii="Times New Roman" w:hAnsi="Times New Roman" w:cs="Times New Roman"/>
           <w:sz w:val="24"/>
           <w:szCs w:val="24"/>
           <w:lang w:val="en-US"/>
         </w:rPr>
-        <w:t>ack of community connection and engagement. As a result, it caused tremendous and widespread damage across Southeast Asia regions livelihood and economy. The aim of this analysis is to construct an Exploratory Data Analysis of floods from the year 2000-202</w:t>
-      </w:r>
+      </w:pPr>
       <w:r>
         <w:rPr>
           <w:rFonts w:ascii="Times New Roman" w:hAnsi="Times New Roman" w:cs="Times New Roman"/>
@@ -466,132 +433,19 @@
           <w:szCs w:val="24"/>
           <w:lang w:val="en-US"/>
         </w:rPr>
-        <w:t>2 that will calculate the total damages to each country recorded in the data sets. Furthermore, it will be ranked up from each country based on the numbers of floods recorded and it will show the difference between the most damaged country based on the tot</w:t>
-      </w:r>
-      <w:r>
+        <w:t>As low flood protection standards in Cambodia and Myanmar are considered a reason for high flood-induced mortalities, building higher flood protection standards should be taken as a priority for mitigating potential flood impacts. With quantifying flood occurrence and impacts, this study offers scientific understandings for better flood risk management.</w:t>
+      </w:r>
+    </w:p>
+    <w:p>
+      <w:pPr>
+        <w:spacing w:line="480" w:lineRule="auto"/>
+        <w:jc w:val="both"/>
         <w:rPr>
           <w:rFonts w:ascii="Times New Roman" w:hAnsi="Times New Roman" w:cs="Times New Roman"/>
           <w:sz w:val="24"/>
           <w:szCs w:val="24"/>
           <w:lang w:val="en-US"/>
         </w:rPr>
-        <w:t>al damage to the least damaged country. This information will show precise and intact statistics of data that can help and prevent the damage caused by flood to every country in Southeast Asia.</w:t>
-      </w:r>
-    </w:p>
-    <w:p>
-      <w:pPr>
-        <w:spacing w:line="480" w:lineRule="auto"/>
-        <w:jc w:val="both"/>
-        <w:rPr>
-          <w:rFonts w:ascii="Times New Roman" w:hAnsi="Times New Roman" w:cs="Times New Roman"/>
-          <w:b/>
-          <w:bCs/>
-          <w:sz w:val="24"/>
-          <w:szCs w:val="24"/>
-          <w:lang w:val="en-US"/>
-        </w:rPr>
-      </w:pPr>
-      <w:r>
-        <w:rPr>
-          <w:rFonts w:ascii="Times New Roman" w:hAnsi="Times New Roman" w:cs="Times New Roman"/>
-          <w:b/>
-          <w:bCs/>
-          <w:sz w:val="24"/>
-          <w:szCs w:val="24"/>
-          <w:lang w:val="en-US"/>
-        </w:rPr>
-        <w:lastRenderedPageBreak/>
-        <w:t>Problem Statement</w:t>
-      </w:r>
-    </w:p>
-    <w:p>
-      <w:pPr>
-        <w:spacing w:line="480" w:lineRule="auto"/>
-        <w:jc w:val="both"/>
-        <w:rPr>
-          <w:rFonts w:ascii="Times New Roman" w:hAnsi="Times New Roman" w:cs="Times New Roman"/>
-          <w:sz w:val="24"/>
-          <w:szCs w:val="24"/>
-          <w:lang w:val="en-US"/>
-        </w:rPr>
-      </w:pPr>
-      <w:r>
-        <w:rPr>
-          <w:rFonts w:ascii="Times New Roman" w:hAnsi="Times New Roman" w:cs="Times New Roman"/>
-          <w:sz w:val="24"/>
-          <w:szCs w:val="24"/>
-          <w:lang w:val="en-US"/>
-        </w:rPr>
-        <w:t xml:space="preserve">Floods are disastrous natural hazards </w:t>
-      </w:r>
-      <w:r>
-        <w:rPr>
-          <w:rFonts w:ascii="Times New Roman" w:hAnsi="Times New Roman" w:cs="Times New Roman"/>
-          <w:sz w:val="24"/>
-          <w:szCs w:val="24"/>
-          <w:lang w:val="en-US"/>
-        </w:rPr>
-        <w:t>accused of human live losses. As a flood-prone area, Southeast Asia (SEA) has often been hit by floods, resulting in the highest fatality in the world. Despite the destructive flood impacts, how has flood occurrence changed over the past decades, and to wh</w:t>
-      </w:r>
-      <w:r>
-        <w:rPr>
-          <w:rFonts w:ascii="Times New Roman" w:hAnsi="Times New Roman" w:cs="Times New Roman"/>
-          <w:sz w:val="24"/>
-          <w:szCs w:val="24"/>
-          <w:lang w:val="en-US"/>
-        </w:rPr>
-        <w:t>at extent did floods affect the SEA are not yet clear. Using the data, we gather; we aim to assess the trend of flood damages to properties in the SEA in 2000–2022.</w:t>
-      </w:r>
-    </w:p>
-    <w:p>
-      <w:pPr>
-        <w:spacing w:line="480" w:lineRule="auto"/>
-        <w:jc w:val="both"/>
-        <w:rPr>
-          <w:rFonts w:ascii="Times New Roman" w:hAnsi="Times New Roman" w:cs="Times New Roman"/>
-          <w:sz w:val="24"/>
-          <w:szCs w:val="24"/>
-          <w:lang w:val="en-US"/>
-        </w:rPr>
-      </w:pPr>
-      <w:r>
-        <w:rPr>
-          <w:rFonts w:ascii="Times New Roman" w:hAnsi="Times New Roman" w:cs="Times New Roman"/>
-          <w:sz w:val="24"/>
-          <w:szCs w:val="24"/>
-          <w:lang w:val="en-US"/>
-        </w:rPr>
-        <w:t xml:space="preserve">As low flood protection standards in Cambodia and Myanmar are considered a reason for high </w:t>
-      </w:r>
-      <w:r>
-        <w:rPr>
-          <w:rFonts w:ascii="Times New Roman" w:hAnsi="Times New Roman" w:cs="Times New Roman"/>
-          <w:sz w:val="24"/>
-          <w:szCs w:val="24"/>
-          <w:lang w:val="en-US"/>
-        </w:rPr>
-        <w:t>flood-induced mortalities, building higher flood protection standards should be taken as a priority for mitigating potential flood impacts. With quantifying flood occurrence and impacts, this study offers scientific understandings for better flood risk man</w:t>
-      </w:r>
-      <w:r>
-        <w:rPr>
-          <w:rFonts w:ascii="Times New Roman" w:hAnsi="Times New Roman" w:cs="Times New Roman"/>
-          <w:sz w:val="24"/>
-          <w:szCs w:val="24"/>
-          <w:lang w:val="en-US"/>
-        </w:rPr>
-        <w:t>agement.</w:t>
-      </w:r>
-    </w:p>
-    <w:p>
-      <w:pPr>
-        <w:spacing w:line="480" w:lineRule="auto"/>
-        <w:jc w:val="both"/>
-        <w:rPr>
-          <w:rFonts w:ascii="Times New Roman" w:hAnsi="Times New Roman" w:cs="Times New Roman"/>
-          <w:sz w:val="24"/>
-          <w:szCs w:val="24"/>
-          <w:lang w:val="en-US"/>
-        </w:rPr>
       </w:pPr>
       <w:r>
         <w:rPr>
@@ -605,7 +459,7 @@
     </w:p>
     <w:p>
       <w:pPr>
-        <w:pStyle w:val="NormalWeb"/>
+        <w:pStyle w:val="8"/>
         <w:spacing w:before="0" w:beforeAutospacing="0" w:after="160" w:afterAutospacing="0" w:line="480" w:lineRule="auto"/>
         <w:jc w:val="both"/>
       </w:pPr>
@@ -620,7 +474,7 @@
     </w:p>
     <w:p>
       <w:pPr>
-        <w:pStyle w:val="NormalWeb"/>
+        <w:pStyle w:val="8"/>
         <w:spacing w:before="0" w:beforeAutospacing="0" w:after="160" w:afterAutospacing="0" w:line="480" w:lineRule="auto"/>
         <w:jc w:val="both"/>
       </w:pPr>
@@ -633,7 +487,7 @@
     </w:p>
     <w:p>
       <w:pPr>
-        <w:pStyle w:val="NormalWeb"/>
+        <w:pStyle w:val="8"/>
         <w:spacing w:before="0" w:beforeAutospacing="0" w:after="160" w:afterAutospacing="0" w:line="480" w:lineRule="auto"/>
         <w:jc w:val="both"/>
       </w:pPr>
@@ -649,18 +503,12 @@
         <w:rPr>
           <w:color w:val="000000"/>
         </w:rPr>
-        <w:t xml:space="preserve">The zero-food waste reduces local pollution because the more </w:t>
-      </w:r>
-      <w:r>
-        <w:rPr>
-          <w:color w:val="000000"/>
-        </w:rPr>
-        <w:t>emission we produce, the more we generate trash that could lead to health issues for humans. </w:t>
-      </w:r>
-    </w:p>
-    <w:p>
-      <w:pPr>
-        <w:pStyle w:val="NormalWeb"/>
+        <w:t>The zero-food waste reduces local pollution because the more emission we produce, the more we generate trash that could lead to health issues for humans. </w:t>
+      </w:r>
+    </w:p>
+    <w:p>
+      <w:pPr>
+        <w:pStyle w:val="8"/>
         <w:spacing w:before="0" w:beforeAutospacing="0" w:after="160" w:afterAutospacing="0" w:line="480" w:lineRule="auto"/>
         <w:jc w:val="both"/>
       </w:pPr>
@@ -676,18 +524,12 @@
         <w:rPr>
           <w:color w:val="000000"/>
         </w:rPr>
-        <w:t>Instead of dumping the excess foods into landfills which affect our greenhouse, it’s cheaper and safer to feed it to starving animals. Through this, it w</w:t>
-      </w:r>
-      <w:r>
-        <w:rPr>
-          <w:color w:val="000000"/>
-        </w:rPr>
-        <w:t>ill reduce dying animals because of hunger. </w:t>
-      </w:r>
-    </w:p>
-    <w:p>
-      <w:pPr>
-        <w:pStyle w:val="NormalWeb"/>
+        <w:t>Instead of dumping the excess foods into landfills which affect our greenhouse, it’s cheaper and safer to feed it to starving animals. Through this, it will reduce dying animals because of hunger. </w:t>
+      </w:r>
+    </w:p>
+    <w:p>
+      <w:pPr>
+        <w:pStyle w:val="8"/>
         <w:spacing w:before="0" w:beforeAutospacing="0" w:after="160" w:afterAutospacing="0" w:line="480" w:lineRule="auto"/>
         <w:jc w:val="both"/>
       </w:pPr>
@@ -697,7 +539,6 @@
           <w:bCs/>
           <w:color w:val="000000"/>
         </w:rPr>
-        <w:lastRenderedPageBreak/>
         <w:t xml:space="preserve">Reduce Hunger. </w:t>
       </w:r>
       <w:r>
@@ -711,91 +552,72 @@
           <w:color w:val="000000"/>
           <w:shd w:val="clear" w:color="auto" w:fill="FFFFFF"/>
         </w:rPr>
-        <w:t>upport one’s community by providing donated untouched food to those who might not have a steady food supply that would have</w:t>
+        <w:t>upport one’s community by providing donated untouched food to those who might not have a steady food supply that would have otherwise gone to waste and landfills. </w:t>
+      </w:r>
+    </w:p>
+    <w:p>
+      <w:pPr>
+        <w:pStyle w:val="8"/>
+        <w:spacing w:before="0" w:beforeAutospacing="0" w:after="160" w:afterAutospacing="0" w:line="480" w:lineRule="auto"/>
+        <w:jc w:val="both"/>
+      </w:pPr>
+      <w:r>
+        <w:rPr>
+          <w:b/>
+          <w:bCs/>
+          <w:color w:val="000000"/>
+        </w:rPr>
+        <w:t xml:space="preserve">Reduce methane that food waste emits. </w:t>
+      </w:r>
+      <w:r>
+        <w:rPr>
+          <w:color w:val="202124"/>
+          <w:shd w:val="clear" w:color="auto" w:fill="FFFFFF"/>
+        </w:rPr>
+        <w:t> </w:t>
+      </w:r>
+      <w:r>
+        <w:rPr>
+          <w:color w:val="000000"/>
+        </w:rPr>
+        <w:t>Composting practices minimize anaerobic conditions and maximize aerobic conditions will be the most effective at reducing greenhouse gas emissions. Cutting methane emissions is the opportunity that our world has to slow the rate of global warming.</w:t>
+      </w:r>
+    </w:p>
+    <w:p>
+      <w:pPr>
+        <w:pStyle w:val="8"/>
+        <w:spacing w:before="0" w:beforeAutospacing="0" w:after="160" w:afterAutospacing="0" w:line="480" w:lineRule="auto"/>
+        <w:jc w:val="both"/>
+      </w:pPr>
+      <w:r>
+        <w:rPr>
+          <w:b/>
+          <w:bCs/>
+          <w:color w:val="000000"/>
+        </w:rPr>
+        <w:t xml:space="preserve">Fight climate change and pollution. </w:t>
       </w:r>
       <w:r>
         <w:rPr>
           <w:color w:val="000000"/>
           <w:shd w:val="clear" w:color="auto" w:fill="FFFFFF"/>
         </w:rPr>
-        <w:t xml:space="preserve"> otherwise gone to waste and landfills. </w:t>
-      </w:r>
-    </w:p>
-    <w:p>
-      <w:pPr>
-        <w:pStyle w:val="NormalWeb"/>
-        <w:spacing w:before="0" w:beforeAutospacing="0" w:after="160" w:afterAutospacing="0" w:line="480" w:lineRule="auto"/>
-        <w:jc w:val="both"/>
-      </w:pPr>
+        <w:t xml:space="preserve">Zero waste conserves resource and minimizes pollution. It also </w:t>
+      </w:r>
+      <w:r>
+        <w:rPr>
+          <w:color w:val="000000"/>
+        </w:rPr>
+        <w:t>conserves natural resources and reduces pollution from extraction, manufacturing and disposal.</w:t>
+      </w:r>
       <w:r>
         <w:rPr>
           <w:b/>
           <w:bCs/>
           <w:color w:val="000000"/>
         </w:rPr>
-        <w:t xml:space="preserve">Reduce methane that food waste emits. </w:t>
-      </w:r>
-      <w:r>
-        <w:rPr>
-          <w:color w:val="202124"/>
-          <w:shd w:val="clear" w:color="auto" w:fill="FFFFFF"/>
-        </w:rPr>
         <w:t> </w:t>
       </w:r>
-      <w:r>
-        <w:rPr>
-          <w:color w:val="000000"/>
-        </w:rPr>
-        <w:t>Composting practices minimize anaerobic conditions and maximize aerobic conditions will be the most effective at reducing greenhouse gas emissions. Cutting methane emissions is</w:t>
-      </w:r>
-      <w:r>
-        <w:rPr>
-          <w:color w:val="000000"/>
-        </w:rPr>
-        <w:t xml:space="preserve"> the opportunity that our world has to slow the rate of global warming.</w:t>
-      </w:r>
-    </w:p>
-    <w:p>
-      <w:pPr>
-        <w:pStyle w:val="NormalWeb"/>
-        <w:spacing w:before="0" w:beforeAutospacing="0" w:after="160" w:afterAutospacing="0" w:line="480" w:lineRule="auto"/>
-        <w:jc w:val="both"/>
-      </w:pPr>
-      <w:r>
-        <w:rPr>
-          <w:b/>
-          <w:bCs/>
-          <w:color w:val="000000"/>
-        </w:rPr>
-        <w:t xml:space="preserve">Fight climate change and pollution. </w:t>
-      </w:r>
-      <w:r>
-        <w:rPr>
-          <w:color w:val="000000"/>
-          <w:shd w:val="clear" w:color="auto" w:fill="FFFFFF"/>
-        </w:rPr>
-        <w:t xml:space="preserve">Zero waste conserves resource and minimizes pollution. It also </w:t>
-      </w:r>
-      <w:r>
-        <w:rPr>
-          <w:color w:val="000000"/>
-        </w:rPr>
-        <w:t xml:space="preserve">conserves natural resources and reduces pollution from extraction, manufacturing and </w:t>
-      </w:r>
-      <w:r>
-        <w:rPr>
-          <w:color w:val="000000"/>
-        </w:rPr>
-        <w:t>disposal.</w:t>
-      </w:r>
-      <w:r>
-        <w:rPr>
-          <w:b/>
-          <w:bCs/>
-          <w:color w:val="000000"/>
-        </w:rPr>
-        <w:t> </w:t>
-      </w:r>
     </w:p>
     <w:p>
       <w:pPr>
@@ -848,7 +670,7 @@
     </w:p>
     <w:p>
       <w:pPr>
-        <w:pStyle w:val="NormalWeb"/>
+        <w:pStyle w:val="8"/>
         <w:numPr>
           <w:ilvl w:val="0"/>
           <w:numId w:val="1"/>
@@ -863,18 +685,12 @@
         <w:rPr>
           <w:color w:val="000000"/>
         </w:rPr>
-        <w:t>Preparedness and response capacity at local communities should equally be promoted through a community-based approach. This includes building community-to-community coordination. For example, if there is heavy rainfall and a flash flo</w:t>
-      </w:r>
-      <w:r>
-        <w:rPr>
-          <w:color w:val="000000"/>
-        </w:rPr>
-        <w:t>od is likely in an upstream community, that community can inform the downstream community and activate an alert system—which should be installed.</w:t>
-      </w:r>
-    </w:p>
-    <w:p>
-      <w:pPr>
-        <w:pStyle w:val="NormalWeb"/>
+        <w:t>Preparedness and response capacity at local communities should equally be promoted through a community-based approach. This includes building community-to-community coordination. For example, if there is heavy rainfall and a flash flood is likely in an upstream community, that community can inform the downstream community and activate an alert system—which should be installed.</w:t>
+      </w:r>
+    </w:p>
+    <w:p>
+      <w:pPr>
+        <w:pStyle w:val="8"/>
         <w:numPr>
           <w:ilvl w:val="0"/>
           <w:numId w:val="1"/>
@@ -889,18 +705,12 @@
         <w:rPr>
           <w:color w:val="000000"/>
         </w:rPr>
-        <w:t xml:space="preserve">“Green-gray” infrastructure like retention basins, wetlands, vegetation shields, sediment traps, flood </w:t>
-      </w:r>
-      <w:r>
-        <w:rPr>
-          <w:color w:val="000000"/>
-        </w:rPr>
-        <w:t>walls, diversion channels, retaining walls, and other measures can improve the geo-morphology of the mountain rivers including slope stabilization and overall flash flood risk management.</w:t>
-      </w:r>
-    </w:p>
-    <w:p>
-      <w:pPr>
-        <w:pStyle w:val="NormalWeb"/>
+        <w:t>“Green-gray” infrastructure like retention basins, wetlands, vegetation shields, sediment traps, flood walls, diversion channels, retaining walls, and other measures can improve the geo-morphology of the mountain rivers including slope stabilization and overall flash flood risk management.</w:t>
+      </w:r>
+    </w:p>
+    <w:p>
+      <w:pPr>
+        <w:pStyle w:val="8"/>
         <w:numPr>
           <w:ilvl w:val="0"/>
           <w:numId w:val="1"/>
@@ -915,14 +725,7 @@
         <w:rPr>
           <w:color w:val="000000"/>
         </w:rPr>
-        <w:lastRenderedPageBreak/>
-        <w:t>Local governments urgently need greater expertise on flood managemen</w:t>
-      </w:r>
-      <w:r>
-        <w:rPr>
-          <w:color w:val="000000"/>
-        </w:rPr>
-        <w:t>t, both on the technical and non-technical aspects, and in each and every stage of the risk management cycle, which is greatly lacking in the region.</w:t>
+        <w:t>Local governments urgently need greater expertise on flood management, both on the technical and non-technical aspects, and in each and every stage of the risk management cycle, which is greatly lacking in the region.</w:t>
       </w:r>
     </w:p>
     <w:p>
@@ -1052,7 +855,6 @@
           <w:sz w:val="24"/>
           <w:szCs w:val="24"/>
         </w:rPr>
-        <w:lastRenderedPageBreak/>
         <w:t>Goal 11: Sustainable Cities and Communities</w:t>
       </w:r>
       <w:r>
@@ -1126,39 +928,7 @@
           <w:sz w:val="24"/>
           <w:szCs w:val="24"/>
         </w:rPr>
-        <w:t xml:space="preserve">These SDGs are in line with the </w:t>
-      </w:r>
-      <w:r>
-        <w:rPr>
-          <w:rFonts w:ascii="Times New Roman" w:hAnsi="Times New Roman" w:cs="Times New Roman"/>
-          <w:sz w:val="24"/>
-          <w:szCs w:val="24"/>
-        </w:rPr>
-        <w:t>Proposal Topic: Data Based Outlook to Reduce Flood to Property Damage</w:t>
-      </w:r>
-      <w:r>
-        <w:rPr>
-          <w:rFonts w:ascii="Times New Roman" w:hAnsi="Times New Roman" w:cs="Times New Roman"/>
-          <w:sz w:val="24"/>
-          <w:szCs w:val="24"/>
-        </w:rPr>
-        <w:t xml:space="preserve"> EDA</w:t>
-      </w:r>
-      <w:r>
-        <w:rPr>
-          <w:rFonts w:ascii="Times New Roman" w:hAnsi="Times New Roman" w:cs="Times New Roman"/>
-          <w:sz w:val="24"/>
-          <w:szCs w:val="24"/>
-        </w:rPr>
-        <w:t>: Flood Damage to Property Reduction</w:t>
-      </w:r>
-      <w:r>
-        <w:rPr>
-          <w:rFonts w:ascii="Times New Roman" w:hAnsi="Times New Roman" w:cs="Times New Roman"/>
-          <w:sz w:val="24"/>
-          <w:szCs w:val="24"/>
-        </w:rPr>
-        <w:t xml:space="preserve"> as it will provide a mitigation and quick response plan based from multiple frameworks from different countries within the South Eastern region of Asia that are tried and tested. These frameworks will help the governments of the countries that are take more damage caused by flood by assimilating the said frameworks from other countries and applying it to their own allowing them to mitigate damage to property caused by floods.</w:t>
+        <w:t>These SDGs are in line with the Proposal Topic: Data Based Outlook to Reduce Flood to Property Damage EDA: Flood Damage to Property Reduction as it will provide a mitigation and quick response plan based from multiple frameworks from different countries within the South Eastern region of Asia that are tried and tested. These frameworks will help the governments of the countries that are take more damage caused by flood by assimilating the said frameworks from other countries and applying it to their own allowing them to mitigate damage to property caused by floods.</w:t>
       </w:r>
     </w:p>
     <w:p/>
@@ -1219,7 +989,7 @@
     </w:p>
     <w:p>
       <w:pPr>
-        <w:pStyle w:val="NormalWeb"/>
+        <w:pStyle w:val="8"/>
         <w:shd w:val="clear" w:color="auto" w:fill="FFFFFF"/>
         <w:spacing w:before="0" w:beforeAutospacing="0" w:line="480" w:lineRule="auto"/>
         <w:rPr>
@@ -1288,149 +1058,258 @@
     <w:p>
       <w:pPr>
         <w:spacing w:line="480" w:lineRule="auto"/>
-        <w:jc w:val="both"/>
-        <w:rPr>
-          <w:rStyle w:val="Hyperlink"/>
+        <w:jc w:val="left"/>
+        <w:rPr>
+          <w:rStyle w:val="7"/>
           <w:rFonts w:ascii="Times New Roman" w:hAnsi="Times New Roman" w:cs="Times New Roman"/>
           <w:bCs/>
           <w:sz w:val="24"/>
           <w:szCs w:val="24"/>
         </w:rPr>
       </w:pPr>
-      <w:hyperlink r:id="rId7" w:history="1">
-        <w:r>
-          <w:rPr>
-            <w:rStyle w:val="Hyperlink"/>
-            <w:rFonts w:ascii="Times New Roman" w:hAnsi="Times New Roman" w:cs="Times New Roman"/>
-            <w:bCs/>
-            <w:sz w:val="24"/>
-            <w:szCs w:val="24"/>
-          </w:rPr>
-          <w:t>https://public.emdat.be/data</w:t>
-        </w:r>
-      </w:hyperlink>
-    </w:p>
-    <w:p>
-      <w:pPr>
-        <w:spacing w:line="480" w:lineRule="auto"/>
-        <w:rPr>
-          <w:rStyle w:val="Hyperlink"/>
-          <w:rFonts w:ascii="Times New Roman" w:hAnsi="Times New Roman" w:cs="Times New Roman"/>
-          <w:sz w:val="24"/>
-          <w:szCs w:val="24"/>
-        </w:rPr>
-      </w:pPr>
-      <w:hyperlink r:id="rId8" w:history="1">
-        <w:r>
-          <w:rPr>
-            <w:rStyle w:val="Hyperlink"/>
-            <w:rFonts w:ascii="Times New Roman" w:hAnsi="Times New Roman" w:cs="Times New Roman"/>
-            <w:sz w:val="24"/>
-            <w:szCs w:val="24"/>
-          </w:rPr>
-          <w:t>https://ourworldindata.org/natural-disasters</w:t>
-        </w:r>
-      </w:hyperlink>
-    </w:p>
-    <w:p>
-      <w:pPr>
-        <w:spacing w:line="480" w:lineRule="auto"/>
-        <w:rPr>
-          <w:rStyle w:val="Hyperlink"/>
+      <w:r>
+        <w:fldChar w:fldCharType="begin"/>
+      </w:r>
+      <w:r>
+        <w:instrText xml:space="preserve"> HYPERLINK "https://public.emdat.be/data" </w:instrText>
+      </w:r>
+      <w:r>
+        <w:fldChar w:fldCharType="separate"/>
+      </w:r>
+      <w:r>
+        <w:rPr>
+          <w:rStyle w:val="7"/>
+          <w:rFonts w:ascii="Times New Roman" w:hAnsi="Times New Roman" w:cs="Times New Roman"/>
+          <w:bCs/>
+          <w:sz w:val="24"/>
+          <w:szCs w:val="24"/>
+        </w:rPr>
+        <w:t>https://public.emdat.be/data</w:t>
+      </w:r>
+      <w:r>
+        <w:rPr>
+          <w:rStyle w:val="7"/>
+          <w:rFonts w:ascii="Times New Roman" w:hAnsi="Times New Roman" w:cs="Times New Roman"/>
+          <w:bCs/>
+          <w:sz w:val="24"/>
+          <w:szCs w:val="24"/>
+        </w:rPr>
+        <w:fldChar w:fldCharType="end"/>
+      </w:r>
+    </w:p>
+    <w:p>
+      <w:pPr>
+        <w:spacing w:line="480" w:lineRule="auto"/>
+        <w:jc w:val="left"/>
+        <w:rPr>
+          <w:rFonts w:hint="default"/>
+          <w:b w:val="0"/>
+          <w:bCs w:val="0"/>
+          <w:color w:val="auto"/>
+          <w:u w:val="none"/>
+        </w:rPr>
+      </w:pPr>
+      <w:r>
+        <w:rPr>
+          <w:rFonts w:hint="default"/>
+        </w:rPr>
+        <w:t>Ritchie H. and Roser M. (2014). Natural Disasters. Retrieved March 2022, from OurWorldInData.org:</w:t>
+      </w:r>
+      <w:r>
+        <w:rPr>
+          <w:rFonts w:hint="default"/>
+          <w:lang w:val="en-PH"/>
+        </w:rPr>
+        <w:t xml:space="preserve"> </w:t>
+      </w:r>
+      <w:r>
+        <w:rPr>
+          <w:rFonts w:hint="default"/>
+          <w:b w:val="0"/>
+          <w:bCs w:val="0"/>
+          <w:color w:val="auto"/>
+          <w:u w:val="none"/>
+        </w:rPr>
+        <w:fldChar w:fldCharType="begin"/>
+      </w:r>
+      <w:r>
+        <w:rPr>
+          <w:rFonts w:hint="default"/>
+          <w:b w:val="0"/>
+          <w:bCs w:val="0"/>
+          <w:color w:val="auto"/>
+          <w:u w:val="none"/>
+        </w:rPr>
+        <w:instrText xml:space="preserve"> HYPERLINK "https://ourworldindata.org/natural-disasters" </w:instrText>
+      </w:r>
+      <w:r>
+        <w:rPr>
+          <w:rFonts w:hint="default"/>
+          <w:b w:val="0"/>
+          <w:bCs w:val="0"/>
+          <w:color w:val="auto"/>
+          <w:u w:val="none"/>
+        </w:rPr>
+        <w:fldChar w:fldCharType="separate"/>
+      </w:r>
+      <w:r>
+        <w:rPr>
+          <w:rStyle w:val="7"/>
+          <w:rFonts w:hint="default"/>
+          <w:b w:val="0"/>
+          <w:bCs w:val="0"/>
+          <w:color w:val="auto"/>
+          <w:u w:val="none"/>
+        </w:rPr>
+        <w:t>https://ourworldindata.org/natural-disasters</w:t>
+      </w:r>
+      <w:r>
+        <w:rPr>
+          <w:rFonts w:hint="default"/>
+          <w:b w:val="0"/>
+          <w:bCs w:val="0"/>
+          <w:color w:val="auto"/>
+          <w:u w:val="none"/>
+        </w:rPr>
+        <w:fldChar w:fldCharType="end"/>
+      </w:r>
+      <w:bookmarkStart w:id="0" w:name="_GoBack"/>
+      <w:bookmarkEnd w:id="0"/>
+    </w:p>
+    <w:p>
+      <w:pPr>
+        <w:spacing w:line="480" w:lineRule="auto"/>
+        <w:jc w:val="left"/>
+        <w:rPr>
+          <w:rStyle w:val="7"/>
+          <w:rFonts w:ascii="Times New Roman" w:hAnsi="Times New Roman"/>
+          <w:b w:val="0"/>
+          <w:bCs w:val="0"/>
+          <w:color w:val="auto"/>
+          <w:sz w:val="24"/>
+          <w:szCs w:val="24"/>
+          <w:u w:val="none"/>
+        </w:rPr>
+      </w:pPr>
+      <w:r>
+        <w:rPr>
+          <w:rStyle w:val="7"/>
+          <w:rFonts w:ascii="Times New Roman" w:hAnsi="Times New Roman" w:cs="Times New Roman"/>
+          <w:color w:val="auto"/>
+          <w:sz w:val="24"/>
+          <w:szCs w:val="24"/>
+          <w:u w:val="none"/>
+        </w:rPr>
+        <w:t xml:space="preserve">USAID (2011, October 28) </w:t>
+      </w:r>
+      <w:r>
+        <w:rPr>
+          <w:rStyle w:val="7"/>
           <w:rFonts w:ascii="Times New Roman" w:hAnsi="Times New Roman"/>
           <w:color w:val="auto"/>
           <w:sz w:val="24"/>
           <w:szCs w:val="24"/>
           <w:u w:val="none"/>
         </w:rPr>
-      </w:pPr>
-      <w:r>
-        <w:rPr>
-          <w:rStyle w:val="Hyperlink"/>
-          <w:rFonts w:ascii="Times New Roman" w:hAnsi="Times New Roman" w:cs="Times New Roman"/>
+        <w:t>FACT SHEET #1, FISCAL YEAR (FY) 2012  SOUTHEAST ASIA – FLOODS</w:t>
+      </w:r>
+      <w:r>
+        <w:rPr>
+          <w:rStyle w:val="7"/>
+          <w:rFonts w:hint="default" w:ascii="Times New Roman" w:hAnsi="Times New Roman"/>
           <w:color w:val="auto"/>
           <w:sz w:val="24"/>
           <w:szCs w:val="24"/>
           <w:u w:val="none"/>
-        </w:rPr>
-        <w:t xml:space="preserve">USAID (2011, October 28) </w:t>
-      </w:r>
-      <w:r>
-        <w:rPr>
-          <w:rStyle w:val="Hyperlink"/>
+          <w:lang w:val="en-PH"/>
+        </w:rPr>
+        <w:t xml:space="preserve"> </w:t>
+      </w:r>
+      <w:r>
+        <w:rPr>
+          <w:rStyle w:val="7"/>
           <w:rFonts w:ascii="Times New Roman" w:hAnsi="Times New Roman"/>
           <w:color w:val="auto"/>
           <w:sz w:val="24"/>
           <w:szCs w:val="24"/>
           <w:u w:val="none"/>
         </w:rPr>
-        <w:t xml:space="preserve">FACT SHEET #1, FISCAL YEAR (FY) </w:t>
-      </w:r>
-      <w:proofErr w:type="gramStart"/>
-      <w:r>
-        <w:rPr>
-          <w:rStyle w:val="Hyperlink"/>
+        <w:t>Retrieved March 2022, from usaid.gov:</w:t>
+      </w:r>
+      <w:r>
+        <w:rPr>
+          <w:rStyle w:val="7"/>
+          <w:rFonts w:hint="default" w:ascii="Times New Roman" w:hAnsi="Times New Roman"/>
+          <w:color w:val="auto"/>
+          <w:sz w:val="24"/>
+          <w:szCs w:val="24"/>
+          <w:u w:val="none"/>
+          <w:lang w:val="en-PH"/>
+        </w:rPr>
+        <w:t xml:space="preserve"> </w:t>
+      </w:r>
+      <w:r>
+        <w:rPr>
+          <w:rStyle w:val="7"/>
           <w:rFonts w:ascii="Times New Roman" w:hAnsi="Times New Roman"/>
+          <w:b w:val="0"/>
+          <w:bCs w:val="0"/>
           <w:color w:val="auto"/>
           <w:sz w:val="24"/>
           <w:szCs w:val="24"/>
           <w:u w:val="none"/>
         </w:rPr>
-        <w:t>2012  SOUTHEAST</w:t>
-      </w:r>
-      <w:proofErr w:type="gramEnd"/>
-      <w:r>
-        <w:rPr>
-          <w:rStyle w:val="Hyperlink"/>
+        <w:fldChar w:fldCharType="begin"/>
+      </w:r>
+      <w:r>
+        <w:rPr>
+          <w:rStyle w:val="7"/>
           <w:rFonts w:ascii="Times New Roman" w:hAnsi="Times New Roman"/>
+          <w:b w:val="0"/>
+          <w:bCs w:val="0"/>
           <w:color w:val="auto"/>
           <w:sz w:val="24"/>
           <w:szCs w:val="24"/>
           <w:u w:val="none"/>
         </w:rPr>
-        <w:t xml:space="preserve"> ASIA – FLOODS</w:t>
-      </w:r>
-    </w:p>
-    <w:p>
-      <w:pPr>
-        <w:spacing w:line="480" w:lineRule="auto"/>
-        <w:rPr>
-          <w:rStyle w:val="Hyperlink"/>
-          <w:rFonts w:ascii="Times New Roman" w:hAnsi="Times New Roman" w:cs="Times New Roman"/>
-          <w:sz w:val="24"/>
-          <w:szCs w:val="24"/>
-        </w:rPr>
-      </w:pPr>
-      <w:r>
-        <w:rPr>
-          <w:rStyle w:val="Hyperlink"/>
+        <w:instrText xml:space="preserve"> HYPERLINK "https://pdf.usaid.gov/pdf_docs/PA00J4C8.pdf" </w:instrText>
+      </w:r>
+      <w:r>
+        <w:rPr>
+          <w:rStyle w:val="7"/>
           <w:rFonts w:ascii="Times New Roman" w:hAnsi="Times New Roman"/>
+          <w:b w:val="0"/>
+          <w:bCs w:val="0"/>
           <w:color w:val="auto"/>
           <w:sz w:val="24"/>
           <w:szCs w:val="24"/>
           <w:u w:val="none"/>
         </w:rPr>
-        <w:tab/>
-      </w:r>
-      <w:r>
-        <w:rPr>
-          <w:rStyle w:val="Hyperlink"/>
+        <w:fldChar w:fldCharType="separate"/>
+      </w:r>
+      <w:r>
+        <w:rPr>
+          <w:rStyle w:val="7"/>
           <w:rFonts w:ascii="Times New Roman" w:hAnsi="Times New Roman"/>
+          <w:b w:val="0"/>
+          <w:bCs w:val="0"/>
+          <w:sz w:val="24"/>
+          <w:szCs w:val="24"/>
+        </w:rPr>
+        <w:t>https://pdf.usaid.gov/pdf_docs/PA00J4C8.pdf</w:t>
+      </w:r>
+      <w:r>
+        <w:rPr>
+          <w:rStyle w:val="7"/>
+          <w:rFonts w:ascii="Times New Roman" w:hAnsi="Times New Roman"/>
+          <w:b w:val="0"/>
+          <w:bCs w:val="0"/>
           <w:color w:val="auto"/>
           <w:sz w:val="24"/>
           <w:szCs w:val="24"/>
           <w:u w:val="none"/>
         </w:rPr>
-        <w:t xml:space="preserve">Retrieved March 2022, from usaid.gov: </w:t>
-      </w:r>
-      <w:r>
-        <w:rPr>
-          <w:rStyle w:val="Hyperlink"/>
-          <w:rFonts w:ascii="Times New Roman" w:hAnsi="Times New Roman"/>
-          <w:sz w:val="24"/>
-          <w:szCs w:val="24"/>
-        </w:rPr>
-        <w:t>https://pdf.usaid.gov/pdf_docs/PA00J4C8.pdf</w:t>
+        <w:fldChar w:fldCharType="end"/>
       </w:r>
     </w:p>
     <w:p>
@@ -1444,86 +1323,164 @@
           <w:szCs w:val="24"/>
         </w:rPr>
       </w:pPr>
-      <w:hyperlink r:id="rId9" w:history="1">
-        <w:r>
-          <w:rPr>
-            <w:rStyle w:val="Hyperlink"/>
-            <w:rFonts w:ascii="Times New Roman" w:hAnsi="Times New Roman" w:cs="Times New Roman"/>
-            <w:bCs/>
-            <w:sz w:val="24"/>
-            <w:szCs w:val="24"/>
-          </w:rPr>
-          <w:t>https://www.heraldopenaccess.us/openaccess/flood-control-and-its-management</w:t>
-        </w:r>
-      </w:hyperlink>
-    </w:p>
-    <w:p>
-      <w:pPr>
-        <w:spacing w:line="480" w:lineRule="auto"/>
-        <w:jc w:val="both"/>
-        <w:rPr>
-          <w:rStyle w:val="Hyperlink"/>
+      <w:r>
+        <w:fldChar w:fldCharType="begin"/>
+      </w:r>
+      <w:r>
+        <w:instrText xml:space="preserve"> HYPERLINK "https://www.heraldopenaccess.us/openaccess/flood-control-and-its-management" </w:instrText>
+      </w:r>
+      <w:r>
+        <w:fldChar w:fldCharType="separate"/>
+      </w:r>
+      <w:r>
+        <w:rPr>
+          <w:rStyle w:val="7"/>
           <w:rFonts w:ascii="Times New Roman" w:hAnsi="Times New Roman" w:cs="Times New Roman"/>
           <w:bCs/>
           <w:sz w:val="24"/>
           <w:szCs w:val="24"/>
         </w:rPr>
-      </w:pPr>
-      <w:hyperlink r:id="rId10" w:history="1">
-        <w:r>
-          <w:rPr>
-            <w:rStyle w:val="Hyperlink"/>
-            <w:rFonts w:ascii="Times New Roman" w:hAnsi="Times New Roman" w:cs="Times New Roman"/>
-            <w:bCs/>
-            <w:sz w:val="24"/>
-            <w:szCs w:val="24"/>
-          </w:rPr>
-          <w:t>https://blogs.adb.org/blog/how-governments-can-reduce-impacts-of-asia-s-devastating-flash-floods</w:t>
-        </w:r>
-      </w:hyperlink>
-    </w:p>
-    <w:p>
-      <w:pPr>
-        <w:spacing w:line="480" w:lineRule="auto"/>
-        <w:rPr>
-          <w:rStyle w:val="Hyperlink"/>
-          <w:rFonts w:ascii="Times New Roman" w:hAnsi="Times New Roman" w:cs="Times New Roman"/>
-          <w:sz w:val="24"/>
-          <w:szCs w:val="24"/>
-        </w:rPr>
-      </w:pPr>
-      <w:hyperlink r:id="rId11" w:history="1">
-        <w:r>
-          <w:rPr>
-            <w:rStyle w:val="Hyperlink"/>
-            <w:rFonts w:ascii="Times New Roman" w:hAnsi="Times New Roman" w:cs="Times New Roman"/>
-            <w:sz w:val="24"/>
-            <w:szCs w:val="24"/>
-          </w:rPr>
-          <w:t>https://www.ncbi.nlm.nih.gov/pmc/articles/PMC3529313/</w:t>
-        </w:r>
-      </w:hyperlink>
-    </w:p>
-    <w:p>
-      <w:pPr>
-        <w:spacing w:line="480" w:lineRule="auto"/>
-        <w:rPr>
-          <w:rFonts w:ascii="Times New Roman" w:hAnsi="Times New Roman" w:cs="Times New Roman"/>
-          <w:sz w:val="24"/>
-          <w:szCs w:val="24"/>
-        </w:rPr>
-      </w:pPr>
-      <w:hyperlink r:id="rId12" w:history="1">
-        <w:r>
-          <w:rPr>
-            <w:rStyle w:val="Hyperlink"/>
-            <w:rFonts w:ascii="Times New Roman" w:hAnsi="Times New Roman" w:cs="Times New Roman"/>
-            <w:sz w:val="24"/>
-            <w:szCs w:val="24"/>
-          </w:rPr>
-          <w:t>https://onlinelibrary.wiley.com/doi/10.1111/jfr3.12598</w:t>
-        </w:r>
-      </w:hyperlink>
+        <w:t>https://www.heraldopenaccess.us/openaccess/flood-control-and-its-management</w:t>
+      </w:r>
+      <w:r>
+        <w:rPr>
+          <w:rStyle w:val="7"/>
+          <w:rFonts w:ascii="Times New Roman" w:hAnsi="Times New Roman" w:cs="Times New Roman"/>
+          <w:bCs/>
+          <w:sz w:val="24"/>
+          <w:szCs w:val="24"/>
+        </w:rPr>
+        <w:fldChar w:fldCharType="end"/>
+      </w:r>
+    </w:p>
+    <w:p>
+      <w:pPr>
+        <w:spacing w:line="480" w:lineRule="auto"/>
+        <w:jc w:val="both"/>
+        <w:rPr>
+          <w:rStyle w:val="7"/>
+          <w:rFonts w:ascii="Times New Roman" w:hAnsi="Times New Roman" w:cs="Times New Roman"/>
+          <w:bCs/>
+          <w:sz w:val="24"/>
+          <w:szCs w:val="24"/>
+        </w:rPr>
+      </w:pPr>
+      <w:r>
+        <w:fldChar w:fldCharType="begin"/>
+      </w:r>
+      <w:r>
+        <w:instrText xml:space="preserve"> HYPERLINK "https://blogs.adb.org/blog/how-governments-can-reduce-impacts-of-asia-s-devastating-flash-floods" </w:instrText>
+      </w:r>
+      <w:r>
+        <w:fldChar w:fldCharType="separate"/>
+      </w:r>
+      <w:r>
+        <w:rPr>
+          <w:rStyle w:val="7"/>
+          <w:rFonts w:ascii="Times New Roman" w:hAnsi="Times New Roman" w:cs="Times New Roman"/>
+          <w:bCs/>
+          <w:sz w:val="24"/>
+          <w:szCs w:val="24"/>
+        </w:rPr>
+        <w:t>https://blogs.adb.org/blog/how-governments-can-reduce-impacts-of-asia-s-devastating-flash-floods</w:t>
+      </w:r>
+      <w:r>
+        <w:rPr>
+          <w:rStyle w:val="7"/>
+          <w:rFonts w:ascii="Times New Roman" w:hAnsi="Times New Roman" w:cs="Times New Roman"/>
+          <w:bCs/>
+          <w:sz w:val="24"/>
+          <w:szCs w:val="24"/>
+        </w:rPr>
+        <w:fldChar w:fldCharType="end"/>
+      </w:r>
+    </w:p>
+    <w:p>
+      <w:pPr>
+        <w:spacing w:line="480" w:lineRule="auto"/>
+      </w:pPr>
+      <w:r>
+        <w:rPr>
+          <w:rFonts w:hint="default"/>
+        </w:rPr>
+        <w:t>Torti J. (2012, December). Floods in Southeast Asia: A health priority.</w:t>
+      </w:r>
+      <w:r>
+        <w:rPr>
+          <w:rFonts w:hint="default"/>
+          <w:lang w:val="en-PH"/>
+        </w:rPr>
+        <w:t xml:space="preserve"> </w:t>
+      </w:r>
+      <w:r>
+        <w:rPr>
+          <w:rFonts w:hint="default"/>
+        </w:rPr>
+        <w:t>Retrieved March 2022, from</w:t>
+      </w:r>
+      <w:r>
+        <w:rPr>
+          <w:rFonts w:hint="default"/>
+          <w:lang w:val="en-PH"/>
+        </w:rPr>
+        <w:t xml:space="preserve"> </w:t>
+      </w:r>
+      <w:r>
+        <w:rPr>
+          <w:rFonts w:hint="default"/>
+        </w:rPr>
+        <w:t>ncbi.nlm.nih.gov:</w:t>
+      </w:r>
+      <w:r>
+        <w:rPr>
+          <w:rFonts w:hint="default"/>
+          <w:lang w:val="en-PH"/>
+        </w:rPr>
+        <w:t xml:space="preserve"> </w:t>
+      </w:r>
+      <w:r>
+        <w:rPr>
+          <w:rFonts w:hint="default"/>
+        </w:rPr>
+        <w:t>https://www.ncbi.nlm.nih.gov/pmc/articles/PMC3529313/</w:t>
+      </w:r>
+    </w:p>
+    <w:p>
+      <w:pPr>
+        <w:spacing w:line="480" w:lineRule="auto"/>
+        <w:rPr>
+          <w:rFonts w:ascii="Times New Roman" w:hAnsi="Times New Roman" w:cs="Times New Roman"/>
+          <w:sz w:val="24"/>
+          <w:szCs w:val="24"/>
+        </w:rPr>
+      </w:pPr>
+      <w:r>
+        <w:fldChar w:fldCharType="begin"/>
+      </w:r>
+      <w:r>
+        <w:instrText xml:space="preserve"> HYPERLINK "https://onlinelibrary.wiley.com/doi/10.1111/jfr3.12598" </w:instrText>
+      </w:r>
+      <w:r>
+        <w:fldChar w:fldCharType="separate"/>
+      </w:r>
+      <w:r>
+        <w:rPr>
+          <w:rStyle w:val="7"/>
+          <w:rFonts w:ascii="Times New Roman" w:hAnsi="Times New Roman" w:cs="Times New Roman"/>
+          <w:sz w:val="24"/>
+          <w:szCs w:val="24"/>
+        </w:rPr>
+        <w:t>https://onlinelibrary.wiley.com/doi/10.1111/jfr3.12598</w:t>
+      </w:r>
+      <w:r>
+        <w:rPr>
+          <w:rStyle w:val="7"/>
+          <w:rFonts w:ascii="Times New Roman" w:hAnsi="Times New Roman" w:cs="Times New Roman"/>
+          <w:sz w:val="24"/>
+          <w:szCs w:val="24"/>
+        </w:rPr>
+        <w:fldChar w:fldCharType="end"/>
+      </w:r>
     </w:p>
     <w:p>
       <w:pPr>
@@ -1546,17 +1503,33 @@
       <w:r>
         <w:t xml:space="preserve">Retrieved March 2022, from globalgoals.org: </w:t>
       </w:r>
-      <w:hyperlink r:id="rId13" w:history="1">
-        <w:r>
-          <w:rPr>
-            <w:rStyle w:val="Hyperlink"/>
-            <w:rFonts w:ascii="Times New Roman" w:hAnsi="Times New Roman" w:cs="Times New Roman"/>
-            <w:sz w:val="24"/>
-            <w:szCs w:val="24"/>
-          </w:rPr>
-          <w:t>https://www.globalgoals.org/goals/</w:t>
-        </w:r>
-      </w:hyperlink>
+      <w:r>
+        <w:fldChar w:fldCharType="begin"/>
+      </w:r>
+      <w:r>
+        <w:instrText xml:space="preserve"> HYPERLINK "https://www.globalgoals.org/goals/" </w:instrText>
+      </w:r>
+      <w:r>
+        <w:fldChar w:fldCharType="separate"/>
+      </w:r>
+      <w:r>
+        <w:rPr>
+          <w:rStyle w:val="7"/>
+          <w:rFonts w:ascii="Times New Roman" w:hAnsi="Times New Roman" w:cs="Times New Roman"/>
+          <w:sz w:val="24"/>
+          <w:szCs w:val="24"/>
+        </w:rPr>
+        <w:t>https://www.globalgoals.org/goals/</w:t>
+      </w:r>
+      <w:r>
+        <w:rPr>
+          <w:rStyle w:val="7"/>
+          <w:rFonts w:ascii="Times New Roman" w:hAnsi="Times New Roman" w:cs="Times New Roman"/>
+          <w:sz w:val="24"/>
+          <w:szCs w:val="24"/>
+        </w:rPr>
+        <w:fldChar w:fldCharType="end"/>
+      </w:r>
     </w:p>
     <w:p>
       <w:pPr>
@@ -1574,10 +1547,7 @@
         <w:ind w:left="360" w:hanging="360"/>
       </w:pPr>
       <w:r>
-        <w:t>Federal Emergency Management Agency (2021). Protect You</w:t>
-      </w:r>
-      <w:r>
-        <w:t xml:space="preserve">r Home from Flooding. </w:t>
+        <w:t xml:space="preserve">Federal Emergency Management Agency (2021). Protect Your Home from Flooding. </w:t>
       </w:r>
     </w:p>
     <w:p>
@@ -1588,14 +1558,27 @@
       <w:r>
         <w:t xml:space="preserve">Retrieved March 2022, from fema.gov: </w:t>
       </w:r>
-      <w:hyperlink r:id="rId14" w:history="1">
-        <w:r>
-          <w:rPr>
-            <w:rStyle w:val="Hyperlink"/>
-          </w:rPr>
-          <w:t>https://www.fema.gov/sites/default/files/2020-11/fema_protect-your-home_flooding.pdf</w:t>
-        </w:r>
-      </w:hyperlink>
+      <w:r>
+        <w:fldChar w:fldCharType="begin"/>
+      </w:r>
+      <w:r>
+        <w:instrText xml:space="preserve"> HYPERLINK "https://www.fema.gov/sites/default/files/2020-11/fema_protect-your-home_flooding.pdf" </w:instrText>
+      </w:r>
+      <w:r>
+        <w:fldChar w:fldCharType="separate"/>
+      </w:r>
+      <w:r>
+        <w:rPr>
+          <w:rStyle w:val="7"/>
+        </w:rPr>
+        <w:t>https://www.fema.gov/sites/default/files/2020-11/fema_protect-your-home_flooding.pdf</w:t>
+      </w:r>
+      <w:r>
+        <w:rPr>
+          <w:rStyle w:val="7"/>
+        </w:rPr>
+        <w:fldChar w:fldCharType="end"/>
+      </w:r>
     </w:p>
     <w:p>
       <w:pPr>
@@ -1641,23 +1624,39 @@
       <w:r>
         <w:t xml:space="preserve"> </w:t>
       </w:r>
-      <w:hyperlink r:id="rId15" w:history="1">
-        <w:r>
-          <w:rPr>
-            <w:rStyle w:val="Hyperlink"/>
-            <w:rFonts w:ascii="Times New Roman" w:hAnsi="Times New Roman" w:cs="Times New Roman"/>
-            <w:sz w:val="24"/>
-            <w:szCs w:val="24"/>
-          </w:rPr>
-          <w:t>https://sdgs.un.org/goals/goal13</w:t>
-        </w:r>
-      </w:hyperlink>
+      <w:r>
+        <w:fldChar w:fldCharType="begin"/>
+      </w:r>
+      <w:r>
+        <w:instrText xml:space="preserve"> HYPERLINK "https://sdgs.un.org/goals/goal13" </w:instrText>
+      </w:r>
+      <w:r>
+        <w:fldChar w:fldCharType="separate"/>
+      </w:r>
+      <w:r>
+        <w:rPr>
+          <w:rStyle w:val="7"/>
+          <w:rFonts w:ascii="Times New Roman" w:hAnsi="Times New Roman" w:cs="Times New Roman"/>
+          <w:sz w:val="24"/>
+          <w:szCs w:val="24"/>
+        </w:rPr>
+        <w:t>https://sdgs.un.org/goals/goal13</w:t>
+      </w:r>
+      <w:r>
+        <w:rPr>
+          <w:rStyle w:val="7"/>
+          <w:rFonts w:ascii="Times New Roman" w:hAnsi="Times New Roman" w:cs="Times New Roman"/>
+          <w:sz w:val="24"/>
+          <w:szCs w:val="24"/>
+        </w:rPr>
+        <w:fldChar w:fldCharType="end"/>
+      </w:r>
     </w:p>
     <w:p>
       <w:pPr>
         <w:spacing w:line="240" w:lineRule="auto"/>
         <w:rPr>
-          <w:rStyle w:val="Hyperlink"/>
+          <w:rStyle w:val="7"/>
           <w:rFonts w:ascii="Times New Roman" w:hAnsi="Times New Roman" w:cs="Times New Roman"/>
           <w:sz w:val="24"/>
           <w:szCs w:val="24"/>
@@ -1744,19 +1743,19 @@
       </w:pPr>
     </w:p>
     <w:sectPr>
-      <w:headerReference w:type="default" r:id="rId16"/>
+      <w:headerReference r:id="rId5" w:type="default"/>
       <w:pgSz w:w="12240" w:h="15840"/>
       <w:pgMar w:top="1440" w:right="1440" w:bottom="1440" w:left="1440" w:header="708" w:footer="708" w:gutter="0"/>
-      <w:cols w:space="708"/>
-      <w:docGrid w:linePitch="360"/>
+      <w:cols w:space="708" w:num="1"/>
+      <w:docGrid w:linePitch="360" w:charSpace="0"/>
     </w:sectPr>
   </w:body>
 </w:document>
 </file>
 
 <file path=word/endnotes.xml><?xml version="1.0" encoding="utf-8"?>
-<w:endnotes xmlns:wpc="http://schemas.microsoft.com/office/word/2010/wordprocessingCanvas" xmlns:cx="http://schemas.microsoft.com/office/drawing/2014/chartex" xmlns:cx1="http://schemas.microsoft.com/office/drawing/2015/9/8/chartex" xmlns:cx2="http://schemas.microsoft.com/office/drawing/2015/10/21/chartex" xmlns:cx3="http://schemas.microsoft.com/office/drawing/2016/5/9/chartex" xmlns:cx4="http://schemas.microsoft.com/office/drawing/2016/5/10/chartex" xmlns:cx5="http://schemas.microsoft.com/office/drawing/2016/5/11/chartex" xmlns:cx6="http://schemas.microsoft.com/office/drawing/2016/5/12/chartex" xmlns:cx7="http://schemas.microsoft.com/office/drawing/2016/5/13/chartex" xmlns:cx8="http://schemas.microsoft.com/office/drawing/2016/5/14/chartex" xmlns:mc="http://schemas.openxmlformats.org/markup-compatibility/2006" xmlns:aink="http://schemas.microsoft.com/office/drawing/2016/ink" xmlns:am3d="http://schemas.microsoft.com/office/drawing/2017/model3d" xmlns:o="urn:schemas-microsoft-com:office:office" xmlns:oel="http://schemas.microsoft.com/office/2019/extlst" xmlns:r="http://schemas.openxmlformats.org/officeDocument/2006/relationships" xmlns:m="http://schemas.openxmlformats.org/officeDocument/2006/math" xmlns:v="urn:schemas-microsoft-com:vml" xmlns:wp14="http://schemas.microsoft.com/office/word/2010/wordprocessingDrawing" xmlns:wp="http://schemas.openxmlformats.org/drawingml/2006/wordprocessingDrawing" xmlns:w10="urn:schemas-microsoft-com:office:word" xmlns:w="http://schemas.openxmlformats.org/wordprocessingml/2006/main" xmlns:w14="http://schemas.microsoft.com/office/word/2010/wordml" xmlns:w15="http://schemas.microsoft.com/office/word/2012/wordml" xmlns:w16cex="http://schemas.microsoft.com/office/word/2018/wordml/cex" xmlns:w16cid="http://schemas.microsoft.com/office/word/2016/wordml/cid" xmlns:w16="http://schemas.microsoft.com/office/word/2018/wordml" xmlns:w16sdtdh="http://schemas.microsoft.com/office/word/2020/wordml/sdtdatahash" xmlns:w16se="http://schemas.microsoft.com/office/word/2015/wordml/symex" xmlns:wpg="http://schemas.microsoft.com/office/word/2010/wordprocessingGroup" xmlns:wpi="http://schemas.microsoft.com/office/word/2010/wordprocessingInk" xmlns:wne="http://schemas.microsoft.com/office/word/2006/wordml" xmlns:wps="http://schemas.microsoft.com/office/word/2010/wordprocessingShape" mc:Ignorable="w14 w15 w16se w16cid w16 w16cex w16sdtdh wp14">
-  <w:endnote w:type="separator" w:id="-1">
+<w:endnotes xmlns:wpc="http://schemas.microsoft.com/office/word/2010/wordprocessingCanvas" xmlns:mc="http://schemas.openxmlformats.org/markup-compatibility/2006" xmlns:o="urn:schemas-microsoft-com:office:office" xmlns:r="http://schemas.openxmlformats.org/officeDocument/2006/relationships" xmlns:m="http://schemas.openxmlformats.org/officeDocument/2006/math" xmlns:v="urn:schemas-microsoft-com:vml" xmlns:wp14="http://schemas.microsoft.com/office/word/2010/wordprocessingDrawing" xmlns:wp="http://schemas.openxmlformats.org/drawingml/2006/wordprocessingDrawing" xmlns:w="http://schemas.openxmlformats.org/wordprocessingml/2006/main" xmlns:w14="http://schemas.microsoft.com/office/word/2010/wordml" xmlns:w15="http://schemas.microsoft.com/office/word/2012/wordml" xmlns:w10="urn:schemas-microsoft-com:office:word" xmlns:wpg="http://schemas.microsoft.com/office/word/2010/wordprocessingGroup" xmlns:wpi="http://schemas.microsoft.com/office/word/2010/wordprocessingInk" xmlns:wne="http://schemas.microsoft.com/office/word/2006/wordml" xmlns:wps="http://schemas.microsoft.com/office/word/2010/wordprocessingShape" xmlns:wpsCustomData="http://www.wps.cn/officeDocument/2013/wpsCustomData" mc:Ignorable="w14 w15 wp14">
+  <w:endnote w:type="separator" w:id="0">
     <w:p>
       <w:pPr>
         <w:spacing w:line="240" w:lineRule="auto"/>
@@ -1766,7 +1765,7 @@
       </w:r>
     </w:p>
   </w:endnote>
-  <w:endnote w:type="continuationSeparator" w:id="0">
+  <w:endnote w:type="continuationSeparator" w:id="1">
     <w:p>
       <w:pPr>
         <w:spacing w:line="240" w:lineRule="auto"/>
@@ -1780,21 +1779,21 @@
 </file>
 
 <file path=word/footnotes.xml><?xml version="1.0" encoding="utf-8"?>
-<w:footnotes xmlns:wpc="http://schemas.microsoft.com/office/word/2010/wordprocessingCanvas" xmlns:cx="http://schemas.microsoft.com/office/drawing/2014/chartex" xmlns:cx1="http://schemas.microsoft.com/office/drawing/2015/9/8/chartex" xmlns:cx2="http://schemas.microsoft.com/office/drawing/2015/10/21/chartex" xmlns:cx3="http://schemas.microsoft.com/office/drawing/2016/5/9/chartex" xmlns:cx4="http://schemas.microsoft.com/office/drawing/2016/5/10/chartex" xmlns:cx5="http://schemas.microsoft.com/office/drawing/2016/5/11/chartex" xmlns:cx6="http://schemas.microsoft.com/office/drawing/2016/5/12/chartex" xmlns:cx7="http://schemas.microsoft.com/office/drawing/2016/5/13/chartex" xmlns:cx8="http://schemas.microsoft.com/office/drawing/2016/5/14/chartex" xmlns:mc="http://schemas.openxmlformats.org/markup-compatibility/2006" xmlns:aink="http://schemas.microsoft.com/office/drawing/2016/ink" xmlns:am3d="http://schemas.microsoft.com/office/drawing/2017/model3d" xmlns:o="urn:schemas-microsoft-com:office:office" xmlns:oel="http://schemas.microsoft.com/office/2019/extlst" xmlns:r="http://schemas.openxmlformats.org/officeDocument/2006/relationships" xmlns:m="http://schemas.openxmlformats.org/officeDocument/2006/math" xmlns:v="urn:schemas-microsoft-com:vml" xmlns:wp14="http://schemas.microsoft.com/office/word/2010/wordprocessingDrawing" xmlns:wp="http://schemas.openxmlformats.org/drawingml/2006/wordprocessingDrawing" xmlns:w10="urn:schemas-microsoft-com:office:word" xmlns:w="http://schemas.openxmlformats.org/wordprocessingml/2006/main" xmlns:w14="http://schemas.microsoft.com/office/word/2010/wordml" xmlns:w15="http://schemas.microsoft.com/office/word/2012/wordml" xmlns:w16cex="http://schemas.microsoft.com/office/word/2018/wordml/cex" xmlns:w16cid="http://schemas.microsoft.com/office/word/2016/wordml/cid" xmlns:w16="http://schemas.microsoft.com/office/word/2018/wordml" xmlns:w16sdtdh="http://schemas.microsoft.com/office/word/2020/wordml/sdtdatahash" xmlns:w16se="http://schemas.microsoft.com/office/word/2015/wordml/symex" xmlns:wpg="http://schemas.microsoft.com/office/word/2010/wordprocessingGroup" xmlns:wpi="http://schemas.microsoft.com/office/word/2010/wordprocessingInk" xmlns:wne="http://schemas.microsoft.com/office/word/2006/wordml" xmlns:wps="http://schemas.microsoft.com/office/word/2010/wordprocessingShape" mc:Ignorable="w14 w15 w16se w16cid w16 w16cex w16sdtdh wp14">
-  <w:footnote w:type="separator" w:id="-1">
-    <w:p>
-      <w:pPr>
-        <w:spacing w:after="0"/>
+<w:footnotes xmlns:wpc="http://schemas.microsoft.com/office/word/2010/wordprocessingCanvas" xmlns:mc="http://schemas.openxmlformats.org/markup-compatibility/2006" xmlns:o="urn:schemas-microsoft-com:office:office" xmlns:r="http://schemas.openxmlformats.org/officeDocument/2006/relationships" xmlns:m="http://schemas.openxmlformats.org/officeDocument/2006/math" xmlns:v="urn:schemas-microsoft-com:vml" xmlns:wp14="http://schemas.microsoft.com/office/word/2010/wordprocessingDrawing" xmlns:wp="http://schemas.openxmlformats.org/drawingml/2006/wordprocessingDrawing" xmlns:w="http://schemas.openxmlformats.org/wordprocessingml/2006/main" xmlns:w14="http://schemas.microsoft.com/office/word/2010/wordml" xmlns:w15="http://schemas.microsoft.com/office/word/2012/wordml" xmlns:w10="urn:schemas-microsoft-com:office:word" xmlns:wpg="http://schemas.microsoft.com/office/word/2010/wordprocessingGroup" xmlns:wpi="http://schemas.microsoft.com/office/word/2010/wordprocessingInk" xmlns:wne="http://schemas.microsoft.com/office/word/2006/wordml" xmlns:wps="http://schemas.microsoft.com/office/word/2010/wordprocessingShape" xmlns:wpsCustomData="http://www.wps.cn/officeDocument/2013/wpsCustomData" mc:Ignorable="w14 w15 wp14">
+  <w:footnote w:type="separator" w:id="0">
+    <w:p>
+      <w:pPr>
+        <w:spacing w:before="0" w:after="0" w:line="259" w:lineRule="auto"/>
       </w:pPr>
       <w:r>
         <w:separator/>
       </w:r>
     </w:p>
   </w:footnote>
-  <w:footnote w:type="continuationSeparator" w:id="0">
-    <w:p>
-      <w:pPr>
-        <w:spacing w:after="0"/>
+  <w:footnote w:type="continuationSeparator" w:id="1">
+    <w:p>
+      <w:pPr>
+        <w:spacing w:before="0" w:after="0" w:line="259" w:lineRule="auto"/>
       </w:pPr>
       <w:r>
         <w:continuationSeparator/>
@@ -1805,16 +1804,15 @@
 </file>
 
 <file path=word/header1.xml><?xml version="1.0" encoding="utf-8"?>
-<w:hdr xmlns:wpc="http://schemas.microsoft.com/office/word/2010/wordprocessingCanvas" xmlns:cx="http://schemas.microsoft.com/office/drawing/2014/chartex" xmlns:cx1="http://schemas.microsoft.com/office/drawing/2015/9/8/chartex" xmlns:cx2="http://schemas.microsoft.com/office/drawing/2015/10/21/chartex" xmlns:cx3="http://schemas.microsoft.com/office/drawing/2016/5/9/chartex" xmlns:cx4="http://schemas.microsoft.com/office/drawing/2016/5/10/chartex" xmlns:cx5="http://schemas.microsoft.com/office/drawing/2016/5/11/chartex" xmlns:cx6="http://schemas.microsoft.com/office/drawing/2016/5/12/chartex" xmlns:cx7="http://schemas.microsoft.com/office/drawing/2016/5/13/chartex" xmlns:cx8="http://schemas.microsoft.com/office/drawing/2016/5/14/chartex" xmlns:mc="http://schemas.openxmlformats.org/markup-compatibility/2006" xmlns:aink="http://schemas.microsoft.com/office/drawing/2016/ink" xmlns:am3d="http://schemas.microsoft.com/office/drawing/2017/model3d" xmlns:o="urn:schemas-microsoft-com:office:office" xmlns:oel="http://schemas.microsoft.com/office/2019/extlst" xmlns:r="http://schemas.openxmlformats.org/officeDocument/2006/relationships" xmlns:m="http://schemas.openxmlformats.org/officeDocument/2006/math" xmlns:v="urn:schemas-microsoft-com:vml" xmlns:wp14="http://schemas.microsoft.com/office/word/2010/wordprocessingDrawing" xmlns:wp="http://schemas.openxmlformats.org/drawingml/2006/wordprocessingDrawing" xmlns:w10="urn:schemas-microsoft-com:office:word" xmlns:w="http://schemas.openxmlformats.org/wordprocessingml/2006/main" xmlns:w14="http://schemas.microsoft.com/office/word/2010/wordml" xmlns:w15="http://schemas.microsoft.com/office/word/2012/wordml" xmlns:w16cex="http://schemas.microsoft.com/office/word/2018/wordml/cex" xmlns:w16cid="http://schemas.microsoft.com/office/word/2016/wordml/cid" xmlns:w16="http://schemas.microsoft.com/office/word/2018/wordml" xmlns:w16sdtdh="http://schemas.microsoft.com/office/word/2020/wordml/sdtdatahash" xmlns:w16se="http://schemas.microsoft.com/office/word/2015/wordml/symex" xmlns:wpg="http://schemas.microsoft.com/office/word/2010/wordprocessingGroup" xmlns:wpi="http://schemas.microsoft.com/office/word/2010/wordprocessingInk" xmlns:wne="http://schemas.microsoft.com/office/word/2006/wordml" xmlns:wps="http://schemas.microsoft.com/office/word/2010/wordprocessingShape" mc:Ignorable="w14 w15 w16se w16cid w16 w16cex w16sdtdh wp14">
+<w:hdr xmlns:wpc="http://schemas.microsoft.com/office/word/2010/wordprocessingCanvas" xmlns:mc="http://schemas.openxmlformats.org/markup-compatibility/2006" xmlns:o="urn:schemas-microsoft-com:office:office" xmlns:r="http://schemas.openxmlformats.org/officeDocument/2006/relationships" xmlns:m="http://schemas.openxmlformats.org/officeDocument/2006/math" xmlns:v="urn:schemas-microsoft-com:vml" xmlns:wp14="http://schemas.microsoft.com/office/word/2010/wordprocessingDrawing" xmlns:wp="http://schemas.openxmlformats.org/drawingml/2006/wordprocessingDrawing" xmlns:w10="urn:schemas-microsoft-com:office:word" xmlns:w="http://schemas.openxmlformats.org/wordprocessingml/2006/main" xmlns:w14="http://schemas.microsoft.com/office/word/2010/wordml" xmlns:w15="http://schemas.microsoft.com/office/word/2012/wordml" xmlns:wpg="http://schemas.microsoft.com/office/word/2010/wordprocessingGroup" xmlns:wpi="http://schemas.microsoft.com/office/word/2010/wordprocessingInk" xmlns:wne="http://schemas.microsoft.com/office/word/2006/wordml" xmlns:wps="http://schemas.microsoft.com/office/word/2010/wordprocessingShape" xmlns:wpsCustomData="http://www.wps.cn/officeDocument/2013/wpsCustomData" mc:Ignorable="w14 w15 wp14">
   <w:sdt>
     <w:sdtPr>
       <w:id w:val="-260381172"/>
     </w:sdtPr>
-    <w:sdtEndPr/>
     <w:sdtContent>
       <w:p>
         <w:pPr>
-          <w:pStyle w:val="Header"/>
+          <w:pStyle w:val="6"/>
           <w:jc w:val="right"/>
         </w:pPr>
         <w:r>
@@ -1844,6 +1842,11 @@
         <w:color w:val="000000" w:themeColor="text1"/>
         <w:sz w:val="24"/>
         <w:szCs w:val="24"/>
+        <w14:textFill>
+          <w14:solidFill>
+            <w14:schemeClr w14:val="tx1"/>
+          </w14:solidFill>
+        </w14:textFill>
       </w:rPr>
     </w:pPr>
     <w:r>
@@ -1865,6 +1868,11 @@
         <w:color w:val="000000" w:themeColor="text1"/>
         <w:sz w:val="24"/>
         <w:szCs w:val="24"/>
+        <w14:textFill>
+          <w14:solidFill>
+            <w14:schemeClr w14:val="tx1"/>
+          </w14:solidFill>
+        </w14:textFill>
       </w:rPr>
     </w:pPr>
     <w:r>
@@ -1874,6 +1882,11 @@
         <w:color w:val="000000" w:themeColor="text1"/>
         <w:sz w:val="24"/>
         <w:szCs w:val="24"/>
+        <w14:textFill>
+          <w14:solidFill>
+            <w14:schemeClr w14:val="tx1"/>
+          </w14:solidFill>
+        </w14:textFill>
       </w:rPr>
       <w:t>Exploratory Data Analysis: Flood Damage to Property Reduction</w:t>
     </w:r>
@@ -1882,12 +1895,12 @@
 </file>
 
 <file path=word/numbering.xml><?xml version="1.0" encoding="utf-8"?>
-<w:numbering xmlns:wpc="http://schemas.microsoft.com/office/word/2010/wordprocessingCanvas" xmlns:cx="http://schemas.microsoft.com/office/drawing/2014/chartex" xmlns:cx1="http://schemas.microsoft.com/office/drawing/2015/9/8/chartex" xmlns:cx2="http://schemas.microsoft.com/office/drawing/2015/10/21/chartex" xmlns:cx3="http://schemas.microsoft.com/office/drawing/2016/5/9/chartex" xmlns:cx4="http://schemas.microsoft.com/office/drawing/2016/5/10/chartex" xmlns:cx5="http://schemas.microsoft.com/office/drawing/2016/5/11/chartex" xmlns:cx6="http://schemas.microsoft.com/office/drawing/2016/5/12/chartex" xmlns:cx7="http://schemas.microsoft.com/office/drawing/2016/5/13/chartex" xmlns:cx8="http://schemas.microsoft.com/office/drawing/2016/5/14/chartex" xmlns:mc="http://schemas.openxmlformats.org/markup-compatibility/2006" xmlns:aink="http://schemas.microsoft.com/office/drawing/2016/ink" xmlns:am3d="http://schemas.microsoft.com/office/drawing/2017/model3d" xmlns:o="urn:schemas-microsoft-com:office:office" xmlns:oel="http://schemas.microsoft.com/office/2019/extlst" xmlns:r="http://schemas.openxmlformats.org/officeDocument/2006/relationships" xmlns:m="http://schemas.openxmlformats.org/officeDocument/2006/math" xmlns:v="urn:schemas-microsoft-com:vml" xmlns:wp14="http://schemas.microsoft.com/office/word/2010/wordprocessingDrawing" xmlns:wp="http://schemas.openxmlformats.org/drawingml/2006/wordprocessingDrawing" xmlns:w10="urn:schemas-microsoft-com:office:word" xmlns:w="http://schemas.openxmlformats.org/wordprocessingml/2006/main" xmlns:w14="http://schemas.microsoft.com/office/word/2010/wordml" xmlns:w15="http://schemas.microsoft.com/office/word/2012/wordml" xmlns:w16cex="http://schemas.microsoft.com/office/word/2018/wordml/cex" xmlns:w16cid="http://schemas.microsoft.com/office/word/2016/wordml/cid" xmlns:w16="http://schemas.microsoft.com/office/word/2018/wordml" xmlns:w16sdtdh="http://schemas.microsoft.com/office/word/2020/wordml/sdtdatahash" xmlns:w16se="http://schemas.microsoft.com/office/word/2015/wordml/symex" xmlns:wpg="http://schemas.microsoft.com/office/word/2010/wordprocessingGroup" xmlns:wpi="http://schemas.microsoft.com/office/word/2010/wordprocessingInk" xmlns:wne="http://schemas.microsoft.com/office/word/2006/wordml" xmlns:wps="http://schemas.microsoft.com/office/word/2010/wordprocessingShape" mc:Ignorable="w14 w15 w16se w16cid w16 w16cex w16sdtdh wp14">
-  <w:abstractNum w:abstractNumId="0" w15:restartNumberingAfterBreak="0">
+<w:numbering xmlns:wpc="http://schemas.microsoft.com/office/word/2010/wordprocessingCanvas" xmlns:mc="http://schemas.openxmlformats.org/markup-compatibility/2006" xmlns:o="urn:schemas-microsoft-com:office:office" xmlns:r="http://schemas.openxmlformats.org/officeDocument/2006/relationships" xmlns:m="http://schemas.openxmlformats.org/officeDocument/2006/math" xmlns:v="urn:schemas-microsoft-com:vml" xmlns:wp14="http://schemas.microsoft.com/office/word/2010/wordprocessingDrawing" xmlns:wp="http://schemas.openxmlformats.org/drawingml/2006/wordprocessingDrawing" xmlns:w10="urn:schemas-microsoft-com:office:word" xmlns:w="http://schemas.openxmlformats.org/wordprocessingml/2006/main" xmlns:w14="http://schemas.microsoft.com/office/word/2010/wordml" xmlns:wpg="http://schemas.microsoft.com/office/word/2010/wordprocessingGroup" xmlns:wpi="http://schemas.microsoft.com/office/word/2010/wordprocessingInk" xmlns:wne="http://schemas.microsoft.com/office/word/2006/wordml" xmlns:wps="http://schemas.microsoft.com/office/word/2010/wordprocessingShape" xmlns:wpsCustomData="http://www.wps.cn/officeDocument/2013/wpsCustomData" mc:Ignorable="w14 wp14">
+  <w:abstractNum w:abstractNumId="0">
     <w:nsid w:val="3C1B0E38"/>
     <w:multiLevelType w:val="multilevel"/>
     <w:tmpl w:val="3C1B0E38"/>
-    <w:lvl w:ilvl="0">
+    <w:lvl w:ilvl="0" w:tentative="0">
       <w:start w:val="1"/>
       <w:numFmt w:val="decimal"/>
       <w:lvlText w:val="%1."/>
@@ -1899,7 +1912,8 @@
         <w:ind w:left="720" w:hanging="360"/>
       </w:pPr>
     </w:lvl>
-    <w:lvl w:ilvl="1">
+    <w:lvl w:ilvl="1" w:tentative="0">
+      <w:start w:val="0"/>
       <w:numFmt w:val="decimal"/>
       <w:lvlText w:val="%2."/>
       <w:lvlJc w:val="left"/>
@@ -1910,7 +1924,8 @@
         <w:ind w:left="1440" w:hanging="360"/>
       </w:pPr>
     </w:lvl>
-    <w:lvl w:ilvl="2">
+    <w:lvl w:ilvl="2" w:tentative="0">
+      <w:start w:val="0"/>
       <w:numFmt w:val="decimal"/>
       <w:lvlText w:val="%3."/>
       <w:lvlJc w:val="left"/>
@@ -1921,7 +1936,8 @@
         <w:ind w:left="2160" w:hanging="360"/>
       </w:pPr>
     </w:lvl>
-    <w:lvl w:ilvl="3">
+    <w:lvl w:ilvl="3" w:tentative="0">
+      <w:start w:val="0"/>
       <w:numFmt w:val="decimal"/>
       <w:lvlText w:val="%4."/>
       <w:lvlJc w:val="left"/>
@@ -1932,7 +1948,8 @@
         <w:ind w:left="2880" w:hanging="360"/>
       </w:pPr>
     </w:lvl>
-    <w:lvl w:ilvl="4">
+    <w:lvl w:ilvl="4" w:tentative="0">
+      <w:start w:val="0"/>
       <w:numFmt w:val="decimal"/>
       <w:lvlText w:val="%5."/>
       <w:lvlJc w:val="left"/>
@@ -1943,7 +1960,8 @@
         <w:ind w:left="3600" w:hanging="360"/>
       </w:pPr>
     </w:lvl>
-    <w:lvl w:ilvl="5">
+    <w:lvl w:ilvl="5" w:tentative="0">
+      <w:start w:val="0"/>
       <w:numFmt w:val="decimal"/>
       <w:lvlText w:val="%6."/>
       <w:lvlJc w:val="left"/>
@@ -1954,7 +1972,8 @@
         <w:ind w:left="4320" w:hanging="360"/>
       </w:pPr>
     </w:lvl>
-    <w:lvl w:ilvl="6">
+    <w:lvl w:ilvl="6" w:tentative="0">
+      <w:start w:val="0"/>
       <w:numFmt w:val="decimal"/>
       <w:lvlText w:val="%7."/>
       <w:lvlJc w:val="left"/>
@@ -1965,7 +1984,8 @@
         <w:ind w:left="5040" w:hanging="360"/>
       </w:pPr>
     </w:lvl>
-    <w:lvl w:ilvl="7">
+    <w:lvl w:ilvl="7" w:tentative="0">
+      <w:start w:val="0"/>
       <w:numFmt w:val="decimal"/>
       <w:lvlText w:val="%8."/>
       <w:lvlJc w:val="left"/>
@@ -1976,7 +1996,8 @@
         <w:ind w:left="5760" w:hanging="360"/>
       </w:pPr>
     </w:lvl>
-    <w:lvl w:ilvl="8">
+    <w:lvl w:ilvl="8" w:tentative="0">
+      <w:start w:val="0"/>
       <w:numFmt w:val="decimal"/>
       <w:lvlText w:val="%9."/>
       <w:lvlJc w:val="left"/>
@@ -1988,11 +2009,11 @@
       </w:pPr>
     </w:lvl>
   </w:abstractNum>
-  <w:abstractNum w:abstractNumId="1" w15:restartNumberingAfterBreak="0">
+  <w:abstractNum w:abstractNumId="1">
     <w:nsid w:val="712B5DA5"/>
     <w:multiLevelType w:val="multilevel"/>
     <w:tmpl w:val="712B5DA5"/>
-    <w:lvl w:ilvl="0">
+    <w:lvl w:ilvl="0" w:tentative="0">
       <w:start w:val="1"/>
       <w:numFmt w:val="bullet"/>
       <w:lvlText w:val=""/>
@@ -2004,11 +2025,11 @@
         <w:ind w:left="720" w:hanging="360"/>
       </w:pPr>
       <w:rPr>
-        <w:rFonts w:ascii="Symbol" w:hAnsi="Symbol" w:hint="default"/>
+        <w:rFonts w:hint="default" w:ascii="Symbol" w:hAnsi="Symbol"/>
         <w:sz w:val="20"/>
       </w:rPr>
     </w:lvl>
-    <w:lvl w:ilvl="1">
+    <w:lvl w:ilvl="1" w:tentative="0">
       <w:start w:val="1"/>
       <w:numFmt w:val="bullet"/>
       <w:lvlText w:val="o"/>
@@ -2020,11 +2041,11 @@
         <w:ind w:left="1440" w:hanging="360"/>
       </w:pPr>
       <w:rPr>
-        <w:rFonts w:ascii="Courier New" w:hAnsi="Courier New" w:hint="default"/>
+        <w:rFonts w:hint="default" w:ascii="Courier New" w:hAnsi="Courier New"/>
         <w:sz w:val="20"/>
       </w:rPr>
     </w:lvl>
-    <w:lvl w:ilvl="2">
+    <w:lvl w:ilvl="2" w:tentative="0">
       <w:start w:val="1"/>
       <w:numFmt w:val="bullet"/>
       <w:lvlText w:val=""/>
@@ -2036,11 +2057,11 @@
         <w:ind w:left="2160" w:hanging="360"/>
       </w:pPr>
       <w:rPr>
-        <w:rFonts w:ascii="Wingdings" w:hAnsi="Wingdings" w:hint="default"/>
+        <w:rFonts w:hint="default" w:ascii="Wingdings" w:hAnsi="Wingdings"/>
         <w:sz w:val="20"/>
       </w:rPr>
     </w:lvl>
-    <w:lvl w:ilvl="3">
+    <w:lvl w:ilvl="3" w:tentative="0">
       <w:start w:val="1"/>
       <w:numFmt w:val="bullet"/>
       <w:lvlText w:val=""/>
@@ -2052,11 +2073,11 @@
         <w:ind w:left="2880" w:hanging="360"/>
       </w:pPr>
       <w:rPr>
-        <w:rFonts w:ascii="Wingdings" w:hAnsi="Wingdings" w:hint="default"/>
+        <w:rFonts w:hint="default" w:ascii="Wingdings" w:hAnsi="Wingdings"/>
         <w:sz w:val="20"/>
       </w:rPr>
     </w:lvl>
-    <w:lvl w:ilvl="4">
+    <w:lvl w:ilvl="4" w:tentative="0">
       <w:start w:val="1"/>
       <w:numFmt w:val="bullet"/>
       <w:lvlText w:val=""/>
@@ -2068,11 +2089,11 @@
         <w:ind w:left="3600" w:hanging="360"/>
       </w:pPr>
       <w:rPr>
-        <w:rFonts w:ascii="Wingdings" w:hAnsi="Wingdings" w:hint="default"/>
+        <w:rFonts w:hint="default" w:ascii="Wingdings" w:hAnsi="Wingdings"/>
         <w:sz w:val="20"/>
       </w:rPr>
     </w:lvl>
-    <w:lvl w:ilvl="5">
+    <w:lvl w:ilvl="5" w:tentative="0">
       <w:start w:val="1"/>
       <w:numFmt w:val="bullet"/>
       <w:lvlText w:val=""/>
@@ -2084,11 +2105,11 @@
         <w:ind w:left="4320" w:hanging="360"/>
       </w:pPr>
       <w:rPr>
-        <w:rFonts w:ascii="Wingdings" w:hAnsi="Wingdings" w:hint="default"/>
+        <w:rFonts w:hint="default" w:ascii="Wingdings" w:hAnsi="Wingdings"/>
         <w:sz w:val="20"/>
       </w:rPr>
     </w:lvl>
-    <w:lvl w:ilvl="6">
+    <w:lvl w:ilvl="6" w:tentative="0">
       <w:start w:val="1"/>
       <w:numFmt w:val="bullet"/>
       <w:lvlText w:val=""/>
@@ -2100,11 +2121,11 @@
         <w:ind w:left="5040" w:hanging="360"/>
       </w:pPr>
       <w:rPr>
-        <w:rFonts w:ascii="Wingdings" w:hAnsi="Wingdings" w:hint="default"/>
+        <w:rFonts w:hint="default" w:ascii="Wingdings" w:hAnsi="Wingdings"/>
         <w:sz w:val="20"/>
       </w:rPr>
     </w:lvl>
-    <w:lvl w:ilvl="7">
+    <w:lvl w:ilvl="7" w:tentative="0">
       <w:start w:val="1"/>
       <w:numFmt w:val="bullet"/>
       <w:lvlText w:val=""/>
@@ -2116,11 +2137,11 @@
         <w:ind w:left="5760" w:hanging="360"/>
       </w:pPr>
       <w:rPr>
-        <w:rFonts w:ascii="Wingdings" w:hAnsi="Wingdings" w:hint="default"/>
+        <w:rFonts w:hint="default" w:ascii="Wingdings" w:hAnsi="Wingdings"/>
         <w:sz w:val="20"/>
       </w:rPr>
     </w:lvl>
-    <w:lvl w:ilvl="8">
+    <w:lvl w:ilvl="8" w:tentative="0">
       <w:start w:val="1"/>
       <w:numFmt w:val="bullet"/>
       <w:lvlText w:val=""/>
@@ -2132,432 +2153,308 @@
         <w:ind w:left="6480" w:hanging="360"/>
       </w:pPr>
       <w:rPr>
-        <w:rFonts w:ascii="Wingdings" w:hAnsi="Wingdings" w:hint="default"/>
+        <w:rFonts w:hint="default" w:ascii="Wingdings" w:hAnsi="Wingdings"/>
         <w:sz w:val="20"/>
       </w:rPr>
     </w:lvl>
   </w:abstractNum>
-  <w:num w:numId="1" w16cid:durableId="1521506924">
+  <w:num w:numId="1">
     <w:abstractNumId w:val="1"/>
   </w:num>
-  <w:num w:numId="2" w16cid:durableId="1563370852">
+  <w:num w:numId="2">
     <w:abstractNumId w:val="0"/>
   </w:num>
 </w:numbering>
 </file>
 
 <file path=word/styles.xml><?xml version="1.0" encoding="utf-8"?>
-<w:styles xmlns:mc="http://schemas.openxmlformats.org/markup-compatibility/2006" xmlns:r="http://schemas.openxmlformats.org/officeDocument/2006/relationships" xmlns:w="http://schemas.openxmlformats.org/wordprocessingml/2006/main" xmlns:w14="http://schemas.microsoft.com/office/word/2010/wordml" xmlns:w15="http://schemas.microsoft.com/office/word/2012/wordml" xmlns:w16cex="http://schemas.microsoft.com/office/word/2018/wordml/cex" xmlns:w16cid="http://schemas.microsoft.com/office/word/2016/wordml/cid" xmlns:w16="http://schemas.microsoft.com/office/word/2018/wordml" xmlns:w16sdtdh="http://schemas.microsoft.com/office/word/2020/wordml/sdtdatahash" xmlns:w16se="http://schemas.microsoft.com/office/word/2015/wordml/symex" mc:Ignorable="w14 w15 w16se w16cid w16 w16cex w16sdtdh">
+<w:styles xmlns:mc="http://schemas.openxmlformats.org/markup-compatibility/2006" xmlns:o="urn:schemas-microsoft-com:office:office" xmlns:r="http://schemas.openxmlformats.org/officeDocument/2006/relationships" xmlns:m="http://schemas.openxmlformats.org/officeDocument/2006/math" xmlns:v="urn:schemas-microsoft-com:vml" xmlns:w="http://schemas.openxmlformats.org/wordprocessingml/2006/main" xmlns:w14="http://schemas.microsoft.com/office/word/2010/wordml" xmlns:w10="urn:schemas-microsoft-com:office:word" xmlns:sl="http://schemas.openxmlformats.org/schemaLibrary/2006/main" xmlns:wpsCustomData="http://www.wps.cn/officeDocument/2013/wpsCustomData" mc:Ignorable="w14">
   <w:docDefaults>
     <w:rPrDefault>
       <w:rPr>
-        <w:rFonts w:ascii="Times New Roman" w:eastAsia="SimSun" w:hAnsi="Times New Roman" w:cs="Times New Roman"/>
-        <w:lang w:val="en-US" w:eastAsia="en-US" w:bidi="ar-SA"/>
+        <w:rFonts w:ascii="Times New Roman" w:hAnsi="Times New Roman" w:eastAsia="SimSun" w:cs="Times New Roman"/>
       </w:rPr>
     </w:rPrDefault>
     <w:pPrDefault/>
   </w:docDefaults>
-  <w:latentStyles w:defLockedState="0" w:defUIPriority="99" w:defSemiHidden="0" w:defUnhideWhenUsed="0" w:defQFormat="0" w:count="376">
-    <w:lsdException w:name="Normal" w:uiPriority="0" w:qFormat="1"/>
-    <w:lsdException w:name="heading 1" w:uiPriority="9" w:qFormat="1"/>
-    <w:lsdException w:name="heading 2" w:semiHidden="1" w:uiPriority="9" w:unhideWhenUsed="1" w:qFormat="1"/>
-    <w:lsdException w:name="heading 3" w:semiHidden="1" w:uiPriority="9" w:unhideWhenUsed="1" w:qFormat="1"/>
-    <w:lsdException w:name="heading 4" w:semiHidden="1" w:uiPriority="9" w:unhideWhenUsed="1" w:qFormat="1"/>
-    <w:lsdException w:name="heading 5" w:semiHidden="1" w:uiPriority="9" w:unhideWhenUsed="1" w:qFormat="1"/>
-    <w:lsdException w:name="heading 6" w:semiHidden="1" w:uiPriority="9" w:unhideWhenUsed="1" w:qFormat="1"/>
-    <w:lsdException w:name="heading 7" w:semiHidden="1" w:uiPriority="9" w:unhideWhenUsed="1" w:qFormat="1"/>
-    <w:lsdException w:name="heading 8" w:semiHidden="1" w:uiPriority="9" w:unhideWhenUsed="1" w:qFormat="1"/>
-    <w:lsdException w:name="heading 9" w:semiHidden="1" w:uiPriority="9" w:unhideWhenUsed="1" w:qFormat="1"/>
-    <w:lsdException w:name="index 1" w:semiHidden="1" w:unhideWhenUsed="1"/>
-    <w:lsdException w:name="index 2" w:semiHidden="1" w:unhideWhenUsed="1"/>
-    <w:lsdException w:name="index 3" w:semiHidden="1" w:unhideWhenUsed="1"/>
-    <w:lsdException w:name="index 4" w:semiHidden="1" w:unhideWhenUsed="1"/>
-    <w:lsdException w:name="index 5" w:semiHidden="1" w:unhideWhenUsed="1"/>
-    <w:lsdException w:name="index 6" w:semiHidden="1" w:unhideWhenUsed="1"/>
-    <w:lsdException w:name="index 7" w:semiHidden="1" w:unhideWhenUsed="1"/>
-    <w:lsdException w:name="index 8" w:semiHidden="1" w:unhideWhenUsed="1"/>
-    <w:lsdException w:name="index 9" w:semiHidden="1" w:unhideWhenUsed="1"/>
-    <w:lsdException w:name="toc 1" w:semiHidden="1" w:uiPriority="39" w:unhideWhenUsed="1"/>
-    <w:lsdException w:name="toc 2" w:semiHidden="1" w:uiPriority="39" w:unhideWhenUsed="1"/>
-    <w:lsdException w:name="toc 3" w:semiHidden="1" w:uiPriority="39" w:unhideWhenUsed="1"/>
-    <w:lsdException w:name="toc 4" w:semiHidden="1" w:uiPriority="39" w:unhideWhenUsed="1"/>
-    <w:lsdException w:name="toc 5" w:semiHidden="1" w:uiPriority="39" w:unhideWhenUsed="1"/>
-    <w:lsdException w:name="toc 6" w:semiHidden="1" w:uiPriority="39" w:unhideWhenUsed="1"/>
-    <w:lsdException w:name="toc 7" w:semiHidden="1" w:uiPriority="39" w:unhideWhenUsed="1"/>
-    <w:lsdException w:name="toc 8" w:semiHidden="1" w:uiPriority="39" w:unhideWhenUsed="1"/>
-    <w:lsdException w:name="toc 9" w:semiHidden="1" w:uiPriority="39" w:unhideWhenUsed="1"/>
-    <w:lsdException w:name="Normal Indent" w:semiHidden="1" w:unhideWhenUsed="1"/>
-    <w:lsdException w:name="footnote text" w:semiHidden="1" w:unhideWhenUsed="1"/>
-    <w:lsdException w:name="annotation text" w:semiHidden="1" w:unhideWhenUsed="1"/>
-    <w:lsdException w:name="header" w:unhideWhenUsed="1"/>
-    <w:lsdException w:name="footer" w:unhideWhenUsed="1"/>
-    <w:lsdException w:name="index heading" w:semiHidden="1" w:unhideWhenUsed="1"/>
-    <w:lsdException w:name="caption" w:semiHidden="1" w:uiPriority="35" w:unhideWhenUsed="1" w:qFormat="1"/>
-    <w:lsdException w:name="table of figures" w:semiHidden="1" w:unhideWhenUsed="1"/>
-    <w:lsdException w:name="envelope address" w:semiHidden="1" w:unhideWhenUsed="1"/>
-    <w:lsdException w:name="envelope return" w:semiHidden="1" w:unhideWhenUsed="1"/>
-    <w:lsdException w:name="footnote reference" w:semiHidden="1" w:unhideWhenUsed="1"/>
-    <w:lsdException w:name="annotation reference" w:semiHidden="1" w:unhideWhenUsed="1"/>
-    <w:lsdException w:name="line number" w:semiHidden="1" w:unhideWhenUsed="1"/>
-    <w:lsdException w:name="page number" w:semiHidden="1" w:unhideWhenUsed="1"/>
-    <w:lsdException w:name="endnote reference" w:semiHidden="1" w:unhideWhenUsed="1"/>
-    <w:lsdException w:name="endnote text" w:semiHidden="1" w:unhideWhenUsed="1"/>
-    <w:lsdException w:name="table of authorities" w:semiHidden="1" w:unhideWhenUsed="1"/>
-    <w:lsdException w:name="macro" w:semiHidden="1" w:unhideWhenUsed="1"/>
-    <w:lsdException w:name="toa heading" w:semiHidden="1" w:unhideWhenUsed="1"/>
-    <w:lsdException w:name="List" w:semiHidden="1" w:unhideWhenUsed="1"/>
-    <w:lsdException w:name="List Bullet" w:semiHidden="1" w:unhideWhenUsed="1"/>
-    <w:lsdException w:name="List Number" w:semiHidden="1" w:unhideWhenUsed="1"/>
-    <w:lsdException w:name="List 2" w:semiHidden="1" w:unhideWhenUsed="1"/>
-    <w:lsdException w:name="List 3" w:semiHidden="1" w:unhideWhenUsed="1"/>
-    <w:lsdException w:name="List 4" w:semiHidden="1" w:unhideWhenUsed="1"/>
-    <w:lsdException w:name="List 5" w:semiHidden="1" w:unhideWhenUsed="1"/>
-    <w:lsdException w:name="List Bullet 2" w:semiHidden="1" w:unhideWhenUsed="1"/>
-    <w:lsdException w:name="List Bullet 3" w:semiHidden="1" w:unhideWhenUsed="1"/>
-    <w:lsdException w:name="List Bullet 4" w:semiHidden="1" w:unhideWhenUsed="1"/>
-    <w:lsdException w:name="List Bullet 5" w:semiHidden="1" w:unhideWhenUsed="1"/>
-    <w:lsdException w:name="List Number 2" w:semiHidden="1" w:unhideWhenUsed="1"/>
-    <w:lsdException w:name="List Number 3" w:semiHidden="1" w:unhideWhenUsed="1"/>
-    <w:lsdException w:name="List Number 4" w:semiHidden="1" w:unhideWhenUsed="1"/>
-    <w:lsdException w:name="List Number 5" w:semiHidden="1" w:unhideWhenUsed="1"/>
-    <w:lsdException w:name="Title" w:uiPriority="10" w:qFormat="1"/>
-    <w:lsdException w:name="Closing" w:semiHidden="1" w:unhideWhenUsed="1"/>
-    <w:lsdException w:name="Signature" w:semiHidden="1" w:unhideWhenUsed="1"/>
-    <w:lsdException w:name="Default Paragraph Font" w:semiHidden="1" w:uiPriority="1" w:unhideWhenUsed="1"/>
-    <w:lsdException w:name="Body Text" w:semiHidden="1" w:unhideWhenUsed="1"/>
-    <w:lsdException w:name="Body Text Indent" w:semiHidden="1" w:unhideWhenUsed="1"/>
-    <w:lsdException w:name="List Continue" w:semiHidden="1" w:unhideWhenUsed="1"/>
-    <w:lsdException w:name="List Continue 2" w:semiHidden="1" w:unhideWhenUsed="1"/>
-    <w:lsdException w:name="List Continue 3" w:semiHidden="1" w:unhideWhenUsed="1"/>
-    <w:lsdException w:name="List Continue 4" w:semiHidden="1" w:unhideWhenUsed="1"/>
-    <w:lsdException w:name="List Continue 5" w:semiHidden="1" w:unhideWhenUsed="1"/>
-    <w:lsdException w:name="Message Header" w:semiHidden="1" w:unhideWhenUsed="1"/>
-    <w:lsdException w:name="Subtitle" w:uiPriority="11" w:qFormat="1"/>
-    <w:lsdException w:name="Salutation" w:semiHidden="1" w:unhideWhenUsed="1"/>
-    <w:lsdException w:name="Date" w:semiHidden="1" w:unhideWhenUsed="1"/>
-    <w:lsdException w:name="Body Text First Indent" w:semiHidden="1" w:unhideWhenUsed="1"/>
-    <w:lsdException w:name="Body Text First Indent 2" w:semiHidden="1" w:unhideWhenUsed="1"/>
-    <w:lsdException w:name="Note Heading" w:semiHidden="1" w:unhideWhenUsed="1"/>
-    <w:lsdException w:name="Body Text 2" w:semiHidden="1" w:unhideWhenUsed="1"/>
-    <w:lsdException w:name="Body Text 3" w:semiHidden="1" w:unhideWhenUsed="1"/>
-    <w:lsdException w:name="Body Text Indent 2" w:semiHidden="1" w:unhideWhenUsed="1"/>
-    <w:lsdException w:name="Body Text Indent 3" w:semiHidden="1" w:unhideWhenUsed="1"/>
-    <w:lsdException w:name="Block Text" w:semiHidden="1" w:unhideWhenUsed="1"/>
-    <w:lsdException w:name="Hyperlink" w:unhideWhenUsed="1" w:qFormat="1"/>
-    <w:lsdException w:name="FollowedHyperlink" w:semiHidden="1" w:unhideWhenUsed="1"/>
-    <w:lsdException w:name="Strong" w:uiPriority="22" w:qFormat="1"/>
-    <w:lsdException w:name="Emphasis" w:uiPriority="20" w:qFormat="1"/>
-    <w:lsdException w:name="Document Map" w:semiHidden="1" w:unhideWhenUsed="1"/>
-    <w:lsdException w:name="Plain Text" w:semiHidden="1" w:unhideWhenUsed="1"/>
-    <w:lsdException w:name="E-mail Signature" w:semiHidden="1" w:unhideWhenUsed="1"/>
-    <w:lsdException w:name="HTML Top of Form" w:semiHidden="1" w:unhideWhenUsed="1"/>
-    <w:lsdException w:name="HTML Bottom of Form" w:semiHidden="1" w:unhideWhenUsed="1"/>
-    <w:lsdException w:name="Normal (Web)" w:unhideWhenUsed="1" w:qFormat="1"/>
-    <w:lsdException w:name="HTML Acronym" w:semiHidden="1" w:unhideWhenUsed="1"/>
-    <w:lsdException w:name="HTML Address" w:semiHidden="1" w:unhideWhenUsed="1"/>
-    <w:lsdException w:name="HTML Cite" w:semiHidden="1" w:unhideWhenUsed="1"/>
-    <w:lsdException w:name="HTML Code" w:semiHidden="1" w:unhideWhenUsed="1"/>
-    <w:lsdException w:name="HTML Definition" w:semiHidden="1" w:unhideWhenUsed="1"/>
-    <w:lsdException w:name="HTML Keyboard" w:semiHidden="1" w:unhideWhenUsed="1"/>
-    <w:lsdException w:name="HTML Preformatted" w:semiHidden="1" w:unhideWhenUsed="1"/>
-    <w:lsdException w:name="HTML Sample" w:semiHidden="1" w:unhideWhenUsed="1"/>
-    <w:lsdException w:name="HTML Typewriter" w:semiHidden="1" w:unhideWhenUsed="1"/>
-    <w:lsdException w:name="HTML Variable" w:semiHidden="1" w:unhideWhenUsed="1"/>
-    <w:lsdException w:name="Normal Table" w:semiHidden="1" w:unhideWhenUsed="1"/>
-    <w:lsdException w:name="annotation subject" w:semiHidden="1" w:unhideWhenUsed="1"/>
-    <w:lsdException w:name="No List" w:semiHidden="1" w:unhideWhenUsed="1"/>
-    <w:lsdException w:name="Outline List 1" w:semiHidden="1" w:unhideWhenUsed="1"/>
-    <w:lsdException w:name="Outline List 2" w:semiHidden="1" w:unhideWhenUsed="1"/>
-    <w:lsdException w:name="Outline List 3" w:semiHidden="1" w:unhideWhenUsed="1"/>
-    <w:lsdException w:name="Table Simple 1" w:semiHidden="1" w:unhideWhenUsed="1"/>
-    <w:lsdException w:name="Table Simple 2" w:semiHidden="1" w:unhideWhenUsed="1"/>
-    <w:lsdException w:name="Table Simple 3" w:semiHidden="1" w:unhideWhenUsed="1"/>
-    <w:lsdException w:name="Table Classic 1" w:semiHidden="1" w:unhideWhenUsed="1"/>
-    <w:lsdException w:name="Table Classic 2" w:semiHidden="1" w:unhideWhenUsed="1"/>
-    <w:lsdException w:name="Table Classic 3" w:semiHidden="1" w:unhideWhenUsed="1"/>
-    <w:lsdException w:name="Table Classic 4" w:semiHidden="1" w:unhideWhenUsed="1"/>
-    <w:lsdException w:name="Table Colorful 1" w:semiHidden="1" w:unhideWhenUsed="1"/>
-    <w:lsdException w:name="Table Colorful 2" w:semiHidden="1" w:unhideWhenUsed="1"/>
-    <w:lsdException w:name="Table Colorful 3" w:semiHidden="1" w:unhideWhenUsed="1"/>
-    <w:lsdException w:name="Table Columns 1" w:semiHidden="1" w:unhideWhenUsed="1"/>
-    <w:lsdException w:name="Table Columns 2" w:semiHidden="1" w:unhideWhenUsed="1"/>
-    <w:lsdException w:name="Table Columns 3" w:semiHidden="1" w:unhideWhenUsed="1"/>
-    <w:lsdException w:name="Table Columns 4" w:semiHidden="1" w:unhideWhenUsed="1"/>
-    <w:lsdException w:name="Table Columns 5" w:semiHidden="1" w:unhideWhenUsed="1"/>
-    <w:lsdException w:name="Table Grid 1" w:semiHidden="1" w:unhideWhenUsed="1"/>
-    <w:lsdException w:name="Table Grid 2" w:semiHidden="1" w:unhideWhenUsed="1"/>
-    <w:lsdException w:name="Table Grid 3" w:semiHidden="1" w:unhideWhenUsed="1"/>
-    <w:lsdException w:name="Table Grid 4" w:semiHidden="1" w:unhideWhenUsed="1"/>
-    <w:lsdException w:name="Table Grid 5" w:semiHidden="1" w:unhideWhenUsed="1"/>
-    <w:lsdException w:name="Table Grid 6" w:semiHidden="1" w:unhideWhenUsed="1"/>
-    <w:lsdException w:name="Table Grid 7" w:semiHidden="1" w:unhideWhenUsed="1"/>
-    <w:lsdException w:name="Table Grid 8" w:semiHidden="1" w:unhideWhenUsed="1"/>
-    <w:lsdException w:name="Table List 1" w:semiHidden="1" w:unhideWhenUsed="1"/>
-    <w:lsdException w:name="Table List 2" w:semiHidden="1" w:unhideWhenUsed="1"/>
-    <w:lsdException w:name="Table List 3" w:semiHidden="1" w:unhideWhenUsed="1"/>
-    <w:lsdException w:name="Table List 4" w:semiHidden="1" w:unhideWhenUsed="1"/>
-    <w:lsdException w:name="Table List 5" w:semiHidden="1" w:unhideWhenUsed="1"/>
-    <w:lsdException w:name="Table List 6" w:semiHidden="1" w:unhideWhenUsed="1"/>
-    <w:lsdException w:name="Table List 7" w:semiHidden="1" w:unhideWhenUsed="1"/>
-    <w:lsdException w:name="Table List 8" w:semiHidden="1" w:unhideWhenUsed="1"/>
-    <w:lsdException w:name="Table 3D effects 1" w:semiHidden="1" w:unhideWhenUsed="1"/>
-    <w:lsdException w:name="Table 3D effects 2" w:semiHidden="1" w:unhideWhenUsed="1"/>
-    <w:lsdException w:name="Table 3D effects 3" w:semiHidden="1" w:unhideWhenUsed="1"/>
-    <w:lsdException w:name="Table Contemporary" w:semiHidden="1" w:unhideWhenUsed="1"/>
-    <w:lsdException w:name="Table Elegant" w:semiHidden="1" w:unhideWhenUsed="1"/>
-    <w:lsdException w:name="Table Professional" w:semiHidden="1" w:unhideWhenUsed="1"/>
-    <w:lsdException w:name="Table Subtle 1" w:semiHidden="1" w:unhideWhenUsed="1"/>
-    <w:lsdException w:name="Table Subtle 2" w:semiHidden="1" w:unhideWhenUsed="1"/>
-    <w:lsdException w:name="Table Web 1" w:semiHidden="1" w:unhideWhenUsed="1"/>
-    <w:lsdException w:name="Table Web 2" w:semiHidden="1" w:unhideWhenUsed="1"/>
-    <w:lsdException w:name="Table Web 3" w:semiHidden="1" w:unhideWhenUsed="1"/>
-    <w:lsdException w:name="Balloon Text" w:semiHidden="1" w:unhideWhenUsed="1"/>
-    <w:lsdException w:name="Table Grid" w:uiPriority="39"/>
-    <w:lsdException w:name="Table Theme" w:semiHidden="1" w:unhideWhenUsed="1"/>
-    <w:lsdException w:name="Placeholder Text" w:semiHidden="1"/>
-    <w:lsdException w:name="Light Shading" w:uiPriority="60"/>
-    <w:lsdException w:name="Light List" w:uiPriority="61"/>
-    <w:lsdException w:name="Light Grid" w:uiPriority="62"/>
-    <w:lsdException w:name="Medium Shading 1" w:uiPriority="63"/>
-    <w:lsdException w:name="Medium Shading 2" w:uiPriority="64"/>
-    <w:lsdException w:name="Medium List 1" w:uiPriority="65"/>
-    <w:lsdException w:name="Medium List 2" w:uiPriority="66"/>
-    <w:lsdException w:name="Medium Grid 1" w:uiPriority="67"/>
-    <w:lsdException w:name="Medium Grid 2" w:uiPriority="68"/>
-    <w:lsdException w:name="Medium Grid 3" w:uiPriority="69"/>
-    <w:lsdException w:name="Dark List" w:uiPriority="70"/>
-    <w:lsdException w:name="Colorful Shading" w:uiPriority="71"/>
-    <w:lsdException w:name="Colorful List" w:uiPriority="72"/>
-    <w:lsdException w:name="Colorful Grid" w:uiPriority="73"/>
-    <w:lsdException w:name="Light Shading Accent 1" w:uiPriority="60"/>
-    <w:lsdException w:name="Light List Accent 1" w:uiPriority="61"/>
-    <w:lsdException w:name="Light Grid Accent 1" w:uiPriority="62"/>
-    <w:lsdException w:name="Medium Shading 1 Accent 1" w:uiPriority="63"/>
-    <w:lsdException w:name="Medium Shading 2 Accent 1" w:uiPriority="64"/>
-    <w:lsdException w:name="Medium List 1 Accent 1" w:uiPriority="65"/>
-    <w:lsdException w:name="Revision" w:semiHidden="1"/>
-    <w:lsdException w:name="List Paragraph" w:uiPriority="34" w:qFormat="1"/>
-    <w:lsdException w:name="Medium List 2 Accent 1" w:uiPriority="66"/>
-    <w:lsdException w:name="Medium Grid 1 Accent 1" w:uiPriority="67"/>
-    <w:lsdException w:name="Medium Grid 2 Accent 1" w:uiPriority="68"/>
-    <w:lsdException w:name="Medium Grid 3 Accent 1" w:uiPriority="69"/>
-    <w:lsdException w:name="Dark List Accent 1" w:uiPriority="70"/>
-    <w:lsdException w:name="Colorful Shading Accent 1" w:uiPriority="71"/>
-    <w:lsdException w:name="Colorful List Accent 1" w:uiPriority="72"/>
-    <w:lsdException w:name="Colorful Grid Accent 1" w:uiPriority="73"/>
-    <w:lsdException w:name="Light Shading Accent 2" w:uiPriority="60"/>
-    <w:lsdException w:name="Light List Accent 2" w:uiPriority="61"/>
-    <w:lsdException w:name="Light Grid Accent 2" w:uiPriority="62"/>
-    <w:lsdException w:name="Medium Shading 1 Accent 2" w:uiPriority="63"/>
-    <w:lsdException w:name="Medium Shading 2 Accent 2" w:uiPriority="64"/>
-    <w:lsdException w:name="Medium List 1 Accent 2" w:uiPriority="65"/>
-    <w:lsdException w:name="Medium List 2 Accent 2" w:uiPriority="66"/>
-    <w:lsdException w:name="Medium Grid 1 Accent 2" w:uiPriority="67"/>
-    <w:lsdException w:name="Medium Grid 2 Accent 2" w:uiPriority="68"/>
-    <w:lsdException w:name="Medium Grid 3 Accent 2" w:uiPriority="69"/>
-    <w:lsdException w:name="Dark List Accent 2" w:uiPriority="70"/>
-    <w:lsdException w:name="Colorful Shading Accent 2" w:uiPriority="71"/>
-    <w:lsdException w:name="Colorful List Accent 2" w:uiPriority="72"/>
-    <w:lsdException w:name="Colorful Grid Accent 2" w:uiPriority="73"/>
-    <w:lsdException w:name="Light Shading Accent 3" w:uiPriority="60"/>
-    <w:lsdException w:name="Light List Accent 3" w:uiPriority="61"/>
-    <w:lsdException w:name="Light Grid Accent 3" w:uiPriority="62"/>
-    <w:lsdException w:name="Medium Shading 1 Accent 3" w:uiPriority="63"/>
-    <w:lsdException w:name="Medium Shading 2 Accent 3" w:uiPriority="64"/>
-    <w:lsdException w:name="Medium List 1 Accent 3" w:uiPriority="65"/>
-    <w:lsdException w:name="Medium List 2 Accent 3" w:uiPriority="66"/>
-    <w:lsdException w:name="Medium Grid 1 Accent 3" w:uiPriority="67"/>
-    <w:lsdException w:name="Medium Grid 2 Accent 3" w:uiPriority="68"/>
-    <w:lsdException w:name="Medium Grid 3 Accent 3" w:uiPriority="69"/>
-    <w:lsdException w:name="Dark List Accent 3" w:uiPriority="70"/>
-    <w:lsdException w:name="Colorful Shading Accent 3" w:uiPriority="71"/>
-    <w:lsdException w:name="Colorful List Accent 3" w:uiPriority="72"/>
-    <w:lsdException w:name="Colorful Grid Accent 3" w:uiPriority="73"/>
-    <w:lsdException w:name="Light Shading Accent 4" w:uiPriority="60"/>
-    <w:lsdException w:name="Light List Accent 4" w:uiPriority="61"/>
-    <w:lsdException w:name="Light Grid Accent 4" w:uiPriority="62"/>
-    <w:lsdException w:name="Medium Shading 1 Accent 4" w:uiPriority="63"/>
-    <w:lsdException w:name="Medium Shading 2 Accent 4" w:uiPriority="64"/>
-    <w:lsdException w:name="Medium List 1 Accent 4" w:uiPriority="65"/>
-    <w:lsdException w:name="Medium List 2 Accent 4" w:uiPriority="66"/>
-    <w:lsdException w:name="Medium Grid 1 Accent 4" w:uiPriority="67"/>
-    <w:lsdException w:name="Medium Grid 2 Accent 4" w:uiPriority="68"/>
-    <w:lsdException w:name="Medium Grid 3 Accent 4" w:uiPriority="69"/>
-    <w:lsdException w:name="Dark List Accent 4" w:uiPriority="70"/>
-    <w:lsdException w:name="Colorful Shading Accent 4" w:uiPriority="71"/>
-    <w:lsdException w:name="Colorful List Accent 4" w:uiPriority="72"/>
-    <w:lsdException w:name="Colorful Grid Accent 4" w:uiPriority="73"/>
-    <w:lsdException w:name="Light Shading Accent 5" w:uiPriority="60"/>
-    <w:lsdException w:name="Light List Accent 5" w:uiPriority="61"/>
-    <w:lsdException w:name="Light Grid Accent 5" w:uiPriority="62"/>
-    <w:lsdException w:name="Medium Shading 1 Accent 5" w:uiPriority="63"/>
-    <w:lsdException w:name="Medium Shading 2 Accent 5" w:uiPriority="64"/>
-    <w:lsdException w:name="Medium List 1 Accent 5" w:uiPriority="65"/>
-    <w:lsdException w:name="Medium List 2 Accent 5" w:uiPriority="66"/>
-    <w:lsdException w:name="Medium Grid 1 Accent 5" w:uiPriority="67"/>
-    <w:lsdException w:name="Medium Grid 2 Accent 5" w:uiPriority="68"/>
-    <w:lsdException w:name="Medium Grid 3 Accent 5" w:uiPriority="69"/>
-    <w:lsdException w:name="Dark List Accent 5" w:uiPriority="70"/>
-    <w:lsdException w:name="Colorful Shading Accent 5" w:uiPriority="71"/>
-    <w:lsdException w:name="Colorful List Accent 5" w:uiPriority="72"/>
-    <w:lsdException w:name="Colorful Grid Accent 5" w:uiPriority="73"/>
-    <w:lsdException w:name="Light Shading Accent 6" w:uiPriority="60"/>
-    <w:lsdException w:name="Light List Accent 6" w:uiPriority="61"/>
-    <w:lsdException w:name="Light Grid Accent 6" w:uiPriority="62"/>
-    <w:lsdException w:name="Medium Shading 1 Accent 6" w:uiPriority="63"/>
-    <w:lsdException w:name="Medium Shading 2 Accent 6" w:uiPriority="64"/>
-    <w:lsdException w:name="Medium List 1 Accent 6" w:uiPriority="65"/>
-    <w:lsdException w:name="Medium List 2 Accent 6" w:uiPriority="66"/>
-    <w:lsdException w:name="Medium Grid 1 Accent 6" w:uiPriority="67"/>
-    <w:lsdException w:name="Medium Grid 2 Accent 6" w:uiPriority="68"/>
-    <w:lsdException w:name="Medium Grid 3 Accent 6" w:uiPriority="69"/>
-    <w:lsdException w:name="Dark List Accent 6" w:uiPriority="70"/>
-    <w:lsdException w:name="Colorful Shading Accent 6" w:uiPriority="71"/>
-    <w:lsdException w:name="Colorful List Accent 6" w:uiPriority="72"/>
-    <w:lsdException w:name="Colorful Grid Accent 6" w:uiPriority="73"/>
-    <w:lsdException w:name="Subtle Emphasis" w:uiPriority="19" w:qFormat="1"/>
-    <w:lsdException w:name="Intense Emphasis" w:uiPriority="21" w:qFormat="1"/>
-    <w:lsdException w:name="Subtle Reference" w:uiPriority="31" w:qFormat="1"/>
-    <w:lsdException w:name="Intense Reference" w:uiPriority="32" w:qFormat="1"/>
-    <w:lsdException w:name="Book Title" w:uiPriority="33" w:qFormat="1"/>
-    <w:lsdException w:name="Bibliography" w:semiHidden="1" w:uiPriority="37" w:unhideWhenUsed="1"/>
-    <w:lsdException w:name="TOC Heading" w:semiHidden="1" w:uiPriority="39" w:unhideWhenUsed="1" w:qFormat="1"/>
-    <w:lsdException w:name="Plain Table 1" w:uiPriority="41"/>
-    <w:lsdException w:name="Plain Table 2" w:uiPriority="42"/>
-    <w:lsdException w:name="Plain Table 3" w:uiPriority="43"/>
-    <w:lsdException w:name="Plain Table 4" w:uiPriority="44"/>
-    <w:lsdException w:name="Plain Table 5" w:uiPriority="45"/>
-    <w:lsdException w:name="Grid Table Light" w:uiPriority="40"/>
-    <w:lsdException w:name="Grid Table 1 Light" w:uiPriority="46"/>
-    <w:lsdException w:name="Grid Table 2" w:uiPriority="47"/>
-    <w:lsdException w:name="Grid Table 3" w:uiPriority="48"/>
-    <w:lsdException w:name="Grid Table 4" w:uiPriority="49"/>
-    <w:lsdException w:name="Grid Table 5 Dark" w:uiPriority="50"/>
-    <w:lsdException w:name="Grid Table 6 Colorful" w:uiPriority="51"/>
-    <w:lsdException w:name="Grid Table 7 Colorful" w:uiPriority="52"/>
-    <w:lsdException w:name="Grid Table 1 Light Accent 1" w:uiPriority="46"/>
-    <w:lsdException w:name="Grid Table 2 Accent 1" w:uiPriority="47"/>
-    <w:lsdException w:name="Grid Table 3 Accent 1" w:uiPriority="48"/>
-    <w:lsdException w:name="Grid Table 4 Accent 1" w:uiPriority="49"/>
-    <w:lsdException w:name="Grid Table 5 Dark Accent 1" w:uiPriority="50"/>
-    <w:lsdException w:name="Grid Table 6 Colorful Accent 1" w:uiPriority="51"/>
-    <w:lsdException w:name="Grid Table 7 Colorful Accent 1" w:uiPriority="52"/>
-    <w:lsdException w:name="Grid Table 1 Light Accent 2" w:uiPriority="46"/>
-    <w:lsdException w:name="Grid Table 2 Accent 2" w:uiPriority="47"/>
-    <w:lsdException w:name="Grid Table 3 Accent 2" w:uiPriority="48"/>
-    <w:lsdException w:name="Grid Table 4 Accent 2" w:uiPriority="49"/>
-    <w:lsdException w:name="Grid Table 5 Dark Accent 2" w:uiPriority="50"/>
-    <w:lsdException w:name="Grid Table 6 Colorful Accent 2" w:uiPriority="51"/>
-    <w:lsdException w:name="Grid Table 7 Colorful Accent 2" w:uiPriority="52"/>
-    <w:lsdException w:name="Grid Table 1 Light Accent 3" w:uiPriority="46"/>
-    <w:lsdException w:name="Grid Table 2 Accent 3" w:uiPriority="47"/>
-    <w:lsdException w:name="Grid Table 3 Accent 3" w:uiPriority="48"/>
-    <w:lsdException w:name="Grid Table 4 Accent 3" w:uiPriority="49"/>
-    <w:lsdException w:name="Grid Table 5 Dark Accent 3" w:uiPriority="50"/>
-    <w:lsdException w:name="Grid Table 6 Colorful Accent 3" w:uiPriority="51"/>
-    <w:lsdException w:name="Grid Table 7 Colorful Accent 3" w:uiPriority="52"/>
-    <w:lsdException w:name="Grid Table 1 Light Accent 4" w:uiPriority="46"/>
-    <w:lsdException w:name="Grid Table 2 Accent 4" w:uiPriority="47"/>
-    <w:lsdException w:name="Grid Table 3 Accent 4" w:uiPriority="48"/>
-    <w:lsdException w:name="Grid Table 4 Accent 4" w:uiPriority="49"/>
-    <w:lsdException w:name="Grid Table 5 Dark Accent 4" w:uiPriority="50"/>
-    <w:lsdException w:name="Grid Table 6 Colorful Accent 4" w:uiPriority="51"/>
-    <w:lsdException w:name="Grid Table 7 Colorful Accent 4" w:uiPriority="52"/>
-    <w:lsdException w:name="Grid Table 1 Light Accent 5" w:uiPriority="46"/>
-    <w:lsdException w:name="Grid Table 2 Accent 5" w:uiPriority="47"/>
-    <w:lsdException w:name="Grid Table 3 Accent 5" w:uiPriority="48"/>
-    <w:lsdException w:name="Grid Table 4 Accent 5" w:uiPriority="49"/>
-    <w:lsdException w:name="Grid Table 5 Dark Accent 5" w:uiPriority="50"/>
-    <w:lsdException w:name="Grid Table 6 Colorful Accent 5" w:uiPriority="51"/>
-    <w:lsdException w:name="Grid Table 7 Colorful Accent 5" w:uiPriority="52"/>
-    <w:lsdException w:name="Grid Table 1 Light Accent 6" w:uiPriority="46"/>
-    <w:lsdException w:name="Grid Table 2 Accent 6" w:uiPriority="47"/>
-    <w:lsdException w:name="Grid Table 3 Accent 6" w:uiPriority="48"/>
-    <w:lsdException w:name="Grid Table 4 Accent 6" w:uiPriority="49"/>
-    <w:lsdException w:name="Grid Table 5 Dark Accent 6" w:uiPriority="50"/>
-    <w:lsdException w:name="Grid Table 6 Colorful Accent 6" w:uiPriority="51"/>
-    <w:lsdException w:name="Grid Table 7 Colorful Accent 6" w:uiPriority="52"/>
-    <w:lsdException w:name="List Table 1 Light" w:uiPriority="46"/>
-    <w:lsdException w:name="List Table 2" w:uiPriority="47"/>
-    <w:lsdException w:name="List Table 3" w:uiPriority="48"/>
-    <w:lsdException w:name="List Table 4" w:uiPriority="49"/>
-    <w:lsdException w:name="List Table 5 Dark" w:uiPriority="50"/>
-    <w:lsdException w:name="List Table 6 Colorful" w:uiPriority="51"/>
-    <w:lsdException w:name="List Table 7 Colorful" w:uiPriority="52"/>
-    <w:lsdException w:name="List Table 1 Light Accent 1" w:uiPriority="46"/>
-    <w:lsdException w:name="List Table 2 Accent 1" w:uiPriority="47"/>
-    <w:lsdException w:name="List Table 3 Accent 1" w:uiPriority="48"/>
-    <w:lsdException w:name="List Table 4 Accent 1" w:uiPriority="49"/>
-    <w:lsdException w:name="List Table 5 Dark Accent 1" w:uiPriority="50"/>
-    <w:lsdException w:name="List Table 6 Colorful Accent 1" w:uiPriority="51"/>
-    <w:lsdException w:name="List Table 7 Colorful Accent 1" w:uiPriority="52"/>
-    <w:lsdException w:name="List Table 1 Light Accent 2" w:uiPriority="46"/>
-    <w:lsdException w:name="List Table 2 Accent 2" w:uiPriority="47"/>
-    <w:lsdException w:name="List Table 3 Accent 2" w:uiPriority="48"/>
-    <w:lsdException w:name="List Table 4 Accent 2" w:uiPriority="49"/>
-    <w:lsdException w:name="List Table 5 Dark Accent 2" w:uiPriority="50"/>
-    <w:lsdException w:name="List Table 6 Colorful Accent 2" w:uiPriority="51"/>
-    <w:lsdException w:name="List Table 7 Colorful Accent 2" w:uiPriority="52"/>
-    <w:lsdException w:name="List Table 1 Light Accent 3" w:uiPriority="46"/>
-    <w:lsdException w:name="List Table 2 Accent 3" w:uiPriority="47"/>
-    <w:lsdException w:name="List Table 3 Accent 3" w:uiPriority="48"/>
-    <w:lsdException w:name="List Table 4 Accent 3" w:uiPriority="49"/>
-    <w:lsdException w:name="List Table 5 Dark Accent 3" w:uiPriority="50"/>
-    <w:lsdException w:name="List Table 6 Colorful Accent 3" w:uiPriority="51"/>
-    <w:lsdException w:name="List Table 7 Colorful Accent 3" w:uiPriority="52"/>
-    <w:lsdException w:name="List Table 1 Light Accent 4" w:uiPriority="46"/>
-    <w:lsdException w:name="List Table 2 Accent 4" w:uiPriority="47"/>
-    <w:lsdException w:name="List Table 3 Accent 4" w:uiPriority="48"/>
-    <w:lsdException w:name="List Table 4 Accent 4" w:uiPriority="49"/>
-    <w:lsdException w:name="List Table 5 Dark Accent 4" w:uiPriority="50"/>
-    <w:lsdException w:name="List Table 6 Colorful Accent 4" w:uiPriority="51"/>
-    <w:lsdException w:name="List Table 7 Colorful Accent 4" w:uiPriority="52"/>
-    <w:lsdException w:name="List Table 1 Light Accent 5" w:uiPriority="46"/>
-    <w:lsdException w:name="List Table 2 Accent 5" w:uiPriority="47"/>
-    <w:lsdException w:name="List Table 3 Accent 5" w:uiPriority="48"/>
-    <w:lsdException w:name="List Table 4 Accent 5" w:uiPriority="49"/>
-    <w:lsdException w:name="List Table 5 Dark Accent 5" w:uiPriority="50"/>
-    <w:lsdException w:name="List Table 6 Colorful Accent 5" w:uiPriority="51"/>
-    <w:lsdException w:name="List Table 7 Colorful Accent 5" w:uiPriority="52"/>
-    <w:lsdException w:name="List Table 1 Light Accent 6" w:uiPriority="46"/>
-    <w:lsdException w:name="List Table 2 Accent 6" w:uiPriority="47"/>
-    <w:lsdException w:name="List Table 3 Accent 6" w:uiPriority="48"/>
-    <w:lsdException w:name="List Table 4 Accent 6" w:uiPriority="49"/>
-    <w:lsdException w:name="List Table 5 Dark Accent 6" w:uiPriority="50"/>
-    <w:lsdException w:name="List Table 6 Colorful Accent 6" w:uiPriority="51"/>
-    <w:lsdException w:name="List Table 7 Colorful Accent 6" w:uiPriority="52"/>
-    <w:lsdException w:name="Mention" w:semiHidden="1" w:unhideWhenUsed="1"/>
-    <w:lsdException w:name="Smart Hyperlink" w:semiHidden="1" w:unhideWhenUsed="1"/>
-    <w:lsdException w:name="Hashtag" w:semiHidden="1" w:unhideWhenUsed="1"/>
-    <w:lsdException w:name="Unresolved Mention" w:semiHidden="1" w:unhideWhenUsed="1"/>
-    <w:lsdException w:name="Smart Link" w:semiHidden="1" w:unhideWhenUsed="1"/>
+  <w:latentStyles w:count="260" w:defQFormat="0" w:defUnhideWhenUsed="1" w:defSemiHidden="1" w:defUIPriority="99" w:defLockedState="0">
+    <w:lsdException w:qFormat="1" w:unhideWhenUsed="0" w:uiPriority="0" w:semiHidden="0" w:name="Normal"/>
+    <w:lsdException w:qFormat="1" w:unhideWhenUsed="0" w:uiPriority="9" w:semiHidden="0" w:name="heading 1"/>
+    <w:lsdException w:qFormat="1" w:uiPriority="9" w:name="heading 2"/>
+    <w:lsdException w:qFormat="1" w:uiPriority="9" w:name="heading 3"/>
+    <w:lsdException w:qFormat="1" w:uiPriority="9" w:name="heading 4"/>
+    <w:lsdException w:qFormat="1" w:uiPriority="9" w:name="heading 5"/>
+    <w:lsdException w:qFormat="1" w:uiPriority="9" w:name="heading 6"/>
+    <w:lsdException w:qFormat="1" w:uiPriority="9" w:name="heading 7"/>
+    <w:lsdException w:qFormat="1" w:uiPriority="9" w:name="heading 8"/>
+    <w:lsdException w:qFormat="1" w:uiPriority="9" w:name="heading 9"/>
+    <w:lsdException w:uiPriority="99" w:name="index 1"/>
+    <w:lsdException w:uiPriority="99" w:name="index 2"/>
+    <w:lsdException w:uiPriority="99" w:name="index 3"/>
+    <w:lsdException w:uiPriority="99" w:name="index 4"/>
+    <w:lsdException w:uiPriority="99" w:name="index 5"/>
+    <w:lsdException w:uiPriority="99" w:name="index 6"/>
+    <w:lsdException w:uiPriority="99" w:name="index 7"/>
+    <w:lsdException w:uiPriority="99" w:name="index 8"/>
+    <w:lsdException w:uiPriority="99" w:name="index 9"/>
+    <w:lsdException w:uiPriority="39" w:name="toc 1"/>
+    <w:lsdException w:uiPriority="39" w:name="toc 2"/>
+    <w:lsdException w:uiPriority="39" w:name="toc 3"/>
+    <w:lsdException w:uiPriority="39" w:name="toc 4"/>
+    <w:lsdException w:uiPriority="39" w:name="toc 5"/>
+    <w:lsdException w:uiPriority="39" w:name="toc 6"/>
+    <w:lsdException w:uiPriority="39" w:name="toc 7"/>
+    <w:lsdException w:uiPriority="39" w:name="toc 8"/>
+    <w:lsdException w:uiPriority="39" w:name="toc 9"/>
+    <w:lsdException w:uiPriority="99" w:name="Normal Indent"/>
+    <w:lsdException w:uiPriority="99" w:name="footnote text"/>
+    <w:lsdException w:uiPriority="99" w:name="annotation text"/>
+    <w:lsdException w:uiPriority="99" w:semiHidden="0" w:name="header"/>
+    <w:lsdException w:uiPriority="99" w:semiHidden="0" w:name="footer"/>
+    <w:lsdException w:uiPriority="99" w:name="index heading"/>
+    <w:lsdException w:qFormat="1" w:uiPriority="35" w:name="caption"/>
+    <w:lsdException w:uiPriority="99" w:name="table of figures"/>
+    <w:lsdException w:uiPriority="99" w:name="envelope address"/>
+    <w:lsdException w:uiPriority="99" w:name="envelope return"/>
+    <w:lsdException w:uiPriority="99" w:name="footnote reference"/>
+    <w:lsdException w:uiPriority="99" w:name="annotation reference"/>
+    <w:lsdException w:uiPriority="99" w:name="line number"/>
+    <w:lsdException w:uiPriority="99" w:name="page number"/>
+    <w:lsdException w:uiPriority="99" w:name="endnote reference"/>
+    <w:lsdException w:uiPriority="99" w:name="endnote text"/>
+    <w:lsdException w:uiPriority="99" w:name="table of authorities"/>
+    <w:lsdException w:uiPriority="99" w:name="macro"/>
+    <w:lsdException w:uiPriority="99" w:name="toa heading"/>
+    <w:lsdException w:uiPriority="99" w:name="List"/>
+    <w:lsdException w:uiPriority="99" w:name="List Bullet"/>
+    <w:lsdException w:uiPriority="99" w:name="List Number"/>
+    <w:lsdException w:uiPriority="99" w:name="List 2"/>
+    <w:lsdException w:uiPriority="99" w:name="List 3"/>
+    <w:lsdException w:uiPriority="99" w:name="List 4"/>
+    <w:lsdException w:uiPriority="99" w:name="List 5"/>
+    <w:lsdException w:uiPriority="99" w:name="List Bullet 2"/>
+    <w:lsdException w:uiPriority="99" w:name="List Bullet 3"/>
+    <w:lsdException w:uiPriority="99" w:name="List Bullet 4"/>
+    <w:lsdException w:uiPriority="99" w:name="List Bullet 5"/>
+    <w:lsdException w:uiPriority="99" w:name="List Number 2"/>
+    <w:lsdException w:uiPriority="99" w:name="List Number 3"/>
+    <w:lsdException w:uiPriority="99" w:name="List Number 4"/>
+    <w:lsdException w:uiPriority="99" w:name="List Number 5"/>
+    <w:lsdException w:qFormat="1" w:unhideWhenUsed="0" w:uiPriority="10" w:semiHidden="0" w:name="Title"/>
+    <w:lsdException w:uiPriority="99" w:name="Closing"/>
+    <w:lsdException w:uiPriority="99" w:name="Signature"/>
+    <w:lsdException w:uiPriority="1" w:name="Default Paragraph Font"/>
+    <w:lsdException w:uiPriority="99" w:name="Body Text"/>
+    <w:lsdException w:uiPriority="99" w:name="Body Text Indent"/>
+    <w:lsdException w:uiPriority="99" w:name="List Continue"/>
+    <w:lsdException w:uiPriority="99" w:name="List Continue 2"/>
+    <w:lsdException w:uiPriority="99" w:name="List Continue 3"/>
+    <w:lsdException w:uiPriority="99" w:name="List Continue 4"/>
+    <w:lsdException w:uiPriority="99" w:name="List Continue 5"/>
+    <w:lsdException w:uiPriority="99" w:name="Message Header"/>
+    <w:lsdException w:qFormat="1" w:unhideWhenUsed="0" w:uiPriority="11" w:semiHidden="0" w:name="Subtitle"/>
+    <w:lsdException w:uiPriority="99" w:name="Salutation"/>
+    <w:lsdException w:uiPriority="99" w:name="Date"/>
+    <w:lsdException w:uiPriority="99" w:name="Body Text First Indent"/>
+    <w:lsdException w:uiPriority="99" w:name="Body Text First Indent 2"/>
+    <w:lsdException w:uiPriority="99" w:name="Note Heading"/>
+    <w:lsdException w:uiPriority="99" w:name="Body Text 2"/>
+    <w:lsdException w:uiPriority="99" w:name="Body Text 3"/>
+    <w:lsdException w:uiPriority="99" w:name="Body Text Indent 2"/>
+    <w:lsdException w:uiPriority="99" w:name="Body Text Indent 3"/>
+    <w:lsdException w:uiPriority="99" w:name="Block Text"/>
+    <w:lsdException w:qFormat="1" w:uiPriority="99" w:semiHidden="0" w:name="Hyperlink"/>
+    <w:lsdException w:uiPriority="99" w:name="FollowedHyperlink"/>
+    <w:lsdException w:qFormat="1" w:unhideWhenUsed="0" w:uiPriority="22" w:semiHidden="0" w:name="Strong"/>
+    <w:lsdException w:qFormat="1" w:unhideWhenUsed="0" w:uiPriority="20" w:semiHidden="0" w:name="Emphasis"/>
+    <w:lsdException w:uiPriority="99" w:name="Document Map"/>
+    <w:lsdException w:uiPriority="99" w:name="Plain Text"/>
+    <w:lsdException w:uiPriority="99" w:name="E-mail Signature"/>
+    <w:lsdException w:qFormat="1" w:uiPriority="99" w:semiHidden="0" w:name="Normal (Web)"/>
+    <w:lsdException w:uiPriority="99" w:name="HTML Acronym"/>
+    <w:lsdException w:uiPriority="99" w:name="HTML Address"/>
+    <w:lsdException w:uiPriority="99" w:name="HTML Cite"/>
+    <w:lsdException w:uiPriority="99" w:name="HTML Code"/>
+    <w:lsdException w:uiPriority="99" w:name="HTML Definition"/>
+    <w:lsdException w:uiPriority="99" w:name="HTML Keyboard"/>
+    <w:lsdException w:uiPriority="99" w:name="HTML Preformatted"/>
+    <w:lsdException w:uiPriority="99" w:name="HTML Sample"/>
+    <w:lsdException w:uiPriority="99" w:name="HTML Typewriter"/>
+    <w:lsdException w:uiPriority="99" w:name="HTML Variable"/>
+    <w:lsdException w:uiPriority="99" w:name="Normal Table"/>
+    <w:lsdException w:uiPriority="99" w:name="annotation subject"/>
+    <w:lsdException w:uiPriority="99" w:name="Table Simple 1"/>
+    <w:lsdException w:uiPriority="99" w:name="Table Simple 2"/>
+    <w:lsdException w:uiPriority="99" w:name="Table Simple 3"/>
+    <w:lsdException w:uiPriority="99" w:name="Table Classic 1"/>
+    <w:lsdException w:uiPriority="99" w:name="Table Classic 2"/>
+    <w:lsdException w:uiPriority="99" w:name="Table Classic 3"/>
+    <w:lsdException w:uiPriority="99" w:name="Table Classic 4"/>
+    <w:lsdException w:uiPriority="99" w:name="Table Colorful 1"/>
+    <w:lsdException w:uiPriority="99" w:name="Table Colorful 2"/>
+    <w:lsdException w:uiPriority="99" w:name="Table Colorful 3"/>
+    <w:lsdException w:uiPriority="99" w:name="Table Columns 1"/>
+    <w:lsdException w:uiPriority="99" w:name="Table Columns 2"/>
+    <w:lsdException w:uiPriority="99" w:name="Table Columns 3"/>
+    <w:lsdException w:uiPriority="99" w:name="Table Columns 4"/>
+    <w:lsdException w:uiPriority="99" w:name="Table Columns 5"/>
+    <w:lsdException w:uiPriority="99" w:name="Table Grid 1"/>
+    <w:lsdException w:uiPriority="99" w:name="Table Grid 2"/>
+    <w:lsdException w:uiPriority="99" w:name="Table Grid 3"/>
+    <w:lsdException w:uiPriority="99" w:name="Table Grid 4"/>
+    <w:lsdException w:uiPriority="99" w:name="Table Grid 5"/>
+    <w:lsdException w:uiPriority="99" w:name="Table Grid 6"/>
+    <w:lsdException w:uiPriority="99" w:name="Table Grid 7"/>
+    <w:lsdException w:uiPriority="99" w:name="Table Grid 8"/>
+    <w:lsdException w:uiPriority="99" w:name="Table List 1"/>
+    <w:lsdException w:uiPriority="99" w:name="Table List 2"/>
+    <w:lsdException w:uiPriority="99" w:name="Table List 3"/>
+    <w:lsdException w:uiPriority="99" w:name="Table List 4"/>
+    <w:lsdException w:uiPriority="99" w:name="Table List 5"/>
+    <w:lsdException w:uiPriority="99" w:name="Table List 6"/>
+    <w:lsdException w:uiPriority="99" w:name="Table List 7"/>
+    <w:lsdException w:uiPriority="99" w:name="Table List 8"/>
+    <w:lsdException w:uiPriority="99" w:name="Table 3D effects 1"/>
+    <w:lsdException w:uiPriority="99" w:name="Table 3D effects 2"/>
+    <w:lsdException w:uiPriority="99" w:name="Table 3D effects 3"/>
+    <w:lsdException w:uiPriority="99" w:name="Table Contemporary"/>
+    <w:lsdException w:uiPriority="99" w:name="Table Elegant"/>
+    <w:lsdException w:uiPriority="99" w:name="Table Professional"/>
+    <w:lsdException w:uiPriority="99" w:name="Table Subtle 1"/>
+    <w:lsdException w:uiPriority="99" w:name="Table Subtle 2"/>
+    <w:lsdException w:uiPriority="99" w:name="Table Web 1"/>
+    <w:lsdException w:uiPriority="99" w:name="Table Web 2"/>
+    <w:lsdException w:uiPriority="99" w:name="Table Web 3"/>
+    <w:lsdException w:uiPriority="99" w:name="Balloon Text"/>
+    <w:lsdException w:unhideWhenUsed="0" w:uiPriority="39" w:semiHidden="0" w:name="Table Grid"/>
+    <w:lsdException w:uiPriority="99" w:name="Table Theme"/>
+    <w:lsdException w:unhideWhenUsed="0" w:uiPriority="60" w:semiHidden="0" w:name="Light Shading"/>
+    <w:lsdException w:unhideWhenUsed="0" w:uiPriority="61" w:semiHidden="0" w:name="Light List"/>
+    <w:lsdException w:unhideWhenUsed="0" w:uiPriority="62" w:semiHidden="0" w:name="Light Grid"/>
+    <w:lsdException w:unhideWhenUsed="0" w:uiPriority="63" w:semiHidden="0" w:name="Medium Shading 1"/>
+    <w:lsdException w:unhideWhenUsed="0" w:uiPriority="64" w:semiHidden="0" w:name="Medium Shading 2"/>
+    <w:lsdException w:unhideWhenUsed="0" w:uiPriority="65" w:semiHidden="0" w:name="Medium List 1"/>
+    <w:lsdException w:unhideWhenUsed="0" w:uiPriority="66" w:semiHidden="0" w:name="Medium List 2"/>
+    <w:lsdException w:unhideWhenUsed="0" w:uiPriority="67" w:semiHidden="0" w:name="Medium Grid 1"/>
+    <w:lsdException w:unhideWhenUsed="0" w:uiPriority="68" w:semiHidden="0" w:name="Medium Grid 2"/>
+    <w:lsdException w:unhideWhenUsed="0" w:uiPriority="69" w:semiHidden="0" w:name="Medium Grid 3"/>
+    <w:lsdException w:unhideWhenUsed="0" w:uiPriority="70" w:semiHidden="0" w:name="Dark List"/>
+    <w:lsdException w:unhideWhenUsed="0" w:uiPriority="71" w:semiHidden="0" w:name="Colorful Shading"/>
+    <w:lsdException w:unhideWhenUsed="0" w:uiPriority="72" w:semiHidden="0" w:name="Colorful List"/>
+    <w:lsdException w:unhideWhenUsed="0" w:uiPriority="73" w:semiHidden="0" w:name="Colorful Grid"/>
+    <w:lsdException w:unhideWhenUsed="0" w:uiPriority="60" w:semiHidden="0" w:name="Light Shading Accent 1"/>
+    <w:lsdException w:unhideWhenUsed="0" w:uiPriority="61" w:semiHidden="0" w:name="Light List Accent 1"/>
+    <w:lsdException w:unhideWhenUsed="0" w:uiPriority="62" w:semiHidden="0" w:name="Light Grid Accent 1"/>
+    <w:lsdException w:unhideWhenUsed="0" w:uiPriority="63" w:semiHidden="0" w:name="Medium Shading 1 Accent 1"/>
+    <w:lsdException w:unhideWhenUsed="0" w:uiPriority="64" w:semiHidden="0" w:name="Medium Shading 2 Accent 1"/>
+    <w:lsdException w:unhideWhenUsed="0" w:uiPriority="65" w:semiHidden="0" w:name="Medium List 1 Accent 1"/>
+    <w:lsdException w:qFormat="1" w:unhideWhenUsed="0" w:uiPriority="34" w:semiHidden="0" w:name="List Paragraph"/>
+    <w:lsdException w:unhideWhenUsed="0" w:uiPriority="66" w:semiHidden="0" w:name="Medium List 2 Accent 1"/>
+    <w:lsdException w:unhideWhenUsed="0" w:uiPriority="67" w:semiHidden="0" w:name="Medium Grid 1 Accent 1"/>
+    <w:lsdException w:unhideWhenUsed="0" w:uiPriority="68" w:semiHidden="0" w:name="Medium Grid 2 Accent 1"/>
+    <w:lsdException w:unhideWhenUsed="0" w:uiPriority="69" w:semiHidden="0" w:name="Medium Grid 3 Accent 1"/>
+    <w:lsdException w:unhideWhenUsed="0" w:uiPriority="70" w:semiHidden="0" w:name="Dark List Accent 1"/>
+    <w:lsdException w:unhideWhenUsed="0" w:uiPriority="71" w:semiHidden="0" w:name="Colorful Shading Accent 1"/>
+    <w:lsdException w:unhideWhenUsed="0" w:uiPriority="72" w:semiHidden="0" w:name="Colorful List Accent 1"/>
+    <w:lsdException w:unhideWhenUsed="0" w:uiPriority="73" w:semiHidden="0" w:name="Colorful Grid Accent 1"/>
+    <w:lsdException w:unhideWhenUsed="0" w:uiPriority="60" w:semiHidden="0" w:name="Light Shading Accent 2"/>
+    <w:lsdException w:unhideWhenUsed="0" w:uiPriority="61" w:semiHidden="0" w:name="Light List Accent 2"/>
+    <w:lsdException w:unhideWhenUsed="0" w:uiPriority="62" w:semiHidden="0" w:name="Light Grid Accent 2"/>
+    <w:lsdException w:unhideWhenUsed="0" w:uiPriority="63" w:semiHidden="0" w:name="Medium Shading 1 Accent 2"/>
+    <w:lsdException w:unhideWhenUsed="0" w:uiPriority="64" w:semiHidden="0" w:name="Medium Shading 2 Accent 2"/>
+    <w:lsdException w:unhideWhenUsed="0" w:uiPriority="65" w:semiHidden="0" w:name="Medium List 1 Accent 2"/>
+    <w:lsdException w:unhideWhenUsed="0" w:uiPriority="66" w:semiHidden="0" w:name="Medium List 2 Accent 2"/>
+    <w:lsdException w:unhideWhenUsed="0" w:uiPriority="67" w:semiHidden="0" w:name="Medium Grid 1 Accent 2"/>
+    <w:lsdException w:unhideWhenUsed="0" w:uiPriority="68" w:semiHidden="0" w:name="Medium Grid 2 Accent 2"/>
+    <w:lsdException w:unhideWhenUsed="0" w:uiPriority="69" w:semiHidden="0" w:name="Medium Grid 3 Accent 2"/>
+    <w:lsdException w:unhideWhenUsed="0" w:uiPriority="70" w:semiHidden="0" w:name="Dark List Accent 2"/>
+    <w:lsdException w:unhideWhenUsed="0" w:uiPriority="71" w:semiHidden="0" w:name="Colorful Shading Accent 2"/>
+    <w:lsdException w:unhideWhenUsed="0" w:uiPriority="72" w:semiHidden="0" w:name="Colorful List Accent 2"/>
+    <w:lsdException w:unhideWhenUsed="0" w:uiPriority="73" w:semiHidden="0" w:name="Colorful Grid Accent 2"/>
+    <w:lsdException w:unhideWhenUsed="0" w:uiPriority="60" w:semiHidden="0" w:name="Light Shading Accent 3"/>
+    <w:lsdException w:unhideWhenUsed="0" w:uiPriority="61" w:semiHidden="0" w:name="Light List Accent 3"/>
+    <w:lsdException w:unhideWhenUsed="0" w:uiPriority="62" w:semiHidden="0" w:name="Light Grid Accent 3"/>
+    <w:lsdException w:unhideWhenUsed="0" w:uiPriority="63" w:semiHidden="0" w:name="Medium Shading 1 Accent 3"/>
+    <w:lsdException w:unhideWhenUsed="0" w:uiPriority="64" w:semiHidden="0" w:name="Medium Shading 2 Accent 3"/>
+    <w:lsdException w:unhideWhenUsed="0" w:uiPriority="65" w:semiHidden="0" w:name="Medium List 1 Accent 3"/>
+    <w:lsdException w:unhideWhenUsed="0" w:uiPriority="66" w:semiHidden="0" w:name="Medium List 2 Accent 3"/>
+    <w:lsdException w:unhideWhenUsed="0" w:uiPriority="67" w:semiHidden="0" w:name="Medium Grid 1 Accent 3"/>
+    <w:lsdException w:unhideWhenUsed="0" w:uiPriority="68" w:semiHidden="0" w:name="Medium Grid 2 Accent 3"/>
+    <w:lsdException w:unhideWhenUsed="0" w:uiPriority="69" w:semiHidden="0" w:name="Medium Grid 3 Accent 3"/>
+    <w:lsdException w:unhideWhenUsed="0" w:uiPriority="70" w:semiHidden="0" w:name="Dark List Accent 3"/>
+    <w:lsdException w:unhideWhenUsed="0" w:uiPriority="71" w:semiHidden="0" w:name="Colorful Shading Accent 3"/>
+    <w:lsdException w:unhideWhenUsed="0" w:uiPriority="72" w:semiHidden="0" w:name="Colorful List Accent 3"/>
+    <w:lsdException w:unhideWhenUsed="0" w:uiPriority="73" w:semiHidden="0" w:name="Colorful Grid Accent 3"/>
+    <w:lsdException w:unhideWhenUsed="0" w:uiPriority="60" w:semiHidden="0" w:name="Light Shading Accent 4"/>
+    <w:lsdException w:unhideWhenUsed="0" w:uiPriority="61" w:semiHidden="0" w:name="Light List Accent 4"/>
+    <w:lsdException w:unhideWhenUsed="0" w:uiPriority="62" w:semiHidden="0" w:name="Light Grid Accent 4"/>
+    <w:lsdException w:unhideWhenUsed="0" w:uiPriority="63" w:semiHidden="0" w:name="Medium Shading 1 Accent 4"/>
+    <w:lsdException w:unhideWhenUsed="0" w:uiPriority="64" w:semiHidden="0" w:name="Medium Shading 2 Accent 4"/>
+    <w:lsdException w:unhideWhenUsed="0" w:uiPriority="65" w:semiHidden="0" w:name="Medium List 1 Accent 4"/>
+    <w:lsdException w:unhideWhenUsed="0" w:uiPriority="66" w:semiHidden="0" w:name="Medium List 2 Accent 4"/>
+    <w:lsdException w:unhideWhenUsed="0" w:uiPriority="67" w:semiHidden="0" w:name="Medium Grid 1 Accent 4"/>
+    <w:lsdException w:unhideWhenUsed="0" w:uiPriority="68" w:semiHidden="0" w:name="Medium Grid 2 Accent 4"/>
+    <w:lsdException w:unhideWhenUsed="0" w:uiPriority="69" w:semiHidden="0" w:name="Medium Grid 3 Accent 4"/>
+    <w:lsdException w:unhideWhenUsed="0" w:uiPriority="70" w:semiHidden="0" w:name="Dark List Accent 4"/>
+    <w:lsdException w:unhideWhenUsed="0" w:uiPriority="71" w:semiHidden="0" w:name="Colorful Shading Accent 4"/>
+    <w:lsdException w:unhideWhenUsed="0" w:uiPriority="72" w:semiHidden="0" w:name="Colorful List Accent 4"/>
+    <w:lsdException w:unhideWhenUsed="0" w:uiPriority="73" w:semiHidden="0" w:name="Colorful Grid Accent 4"/>
+    <w:lsdException w:unhideWhenUsed="0" w:uiPriority="60" w:semiHidden="0" w:name="Light Shading Accent 5"/>
+    <w:lsdException w:unhideWhenUsed="0" w:uiPriority="61" w:semiHidden="0" w:name="Light List Accent 5"/>
+    <w:lsdException w:unhideWhenUsed="0" w:uiPriority="62" w:semiHidden="0" w:name="Light Grid Accent 5"/>
+    <w:lsdException w:unhideWhenUsed="0" w:uiPriority="63" w:semiHidden="0" w:name="Medium Shading 1 Accent 5"/>
+    <w:lsdException w:unhideWhenUsed="0" w:uiPriority="64" w:semiHidden="0" w:name="Medium Shading 2 Accent 5"/>
+    <w:lsdException w:unhideWhenUsed="0" w:uiPriority="65" w:semiHidden="0" w:name="Medium List 1 Accent 5"/>
+    <w:lsdException w:unhideWhenUsed="0" w:uiPriority="66" w:semiHidden="0" w:name="Medium List 2 Accent 5"/>
+    <w:lsdException w:unhideWhenUsed="0" w:uiPriority="67" w:semiHidden="0" w:name="Medium Grid 1 Accent 5"/>
+    <w:lsdException w:unhideWhenUsed="0" w:uiPriority="68" w:semiHidden="0" w:name="Medium Grid 2 Accent 5"/>
+    <w:lsdException w:unhideWhenUsed="0" w:uiPriority="69" w:semiHidden="0" w:name="Medium Grid 3 Accent 5"/>
+    <w:lsdException w:unhideWhenUsed="0" w:uiPriority="70" w:semiHidden="0" w:name="Dark List Accent 5"/>
+    <w:lsdException w:unhideWhenUsed="0" w:uiPriority="71" w:semiHidden="0" w:name="Colorful Shading Accent 5"/>
+    <w:lsdException w:unhideWhenUsed="0" w:uiPriority="72" w:semiHidden="0" w:name="Colorful List Accent 5"/>
+    <w:lsdException w:unhideWhenUsed="0" w:uiPriority="73" w:semiHidden="0" w:name="Colorful Grid Accent 5"/>
+    <w:lsdException w:unhideWhenUsed="0" w:uiPriority="60" w:semiHidden="0" w:name="Light Shading Accent 6"/>
+    <w:lsdException w:unhideWhenUsed="0" w:uiPriority="61" w:semiHidden="0" w:name="Light List Accent 6"/>
+    <w:lsdException w:unhideWhenUsed="0" w:uiPriority="62" w:semiHidden="0" w:name="Light Grid Accent 6"/>
+    <w:lsdException w:unhideWhenUsed="0" w:uiPriority="63" w:semiHidden="0" w:name="Medium Shading 1 Accent 6"/>
+    <w:lsdException w:unhideWhenUsed="0" w:uiPriority="64" w:semiHidden="0" w:name="Medium Shading 2 Accent 6"/>
+    <w:lsdException w:unhideWhenUsed="0" w:uiPriority="65" w:semiHidden="0" w:name="Medium List 1 Accent 6"/>
+    <w:lsdException w:unhideWhenUsed="0" w:uiPriority="66" w:semiHidden="0" w:name="Medium List 2 Accent 6"/>
+    <w:lsdException w:unhideWhenUsed="0" w:uiPriority="67" w:semiHidden="0" w:name="Medium Grid 1 Accent 6"/>
+    <w:lsdException w:unhideWhenUsed="0" w:uiPriority="68" w:semiHidden="0" w:name="Medium Grid 2 Accent 6"/>
+    <w:lsdException w:unhideWhenUsed="0" w:uiPriority="69" w:semiHidden="0" w:name="Medium Grid 3 Accent 6"/>
+    <w:lsdException w:unhideWhenUsed="0" w:uiPriority="70" w:semiHidden="0" w:name="Dark List Accent 6"/>
+    <w:lsdException w:unhideWhenUsed="0" w:uiPriority="71" w:semiHidden="0" w:name="Colorful Shading Accent 6"/>
+    <w:lsdException w:unhideWhenUsed="0" w:uiPriority="72" w:semiHidden="0" w:name="Colorful List Accent 6"/>
+    <w:lsdException w:unhideWhenUsed="0" w:uiPriority="73" w:semiHidden="0" w:name="Colorful Grid Accent 6"/>
   </w:latentStyles>
-  <w:style w:type="paragraph" w:default="1" w:styleId="Normal">
+  <w:style w:type="paragraph" w:default="1" w:styleId="1">
     <w:name w:val="Normal"/>
     <w:qFormat/>
+    <w:uiPriority w:val="0"/>
     <w:pPr>
       <w:spacing w:after="160" w:line="259" w:lineRule="auto"/>
     </w:pPr>
     <w:rPr>
-      <w:rFonts w:asciiTheme="minorHAnsi" w:eastAsiaTheme="minorHAnsi" w:hAnsiTheme="minorHAnsi" w:cstheme="minorBidi"/>
+      <w:rFonts w:asciiTheme="minorHAnsi" w:hAnsiTheme="minorHAnsi" w:eastAsiaTheme="minorHAnsi" w:cstheme="minorBidi"/>
       <w:sz w:val="22"/>
       <w:szCs w:val="22"/>
-      <w:lang w:val="en-PH"/>
+      <w:lang w:val="en-PH" w:eastAsia="en-US" w:bidi="ar-SA"/>
     </w:rPr>
   </w:style>
-  <w:style w:type="paragraph" w:styleId="Heading1">
+  <w:style w:type="paragraph" w:styleId="2">
     <w:name w:val="heading 1"/>
-    <w:basedOn w:val="Normal"/>
-    <w:next w:val="Normal"/>
-    <w:link w:val="Heading1Char"/>
+    <w:basedOn w:val="1"/>
+    <w:next w:val="1"/>
+    <w:link w:val="12"/>
+    <w:qFormat/>
     <w:uiPriority w:val="9"/>
-    <w:qFormat/>
     <w:pPr>
       <w:spacing w:before="100" w:beforeAutospacing="1" w:after="100" w:afterAutospacing="1" w:line="240" w:lineRule="auto"/>
       <w:outlineLvl w:val="0"/>
     </w:pPr>
     <w:rPr>
-      <w:rFonts w:ascii="Times New Roman" w:eastAsia="Times New Roman" w:hAnsi="Times New Roman" w:cs="Times New Roman"/>
+      <w:rFonts w:ascii="Times New Roman" w:hAnsi="Times New Roman" w:eastAsia="Times New Roman" w:cs="Times New Roman"/>
       <w:b/>
       <w:bCs/>
       <w:kern w:val="36"/>
@@ -2566,19 +2463,18 @@
       <w:lang w:eastAsia="en-PH"/>
     </w:rPr>
   </w:style>
-  <w:style w:type="character" w:default="1" w:styleId="DefaultParagraphFont">
+  <w:style w:type="character" w:default="1" w:styleId="3">
     <w:name w:val="Default Paragraph Font"/>
-    <w:uiPriority w:val="1"/>
     <w:semiHidden/>
     <w:unhideWhenUsed/>
+    <w:uiPriority w:val="1"/>
   </w:style>
-  <w:style w:type="table" w:default="1" w:styleId="TableNormal">
+  <w:style w:type="table" w:default="1" w:styleId="4">
     <w:name w:val="Normal Table"/>
-    <w:uiPriority w:val="99"/>
     <w:semiHidden/>
     <w:unhideWhenUsed/>
+    <w:uiPriority w:val="99"/>
     <w:tblPr>
-      <w:tblInd w:w="0" w:type="dxa"/>
       <w:tblCellMar>
         <w:top w:w="0" w:type="dxa"/>
         <w:left w:w="108" w:type="dxa"/>
@@ -2587,18 +2483,12 @@
       </w:tblCellMar>
     </w:tblPr>
   </w:style>
-  <w:style w:type="numbering" w:default="1" w:styleId="NoList">
-    <w:name w:val="No List"/>
+  <w:style w:type="paragraph" w:styleId="5">
+    <w:name w:val="footer"/>
+    <w:basedOn w:val="1"/>
+    <w:link w:val="15"/>
+    <w:unhideWhenUsed/>
     <w:uiPriority w:val="99"/>
-    <w:semiHidden/>
-    <w:unhideWhenUsed/>
-  </w:style>
-  <w:style w:type="paragraph" w:styleId="Footer">
-    <w:name w:val="footer"/>
-    <w:basedOn w:val="Normal"/>
-    <w:link w:val="FooterChar"/>
-    <w:uiPriority w:val="99"/>
-    <w:unhideWhenUsed/>
     <w:pPr>
       <w:tabs>
         <w:tab w:val="center" w:pos="4680"/>
@@ -2607,12 +2497,12 @@
       <w:spacing w:after="0" w:line="240" w:lineRule="auto"/>
     </w:pPr>
   </w:style>
-  <w:style w:type="paragraph" w:styleId="Header">
+  <w:style w:type="paragraph" w:styleId="6">
     <w:name w:val="header"/>
-    <w:basedOn w:val="Normal"/>
-    <w:link w:val="HeaderChar"/>
+    <w:basedOn w:val="1"/>
+    <w:link w:val="14"/>
+    <w:unhideWhenUsed/>
     <w:uiPriority w:val="99"/>
-    <w:unhideWhenUsed/>
     <w:pPr>
       <w:tabs>
         <w:tab w:val="center" w:pos="4680"/>
@@ -2621,48 +2511,48 @@
       <w:spacing w:after="0" w:line="240" w:lineRule="auto"/>
     </w:pPr>
   </w:style>
-  <w:style w:type="character" w:styleId="Hyperlink">
+  <w:style w:type="character" w:styleId="7">
     <w:name w:val="Hyperlink"/>
-    <w:basedOn w:val="DefaultParagraphFont"/>
-    <w:uiPriority w:val="99"/>
+    <w:basedOn w:val="3"/>
     <w:unhideWhenUsed/>
     <w:qFormat/>
+    <w:uiPriority w:val="99"/>
     <w:rPr>
       <w:color w:val="0000FF"/>
       <w:u w:val="single"/>
     </w:rPr>
   </w:style>
-  <w:style w:type="paragraph" w:styleId="NormalWeb">
+  <w:style w:type="paragraph" w:styleId="8">
     <w:name w:val="Normal (Web)"/>
-    <w:basedOn w:val="Normal"/>
-    <w:uiPriority w:val="99"/>
+    <w:basedOn w:val="1"/>
     <w:unhideWhenUsed/>
     <w:qFormat/>
+    <w:uiPriority w:val="99"/>
     <w:pPr>
       <w:spacing w:before="100" w:beforeAutospacing="1" w:after="100" w:afterAutospacing="1" w:line="240" w:lineRule="auto"/>
     </w:pPr>
     <w:rPr>
-      <w:rFonts w:ascii="Times New Roman" w:eastAsia="Times New Roman" w:hAnsi="Times New Roman" w:cs="Times New Roman"/>
+      <w:rFonts w:ascii="Times New Roman" w:hAnsi="Times New Roman" w:eastAsia="Times New Roman" w:cs="Times New Roman"/>
       <w:sz w:val="24"/>
       <w:szCs w:val="24"/>
       <w:lang w:val="en-US"/>
     </w:rPr>
   </w:style>
-  <w:style w:type="character" w:styleId="Strong">
+  <w:style w:type="character" w:styleId="9">
     <w:name w:val="Strong"/>
-    <w:basedOn w:val="DefaultParagraphFont"/>
+    <w:basedOn w:val="3"/>
+    <w:qFormat/>
     <w:uiPriority w:val="22"/>
-    <w:qFormat/>
     <w:rPr>
       <w:b/>
       <w:bCs/>
     </w:rPr>
   </w:style>
-  <w:style w:type="paragraph" w:styleId="ListParagraph">
+  <w:style w:type="paragraph" w:styleId="10">
     <w:name w:val="List Paragraph"/>
-    <w:basedOn w:val="Normal"/>
+    <w:basedOn w:val="1"/>
+    <w:qFormat/>
     <w:uiPriority w:val="34"/>
-    <w:qFormat/>
     <w:pPr>
       <w:spacing w:after="200" w:line="276" w:lineRule="auto"/>
       <w:ind w:left="720"/>
@@ -2672,19 +2562,20 @@
       <w:lang w:val="en-US"/>
     </w:rPr>
   </w:style>
-  <w:style w:type="character" w:customStyle="1" w:styleId="jpfdse">
+  <w:style w:type="character" w:customStyle="1" w:styleId="11">
     <w:name w:val="jpfdse"/>
-    <w:basedOn w:val="DefaultParagraphFont"/>
+    <w:basedOn w:val="3"/>
     <w:qFormat/>
+    <w:uiPriority w:val="0"/>
   </w:style>
-  <w:style w:type="character" w:customStyle="1" w:styleId="Heading1Char">
+  <w:style w:type="character" w:customStyle="1" w:styleId="12">
     <w:name w:val="Heading 1 Char"/>
-    <w:basedOn w:val="DefaultParagraphFont"/>
-    <w:link w:val="Heading1"/>
+    <w:basedOn w:val="3"/>
+    <w:link w:val="2"/>
+    <w:qFormat/>
     <w:uiPriority w:val="9"/>
-    <w:qFormat/>
     <w:rPr>
-      <w:rFonts w:ascii="Times New Roman" w:eastAsia="Times New Roman" w:hAnsi="Times New Roman" w:cs="Times New Roman"/>
+      <w:rFonts w:ascii="Times New Roman" w:hAnsi="Times New Roman" w:eastAsia="Times New Roman" w:cs="Times New Roman"/>
       <w:b/>
       <w:bCs/>
       <w:kern w:val="36"/>
@@ -2693,34 +2584,23 @@
       <w:lang w:eastAsia="en-PH"/>
     </w:rPr>
   </w:style>
-  <w:style w:type="character" w:customStyle="1" w:styleId="UnresolvedMention1">
+  <w:style w:type="character" w:customStyle="1" w:styleId="13">
     <w:name w:val="Unresolved Mention1"/>
-    <w:basedOn w:val="DefaultParagraphFont"/>
-    <w:uiPriority w:val="99"/>
+    <w:basedOn w:val="3"/>
     <w:semiHidden/>
     <w:unhideWhenUsed/>
     <w:qFormat/>
+    <w:uiPriority w:val="99"/>
     <w:rPr>
       <w:color w:val="605E5C"/>
       <w:shd w:val="clear" w:color="auto" w:fill="E1DFDD"/>
     </w:rPr>
   </w:style>
-  <w:style w:type="character" w:customStyle="1" w:styleId="HeaderChar">
+  <w:style w:type="character" w:customStyle="1" w:styleId="14">
     <w:name w:val="Header Char"/>
-    <w:basedOn w:val="DefaultParagraphFont"/>
-    <w:link w:val="Header"/>
-    <w:uiPriority w:val="99"/>
+    <w:basedOn w:val="3"/>
+    <w:link w:val="6"/>
     <w:qFormat/>
-    <w:rPr>
-      <w:sz w:val="22"/>
-      <w:szCs w:val="22"/>
-      <w:lang w:val="en-PH"/>
-    </w:rPr>
-  </w:style>
-  <w:style w:type="character" w:customStyle="1" w:styleId="FooterChar">
-    <w:name w:val="Footer Char"/>
-    <w:basedOn w:val="DefaultParagraphFont"/>
-    <w:link w:val="Footer"/>
     <w:uiPriority w:val="99"/>
     <w:rPr>
       <w:sz w:val="22"/>
@@ -2728,12 +2608,23 @@
       <w:lang w:val="en-PH"/>
     </w:rPr>
   </w:style>
-  <w:style w:type="character" w:customStyle="1" w:styleId="UnresolvedMention2">
+  <w:style w:type="character" w:customStyle="1" w:styleId="15">
+    <w:name w:val="Footer Char"/>
+    <w:basedOn w:val="3"/>
+    <w:link w:val="5"/>
+    <w:uiPriority w:val="99"/>
+    <w:rPr>
+      <w:sz w:val="22"/>
+      <w:szCs w:val="22"/>
+      <w:lang w:val="en-PH"/>
+    </w:rPr>
+  </w:style>
+  <w:style w:type="character" w:customStyle="1" w:styleId="16">
     <w:name w:val="Unresolved Mention2"/>
-    <w:basedOn w:val="DefaultParagraphFont"/>
-    <w:uiPriority w:val="99"/>
+    <w:basedOn w:val="3"/>
     <w:semiHidden/>
     <w:unhideWhenUsed/>
+    <w:uiPriority w:val="99"/>
     <w:rPr>
       <w:color w:val="605E5C"/>
       <w:shd w:val="clear" w:color="auto" w:fill="E1DFDD"/>
@@ -2994,6 +2885,5 @@
     </a:fmtScheme>
   </a:themeElements>
   <a:objectDefaults/>
-  <a:extraClrSchemeLst/>
 </a:theme>
 </file>
--- a/BAT-404-Topic-Proposal.docx
+++ b/BAT-404-Topic-Proposal.docx
@@ -914,8 +914,22 @@
     </w:p>
     <w:p>
       <w:pPr>
-        <w:spacing w:line="480" w:lineRule="auto"/>
-        <w:jc w:val="both"/>
+        <w:keepNext w:val="0"/>
+        <w:keepLines w:val="0"/>
+        <w:pageBreakBefore w:val="0"/>
+        <w:widowControl/>
+        <w:kinsoku/>
+        <w:wordWrap/>
+        <w:overflowPunct/>
+        <w:topLinePunct w:val="0"/>
+        <w:autoSpaceDE/>
+        <w:autoSpaceDN/>
+        <w:bidi w:val="0"/>
+        <w:adjustRightInd/>
+        <w:snapToGrid/>
+        <w:spacing w:line="480" w:lineRule="auto"/>
+        <w:jc w:val="both"/>
+        <w:textAlignment w:val="auto"/>
         <w:rPr>
           <w:rFonts w:ascii="Times New Roman" w:hAnsi="Times New Roman" w:cs="Times New Roman"/>
           <w:sz w:val="24"/>
@@ -1057,97 +1071,115 @@
     </w:p>
     <w:p>
       <w:pPr>
-        <w:spacing w:line="480" w:lineRule="auto"/>
+        <w:keepNext w:val="0"/>
+        <w:keepLines w:val="0"/>
+        <w:pageBreakBefore w:val="0"/>
+        <w:widowControl/>
+        <w:kinsoku/>
+        <w:wordWrap/>
+        <w:overflowPunct/>
+        <w:topLinePunct w:val="0"/>
+        <w:autoSpaceDE/>
+        <w:autoSpaceDN/>
+        <w:bidi w:val="0"/>
+        <w:adjustRightInd/>
+        <w:snapToGrid/>
+        <w:spacing w:line="40" w:lineRule="atLeast"/>
         <w:jc w:val="left"/>
-        <w:rPr>
-          <w:rStyle w:val="7"/>
-          <w:rFonts w:ascii="Times New Roman" w:hAnsi="Times New Roman" w:cs="Times New Roman"/>
-          <w:bCs/>
-          <w:sz w:val="24"/>
-          <w:szCs w:val="24"/>
-        </w:rPr>
-      </w:pPr>
-      <w:r>
-        <w:fldChar w:fldCharType="begin"/>
-      </w:r>
-      <w:r>
-        <w:instrText xml:space="preserve"> HYPERLINK "https://public.emdat.be/data" </w:instrText>
-      </w:r>
-      <w:r>
-        <w:fldChar w:fldCharType="separate"/>
-      </w:r>
-      <w:r>
-        <w:rPr>
-          <w:rStyle w:val="7"/>
-          <w:rFonts w:ascii="Times New Roman" w:hAnsi="Times New Roman" w:cs="Times New Roman"/>
-          <w:bCs/>
-          <w:sz w:val="24"/>
-          <w:szCs w:val="24"/>
-        </w:rPr>
-        <w:t>https://public.emdat.be/data</w:t>
-      </w:r>
-      <w:r>
-        <w:rPr>
-          <w:rStyle w:val="7"/>
-          <w:rFonts w:ascii="Times New Roman" w:hAnsi="Times New Roman" w:cs="Times New Roman"/>
-          <w:bCs/>
-          <w:sz w:val="24"/>
-          <w:szCs w:val="24"/>
-        </w:rPr>
-        <w:fldChar w:fldCharType="end"/>
-      </w:r>
-    </w:p>
-    <w:p>
-      <w:pPr>
-        <w:spacing w:line="480" w:lineRule="auto"/>
+        <w:textAlignment w:val="auto"/>
+        <w:rPr>
+          <w:rFonts w:hint="default" w:ascii="Times New Roman" w:hAnsi="Times New Roman" w:cs="Times New Roman"/>
+          <w:sz w:val="24"/>
+          <w:szCs w:val="24"/>
+        </w:rPr>
+      </w:pPr>
+      <w:r>
+        <w:rPr>
+          <w:rFonts w:hint="default" w:ascii="Times New Roman" w:hAnsi="Times New Roman" w:cs="Times New Roman"/>
+          <w:sz w:val="24"/>
+          <w:szCs w:val="24"/>
+        </w:rPr>
+        <w:t xml:space="preserve">Ritchie H. and Roser M. (2014). Natural Disasters. </w:t>
+      </w:r>
+    </w:p>
+    <w:p>
+      <w:pPr>
+        <w:keepNext w:val="0"/>
+        <w:keepLines w:val="0"/>
+        <w:pageBreakBefore w:val="0"/>
+        <w:widowControl/>
+        <w:kinsoku/>
+        <w:wordWrap/>
+        <w:overflowPunct/>
+        <w:topLinePunct w:val="0"/>
+        <w:autoSpaceDE/>
+        <w:autoSpaceDN/>
+        <w:bidi w:val="0"/>
+        <w:adjustRightInd/>
+        <w:snapToGrid/>
+        <w:spacing w:line="40" w:lineRule="atLeast"/>
+        <w:ind w:firstLine="720" w:firstLineChars="0"/>
         <w:jc w:val="left"/>
-        <w:rPr>
-          <w:rFonts w:hint="default"/>
+        <w:textAlignment w:val="auto"/>
+        <w:rPr>
+          <w:rFonts w:hint="default" w:ascii="Times New Roman" w:hAnsi="Times New Roman" w:cs="Times New Roman"/>
           <w:b w:val="0"/>
           <w:bCs w:val="0"/>
           <w:color w:val="auto"/>
+          <w:sz w:val="24"/>
+          <w:szCs w:val="24"/>
           <w:u w:val="none"/>
         </w:rPr>
       </w:pPr>
       <w:r>
         <w:rPr>
-          <w:rFonts w:hint="default"/>
-        </w:rPr>
-        <w:t>Ritchie H. and Roser M. (2014). Natural Disasters. Retrieved March 2022, from OurWorldInData.org:</w:t>
-      </w:r>
-      <w:r>
-        <w:rPr>
-          <w:rFonts w:hint="default"/>
+          <w:rFonts w:hint="default" w:ascii="Times New Roman" w:hAnsi="Times New Roman" w:cs="Times New Roman"/>
+          <w:sz w:val="24"/>
+          <w:szCs w:val="24"/>
+        </w:rPr>
+        <w:t>Retrieved March 2022, from OurWorldInData.org:</w:t>
+      </w:r>
+      <w:r>
+        <w:rPr>
+          <w:rFonts w:hint="default" w:ascii="Times New Roman" w:hAnsi="Times New Roman" w:cs="Times New Roman"/>
+          <w:sz w:val="24"/>
+          <w:szCs w:val="24"/>
           <w:lang w:val="en-PH"/>
         </w:rPr>
         <w:t xml:space="preserve"> </w:t>
       </w:r>
       <w:r>
         <w:rPr>
-          <w:rFonts w:hint="default"/>
+          <w:rFonts w:hint="default" w:ascii="Times New Roman" w:hAnsi="Times New Roman" w:cs="Times New Roman"/>
           <w:b w:val="0"/>
           <w:bCs w:val="0"/>
           <w:color w:val="auto"/>
+          <w:sz w:val="24"/>
+          <w:szCs w:val="24"/>
           <w:u w:val="none"/>
         </w:rPr>
         <w:fldChar w:fldCharType="begin"/>
       </w:r>
       <w:r>
         <w:rPr>
-          <w:rFonts w:hint="default"/>
+          <w:rFonts w:hint="default" w:ascii="Times New Roman" w:hAnsi="Times New Roman" w:cs="Times New Roman"/>
           <w:b w:val="0"/>
           <w:bCs w:val="0"/>
           <w:color w:val="auto"/>
+          <w:sz w:val="24"/>
+          <w:szCs w:val="24"/>
           <w:u w:val="none"/>
         </w:rPr>
         <w:instrText xml:space="preserve"> HYPERLINK "https://ourworldindata.org/natural-disasters" </w:instrText>
       </w:r>
       <w:r>
         <w:rPr>
-          <w:rFonts w:hint="default"/>
+          <w:rFonts w:hint="default" w:ascii="Times New Roman" w:hAnsi="Times New Roman" w:cs="Times New Roman"/>
           <w:b w:val="0"/>
           <w:bCs w:val="0"/>
           <w:color w:val="auto"/>
+          <w:sz w:val="24"/>
+          <w:szCs w:val="24"/>
           <w:u w:val="none"/>
         </w:rPr>
         <w:fldChar w:fldCharType="separate"/>
@@ -1155,34 +1187,103 @@
       <w:r>
         <w:rPr>
           <w:rStyle w:val="7"/>
-          <w:rFonts w:hint="default"/>
+          <w:rFonts w:hint="default" w:ascii="Times New Roman" w:hAnsi="Times New Roman" w:cs="Times New Roman"/>
           <w:b w:val="0"/>
           <w:bCs w:val="0"/>
           <w:color w:val="auto"/>
+          <w:sz w:val="24"/>
+          <w:szCs w:val="24"/>
           <w:u w:val="none"/>
         </w:rPr>
         <w:t>https://ourworldindata.org/natural-disasters</w:t>
       </w:r>
       <w:r>
         <w:rPr>
-          <w:rFonts w:hint="default"/>
+          <w:rFonts w:hint="default" w:ascii="Times New Roman" w:hAnsi="Times New Roman" w:cs="Times New Roman"/>
           <w:b w:val="0"/>
           <w:bCs w:val="0"/>
           <w:color w:val="auto"/>
+          <w:sz w:val="24"/>
+          <w:szCs w:val="24"/>
           <w:u w:val="none"/>
         </w:rPr>
         <w:fldChar w:fldCharType="end"/>
       </w:r>
-      <w:bookmarkStart w:id="0" w:name="_GoBack"/>
-      <w:bookmarkEnd w:id="0"/>
-    </w:p>
-    <w:p>
-      <w:pPr>
-        <w:spacing w:line="480" w:lineRule="auto"/>
+    </w:p>
+    <w:p>
+      <w:pPr>
+        <w:keepNext w:val="0"/>
+        <w:keepLines w:val="0"/>
+        <w:pageBreakBefore w:val="0"/>
+        <w:widowControl/>
+        <w:kinsoku/>
+        <w:wordWrap/>
+        <w:overflowPunct/>
+        <w:topLinePunct w:val="0"/>
+        <w:autoSpaceDE/>
+        <w:autoSpaceDN/>
+        <w:bidi w:val="0"/>
+        <w:adjustRightInd/>
+        <w:snapToGrid/>
+        <w:spacing w:line="40" w:lineRule="atLeast"/>
         <w:jc w:val="left"/>
+        <w:textAlignment w:val="auto"/>
         <w:rPr>
           <w:rStyle w:val="7"/>
-          <w:rFonts w:ascii="Times New Roman" w:hAnsi="Times New Roman"/>
+          <w:rFonts w:hint="default" w:ascii="Times New Roman" w:hAnsi="Times New Roman" w:cs="Times New Roman"/>
+          <w:color w:val="auto"/>
+          <w:sz w:val="24"/>
+          <w:szCs w:val="24"/>
+          <w:u w:val="none"/>
+          <w:lang w:val="en-PH"/>
+        </w:rPr>
+      </w:pPr>
+      <w:r>
+        <w:rPr>
+          <w:rStyle w:val="7"/>
+          <w:rFonts w:hint="default" w:ascii="Times New Roman" w:hAnsi="Times New Roman" w:cs="Times New Roman"/>
+          <w:color w:val="auto"/>
+          <w:sz w:val="24"/>
+          <w:szCs w:val="24"/>
+          <w:u w:val="none"/>
+        </w:rPr>
+        <w:t>USAID (2011, October 28) FACT SHEET #1, FISCAL YEAR (FY) 2012  SOUTHEAST ASIA – FLOODS</w:t>
+      </w:r>
+      <w:r>
+        <w:rPr>
+          <w:rStyle w:val="7"/>
+          <w:rFonts w:hint="default" w:ascii="Times New Roman" w:hAnsi="Times New Roman" w:cs="Times New Roman"/>
+          <w:color w:val="auto"/>
+          <w:sz w:val="24"/>
+          <w:szCs w:val="24"/>
+          <w:u w:val="none"/>
+          <w:lang w:val="en-PH"/>
+        </w:rPr>
+        <w:t xml:space="preserve"> </w:t>
+      </w:r>
+    </w:p>
+    <w:p>
+      <w:pPr>
+        <w:keepNext w:val="0"/>
+        <w:keepLines w:val="0"/>
+        <w:pageBreakBefore w:val="0"/>
+        <w:widowControl/>
+        <w:kinsoku/>
+        <w:wordWrap/>
+        <w:overflowPunct/>
+        <w:topLinePunct w:val="0"/>
+        <w:autoSpaceDE/>
+        <w:autoSpaceDN/>
+        <w:bidi w:val="0"/>
+        <w:adjustRightInd/>
+        <w:snapToGrid/>
+        <w:spacing w:line="40" w:lineRule="atLeast"/>
+        <w:ind w:firstLine="720" w:firstLineChars="0"/>
+        <w:jc w:val="left"/>
+        <w:textAlignment w:val="auto"/>
+        <w:rPr>
+          <w:rStyle w:val="7"/>
+          <w:rFonts w:hint="default" w:ascii="Times New Roman" w:hAnsi="Times New Roman" w:cs="Times New Roman"/>
           <w:b w:val="0"/>
           <w:bCs w:val="0"/>
           <w:color w:val="auto"/>
@@ -1194,29 +1295,18 @@
       <w:r>
         <w:rPr>
           <w:rStyle w:val="7"/>
-          <w:rFonts w:ascii="Times New Roman" w:hAnsi="Times New Roman" w:cs="Times New Roman"/>
+          <w:rFonts w:hint="default" w:ascii="Times New Roman" w:hAnsi="Times New Roman" w:cs="Times New Roman"/>
           <w:color w:val="auto"/>
           <w:sz w:val="24"/>
           <w:szCs w:val="24"/>
           <w:u w:val="none"/>
         </w:rPr>
-        <w:t xml:space="preserve">USAID (2011, October 28) </w:t>
+        <w:t>Retrieved March 2022, from usaid.gov:</w:t>
       </w:r>
       <w:r>
         <w:rPr>
           <w:rStyle w:val="7"/>
-          <w:rFonts w:ascii="Times New Roman" w:hAnsi="Times New Roman"/>
-          <w:color w:val="auto"/>
-          <w:sz w:val="24"/>
-          <w:szCs w:val="24"/>
-          <w:u w:val="none"/>
-        </w:rPr>
-        <w:t>FACT SHEET #1, FISCAL YEAR (FY) 2012  SOUTHEAST ASIA – FLOODS</w:t>
-      </w:r>
-      <w:r>
-        <w:rPr>
-          <w:rStyle w:val="7"/>
-          <w:rFonts w:hint="default" w:ascii="Times New Roman" w:hAnsi="Times New Roman"/>
+          <w:rFonts w:hint="default" w:ascii="Times New Roman" w:hAnsi="Times New Roman" w:cs="Times New Roman"/>
           <w:color w:val="auto"/>
           <w:sz w:val="24"/>
           <w:szCs w:val="24"/>
@@ -1228,30 +1318,7 @@
       <w:r>
         <w:rPr>
           <w:rStyle w:val="7"/>
-          <w:rFonts w:ascii="Times New Roman" w:hAnsi="Times New Roman"/>
-          <w:color w:val="auto"/>
-          <w:sz w:val="24"/>
-          <w:szCs w:val="24"/>
-          <w:u w:val="none"/>
-        </w:rPr>
-        <w:t>Retrieved March 2022, from usaid.gov:</w:t>
-      </w:r>
-      <w:r>
-        <w:rPr>
-          <w:rStyle w:val="7"/>
-          <w:rFonts w:hint="default" w:ascii="Times New Roman" w:hAnsi="Times New Roman"/>
-          <w:color w:val="auto"/>
-          <w:sz w:val="24"/>
-          <w:szCs w:val="24"/>
-          <w:u w:val="none"/>
-          <w:lang w:val="en-PH"/>
-        </w:rPr>
-        <w:t xml:space="preserve"> </w:t>
-      </w:r>
-      <w:r>
-        <w:rPr>
-          <w:rStyle w:val="7"/>
-          <w:rFonts w:ascii="Times New Roman" w:hAnsi="Times New Roman"/>
+          <w:rFonts w:hint="default" w:ascii="Times New Roman" w:hAnsi="Times New Roman" w:cs="Times New Roman"/>
           <w:b w:val="0"/>
           <w:bCs w:val="0"/>
           <w:color w:val="auto"/>
@@ -1264,7 +1331,7 @@
       <w:r>
         <w:rPr>
           <w:rStyle w:val="7"/>
-          <w:rFonts w:ascii="Times New Roman" w:hAnsi="Times New Roman"/>
+          <w:rFonts w:hint="default" w:ascii="Times New Roman" w:hAnsi="Times New Roman" w:cs="Times New Roman"/>
           <w:b w:val="0"/>
           <w:bCs w:val="0"/>
           <w:color w:val="auto"/>
@@ -1277,7 +1344,7 @@
       <w:r>
         <w:rPr>
           <w:rStyle w:val="7"/>
-          <w:rFonts w:ascii="Times New Roman" w:hAnsi="Times New Roman"/>
+          <w:rFonts w:hint="default" w:ascii="Times New Roman" w:hAnsi="Times New Roman" w:cs="Times New Roman"/>
           <w:b w:val="0"/>
           <w:bCs w:val="0"/>
           <w:color w:val="auto"/>
@@ -1290,7 +1357,7 @@
       <w:r>
         <w:rPr>
           <w:rStyle w:val="7"/>
-          <w:rFonts w:ascii="Times New Roman" w:hAnsi="Times New Roman"/>
+          <w:rFonts w:hint="default" w:ascii="Times New Roman" w:hAnsi="Times New Roman" w:cs="Times New Roman"/>
           <w:b w:val="0"/>
           <w:bCs w:val="0"/>
           <w:sz w:val="24"/>
@@ -1301,7 +1368,7 @@
       <w:r>
         <w:rPr>
           <w:rStyle w:val="7"/>
-          <w:rFonts w:ascii="Times New Roman" w:hAnsi="Times New Roman"/>
+          <w:rFonts w:hint="default" w:ascii="Times New Roman" w:hAnsi="Times New Roman" w:cs="Times New Roman"/>
           <w:b w:val="0"/>
           <w:bCs w:val="0"/>
           <w:color w:val="auto"/>
@@ -1314,28 +1381,595 @@
     </w:p>
     <w:p>
       <w:pPr>
-        <w:spacing w:line="480" w:lineRule="auto"/>
-        <w:jc w:val="both"/>
-        <w:rPr>
-          <w:rFonts w:ascii="Times New Roman" w:hAnsi="Times New Roman" w:cs="Times New Roman"/>
+        <w:keepNext w:val="0"/>
+        <w:keepLines w:val="0"/>
+        <w:pageBreakBefore w:val="0"/>
+        <w:widowControl/>
+        <w:kinsoku/>
+        <w:wordWrap/>
+        <w:overflowPunct/>
+        <w:topLinePunct w:val="0"/>
+        <w:autoSpaceDE/>
+        <w:autoSpaceDN/>
+        <w:bidi w:val="0"/>
+        <w:adjustRightInd/>
+        <w:snapToGrid/>
+        <w:spacing w:line="40" w:lineRule="atLeast"/>
+        <w:textAlignment w:val="auto"/>
+        <w:rPr>
+          <w:rFonts w:hint="default" w:ascii="Times New Roman" w:hAnsi="Times New Roman" w:cs="Times New Roman"/>
+          <w:sz w:val="24"/>
+          <w:szCs w:val="24"/>
+          <w:lang w:val="en-PH"/>
+        </w:rPr>
+      </w:pPr>
+      <w:r>
+        <w:rPr>
+          <w:rFonts w:hint="default" w:ascii="Times New Roman" w:hAnsi="Times New Roman" w:cs="Times New Roman"/>
+          <w:sz w:val="24"/>
+          <w:szCs w:val="24"/>
+        </w:rPr>
+        <w:t>Torti J. (2012, December). Floods in Southeast Asia: A health priority.</w:t>
+      </w:r>
+      <w:r>
+        <w:rPr>
+          <w:rFonts w:hint="default" w:ascii="Times New Roman" w:hAnsi="Times New Roman" w:cs="Times New Roman"/>
+          <w:sz w:val="24"/>
+          <w:szCs w:val="24"/>
+          <w:lang w:val="en-PH"/>
+        </w:rPr>
+        <w:t xml:space="preserve"> </w:t>
+      </w:r>
+    </w:p>
+    <w:p>
+      <w:pPr>
+        <w:keepNext w:val="0"/>
+        <w:keepLines w:val="0"/>
+        <w:pageBreakBefore w:val="0"/>
+        <w:widowControl/>
+        <w:kinsoku/>
+        <w:wordWrap/>
+        <w:overflowPunct/>
+        <w:topLinePunct w:val="0"/>
+        <w:autoSpaceDE/>
+        <w:autoSpaceDN/>
+        <w:bidi w:val="0"/>
+        <w:adjustRightInd/>
+        <w:snapToGrid/>
+        <w:spacing w:line="40" w:lineRule="atLeast"/>
+        <w:ind w:firstLine="720" w:firstLineChars="0"/>
+        <w:textAlignment w:val="auto"/>
+        <w:rPr>
+          <w:rFonts w:hint="default" w:ascii="Times New Roman" w:hAnsi="Times New Roman" w:cs="Times New Roman"/>
+          <w:sz w:val="24"/>
+          <w:szCs w:val="24"/>
+        </w:rPr>
+      </w:pPr>
+      <w:r>
+        <w:rPr>
+          <w:rFonts w:hint="default" w:ascii="Times New Roman" w:hAnsi="Times New Roman" w:cs="Times New Roman"/>
+          <w:sz w:val="24"/>
+          <w:szCs w:val="24"/>
+        </w:rPr>
+        <w:t>Retrieved March 2022, from</w:t>
+      </w:r>
+      <w:r>
+        <w:rPr>
+          <w:rFonts w:hint="default" w:ascii="Times New Roman" w:hAnsi="Times New Roman" w:cs="Times New Roman"/>
+          <w:sz w:val="24"/>
+          <w:szCs w:val="24"/>
+          <w:lang w:val="en-PH"/>
+        </w:rPr>
+        <w:t xml:space="preserve"> </w:t>
+      </w:r>
+      <w:r>
+        <w:rPr>
+          <w:rFonts w:hint="default" w:ascii="Times New Roman" w:hAnsi="Times New Roman" w:cs="Times New Roman"/>
+          <w:sz w:val="24"/>
+          <w:szCs w:val="24"/>
+        </w:rPr>
+        <w:t>ncbi.nlm.nih.gov:</w:t>
+      </w:r>
+      <w:r>
+        <w:rPr>
+          <w:rFonts w:hint="default" w:ascii="Times New Roman" w:hAnsi="Times New Roman" w:cs="Times New Roman"/>
+          <w:sz w:val="24"/>
+          <w:szCs w:val="24"/>
+          <w:lang w:val="en-PH"/>
+        </w:rPr>
+        <w:t xml:space="preserve"> </w:t>
+      </w:r>
+      <w:r>
+        <w:rPr>
+          <w:rFonts w:hint="default" w:ascii="Times New Roman" w:hAnsi="Times New Roman" w:cs="Times New Roman"/>
+          <w:sz w:val="24"/>
+          <w:szCs w:val="24"/>
+          <w:lang w:val="en-PH"/>
+        </w:rPr>
+        <w:tab/>
+      </w:r>
+      <w:r>
+        <w:rPr>
+          <w:rFonts w:hint="default" w:ascii="Times New Roman" w:hAnsi="Times New Roman" w:cs="Times New Roman"/>
+          <w:sz w:val="24"/>
+          <w:szCs w:val="24"/>
+        </w:rPr>
+        <w:t>https://www.ncbi.nlm.nih.gov/pmc/articles/PMC3529313/</w:t>
+      </w:r>
+    </w:p>
+    <w:p>
+      <w:pPr>
+        <w:keepNext w:val="0"/>
+        <w:keepLines w:val="0"/>
+        <w:pageBreakBefore w:val="0"/>
+        <w:widowControl/>
+        <w:kinsoku/>
+        <w:wordWrap/>
+        <w:overflowPunct/>
+        <w:topLinePunct w:val="0"/>
+        <w:autoSpaceDE/>
+        <w:autoSpaceDN/>
+        <w:bidi w:val="0"/>
+        <w:adjustRightInd/>
+        <w:snapToGrid/>
+        <w:spacing w:line="40" w:lineRule="atLeast"/>
+        <w:textAlignment w:val="auto"/>
+        <w:rPr>
+          <w:rFonts w:hint="default" w:ascii="Times New Roman" w:hAnsi="Times New Roman" w:cs="Times New Roman"/>
+          <w:sz w:val="24"/>
+          <w:szCs w:val="24"/>
+        </w:rPr>
+      </w:pPr>
+      <w:r>
+        <w:rPr>
+          <w:rFonts w:hint="default" w:ascii="Times New Roman" w:hAnsi="Times New Roman" w:cs="Times New Roman"/>
+          <w:sz w:val="24"/>
+          <w:szCs w:val="24"/>
+        </w:rPr>
+        <w:t xml:space="preserve">The Global Goals (2022). Goal 11 Sustainable Cities and Communities. </w:t>
+      </w:r>
+    </w:p>
+    <w:p>
+      <w:pPr>
+        <w:keepNext w:val="0"/>
+        <w:keepLines w:val="0"/>
+        <w:pageBreakBefore w:val="0"/>
+        <w:widowControl/>
+        <w:kinsoku/>
+        <w:wordWrap/>
+        <w:overflowPunct/>
+        <w:topLinePunct w:val="0"/>
+        <w:autoSpaceDE/>
+        <w:autoSpaceDN/>
+        <w:bidi w:val="0"/>
+        <w:adjustRightInd/>
+        <w:snapToGrid/>
+        <w:spacing w:line="40" w:lineRule="atLeast"/>
+        <w:ind w:left="630"/>
+        <w:textAlignment w:val="auto"/>
+        <w:rPr>
+          <w:rFonts w:hint="default" w:ascii="Times New Roman" w:hAnsi="Times New Roman" w:cs="Times New Roman"/>
+          <w:sz w:val="24"/>
+          <w:szCs w:val="24"/>
+        </w:rPr>
+      </w:pPr>
+      <w:r>
+        <w:rPr>
+          <w:rFonts w:hint="default" w:ascii="Times New Roman" w:hAnsi="Times New Roman" w:cs="Times New Roman"/>
+          <w:sz w:val="24"/>
+          <w:szCs w:val="24"/>
+        </w:rPr>
+        <w:t xml:space="preserve">Retrieved March 2022, from globalgoals.org: </w:t>
+      </w:r>
+      <w:r>
+        <w:rPr>
+          <w:rFonts w:hint="default" w:ascii="Times New Roman" w:hAnsi="Times New Roman" w:cs="Times New Roman"/>
+          <w:sz w:val="24"/>
+          <w:szCs w:val="24"/>
+        </w:rPr>
+        <w:fldChar w:fldCharType="begin"/>
+      </w:r>
+      <w:r>
+        <w:rPr>
+          <w:rFonts w:hint="default" w:ascii="Times New Roman" w:hAnsi="Times New Roman" w:cs="Times New Roman"/>
+          <w:sz w:val="24"/>
+          <w:szCs w:val="24"/>
+        </w:rPr>
+        <w:instrText xml:space="preserve"> HYPERLINK "https://www.globalgoals.org/goals/" </w:instrText>
+      </w:r>
+      <w:r>
+        <w:rPr>
+          <w:rFonts w:hint="default" w:ascii="Times New Roman" w:hAnsi="Times New Roman" w:cs="Times New Roman"/>
+          <w:sz w:val="24"/>
+          <w:szCs w:val="24"/>
+        </w:rPr>
+        <w:fldChar w:fldCharType="separate"/>
+      </w:r>
+      <w:r>
+        <w:rPr>
+          <w:rStyle w:val="7"/>
+          <w:rFonts w:hint="default" w:ascii="Times New Roman" w:hAnsi="Times New Roman" w:cs="Times New Roman"/>
+          <w:sz w:val="24"/>
+          <w:szCs w:val="24"/>
+        </w:rPr>
+        <w:t>https://www.globalgoals.org/goals/</w:t>
+      </w:r>
+      <w:r>
+        <w:rPr>
+          <w:rStyle w:val="7"/>
+          <w:rFonts w:hint="default" w:ascii="Times New Roman" w:hAnsi="Times New Roman" w:cs="Times New Roman"/>
+          <w:sz w:val="24"/>
+          <w:szCs w:val="24"/>
+        </w:rPr>
+        <w:fldChar w:fldCharType="end"/>
+      </w:r>
+    </w:p>
+    <w:p>
+      <w:pPr>
+        <w:keepNext w:val="0"/>
+        <w:keepLines w:val="0"/>
+        <w:pageBreakBefore w:val="0"/>
+        <w:widowControl/>
+        <w:kinsoku/>
+        <w:wordWrap/>
+        <w:overflowPunct/>
+        <w:topLinePunct w:val="0"/>
+        <w:autoSpaceDE/>
+        <w:autoSpaceDN/>
+        <w:bidi w:val="0"/>
+        <w:adjustRightInd/>
+        <w:snapToGrid/>
+        <w:spacing w:line="40" w:lineRule="atLeast"/>
+        <w:textAlignment w:val="auto"/>
+        <w:rPr>
+          <w:rFonts w:hint="default" w:ascii="Times New Roman" w:hAnsi="Times New Roman" w:cs="Times New Roman"/>
+          <w:sz w:val="24"/>
+          <w:szCs w:val="24"/>
+        </w:rPr>
+      </w:pPr>
+    </w:p>
+    <w:p>
+      <w:pPr>
+        <w:keepNext w:val="0"/>
+        <w:keepLines w:val="0"/>
+        <w:pageBreakBefore w:val="0"/>
+        <w:widowControl/>
+        <w:kinsoku/>
+        <w:wordWrap/>
+        <w:overflowPunct/>
+        <w:topLinePunct w:val="0"/>
+        <w:autoSpaceDE/>
+        <w:autoSpaceDN/>
+        <w:bidi w:val="0"/>
+        <w:adjustRightInd/>
+        <w:snapToGrid/>
+        <w:spacing w:line="40" w:lineRule="atLeast"/>
+        <w:ind w:left="360" w:hanging="360"/>
+        <w:textAlignment w:val="auto"/>
+        <w:rPr>
+          <w:rFonts w:hint="default" w:ascii="Times New Roman" w:hAnsi="Times New Roman" w:cs="Times New Roman"/>
+          <w:sz w:val="24"/>
+          <w:szCs w:val="24"/>
+        </w:rPr>
+      </w:pPr>
+      <w:r>
+        <w:rPr>
+          <w:rFonts w:hint="default" w:ascii="Times New Roman" w:hAnsi="Times New Roman" w:cs="Times New Roman"/>
+          <w:sz w:val="24"/>
+          <w:szCs w:val="24"/>
+        </w:rPr>
+        <w:t xml:space="preserve">Federal Emergency Management Agency (2021). Protect Your Home from Flooding. </w:t>
+      </w:r>
+    </w:p>
+    <w:p>
+      <w:pPr>
+        <w:keepNext w:val="0"/>
+        <w:keepLines w:val="0"/>
+        <w:pageBreakBefore w:val="0"/>
+        <w:widowControl/>
+        <w:kinsoku/>
+        <w:wordWrap/>
+        <w:overflowPunct/>
+        <w:topLinePunct w:val="0"/>
+        <w:autoSpaceDE/>
+        <w:autoSpaceDN/>
+        <w:bidi w:val="0"/>
+        <w:adjustRightInd/>
+        <w:snapToGrid/>
+        <w:spacing w:line="40" w:lineRule="atLeast"/>
+        <w:ind w:left="630"/>
+        <w:textAlignment w:val="auto"/>
+        <w:rPr>
+          <w:rFonts w:hint="default" w:ascii="Times New Roman" w:hAnsi="Times New Roman" w:cs="Times New Roman"/>
+          <w:sz w:val="24"/>
+          <w:szCs w:val="24"/>
+        </w:rPr>
+      </w:pPr>
+      <w:r>
+        <w:rPr>
+          <w:rFonts w:hint="default" w:ascii="Times New Roman" w:hAnsi="Times New Roman" w:cs="Times New Roman"/>
+          <w:sz w:val="24"/>
+          <w:szCs w:val="24"/>
+        </w:rPr>
+        <w:t xml:space="preserve">Retrieved March 2022, from fema.gov: </w:t>
+      </w:r>
+      <w:r>
+        <w:rPr>
+          <w:rFonts w:hint="default" w:ascii="Times New Roman" w:hAnsi="Times New Roman" w:cs="Times New Roman"/>
+          <w:sz w:val="24"/>
+          <w:szCs w:val="24"/>
+        </w:rPr>
+        <w:fldChar w:fldCharType="begin"/>
+      </w:r>
+      <w:r>
+        <w:rPr>
+          <w:rFonts w:hint="default" w:ascii="Times New Roman" w:hAnsi="Times New Roman" w:cs="Times New Roman"/>
+          <w:sz w:val="24"/>
+          <w:szCs w:val="24"/>
+        </w:rPr>
+        <w:instrText xml:space="preserve"> HYPERLINK "https://www.fema.gov/sites/default/files/2020-11/fema_protect-your-home_flooding.pdf" </w:instrText>
+      </w:r>
+      <w:r>
+        <w:rPr>
+          <w:rFonts w:hint="default" w:ascii="Times New Roman" w:hAnsi="Times New Roman" w:cs="Times New Roman"/>
+          <w:sz w:val="24"/>
+          <w:szCs w:val="24"/>
+        </w:rPr>
+        <w:fldChar w:fldCharType="separate"/>
+      </w:r>
+      <w:r>
+        <w:rPr>
+          <w:rStyle w:val="7"/>
+          <w:rFonts w:hint="default" w:ascii="Times New Roman" w:hAnsi="Times New Roman" w:cs="Times New Roman"/>
+          <w:sz w:val="24"/>
+          <w:szCs w:val="24"/>
+        </w:rPr>
+        <w:t>https://www.fema.gov/sites/default/files/2020-11/fema_protect-your-home_flooding.pdf</w:t>
+      </w:r>
+      <w:r>
+        <w:rPr>
+          <w:rStyle w:val="7"/>
+          <w:rFonts w:hint="default" w:ascii="Times New Roman" w:hAnsi="Times New Roman" w:cs="Times New Roman"/>
+          <w:sz w:val="24"/>
+          <w:szCs w:val="24"/>
+        </w:rPr>
+        <w:fldChar w:fldCharType="end"/>
+      </w:r>
+    </w:p>
+    <w:p>
+      <w:pPr>
+        <w:keepNext w:val="0"/>
+        <w:keepLines w:val="0"/>
+        <w:pageBreakBefore w:val="0"/>
+        <w:widowControl/>
+        <w:kinsoku/>
+        <w:wordWrap/>
+        <w:overflowPunct/>
+        <w:topLinePunct w:val="0"/>
+        <w:autoSpaceDE/>
+        <w:autoSpaceDN/>
+        <w:bidi w:val="0"/>
+        <w:adjustRightInd/>
+        <w:snapToGrid/>
+        <w:spacing w:line="40" w:lineRule="atLeast"/>
+        <w:textAlignment w:val="auto"/>
+        <w:rPr>
+          <w:rFonts w:hint="default" w:ascii="Times New Roman" w:hAnsi="Times New Roman" w:cs="Times New Roman"/>
+          <w:sz w:val="24"/>
+          <w:szCs w:val="24"/>
+        </w:rPr>
+      </w:pPr>
+    </w:p>
+    <w:p>
+      <w:pPr>
+        <w:keepNext w:val="0"/>
+        <w:keepLines w:val="0"/>
+        <w:pageBreakBefore w:val="0"/>
+        <w:widowControl/>
+        <w:kinsoku/>
+        <w:wordWrap/>
+        <w:overflowPunct/>
+        <w:topLinePunct w:val="0"/>
+        <w:autoSpaceDE/>
+        <w:autoSpaceDN/>
+        <w:bidi w:val="0"/>
+        <w:adjustRightInd/>
+        <w:snapToGrid/>
+        <w:spacing w:line="40" w:lineRule="atLeast"/>
+        <w:textAlignment w:val="auto"/>
+        <w:rPr>
+          <w:rFonts w:hint="default" w:ascii="Times New Roman" w:hAnsi="Times New Roman" w:cs="Times New Roman"/>
+          <w:sz w:val="24"/>
+          <w:szCs w:val="24"/>
+        </w:rPr>
+      </w:pPr>
+      <w:r>
+        <w:rPr>
+          <w:rFonts w:hint="default" w:ascii="Times New Roman" w:hAnsi="Times New Roman" w:cs="Times New Roman"/>
+          <w:sz w:val="24"/>
+          <w:szCs w:val="24"/>
+        </w:rPr>
+        <w:t xml:space="preserve">United Nations (2022). Department of Economic and Social Affairs, Sustainable goals. </w:t>
+      </w:r>
+    </w:p>
+    <w:p>
+      <w:pPr>
+        <w:keepNext w:val="0"/>
+        <w:keepLines w:val="0"/>
+        <w:pageBreakBefore w:val="0"/>
+        <w:widowControl/>
+        <w:kinsoku/>
+        <w:wordWrap/>
+        <w:overflowPunct/>
+        <w:topLinePunct w:val="0"/>
+        <w:autoSpaceDE/>
+        <w:autoSpaceDN/>
+        <w:bidi w:val="0"/>
+        <w:adjustRightInd/>
+        <w:snapToGrid/>
+        <w:spacing w:line="40" w:lineRule="atLeast"/>
+        <w:ind w:left="630"/>
+        <w:textAlignment w:val="auto"/>
+        <w:rPr>
+          <w:rFonts w:ascii="Times New Roman" w:hAnsi="Times New Roman" w:cs="Times New Roman"/>
+          <w:sz w:val="24"/>
+          <w:szCs w:val="24"/>
+        </w:rPr>
+      </w:pPr>
+      <w:r>
+        <w:rPr>
+          <w:rFonts w:hint="default" w:ascii="Times New Roman" w:hAnsi="Times New Roman" w:cs="Times New Roman"/>
+          <w:sz w:val="24"/>
+          <w:szCs w:val="24"/>
+        </w:rPr>
+        <w:t xml:space="preserve">Retrieved March 2022, from un.org: </w:t>
+      </w:r>
+      <w:r>
+        <w:rPr>
+          <w:rFonts w:hint="default" w:ascii="Times New Roman" w:hAnsi="Times New Roman" w:cs="Times New Roman"/>
+          <w:sz w:val="24"/>
+          <w:szCs w:val="24"/>
+        </w:rPr>
+        <w:fldChar w:fldCharType="begin"/>
+      </w:r>
+      <w:r>
+        <w:rPr>
+          <w:rFonts w:hint="default" w:ascii="Times New Roman" w:hAnsi="Times New Roman" w:cs="Times New Roman"/>
+          <w:sz w:val="24"/>
+          <w:szCs w:val="24"/>
+        </w:rPr>
+        <w:instrText xml:space="preserve"> HYPERLINK "https://sdgs.un.org/goals/goal13" </w:instrText>
+      </w:r>
+      <w:r>
+        <w:rPr>
+          <w:rFonts w:hint="default" w:ascii="Times New Roman" w:hAnsi="Times New Roman" w:cs="Times New Roman"/>
+          <w:sz w:val="24"/>
+          <w:szCs w:val="24"/>
+        </w:rPr>
+        <w:fldChar w:fldCharType="separate"/>
+      </w:r>
+      <w:r>
+        <w:rPr>
+          <w:rStyle w:val="7"/>
+          <w:rFonts w:hint="default" w:ascii="Times New Roman" w:hAnsi="Times New Roman" w:cs="Times New Roman"/>
+          <w:sz w:val="24"/>
+          <w:szCs w:val="24"/>
+        </w:rPr>
+        <w:t>https://sdgs.un.org/goals/goal13</w:t>
+      </w:r>
+      <w:r>
+        <w:rPr>
+          <w:rStyle w:val="7"/>
+          <w:rFonts w:hint="default" w:ascii="Times New Roman" w:hAnsi="Times New Roman" w:cs="Times New Roman"/>
+          <w:sz w:val="24"/>
+          <w:szCs w:val="24"/>
+        </w:rPr>
+        <w:fldChar w:fldCharType="end"/>
+      </w:r>
+    </w:p>
+    <w:p>
+      <w:pPr>
+        <w:spacing w:line="240" w:lineRule="auto"/>
+        <w:rPr>
+          <w:rStyle w:val="7"/>
+          <w:rFonts w:ascii="Times New Roman" w:hAnsi="Times New Roman" w:cs="Times New Roman"/>
+          <w:sz w:val="24"/>
+          <w:szCs w:val="24"/>
+        </w:rPr>
+      </w:pPr>
+    </w:p>
+    <w:p>
+      <w:pPr>
+        <w:spacing w:line="480" w:lineRule="auto"/>
+        <w:rPr>
+          <w:rStyle w:val="7"/>
+          <w:rFonts w:hint="default" w:ascii="Times New Roman" w:hAnsi="Times New Roman" w:cs="Times New Roman"/>
+          <w:sz w:val="24"/>
+          <w:szCs w:val="24"/>
+        </w:rPr>
+      </w:pPr>
+      <w:r>
+        <w:rPr>
+          <w:rFonts w:hint="default" w:ascii="Times New Roman" w:hAnsi="Times New Roman" w:cs="Times New Roman"/>
+          <w:sz w:val="24"/>
+          <w:szCs w:val="24"/>
+        </w:rPr>
+        <w:fldChar w:fldCharType="begin"/>
+      </w:r>
+      <w:r>
+        <w:rPr>
+          <w:rFonts w:hint="default" w:ascii="Times New Roman" w:hAnsi="Times New Roman" w:cs="Times New Roman"/>
+          <w:sz w:val="24"/>
+          <w:szCs w:val="24"/>
+        </w:rPr>
+        <w:instrText xml:space="preserve"> HYPERLINK "https://onlinelibrary.wiley.com/doi/10.1111/jfr3.12598" </w:instrText>
+      </w:r>
+      <w:r>
+        <w:rPr>
+          <w:rFonts w:hint="default" w:ascii="Times New Roman" w:hAnsi="Times New Roman" w:cs="Times New Roman"/>
+          <w:sz w:val="24"/>
+          <w:szCs w:val="24"/>
+        </w:rPr>
+        <w:fldChar w:fldCharType="separate"/>
+      </w:r>
+      <w:r>
+        <w:rPr>
+          <w:rStyle w:val="7"/>
+          <w:rFonts w:hint="default" w:ascii="Times New Roman" w:hAnsi="Times New Roman" w:cs="Times New Roman"/>
+          <w:sz w:val="24"/>
+          <w:szCs w:val="24"/>
+        </w:rPr>
+        <w:t>https://onlinelibrary.wiley.com/doi/10.1111/jfr3.12598</w:t>
+      </w:r>
+      <w:r>
+        <w:rPr>
+          <w:rStyle w:val="7"/>
+          <w:rFonts w:hint="default" w:ascii="Times New Roman" w:hAnsi="Times New Roman" w:cs="Times New Roman"/>
+          <w:sz w:val="24"/>
+          <w:szCs w:val="24"/>
+        </w:rPr>
+        <w:fldChar w:fldCharType="end"/>
+      </w:r>
+    </w:p>
+    <w:p>
+      <w:pPr>
+        <w:spacing w:line="480" w:lineRule="auto"/>
+        <w:jc w:val="both"/>
+        <w:rPr>
+          <w:rFonts w:hint="default" w:ascii="Times New Roman" w:hAnsi="Times New Roman" w:cs="Times New Roman"/>
           <w:bCs/>
           <w:sz w:val="24"/>
           <w:szCs w:val="24"/>
         </w:rPr>
       </w:pPr>
       <w:r>
+        <w:rPr>
+          <w:rFonts w:hint="default" w:ascii="Times New Roman" w:hAnsi="Times New Roman" w:cs="Times New Roman"/>
+          <w:sz w:val="24"/>
+          <w:szCs w:val="24"/>
+        </w:rPr>
         <w:fldChar w:fldCharType="begin"/>
       </w:r>
       <w:r>
+        <w:rPr>
+          <w:rFonts w:hint="default" w:ascii="Times New Roman" w:hAnsi="Times New Roman" w:cs="Times New Roman"/>
+          <w:sz w:val="24"/>
+          <w:szCs w:val="24"/>
+        </w:rPr>
         <w:instrText xml:space="preserve"> HYPERLINK "https://www.heraldopenaccess.us/openaccess/flood-control-and-its-management" </w:instrText>
       </w:r>
       <w:r>
+        <w:rPr>
+          <w:rFonts w:hint="default" w:ascii="Times New Roman" w:hAnsi="Times New Roman" w:cs="Times New Roman"/>
+          <w:sz w:val="24"/>
+          <w:szCs w:val="24"/>
+        </w:rPr>
         <w:fldChar w:fldCharType="separate"/>
       </w:r>
       <w:r>
         <w:rPr>
           <w:rStyle w:val="7"/>
-          <w:rFonts w:ascii="Times New Roman" w:hAnsi="Times New Roman" w:cs="Times New Roman"/>
+          <w:rFonts w:hint="default" w:ascii="Times New Roman" w:hAnsi="Times New Roman" w:cs="Times New Roman"/>
           <w:bCs/>
           <w:sz w:val="24"/>
           <w:szCs w:val="24"/>
@@ -1345,7 +1979,7 @@
       <w:r>
         <w:rPr>
           <w:rStyle w:val="7"/>
-          <w:rFonts w:ascii="Times New Roman" w:hAnsi="Times New Roman" w:cs="Times New Roman"/>
+          <w:rFonts w:hint="default" w:ascii="Times New Roman" w:hAnsi="Times New Roman" w:cs="Times New Roman"/>
           <w:bCs/>
           <w:sz w:val="24"/>
           <w:szCs w:val="24"/>
@@ -1359,25 +1993,40 @@
         <w:jc w:val="both"/>
         <w:rPr>
           <w:rStyle w:val="7"/>
-          <w:rFonts w:ascii="Times New Roman" w:hAnsi="Times New Roman" w:cs="Times New Roman"/>
+          <w:rFonts w:hint="default" w:ascii="Times New Roman" w:hAnsi="Times New Roman" w:cs="Times New Roman"/>
           <w:bCs/>
           <w:sz w:val="24"/>
           <w:szCs w:val="24"/>
         </w:rPr>
       </w:pPr>
       <w:r>
+        <w:rPr>
+          <w:rFonts w:hint="default" w:ascii="Times New Roman" w:hAnsi="Times New Roman" w:cs="Times New Roman"/>
+          <w:sz w:val="24"/>
+          <w:szCs w:val="24"/>
+        </w:rPr>
         <w:fldChar w:fldCharType="begin"/>
       </w:r>
       <w:r>
+        <w:rPr>
+          <w:rFonts w:hint="default" w:ascii="Times New Roman" w:hAnsi="Times New Roman" w:cs="Times New Roman"/>
+          <w:sz w:val="24"/>
+          <w:szCs w:val="24"/>
+        </w:rPr>
         <w:instrText xml:space="preserve"> HYPERLINK "https://blogs.adb.org/blog/how-governments-can-reduce-impacts-of-asia-s-devastating-flash-floods" </w:instrText>
       </w:r>
       <w:r>
+        <w:rPr>
+          <w:rFonts w:hint="default" w:ascii="Times New Roman" w:hAnsi="Times New Roman" w:cs="Times New Roman"/>
+          <w:sz w:val="24"/>
+          <w:szCs w:val="24"/>
+        </w:rPr>
         <w:fldChar w:fldCharType="separate"/>
       </w:r>
       <w:r>
         <w:rPr>
           <w:rStyle w:val="7"/>
-          <w:rFonts w:ascii="Times New Roman" w:hAnsi="Times New Roman" w:cs="Times New Roman"/>
+          <w:rFonts w:hint="default" w:ascii="Times New Roman" w:hAnsi="Times New Roman" w:cs="Times New Roman"/>
           <w:bCs/>
           <w:sz w:val="24"/>
           <w:szCs w:val="24"/>
@@ -1387,7 +2036,7 @@
       <w:r>
         <w:rPr>
           <w:rStyle w:val="7"/>
-          <w:rFonts w:ascii="Times New Roman" w:hAnsi="Times New Roman" w:cs="Times New Roman"/>
+          <w:rFonts w:hint="default" w:ascii="Times New Roman" w:hAnsi="Times New Roman" w:cs="Times New Roman"/>
           <w:bCs/>
           <w:sz w:val="24"/>
           <w:szCs w:val="24"/>
@@ -1398,84 +2047,54 @@
     <w:p>
       <w:pPr>
         <w:spacing w:line="480" w:lineRule="auto"/>
-      </w:pPr>
-      <w:r>
-        <w:rPr>
-          <w:rFonts w:hint="default"/>
-        </w:rPr>
-        <w:t>Torti J. (2012, December). Floods in Southeast Asia: A health priority.</w:t>
-      </w:r>
-      <w:r>
-        <w:rPr>
-          <w:rFonts w:hint="default"/>
-          <w:lang w:val="en-PH"/>
-        </w:rPr>
-        <w:t xml:space="preserve"> </w:t>
-      </w:r>
-      <w:r>
-        <w:rPr>
-          <w:rFonts w:hint="default"/>
-        </w:rPr>
-        <w:t>Retrieved March 2022, from</w:t>
-      </w:r>
-      <w:r>
-        <w:rPr>
-          <w:rFonts w:hint="default"/>
-          <w:lang w:val="en-PH"/>
-        </w:rPr>
-        <w:t xml:space="preserve"> </w:t>
-      </w:r>
-      <w:r>
-        <w:rPr>
-          <w:rFonts w:hint="default"/>
-        </w:rPr>
-        <w:t>ncbi.nlm.nih.gov:</w:t>
-      </w:r>
-      <w:r>
-        <w:rPr>
-          <w:rFonts w:hint="default"/>
-          <w:lang w:val="en-PH"/>
-        </w:rPr>
-        <w:t xml:space="preserve"> </w:t>
-      </w:r>
-      <w:r>
-        <w:rPr>
-          <w:rFonts w:hint="default"/>
-        </w:rPr>
-        <w:t>https://www.ncbi.nlm.nih.gov/pmc/articles/PMC3529313/</w:t>
-      </w:r>
-    </w:p>
-    <w:p>
-      <w:pPr>
-        <w:spacing w:line="480" w:lineRule="auto"/>
-        <w:rPr>
-          <w:rFonts w:ascii="Times New Roman" w:hAnsi="Times New Roman" w:cs="Times New Roman"/>
-          <w:sz w:val="24"/>
-          <w:szCs w:val="24"/>
-        </w:rPr>
-      </w:pPr>
-      <w:r>
+        <w:jc w:val="left"/>
+        <w:rPr>
+          <w:rStyle w:val="7"/>
+          <w:rFonts w:hint="default" w:ascii="Times New Roman" w:hAnsi="Times New Roman" w:cs="Times New Roman"/>
+          <w:bCs/>
+          <w:sz w:val="24"/>
+          <w:szCs w:val="24"/>
+        </w:rPr>
+      </w:pPr>
+      <w:r>
+        <w:rPr>
+          <w:rFonts w:hint="default" w:ascii="Times New Roman" w:hAnsi="Times New Roman" w:cs="Times New Roman"/>
+          <w:sz w:val="24"/>
+          <w:szCs w:val="24"/>
+        </w:rPr>
         <w:fldChar w:fldCharType="begin"/>
       </w:r>
       <w:r>
-        <w:instrText xml:space="preserve"> HYPERLINK "https://onlinelibrary.wiley.com/doi/10.1111/jfr3.12598" </w:instrText>
-      </w:r>
-      <w:r>
+        <w:rPr>
+          <w:rFonts w:hint="default" w:ascii="Times New Roman" w:hAnsi="Times New Roman" w:cs="Times New Roman"/>
+          <w:sz w:val="24"/>
+          <w:szCs w:val="24"/>
+        </w:rPr>
+        <w:instrText xml:space="preserve"> HYPERLINK "https://public.emdat.be/data" </w:instrText>
+      </w:r>
+      <w:r>
+        <w:rPr>
+          <w:rFonts w:hint="default" w:ascii="Times New Roman" w:hAnsi="Times New Roman" w:cs="Times New Roman"/>
+          <w:sz w:val="24"/>
+          <w:szCs w:val="24"/>
+        </w:rPr>
         <w:fldChar w:fldCharType="separate"/>
       </w:r>
       <w:r>
         <w:rPr>
           <w:rStyle w:val="7"/>
-          <w:rFonts w:ascii="Times New Roman" w:hAnsi="Times New Roman" w:cs="Times New Roman"/>
-          <w:sz w:val="24"/>
-          <w:szCs w:val="24"/>
-        </w:rPr>
-        <w:t>https://onlinelibrary.wiley.com/doi/10.1111/jfr3.12598</w:t>
+          <w:rFonts w:hint="default" w:ascii="Times New Roman" w:hAnsi="Times New Roman" w:cs="Times New Roman"/>
+          <w:bCs/>
+          <w:sz w:val="24"/>
+          <w:szCs w:val="24"/>
+        </w:rPr>
+        <w:t>https://public.emdat.be/data</w:t>
       </w:r>
       <w:r>
         <w:rPr>
           <w:rStyle w:val="7"/>
-          <w:rFonts w:ascii="Times New Roman" w:hAnsi="Times New Roman" w:cs="Times New Roman"/>
+          <w:rFonts w:hint="default" w:ascii="Times New Roman" w:hAnsi="Times New Roman" w:cs="Times New Roman"/>
+          <w:bCs/>
           <w:sz w:val="24"/>
           <w:szCs w:val="24"/>
         </w:rPr>
@@ -1484,184 +2103,29 @@
     </w:p>
     <w:p>
       <w:pPr>
-        <w:spacing w:line="240" w:lineRule="auto"/>
-      </w:pPr>
-      <w:r>
-        <w:t xml:space="preserve">The Global Goals (2022). Goal 11 Sustainable Cities and Communities. </w:t>
-      </w:r>
-    </w:p>
-    <w:p>
-      <w:pPr>
-        <w:spacing w:line="240" w:lineRule="auto"/>
-        <w:ind w:left="630"/>
-        <w:rPr>
-          <w:rFonts w:ascii="Times New Roman" w:hAnsi="Times New Roman" w:cs="Times New Roman"/>
-          <w:sz w:val="24"/>
-          <w:szCs w:val="24"/>
-        </w:rPr>
-      </w:pPr>
-      <w:r>
-        <w:t xml:space="preserve">Retrieved March 2022, from globalgoals.org: </w:t>
-      </w:r>
-      <w:r>
-        <w:fldChar w:fldCharType="begin"/>
-      </w:r>
-      <w:r>
-        <w:instrText xml:space="preserve"> HYPERLINK "https://www.globalgoals.org/goals/" </w:instrText>
-      </w:r>
-      <w:r>
-        <w:fldChar w:fldCharType="separate"/>
-      </w:r>
-      <w:r>
+        <w:spacing w:line="480" w:lineRule="auto"/>
+        <w:jc w:val="both"/>
         <w:rPr>
           <w:rStyle w:val="7"/>
-          <w:rFonts w:ascii="Times New Roman" w:hAnsi="Times New Roman" w:cs="Times New Roman"/>
-          <w:sz w:val="24"/>
-          <w:szCs w:val="24"/>
-        </w:rPr>
-        <w:t>https://www.globalgoals.org/goals/</w:t>
-      </w:r>
-      <w:r>
+          <w:rFonts w:hint="default" w:ascii="Times New Roman" w:hAnsi="Times New Roman" w:cs="Times New Roman"/>
+          <w:bCs/>
+          <w:sz w:val="24"/>
+          <w:szCs w:val="24"/>
+        </w:rPr>
+      </w:pPr>
+    </w:p>
+    <w:p>
+      <w:pPr>
+        <w:spacing w:line="480" w:lineRule="auto"/>
         <w:rPr>
           <w:rStyle w:val="7"/>
-          <w:rFonts w:ascii="Times New Roman" w:hAnsi="Times New Roman" w:cs="Times New Roman"/>
-          <w:sz w:val="24"/>
-          <w:szCs w:val="24"/>
-        </w:rPr>
-        <w:fldChar w:fldCharType="end"/>
-      </w:r>
-    </w:p>
-    <w:p>
-      <w:pPr>
-        <w:spacing w:line="240" w:lineRule="auto"/>
-        <w:rPr>
-          <w:rFonts w:ascii="Times New Roman" w:hAnsi="Times New Roman" w:cs="Times New Roman"/>
-          <w:sz w:val="24"/>
-          <w:szCs w:val="24"/>
-        </w:rPr>
-      </w:pPr>
-    </w:p>
-    <w:p>
-      <w:pPr>
-        <w:spacing w:line="240" w:lineRule="auto"/>
-        <w:ind w:left="360" w:hanging="360"/>
-      </w:pPr>
-      <w:r>
-        <w:t xml:space="preserve">Federal Emergency Management Agency (2021). Protect Your Home from Flooding. </w:t>
-      </w:r>
-    </w:p>
-    <w:p>
-      <w:pPr>
-        <w:spacing w:line="240" w:lineRule="auto"/>
-        <w:ind w:left="630"/>
-      </w:pPr>
-      <w:r>
-        <w:t xml:space="preserve">Retrieved March 2022, from fema.gov: </w:t>
-      </w:r>
-      <w:r>
-        <w:fldChar w:fldCharType="begin"/>
-      </w:r>
-      <w:r>
-        <w:instrText xml:space="preserve"> HYPERLINK "https://www.fema.gov/sites/default/files/2020-11/fema_protect-your-home_flooding.pdf" </w:instrText>
-      </w:r>
-      <w:r>
-        <w:fldChar w:fldCharType="separate"/>
-      </w:r>
-      <w:r>
-        <w:rPr>
-          <w:rStyle w:val="7"/>
-        </w:rPr>
-        <w:t>https://www.fema.gov/sites/default/files/2020-11/fema_protect-your-home_flooding.pdf</w:t>
-      </w:r>
-      <w:r>
-        <w:rPr>
-          <w:rStyle w:val="7"/>
-        </w:rPr>
-        <w:fldChar w:fldCharType="end"/>
-      </w:r>
-    </w:p>
-    <w:p>
-      <w:pPr>
-        <w:spacing w:line="240" w:lineRule="auto"/>
-      </w:pPr>
-    </w:p>
-    <w:p>
-      <w:pPr>
-        <w:spacing w:line="240" w:lineRule="auto"/>
-        <w:rPr>
-          <w:rFonts w:ascii="Times New Roman" w:hAnsi="Times New Roman" w:cs="Times New Roman"/>
-          <w:sz w:val="24"/>
-          <w:szCs w:val="24"/>
-        </w:rPr>
-      </w:pPr>
-      <w:r>
-        <w:rPr>
-          <w:rFonts w:ascii="Times New Roman" w:hAnsi="Times New Roman" w:cs="Times New Roman"/>
-          <w:sz w:val="24"/>
-          <w:szCs w:val="24"/>
-        </w:rPr>
-        <w:t xml:space="preserve">United Nations (2022). Department of Economic and Social Affairs, Sustainable goals. </w:t>
-      </w:r>
-    </w:p>
-    <w:p>
-      <w:pPr>
-        <w:spacing w:line="240" w:lineRule="auto"/>
-        <w:ind w:left="630"/>
-        <w:rPr>
-          <w:rFonts w:ascii="Times New Roman" w:hAnsi="Times New Roman" w:cs="Times New Roman"/>
-          <w:sz w:val="24"/>
-          <w:szCs w:val="24"/>
-        </w:rPr>
-      </w:pPr>
-      <w:r>
-        <w:rPr>
-          <w:rFonts w:ascii="Times New Roman" w:hAnsi="Times New Roman" w:cs="Times New Roman"/>
-          <w:sz w:val="24"/>
-          <w:szCs w:val="24"/>
-        </w:rPr>
-        <w:t>Retrieved March 2022, from un.org:</w:t>
-      </w:r>
-      <w:r>
-        <w:t xml:space="preserve"> </w:t>
-      </w:r>
-      <w:r>
-        <w:fldChar w:fldCharType="begin"/>
-      </w:r>
-      <w:r>
-        <w:instrText xml:space="preserve"> HYPERLINK "https://sdgs.un.org/goals/goal13" </w:instrText>
-      </w:r>
-      <w:r>
-        <w:fldChar w:fldCharType="separate"/>
-      </w:r>
-      <w:r>
-        <w:rPr>
-          <w:rStyle w:val="7"/>
-          <w:rFonts w:ascii="Times New Roman" w:hAnsi="Times New Roman" w:cs="Times New Roman"/>
-          <w:sz w:val="24"/>
-          <w:szCs w:val="24"/>
-        </w:rPr>
-        <w:t>https://sdgs.un.org/goals/goal13</w:t>
-      </w:r>
-      <w:r>
-        <w:rPr>
-          <w:rStyle w:val="7"/>
-          <w:rFonts w:ascii="Times New Roman" w:hAnsi="Times New Roman" w:cs="Times New Roman"/>
-          <w:sz w:val="24"/>
-          <w:szCs w:val="24"/>
-        </w:rPr>
-        <w:fldChar w:fldCharType="end"/>
-      </w:r>
-    </w:p>
-    <w:p>
-      <w:pPr>
-        <w:spacing w:line="240" w:lineRule="auto"/>
-        <w:rPr>
-          <w:rStyle w:val="7"/>
-          <w:rFonts w:ascii="Times New Roman" w:hAnsi="Times New Roman" w:cs="Times New Roman"/>
-          <w:sz w:val="24"/>
-          <w:szCs w:val="24"/>
-        </w:rPr>
-      </w:pPr>
+          <w:rFonts w:hint="default" w:ascii="Times New Roman" w:hAnsi="Times New Roman" w:cs="Times New Roman"/>
+          <w:sz w:val="24"/>
+          <w:szCs w:val="24"/>
+        </w:rPr>
+      </w:pPr>
+      <w:bookmarkStart w:id="0" w:name="_GoBack"/>
+      <w:bookmarkEnd w:id="0"/>
     </w:p>
     <w:p>
       <w:pPr>

--- a/BAT-404-Topic-Proposal.docx
+++ b/BAT-404-Topic-Proposal.docx
@@ -1,6 +1,6 @@
 
 <file path=word/document.xml><?xml version="1.0" encoding="utf-8"?>
-<w:document xmlns:wpc="http://schemas.microsoft.com/office/word/2010/wordprocessingCanvas" xmlns:mc="http://schemas.openxmlformats.org/markup-compatibility/2006" xmlns:o="urn:schemas-microsoft-com:office:office" xmlns:r="http://schemas.openxmlformats.org/officeDocument/2006/relationships" xmlns:m="http://schemas.openxmlformats.org/officeDocument/2006/math" xmlns:v="urn:schemas-microsoft-com:vml" xmlns:wp14="http://schemas.microsoft.com/office/word/2010/wordprocessingDrawing" xmlns:wp="http://schemas.openxmlformats.org/drawingml/2006/wordprocessingDrawing" xmlns:w="http://schemas.openxmlformats.org/wordprocessingml/2006/main" xmlns:w14="http://schemas.microsoft.com/office/word/2010/wordml" xmlns:w10="urn:schemas-microsoft-com:office:word" xmlns:w15="http://schemas.microsoft.com/office/word/2012/wordml" xmlns:wpg="http://schemas.microsoft.com/office/word/2010/wordprocessingGroup" xmlns:wpi="http://schemas.microsoft.com/office/word/2010/wordprocessingInk" xmlns:wne="http://schemas.microsoft.com/office/word/2006/wordml" xmlns:wps="http://schemas.microsoft.com/office/word/2010/wordprocessingShape" xmlns:wpsCustomData="http://www.wps.cn/officeDocument/2013/wpsCustomData" mc:Ignorable="w14 w15 wp14">
+<w:document xmlns:wpc="http://schemas.microsoft.com/office/word/2010/wordprocessingCanvas" xmlns:cx="http://schemas.microsoft.com/office/drawing/2014/chartex" xmlns:cx1="http://schemas.microsoft.com/office/drawing/2015/9/8/chartex" xmlns:cx2="http://schemas.microsoft.com/office/drawing/2015/10/21/chartex" xmlns:cx3="http://schemas.microsoft.com/office/drawing/2016/5/9/chartex" xmlns:cx4="http://schemas.microsoft.com/office/drawing/2016/5/10/chartex" xmlns:cx5="http://schemas.microsoft.com/office/drawing/2016/5/11/chartex" xmlns:cx6="http://schemas.microsoft.com/office/drawing/2016/5/12/chartex" xmlns:cx7="http://schemas.microsoft.com/office/drawing/2016/5/13/chartex" xmlns:cx8="http://schemas.microsoft.com/office/drawing/2016/5/14/chartex" xmlns:mc="http://schemas.openxmlformats.org/markup-compatibility/2006" xmlns:aink="http://schemas.microsoft.com/office/drawing/2016/ink" xmlns:am3d="http://schemas.microsoft.com/office/drawing/2017/model3d" xmlns:o="urn:schemas-microsoft-com:office:office" xmlns:oel="http://schemas.microsoft.com/office/2019/extlst" xmlns:r="http://schemas.openxmlformats.org/officeDocument/2006/relationships" xmlns:m="http://schemas.openxmlformats.org/officeDocument/2006/math" xmlns:v="urn:schemas-microsoft-com:vml" xmlns:wp14="http://schemas.microsoft.com/office/word/2010/wordprocessingDrawing" xmlns:wp="http://schemas.openxmlformats.org/drawingml/2006/wordprocessingDrawing" xmlns:w10="urn:schemas-microsoft-com:office:word" xmlns:w="http://schemas.openxmlformats.org/wordprocessingml/2006/main" xmlns:w14="http://schemas.microsoft.com/office/word/2010/wordml" xmlns:w15="http://schemas.microsoft.com/office/word/2012/wordml" xmlns:w16cex="http://schemas.microsoft.com/office/word/2018/wordml/cex" xmlns:w16cid="http://schemas.microsoft.com/office/word/2016/wordml/cid" xmlns:w16="http://schemas.microsoft.com/office/word/2018/wordml" xmlns:w16sdtdh="http://schemas.microsoft.com/office/word/2020/wordml/sdtdatahash" xmlns:w16se="http://schemas.microsoft.com/office/word/2015/wordml/symex" xmlns:wpg="http://schemas.microsoft.com/office/word/2010/wordprocessingGroup" xmlns:wpi="http://schemas.microsoft.com/office/word/2010/wordprocessingInk" xmlns:wne="http://schemas.microsoft.com/office/word/2006/wordml" xmlns:wps="http://schemas.microsoft.com/office/word/2010/wordprocessingShape" mc:Ignorable="w14 w15 w16se w16cid w16 w16cex w16sdtdh wp14">
   <w:body>
     <w:p>
       <w:pPr>
@@ -48,11 +48,6 @@
           <w:color w:val="000000" w:themeColor="text1"/>
           <w:sz w:val="24"/>
           <w:szCs w:val="24"/>
-          <w14:textFill>
-            <w14:solidFill>
-              <w14:schemeClr w14:val="tx1"/>
-            </w14:solidFill>
-          </w14:textFill>
         </w:rPr>
       </w:pPr>
       <w:r>
@@ -75,11 +70,6 @@
           <w:color w:val="000000" w:themeColor="text1"/>
           <w:sz w:val="24"/>
           <w:szCs w:val="24"/>
-          <w14:textFill>
-            <w14:solidFill>
-              <w14:schemeClr w14:val="tx1"/>
-            </w14:solidFill>
-          </w14:textFill>
         </w:rPr>
       </w:pPr>
       <w:r>
@@ -89,11 +79,6 @@
           <w:color w:val="000000" w:themeColor="text1"/>
           <w:sz w:val="24"/>
           <w:szCs w:val="24"/>
-          <w14:textFill>
-            <w14:solidFill>
-              <w14:schemeClr w14:val="tx1"/>
-            </w14:solidFill>
-          </w14:textFill>
         </w:rPr>
         <w:t>Exploratory Data Analysis: Flood Damage to Property Reduction</w:t>
       </w:r>
@@ -167,14 +152,34 @@
           <w:szCs w:val="24"/>
         </w:rPr>
       </w:pPr>
-      <w:r>
-        <w:rPr>
-          <w:rFonts w:ascii="Times New Roman" w:hAnsi="Times New Roman" w:cs="Times New Roman"/>
-          <w:sz w:val="24"/>
-          <w:szCs w:val="24"/>
-        </w:rPr>
-        <w:t>Aguba, Kieth</w:t>
-      </w:r>
+      <w:proofErr w:type="spellStart"/>
+      <w:r>
+        <w:rPr>
+          <w:rFonts w:ascii="Times New Roman" w:hAnsi="Times New Roman" w:cs="Times New Roman"/>
+          <w:sz w:val="24"/>
+          <w:szCs w:val="24"/>
+        </w:rPr>
+        <w:t>Aguba</w:t>
+      </w:r>
+      <w:proofErr w:type="spellEnd"/>
+      <w:r>
+        <w:rPr>
+          <w:rFonts w:ascii="Times New Roman" w:hAnsi="Times New Roman" w:cs="Times New Roman"/>
+          <w:sz w:val="24"/>
+          <w:szCs w:val="24"/>
+        </w:rPr>
+        <w:t xml:space="preserve">, </w:t>
+      </w:r>
+      <w:proofErr w:type="spellStart"/>
+      <w:r>
+        <w:rPr>
+          <w:rFonts w:ascii="Times New Roman" w:hAnsi="Times New Roman" w:cs="Times New Roman"/>
+          <w:sz w:val="24"/>
+          <w:szCs w:val="24"/>
+        </w:rPr>
+        <w:t>Kieth</w:t>
+      </w:r>
+      <w:proofErr w:type="spellEnd"/>
     </w:p>
     <w:p>
       <w:pPr>
@@ -186,14 +191,34 @@
           <w:szCs w:val="24"/>
         </w:rPr>
       </w:pPr>
-      <w:r>
-        <w:rPr>
-          <w:rFonts w:ascii="Times New Roman" w:hAnsi="Times New Roman" w:cs="Times New Roman"/>
-          <w:sz w:val="24"/>
-          <w:szCs w:val="24"/>
-        </w:rPr>
-        <w:t>Asi, John Azer</w:t>
-      </w:r>
+      <w:proofErr w:type="spellStart"/>
+      <w:r>
+        <w:rPr>
+          <w:rFonts w:ascii="Times New Roman" w:hAnsi="Times New Roman" w:cs="Times New Roman"/>
+          <w:sz w:val="24"/>
+          <w:szCs w:val="24"/>
+        </w:rPr>
+        <w:t>Asi</w:t>
+      </w:r>
+      <w:proofErr w:type="spellEnd"/>
+      <w:r>
+        <w:rPr>
+          <w:rFonts w:ascii="Times New Roman" w:hAnsi="Times New Roman" w:cs="Times New Roman"/>
+          <w:sz w:val="24"/>
+          <w:szCs w:val="24"/>
+        </w:rPr>
+        <w:t xml:space="preserve">, John </w:t>
+      </w:r>
+      <w:proofErr w:type="spellStart"/>
+      <w:r>
+        <w:rPr>
+          <w:rFonts w:ascii="Times New Roman" w:hAnsi="Times New Roman" w:cs="Times New Roman"/>
+          <w:sz w:val="24"/>
+          <w:szCs w:val="24"/>
+        </w:rPr>
+        <w:t>Azer</w:t>
+      </w:r>
+      <w:proofErr w:type="spellEnd"/>
     </w:p>
     <w:p>
       <w:pPr>
@@ -205,13 +230,23 @@
           <w:szCs w:val="24"/>
         </w:rPr>
       </w:pPr>
-      <w:r>
-        <w:rPr>
-          <w:rFonts w:ascii="Times New Roman" w:hAnsi="Times New Roman" w:cs="Times New Roman"/>
-          <w:sz w:val="24"/>
-          <w:szCs w:val="24"/>
-        </w:rPr>
-        <w:t>Calimutan, Karl Andrei</w:t>
+      <w:proofErr w:type="spellStart"/>
+      <w:r>
+        <w:rPr>
+          <w:rFonts w:ascii="Times New Roman" w:hAnsi="Times New Roman" w:cs="Times New Roman"/>
+          <w:sz w:val="24"/>
+          <w:szCs w:val="24"/>
+        </w:rPr>
+        <w:t>Calimutan</w:t>
+      </w:r>
+      <w:proofErr w:type="spellEnd"/>
+      <w:r>
+        <w:rPr>
+          <w:rFonts w:ascii="Times New Roman" w:hAnsi="Times New Roman" w:cs="Times New Roman"/>
+          <w:sz w:val="24"/>
+          <w:szCs w:val="24"/>
+        </w:rPr>
+        <w:t>, Karl Andrei</w:t>
       </w:r>
     </w:p>
     <w:p>
@@ -249,8 +284,18 @@
           <w:sz w:val="24"/>
           <w:szCs w:val="24"/>
         </w:rPr>
-        <w:t>Tolentino, Mikhayla</w:t>
-      </w:r>
+        <w:t xml:space="preserve">Tolentino, </w:t>
+      </w:r>
+      <w:proofErr w:type="spellStart"/>
+      <w:r>
+        <w:rPr>
+          <w:rFonts w:ascii="Times New Roman" w:hAnsi="Times New Roman" w:cs="Times New Roman"/>
+          <w:sz w:val="24"/>
+          <w:szCs w:val="24"/>
+        </w:rPr>
+        <w:t>Mikhayla</w:t>
+      </w:r>
+      <w:proofErr w:type="spellEnd"/>
     </w:p>
     <w:p>
       <w:pPr>
@@ -345,6 +390,7 @@
           <w:szCs w:val="24"/>
           <w:lang w:val="en-US"/>
         </w:rPr>
+        <w:lastRenderedPageBreak/>
         <w:t>Introduction</w:t>
       </w:r>
     </w:p>
@@ -366,7 +412,70 @@
           <w:szCs w:val="24"/>
           <w:lang w:val="en-US"/>
         </w:rPr>
-        <w:t>Floods are the most prevalent natural catastrophe in both developed and developing countries, accounting for around 40% of all natural disasters. Flooding has serious consequences for human health before, during, and after the flood. Southeast Asia is highly susceptible to frequent and severe environmental disasters. The recent floods in Southeast Asia have been caused by a variety of events, including typhoons, severe rainfall, and tropical storms. Four tropical cyclones, as well as strong and extended monsoon rains, caused extensive damage in Thailand, Cambodia, the Philippines, Vietnam, and Indonesia. On a massive scale, these tremendous monsoon rains, typhoons, and tropical storms are the outcome of climate change, a complex system marked by dynamic relationships between land, bodies of water, and inhabitants. Southeast Asia is vulnerable to the adverse effects of climate change due to its rapidly rising population, the majority of whom are impoverished, insufficient food security, and decreasing natural resources. Small–scale mitigation has been undertaken by both governmental and non-governmental entities across Southeast Asia. These initiatives, however, are frequently unsustainable due to a lack of community connection and engagement. As a result, it caused tremendous and widespread damage across Southeast Asia regions livelihood and economy. The aim of this analysis is to construct an Exploratory Data Analysis of floods from the year 2000-2022 that will calculate the total damages to each country recorded in the data sets. Furthermore, it will be ranked up from each country based on the numbers of floods recorded and it will show the difference between the most damaged country based on the total damage to the least damaged country. This information will show precise and intact statistics of data that can help and prevent the damage caused by flood to every country in Southeast Asia.</w:t>
+        <w:t>Floods are the most prevalent natural catastrophe in both developed and developing countries, accounting for around 40% of all natural disasters. Flooding has serious consequences for human healt</w:t>
+      </w:r>
+      <w:r>
+        <w:rPr>
+          <w:rFonts w:ascii="Times New Roman" w:hAnsi="Times New Roman" w:cs="Times New Roman"/>
+          <w:sz w:val="24"/>
+          <w:szCs w:val="24"/>
+          <w:lang w:val="en-US"/>
+        </w:rPr>
+        <w:t>h before, during, and after the flood. Southeast Asia is highly susceptible to frequent and severe environmental disasters. The recent floods in Southeast Asia have been caused by a variety of events, including typhoons, severe rainfall, and tropical storm</w:t>
+      </w:r>
+      <w:r>
+        <w:rPr>
+          <w:rFonts w:ascii="Times New Roman" w:hAnsi="Times New Roman" w:cs="Times New Roman"/>
+          <w:sz w:val="24"/>
+          <w:szCs w:val="24"/>
+          <w:lang w:val="en-US"/>
+        </w:rPr>
+        <w:t>s. Four tropical cyclones, as well as strong and extended monsoon rains, caused extensive damage in Thailand, Cambodia, the Philippines, Vietnam, and Indonesia. On a massive scale, these tremendous monsoon rains, typhoons, and tropical storms are the outco</w:t>
+      </w:r>
+      <w:r>
+        <w:rPr>
+          <w:rFonts w:ascii="Times New Roman" w:hAnsi="Times New Roman" w:cs="Times New Roman"/>
+          <w:sz w:val="24"/>
+          <w:szCs w:val="24"/>
+          <w:lang w:val="en-US"/>
+        </w:rPr>
+        <w:t>me of climate change, a complex system marked by dynamic relationships between land, bodies of water, and inhabitants. Southeast Asia is vulnerable to the adverse effects of climate change due to its rapidly rising population, the majority of whom are impo</w:t>
+      </w:r>
+      <w:r>
+        <w:rPr>
+          <w:rFonts w:ascii="Times New Roman" w:hAnsi="Times New Roman" w:cs="Times New Roman"/>
+          <w:sz w:val="24"/>
+          <w:szCs w:val="24"/>
+          <w:lang w:val="en-US"/>
+        </w:rPr>
+        <w:t>verished, insufficient food security, and decreasing natural resources. Small–scale mitigation has been undertaken by both governmental and non-governmental entities across Southeast Asia. These initiatives, however, are frequently unsustainable due to a l</w:t>
+      </w:r>
+      <w:r>
+        <w:rPr>
+          <w:rFonts w:ascii="Times New Roman" w:hAnsi="Times New Roman" w:cs="Times New Roman"/>
+          <w:sz w:val="24"/>
+          <w:szCs w:val="24"/>
+          <w:lang w:val="en-US"/>
+        </w:rPr>
+        <w:t>ack of community connection and engagement. As a result, it caused tremendous and widespread damage across Southeast Asia regions livelihood and economy. The aim of this analysis is to construct an Exploratory Data Analysis of floods from the year 2000-202</w:t>
+      </w:r>
+      <w:r>
+        <w:rPr>
+          <w:rFonts w:ascii="Times New Roman" w:hAnsi="Times New Roman" w:cs="Times New Roman"/>
+          <w:sz w:val="24"/>
+          <w:szCs w:val="24"/>
+          <w:lang w:val="en-US"/>
+        </w:rPr>
+        <w:t>2 that will calculate the total damages to each country recorded in the data sets. Furthermore, it will be ranked up from each country based on the numbers of floods recorded and it will show the difference between the most damaged country based on the tot</w:t>
+      </w:r>
+      <w:r>
+        <w:rPr>
+          <w:rFonts w:ascii="Times New Roman" w:hAnsi="Times New Roman" w:cs="Times New Roman"/>
+          <w:sz w:val="24"/>
+          <w:szCs w:val="24"/>
+          <w:lang w:val="en-US"/>
+        </w:rPr>
+        <w:t>al damage to the least damaged country. This information will show precise and intact statistics of data that can help and prevent the damage caused by flood to every country in Southeast Asia.</w:t>
       </w:r>
     </w:p>
     <w:p>
@@ -391,6 +500,7 @@
           <w:szCs w:val="24"/>
           <w:lang w:val="en-US"/>
         </w:rPr>
+        <w:lastRenderedPageBreak/>
         <w:t>Problem Statement</w:t>
       </w:r>
     </w:p>
@@ -412,20 +522,17 @@
           <w:szCs w:val="24"/>
           <w:lang w:val="en-US"/>
         </w:rPr>
-        <w:t>Floods are disastrous natural hazards accused of human live losses. As a flood-prone area, Southeast Asia (SEA) has often been hit by floods, resulting in the highest fatality in the world. Despite the destructive flood impacts, how has flood occurrence changed over the past decades, and to what extent did floods affect the SEA are not yet clear. Using the data, we gather; we aim to assess the trend of flood damages to properties in the SEA in 2000–2022.</w:t>
-      </w:r>
-    </w:p>
-    <w:p>
-      <w:pPr>
-        <w:spacing w:line="480" w:lineRule="auto"/>
-        <w:jc w:val="both"/>
+        <w:t xml:space="preserve">Floods are disastrous natural hazards </w:t>
+      </w:r>
+      <w:r>
         <w:rPr>
           <w:rFonts w:ascii="Times New Roman" w:hAnsi="Times New Roman" w:cs="Times New Roman"/>
           <w:sz w:val="24"/>
           <w:szCs w:val="24"/>
           <w:lang w:val="en-US"/>
         </w:rPr>
-      </w:pPr>
+        <w:t>accused of human live losses. As a flood-prone area, Southeast Asia (SEA) has often been hit by floods, resulting in the highest fatality in the world. Despite the destructive flood impacts, how has flood occurrence changed over the past decades, and to wh</w:t>
+      </w:r>
       <w:r>
         <w:rPr>
           <w:rFonts w:ascii="Times New Roman" w:hAnsi="Times New Roman" w:cs="Times New Roman"/>
@@ -433,7 +540,7 @@
           <w:szCs w:val="24"/>
           <w:lang w:val="en-US"/>
         </w:rPr>
-        <w:t>As low flood protection standards in Cambodia and Myanmar are considered a reason for high flood-induced mortalities, building higher flood protection standards should be taken as a priority for mitigating potential flood impacts. With quantifying flood occurrence and impacts, this study offers scientific understandings for better flood risk management.</w:t>
+        <w:t>at extent did floods affect the SEA are not yet clear. Using the data, we gather; we aim to assess the trend of flood damages to properties in the SEA in 2000–2022.</w:t>
       </w:r>
     </w:p>
     <w:p>
@@ -450,6 +557,45 @@
       <w:r>
         <w:rPr>
           <w:rFonts w:ascii="Times New Roman" w:hAnsi="Times New Roman" w:cs="Times New Roman"/>
+          <w:sz w:val="24"/>
+          <w:szCs w:val="24"/>
+          <w:lang w:val="en-US"/>
+        </w:rPr>
+        <w:t xml:space="preserve">As low flood protection standards in Cambodia and Myanmar are considered a reason for high </w:t>
+      </w:r>
+      <w:r>
+        <w:rPr>
+          <w:rFonts w:ascii="Times New Roman" w:hAnsi="Times New Roman" w:cs="Times New Roman"/>
+          <w:sz w:val="24"/>
+          <w:szCs w:val="24"/>
+          <w:lang w:val="en-US"/>
+        </w:rPr>
+        <w:t>flood-induced mortalities, building higher flood protection standards should be taken as a priority for mitigating potential flood impacts. With quantifying flood occurrence and impacts, this study offers scientific understandings for better flood risk man</w:t>
+      </w:r>
+      <w:r>
+        <w:rPr>
+          <w:rFonts w:ascii="Times New Roman" w:hAnsi="Times New Roman" w:cs="Times New Roman"/>
+          <w:sz w:val="24"/>
+          <w:szCs w:val="24"/>
+          <w:lang w:val="en-US"/>
+        </w:rPr>
+        <w:t>agement.</w:t>
+      </w:r>
+    </w:p>
+    <w:p>
+      <w:pPr>
+        <w:spacing w:line="480" w:lineRule="auto"/>
+        <w:jc w:val="both"/>
+        <w:rPr>
+          <w:rFonts w:ascii="Times New Roman" w:hAnsi="Times New Roman" w:cs="Times New Roman"/>
+          <w:sz w:val="24"/>
+          <w:szCs w:val="24"/>
+          <w:lang w:val="en-US"/>
+        </w:rPr>
+      </w:pPr>
+      <w:r>
+        <w:rPr>
+          <w:rFonts w:ascii="Times New Roman" w:hAnsi="Times New Roman" w:cs="Times New Roman"/>
           <w:b/>
           <w:sz w:val="24"/>
           <w:szCs w:val="24"/>
@@ -459,7 +605,7 @@
     </w:p>
     <w:p>
       <w:pPr>
-        <w:pStyle w:val="8"/>
+        <w:pStyle w:val="NormalWeb"/>
         <w:spacing w:before="0" w:beforeAutospacing="0" w:after="160" w:afterAutospacing="0" w:line="480" w:lineRule="auto"/>
         <w:jc w:val="both"/>
       </w:pPr>
@@ -474,7 +620,7 @@
     </w:p>
     <w:p>
       <w:pPr>
-        <w:pStyle w:val="8"/>
+        <w:pStyle w:val="NormalWeb"/>
         <w:spacing w:before="0" w:beforeAutospacing="0" w:after="160" w:afterAutospacing="0" w:line="480" w:lineRule="auto"/>
         <w:jc w:val="both"/>
       </w:pPr>
@@ -487,7 +633,7 @@
     </w:p>
     <w:p>
       <w:pPr>
-        <w:pStyle w:val="8"/>
+        <w:pStyle w:val="NormalWeb"/>
         <w:spacing w:before="0" w:beforeAutospacing="0" w:after="160" w:afterAutospacing="0" w:line="480" w:lineRule="auto"/>
         <w:jc w:val="both"/>
       </w:pPr>
@@ -503,12 +649,18 @@
         <w:rPr>
           <w:color w:val="000000"/>
         </w:rPr>
-        <w:t>The zero-food waste reduces local pollution because the more emission we produce, the more we generate trash that could lead to health issues for humans. </w:t>
-      </w:r>
-    </w:p>
-    <w:p>
-      <w:pPr>
-        <w:pStyle w:val="8"/>
+        <w:t xml:space="preserve">The zero-food waste reduces local pollution because the more </w:t>
+      </w:r>
+      <w:r>
+        <w:rPr>
+          <w:color w:val="000000"/>
+        </w:rPr>
+        <w:t>emission we produce, the more we generate trash that could lead to health issues for humans. </w:t>
+      </w:r>
+    </w:p>
+    <w:p>
+      <w:pPr>
+        <w:pStyle w:val="NormalWeb"/>
         <w:spacing w:before="0" w:beforeAutospacing="0" w:after="160" w:afterAutospacing="0" w:line="480" w:lineRule="auto"/>
         <w:jc w:val="both"/>
       </w:pPr>
@@ -524,12 +676,18 @@
         <w:rPr>
           <w:color w:val="000000"/>
         </w:rPr>
-        <w:t>Instead of dumping the excess foods into landfills which affect our greenhouse, it’s cheaper and safer to feed it to starving animals. Through this, it will reduce dying animals because of hunger. </w:t>
-      </w:r>
-    </w:p>
-    <w:p>
-      <w:pPr>
-        <w:pStyle w:val="8"/>
+        <w:t>Instead of dumping the excess foods into landfills which affect our greenhouse, it’s cheaper and safer to feed it to starving animals. Through this, it w</w:t>
+      </w:r>
+      <w:r>
+        <w:rPr>
+          <w:color w:val="000000"/>
+        </w:rPr>
+        <w:t>ill reduce dying animals because of hunger. </w:t>
+      </w:r>
+    </w:p>
+    <w:p>
+      <w:pPr>
+        <w:pStyle w:val="NormalWeb"/>
         <w:spacing w:before="0" w:beforeAutospacing="0" w:after="160" w:afterAutospacing="0" w:line="480" w:lineRule="auto"/>
         <w:jc w:val="both"/>
       </w:pPr>
@@ -539,6 +697,7 @@
           <w:bCs/>
           <w:color w:val="000000"/>
         </w:rPr>
+        <w:lastRenderedPageBreak/>
         <w:t xml:space="preserve">Reduce Hunger. </w:t>
       </w:r>
       <w:r>
@@ -552,12 +711,19 @@
           <w:color w:val="000000"/>
           <w:shd w:val="clear" w:color="auto" w:fill="FFFFFF"/>
         </w:rPr>
-        <w:t>upport one’s community by providing donated untouched food to those who might not have a steady food supply that would have otherwise gone to waste and landfills. </w:t>
-      </w:r>
-    </w:p>
-    <w:p>
-      <w:pPr>
-        <w:pStyle w:val="8"/>
+        <w:t>upport one’s community by providing donated untouched food to those who might not have a steady food supply that would have</w:t>
+      </w:r>
+      <w:r>
+        <w:rPr>
+          <w:color w:val="000000"/>
+          <w:shd w:val="clear" w:color="auto" w:fill="FFFFFF"/>
+        </w:rPr>
+        <w:t xml:space="preserve"> otherwise gone to waste and landfills. </w:t>
+      </w:r>
+    </w:p>
+    <w:p>
+      <w:pPr>
+        <w:pStyle w:val="NormalWeb"/>
         <w:spacing w:before="0" w:beforeAutospacing="0" w:after="160" w:afterAutospacing="0" w:line="480" w:lineRule="auto"/>
         <w:jc w:val="both"/>
       </w:pPr>
@@ -580,12 +746,18 @@
         <w:rPr>
           <w:color w:val="000000"/>
         </w:rPr>
-        <w:t>Composting practices minimize anaerobic conditions and maximize aerobic conditions will be the most effective at reducing greenhouse gas emissions. Cutting methane emissions is the opportunity that our world has to slow the rate of global warming.</w:t>
-      </w:r>
-    </w:p>
-    <w:p>
-      <w:pPr>
-        <w:pStyle w:val="8"/>
+        <w:t>Composting practices minimize anaerobic conditions and maximize aerobic conditions will be the most effective at reducing greenhouse gas emissions. Cutting methane emissions is</w:t>
+      </w:r>
+      <w:r>
+        <w:rPr>
+          <w:color w:val="000000"/>
+        </w:rPr>
+        <w:t xml:space="preserve"> the opportunity that our world has to slow the rate of global warming.</w:t>
+      </w:r>
+    </w:p>
+    <w:p>
+      <w:pPr>
+        <w:pStyle w:val="NormalWeb"/>
         <w:spacing w:before="0" w:beforeAutospacing="0" w:after="160" w:afterAutospacing="0" w:line="480" w:lineRule="auto"/>
         <w:jc w:val="both"/>
       </w:pPr>
@@ -608,7 +780,13 @@
         <w:rPr>
           <w:color w:val="000000"/>
         </w:rPr>
-        <w:t>conserves natural resources and reduces pollution from extraction, manufacturing and disposal.</w:t>
+        <w:t xml:space="preserve">conserves natural resources and reduces pollution from extraction, manufacturing and </w:t>
+      </w:r>
+      <w:r>
+        <w:rPr>
+          <w:color w:val="000000"/>
+        </w:rPr>
+        <w:t>disposal.</w:t>
       </w:r>
       <w:r>
         <w:rPr>
@@ -670,75 +848,42 @@
     </w:p>
     <w:p>
       <w:pPr>
-        <w:pStyle w:val="8"/>
-        <w:numPr>
-          <w:ilvl w:val="0"/>
-          <w:numId w:val="1"/>
-        </w:numPr>
-        <w:spacing w:before="0" w:beforeAutospacing="0" w:after="0" w:afterAutospacing="0" w:line="480" w:lineRule="auto"/>
-        <w:textAlignment w:val="baseline"/>
-        <w:rPr>
-          <w:color w:val="000000"/>
-        </w:rPr>
-      </w:pPr>
-      <w:r>
-        <w:rPr>
-          <w:color w:val="000000"/>
-        </w:rPr>
-        <w:t>Preparedness and response capacity at local communities should equally be promoted through a community-based approach. This includes building community-to-community coordination. For example, if there is heavy rainfall and a flash flood is likely in an upstream community, that community can inform the downstream community and activate an alert system—which should be installed.</w:t>
-      </w:r>
-    </w:p>
-    <w:p>
-      <w:pPr>
-        <w:pStyle w:val="8"/>
-        <w:numPr>
-          <w:ilvl w:val="0"/>
-          <w:numId w:val="1"/>
-        </w:numPr>
-        <w:spacing w:before="0" w:beforeAutospacing="0" w:after="0" w:afterAutospacing="0" w:line="480" w:lineRule="auto"/>
-        <w:textAlignment w:val="baseline"/>
-        <w:rPr>
-          <w:color w:val="000000"/>
-        </w:rPr>
-      </w:pPr>
-      <w:r>
-        <w:rPr>
-          <w:color w:val="000000"/>
-        </w:rPr>
-        <w:t>“Green-gray” infrastructure like retention basins, wetlands, vegetation shields, sediment traps, flood walls, diversion channels, retaining walls, and other measures can improve the geo-morphology of the mountain rivers including slope stabilization and overall flash flood risk management.</w:t>
-      </w:r>
-    </w:p>
-    <w:p>
-      <w:pPr>
-        <w:pStyle w:val="8"/>
-        <w:numPr>
-          <w:ilvl w:val="0"/>
-          <w:numId w:val="1"/>
-        </w:numPr>
-        <w:spacing w:before="0" w:beforeAutospacing="0" w:after="160" w:afterAutospacing="0" w:line="480" w:lineRule="auto"/>
-        <w:textAlignment w:val="baseline"/>
-        <w:rPr>
-          <w:color w:val="000000"/>
-        </w:rPr>
-      </w:pPr>
-      <w:r>
-        <w:rPr>
-          <w:color w:val="000000"/>
-        </w:rPr>
-        <w:t>Local governments urgently need greater expertise on flood management, both on the technical and non-technical aspects, and in each and every stage of the risk management cycle, which is greatly lacking in the region.</w:t>
-      </w:r>
-    </w:p>
-    <w:p>
-      <w:pPr>
-        <w:spacing w:line="480" w:lineRule="auto"/>
-        <w:jc w:val="both"/>
-        <w:rPr>
-          <w:rFonts w:ascii="Times New Roman" w:hAnsi="Times New Roman" w:cs="Times New Roman"/>
-          <w:b/>
-          <w:sz w:val="24"/>
-          <w:szCs w:val="24"/>
-        </w:rPr>
-      </w:pPr>
+        <w:spacing w:line="480" w:lineRule="auto"/>
+        <w:jc w:val="both"/>
+        <w:rPr>
+          <w:rFonts w:ascii="Times New Roman" w:hAnsi="Times New Roman" w:cs="Times New Roman"/>
+          <w:bCs/>
+          <w:sz w:val="24"/>
+          <w:szCs w:val="24"/>
+        </w:rPr>
+      </w:pPr>
+      <w:r>
+        <w:rPr>
+          <w:rFonts w:ascii="Times New Roman" w:hAnsi="Times New Roman" w:cs="Times New Roman"/>
+          <w:b/>
+          <w:sz w:val="24"/>
+          <w:szCs w:val="24"/>
+        </w:rPr>
+        <w:tab/>
+      </w:r>
+      <w:r>
+        <w:rPr>
+          <w:rFonts w:ascii="Times New Roman" w:hAnsi="Times New Roman" w:cs="Times New Roman"/>
+          <w:bCs/>
+          <w:sz w:val="24"/>
+          <w:szCs w:val="24"/>
+        </w:rPr>
+        <w:t xml:space="preserve">This study mainly </w:t>
+      </w:r>
+      <w:r>
+        <w:rPr>
+          <w:rFonts w:ascii="Times New Roman" w:hAnsi="Times New Roman" w:cs="Times New Roman"/>
+          <w:bCs/>
+          <w:sz w:val="24"/>
+          <w:szCs w:val="24"/>
+        </w:rPr>
+        <w:t>aims to produce an exploratory data analysis regarding flood damage caused to the countries in South-East Asia, with that knowledge the proponents want to produce a compelling analysis on the dataset used that will push the countries to see what other countries that has significantly lower flood damage inflicted that they don’t have.  A collaboration where participating countries will share their knowledge in creating a more flood resilient country in the future.</w:t>
+      </w:r>
     </w:p>
     <w:p>
       <w:pPr>
@@ -777,7 +922,80 @@
           <w:sz w:val="24"/>
           <w:szCs w:val="24"/>
         </w:rPr>
-        <w:t>This research aims to bring about an exploratory data analysis of floods from the year 2000 to 2022 from the countries within the South Eastern region of Asia that resulted in the highest damage to property as well as their respective local governments that experienced the least amount of damage to property. The worldwide flood datasets derived from the Centre for Research on the Epidemiology of Disasters' Emergency Events Database (EM-DAT) will be used to rank up the number of damages to property to each country from the highest to lowest and then determine what location in the South Eastern Asia had the best countermeasures for flood damage. This data will be utilized to be able to develop a flood countermeasure strategy that can potentially help the countries most affected by floods be more capable of saving as much as they can. By collaborating with other countries in developing new strategies, next time floods arrived not much would be carried away.</w:t>
+        <w:t>This research aims to bring about an exploratory data analysis of floods from the year 20</w:t>
+      </w:r>
+      <w:r>
+        <w:rPr>
+          <w:rFonts w:ascii="Times New Roman" w:hAnsi="Times New Roman" w:cs="Times New Roman"/>
+          <w:sz w:val="24"/>
+          <w:szCs w:val="24"/>
+        </w:rPr>
+        <w:t>0</w:t>
+      </w:r>
+      <w:r>
+        <w:rPr>
+          <w:rFonts w:ascii="Times New Roman" w:hAnsi="Times New Roman" w:cs="Times New Roman"/>
+          <w:sz w:val="24"/>
+          <w:szCs w:val="24"/>
+        </w:rPr>
+        <w:t>1</w:t>
+      </w:r>
+      <w:r>
+        <w:rPr>
+          <w:rFonts w:ascii="Times New Roman" w:hAnsi="Times New Roman" w:cs="Times New Roman"/>
+          <w:sz w:val="24"/>
+          <w:szCs w:val="24"/>
+        </w:rPr>
+        <w:t xml:space="preserve"> to 202</w:t>
+      </w:r>
+      <w:r>
+        <w:rPr>
+          <w:rFonts w:ascii="Times New Roman" w:hAnsi="Times New Roman" w:cs="Times New Roman"/>
+          <w:sz w:val="24"/>
+          <w:szCs w:val="24"/>
+        </w:rPr>
+        <w:t>0</w:t>
+      </w:r>
+      <w:r>
+        <w:rPr>
+          <w:rFonts w:ascii="Times New Roman" w:hAnsi="Times New Roman" w:cs="Times New Roman"/>
+          <w:sz w:val="24"/>
+          <w:szCs w:val="24"/>
+        </w:rPr>
+        <w:t xml:space="preserve"> from the countries within the South Eastern region of Asia that resulted in the highest damage to property as well as their respective local governments that experienced the least amount of </w:t>
+      </w:r>
+      <w:r>
+        <w:rPr>
+          <w:rFonts w:ascii="Times New Roman" w:hAnsi="Times New Roman" w:cs="Times New Roman"/>
+          <w:sz w:val="24"/>
+          <w:szCs w:val="24"/>
+        </w:rPr>
+        <w:lastRenderedPageBreak/>
+        <w:t>damage to property. The worldwide flood datasets derive</w:t>
+      </w:r>
+      <w:r>
+        <w:rPr>
+          <w:rFonts w:ascii="Times New Roman" w:hAnsi="Times New Roman" w:cs="Times New Roman"/>
+          <w:sz w:val="24"/>
+          <w:szCs w:val="24"/>
+        </w:rPr>
+        <w:t>d from the Centre for Research on the Epidemiology of Disasters' Emergency Events Database (EM-DAT) will be used to rank up the number of damages to property to each country from the highest to lowest and then determine what location in the South Eastern A</w:t>
+      </w:r>
+      <w:r>
+        <w:rPr>
+          <w:rFonts w:ascii="Times New Roman" w:hAnsi="Times New Roman" w:cs="Times New Roman"/>
+          <w:sz w:val="24"/>
+          <w:szCs w:val="24"/>
+        </w:rPr>
+        <w:t>sia had the best countermeasures for flood damage. This data will be utilized to be able to develop a flood countermeasure strategy that can potentially help the countries most affected by floods be more capable of saving as much as they can. By collaborat</w:t>
+      </w:r>
+      <w:r>
+        <w:rPr>
+          <w:rFonts w:ascii="Times New Roman" w:hAnsi="Times New Roman" w:cs="Times New Roman"/>
+          <w:sz w:val="24"/>
+          <w:szCs w:val="24"/>
+        </w:rPr>
+        <w:t>ing with other countries in developing new strategies, next time floods arrived not much would be carried away.</w:t>
       </w:r>
     </w:p>
     <w:p>
@@ -830,7 +1048,15 @@
           <w:sz w:val="24"/>
           <w:szCs w:val="24"/>
         </w:rPr>
-        <w:t>The SDGs that this project aims to achieve are Sustainable Cities and Communities and Climate Action. These SDGs are further described as follows;</w:t>
+        <w:t>The SDGs that this project aims to achieve are Sustainable Cities and Communities and Clima</w:t>
+      </w:r>
+      <w:r>
+        <w:rPr>
+          <w:rFonts w:ascii="Times New Roman" w:hAnsi="Times New Roman" w:cs="Times New Roman"/>
+          <w:sz w:val="24"/>
+          <w:szCs w:val="24"/>
+        </w:rPr>
+        <w:t>te Action. These SDGs are further described as follows;</w:t>
       </w:r>
     </w:p>
     <w:p>
@@ -896,7 +1122,15 @@
           <w:sz w:val="24"/>
           <w:szCs w:val="24"/>
         </w:rPr>
-        <w:t> - This goal strives to take urgent action to combat climate change and its impacts.</w:t>
+        <w:t> - This goal strives to take urgent</w:t>
+      </w:r>
+      <w:r>
+        <w:rPr>
+          <w:rFonts w:ascii="Times New Roman" w:hAnsi="Times New Roman" w:cs="Times New Roman"/>
+          <w:sz w:val="24"/>
+          <w:szCs w:val="24"/>
+        </w:rPr>
+        <w:t xml:space="preserve"> action to combat climate change and its impacts.</w:t>
       </w:r>
     </w:p>
     <w:p>
@@ -914,35 +1148,46 @@
     </w:p>
     <w:p>
       <w:pPr>
-        <w:keepNext w:val="0"/>
-        <w:keepLines w:val="0"/>
-        <w:pageBreakBefore w:val="0"/>
-        <w:widowControl/>
-        <w:kinsoku/>
-        <w:wordWrap/>
-        <w:overflowPunct/>
-        <w:topLinePunct w:val="0"/>
-        <w:autoSpaceDE/>
-        <w:autoSpaceDN/>
-        <w:bidi w:val="0"/>
-        <w:adjustRightInd/>
-        <w:snapToGrid/>
-        <w:spacing w:line="480" w:lineRule="auto"/>
-        <w:jc w:val="both"/>
-        <w:textAlignment w:val="auto"/>
-        <w:rPr>
-          <w:rFonts w:ascii="Times New Roman" w:hAnsi="Times New Roman" w:cs="Times New Roman"/>
-          <w:sz w:val="24"/>
-          <w:szCs w:val="24"/>
-        </w:rPr>
-      </w:pPr>
-      <w:r>
-        <w:rPr>
-          <w:rFonts w:ascii="Times New Roman" w:hAnsi="Times New Roman" w:cs="Times New Roman"/>
-          <w:sz w:val="24"/>
-          <w:szCs w:val="24"/>
-        </w:rPr>
-        <w:t>These SDGs are in line with the Proposal Topic: Data Based Outlook to Reduce Flood to Property Damage EDA: Flood Damage to Property Reduction as it will provide a mitigation and quick response plan based from multiple frameworks from different countries within the South Eastern region of Asia that are tried and tested. These frameworks will help the governments of the countries that are take more damage caused by flood by assimilating the said frameworks from other countries and applying it to their own allowing them to mitigate damage to property caused by floods.</w:t>
+        <w:spacing w:line="480" w:lineRule="auto"/>
+        <w:jc w:val="both"/>
+        <w:rPr>
+          <w:rFonts w:ascii="Times New Roman" w:hAnsi="Times New Roman" w:cs="Times New Roman"/>
+          <w:sz w:val="24"/>
+          <w:szCs w:val="24"/>
+        </w:rPr>
+      </w:pPr>
+      <w:r>
+        <w:rPr>
+          <w:rFonts w:ascii="Times New Roman" w:hAnsi="Times New Roman" w:cs="Times New Roman"/>
+          <w:sz w:val="24"/>
+          <w:szCs w:val="24"/>
+        </w:rPr>
+        <w:t>These SDGs are in line with the Proposal Topic: Data Based Outlook to Reduce Flood to Property Damage EDA: Flood Damage to Property Reduction as it will provide a mitigation and quick response plan based f</w:t>
+      </w:r>
+      <w:r>
+        <w:rPr>
+          <w:rFonts w:ascii="Times New Roman" w:hAnsi="Times New Roman" w:cs="Times New Roman"/>
+          <w:sz w:val="24"/>
+          <w:szCs w:val="24"/>
+        </w:rPr>
+        <w:t xml:space="preserve">rom multiple frameworks from different countries within the South Eastern region of Asia that are tried and tested. These frameworks will help the governments of the </w:t>
+      </w:r>
+      <w:r>
+        <w:rPr>
+          <w:rFonts w:ascii="Times New Roman" w:hAnsi="Times New Roman" w:cs="Times New Roman"/>
+          <w:sz w:val="24"/>
+          <w:szCs w:val="24"/>
+        </w:rPr>
+        <w:lastRenderedPageBreak/>
+        <w:t>countries that are take more damage caused by flood by assimilating the said frameworks fr</w:t>
+      </w:r>
+      <w:r>
+        <w:rPr>
+          <w:rFonts w:ascii="Times New Roman" w:hAnsi="Times New Roman" w:cs="Times New Roman"/>
+          <w:sz w:val="24"/>
+          <w:szCs w:val="24"/>
+        </w:rPr>
+        <w:t>om other countries and applying it to their own allowing them to mitigate damage to property caused by floods.</w:t>
       </w:r>
     </w:p>
     <w:p/>
@@ -1003,7 +1248,7 @@
     </w:p>
     <w:p>
       <w:pPr>
-        <w:pStyle w:val="8"/>
+        <w:pStyle w:val="NormalWeb"/>
         <w:shd w:val="clear" w:color="auto" w:fill="FFFFFF"/>
         <w:spacing w:before="0" w:beforeAutospacing="0" w:line="480" w:lineRule="auto"/>
         <w:rPr>
@@ -1071,60 +1316,86 @@
     </w:p>
     <w:p>
       <w:pPr>
-        <w:keepNext w:val="0"/>
-        <w:keepLines w:val="0"/>
-        <w:pageBreakBefore w:val="0"/>
-        <w:widowControl/>
-        <w:kinsoku/>
-        <w:wordWrap/>
-        <w:overflowPunct/>
-        <w:topLinePunct w:val="0"/>
-        <w:autoSpaceDE/>
-        <w:autoSpaceDN/>
-        <w:bidi w:val="0"/>
-        <w:adjustRightInd/>
-        <w:snapToGrid/>
         <w:spacing w:line="40" w:lineRule="atLeast"/>
-        <w:jc w:val="left"/>
-        <w:textAlignment w:val="auto"/>
-        <w:rPr>
-          <w:rFonts w:hint="default" w:ascii="Times New Roman" w:hAnsi="Times New Roman" w:cs="Times New Roman"/>
-          <w:sz w:val="24"/>
-          <w:szCs w:val="24"/>
-        </w:rPr>
-      </w:pPr>
-      <w:r>
-        <w:rPr>
-          <w:rFonts w:hint="default" w:ascii="Times New Roman" w:hAnsi="Times New Roman" w:cs="Times New Roman"/>
-          <w:sz w:val="24"/>
-          <w:szCs w:val="24"/>
-        </w:rPr>
-        <w:t xml:space="preserve">Ritchie H. and Roser M. (2014). Natural Disasters. </w:t>
-      </w:r>
-    </w:p>
-    <w:p>
-      <w:pPr>
-        <w:keepNext w:val="0"/>
-        <w:keepLines w:val="0"/>
-        <w:pageBreakBefore w:val="0"/>
-        <w:widowControl/>
-        <w:kinsoku/>
-        <w:wordWrap/>
-        <w:overflowPunct/>
-        <w:topLinePunct w:val="0"/>
-        <w:autoSpaceDE/>
-        <w:autoSpaceDN/>
-        <w:bidi w:val="0"/>
-        <w:adjustRightInd/>
-        <w:snapToGrid/>
+        <w:rPr>
+          <w:rFonts w:ascii="Times New Roman" w:hAnsi="Times New Roman" w:cs="Times New Roman"/>
+          <w:sz w:val="24"/>
+          <w:szCs w:val="24"/>
+        </w:rPr>
+      </w:pPr>
+      <w:r>
+        <w:rPr>
+          <w:rFonts w:ascii="Times New Roman" w:hAnsi="Times New Roman" w:cs="Times New Roman"/>
+          <w:sz w:val="24"/>
+          <w:szCs w:val="24"/>
+        </w:rPr>
+        <w:t xml:space="preserve">Ritchie H. and </w:t>
+      </w:r>
+      <w:proofErr w:type="spellStart"/>
+      <w:r>
+        <w:rPr>
+          <w:rFonts w:ascii="Times New Roman" w:hAnsi="Times New Roman" w:cs="Times New Roman"/>
+          <w:sz w:val="24"/>
+          <w:szCs w:val="24"/>
+        </w:rPr>
+        <w:t>Roser</w:t>
+      </w:r>
+      <w:proofErr w:type="spellEnd"/>
+      <w:r>
+        <w:rPr>
+          <w:rFonts w:ascii="Times New Roman" w:hAnsi="Times New Roman" w:cs="Times New Roman"/>
+          <w:sz w:val="24"/>
+          <w:szCs w:val="24"/>
+        </w:rPr>
+        <w:t xml:space="preserve"> M. (2014). Natural Disasters. </w:t>
+      </w:r>
+    </w:p>
+    <w:p>
+      <w:pPr>
         <w:spacing w:line="40" w:lineRule="atLeast"/>
-        <w:ind w:firstLine="720" w:firstLineChars="0"/>
-        <w:jc w:val="left"/>
-        <w:textAlignment w:val="auto"/>
-        <w:rPr>
-          <w:rFonts w:hint="default" w:ascii="Times New Roman" w:hAnsi="Times New Roman" w:cs="Times New Roman"/>
-          <w:b w:val="0"/>
-          <w:bCs w:val="0"/>
+        <w:ind w:firstLine="720"/>
+        <w:rPr>
+          <w:rFonts w:ascii="Times New Roman" w:hAnsi="Times New Roman" w:cs="Times New Roman"/>
+          <w:sz w:val="24"/>
+          <w:szCs w:val="24"/>
+        </w:rPr>
+      </w:pPr>
+      <w:r>
+        <w:rPr>
+          <w:rFonts w:ascii="Times New Roman" w:hAnsi="Times New Roman" w:cs="Times New Roman"/>
+          <w:sz w:val="24"/>
+          <w:szCs w:val="24"/>
+        </w:rPr>
+        <w:t>Retrieved March 2022, from OurWorldInData.org:</w:t>
+      </w:r>
+      <w:r>
+        <w:rPr>
+          <w:rFonts w:ascii="Times New Roman" w:hAnsi="Times New Roman" w:cs="Times New Roman"/>
+          <w:sz w:val="24"/>
+          <w:szCs w:val="24"/>
+        </w:rPr>
+        <w:t xml:space="preserve"> </w:t>
+      </w:r>
+      <w:hyperlink r:id="rId7" w:history="1">
+        <w:r>
+          <w:rPr>
+            <w:rStyle w:val="Hyperlink"/>
+            <w:rFonts w:ascii="Times New Roman" w:hAnsi="Times New Roman" w:cs="Times New Roman"/>
+            <w:color w:val="auto"/>
+            <w:sz w:val="24"/>
+            <w:szCs w:val="24"/>
+            <w:u w:val="none"/>
+          </w:rPr>
+          <w:t>https://ourworldindata.org/natural-disasters</w:t>
+        </w:r>
+      </w:hyperlink>
+    </w:p>
+    <w:p>
+      <w:pPr>
+        <w:spacing w:line="40" w:lineRule="atLeast"/>
+        <w:rPr>
+          <w:rStyle w:val="Hyperlink"/>
+          <w:rFonts w:ascii="Times New Roman" w:hAnsi="Times New Roman" w:cs="Times New Roman"/>
           <w:color w:val="auto"/>
           <w:sz w:val="24"/>
           <w:szCs w:val="24"/>
@@ -1133,396 +1404,214 @@
       </w:pPr>
       <w:r>
         <w:rPr>
-          <w:rFonts w:hint="default" w:ascii="Times New Roman" w:hAnsi="Times New Roman" w:cs="Times New Roman"/>
-          <w:sz w:val="24"/>
-          <w:szCs w:val="24"/>
-        </w:rPr>
-        <w:t>Retrieved March 2022, from OurWorldInData.org:</w:t>
-      </w:r>
-      <w:r>
-        <w:rPr>
-          <w:rFonts w:hint="default" w:ascii="Times New Roman" w:hAnsi="Times New Roman" w:cs="Times New Roman"/>
-          <w:sz w:val="24"/>
-          <w:szCs w:val="24"/>
-          <w:lang w:val="en-PH"/>
+          <w:rStyle w:val="Hyperlink"/>
+          <w:rFonts w:ascii="Times New Roman" w:hAnsi="Times New Roman" w:cs="Times New Roman"/>
+          <w:color w:val="auto"/>
+          <w:sz w:val="24"/>
+          <w:szCs w:val="24"/>
+          <w:u w:val="none"/>
+        </w:rPr>
+        <w:t xml:space="preserve">USAID (2011, October 28) FACT SHEET #1, FISCAL YEAR (FY) </w:t>
+      </w:r>
+      <w:proofErr w:type="gramStart"/>
+      <w:r>
+        <w:rPr>
+          <w:rStyle w:val="Hyperlink"/>
+          <w:rFonts w:ascii="Times New Roman" w:hAnsi="Times New Roman" w:cs="Times New Roman"/>
+          <w:color w:val="auto"/>
+          <w:sz w:val="24"/>
+          <w:szCs w:val="24"/>
+          <w:u w:val="none"/>
+        </w:rPr>
+        <w:t>2012  SOUTHEAST</w:t>
+      </w:r>
+      <w:proofErr w:type="gramEnd"/>
+      <w:r>
+        <w:rPr>
+          <w:rStyle w:val="Hyperlink"/>
+          <w:rFonts w:ascii="Times New Roman" w:hAnsi="Times New Roman" w:cs="Times New Roman"/>
+          <w:color w:val="auto"/>
+          <w:sz w:val="24"/>
+          <w:szCs w:val="24"/>
+          <w:u w:val="none"/>
+        </w:rPr>
+        <w:t xml:space="preserve"> ASIA – FLOODS</w:t>
+      </w:r>
+      <w:r>
+        <w:rPr>
+          <w:rStyle w:val="Hyperlink"/>
+          <w:rFonts w:ascii="Times New Roman" w:hAnsi="Times New Roman" w:cs="Times New Roman"/>
+          <w:color w:val="auto"/>
+          <w:sz w:val="24"/>
+          <w:szCs w:val="24"/>
+          <w:u w:val="none"/>
         </w:rPr>
         <w:t xml:space="preserve"> </w:t>
       </w:r>
-      <w:r>
-        <w:rPr>
-          <w:rFonts w:hint="default" w:ascii="Times New Roman" w:hAnsi="Times New Roman" w:cs="Times New Roman"/>
-          <w:b w:val="0"/>
-          <w:bCs w:val="0"/>
+    </w:p>
+    <w:p>
+      <w:pPr>
+        <w:spacing w:line="40" w:lineRule="atLeast"/>
+        <w:ind w:firstLine="720"/>
+        <w:rPr>
+          <w:rStyle w:val="Hyperlink"/>
+          <w:rFonts w:ascii="Times New Roman" w:hAnsi="Times New Roman" w:cs="Times New Roman"/>
           <w:color w:val="auto"/>
           <w:sz w:val="24"/>
           <w:szCs w:val="24"/>
           <w:u w:val="none"/>
         </w:rPr>
-        <w:fldChar w:fldCharType="begin"/>
-      </w:r>
-      <w:r>
-        <w:rPr>
-          <w:rFonts w:hint="default" w:ascii="Times New Roman" w:hAnsi="Times New Roman" w:cs="Times New Roman"/>
-          <w:b w:val="0"/>
-          <w:bCs w:val="0"/>
+      </w:pPr>
+      <w:r>
+        <w:rPr>
+          <w:rStyle w:val="Hyperlink"/>
+          <w:rFonts w:ascii="Times New Roman" w:hAnsi="Times New Roman" w:cs="Times New Roman"/>
           <w:color w:val="auto"/>
           <w:sz w:val="24"/>
           <w:szCs w:val="24"/>
           <w:u w:val="none"/>
         </w:rPr>
-        <w:instrText xml:space="preserve"> HYPERLINK "https://ourworldindata.org/natural-disasters" </w:instrText>
-      </w:r>
-      <w:r>
-        <w:rPr>
-          <w:rFonts w:hint="default" w:ascii="Times New Roman" w:hAnsi="Times New Roman" w:cs="Times New Roman"/>
-          <w:b w:val="0"/>
-          <w:bCs w:val="0"/>
+        <w:t>Retrieved March 2022, from usaid.gov:</w:t>
+      </w:r>
+      <w:r>
+        <w:rPr>
+          <w:rStyle w:val="Hyperlink"/>
+          <w:rFonts w:ascii="Times New Roman" w:hAnsi="Times New Roman" w:cs="Times New Roman"/>
           <w:color w:val="auto"/>
           <w:sz w:val="24"/>
           <w:szCs w:val="24"/>
           <w:u w:val="none"/>
         </w:rPr>
-        <w:fldChar w:fldCharType="separate"/>
-      </w:r>
-      <w:r>
-        <w:rPr>
-          <w:rStyle w:val="7"/>
-          <w:rFonts w:hint="default" w:ascii="Times New Roman" w:hAnsi="Times New Roman" w:cs="Times New Roman"/>
-          <w:b w:val="0"/>
-          <w:bCs w:val="0"/>
-          <w:color w:val="auto"/>
-          <w:sz w:val="24"/>
-          <w:szCs w:val="24"/>
-          <w:u w:val="none"/>
-        </w:rPr>
-        <w:t>https://ourworldindata.org/natural-disasters</w:t>
-      </w:r>
-      <w:r>
-        <w:rPr>
-          <w:rFonts w:hint="default" w:ascii="Times New Roman" w:hAnsi="Times New Roman" w:cs="Times New Roman"/>
-          <w:b w:val="0"/>
-          <w:bCs w:val="0"/>
-          <w:color w:val="auto"/>
-          <w:sz w:val="24"/>
-          <w:szCs w:val="24"/>
-          <w:u w:val="none"/>
-        </w:rPr>
-        <w:fldChar w:fldCharType="end"/>
-      </w:r>
-    </w:p>
-    <w:p>
-      <w:pPr>
-        <w:keepNext w:val="0"/>
-        <w:keepLines w:val="0"/>
-        <w:pageBreakBefore w:val="0"/>
-        <w:widowControl/>
-        <w:kinsoku/>
-        <w:wordWrap/>
-        <w:overflowPunct/>
-        <w:topLinePunct w:val="0"/>
-        <w:autoSpaceDE/>
-        <w:autoSpaceDN/>
-        <w:bidi w:val="0"/>
-        <w:adjustRightInd/>
-        <w:snapToGrid/>
+        <w:t xml:space="preserve"> </w:t>
+      </w:r>
+      <w:hyperlink r:id="rId8" w:history="1">
+        <w:r>
+          <w:rPr>
+            <w:rStyle w:val="Hyperlink"/>
+            <w:rFonts w:ascii="Times New Roman" w:hAnsi="Times New Roman" w:cs="Times New Roman"/>
+            <w:sz w:val="24"/>
+            <w:szCs w:val="24"/>
+          </w:rPr>
+          <w:t>https://pdf.usaid.gov/pdf_docs/PA00J4C8.pdf</w:t>
+        </w:r>
+      </w:hyperlink>
+    </w:p>
+    <w:p>
+      <w:pPr>
         <w:spacing w:line="40" w:lineRule="atLeast"/>
-        <w:jc w:val="left"/>
-        <w:textAlignment w:val="auto"/>
-        <w:rPr>
-          <w:rStyle w:val="7"/>
-          <w:rFonts w:hint="default" w:ascii="Times New Roman" w:hAnsi="Times New Roman" w:cs="Times New Roman"/>
-          <w:color w:val="auto"/>
-          <w:sz w:val="24"/>
-          <w:szCs w:val="24"/>
-          <w:u w:val="none"/>
-          <w:lang w:val="en-PH"/>
-        </w:rPr>
-      </w:pPr>
-      <w:r>
-        <w:rPr>
-          <w:rStyle w:val="7"/>
-          <w:rFonts w:hint="default" w:ascii="Times New Roman" w:hAnsi="Times New Roman" w:cs="Times New Roman"/>
-          <w:color w:val="auto"/>
-          <w:sz w:val="24"/>
-          <w:szCs w:val="24"/>
-          <w:u w:val="none"/>
-        </w:rPr>
-        <w:t>USAID (2011, October 28) FACT SHEET #1, FISCAL YEAR (FY) 2012  SOUTHEAST ASIA – FLOODS</w:t>
-      </w:r>
-      <w:r>
-        <w:rPr>
-          <w:rStyle w:val="7"/>
-          <w:rFonts w:hint="default" w:ascii="Times New Roman" w:hAnsi="Times New Roman" w:cs="Times New Roman"/>
-          <w:color w:val="auto"/>
-          <w:sz w:val="24"/>
-          <w:szCs w:val="24"/>
-          <w:u w:val="none"/>
-          <w:lang w:val="en-PH"/>
+        <w:rPr>
+          <w:rFonts w:ascii="Times New Roman" w:hAnsi="Times New Roman" w:cs="Times New Roman"/>
+          <w:sz w:val="24"/>
+          <w:szCs w:val="24"/>
+        </w:rPr>
+      </w:pPr>
+      <w:proofErr w:type="spellStart"/>
+      <w:r>
+        <w:rPr>
+          <w:rFonts w:ascii="Times New Roman" w:hAnsi="Times New Roman" w:cs="Times New Roman"/>
+          <w:sz w:val="24"/>
+          <w:szCs w:val="24"/>
+        </w:rPr>
+        <w:t>Torti</w:t>
+      </w:r>
+      <w:proofErr w:type="spellEnd"/>
+      <w:r>
+        <w:rPr>
+          <w:rFonts w:ascii="Times New Roman" w:hAnsi="Times New Roman" w:cs="Times New Roman"/>
+          <w:sz w:val="24"/>
+          <w:szCs w:val="24"/>
+        </w:rPr>
+        <w:t xml:space="preserve"> J. (2012, December). Floods in Southeast Asia: A health priority.</w:t>
+      </w:r>
+      <w:r>
+        <w:rPr>
+          <w:rFonts w:ascii="Times New Roman" w:hAnsi="Times New Roman" w:cs="Times New Roman"/>
+          <w:sz w:val="24"/>
+          <w:szCs w:val="24"/>
         </w:rPr>
         <w:t xml:space="preserve"> </w:t>
       </w:r>
     </w:p>
     <w:p>
       <w:pPr>
-        <w:keepNext w:val="0"/>
-        <w:keepLines w:val="0"/>
-        <w:pageBreakBefore w:val="0"/>
-        <w:widowControl/>
-        <w:kinsoku/>
-        <w:wordWrap/>
-        <w:overflowPunct/>
-        <w:topLinePunct w:val="0"/>
-        <w:autoSpaceDE/>
-        <w:autoSpaceDN/>
-        <w:bidi w:val="0"/>
-        <w:adjustRightInd/>
-        <w:snapToGrid/>
         <w:spacing w:line="40" w:lineRule="atLeast"/>
-        <w:ind w:firstLine="720" w:firstLineChars="0"/>
-        <w:jc w:val="left"/>
-        <w:textAlignment w:val="auto"/>
-        <w:rPr>
-          <w:rStyle w:val="7"/>
-          <w:rFonts w:hint="default" w:ascii="Times New Roman" w:hAnsi="Times New Roman" w:cs="Times New Roman"/>
-          <w:b w:val="0"/>
-          <w:bCs w:val="0"/>
-          <w:color w:val="auto"/>
-          <w:sz w:val="24"/>
-          <w:szCs w:val="24"/>
-          <w:u w:val="none"/>
-        </w:rPr>
-      </w:pPr>
-      <w:r>
-        <w:rPr>
-          <w:rStyle w:val="7"/>
-          <w:rFonts w:hint="default" w:ascii="Times New Roman" w:hAnsi="Times New Roman" w:cs="Times New Roman"/>
-          <w:color w:val="auto"/>
-          <w:sz w:val="24"/>
-          <w:szCs w:val="24"/>
-          <w:u w:val="none"/>
-        </w:rPr>
-        <w:t>Retrieved March 2022, from usaid.gov:</w:t>
-      </w:r>
-      <w:r>
-        <w:rPr>
-          <w:rStyle w:val="7"/>
-          <w:rFonts w:hint="default" w:ascii="Times New Roman" w:hAnsi="Times New Roman" w:cs="Times New Roman"/>
-          <w:color w:val="auto"/>
-          <w:sz w:val="24"/>
-          <w:szCs w:val="24"/>
-          <w:u w:val="none"/>
-          <w:lang w:val="en-PH"/>
+        <w:ind w:firstLine="720"/>
+        <w:rPr>
+          <w:rFonts w:ascii="Times New Roman" w:hAnsi="Times New Roman" w:cs="Times New Roman"/>
+          <w:sz w:val="24"/>
+          <w:szCs w:val="24"/>
+        </w:rPr>
+      </w:pPr>
+      <w:r>
+        <w:rPr>
+          <w:rFonts w:ascii="Times New Roman" w:hAnsi="Times New Roman" w:cs="Times New Roman"/>
+          <w:sz w:val="24"/>
+          <w:szCs w:val="24"/>
+        </w:rPr>
+        <w:lastRenderedPageBreak/>
+        <w:t>Retrieved March 2022, from</w:t>
+      </w:r>
+      <w:r>
+        <w:rPr>
+          <w:rFonts w:ascii="Times New Roman" w:hAnsi="Times New Roman" w:cs="Times New Roman"/>
+          <w:sz w:val="24"/>
+          <w:szCs w:val="24"/>
         </w:rPr>
         <w:t xml:space="preserve"> </w:t>
       </w:r>
       <w:r>
         <w:rPr>
-          <w:rStyle w:val="7"/>
-          <w:rFonts w:hint="default" w:ascii="Times New Roman" w:hAnsi="Times New Roman" w:cs="Times New Roman"/>
-          <w:b w:val="0"/>
-          <w:bCs w:val="0"/>
-          <w:color w:val="auto"/>
-          <w:sz w:val="24"/>
-          <w:szCs w:val="24"/>
-          <w:u w:val="none"/>
-        </w:rPr>
-        <w:fldChar w:fldCharType="begin"/>
-      </w:r>
-      <w:r>
-        <w:rPr>
-          <w:rStyle w:val="7"/>
-          <w:rFonts w:hint="default" w:ascii="Times New Roman" w:hAnsi="Times New Roman" w:cs="Times New Roman"/>
-          <w:b w:val="0"/>
-          <w:bCs w:val="0"/>
-          <w:color w:val="auto"/>
-          <w:sz w:val="24"/>
-          <w:szCs w:val="24"/>
-          <w:u w:val="none"/>
-        </w:rPr>
-        <w:instrText xml:space="preserve"> HYPERLINK "https://pdf.usaid.gov/pdf_docs/PA00J4C8.pdf" </w:instrText>
-      </w:r>
-      <w:r>
-        <w:rPr>
-          <w:rStyle w:val="7"/>
-          <w:rFonts w:hint="default" w:ascii="Times New Roman" w:hAnsi="Times New Roman" w:cs="Times New Roman"/>
-          <w:b w:val="0"/>
-          <w:bCs w:val="0"/>
-          <w:color w:val="auto"/>
-          <w:sz w:val="24"/>
-          <w:szCs w:val="24"/>
-          <w:u w:val="none"/>
-        </w:rPr>
-        <w:fldChar w:fldCharType="separate"/>
-      </w:r>
-      <w:r>
-        <w:rPr>
-          <w:rStyle w:val="7"/>
-          <w:rFonts w:hint="default" w:ascii="Times New Roman" w:hAnsi="Times New Roman" w:cs="Times New Roman"/>
-          <w:b w:val="0"/>
-          <w:bCs w:val="0"/>
-          <w:sz w:val="24"/>
-          <w:szCs w:val="24"/>
-        </w:rPr>
-        <w:t>https://pdf.usaid.gov/pdf_docs/PA00J4C8.pdf</w:t>
-      </w:r>
-      <w:r>
-        <w:rPr>
-          <w:rStyle w:val="7"/>
-          <w:rFonts w:hint="default" w:ascii="Times New Roman" w:hAnsi="Times New Roman" w:cs="Times New Roman"/>
-          <w:b w:val="0"/>
-          <w:bCs w:val="0"/>
-          <w:color w:val="auto"/>
-          <w:sz w:val="24"/>
-          <w:szCs w:val="24"/>
-          <w:u w:val="none"/>
-        </w:rPr>
-        <w:fldChar w:fldCharType="end"/>
-      </w:r>
-    </w:p>
-    <w:p>
-      <w:pPr>
-        <w:keepNext w:val="0"/>
-        <w:keepLines w:val="0"/>
-        <w:pageBreakBefore w:val="0"/>
-        <w:widowControl/>
-        <w:kinsoku/>
-        <w:wordWrap/>
-        <w:overflowPunct/>
-        <w:topLinePunct w:val="0"/>
-        <w:autoSpaceDE/>
-        <w:autoSpaceDN/>
-        <w:bidi w:val="0"/>
-        <w:adjustRightInd/>
-        <w:snapToGrid/>
+          <w:rFonts w:ascii="Times New Roman" w:hAnsi="Times New Roman" w:cs="Times New Roman"/>
+          <w:sz w:val="24"/>
+          <w:szCs w:val="24"/>
+        </w:rPr>
+        <w:t>ncbi.nlm.nih.gov:</w:t>
+      </w:r>
+      <w:r>
+        <w:rPr>
+          <w:rFonts w:ascii="Times New Roman" w:hAnsi="Times New Roman" w:cs="Times New Roman"/>
+          <w:sz w:val="24"/>
+          <w:szCs w:val="24"/>
+        </w:rPr>
+        <w:t xml:space="preserve"> </w:t>
+      </w:r>
+      <w:r>
+        <w:rPr>
+          <w:rFonts w:ascii="Times New Roman" w:hAnsi="Times New Roman" w:cs="Times New Roman"/>
+          <w:sz w:val="24"/>
+          <w:szCs w:val="24"/>
+        </w:rPr>
+        <w:tab/>
+      </w:r>
+      <w:r>
+        <w:rPr>
+          <w:rFonts w:ascii="Times New Roman" w:hAnsi="Times New Roman" w:cs="Times New Roman"/>
+          <w:sz w:val="24"/>
+          <w:szCs w:val="24"/>
+        </w:rPr>
+        <w:t>https://www.ncbi.nlm.nih.gov/pmc/</w:t>
+      </w:r>
+      <w:r>
+        <w:rPr>
+          <w:rFonts w:ascii="Times New Roman" w:hAnsi="Times New Roman" w:cs="Times New Roman"/>
+          <w:sz w:val="24"/>
+          <w:szCs w:val="24"/>
+        </w:rPr>
+        <w:t>articles/PMC3529313/</w:t>
+      </w:r>
+    </w:p>
+    <w:p>
+      <w:pPr>
         <w:spacing w:line="40" w:lineRule="atLeast"/>
-        <w:textAlignment w:val="auto"/>
-        <w:rPr>
-          <w:rFonts w:hint="default" w:ascii="Times New Roman" w:hAnsi="Times New Roman" w:cs="Times New Roman"/>
-          <w:sz w:val="24"/>
-          <w:szCs w:val="24"/>
-          <w:lang w:val="en-PH"/>
-        </w:rPr>
-      </w:pPr>
-      <w:r>
-        <w:rPr>
-          <w:rFonts w:hint="default" w:ascii="Times New Roman" w:hAnsi="Times New Roman" w:cs="Times New Roman"/>
-          <w:sz w:val="24"/>
-          <w:szCs w:val="24"/>
-        </w:rPr>
-        <w:t>Torti J. (2012, December). Floods in Southeast Asia: A health priority.</w:t>
-      </w:r>
-      <w:r>
-        <w:rPr>
-          <w:rFonts w:hint="default" w:ascii="Times New Roman" w:hAnsi="Times New Roman" w:cs="Times New Roman"/>
-          <w:sz w:val="24"/>
-          <w:szCs w:val="24"/>
-          <w:lang w:val="en-PH"/>
-        </w:rPr>
-        <w:t xml:space="preserve"> </w:t>
-      </w:r>
-    </w:p>
-    <w:p>
-      <w:pPr>
-        <w:keepNext w:val="0"/>
-        <w:keepLines w:val="0"/>
-        <w:pageBreakBefore w:val="0"/>
-        <w:widowControl/>
-        <w:kinsoku/>
-        <w:wordWrap/>
-        <w:overflowPunct/>
-        <w:topLinePunct w:val="0"/>
-        <w:autoSpaceDE/>
-        <w:autoSpaceDN/>
-        <w:bidi w:val="0"/>
-        <w:adjustRightInd/>
-        <w:snapToGrid/>
-        <w:spacing w:line="40" w:lineRule="atLeast"/>
-        <w:ind w:firstLine="720" w:firstLineChars="0"/>
-        <w:textAlignment w:val="auto"/>
-        <w:rPr>
-          <w:rFonts w:hint="default" w:ascii="Times New Roman" w:hAnsi="Times New Roman" w:cs="Times New Roman"/>
-          <w:sz w:val="24"/>
-          <w:szCs w:val="24"/>
-        </w:rPr>
-      </w:pPr>
-      <w:r>
-        <w:rPr>
-          <w:rFonts w:hint="default" w:ascii="Times New Roman" w:hAnsi="Times New Roman" w:cs="Times New Roman"/>
-          <w:sz w:val="24"/>
-          <w:szCs w:val="24"/>
-        </w:rPr>
-        <w:t>Retrieved March 2022, from</w:t>
-      </w:r>
-      <w:r>
-        <w:rPr>
-          <w:rFonts w:hint="default" w:ascii="Times New Roman" w:hAnsi="Times New Roman" w:cs="Times New Roman"/>
-          <w:sz w:val="24"/>
-          <w:szCs w:val="24"/>
-          <w:lang w:val="en-PH"/>
-        </w:rPr>
-        <w:t xml:space="preserve"> </w:t>
-      </w:r>
-      <w:r>
-        <w:rPr>
-          <w:rFonts w:hint="default" w:ascii="Times New Roman" w:hAnsi="Times New Roman" w:cs="Times New Roman"/>
-          <w:sz w:val="24"/>
-          <w:szCs w:val="24"/>
-        </w:rPr>
-        <w:t>ncbi.nlm.nih.gov:</w:t>
-      </w:r>
-      <w:r>
-        <w:rPr>
-          <w:rFonts w:hint="default" w:ascii="Times New Roman" w:hAnsi="Times New Roman" w:cs="Times New Roman"/>
-          <w:sz w:val="24"/>
-          <w:szCs w:val="24"/>
-          <w:lang w:val="en-PH"/>
-        </w:rPr>
-        <w:t xml:space="preserve"> </w:t>
-      </w:r>
-      <w:r>
-        <w:rPr>
-          <w:rFonts w:hint="default" w:ascii="Times New Roman" w:hAnsi="Times New Roman" w:cs="Times New Roman"/>
-          <w:sz w:val="24"/>
-          <w:szCs w:val="24"/>
-          <w:lang w:val="en-PH"/>
-        </w:rPr>
-        <w:tab/>
-      </w:r>
-      <w:r>
-        <w:rPr>
-          <w:rFonts w:hint="default" w:ascii="Times New Roman" w:hAnsi="Times New Roman" w:cs="Times New Roman"/>
-          <w:sz w:val="24"/>
-          <w:szCs w:val="24"/>
-        </w:rPr>
-        <w:t>https://www.ncbi.nlm.nih.gov/pmc/articles/PMC3529313/</w:t>
-      </w:r>
-    </w:p>
-    <w:p>
-      <w:pPr>
-        <w:keepNext w:val="0"/>
-        <w:keepLines w:val="0"/>
-        <w:pageBreakBefore w:val="0"/>
-        <w:widowControl/>
-        <w:kinsoku/>
-        <w:wordWrap/>
-        <w:overflowPunct/>
-        <w:topLinePunct w:val="0"/>
-        <w:autoSpaceDE/>
-        <w:autoSpaceDN/>
-        <w:bidi w:val="0"/>
-        <w:adjustRightInd/>
-        <w:snapToGrid/>
-        <w:spacing w:line="40" w:lineRule="atLeast"/>
-        <w:textAlignment w:val="auto"/>
-        <w:rPr>
-          <w:rFonts w:hint="default" w:ascii="Times New Roman" w:hAnsi="Times New Roman" w:cs="Times New Roman"/>
-          <w:sz w:val="24"/>
-          <w:szCs w:val="24"/>
-        </w:rPr>
-      </w:pPr>
-      <w:r>
-        <w:rPr>
-          <w:rFonts w:hint="default" w:ascii="Times New Roman" w:hAnsi="Times New Roman" w:cs="Times New Roman"/>
+        <w:rPr>
+          <w:rFonts w:ascii="Times New Roman" w:hAnsi="Times New Roman" w:cs="Times New Roman"/>
+          <w:sz w:val="24"/>
+          <w:szCs w:val="24"/>
+        </w:rPr>
+      </w:pPr>
+      <w:r>
+        <w:rPr>
+          <w:rFonts w:ascii="Times New Roman" w:hAnsi="Times New Roman" w:cs="Times New Roman"/>
           <w:sz w:val="24"/>
           <w:szCs w:val="24"/>
         </w:rPr>
@@ -1531,130 +1620,57 @@
     </w:p>
     <w:p>
       <w:pPr>
-        <w:keepNext w:val="0"/>
-        <w:keepLines w:val="0"/>
-        <w:pageBreakBefore w:val="0"/>
-        <w:widowControl/>
-        <w:kinsoku/>
-        <w:wordWrap/>
-        <w:overflowPunct/>
-        <w:topLinePunct w:val="0"/>
-        <w:autoSpaceDE/>
-        <w:autoSpaceDN/>
-        <w:bidi w:val="0"/>
-        <w:adjustRightInd/>
-        <w:snapToGrid/>
         <w:spacing w:line="40" w:lineRule="atLeast"/>
         <w:ind w:left="630"/>
-        <w:textAlignment w:val="auto"/>
-        <w:rPr>
-          <w:rFonts w:hint="default" w:ascii="Times New Roman" w:hAnsi="Times New Roman" w:cs="Times New Roman"/>
-          <w:sz w:val="24"/>
-          <w:szCs w:val="24"/>
-        </w:rPr>
-      </w:pPr>
-      <w:r>
-        <w:rPr>
-          <w:rFonts w:hint="default" w:ascii="Times New Roman" w:hAnsi="Times New Roman" w:cs="Times New Roman"/>
+        <w:rPr>
+          <w:rFonts w:ascii="Times New Roman" w:hAnsi="Times New Roman" w:cs="Times New Roman"/>
+          <w:sz w:val="24"/>
+          <w:szCs w:val="24"/>
+        </w:rPr>
+      </w:pPr>
+      <w:r>
+        <w:rPr>
+          <w:rFonts w:ascii="Times New Roman" w:hAnsi="Times New Roman" w:cs="Times New Roman"/>
           <w:sz w:val="24"/>
           <w:szCs w:val="24"/>
         </w:rPr>
         <w:t xml:space="preserve">Retrieved March 2022, from globalgoals.org: </w:t>
       </w:r>
-      <w:r>
-        <w:rPr>
-          <w:rFonts w:hint="default" w:ascii="Times New Roman" w:hAnsi="Times New Roman" w:cs="Times New Roman"/>
-          <w:sz w:val="24"/>
-          <w:szCs w:val="24"/>
-        </w:rPr>
-        <w:fldChar w:fldCharType="begin"/>
-      </w:r>
-      <w:r>
-        <w:rPr>
-          <w:rFonts w:hint="default" w:ascii="Times New Roman" w:hAnsi="Times New Roman" w:cs="Times New Roman"/>
-          <w:sz w:val="24"/>
-          <w:szCs w:val="24"/>
-        </w:rPr>
-        <w:instrText xml:space="preserve"> HYPERLINK "https://www.globalgoals.org/goals/" </w:instrText>
-      </w:r>
-      <w:r>
-        <w:rPr>
-          <w:rFonts w:hint="default" w:ascii="Times New Roman" w:hAnsi="Times New Roman" w:cs="Times New Roman"/>
-          <w:sz w:val="24"/>
-          <w:szCs w:val="24"/>
-        </w:rPr>
-        <w:fldChar w:fldCharType="separate"/>
-      </w:r>
-      <w:r>
-        <w:rPr>
-          <w:rStyle w:val="7"/>
-          <w:rFonts w:hint="default" w:ascii="Times New Roman" w:hAnsi="Times New Roman" w:cs="Times New Roman"/>
-          <w:sz w:val="24"/>
-          <w:szCs w:val="24"/>
-        </w:rPr>
-        <w:t>https://www.globalgoals.org/goals/</w:t>
-      </w:r>
-      <w:r>
-        <w:rPr>
-          <w:rStyle w:val="7"/>
-          <w:rFonts w:hint="default" w:ascii="Times New Roman" w:hAnsi="Times New Roman" w:cs="Times New Roman"/>
-          <w:sz w:val="24"/>
-          <w:szCs w:val="24"/>
-        </w:rPr>
-        <w:fldChar w:fldCharType="end"/>
-      </w:r>
-    </w:p>
-    <w:p>
-      <w:pPr>
-        <w:keepNext w:val="0"/>
-        <w:keepLines w:val="0"/>
-        <w:pageBreakBefore w:val="0"/>
-        <w:widowControl/>
-        <w:kinsoku/>
-        <w:wordWrap/>
-        <w:overflowPunct/>
-        <w:topLinePunct w:val="0"/>
-        <w:autoSpaceDE/>
-        <w:autoSpaceDN/>
-        <w:bidi w:val="0"/>
-        <w:adjustRightInd/>
-        <w:snapToGrid/>
+      <w:hyperlink r:id="rId9" w:history="1">
+        <w:r>
+          <w:rPr>
+            <w:rStyle w:val="Hyperlink"/>
+            <w:rFonts w:ascii="Times New Roman" w:hAnsi="Times New Roman" w:cs="Times New Roman"/>
+            <w:sz w:val="24"/>
+            <w:szCs w:val="24"/>
+          </w:rPr>
+          <w:t>https://www.globalgoals.org/goals/</w:t>
+        </w:r>
+      </w:hyperlink>
+    </w:p>
+    <w:p>
+      <w:pPr>
         <w:spacing w:line="40" w:lineRule="atLeast"/>
-        <w:textAlignment w:val="auto"/>
-        <w:rPr>
-          <w:rFonts w:hint="default" w:ascii="Times New Roman" w:hAnsi="Times New Roman" w:cs="Times New Roman"/>
-          <w:sz w:val="24"/>
-          <w:szCs w:val="24"/>
-        </w:rPr>
-      </w:pPr>
-    </w:p>
-    <w:p>
-      <w:pPr>
-        <w:keepNext w:val="0"/>
-        <w:keepLines w:val="0"/>
-        <w:pageBreakBefore w:val="0"/>
-        <w:widowControl/>
-        <w:kinsoku/>
-        <w:wordWrap/>
-        <w:overflowPunct/>
-        <w:topLinePunct w:val="0"/>
-        <w:autoSpaceDE/>
-        <w:autoSpaceDN/>
-        <w:bidi w:val="0"/>
-        <w:adjustRightInd/>
-        <w:snapToGrid/>
+        <w:rPr>
+          <w:rFonts w:ascii="Times New Roman" w:hAnsi="Times New Roman" w:cs="Times New Roman"/>
+          <w:sz w:val="24"/>
+          <w:szCs w:val="24"/>
+        </w:rPr>
+      </w:pPr>
+    </w:p>
+    <w:p>
+      <w:pPr>
         <w:spacing w:line="40" w:lineRule="atLeast"/>
         <w:ind w:left="360" w:hanging="360"/>
-        <w:textAlignment w:val="auto"/>
-        <w:rPr>
-          <w:rFonts w:hint="default" w:ascii="Times New Roman" w:hAnsi="Times New Roman" w:cs="Times New Roman"/>
-          <w:sz w:val="24"/>
-          <w:szCs w:val="24"/>
-        </w:rPr>
-      </w:pPr>
-      <w:r>
-        <w:rPr>
-          <w:rFonts w:hint="default" w:ascii="Times New Roman" w:hAnsi="Times New Roman" w:cs="Times New Roman"/>
+        <w:rPr>
+          <w:rFonts w:ascii="Times New Roman" w:hAnsi="Times New Roman" w:cs="Times New Roman"/>
+          <w:sz w:val="24"/>
+          <w:szCs w:val="24"/>
+        </w:rPr>
+      </w:pPr>
+      <w:r>
+        <w:rPr>
+          <w:rFonts w:ascii="Times New Roman" w:hAnsi="Times New Roman" w:cs="Times New Roman"/>
           <w:sz w:val="24"/>
           <w:szCs w:val="24"/>
         </w:rPr>
@@ -1663,129 +1679,65 @@
     </w:p>
     <w:p>
       <w:pPr>
-        <w:keepNext w:val="0"/>
-        <w:keepLines w:val="0"/>
-        <w:pageBreakBefore w:val="0"/>
-        <w:widowControl/>
-        <w:kinsoku/>
-        <w:wordWrap/>
-        <w:overflowPunct/>
-        <w:topLinePunct w:val="0"/>
-        <w:autoSpaceDE/>
-        <w:autoSpaceDN/>
-        <w:bidi w:val="0"/>
-        <w:adjustRightInd/>
-        <w:snapToGrid/>
         <w:spacing w:line="40" w:lineRule="atLeast"/>
         <w:ind w:left="630"/>
-        <w:textAlignment w:val="auto"/>
-        <w:rPr>
-          <w:rFonts w:hint="default" w:ascii="Times New Roman" w:hAnsi="Times New Roman" w:cs="Times New Roman"/>
-          <w:sz w:val="24"/>
-          <w:szCs w:val="24"/>
-        </w:rPr>
-      </w:pPr>
-      <w:r>
-        <w:rPr>
-          <w:rFonts w:hint="default" w:ascii="Times New Roman" w:hAnsi="Times New Roman" w:cs="Times New Roman"/>
+        <w:rPr>
+          <w:rFonts w:ascii="Times New Roman" w:hAnsi="Times New Roman" w:cs="Times New Roman"/>
+          <w:sz w:val="24"/>
+          <w:szCs w:val="24"/>
+        </w:rPr>
+      </w:pPr>
+      <w:r>
+        <w:rPr>
+          <w:rFonts w:ascii="Times New Roman" w:hAnsi="Times New Roman" w:cs="Times New Roman"/>
           <w:sz w:val="24"/>
           <w:szCs w:val="24"/>
         </w:rPr>
         <w:t xml:space="preserve">Retrieved March 2022, from fema.gov: </w:t>
       </w:r>
-      <w:r>
-        <w:rPr>
-          <w:rFonts w:hint="default" w:ascii="Times New Roman" w:hAnsi="Times New Roman" w:cs="Times New Roman"/>
-          <w:sz w:val="24"/>
-          <w:szCs w:val="24"/>
-        </w:rPr>
-        <w:fldChar w:fldCharType="begin"/>
-      </w:r>
-      <w:r>
-        <w:rPr>
-          <w:rFonts w:hint="default" w:ascii="Times New Roman" w:hAnsi="Times New Roman" w:cs="Times New Roman"/>
-          <w:sz w:val="24"/>
-          <w:szCs w:val="24"/>
-        </w:rPr>
-        <w:instrText xml:space="preserve"> HYPERLINK "https://www.fema.gov/sites/default/files/2020-11/fema_protect-your-home_flooding.pdf" </w:instrText>
-      </w:r>
-      <w:r>
-        <w:rPr>
-          <w:rFonts w:hint="default" w:ascii="Times New Roman" w:hAnsi="Times New Roman" w:cs="Times New Roman"/>
-          <w:sz w:val="24"/>
-          <w:szCs w:val="24"/>
-        </w:rPr>
-        <w:fldChar w:fldCharType="separate"/>
-      </w:r>
-      <w:r>
-        <w:rPr>
-          <w:rStyle w:val="7"/>
-          <w:rFonts w:hint="default" w:ascii="Times New Roman" w:hAnsi="Times New Roman" w:cs="Times New Roman"/>
-          <w:sz w:val="24"/>
-          <w:szCs w:val="24"/>
-        </w:rPr>
-        <w:t>https://www.fema.gov/sites/default/files/2020-11/fema_protect-your-home_flooding.pdf</w:t>
-      </w:r>
-      <w:r>
-        <w:rPr>
-          <w:rStyle w:val="7"/>
-          <w:rFonts w:hint="default" w:ascii="Times New Roman" w:hAnsi="Times New Roman" w:cs="Times New Roman"/>
-          <w:sz w:val="24"/>
-          <w:szCs w:val="24"/>
-        </w:rPr>
-        <w:fldChar w:fldCharType="end"/>
-      </w:r>
-    </w:p>
-    <w:p>
-      <w:pPr>
-        <w:keepNext w:val="0"/>
-        <w:keepLines w:val="0"/>
-        <w:pageBreakBefore w:val="0"/>
-        <w:widowControl/>
-        <w:kinsoku/>
-        <w:wordWrap/>
-        <w:overflowPunct/>
-        <w:topLinePunct w:val="0"/>
-        <w:autoSpaceDE/>
-        <w:autoSpaceDN/>
-        <w:bidi w:val="0"/>
-        <w:adjustRightInd/>
-        <w:snapToGrid/>
+      <w:hyperlink r:id="rId10" w:history="1">
+        <w:r>
+          <w:rPr>
+            <w:rStyle w:val="Hyperlink"/>
+            <w:rFonts w:ascii="Times New Roman" w:hAnsi="Times New Roman" w:cs="Times New Roman"/>
+            <w:sz w:val="24"/>
+            <w:szCs w:val="24"/>
+          </w:rPr>
+          <w:t>https://www.fema.gov/sites/default/files/20</w:t>
+        </w:r>
+        <w:r>
+          <w:rPr>
+            <w:rStyle w:val="Hyperlink"/>
+            <w:rFonts w:ascii="Times New Roman" w:hAnsi="Times New Roman" w:cs="Times New Roman"/>
+            <w:sz w:val="24"/>
+            <w:szCs w:val="24"/>
+          </w:rPr>
+          <w:t>20-11/fema_protect-your-home_flooding.pdf</w:t>
+        </w:r>
+      </w:hyperlink>
+    </w:p>
+    <w:p>
+      <w:pPr>
         <w:spacing w:line="40" w:lineRule="atLeast"/>
-        <w:textAlignment w:val="auto"/>
-        <w:rPr>
-          <w:rFonts w:hint="default" w:ascii="Times New Roman" w:hAnsi="Times New Roman" w:cs="Times New Roman"/>
-          <w:sz w:val="24"/>
-          <w:szCs w:val="24"/>
-        </w:rPr>
-      </w:pPr>
-    </w:p>
-    <w:p>
-      <w:pPr>
-        <w:keepNext w:val="0"/>
-        <w:keepLines w:val="0"/>
-        <w:pageBreakBefore w:val="0"/>
-        <w:widowControl/>
-        <w:kinsoku/>
-        <w:wordWrap/>
-        <w:overflowPunct/>
-        <w:topLinePunct w:val="0"/>
-        <w:autoSpaceDE/>
-        <w:autoSpaceDN/>
-        <w:bidi w:val="0"/>
-        <w:adjustRightInd/>
-        <w:snapToGrid/>
+        <w:rPr>
+          <w:rFonts w:ascii="Times New Roman" w:hAnsi="Times New Roman" w:cs="Times New Roman"/>
+          <w:sz w:val="24"/>
+          <w:szCs w:val="24"/>
+        </w:rPr>
+      </w:pPr>
+    </w:p>
+    <w:p>
+      <w:pPr>
         <w:spacing w:line="40" w:lineRule="atLeast"/>
-        <w:textAlignment w:val="auto"/>
-        <w:rPr>
-          <w:rFonts w:hint="default" w:ascii="Times New Roman" w:hAnsi="Times New Roman" w:cs="Times New Roman"/>
-          <w:sz w:val="24"/>
-          <w:szCs w:val="24"/>
-        </w:rPr>
-      </w:pPr>
-      <w:r>
-        <w:rPr>
-          <w:rFonts w:hint="default" w:ascii="Times New Roman" w:hAnsi="Times New Roman" w:cs="Times New Roman"/>
+        <w:rPr>
+          <w:rFonts w:ascii="Times New Roman" w:hAnsi="Times New Roman" w:cs="Times New Roman"/>
+          <w:sz w:val="24"/>
+          <w:szCs w:val="24"/>
+        </w:rPr>
+      </w:pPr>
+      <w:r>
+        <w:rPr>
+          <w:rFonts w:ascii="Times New Roman" w:hAnsi="Times New Roman" w:cs="Times New Roman"/>
           <w:sz w:val="24"/>
           <w:szCs w:val="24"/>
         </w:rPr>
@@ -1794,338 +1746,173 @@
     </w:p>
     <w:p>
       <w:pPr>
-        <w:keepNext w:val="0"/>
-        <w:keepLines w:val="0"/>
-        <w:pageBreakBefore w:val="0"/>
-        <w:widowControl/>
-        <w:kinsoku/>
-        <w:wordWrap/>
-        <w:overflowPunct/>
-        <w:topLinePunct w:val="0"/>
-        <w:autoSpaceDE/>
-        <w:autoSpaceDN/>
-        <w:bidi w:val="0"/>
-        <w:adjustRightInd/>
-        <w:snapToGrid/>
         <w:spacing w:line="40" w:lineRule="atLeast"/>
         <w:ind w:left="630"/>
-        <w:textAlignment w:val="auto"/>
-        <w:rPr>
-          <w:rFonts w:ascii="Times New Roman" w:hAnsi="Times New Roman" w:cs="Times New Roman"/>
-          <w:sz w:val="24"/>
-          <w:szCs w:val="24"/>
-        </w:rPr>
-      </w:pPr>
-      <w:r>
-        <w:rPr>
-          <w:rFonts w:hint="default" w:ascii="Times New Roman" w:hAnsi="Times New Roman" w:cs="Times New Roman"/>
+        <w:rPr>
+          <w:rFonts w:ascii="Times New Roman" w:hAnsi="Times New Roman" w:cs="Times New Roman"/>
+          <w:sz w:val="24"/>
+          <w:szCs w:val="24"/>
+        </w:rPr>
+      </w:pPr>
+      <w:r>
+        <w:rPr>
+          <w:rFonts w:ascii="Times New Roman" w:hAnsi="Times New Roman" w:cs="Times New Roman"/>
           <w:sz w:val="24"/>
           <w:szCs w:val="24"/>
         </w:rPr>
         <w:t xml:space="preserve">Retrieved March 2022, from un.org: </w:t>
       </w:r>
-      <w:r>
-        <w:rPr>
-          <w:rFonts w:hint="default" w:ascii="Times New Roman" w:hAnsi="Times New Roman" w:cs="Times New Roman"/>
-          <w:sz w:val="24"/>
-          <w:szCs w:val="24"/>
-        </w:rPr>
-        <w:fldChar w:fldCharType="begin"/>
-      </w:r>
-      <w:r>
-        <w:rPr>
-          <w:rFonts w:hint="default" w:ascii="Times New Roman" w:hAnsi="Times New Roman" w:cs="Times New Roman"/>
-          <w:sz w:val="24"/>
-          <w:szCs w:val="24"/>
-        </w:rPr>
-        <w:instrText xml:space="preserve"> HYPERLINK "https://sdgs.un.org/goals/goal13" </w:instrText>
-      </w:r>
-      <w:r>
-        <w:rPr>
-          <w:rFonts w:hint="default" w:ascii="Times New Roman" w:hAnsi="Times New Roman" w:cs="Times New Roman"/>
-          <w:sz w:val="24"/>
-          <w:szCs w:val="24"/>
-        </w:rPr>
-        <w:fldChar w:fldCharType="separate"/>
-      </w:r>
-      <w:r>
-        <w:rPr>
-          <w:rStyle w:val="7"/>
-          <w:rFonts w:hint="default" w:ascii="Times New Roman" w:hAnsi="Times New Roman" w:cs="Times New Roman"/>
-          <w:sz w:val="24"/>
-          <w:szCs w:val="24"/>
-        </w:rPr>
-        <w:t>https://sdgs.un.org/goals/goal13</w:t>
-      </w:r>
-      <w:r>
-        <w:rPr>
-          <w:rStyle w:val="7"/>
-          <w:rFonts w:hint="default" w:ascii="Times New Roman" w:hAnsi="Times New Roman" w:cs="Times New Roman"/>
-          <w:sz w:val="24"/>
-          <w:szCs w:val="24"/>
-        </w:rPr>
-        <w:fldChar w:fldCharType="end"/>
-      </w:r>
+      <w:hyperlink r:id="rId11" w:history="1">
+        <w:r>
+          <w:rPr>
+            <w:rStyle w:val="Hyperlink"/>
+            <w:rFonts w:ascii="Times New Roman" w:hAnsi="Times New Roman" w:cs="Times New Roman"/>
+            <w:sz w:val="24"/>
+            <w:szCs w:val="24"/>
+          </w:rPr>
+          <w:t>https://sdgs.un.org/goals/goal13</w:t>
+        </w:r>
+      </w:hyperlink>
     </w:p>
     <w:p>
       <w:pPr>
         <w:spacing w:line="240" w:lineRule="auto"/>
         <w:rPr>
-          <w:rStyle w:val="7"/>
-          <w:rFonts w:ascii="Times New Roman" w:hAnsi="Times New Roman" w:cs="Times New Roman"/>
-          <w:sz w:val="24"/>
-          <w:szCs w:val="24"/>
-        </w:rPr>
-      </w:pPr>
-    </w:p>
-    <w:p>
-      <w:pPr>
-        <w:spacing w:line="480" w:lineRule="auto"/>
-        <w:rPr>
-          <w:rStyle w:val="7"/>
-          <w:rFonts w:hint="default" w:ascii="Times New Roman" w:hAnsi="Times New Roman" w:cs="Times New Roman"/>
-          <w:sz w:val="24"/>
-          <w:szCs w:val="24"/>
-        </w:rPr>
-      </w:pPr>
-      <w:r>
-        <w:rPr>
-          <w:rFonts w:hint="default" w:ascii="Times New Roman" w:hAnsi="Times New Roman" w:cs="Times New Roman"/>
-          <w:sz w:val="24"/>
-          <w:szCs w:val="24"/>
-        </w:rPr>
-        <w:fldChar w:fldCharType="begin"/>
-      </w:r>
-      <w:r>
-        <w:rPr>
-          <w:rFonts w:hint="default" w:ascii="Times New Roman" w:hAnsi="Times New Roman" w:cs="Times New Roman"/>
-          <w:sz w:val="24"/>
-          <w:szCs w:val="24"/>
-        </w:rPr>
-        <w:instrText xml:space="preserve"> HYPERLINK "https://onlinelibrary.wiley.com/doi/10.1111/jfr3.12598" </w:instrText>
-      </w:r>
-      <w:r>
-        <w:rPr>
-          <w:rFonts w:hint="default" w:ascii="Times New Roman" w:hAnsi="Times New Roman" w:cs="Times New Roman"/>
-          <w:sz w:val="24"/>
-          <w:szCs w:val="24"/>
-        </w:rPr>
-        <w:fldChar w:fldCharType="separate"/>
-      </w:r>
-      <w:r>
-        <w:rPr>
-          <w:rStyle w:val="7"/>
-          <w:rFonts w:hint="default" w:ascii="Times New Roman" w:hAnsi="Times New Roman" w:cs="Times New Roman"/>
-          <w:sz w:val="24"/>
-          <w:szCs w:val="24"/>
-        </w:rPr>
-        <w:t>https://onlinelibrary.wiley.com/doi/10.1111/jfr3.12598</w:t>
-      </w:r>
-      <w:r>
-        <w:rPr>
-          <w:rStyle w:val="7"/>
-          <w:rFonts w:hint="default" w:ascii="Times New Roman" w:hAnsi="Times New Roman" w:cs="Times New Roman"/>
-          <w:sz w:val="24"/>
-          <w:szCs w:val="24"/>
-        </w:rPr>
-        <w:fldChar w:fldCharType="end"/>
-      </w:r>
-    </w:p>
-    <w:p>
-      <w:pPr>
-        <w:spacing w:line="480" w:lineRule="auto"/>
-        <w:jc w:val="both"/>
-        <w:rPr>
-          <w:rFonts w:hint="default" w:ascii="Times New Roman" w:hAnsi="Times New Roman" w:cs="Times New Roman"/>
+          <w:rStyle w:val="Hyperlink"/>
+          <w:rFonts w:ascii="Times New Roman" w:hAnsi="Times New Roman" w:cs="Times New Roman"/>
+          <w:sz w:val="24"/>
+          <w:szCs w:val="24"/>
+        </w:rPr>
+      </w:pPr>
+    </w:p>
+    <w:p>
+      <w:pPr>
+        <w:spacing w:line="480" w:lineRule="auto"/>
+        <w:rPr>
+          <w:rStyle w:val="Hyperlink"/>
+          <w:rFonts w:ascii="Times New Roman" w:hAnsi="Times New Roman" w:cs="Times New Roman"/>
+          <w:sz w:val="24"/>
+          <w:szCs w:val="24"/>
+        </w:rPr>
+      </w:pPr>
+      <w:hyperlink r:id="rId12" w:history="1">
+        <w:r>
+          <w:rPr>
+            <w:rStyle w:val="Hyperlink"/>
+            <w:rFonts w:ascii="Times New Roman" w:hAnsi="Times New Roman" w:cs="Times New Roman"/>
+            <w:sz w:val="24"/>
+            <w:szCs w:val="24"/>
+          </w:rPr>
+          <w:t>https://onlinelibrary.wiley.com/doi/10.1111/jfr3.12598</w:t>
+        </w:r>
+      </w:hyperlink>
+    </w:p>
+    <w:p>
+      <w:pPr>
+        <w:spacing w:line="480" w:lineRule="auto"/>
+        <w:jc w:val="both"/>
+        <w:rPr>
+          <w:rFonts w:ascii="Times New Roman" w:hAnsi="Times New Roman" w:cs="Times New Roman"/>
           <w:bCs/>
           <w:sz w:val="24"/>
           <w:szCs w:val="24"/>
         </w:rPr>
       </w:pPr>
-      <w:r>
-        <w:rPr>
-          <w:rFonts w:hint="default" w:ascii="Times New Roman" w:hAnsi="Times New Roman" w:cs="Times New Roman"/>
-          <w:sz w:val="24"/>
-          <w:szCs w:val="24"/>
-        </w:rPr>
-        <w:fldChar w:fldCharType="begin"/>
-      </w:r>
-      <w:r>
-        <w:rPr>
-          <w:rFonts w:hint="default" w:ascii="Times New Roman" w:hAnsi="Times New Roman" w:cs="Times New Roman"/>
-          <w:sz w:val="24"/>
-          <w:szCs w:val="24"/>
-        </w:rPr>
-        <w:instrText xml:space="preserve"> HYPERLINK "https://www.heraldopenaccess.us/openaccess/flood-control-and-its-management" </w:instrText>
-      </w:r>
-      <w:r>
-        <w:rPr>
-          <w:rFonts w:hint="default" w:ascii="Times New Roman" w:hAnsi="Times New Roman" w:cs="Times New Roman"/>
-          <w:sz w:val="24"/>
-          <w:szCs w:val="24"/>
-        </w:rPr>
-        <w:fldChar w:fldCharType="separate"/>
-      </w:r>
-      <w:r>
-        <w:rPr>
-          <w:rStyle w:val="7"/>
-          <w:rFonts w:hint="default" w:ascii="Times New Roman" w:hAnsi="Times New Roman" w:cs="Times New Roman"/>
+      <w:hyperlink r:id="rId13" w:history="1">
+        <w:r>
+          <w:rPr>
+            <w:rStyle w:val="Hyperlink"/>
+            <w:rFonts w:ascii="Times New Roman" w:hAnsi="Times New Roman" w:cs="Times New Roman"/>
+            <w:bCs/>
+            <w:sz w:val="24"/>
+            <w:szCs w:val="24"/>
+          </w:rPr>
+          <w:t>https://www.heraldopenaccess.us/openaccess/flood-control-and-its-management</w:t>
+        </w:r>
+      </w:hyperlink>
+    </w:p>
+    <w:p>
+      <w:pPr>
+        <w:spacing w:line="480" w:lineRule="auto"/>
+        <w:jc w:val="both"/>
+        <w:rPr>
+          <w:rStyle w:val="Hyperlink"/>
+          <w:rFonts w:ascii="Times New Roman" w:hAnsi="Times New Roman" w:cs="Times New Roman"/>
           <w:bCs/>
           <w:sz w:val="24"/>
           <w:szCs w:val="24"/>
         </w:rPr>
-        <w:t>https://www.heraldopenaccess.us/openaccess/flood-control-and-its-management</w:t>
-      </w:r>
-      <w:r>
-        <w:rPr>
-          <w:rStyle w:val="7"/>
-          <w:rFonts w:hint="default" w:ascii="Times New Roman" w:hAnsi="Times New Roman" w:cs="Times New Roman"/>
+      </w:pPr>
+      <w:hyperlink r:id="rId14" w:history="1">
+        <w:r>
+          <w:rPr>
+            <w:rStyle w:val="Hyperlink"/>
+            <w:rFonts w:ascii="Times New Roman" w:hAnsi="Times New Roman" w:cs="Times New Roman"/>
+            <w:bCs/>
+            <w:sz w:val="24"/>
+            <w:szCs w:val="24"/>
+          </w:rPr>
+          <w:t>https://blogs.adb.org/blo</w:t>
+        </w:r>
+        <w:r>
+          <w:rPr>
+            <w:rStyle w:val="Hyperlink"/>
+            <w:rFonts w:ascii="Times New Roman" w:hAnsi="Times New Roman" w:cs="Times New Roman"/>
+            <w:bCs/>
+            <w:sz w:val="24"/>
+            <w:szCs w:val="24"/>
+          </w:rPr>
+          <w:t>g/how-governments-can-reduce-impacts-of-asia-s-devastating-flash-floods</w:t>
+        </w:r>
+      </w:hyperlink>
+    </w:p>
+    <w:p>
+      <w:pPr>
+        <w:spacing w:line="480" w:lineRule="auto"/>
+        <w:rPr>
+          <w:rStyle w:val="Hyperlink"/>
+          <w:rFonts w:ascii="Times New Roman" w:hAnsi="Times New Roman" w:cs="Times New Roman"/>
           <w:bCs/>
           <w:sz w:val="24"/>
           <w:szCs w:val="24"/>
         </w:rPr>
-        <w:fldChar w:fldCharType="end"/>
-      </w:r>
-    </w:p>
-    <w:p>
-      <w:pPr>
-        <w:spacing w:line="480" w:lineRule="auto"/>
-        <w:jc w:val="both"/>
-        <w:rPr>
-          <w:rStyle w:val="7"/>
-          <w:rFonts w:hint="default" w:ascii="Times New Roman" w:hAnsi="Times New Roman" w:cs="Times New Roman"/>
+      </w:pPr>
+      <w:hyperlink r:id="rId15" w:history="1">
+        <w:r>
+          <w:rPr>
+            <w:rStyle w:val="Hyperlink"/>
+            <w:rFonts w:ascii="Times New Roman" w:hAnsi="Times New Roman" w:cs="Times New Roman"/>
+            <w:bCs/>
+            <w:sz w:val="24"/>
+            <w:szCs w:val="24"/>
+          </w:rPr>
+          <w:t>https://public.emdat.be/data</w:t>
+        </w:r>
+      </w:hyperlink>
+    </w:p>
+    <w:p>
+      <w:pPr>
+        <w:spacing w:line="480" w:lineRule="auto"/>
+        <w:jc w:val="both"/>
+        <w:rPr>
+          <w:rStyle w:val="Hyperlink"/>
+          <w:rFonts w:ascii="Times New Roman" w:hAnsi="Times New Roman" w:cs="Times New Roman"/>
           <w:bCs/>
           <w:sz w:val="24"/>
           <w:szCs w:val="24"/>
         </w:rPr>
       </w:pPr>
-      <w:r>
-        <w:rPr>
-          <w:rFonts w:hint="default" w:ascii="Times New Roman" w:hAnsi="Times New Roman" w:cs="Times New Roman"/>
-          <w:sz w:val="24"/>
-          <w:szCs w:val="24"/>
-        </w:rPr>
-        <w:fldChar w:fldCharType="begin"/>
-      </w:r>
-      <w:r>
-        <w:rPr>
-          <w:rFonts w:hint="default" w:ascii="Times New Roman" w:hAnsi="Times New Roman" w:cs="Times New Roman"/>
-          <w:sz w:val="24"/>
-          <w:szCs w:val="24"/>
-        </w:rPr>
-        <w:instrText xml:space="preserve"> HYPERLINK "https://blogs.adb.org/blog/how-governments-can-reduce-impacts-of-asia-s-devastating-flash-floods" </w:instrText>
-      </w:r>
-      <w:r>
-        <w:rPr>
-          <w:rFonts w:hint="default" w:ascii="Times New Roman" w:hAnsi="Times New Roman" w:cs="Times New Roman"/>
-          <w:sz w:val="24"/>
-          <w:szCs w:val="24"/>
-        </w:rPr>
-        <w:fldChar w:fldCharType="separate"/>
-      </w:r>
-      <w:r>
-        <w:rPr>
-          <w:rStyle w:val="7"/>
-          <w:rFonts w:hint="default" w:ascii="Times New Roman" w:hAnsi="Times New Roman" w:cs="Times New Roman"/>
-          <w:bCs/>
-          <w:sz w:val="24"/>
-          <w:szCs w:val="24"/>
-        </w:rPr>
-        <w:t>https://blogs.adb.org/blog/how-governments-can-reduce-impacts-of-asia-s-devastating-flash-floods</w:t>
-      </w:r>
-      <w:r>
-        <w:rPr>
-          <w:rStyle w:val="7"/>
-          <w:rFonts w:hint="default" w:ascii="Times New Roman" w:hAnsi="Times New Roman" w:cs="Times New Roman"/>
-          <w:bCs/>
-          <w:sz w:val="24"/>
-          <w:szCs w:val="24"/>
-        </w:rPr>
-        <w:fldChar w:fldCharType="end"/>
-      </w:r>
-    </w:p>
-    <w:p>
-      <w:pPr>
-        <w:spacing w:line="480" w:lineRule="auto"/>
-        <w:jc w:val="left"/>
-        <w:rPr>
-          <w:rStyle w:val="7"/>
-          <w:rFonts w:hint="default" w:ascii="Times New Roman" w:hAnsi="Times New Roman" w:cs="Times New Roman"/>
-          <w:bCs/>
-          <w:sz w:val="24"/>
-          <w:szCs w:val="24"/>
-        </w:rPr>
-      </w:pPr>
-      <w:r>
-        <w:rPr>
-          <w:rFonts w:hint="default" w:ascii="Times New Roman" w:hAnsi="Times New Roman" w:cs="Times New Roman"/>
-          <w:sz w:val="24"/>
-          <w:szCs w:val="24"/>
-        </w:rPr>
-        <w:fldChar w:fldCharType="begin"/>
-      </w:r>
-      <w:r>
-        <w:rPr>
-          <w:rFonts w:hint="default" w:ascii="Times New Roman" w:hAnsi="Times New Roman" w:cs="Times New Roman"/>
-          <w:sz w:val="24"/>
-          <w:szCs w:val="24"/>
-        </w:rPr>
-        <w:instrText xml:space="preserve"> HYPERLINK "https://public.emdat.be/data" </w:instrText>
-      </w:r>
-      <w:r>
-        <w:rPr>
-          <w:rFonts w:hint="default" w:ascii="Times New Roman" w:hAnsi="Times New Roman" w:cs="Times New Roman"/>
-          <w:sz w:val="24"/>
-          <w:szCs w:val="24"/>
-        </w:rPr>
-        <w:fldChar w:fldCharType="separate"/>
-      </w:r>
-      <w:r>
-        <w:rPr>
-          <w:rStyle w:val="7"/>
-          <w:rFonts w:hint="default" w:ascii="Times New Roman" w:hAnsi="Times New Roman" w:cs="Times New Roman"/>
-          <w:bCs/>
-          <w:sz w:val="24"/>
-          <w:szCs w:val="24"/>
-        </w:rPr>
-        <w:t>https://public.emdat.be/data</w:t>
-      </w:r>
-      <w:r>
-        <w:rPr>
-          <w:rStyle w:val="7"/>
-          <w:rFonts w:hint="default" w:ascii="Times New Roman" w:hAnsi="Times New Roman" w:cs="Times New Roman"/>
-          <w:bCs/>
-          <w:sz w:val="24"/>
-          <w:szCs w:val="24"/>
-        </w:rPr>
-        <w:fldChar w:fldCharType="end"/>
-      </w:r>
-    </w:p>
-    <w:p>
-      <w:pPr>
-        <w:spacing w:line="480" w:lineRule="auto"/>
-        <w:jc w:val="both"/>
-        <w:rPr>
-          <w:rStyle w:val="7"/>
-          <w:rFonts w:hint="default" w:ascii="Times New Roman" w:hAnsi="Times New Roman" w:cs="Times New Roman"/>
-          <w:bCs/>
-          <w:sz w:val="24"/>
-          <w:szCs w:val="24"/>
-        </w:rPr>
-      </w:pPr>
-    </w:p>
-    <w:p>
-      <w:pPr>
-        <w:spacing w:line="480" w:lineRule="auto"/>
-        <w:rPr>
-          <w:rStyle w:val="7"/>
-          <w:rFonts w:hint="default" w:ascii="Times New Roman" w:hAnsi="Times New Roman" w:cs="Times New Roman"/>
-          <w:sz w:val="24"/>
-          <w:szCs w:val="24"/>
-        </w:rPr>
-      </w:pPr>
-      <w:bookmarkStart w:id="0" w:name="_GoBack"/>
-      <w:bookmarkEnd w:id="0"/>
+    </w:p>
+    <w:p>
+      <w:pPr>
+        <w:spacing w:line="480" w:lineRule="auto"/>
+        <w:rPr>
+          <w:rStyle w:val="Hyperlink"/>
+          <w:rFonts w:ascii="Times New Roman" w:hAnsi="Times New Roman" w:cs="Times New Roman"/>
+          <w:sz w:val="24"/>
+          <w:szCs w:val="24"/>
+        </w:rPr>
+      </w:pPr>
     </w:p>
     <w:p>
       <w:pPr>
@@ -2207,19 +1994,19 @@
       </w:pPr>
     </w:p>
     <w:sectPr>
-      <w:headerReference r:id="rId5" w:type="default"/>
+      <w:headerReference w:type="default" r:id="rId16"/>
       <w:pgSz w:w="12240" w:h="15840"/>
       <w:pgMar w:top="1440" w:right="1440" w:bottom="1440" w:left="1440" w:header="708" w:footer="708" w:gutter="0"/>
-      <w:cols w:space="708" w:num="1"/>
-      <w:docGrid w:linePitch="360" w:charSpace="0"/>
+      <w:cols w:space="708"/>
+      <w:docGrid w:linePitch="360"/>
     </w:sectPr>
   </w:body>
 </w:document>
 </file>
 
 <file path=word/endnotes.xml><?xml version="1.0" encoding="utf-8"?>
-<w:endnotes xmlns:wpc="http://schemas.microsoft.com/office/word/2010/wordprocessingCanvas" xmlns:mc="http://schemas.openxmlformats.org/markup-compatibility/2006" xmlns:o="urn:schemas-microsoft-com:office:office" xmlns:r="http://schemas.openxmlformats.org/officeDocument/2006/relationships" xmlns:m="http://schemas.openxmlformats.org/officeDocument/2006/math" xmlns:v="urn:schemas-microsoft-com:vml" xmlns:wp14="http://schemas.microsoft.com/office/word/2010/wordprocessingDrawing" xmlns:wp="http://schemas.openxmlformats.org/drawingml/2006/wordprocessingDrawing" xmlns:w="http://schemas.openxmlformats.org/wordprocessingml/2006/main" xmlns:w14="http://schemas.microsoft.com/office/word/2010/wordml" xmlns:w15="http://schemas.microsoft.com/office/word/2012/wordml" xmlns:w10="urn:schemas-microsoft-com:office:word" xmlns:wpg="http://schemas.microsoft.com/office/word/2010/wordprocessingGroup" xmlns:wpi="http://schemas.microsoft.com/office/word/2010/wordprocessingInk" xmlns:wne="http://schemas.microsoft.com/office/word/2006/wordml" xmlns:wps="http://schemas.microsoft.com/office/word/2010/wordprocessingShape" xmlns:wpsCustomData="http://www.wps.cn/officeDocument/2013/wpsCustomData" mc:Ignorable="w14 w15 wp14">
-  <w:endnote w:type="separator" w:id="0">
+<w:endnotes xmlns:wpc="http://schemas.microsoft.com/office/word/2010/wordprocessingCanvas" xmlns:cx="http://schemas.microsoft.com/office/drawing/2014/chartex" xmlns:cx1="http://schemas.microsoft.com/office/drawing/2015/9/8/chartex" xmlns:cx2="http://schemas.microsoft.com/office/drawing/2015/10/21/chartex" xmlns:cx3="http://schemas.microsoft.com/office/drawing/2016/5/9/chartex" xmlns:cx4="http://schemas.microsoft.com/office/drawing/2016/5/10/chartex" xmlns:cx5="http://schemas.microsoft.com/office/drawing/2016/5/11/chartex" xmlns:cx6="http://schemas.microsoft.com/office/drawing/2016/5/12/chartex" xmlns:cx7="http://schemas.microsoft.com/office/drawing/2016/5/13/chartex" xmlns:cx8="http://schemas.microsoft.com/office/drawing/2016/5/14/chartex" xmlns:mc="http://schemas.openxmlformats.org/markup-compatibility/2006" xmlns:aink="http://schemas.microsoft.com/office/drawing/2016/ink" xmlns:am3d="http://schemas.microsoft.com/office/drawing/2017/model3d" xmlns:o="urn:schemas-microsoft-com:office:office" xmlns:oel="http://schemas.microsoft.com/office/2019/extlst" xmlns:r="http://schemas.openxmlformats.org/officeDocument/2006/relationships" xmlns:m="http://schemas.openxmlformats.org/officeDocument/2006/math" xmlns:v="urn:schemas-microsoft-com:vml" xmlns:wp14="http://schemas.microsoft.com/office/word/2010/wordprocessingDrawing" xmlns:wp="http://schemas.openxmlformats.org/drawingml/2006/wordprocessingDrawing" xmlns:w10="urn:schemas-microsoft-com:office:word" xmlns:w="http://schemas.openxmlformats.org/wordprocessingml/2006/main" xmlns:w14="http://schemas.microsoft.com/office/word/2010/wordml" xmlns:w15="http://schemas.microsoft.com/office/word/2012/wordml" xmlns:w16cex="http://schemas.microsoft.com/office/word/2018/wordml/cex" xmlns:w16cid="http://schemas.microsoft.com/office/word/2016/wordml/cid" xmlns:w16="http://schemas.microsoft.com/office/word/2018/wordml" xmlns:w16sdtdh="http://schemas.microsoft.com/office/word/2020/wordml/sdtdatahash" xmlns:w16se="http://schemas.microsoft.com/office/word/2015/wordml/symex" xmlns:wpg="http://schemas.microsoft.com/office/word/2010/wordprocessingGroup" xmlns:wpi="http://schemas.microsoft.com/office/word/2010/wordprocessingInk" xmlns:wne="http://schemas.microsoft.com/office/word/2006/wordml" xmlns:wps="http://schemas.microsoft.com/office/word/2010/wordprocessingShape" mc:Ignorable="w14 w15 w16se w16cid w16 w16cex w16sdtdh wp14">
+  <w:endnote w:type="separator" w:id="-1">
     <w:p>
       <w:pPr>
         <w:spacing w:line="240" w:lineRule="auto"/>
@@ -2229,7 +2016,7 @@
       </w:r>
     </w:p>
   </w:endnote>
-  <w:endnote w:type="continuationSeparator" w:id="1">
+  <w:endnote w:type="continuationSeparator" w:id="0">
     <w:p>
       <w:pPr>
         <w:spacing w:line="240" w:lineRule="auto"/>
@@ -2243,21 +2030,21 @@
 </file>
 
 <file path=word/footnotes.xml><?xml version="1.0" encoding="utf-8"?>
-<w:footnotes xmlns:wpc="http://schemas.microsoft.com/office/word/2010/wordprocessingCanvas" xmlns:mc="http://schemas.openxmlformats.org/markup-compatibility/2006" xmlns:o="urn:schemas-microsoft-com:office:office" xmlns:r="http://schemas.openxmlformats.org/officeDocument/2006/relationships" xmlns:m="http://schemas.openxmlformats.org/officeDocument/2006/math" xmlns:v="urn:schemas-microsoft-com:vml" xmlns:wp14="http://schemas.microsoft.com/office/word/2010/wordprocessingDrawing" xmlns:wp="http://schemas.openxmlformats.org/drawingml/2006/wordprocessingDrawing" xmlns:w="http://schemas.openxmlformats.org/wordprocessingml/2006/main" xmlns:w14="http://schemas.microsoft.com/office/word/2010/wordml" xmlns:w15="http://schemas.microsoft.com/office/word/2012/wordml" xmlns:w10="urn:schemas-microsoft-com:office:word" xmlns:wpg="http://schemas.microsoft.com/office/word/2010/wordprocessingGroup" xmlns:wpi="http://schemas.microsoft.com/office/word/2010/wordprocessingInk" xmlns:wne="http://schemas.microsoft.com/office/word/2006/wordml" xmlns:wps="http://schemas.microsoft.com/office/word/2010/wordprocessingShape" xmlns:wpsCustomData="http://www.wps.cn/officeDocument/2013/wpsCustomData" mc:Ignorable="w14 w15 wp14">
-  <w:footnote w:type="separator" w:id="0">
-    <w:p>
-      <w:pPr>
-        <w:spacing w:before="0" w:after="0" w:line="259" w:lineRule="auto"/>
+<w:footnotes xmlns:wpc="http://schemas.microsoft.com/office/word/2010/wordprocessingCanvas" xmlns:cx="http://schemas.microsoft.com/office/drawing/2014/chartex" xmlns:cx1="http://schemas.microsoft.com/office/drawing/2015/9/8/chartex" xmlns:cx2="http://schemas.microsoft.com/office/drawing/2015/10/21/chartex" xmlns:cx3="http://schemas.microsoft.com/office/drawing/2016/5/9/chartex" xmlns:cx4="http://schemas.microsoft.com/office/drawing/2016/5/10/chartex" xmlns:cx5="http://schemas.microsoft.com/office/drawing/2016/5/11/chartex" xmlns:cx6="http://schemas.microsoft.com/office/drawing/2016/5/12/chartex" xmlns:cx7="http://schemas.microsoft.com/office/drawing/2016/5/13/chartex" xmlns:cx8="http://schemas.microsoft.com/office/drawing/2016/5/14/chartex" xmlns:mc="http://schemas.openxmlformats.org/markup-compatibility/2006" xmlns:aink="http://schemas.microsoft.com/office/drawing/2016/ink" xmlns:am3d="http://schemas.microsoft.com/office/drawing/2017/model3d" xmlns:o="urn:schemas-microsoft-com:office:office" xmlns:oel="http://schemas.microsoft.com/office/2019/extlst" xmlns:r="http://schemas.openxmlformats.org/officeDocument/2006/relationships" xmlns:m="http://schemas.openxmlformats.org/officeDocument/2006/math" xmlns:v="urn:schemas-microsoft-com:vml" xmlns:wp14="http://schemas.microsoft.com/office/word/2010/wordprocessingDrawing" xmlns:wp="http://schemas.openxmlformats.org/drawingml/2006/wordprocessingDrawing" xmlns:w10="urn:schemas-microsoft-com:office:word" xmlns:w="http://schemas.openxmlformats.org/wordprocessingml/2006/main" xmlns:w14="http://schemas.microsoft.com/office/word/2010/wordml" xmlns:w15="http://schemas.microsoft.com/office/word/2012/wordml" xmlns:w16cex="http://schemas.microsoft.com/office/word/2018/wordml/cex" xmlns:w16cid="http://schemas.microsoft.com/office/word/2016/wordml/cid" xmlns:w16="http://schemas.microsoft.com/office/word/2018/wordml" xmlns:w16sdtdh="http://schemas.microsoft.com/office/word/2020/wordml/sdtdatahash" xmlns:w16se="http://schemas.microsoft.com/office/word/2015/wordml/symex" xmlns:wpg="http://schemas.microsoft.com/office/word/2010/wordprocessingGroup" xmlns:wpi="http://schemas.microsoft.com/office/word/2010/wordprocessingInk" xmlns:wne="http://schemas.microsoft.com/office/word/2006/wordml" xmlns:wps="http://schemas.microsoft.com/office/word/2010/wordprocessingShape" mc:Ignorable="w14 w15 w16se w16cid w16 w16cex w16sdtdh wp14">
+  <w:footnote w:type="separator" w:id="-1">
+    <w:p>
+      <w:pPr>
+        <w:spacing w:after="0"/>
       </w:pPr>
       <w:r>
         <w:separator/>
       </w:r>
     </w:p>
   </w:footnote>
-  <w:footnote w:type="continuationSeparator" w:id="1">
-    <w:p>
-      <w:pPr>
-        <w:spacing w:before="0" w:after="0" w:line="259" w:lineRule="auto"/>
+  <w:footnote w:type="continuationSeparator" w:id="0">
+    <w:p>
+      <w:pPr>
+        <w:spacing w:after="0"/>
       </w:pPr>
       <w:r>
         <w:continuationSeparator/>
@@ -2268,15 +2055,16 @@
 </file>
 
 <file path=word/header1.xml><?xml version="1.0" encoding="utf-8"?>
-<w:hdr xmlns:wpc="http://schemas.microsoft.com/office/word/2010/wordprocessingCanvas" xmlns:mc="http://schemas.openxmlformats.org/markup-compatibility/2006" xmlns:o="urn:schemas-microsoft-com:office:office" xmlns:r="http://schemas.openxmlformats.org/officeDocument/2006/relationships" xmlns:m="http://schemas.openxmlformats.org/officeDocument/2006/math" xmlns:v="urn:schemas-microsoft-com:vml" xmlns:wp14="http://schemas.microsoft.com/office/word/2010/wordprocessingDrawing" xmlns:wp="http://schemas.openxmlformats.org/drawingml/2006/wordprocessingDrawing" xmlns:w10="urn:schemas-microsoft-com:office:word" xmlns:w="http://schemas.openxmlformats.org/wordprocessingml/2006/main" xmlns:w14="http://schemas.microsoft.com/office/word/2010/wordml" xmlns:w15="http://schemas.microsoft.com/office/word/2012/wordml" xmlns:wpg="http://schemas.microsoft.com/office/word/2010/wordprocessingGroup" xmlns:wpi="http://schemas.microsoft.com/office/word/2010/wordprocessingInk" xmlns:wne="http://schemas.microsoft.com/office/word/2006/wordml" xmlns:wps="http://schemas.microsoft.com/office/word/2010/wordprocessingShape" xmlns:wpsCustomData="http://www.wps.cn/officeDocument/2013/wpsCustomData" mc:Ignorable="w14 w15 wp14">
+<w:hdr xmlns:wpc="http://schemas.microsoft.com/office/word/2010/wordprocessingCanvas" xmlns:cx="http://schemas.microsoft.com/office/drawing/2014/chartex" xmlns:cx1="http://schemas.microsoft.com/office/drawing/2015/9/8/chartex" xmlns:cx2="http://schemas.microsoft.com/office/drawing/2015/10/21/chartex" xmlns:cx3="http://schemas.microsoft.com/office/drawing/2016/5/9/chartex" xmlns:cx4="http://schemas.microsoft.com/office/drawing/2016/5/10/chartex" xmlns:cx5="http://schemas.microsoft.com/office/drawing/2016/5/11/chartex" xmlns:cx6="http://schemas.microsoft.com/office/drawing/2016/5/12/chartex" xmlns:cx7="http://schemas.microsoft.com/office/drawing/2016/5/13/chartex" xmlns:cx8="http://schemas.microsoft.com/office/drawing/2016/5/14/chartex" xmlns:mc="http://schemas.openxmlformats.org/markup-compatibility/2006" xmlns:aink="http://schemas.microsoft.com/office/drawing/2016/ink" xmlns:am3d="http://schemas.microsoft.com/office/drawing/2017/model3d" xmlns:o="urn:schemas-microsoft-com:office:office" xmlns:oel="http://schemas.microsoft.com/office/2019/extlst" xmlns:r="http://schemas.openxmlformats.org/officeDocument/2006/relationships" xmlns:m="http://schemas.openxmlformats.org/officeDocument/2006/math" xmlns:v="urn:schemas-microsoft-com:vml" xmlns:wp14="http://schemas.microsoft.com/office/word/2010/wordprocessingDrawing" xmlns:wp="http://schemas.openxmlformats.org/drawingml/2006/wordprocessingDrawing" xmlns:w10="urn:schemas-microsoft-com:office:word" xmlns:w="http://schemas.openxmlformats.org/wordprocessingml/2006/main" xmlns:w14="http://schemas.microsoft.com/office/word/2010/wordml" xmlns:w15="http://schemas.microsoft.com/office/word/2012/wordml" xmlns:w16cex="http://schemas.microsoft.com/office/word/2018/wordml/cex" xmlns:w16cid="http://schemas.microsoft.com/office/word/2016/wordml/cid" xmlns:w16="http://schemas.microsoft.com/office/word/2018/wordml" xmlns:w16sdtdh="http://schemas.microsoft.com/office/word/2020/wordml/sdtdatahash" xmlns:w16se="http://schemas.microsoft.com/office/word/2015/wordml/symex" xmlns:wpg="http://schemas.microsoft.com/office/word/2010/wordprocessingGroup" xmlns:wpi="http://schemas.microsoft.com/office/word/2010/wordprocessingInk" xmlns:wne="http://schemas.microsoft.com/office/word/2006/wordml" xmlns:wps="http://schemas.microsoft.com/office/word/2010/wordprocessingShape" mc:Ignorable="w14 w15 w16se w16cid w16 w16cex w16sdtdh wp14">
   <w:sdt>
     <w:sdtPr>
       <w:id w:val="-260381172"/>
     </w:sdtPr>
+    <w:sdtEndPr/>
     <w:sdtContent>
       <w:p>
         <w:pPr>
-          <w:pStyle w:val="6"/>
+          <w:pStyle w:val="Header"/>
           <w:jc w:val="right"/>
         </w:pPr>
         <w:r>
@@ -2306,11 +2094,6 @@
         <w:color w:val="000000" w:themeColor="text1"/>
         <w:sz w:val="24"/>
         <w:szCs w:val="24"/>
-        <w14:textFill>
-          <w14:solidFill>
-            <w14:schemeClr w14:val="tx1"/>
-          </w14:solidFill>
-        </w14:textFill>
       </w:rPr>
     </w:pPr>
     <w:r>
@@ -2320,7 +2103,16 @@
         <w:sz w:val="24"/>
         <w:szCs w:val="24"/>
       </w:rPr>
-      <w:t>Proposal Topic: Data Based Outlook to Reduce Flood to Property Damage</w:t>
+      <w:t xml:space="preserve">Proposal Topic: Data Based Outlook to Reduce </w:t>
+    </w:r>
+    <w:r>
+      <w:rPr>
+        <w:rFonts w:ascii="Times New Roman" w:hAnsi="Times New Roman" w:cs="Times New Roman"/>
+        <w:b/>
+        <w:sz w:val="24"/>
+        <w:szCs w:val="24"/>
+      </w:rPr>
+      <w:t>Flood to Property Damage</w:t>
     </w:r>
   </w:p>
   <w:p>
@@ -2332,11 +2124,6 @@
         <w:color w:val="000000" w:themeColor="text1"/>
         <w:sz w:val="24"/>
         <w:szCs w:val="24"/>
-        <w14:textFill>
-          <w14:solidFill>
-            <w14:schemeClr w14:val="tx1"/>
-          </w14:solidFill>
-        </w14:textFill>
       </w:rPr>
     </w:pPr>
     <w:r>
@@ -2346,11 +2133,6 @@
         <w:color w:val="000000" w:themeColor="text1"/>
         <w:sz w:val="24"/>
         <w:szCs w:val="24"/>
-        <w14:textFill>
-          <w14:solidFill>
-            <w14:schemeClr w14:val="tx1"/>
-          </w14:solidFill>
-        </w14:textFill>
       </w:rPr>
       <w:t>Exploratory Data Analysis: Flood Damage to Property Reduction</w:t>
     </w:r>
@@ -2359,12 +2141,12 @@
 </file>
 
 <file path=word/numbering.xml><?xml version="1.0" encoding="utf-8"?>
-<w:numbering xmlns:wpc="http://schemas.microsoft.com/office/word/2010/wordprocessingCanvas" xmlns:mc="http://schemas.openxmlformats.org/markup-compatibility/2006" xmlns:o="urn:schemas-microsoft-com:office:office" xmlns:r="http://schemas.openxmlformats.org/officeDocument/2006/relationships" xmlns:m="http://schemas.openxmlformats.org/officeDocument/2006/math" xmlns:v="urn:schemas-microsoft-com:vml" xmlns:wp14="http://schemas.microsoft.com/office/word/2010/wordprocessingDrawing" xmlns:wp="http://schemas.openxmlformats.org/drawingml/2006/wordprocessingDrawing" xmlns:w10="urn:schemas-microsoft-com:office:word" xmlns:w="http://schemas.openxmlformats.org/wordprocessingml/2006/main" xmlns:w14="http://schemas.microsoft.com/office/word/2010/wordml" xmlns:wpg="http://schemas.microsoft.com/office/word/2010/wordprocessingGroup" xmlns:wpi="http://schemas.microsoft.com/office/word/2010/wordprocessingInk" xmlns:wne="http://schemas.microsoft.com/office/word/2006/wordml" xmlns:wps="http://schemas.microsoft.com/office/word/2010/wordprocessingShape" xmlns:wpsCustomData="http://www.wps.cn/officeDocument/2013/wpsCustomData" mc:Ignorable="w14 wp14">
-  <w:abstractNum w:abstractNumId="0">
+<w:numbering xmlns:wpc="http://schemas.microsoft.com/office/word/2010/wordprocessingCanvas" xmlns:cx="http://schemas.microsoft.com/office/drawing/2014/chartex" xmlns:cx1="http://schemas.microsoft.com/office/drawing/2015/9/8/chartex" xmlns:cx2="http://schemas.microsoft.com/office/drawing/2015/10/21/chartex" xmlns:cx3="http://schemas.microsoft.com/office/drawing/2016/5/9/chartex" xmlns:cx4="http://schemas.microsoft.com/office/drawing/2016/5/10/chartex" xmlns:cx5="http://schemas.microsoft.com/office/drawing/2016/5/11/chartex" xmlns:cx6="http://schemas.microsoft.com/office/drawing/2016/5/12/chartex" xmlns:cx7="http://schemas.microsoft.com/office/drawing/2016/5/13/chartex" xmlns:cx8="http://schemas.microsoft.com/office/drawing/2016/5/14/chartex" xmlns:mc="http://schemas.openxmlformats.org/markup-compatibility/2006" xmlns:aink="http://schemas.microsoft.com/office/drawing/2016/ink" xmlns:am3d="http://schemas.microsoft.com/office/drawing/2017/model3d" xmlns:o="urn:schemas-microsoft-com:office:office" xmlns:oel="http://schemas.microsoft.com/office/2019/extlst" xmlns:r="http://schemas.openxmlformats.org/officeDocument/2006/relationships" xmlns:m="http://schemas.openxmlformats.org/officeDocument/2006/math" xmlns:v="urn:schemas-microsoft-com:vml" xmlns:wp14="http://schemas.microsoft.com/office/word/2010/wordprocessingDrawing" xmlns:wp="http://schemas.openxmlformats.org/drawingml/2006/wordprocessingDrawing" xmlns:w10="urn:schemas-microsoft-com:office:word" xmlns:w="http://schemas.openxmlformats.org/wordprocessingml/2006/main" xmlns:w14="http://schemas.microsoft.com/office/word/2010/wordml" xmlns:w15="http://schemas.microsoft.com/office/word/2012/wordml" xmlns:w16cex="http://schemas.microsoft.com/office/word/2018/wordml/cex" xmlns:w16cid="http://schemas.microsoft.com/office/word/2016/wordml/cid" xmlns:w16="http://schemas.microsoft.com/office/word/2018/wordml" xmlns:w16sdtdh="http://schemas.microsoft.com/office/word/2020/wordml/sdtdatahash" xmlns:w16se="http://schemas.microsoft.com/office/word/2015/wordml/symex" xmlns:wpg="http://schemas.microsoft.com/office/word/2010/wordprocessingGroup" xmlns:wpi="http://schemas.microsoft.com/office/word/2010/wordprocessingInk" xmlns:wne="http://schemas.microsoft.com/office/word/2006/wordml" xmlns:wps="http://schemas.microsoft.com/office/word/2010/wordprocessingShape" mc:Ignorable="w14 w15 w16se w16cid w16 w16cex w16sdtdh wp14">
+  <w:abstractNum w:abstractNumId="0" w15:restartNumberingAfterBreak="0">
     <w:nsid w:val="3C1B0E38"/>
     <w:multiLevelType w:val="multilevel"/>
     <w:tmpl w:val="3C1B0E38"/>
-    <w:lvl w:ilvl="0" w:tentative="0">
+    <w:lvl w:ilvl="0">
       <w:start w:val="1"/>
       <w:numFmt w:val="decimal"/>
       <w:lvlText w:val="%1."/>
@@ -2376,8 +2158,7 @@
         <w:ind w:left="720" w:hanging="360"/>
       </w:pPr>
     </w:lvl>
-    <w:lvl w:ilvl="1" w:tentative="0">
-      <w:start w:val="0"/>
+    <w:lvl w:ilvl="1">
       <w:numFmt w:val="decimal"/>
       <w:lvlText w:val="%2."/>
       <w:lvlJc w:val="left"/>
@@ -2388,8 +2169,7 @@
         <w:ind w:left="1440" w:hanging="360"/>
       </w:pPr>
     </w:lvl>
-    <w:lvl w:ilvl="2" w:tentative="0">
-      <w:start w:val="0"/>
+    <w:lvl w:ilvl="2">
       <w:numFmt w:val="decimal"/>
       <w:lvlText w:val="%3."/>
       <w:lvlJc w:val="left"/>
@@ -2400,8 +2180,7 @@
         <w:ind w:left="2160" w:hanging="360"/>
       </w:pPr>
     </w:lvl>
-    <w:lvl w:ilvl="3" w:tentative="0">
-      <w:start w:val="0"/>
+    <w:lvl w:ilvl="3">
       <w:numFmt w:val="decimal"/>
       <w:lvlText w:val="%4."/>
       <w:lvlJc w:val="left"/>
@@ -2412,8 +2191,7 @@
         <w:ind w:left="2880" w:hanging="360"/>
       </w:pPr>
     </w:lvl>
-    <w:lvl w:ilvl="4" w:tentative="0">
-      <w:start w:val="0"/>
+    <w:lvl w:ilvl="4">
       <w:numFmt w:val="decimal"/>
       <w:lvlText w:val="%5."/>
       <w:lvlJc w:val="left"/>
@@ -2424,8 +2202,7 @@
         <w:ind w:left="3600" w:hanging="360"/>
       </w:pPr>
     </w:lvl>
-    <w:lvl w:ilvl="5" w:tentative="0">
-      <w:start w:val="0"/>
+    <w:lvl w:ilvl="5">
       <w:numFmt w:val="decimal"/>
       <w:lvlText w:val="%6."/>
       <w:lvlJc w:val="left"/>
@@ -2436,8 +2213,7 @@
         <w:ind w:left="4320" w:hanging="360"/>
       </w:pPr>
     </w:lvl>
-    <w:lvl w:ilvl="6" w:tentative="0">
-      <w:start w:val="0"/>
+    <w:lvl w:ilvl="6">
       <w:numFmt w:val="decimal"/>
       <w:lvlText w:val="%7."/>
       <w:lvlJc w:val="left"/>
@@ -2448,8 +2224,7 @@
         <w:ind w:left="5040" w:hanging="360"/>
       </w:pPr>
     </w:lvl>
-    <w:lvl w:ilvl="7" w:tentative="0">
-      <w:start w:val="0"/>
+    <w:lvl w:ilvl="7">
       <w:numFmt w:val="decimal"/>
       <w:lvlText w:val="%8."/>
       <w:lvlJc w:val="left"/>
@@ -2460,8 +2235,7 @@
         <w:ind w:left="5760" w:hanging="360"/>
       </w:pPr>
     </w:lvl>
-    <w:lvl w:ilvl="8" w:tentative="0">
-      <w:start w:val="0"/>
+    <w:lvl w:ilvl="8">
       <w:numFmt w:val="decimal"/>
       <w:lvlText w:val="%9."/>
       <w:lvlJc w:val="left"/>
@@ -2473,11 +2247,11 @@
       </w:pPr>
     </w:lvl>
   </w:abstractNum>
-  <w:abstractNum w:abstractNumId="1">
+  <w:abstractNum w:abstractNumId="1" w15:restartNumberingAfterBreak="0">
     <w:nsid w:val="712B5DA5"/>
     <w:multiLevelType w:val="multilevel"/>
     <w:tmpl w:val="712B5DA5"/>
-    <w:lvl w:ilvl="0" w:tentative="0">
+    <w:lvl w:ilvl="0">
       <w:start w:val="1"/>
       <w:numFmt w:val="bullet"/>
       <w:lvlText w:val=""/>
@@ -2489,11 +2263,11 @@
         <w:ind w:left="720" w:hanging="360"/>
       </w:pPr>
       <w:rPr>
-        <w:rFonts w:hint="default" w:ascii="Symbol" w:hAnsi="Symbol"/>
+        <w:rFonts w:ascii="Symbol" w:hAnsi="Symbol" w:hint="default"/>
         <w:sz w:val="20"/>
       </w:rPr>
     </w:lvl>
-    <w:lvl w:ilvl="1" w:tentative="0">
+    <w:lvl w:ilvl="1">
       <w:start w:val="1"/>
       <w:numFmt w:val="bullet"/>
       <w:lvlText w:val="o"/>
@@ -2505,11 +2279,11 @@
         <w:ind w:left="1440" w:hanging="360"/>
       </w:pPr>
       <w:rPr>
-        <w:rFonts w:hint="default" w:ascii="Courier New" w:hAnsi="Courier New"/>
+        <w:rFonts w:ascii="Courier New" w:hAnsi="Courier New" w:hint="default"/>
         <w:sz w:val="20"/>
       </w:rPr>
     </w:lvl>
-    <w:lvl w:ilvl="2" w:tentative="0">
+    <w:lvl w:ilvl="2">
       <w:start w:val="1"/>
       <w:numFmt w:val="bullet"/>
       <w:lvlText w:val=""/>
@@ -2521,11 +2295,11 @@
         <w:ind w:left="2160" w:hanging="360"/>
       </w:pPr>
       <w:rPr>
-        <w:rFonts w:hint="default" w:ascii="Wingdings" w:hAnsi="Wingdings"/>
+        <w:rFonts w:ascii="Wingdings" w:hAnsi="Wingdings" w:hint="default"/>
         <w:sz w:val="20"/>
       </w:rPr>
     </w:lvl>
-    <w:lvl w:ilvl="3" w:tentative="0">
+    <w:lvl w:ilvl="3">
       <w:start w:val="1"/>
       <w:numFmt w:val="bullet"/>
       <w:lvlText w:val=""/>
@@ -2537,11 +2311,11 @@
         <w:ind w:left="2880" w:hanging="360"/>
       </w:pPr>
       <w:rPr>
-        <w:rFonts w:hint="default" w:ascii="Wingdings" w:hAnsi="Wingdings"/>
+        <w:rFonts w:ascii="Wingdings" w:hAnsi="Wingdings" w:hint="default"/>
         <w:sz w:val="20"/>
       </w:rPr>
     </w:lvl>
-    <w:lvl w:ilvl="4" w:tentative="0">
+    <w:lvl w:ilvl="4">
       <w:start w:val="1"/>
       <w:numFmt w:val="bullet"/>
       <w:lvlText w:val=""/>
@@ -2553,11 +2327,11 @@
         <w:ind w:left="3600" w:hanging="360"/>
       </w:pPr>
       <w:rPr>
-        <w:rFonts w:hint="default" w:ascii="Wingdings" w:hAnsi="Wingdings"/>
+        <w:rFonts w:ascii="Wingdings" w:hAnsi="Wingdings" w:hint="default"/>
         <w:sz w:val="20"/>
       </w:rPr>
     </w:lvl>
-    <w:lvl w:ilvl="5" w:tentative="0">
+    <w:lvl w:ilvl="5">
       <w:start w:val="1"/>
       <w:numFmt w:val="bullet"/>
       <w:lvlText w:val=""/>
@@ -2569,11 +2343,11 @@
         <w:ind w:left="4320" w:hanging="360"/>
       </w:pPr>
       <w:rPr>
-        <w:rFonts w:hint="default" w:ascii="Wingdings" w:hAnsi="Wingdings"/>
+        <w:rFonts w:ascii="Wingdings" w:hAnsi="Wingdings" w:hint="default"/>
         <w:sz w:val="20"/>
       </w:rPr>
     </w:lvl>
-    <w:lvl w:ilvl="6" w:tentative="0">
+    <w:lvl w:ilvl="6">
       <w:start w:val="1"/>
       <w:numFmt w:val="bullet"/>
       <w:lvlText w:val=""/>
@@ -2585,11 +2359,11 @@
         <w:ind w:left="5040" w:hanging="360"/>
       </w:pPr>
       <w:rPr>
-        <w:rFonts w:hint="default" w:ascii="Wingdings" w:hAnsi="Wingdings"/>
+        <w:rFonts w:ascii="Wingdings" w:hAnsi="Wingdings" w:hint="default"/>
         <w:sz w:val="20"/>
       </w:rPr>
     </w:lvl>
-    <w:lvl w:ilvl="7" w:tentative="0">
+    <w:lvl w:ilvl="7">
       <w:start w:val="1"/>
       <w:numFmt w:val="bullet"/>
       <w:lvlText w:val=""/>
@@ -2601,11 +2375,11 @@
         <w:ind w:left="5760" w:hanging="360"/>
       </w:pPr>
       <w:rPr>
-        <w:rFonts w:hint="default" w:ascii="Wingdings" w:hAnsi="Wingdings"/>
+        <w:rFonts w:ascii="Wingdings" w:hAnsi="Wingdings" w:hint="default"/>
         <w:sz w:val="20"/>
       </w:rPr>
     </w:lvl>
-    <w:lvl w:ilvl="8" w:tentative="0">
+    <w:lvl w:ilvl="8">
       <w:start w:val="1"/>
       <w:numFmt w:val="bullet"/>
       <w:lvlText w:val=""/>
@@ -2617,308 +2391,432 @@
         <w:ind w:left="6480" w:hanging="360"/>
       </w:pPr>
       <w:rPr>
-        <w:rFonts w:hint="default" w:ascii="Wingdings" w:hAnsi="Wingdings"/>
+        <w:rFonts w:ascii="Wingdings" w:hAnsi="Wingdings" w:hint="default"/>
         <w:sz w:val="20"/>
       </w:rPr>
     </w:lvl>
   </w:abstractNum>
-  <w:num w:numId="1">
+  <w:num w:numId="1" w16cid:durableId="1062756452">
     <w:abstractNumId w:val="1"/>
   </w:num>
-  <w:num w:numId="2">
+  <w:num w:numId="2" w16cid:durableId="653334658">
     <w:abstractNumId w:val="0"/>
   </w:num>
 </w:numbering>
 </file>
 
 <file path=word/styles.xml><?xml version="1.0" encoding="utf-8"?>
-<w:styles xmlns:mc="http://schemas.openxmlformats.org/markup-compatibility/2006" xmlns:o="urn:schemas-microsoft-com:office:office" xmlns:r="http://schemas.openxmlformats.org/officeDocument/2006/relationships" xmlns:m="http://schemas.openxmlformats.org/officeDocument/2006/math" xmlns:v="urn:schemas-microsoft-com:vml" xmlns:w="http://schemas.openxmlformats.org/wordprocessingml/2006/main" xmlns:w14="http://schemas.microsoft.com/office/word/2010/wordml" xmlns:w10="urn:schemas-microsoft-com:office:word" xmlns:sl="http://schemas.openxmlformats.org/schemaLibrary/2006/main" xmlns:wpsCustomData="http://www.wps.cn/officeDocument/2013/wpsCustomData" mc:Ignorable="w14">
+<w:styles xmlns:mc="http://schemas.openxmlformats.org/markup-compatibility/2006" xmlns:r="http://schemas.openxmlformats.org/officeDocument/2006/relationships" xmlns:w="http://schemas.openxmlformats.org/wordprocessingml/2006/main" xmlns:w14="http://schemas.microsoft.com/office/word/2010/wordml" xmlns:w15="http://schemas.microsoft.com/office/word/2012/wordml" xmlns:w16cex="http://schemas.microsoft.com/office/word/2018/wordml/cex" xmlns:w16cid="http://schemas.microsoft.com/office/word/2016/wordml/cid" xmlns:w16="http://schemas.microsoft.com/office/word/2018/wordml" xmlns:w16sdtdh="http://schemas.microsoft.com/office/word/2020/wordml/sdtdatahash" xmlns:w16se="http://schemas.microsoft.com/office/word/2015/wordml/symex" mc:Ignorable="w14 w15 w16se w16cid w16 w16cex w16sdtdh">
   <w:docDefaults>
     <w:rPrDefault>
       <w:rPr>
-        <w:rFonts w:ascii="Times New Roman" w:hAnsi="Times New Roman" w:eastAsia="SimSun" w:cs="Times New Roman"/>
+        <w:rFonts w:ascii="Times New Roman" w:eastAsia="SimSun" w:hAnsi="Times New Roman" w:cs="Times New Roman"/>
+        <w:lang w:val="en-US" w:eastAsia="en-US" w:bidi="ar-SA"/>
       </w:rPr>
     </w:rPrDefault>
     <w:pPrDefault/>
   </w:docDefaults>
-  <w:latentStyles w:count="260" w:defQFormat="0" w:defUnhideWhenUsed="1" w:defSemiHidden="1" w:defUIPriority="99" w:defLockedState="0">
-    <w:lsdException w:qFormat="1" w:unhideWhenUsed="0" w:uiPriority="0" w:semiHidden="0" w:name="Normal"/>
-    <w:lsdException w:qFormat="1" w:unhideWhenUsed="0" w:uiPriority="9" w:semiHidden="0" w:name="heading 1"/>
-    <w:lsdException w:qFormat="1" w:uiPriority="9" w:name="heading 2"/>
-    <w:lsdException w:qFormat="1" w:uiPriority="9" w:name="heading 3"/>
-    <w:lsdException w:qFormat="1" w:uiPriority="9" w:name="heading 4"/>
-    <w:lsdException w:qFormat="1" w:uiPriority="9" w:name="heading 5"/>
-    <w:lsdException w:qFormat="1" w:uiPriority="9" w:name="heading 6"/>
-    <w:lsdException w:qFormat="1" w:uiPriority="9" w:name="heading 7"/>
-    <w:lsdException w:qFormat="1" w:uiPriority="9" w:name="heading 8"/>
-    <w:lsdException w:qFormat="1" w:uiPriority="9" w:name="heading 9"/>
-    <w:lsdException w:uiPriority="99" w:name="index 1"/>
-    <w:lsdException w:uiPriority="99" w:name="index 2"/>
-    <w:lsdException w:uiPriority="99" w:name="index 3"/>
-    <w:lsdException w:uiPriority="99" w:name="index 4"/>
-    <w:lsdException w:uiPriority="99" w:name="index 5"/>
-    <w:lsdException w:uiPriority="99" w:name="index 6"/>
-    <w:lsdException w:uiPriority="99" w:name="index 7"/>
-    <w:lsdException w:uiPriority="99" w:name="index 8"/>
-    <w:lsdException w:uiPriority="99" w:name="index 9"/>
-    <w:lsdException w:uiPriority="39" w:name="toc 1"/>
-    <w:lsdException w:uiPriority="39" w:name="toc 2"/>
-    <w:lsdException w:uiPriority="39" w:name="toc 3"/>
-    <w:lsdException w:uiPriority="39" w:name="toc 4"/>
-    <w:lsdException w:uiPriority="39" w:name="toc 5"/>
-    <w:lsdException w:uiPriority="39" w:name="toc 6"/>
-    <w:lsdException w:uiPriority="39" w:name="toc 7"/>
-    <w:lsdException w:uiPriority="39" w:name="toc 8"/>
-    <w:lsdException w:uiPriority="39" w:name="toc 9"/>
-    <w:lsdException w:uiPriority="99" w:name="Normal Indent"/>
-    <w:lsdException w:uiPriority="99" w:name="footnote text"/>
-    <w:lsdException w:uiPriority="99" w:name="annotation text"/>
-    <w:lsdException w:uiPriority="99" w:semiHidden="0" w:name="header"/>
-    <w:lsdException w:uiPriority="99" w:semiHidden="0" w:name="footer"/>
-    <w:lsdException w:uiPriority="99" w:name="index heading"/>
-    <w:lsdException w:qFormat="1" w:uiPriority="35" w:name="caption"/>
-    <w:lsdException w:uiPriority="99" w:name="table of figures"/>
-    <w:lsdException w:uiPriority="99" w:name="envelope address"/>
-    <w:lsdException w:uiPriority="99" w:name="envelope return"/>
-    <w:lsdException w:uiPriority="99" w:name="footnote reference"/>
-    <w:lsdException w:uiPriority="99" w:name="annotation reference"/>
-    <w:lsdException w:uiPriority="99" w:name="line number"/>
-    <w:lsdException w:uiPriority="99" w:name="page number"/>
-    <w:lsdException w:uiPriority="99" w:name="endnote reference"/>
-    <w:lsdException w:uiPriority="99" w:name="endnote text"/>
-    <w:lsdException w:uiPriority="99" w:name="table of authorities"/>
-    <w:lsdException w:uiPriority="99" w:name="macro"/>
-    <w:lsdException w:uiPriority="99" w:name="toa heading"/>
-    <w:lsdException w:uiPriority="99" w:name="List"/>
-    <w:lsdException w:uiPriority="99" w:name="List Bullet"/>
-    <w:lsdException w:uiPriority="99" w:name="List Number"/>
-    <w:lsdException w:uiPriority="99" w:name="List 2"/>
-    <w:lsdException w:uiPriority="99" w:name="List 3"/>
-    <w:lsdException w:uiPriority="99" w:name="List 4"/>
-    <w:lsdException w:uiPriority="99" w:name="List 5"/>
-    <w:lsdException w:uiPriority="99" w:name="List Bullet 2"/>
-    <w:lsdException w:uiPriority="99" w:name="List Bullet 3"/>
-    <w:lsdException w:uiPriority="99" w:name="List Bullet 4"/>
-    <w:lsdException w:uiPriority="99" w:name="List Bullet 5"/>
-    <w:lsdException w:uiPriority="99" w:name="List Number 2"/>
-    <w:lsdException w:uiPriority="99" w:name="List Number 3"/>
-    <w:lsdException w:uiPriority="99" w:name="List Number 4"/>
-    <w:lsdException w:uiPriority="99" w:name="List Number 5"/>
-    <w:lsdException w:qFormat="1" w:unhideWhenUsed="0" w:uiPriority="10" w:semiHidden="0" w:name="Title"/>
-    <w:lsdException w:uiPriority="99" w:name="Closing"/>
-    <w:lsdException w:uiPriority="99" w:name="Signature"/>
-    <w:lsdException w:uiPriority="1" w:name="Default Paragraph Font"/>
-    <w:lsdException w:uiPriority="99" w:name="Body Text"/>
-    <w:lsdException w:uiPriority="99" w:name="Body Text Indent"/>
-    <w:lsdException w:uiPriority="99" w:name="List Continue"/>
-    <w:lsdException w:uiPriority="99" w:name="List Continue 2"/>
-    <w:lsdException w:uiPriority="99" w:name="List Continue 3"/>
-    <w:lsdException w:uiPriority="99" w:name="List Continue 4"/>
-    <w:lsdException w:uiPriority="99" w:name="List Continue 5"/>
-    <w:lsdException w:uiPriority="99" w:name="Message Header"/>
-    <w:lsdException w:qFormat="1" w:unhideWhenUsed="0" w:uiPriority="11" w:semiHidden="0" w:name="Subtitle"/>
-    <w:lsdException w:uiPriority="99" w:name="Salutation"/>
-    <w:lsdException w:uiPriority="99" w:name="Date"/>
-    <w:lsdException w:uiPriority="99" w:name="Body Text First Indent"/>
-    <w:lsdException w:uiPriority="99" w:name="Body Text First Indent 2"/>
-    <w:lsdException w:uiPriority="99" w:name="Note Heading"/>
-    <w:lsdException w:uiPriority="99" w:name="Body Text 2"/>
-    <w:lsdException w:uiPriority="99" w:name="Body Text 3"/>
-    <w:lsdException w:uiPriority="99" w:name="Body Text Indent 2"/>
-    <w:lsdException w:uiPriority="99" w:name="Body Text Indent 3"/>
-    <w:lsdException w:uiPriority="99" w:name="Block Text"/>
-    <w:lsdException w:qFormat="1" w:uiPriority="99" w:semiHidden="0" w:name="Hyperlink"/>
-    <w:lsdException w:uiPriority="99" w:name="FollowedHyperlink"/>
-    <w:lsdException w:qFormat="1" w:unhideWhenUsed="0" w:uiPriority="22" w:semiHidden="0" w:name="Strong"/>
-    <w:lsdException w:qFormat="1" w:unhideWhenUsed="0" w:uiPriority="20" w:semiHidden="0" w:name="Emphasis"/>
-    <w:lsdException w:uiPriority="99" w:name="Document Map"/>
-    <w:lsdException w:uiPriority="99" w:name="Plain Text"/>
-    <w:lsdException w:uiPriority="99" w:name="E-mail Signature"/>
-    <w:lsdException w:qFormat="1" w:uiPriority="99" w:semiHidden="0" w:name="Normal (Web)"/>
-    <w:lsdException w:uiPriority="99" w:name="HTML Acronym"/>
-    <w:lsdException w:uiPriority="99" w:name="HTML Address"/>
-    <w:lsdException w:uiPriority="99" w:name="HTML Cite"/>
-    <w:lsdException w:uiPriority="99" w:name="HTML Code"/>
-    <w:lsdException w:uiPriority="99" w:name="HTML Definition"/>
-    <w:lsdException w:uiPriority="99" w:name="HTML Keyboard"/>
-    <w:lsdException w:uiPriority="99" w:name="HTML Preformatted"/>
-    <w:lsdException w:uiPriority="99" w:name="HTML Sample"/>
-    <w:lsdException w:uiPriority="99" w:name="HTML Typewriter"/>
-    <w:lsdException w:uiPriority="99" w:name="HTML Variable"/>
-    <w:lsdException w:uiPriority="99" w:name="Normal Table"/>
-    <w:lsdException w:uiPriority="99" w:name="annotation subject"/>
-    <w:lsdException w:uiPriority="99" w:name="Table Simple 1"/>
-    <w:lsdException w:uiPriority="99" w:name="Table Simple 2"/>
-    <w:lsdException w:uiPriority="99" w:name="Table Simple 3"/>
-    <w:lsdException w:uiPriority="99" w:name="Table Classic 1"/>
-    <w:lsdException w:uiPriority="99" w:name="Table Classic 2"/>
-    <w:lsdException w:uiPriority="99" w:name="Table Classic 3"/>
-    <w:lsdException w:uiPriority="99" w:name="Table Classic 4"/>
-    <w:lsdException w:uiPriority="99" w:name="Table Colorful 1"/>
-    <w:lsdException w:uiPriority="99" w:name="Table Colorful 2"/>
-    <w:lsdException w:uiPriority="99" w:name="Table Colorful 3"/>
-    <w:lsdException w:uiPriority="99" w:name="Table Columns 1"/>
-    <w:lsdException w:uiPriority="99" w:name="Table Columns 2"/>
-    <w:lsdException w:uiPriority="99" w:name="Table Columns 3"/>
-    <w:lsdException w:uiPriority="99" w:name="Table Columns 4"/>
-    <w:lsdException w:uiPriority="99" w:name="Table Columns 5"/>
-    <w:lsdException w:uiPriority="99" w:name="Table Grid 1"/>
-    <w:lsdException w:uiPriority="99" w:name="Table Grid 2"/>
-    <w:lsdException w:uiPriority="99" w:name="Table Grid 3"/>
-    <w:lsdException w:uiPriority="99" w:name="Table Grid 4"/>
-    <w:lsdException w:uiPriority="99" w:name="Table Grid 5"/>
-    <w:lsdException w:uiPriority="99" w:name="Table Grid 6"/>
-    <w:lsdException w:uiPriority="99" w:name="Table Grid 7"/>
-    <w:lsdException w:uiPriority="99" w:name="Table Grid 8"/>
-    <w:lsdException w:uiPriority="99" w:name="Table List 1"/>
-    <w:lsdException w:uiPriority="99" w:name="Table List 2"/>
-    <w:lsdException w:uiPriority="99" w:name="Table List 3"/>
-    <w:lsdException w:uiPriority="99" w:name="Table List 4"/>
-    <w:lsdException w:uiPriority="99" w:name="Table List 5"/>
-    <w:lsdException w:uiPriority="99" w:name="Table List 6"/>
-    <w:lsdException w:uiPriority="99" w:name="Table List 7"/>
-    <w:lsdException w:uiPriority="99" w:name="Table List 8"/>
-    <w:lsdException w:uiPriority="99" w:name="Table 3D effects 1"/>
-    <w:lsdException w:uiPriority="99" w:name="Table 3D effects 2"/>
-    <w:lsdException w:uiPriority="99" w:name="Table 3D effects 3"/>
-    <w:lsdException w:uiPriority="99" w:name="Table Contemporary"/>
-    <w:lsdException w:uiPriority="99" w:name="Table Elegant"/>
-    <w:lsdException w:uiPriority="99" w:name="Table Professional"/>
-    <w:lsdException w:uiPriority="99" w:name="Table Subtle 1"/>
-    <w:lsdException w:uiPriority="99" w:name="Table Subtle 2"/>
-    <w:lsdException w:uiPriority="99" w:name="Table Web 1"/>
-    <w:lsdException w:uiPriority="99" w:name="Table Web 2"/>
-    <w:lsdException w:uiPriority="99" w:name="Table Web 3"/>
-    <w:lsdException w:uiPriority="99" w:name="Balloon Text"/>
-    <w:lsdException w:unhideWhenUsed="0" w:uiPriority="39" w:semiHidden="0" w:name="Table Grid"/>
-    <w:lsdException w:uiPriority="99" w:name="Table Theme"/>
-    <w:lsdException w:unhideWhenUsed="0" w:uiPriority="60" w:semiHidden="0" w:name="Light Shading"/>
-    <w:lsdException w:unhideWhenUsed="0" w:uiPriority="61" w:semiHidden="0" w:name="Light List"/>
-    <w:lsdException w:unhideWhenUsed="0" w:uiPriority="62" w:semiHidden="0" w:name="Light Grid"/>
-    <w:lsdException w:unhideWhenUsed="0" w:uiPriority="63" w:semiHidden="0" w:name="Medium Shading 1"/>
-    <w:lsdException w:unhideWhenUsed="0" w:uiPriority="64" w:semiHidden="0" w:name="Medium Shading 2"/>
-    <w:lsdException w:unhideWhenUsed="0" w:uiPriority="65" w:semiHidden="0" w:name="Medium List 1"/>
-    <w:lsdException w:unhideWhenUsed="0" w:uiPriority="66" w:semiHidden="0" w:name="Medium List 2"/>
-    <w:lsdException w:unhideWhenUsed="0" w:uiPriority="67" w:semiHidden="0" w:name="Medium Grid 1"/>
-    <w:lsdException w:unhideWhenUsed="0" w:uiPriority="68" w:semiHidden="0" w:name="Medium Grid 2"/>
-    <w:lsdException w:unhideWhenUsed="0" w:uiPriority="69" w:semiHidden="0" w:name="Medium Grid 3"/>
-    <w:lsdException w:unhideWhenUsed="0" w:uiPriority="70" w:semiHidden="0" w:name="Dark List"/>
-    <w:lsdException w:unhideWhenUsed="0" w:uiPriority="71" w:semiHidden="0" w:name="Colorful Shading"/>
-    <w:lsdException w:unhideWhenUsed="0" w:uiPriority="72" w:semiHidden="0" w:name="Colorful List"/>
-    <w:lsdException w:unhideWhenUsed="0" w:uiPriority="73" w:semiHidden="0" w:name="Colorful Grid"/>
-    <w:lsdException w:unhideWhenUsed="0" w:uiPriority="60" w:semiHidden="0" w:name="Light Shading Accent 1"/>
-    <w:lsdException w:unhideWhenUsed="0" w:uiPriority="61" w:semiHidden="0" w:name="Light List Accent 1"/>
-    <w:lsdException w:unhideWhenUsed="0" w:uiPriority="62" w:semiHidden="0" w:name="Light Grid Accent 1"/>
-    <w:lsdException w:unhideWhenUsed="0" w:uiPriority="63" w:semiHidden="0" w:name="Medium Shading 1 Accent 1"/>
-    <w:lsdException w:unhideWhenUsed="0" w:uiPriority="64" w:semiHidden="0" w:name="Medium Shading 2 Accent 1"/>
-    <w:lsdException w:unhideWhenUsed="0" w:uiPriority="65" w:semiHidden="0" w:name="Medium List 1 Accent 1"/>
-    <w:lsdException w:qFormat="1" w:unhideWhenUsed="0" w:uiPriority="34" w:semiHidden="0" w:name="List Paragraph"/>
-    <w:lsdException w:unhideWhenUsed="0" w:uiPriority="66" w:semiHidden="0" w:name="Medium List 2 Accent 1"/>
-    <w:lsdException w:unhideWhenUsed="0" w:uiPriority="67" w:semiHidden="0" w:name="Medium Grid 1 Accent 1"/>
-    <w:lsdException w:unhideWhenUsed="0" w:uiPriority="68" w:semiHidden="0" w:name="Medium Grid 2 Accent 1"/>
-    <w:lsdException w:unhideWhenUsed="0" w:uiPriority="69" w:semiHidden="0" w:name="Medium Grid 3 Accent 1"/>
-    <w:lsdException w:unhideWhenUsed="0" w:uiPriority="70" w:semiHidden="0" w:name="Dark List Accent 1"/>
-    <w:lsdException w:unhideWhenUsed="0" w:uiPriority="71" w:semiHidden="0" w:name="Colorful Shading Accent 1"/>
-    <w:lsdException w:unhideWhenUsed="0" w:uiPriority="72" w:semiHidden="0" w:name="Colorful List Accent 1"/>
-    <w:lsdException w:unhideWhenUsed="0" w:uiPriority="73" w:semiHidden="0" w:name="Colorful Grid Accent 1"/>
-    <w:lsdException w:unhideWhenUsed="0" w:uiPriority="60" w:semiHidden="0" w:name="Light Shading Accent 2"/>
-    <w:lsdException w:unhideWhenUsed="0" w:uiPriority="61" w:semiHidden="0" w:name="Light List Accent 2"/>
-    <w:lsdException w:unhideWhenUsed="0" w:uiPriority="62" w:semiHidden="0" w:name="Light Grid Accent 2"/>
-    <w:lsdException w:unhideWhenUsed="0" w:uiPriority="63" w:semiHidden="0" w:name="Medium Shading 1 Accent 2"/>
-    <w:lsdException w:unhideWhenUsed="0" w:uiPriority="64" w:semiHidden="0" w:name="Medium Shading 2 Accent 2"/>
-    <w:lsdException w:unhideWhenUsed="0" w:uiPriority="65" w:semiHidden="0" w:name="Medium List 1 Accent 2"/>
-    <w:lsdException w:unhideWhenUsed="0" w:uiPriority="66" w:semiHidden="0" w:name="Medium List 2 Accent 2"/>
-    <w:lsdException w:unhideWhenUsed="0" w:uiPriority="67" w:semiHidden="0" w:name="Medium Grid 1 Accent 2"/>
-    <w:lsdException w:unhideWhenUsed="0" w:uiPriority="68" w:semiHidden="0" w:name="Medium Grid 2 Accent 2"/>
-    <w:lsdException w:unhideWhenUsed="0" w:uiPriority="69" w:semiHidden="0" w:name="Medium Grid 3 Accent 2"/>
-    <w:lsdException w:unhideWhenUsed="0" w:uiPriority="70" w:semiHidden="0" w:name="Dark List Accent 2"/>
-    <w:lsdException w:unhideWhenUsed="0" w:uiPriority="71" w:semiHidden="0" w:name="Colorful Shading Accent 2"/>
-    <w:lsdException w:unhideWhenUsed="0" w:uiPriority="72" w:semiHidden="0" w:name="Colorful List Accent 2"/>
-    <w:lsdException w:unhideWhenUsed="0" w:uiPriority="73" w:semiHidden="0" w:name="Colorful Grid Accent 2"/>
-    <w:lsdException w:unhideWhenUsed="0" w:uiPriority="60" w:semiHidden="0" w:name="Light Shading Accent 3"/>
-    <w:lsdException w:unhideWhenUsed="0" w:uiPriority="61" w:semiHidden="0" w:name="Light List Accent 3"/>
-    <w:lsdException w:unhideWhenUsed="0" w:uiPriority="62" w:semiHidden="0" w:name="Light Grid Accent 3"/>
-    <w:lsdException w:unhideWhenUsed="0" w:uiPriority="63" w:semiHidden="0" w:name="Medium Shading 1 Accent 3"/>
-    <w:lsdException w:unhideWhenUsed="0" w:uiPriority="64" w:semiHidden="0" w:name="Medium Shading 2 Accent 3"/>
-    <w:lsdException w:unhideWhenUsed="0" w:uiPriority="65" w:semiHidden="0" w:name="Medium List 1 Accent 3"/>
-    <w:lsdException w:unhideWhenUsed="0" w:uiPriority="66" w:semiHidden="0" w:name="Medium List 2 Accent 3"/>
-    <w:lsdException w:unhideWhenUsed="0" w:uiPriority="67" w:semiHidden="0" w:name="Medium Grid 1 Accent 3"/>
-    <w:lsdException w:unhideWhenUsed="0" w:uiPriority="68" w:semiHidden="0" w:name="Medium Grid 2 Accent 3"/>
-    <w:lsdException w:unhideWhenUsed="0" w:uiPriority="69" w:semiHidden="0" w:name="Medium Grid 3 Accent 3"/>
-    <w:lsdException w:unhideWhenUsed="0" w:uiPriority="70" w:semiHidden="0" w:name="Dark List Accent 3"/>
-    <w:lsdException w:unhideWhenUsed="0" w:uiPriority="71" w:semiHidden="0" w:name="Colorful Shading Accent 3"/>
-    <w:lsdException w:unhideWhenUsed="0" w:uiPriority="72" w:semiHidden="0" w:name="Colorful List Accent 3"/>
-    <w:lsdException w:unhideWhenUsed="0" w:uiPriority="73" w:semiHidden="0" w:name="Colorful Grid Accent 3"/>
-    <w:lsdException w:unhideWhenUsed="0" w:uiPriority="60" w:semiHidden="0" w:name="Light Shading Accent 4"/>
-    <w:lsdException w:unhideWhenUsed="0" w:uiPriority="61" w:semiHidden="0" w:name="Light List Accent 4"/>
-    <w:lsdException w:unhideWhenUsed="0" w:uiPriority="62" w:semiHidden="0" w:name="Light Grid Accent 4"/>
-    <w:lsdException w:unhideWhenUsed="0" w:uiPriority="63" w:semiHidden="0" w:name="Medium Shading 1 Accent 4"/>
-    <w:lsdException w:unhideWhenUsed="0" w:uiPriority="64" w:semiHidden="0" w:name="Medium Shading 2 Accent 4"/>
-    <w:lsdException w:unhideWhenUsed="0" w:uiPriority="65" w:semiHidden="0" w:name="Medium List 1 Accent 4"/>
-    <w:lsdException w:unhideWhenUsed="0" w:uiPriority="66" w:semiHidden="0" w:name="Medium List 2 Accent 4"/>
-    <w:lsdException w:unhideWhenUsed="0" w:uiPriority="67" w:semiHidden="0" w:name="Medium Grid 1 Accent 4"/>
-    <w:lsdException w:unhideWhenUsed="0" w:uiPriority="68" w:semiHidden="0" w:name="Medium Grid 2 Accent 4"/>
-    <w:lsdException w:unhideWhenUsed="0" w:uiPriority="69" w:semiHidden="0" w:name="Medium Grid 3 Accent 4"/>
-    <w:lsdException w:unhideWhenUsed="0" w:uiPriority="70" w:semiHidden="0" w:name="Dark List Accent 4"/>
-    <w:lsdException w:unhideWhenUsed="0" w:uiPriority="71" w:semiHidden="0" w:name="Colorful Shading Accent 4"/>
-    <w:lsdException w:unhideWhenUsed="0" w:uiPriority="72" w:semiHidden="0" w:name="Colorful List Accent 4"/>
-    <w:lsdException w:unhideWhenUsed="0" w:uiPriority="73" w:semiHidden="0" w:name="Colorful Grid Accent 4"/>
-    <w:lsdException w:unhideWhenUsed="0" w:uiPriority="60" w:semiHidden="0" w:name="Light Shading Accent 5"/>
-    <w:lsdException w:unhideWhenUsed="0" w:uiPriority="61" w:semiHidden="0" w:name="Light List Accent 5"/>
-    <w:lsdException w:unhideWhenUsed="0" w:uiPriority="62" w:semiHidden="0" w:name="Light Grid Accent 5"/>
-    <w:lsdException w:unhideWhenUsed="0" w:uiPriority="63" w:semiHidden="0" w:name="Medium Shading 1 Accent 5"/>
-    <w:lsdException w:unhideWhenUsed="0" w:uiPriority="64" w:semiHidden="0" w:name="Medium Shading 2 Accent 5"/>
-    <w:lsdException w:unhideWhenUsed="0" w:uiPriority="65" w:semiHidden="0" w:name="Medium List 1 Accent 5"/>
-    <w:lsdException w:unhideWhenUsed="0" w:uiPriority="66" w:semiHidden="0" w:name="Medium List 2 Accent 5"/>
-    <w:lsdException w:unhideWhenUsed="0" w:uiPriority="67" w:semiHidden="0" w:name="Medium Grid 1 Accent 5"/>
-    <w:lsdException w:unhideWhenUsed="0" w:uiPriority="68" w:semiHidden="0" w:name="Medium Grid 2 Accent 5"/>
-    <w:lsdException w:unhideWhenUsed="0" w:uiPriority="69" w:semiHidden="0" w:name="Medium Grid 3 Accent 5"/>
-    <w:lsdException w:unhideWhenUsed="0" w:uiPriority="70" w:semiHidden="0" w:name="Dark List Accent 5"/>
-    <w:lsdException w:unhideWhenUsed="0" w:uiPriority="71" w:semiHidden="0" w:name="Colorful Shading Accent 5"/>
-    <w:lsdException w:unhideWhenUsed="0" w:uiPriority="72" w:semiHidden="0" w:name="Colorful List Accent 5"/>
-    <w:lsdException w:unhideWhenUsed="0" w:uiPriority="73" w:semiHidden="0" w:name="Colorful Grid Accent 5"/>
-    <w:lsdException w:unhideWhenUsed="0" w:uiPriority="60" w:semiHidden="0" w:name="Light Shading Accent 6"/>
-    <w:lsdException w:unhideWhenUsed="0" w:uiPriority="61" w:semiHidden="0" w:name="Light List Accent 6"/>
-    <w:lsdException w:unhideWhenUsed="0" w:uiPriority="62" w:semiHidden="0" w:name="Light Grid Accent 6"/>
-    <w:lsdException w:unhideWhenUsed="0" w:uiPriority="63" w:semiHidden="0" w:name="Medium Shading 1 Accent 6"/>
-    <w:lsdException w:unhideWhenUsed="0" w:uiPriority="64" w:semiHidden="0" w:name="Medium Shading 2 Accent 6"/>
-    <w:lsdException w:unhideWhenUsed="0" w:uiPriority="65" w:semiHidden="0" w:name="Medium List 1 Accent 6"/>
-    <w:lsdException w:unhideWhenUsed="0" w:uiPriority="66" w:semiHidden="0" w:name="Medium List 2 Accent 6"/>
-    <w:lsdException w:unhideWhenUsed="0" w:uiPriority="67" w:semiHidden="0" w:name="Medium Grid 1 Accent 6"/>
-    <w:lsdException w:unhideWhenUsed="0" w:uiPriority="68" w:semiHidden="0" w:name="Medium Grid 2 Accent 6"/>
-    <w:lsdException w:unhideWhenUsed="0" w:uiPriority="69" w:semiHidden="0" w:name="Medium Grid 3 Accent 6"/>
-    <w:lsdException w:unhideWhenUsed="0" w:uiPriority="70" w:semiHidden="0" w:name="Dark List Accent 6"/>
-    <w:lsdException w:unhideWhenUsed="0" w:uiPriority="71" w:semiHidden="0" w:name="Colorful Shading Accent 6"/>
-    <w:lsdException w:unhideWhenUsed="0" w:uiPriority="72" w:semiHidden="0" w:name="Colorful List Accent 6"/>
-    <w:lsdException w:unhideWhenUsed="0" w:uiPriority="73" w:semiHidden="0" w:name="Colorful Grid Accent 6"/>
+  <w:latentStyles w:defLockedState="0" w:defUIPriority="99" w:defSemiHidden="0" w:defUnhideWhenUsed="0" w:defQFormat="0" w:count="376">
+    <w:lsdException w:name="Normal" w:uiPriority="0" w:qFormat="1"/>
+    <w:lsdException w:name="heading 1" w:uiPriority="9" w:qFormat="1"/>
+    <w:lsdException w:name="heading 2" w:semiHidden="1" w:uiPriority="9" w:unhideWhenUsed="1" w:qFormat="1"/>
+    <w:lsdException w:name="heading 3" w:semiHidden="1" w:uiPriority="9" w:unhideWhenUsed="1" w:qFormat="1"/>
+    <w:lsdException w:name="heading 4" w:semiHidden="1" w:uiPriority="9" w:unhideWhenUsed="1" w:qFormat="1"/>
+    <w:lsdException w:name="heading 5" w:semiHidden="1" w:uiPriority="9" w:unhideWhenUsed="1" w:qFormat="1"/>
+    <w:lsdException w:name="heading 6" w:semiHidden="1" w:uiPriority="9" w:unhideWhenUsed="1" w:qFormat="1"/>
+    <w:lsdException w:name="heading 7" w:semiHidden="1" w:uiPriority="9" w:unhideWhenUsed="1" w:qFormat="1"/>
+    <w:lsdException w:name="heading 8" w:semiHidden="1" w:uiPriority="9" w:unhideWhenUsed="1" w:qFormat="1"/>
+    <w:lsdException w:name="heading 9" w:semiHidden="1" w:uiPriority="9" w:unhideWhenUsed="1" w:qFormat="1"/>
+    <w:lsdException w:name="index 1" w:semiHidden="1" w:unhideWhenUsed="1"/>
+    <w:lsdException w:name="index 2" w:semiHidden="1" w:unhideWhenUsed="1"/>
+    <w:lsdException w:name="index 3" w:semiHidden="1" w:unhideWhenUsed="1"/>
+    <w:lsdException w:name="index 4" w:semiHidden="1" w:unhideWhenUsed="1"/>
+    <w:lsdException w:name="index 5" w:semiHidden="1" w:unhideWhenUsed="1"/>
+    <w:lsdException w:name="index 6" w:semiHidden="1" w:unhideWhenUsed="1"/>
+    <w:lsdException w:name="index 7" w:semiHidden="1" w:unhideWhenUsed="1"/>
+    <w:lsdException w:name="index 8" w:semiHidden="1" w:unhideWhenUsed="1"/>
+    <w:lsdException w:name="index 9" w:semiHidden="1" w:unhideWhenUsed="1"/>
+    <w:lsdException w:name="toc 1" w:semiHidden="1" w:uiPriority="39" w:unhideWhenUsed="1"/>
+    <w:lsdException w:name="toc 2" w:semiHidden="1" w:uiPriority="39" w:unhideWhenUsed="1"/>
+    <w:lsdException w:name="toc 3" w:semiHidden="1" w:uiPriority="39" w:unhideWhenUsed="1"/>
+    <w:lsdException w:name="toc 4" w:semiHidden="1" w:uiPriority="39" w:unhideWhenUsed="1"/>
+    <w:lsdException w:name="toc 5" w:semiHidden="1" w:uiPriority="39" w:unhideWhenUsed="1"/>
+    <w:lsdException w:name="toc 6" w:semiHidden="1" w:uiPriority="39" w:unhideWhenUsed="1"/>
+    <w:lsdException w:name="toc 7" w:semiHidden="1" w:uiPriority="39" w:unhideWhenUsed="1"/>
+    <w:lsdException w:name="toc 8" w:semiHidden="1" w:uiPriority="39" w:unhideWhenUsed="1"/>
+    <w:lsdException w:name="toc 9" w:semiHidden="1" w:uiPriority="39" w:unhideWhenUsed="1"/>
+    <w:lsdException w:name="Normal Indent" w:semiHidden="1" w:unhideWhenUsed="1"/>
+    <w:lsdException w:name="footnote text" w:semiHidden="1" w:unhideWhenUsed="1"/>
+    <w:lsdException w:name="annotation text" w:semiHidden="1" w:unhideWhenUsed="1"/>
+    <w:lsdException w:name="header" w:unhideWhenUsed="1"/>
+    <w:lsdException w:name="footer" w:unhideWhenUsed="1"/>
+    <w:lsdException w:name="index heading" w:semiHidden="1" w:unhideWhenUsed="1"/>
+    <w:lsdException w:name="caption" w:semiHidden="1" w:uiPriority="35" w:unhideWhenUsed="1" w:qFormat="1"/>
+    <w:lsdException w:name="table of figures" w:semiHidden="1" w:unhideWhenUsed="1"/>
+    <w:lsdException w:name="envelope address" w:semiHidden="1" w:unhideWhenUsed="1"/>
+    <w:lsdException w:name="envelope return" w:semiHidden="1" w:unhideWhenUsed="1"/>
+    <w:lsdException w:name="footnote reference" w:semiHidden="1" w:unhideWhenUsed="1"/>
+    <w:lsdException w:name="annotation reference" w:semiHidden="1" w:unhideWhenUsed="1"/>
+    <w:lsdException w:name="line number" w:semiHidden="1" w:unhideWhenUsed="1"/>
+    <w:lsdException w:name="page number" w:semiHidden="1" w:unhideWhenUsed="1"/>
+    <w:lsdException w:name="endnote reference" w:semiHidden="1" w:unhideWhenUsed="1"/>
+    <w:lsdException w:name="endnote text" w:semiHidden="1" w:unhideWhenUsed="1"/>
+    <w:lsdException w:name="table of authorities" w:semiHidden="1" w:unhideWhenUsed="1"/>
+    <w:lsdException w:name="macro" w:semiHidden="1" w:unhideWhenUsed="1"/>
+    <w:lsdException w:name="toa heading" w:semiHidden="1" w:unhideWhenUsed="1"/>
+    <w:lsdException w:name="List" w:semiHidden="1" w:unhideWhenUsed="1"/>
+    <w:lsdException w:name="List Bullet" w:semiHidden="1" w:unhideWhenUsed="1"/>
+    <w:lsdException w:name="List Number" w:semiHidden="1" w:unhideWhenUsed="1"/>
+    <w:lsdException w:name="List 2" w:semiHidden="1" w:unhideWhenUsed="1"/>
+    <w:lsdException w:name="List 3" w:semiHidden="1" w:unhideWhenUsed="1"/>
+    <w:lsdException w:name="List 4" w:semiHidden="1" w:unhideWhenUsed="1"/>
+    <w:lsdException w:name="List 5" w:semiHidden="1" w:unhideWhenUsed="1"/>
+    <w:lsdException w:name="List Bullet 2" w:semiHidden="1" w:unhideWhenUsed="1"/>
+    <w:lsdException w:name="List Bullet 3" w:semiHidden="1" w:unhideWhenUsed="1"/>
+    <w:lsdException w:name="List Bullet 4" w:semiHidden="1" w:unhideWhenUsed="1"/>
+    <w:lsdException w:name="List Bullet 5" w:semiHidden="1" w:unhideWhenUsed="1"/>
+    <w:lsdException w:name="List Number 2" w:semiHidden="1" w:unhideWhenUsed="1"/>
+    <w:lsdException w:name="List Number 3" w:semiHidden="1" w:unhideWhenUsed="1"/>
+    <w:lsdException w:name="List Number 4" w:semiHidden="1" w:unhideWhenUsed="1"/>
+    <w:lsdException w:name="List Number 5" w:semiHidden="1" w:unhideWhenUsed="1"/>
+    <w:lsdException w:name="Title" w:uiPriority="10" w:qFormat="1"/>
+    <w:lsdException w:name="Closing" w:semiHidden="1" w:unhideWhenUsed="1"/>
+    <w:lsdException w:name="Signature" w:semiHidden="1" w:unhideWhenUsed="1"/>
+    <w:lsdException w:name="Default Paragraph Font" w:semiHidden="1" w:uiPriority="1" w:unhideWhenUsed="1"/>
+    <w:lsdException w:name="Body Text" w:semiHidden="1" w:unhideWhenUsed="1"/>
+    <w:lsdException w:name="Body Text Indent" w:semiHidden="1" w:unhideWhenUsed="1"/>
+    <w:lsdException w:name="List Continue" w:semiHidden="1" w:unhideWhenUsed="1"/>
+    <w:lsdException w:name="List Continue 2" w:semiHidden="1" w:unhideWhenUsed="1"/>
+    <w:lsdException w:name="List Continue 3" w:semiHidden="1" w:unhideWhenUsed="1"/>
+    <w:lsdException w:name="List Continue 4" w:semiHidden="1" w:unhideWhenUsed="1"/>
+    <w:lsdException w:name="List Continue 5" w:semiHidden="1" w:unhideWhenUsed="1"/>
+    <w:lsdException w:name="Message Header" w:semiHidden="1" w:unhideWhenUsed="1"/>
+    <w:lsdException w:name="Subtitle" w:uiPriority="11" w:qFormat="1"/>
+    <w:lsdException w:name="Salutation" w:semiHidden="1" w:unhideWhenUsed="1"/>
+    <w:lsdException w:name="Date" w:semiHidden="1" w:unhideWhenUsed="1"/>
+    <w:lsdException w:name="Body Text First Indent" w:semiHidden="1" w:unhideWhenUsed="1"/>
+    <w:lsdException w:name="Body Text First Indent 2" w:semiHidden="1" w:unhideWhenUsed="1"/>
+    <w:lsdException w:name="Note Heading" w:semiHidden="1" w:unhideWhenUsed="1"/>
+    <w:lsdException w:name="Body Text 2" w:semiHidden="1" w:unhideWhenUsed="1"/>
+    <w:lsdException w:name="Body Text 3" w:semiHidden="1" w:unhideWhenUsed="1"/>
+    <w:lsdException w:name="Body Text Indent 2" w:semiHidden="1" w:unhideWhenUsed="1"/>
+    <w:lsdException w:name="Body Text Indent 3" w:semiHidden="1" w:unhideWhenUsed="1"/>
+    <w:lsdException w:name="Block Text" w:semiHidden="1" w:unhideWhenUsed="1"/>
+    <w:lsdException w:name="Hyperlink" w:unhideWhenUsed="1" w:qFormat="1"/>
+    <w:lsdException w:name="FollowedHyperlink" w:semiHidden="1" w:unhideWhenUsed="1"/>
+    <w:lsdException w:name="Strong" w:uiPriority="22" w:qFormat="1"/>
+    <w:lsdException w:name="Emphasis" w:uiPriority="20" w:qFormat="1"/>
+    <w:lsdException w:name="Document Map" w:semiHidden="1" w:unhideWhenUsed="1"/>
+    <w:lsdException w:name="Plain Text" w:semiHidden="1" w:unhideWhenUsed="1"/>
+    <w:lsdException w:name="E-mail Signature" w:semiHidden="1" w:unhideWhenUsed="1"/>
+    <w:lsdException w:name="HTML Top of Form" w:semiHidden="1" w:unhideWhenUsed="1"/>
+    <w:lsdException w:name="HTML Bottom of Form" w:semiHidden="1" w:unhideWhenUsed="1"/>
+    <w:lsdException w:name="Normal (Web)" w:unhideWhenUsed="1" w:qFormat="1"/>
+    <w:lsdException w:name="HTML Acronym" w:semiHidden="1" w:unhideWhenUsed="1"/>
+    <w:lsdException w:name="HTML Address" w:semiHidden="1" w:unhideWhenUsed="1"/>
+    <w:lsdException w:name="HTML Cite" w:semiHidden="1" w:unhideWhenUsed="1"/>
+    <w:lsdException w:name="HTML Code" w:semiHidden="1" w:unhideWhenUsed="1"/>
+    <w:lsdException w:name="HTML Definition" w:semiHidden="1" w:unhideWhenUsed="1"/>
+    <w:lsdException w:name="HTML Keyboard" w:semiHidden="1" w:unhideWhenUsed="1"/>
+    <w:lsdException w:name="HTML Preformatted" w:semiHidden="1" w:unhideWhenUsed="1"/>
+    <w:lsdException w:name="HTML Sample" w:semiHidden="1" w:unhideWhenUsed="1"/>
+    <w:lsdException w:name="HTML Typewriter" w:semiHidden="1" w:unhideWhenUsed="1"/>
+    <w:lsdException w:name="HTML Variable" w:semiHidden="1" w:unhideWhenUsed="1"/>
+    <w:lsdException w:name="Normal Table" w:semiHidden="1" w:unhideWhenUsed="1"/>
+    <w:lsdException w:name="annotation subject" w:semiHidden="1" w:unhideWhenUsed="1"/>
+    <w:lsdException w:name="No List" w:semiHidden="1" w:unhideWhenUsed="1"/>
+    <w:lsdException w:name="Outline List 1" w:semiHidden="1" w:unhideWhenUsed="1"/>
+    <w:lsdException w:name="Outline List 2" w:semiHidden="1" w:unhideWhenUsed="1"/>
+    <w:lsdException w:name="Outline List 3" w:semiHidden="1" w:unhideWhenUsed="1"/>
+    <w:lsdException w:name="Table Simple 1" w:semiHidden="1" w:unhideWhenUsed="1"/>
+    <w:lsdException w:name="Table Simple 2" w:semiHidden="1" w:unhideWhenUsed="1"/>
+    <w:lsdException w:name="Table Simple 3" w:semiHidden="1" w:unhideWhenUsed="1"/>
+    <w:lsdException w:name="Table Classic 1" w:semiHidden="1" w:unhideWhenUsed="1"/>
+    <w:lsdException w:name="Table Classic 2" w:semiHidden="1" w:unhideWhenUsed="1"/>
+    <w:lsdException w:name="Table Classic 3" w:semiHidden="1" w:unhideWhenUsed="1"/>
+    <w:lsdException w:name="Table Classic 4" w:semiHidden="1" w:unhideWhenUsed="1"/>
+    <w:lsdException w:name="Table Colorful 1" w:semiHidden="1" w:unhideWhenUsed="1"/>
+    <w:lsdException w:name="Table Colorful 2" w:semiHidden="1" w:unhideWhenUsed="1"/>
+    <w:lsdException w:name="Table Colorful 3" w:semiHidden="1" w:unhideWhenUsed="1"/>
+    <w:lsdException w:name="Table Columns 1" w:semiHidden="1" w:unhideWhenUsed="1"/>
+    <w:lsdException w:name="Table Columns 2" w:semiHidden="1" w:unhideWhenUsed="1"/>
+    <w:lsdException w:name="Table Columns 3" w:semiHidden="1" w:unhideWhenUsed="1"/>
+    <w:lsdException w:name="Table Columns 4" w:semiHidden="1" w:unhideWhenUsed="1"/>
+    <w:lsdException w:name="Table Columns 5" w:semiHidden="1" w:unhideWhenUsed="1"/>
+    <w:lsdException w:name="Table Grid 1" w:semiHidden="1" w:unhideWhenUsed="1"/>
+    <w:lsdException w:name="Table Grid 2" w:semiHidden="1" w:unhideWhenUsed="1"/>
+    <w:lsdException w:name="Table Grid 3" w:semiHidden="1" w:unhideWhenUsed="1"/>
+    <w:lsdException w:name="Table Grid 4" w:semiHidden="1" w:unhideWhenUsed="1"/>
+    <w:lsdException w:name="Table Grid 5" w:semiHidden="1" w:unhideWhenUsed="1"/>
+    <w:lsdException w:name="Table Grid 6" w:semiHidden="1" w:unhideWhenUsed="1"/>
+    <w:lsdException w:name="Table Grid 7" w:semiHidden="1" w:unhideWhenUsed="1"/>
+    <w:lsdException w:name="Table Grid 8" w:semiHidden="1" w:unhideWhenUsed="1"/>
+    <w:lsdException w:name="Table List 1" w:semiHidden="1" w:unhideWhenUsed="1"/>
+    <w:lsdException w:name="Table List 2" w:semiHidden="1" w:unhideWhenUsed="1"/>
+    <w:lsdException w:name="Table List 3" w:semiHidden="1" w:unhideWhenUsed="1"/>
+    <w:lsdException w:name="Table List 4" w:semiHidden="1" w:unhideWhenUsed="1"/>
+    <w:lsdException w:name="Table List 5" w:semiHidden="1" w:unhideWhenUsed="1"/>
+    <w:lsdException w:name="Table List 6" w:semiHidden="1" w:unhideWhenUsed="1"/>
+    <w:lsdException w:name="Table List 7" w:semiHidden="1" w:unhideWhenUsed="1"/>
+    <w:lsdException w:name="Table List 8" w:semiHidden="1" w:unhideWhenUsed="1"/>
+    <w:lsdException w:name="Table 3D effects 1" w:semiHidden="1" w:unhideWhenUsed="1"/>
+    <w:lsdException w:name="Table 3D effects 2" w:semiHidden="1" w:unhideWhenUsed="1"/>
+    <w:lsdException w:name="Table 3D effects 3" w:semiHidden="1" w:unhideWhenUsed="1"/>
+    <w:lsdException w:name="Table Contemporary" w:semiHidden="1" w:unhideWhenUsed="1"/>
+    <w:lsdException w:name="Table Elegant" w:semiHidden="1" w:unhideWhenUsed="1"/>
+    <w:lsdException w:name="Table Professional" w:semiHidden="1" w:unhideWhenUsed="1"/>
+    <w:lsdException w:name="Table Subtle 1" w:semiHidden="1" w:unhideWhenUsed="1"/>
+    <w:lsdException w:name="Table Subtle 2" w:semiHidden="1" w:unhideWhenUsed="1"/>
+    <w:lsdException w:name="Table Web 1" w:semiHidden="1" w:unhideWhenUsed="1"/>
+    <w:lsdException w:name="Table Web 2" w:semiHidden="1" w:unhideWhenUsed="1"/>
+    <w:lsdException w:name="Table Web 3" w:semiHidden="1" w:unhideWhenUsed="1"/>
+    <w:lsdException w:name="Balloon Text" w:semiHidden="1" w:unhideWhenUsed="1"/>
+    <w:lsdException w:name="Table Grid" w:uiPriority="39"/>
+    <w:lsdException w:name="Table Theme" w:semiHidden="1" w:unhideWhenUsed="1"/>
+    <w:lsdException w:name="Placeholder Text" w:semiHidden="1"/>
+    <w:lsdException w:name="Light Shading" w:uiPriority="60"/>
+    <w:lsdException w:name="Light List" w:uiPriority="61"/>
+    <w:lsdException w:name="Light Grid" w:uiPriority="62"/>
+    <w:lsdException w:name="Medium Shading 1" w:uiPriority="63"/>
+    <w:lsdException w:name="Medium Shading 2" w:uiPriority="64"/>
+    <w:lsdException w:name="Medium List 1" w:uiPriority="65"/>
+    <w:lsdException w:name="Medium List 2" w:uiPriority="66"/>
+    <w:lsdException w:name="Medium Grid 1" w:uiPriority="67"/>
+    <w:lsdException w:name="Medium Grid 2" w:uiPriority="68"/>
+    <w:lsdException w:name="Medium Grid 3" w:uiPriority="69"/>
+    <w:lsdException w:name="Dark List" w:uiPriority="70"/>
+    <w:lsdException w:name="Colorful Shading" w:uiPriority="71"/>
+    <w:lsdException w:name="Colorful List" w:uiPriority="72"/>
+    <w:lsdException w:name="Colorful Grid" w:uiPriority="73"/>
+    <w:lsdException w:name="Light Shading Accent 1" w:uiPriority="60"/>
+    <w:lsdException w:name="Light List Accent 1" w:uiPriority="61"/>
+    <w:lsdException w:name="Light Grid Accent 1" w:uiPriority="62"/>
+    <w:lsdException w:name="Medium Shading 1 Accent 1" w:uiPriority="63"/>
+    <w:lsdException w:name="Medium Shading 2 Accent 1" w:uiPriority="64"/>
+    <w:lsdException w:name="Medium List 1 Accent 1" w:uiPriority="65"/>
+    <w:lsdException w:name="Revision" w:semiHidden="1"/>
+    <w:lsdException w:name="List Paragraph" w:uiPriority="34" w:qFormat="1"/>
+    <w:lsdException w:name="Medium List 2 Accent 1" w:uiPriority="66"/>
+    <w:lsdException w:name="Medium Grid 1 Accent 1" w:uiPriority="67"/>
+    <w:lsdException w:name="Medium Grid 2 Accent 1" w:uiPriority="68"/>
+    <w:lsdException w:name="Medium Grid 3 Accent 1" w:uiPriority="69"/>
+    <w:lsdException w:name="Dark List Accent 1" w:uiPriority="70"/>
+    <w:lsdException w:name="Colorful Shading Accent 1" w:uiPriority="71"/>
+    <w:lsdException w:name="Colorful List Accent 1" w:uiPriority="72"/>
+    <w:lsdException w:name="Colorful Grid Accent 1" w:uiPriority="73"/>
+    <w:lsdException w:name="Light Shading Accent 2" w:uiPriority="60"/>
+    <w:lsdException w:name="Light List Accent 2" w:uiPriority="61"/>
+    <w:lsdException w:name="Light Grid Accent 2" w:uiPriority="62"/>
+    <w:lsdException w:name="Medium Shading 1 Accent 2" w:uiPriority="63"/>
+    <w:lsdException w:name="Medium Shading 2 Accent 2" w:uiPriority="64"/>
+    <w:lsdException w:name="Medium List 1 Accent 2" w:uiPriority="65"/>
+    <w:lsdException w:name="Medium List 2 Accent 2" w:uiPriority="66"/>
+    <w:lsdException w:name="Medium Grid 1 Accent 2" w:uiPriority="67"/>
+    <w:lsdException w:name="Medium Grid 2 Accent 2" w:uiPriority="68"/>
+    <w:lsdException w:name="Medium Grid 3 Accent 2" w:uiPriority="69"/>
+    <w:lsdException w:name="Dark List Accent 2" w:uiPriority="70"/>
+    <w:lsdException w:name="Colorful Shading Accent 2" w:uiPriority="71"/>
+    <w:lsdException w:name="Colorful List Accent 2" w:uiPriority="72"/>
+    <w:lsdException w:name="Colorful Grid Accent 2" w:uiPriority="73"/>
+    <w:lsdException w:name="Light Shading Accent 3" w:uiPriority="60"/>
+    <w:lsdException w:name="Light List Accent 3" w:uiPriority="61"/>
+    <w:lsdException w:name="Light Grid Accent 3" w:uiPriority="62"/>
+    <w:lsdException w:name="Medium Shading 1 Accent 3" w:uiPriority="63"/>
+    <w:lsdException w:name="Medium Shading 2 Accent 3" w:uiPriority="64"/>
+    <w:lsdException w:name="Medium List 1 Accent 3" w:uiPriority="65"/>
+    <w:lsdException w:name="Medium List 2 Accent 3" w:uiPriority="66"/>
+    <w:lsdException w:name="Medium Grid 1 Accent 3" w:uiPriority="67"/>
+    <w:lsdException w:name="Medium Grid 2 Accent 3" w:uiPriority="68"/>
+    <w:lsdException w:name="Medium Grid 3 Accent 3" w:uiPriority="69"/>
+    <w:lsdException w:name="Dark List Accent 3" w:uiPriority="70"/>
+    <w:lsdException w:name="Colorful Shading Accent 3" w:uiPriority="71"/>
+    <w:lsdException w:name="Colorful List Accent 3" w:uiPriority="72"/>
+    <w:lsdException w:name="Colorful Grid Accent 3" w:uiPriority="73"/>
+    <w:lsdException w:name="Light Shading Accent 4" w:uiPriority="60"/>
+    <w:lsdException w:name="Light List Accent 4" w:uiPriority="61"/>
+    <w:lsdException w:name="Light Grid Accent 4" w:uiPriority="62"/>
+    <w:lsdException w:name="Medium Shading 1 Accent 4" w:uiPriority="63"/>
+    <w:lsdException w:name="Medium Shading 2 Accent 4" w:uiPriority="64"/>
+    <w:lsdException w:name="Medium List 1 Accent 4" w:uiPriority="65"/>
+    <w:lsdException w:name="Medium List 2 Accent 4" w:uiPriority="66"/>
+    <w:lsdException w:name="Medium Grid 1 Accent 4" w:uiPriority="67"/>
+    <w:lsdException w:name="Medium Grid 2 Accent 4" w:uiPriority="68"/>
+    <w:lsdException w:name="Medium Grid 3 Accent 4" w:uiPriority="69"/>
+    <w:lsdException w:name="Dark List Accent 4" w:uiPriority="70"/>
+    <w:lsdException w:name="Colorful Shading Accent 4" w:uiPriority="71"/>
+    <w:lsdException w:name="Colorful List Accent 4" w:uiPriority="72"/>
+    <w:lsdException w:name="Colorful Grid Accent 4" w:uiPriority="73"/>
+    <w:lsdException w:name="Light Shading Accent 5" w:uiPriority="60"/>
+    <w:lsdException w:name="Light List Accent 5" w:uiPriority="61"/>
+    <w:lsdException w:name="Light Grid Accent 5" w:uiPriority="62"/>
+    <w:lsdException w:name="Medium Shading 1 Accent 5" w:uiPriority="63"/>
+    <w:lsdException w:name="Medium Shading 2 Accent 5" w:uiPriority="64"/>
+    <w:lsdException w:name="Medium List 1 Accent 5" w:uiPriority="65"/>
+    <w:lsdException w:name="Medium List 2 Accent 5" w:uiPriority="66"/>
+    <w:lsdException w:name="Medium Grid 1 Accent 5" w:uiPriority="67"/>
+    <w:lsdException w:name="Medium Grid 2 Accent 5" w:uiPriority="68"/>
+    <w:lsdException w:name="Medium Grid 3 Accent 5" w:uiPriority="69"/>
+    <w:lsdException w:name="Dark List Accent 5" w:uiPriority="70"/>
+    <w:lsdException w:name="Colorful Shading Accent 5" w:uiPriority="71"/>
+    <w:lsdException w:name="Colorful List Accent 5" w:uiPriority="72"/>
+    <w:lsdException w:name="Colorful Grid Accent 5" w:uiPriority="73"/>
+    <w:lsdException w:name="Light Shading Accent 6" w:uiPriority="60"/>
+    <w:lsdException w:name="Light List Accent 6" w:uiPriority="61"/>
+    <w:lsdException w:name="Light Grid Accent 6" w:uiPriority="62"/>
+    <w:lsdException w:name="Medium Shading 1 Accent 6" w:uiPriority="63"/>
+    <w:lsdException w:name="Medium Shading 2 Accent 6" w:uiPriority="64"/>
+    <w:lsdException w:name="Medium List 1 Accent 6" w:uiPriority="65"/>
+    <w:lsdException w:name="Medium List 2 Accent 6" w:uiPriority="66"/>
+    <w:lsdException w:name="Medium Grid 1 Accent 6" w:uiPriority="67"/>
+    <w:lsdException w:name="Medium Grid 2 Accent 6" w:uiPriority="68"/>
+    <w:lsdException w:name="Medium Grid 3 Accent 6" w:uiPriority="69"/>
+    <w:lsdException w:name="Dark List Accent 6" w:uiPriority="70"/>
+    <w:lsdException w:name="Colorful Shading Accent 6" w:uiPriority="71"/>
+    <w:lsdException w:name="Colorful List Accent 6" w:uiPriority="72"/>
+    <w:lsdException w:name="Colorful Grid Accent 6" w:uiPriority="73"/>
+    <w:lsdException w:name="Subtle Emphasis" w:uiPriority="19" w:qFormat="1"/>
+    <w:lsdException w:name="Intense Emphasis" w:uiPriority="21" w:qFormat="1"/>
+    <w:lsdException w:name="Subtle Reference" w:uiPriority="31" w:qFormat="1"/>
+    <w:lsdException w:name="Intense Reference" w:uiPriority="32" w:qFormat="1"/>
+    <w:lsdException w:name="Book Title" w:uiPriority="33" w:qFormat="1"/>
+    <w:lsdException w:name="Bibliography" w:semiHidden="1" w:uiPriority="37" w:unhideWhenUsed="1"/>
+    <w:lsdException w:name="TOC Heading" w:semiHidden="1" w:uiPriority="39" w:unhideWhenUsed="1" w:qFormat="1"/>
+    <w:lsdException w:name="Plain Table 1" w:uiPriority="41"/>
+    <w:lsdException w:name="Plain Table 2" w:uiPriority="42"/>
+    <w:lsdException w:name="Plain Table 3" w:uiPriority="43"/>
+    <w:lsdException w:name="Plain Table 4" w:uiPriority="44"/>
+    <w:lsdException w:name="Plain Table 5" w:uiPriority="45"/>
+    <w:lsdException w:name="Grid Table Light" w:uiPriority="40"/>
+    <w:lsdException w:name="Grid Table 1 Light" w:uiPriority="46"/>
+    <w:lsdException w:name="Grid Table 2" w:uiPriority="47"/>
+    <w:lsdException w:name="Grid Table 3" w:uiPriority="48"/>
+    <w:lsdException w:name="Grid Table 4" w:uiPriority="49"/>
+    <w:lsdException w:name="Grid Table 5 Dark" w:uiPriority="50"/>
+    <w:lsdException w:name="Grid Table 6 Colorful" w:uiPriority="51"/>
+    <w:lsdException w:name="Grid Table 7 Colorful" w:uiPriority="52"/>
+    <w:lsdException w:name="Grid Table 1 Light Accent 1" w:uiPriority="46"/>
+    <w:lsdException w:name="Grid Table 2 Accent 1" w:uiPriority="47"/>
+    <w:lsdException w:name="Grid Table 3 Accent 1" w:uiPriority="48"/>
+    <w:lsdException w:name="Grid Table 4 Accent 1" w:uiPriority="49"/>
+    <w:lsdException w:name="Grid Table 5 Dark Accent 1" w:uiPriority="50"/>
+    <w:lsdException w:name="Grid Table 6 Colorful Accent 1" w:uiPriority="51"/>
+    <w:lsdException w:name="Grid Table 7 Colorful Accent 1" w:uiPriority="52"/>
+    <w:lsdException w:name="Grid Table 1 Light Accent 2" w:uiPriority="46"/>
+    <w:lsdException w:name="Grid Table 2 Accent 2" w:uiPriority="47"/>
+    <w:lsdException w:name="Grid Table 3 Accent 2" w:uiPriority="48"/>
+    <w:lsdException w:name="Grid Table 4 Accent 2" w:uiPriority="49"/>
+    <w:lsdException w:name="Grid Table 5 Dark Accent 2" w:uiPriority="50"/>
+    <w:lsdException w:name="Grid Table 6 Colorful Accent 2" w:uiPriority="51"/>
+    <w:lsdException w:name="Grid Table 7 Colorful Accent 2" w:uiPriority="52"/>
+    <w:lsdException w:name="Grid Table 1 Light Accent 3" w:uiPriority="46"/>
+    <w:lsdException w:name="Grid Table 2 Accent 3" w:uiPriority="47"/>
+    <w:lsdException w:name="Grid Table 3 Accent 3" w:uiPriority="48"/>
+    <w:lsdException w:name="Grid Table 4 Accent 3" w:uiPriority="49"/>
+    <w:lsdException w:name="Grid Table 5 Dark Accent 3" w:uiPriority="50"/>
+    <w:lsdException w:name="Grid Table 6 Colorful Accent 3" w:uiPriority="51"/>
+    <w:lsdException w:name="Grid Table 7 Colorful Accent 3" w:uiPriority="52"/>
+    <w:lsdException w:name="Grid Table 1 Light Accent 4" w:uiPriority="46"/>
+    <w:lsdException w:name="Grid Table 2 Accent 4" w:uiPriority="47"/>
+    <w:lsdException w:name="Grid Table 3 Accent 4" w:uiPriority="48"/>
+    <w:lsdException w:name="Grid Table 4 Accent 4" w:uiPriority="49"/>
+    <w:lsdException w:name="Grid Table 5 Dark Accent 4" w:uiPriority="50"/>
+    <w:lsdException w:name="Grid Table 6 Colorful Accent 4" w:uiPriority="51"/>
+    <w:lsdException w:name="Grid Table 7 Colorful Accent 4" w:uiPriority="52"/>
+    <w:lsdException w:name="Grid Table 1 Light Accent 5" w:uiPriority="46"/>
+    <w:lsdException w:name="Grid Table 2 Accent 5" w:uiPriority="47"/>
+    <w:lsdException w:name="Grid Table 3 Accent 5" w:uiPriority="48"/>
+    <w:lsdException w:name="Grid Table 4 Accent 5" w:uiPriority="49"/>
+    <w:lsdException w:name="Grid Table 5 Dark Accent 5" w:uiPriority="50"/>
+    <w:lsdException w:name="Grid Table 6 Colorful Accent 5" w:uiPriority="51"/>
+    <w:lsdException w:name="Grid Table 7 Colorful Accent 5" w:uiPriority="52"/>
+    <w:lsdException w:name="Grid Table 1 Light Accent 6" w:uiPriority="46"/>
+    <w:lsdException w:name="Grid Table 2 Accent 6" w:uiPriority="47"/>
+    <w:lsdException w:name="Grid Table 3 Accent 6" w:uiPriority="48"/>
+    <w:lsdException w:name="Grid Table 4 Accent 6" w:uiPriority="49"/>
+    <w:lsdException w:name="Grid Table 5 Dark Accent 6" w:uiPriority="50"/>
+    <w:lsdException w:name="Grid Table 6 Colorful Accent 6" w:uiPriority="51"/>
+    <w:lsdException w:name="Grid Table 7 Colorful Accent 6" w:uiPriority="52"/>
+    <w:lsdException w:name="List Table 1 Light" w:uiPriority="46"/>
+    <w:lsdException w:name="List Table 2" w:uiPriority="47"/>
+    <w:lsdException w:name="List Table 3" w:uiPriority="48"/>
+    <w:lsdException w:name="List Table 4" w:uiPriority="49"/>
+    <w:lsdException w:name="List Table 5 Dark" w:uiPriority="50"/>
+    <w:lsdException w:name="List Table 6 Colorful" w:uiPriority="51"/>
+    <w:lsdException w:name="List Table 7 Colorful" w:uiPriority="52"/>
+    <w:lsdException w:name="List Table 1 Light Accent 1" w:uiPriority="46"/>
+    <w:lsdException w:name="List Table 2 Accent 1" w:uiPriority="47"/>
+    <w:lsdException w:name="List Table 3 Accent 1" w:uiPriority="48"/>
+    <w:lsdException w:name="List Table 4 Accent 1" w:uiPriority="49"/>
+    <w:lsdException w:name="List Table 5 Dark Accent 1" w:uiPriority="50"/>
+    <w:lsdException w:name="List Table 6 Colorful Accent 1" w:uiPriority="51"/>
+    <w:lsdException w:name="List Table 7 Colorful Accent 1" w:uiPriority="52"/>
+    <w:lsdException w:name="List Table 1 Light Accent 2" w:uiPriority="46"/>
+    <w:lsdException w:name="List Table 2 Accent 2" w:uiPriority="47"/>
+    <w:lsdException w:name="List Table 3 Accent 2" w:uiPriority="48"/>
+    <w:lsdException w:name="List Table 4 Accent 2" w:uiPriority="49"/>
+    <w:lsdException w:name="List Table 5 Dark Accent 2" w:uiPriority="50"/>
+    <w:lsdException w:name="List Table 6 Colorful Accent 2" w:uiPriority="51"/>
+    <w:lsdException w:name="List Table 7 Colorful Accent 2" w:uiPriority="52"/>
+    <w:lsdException w:name="List Table 1 Light Accent 3" w:uiPriority="46"/>
+    <w:lsdException w:name="List Table 2 Accent 3" w:uiPriority="47"/>
+    <w:lsdException w:name="List Table 3 Accent 3" w:uiPriority="48"/>
+    <w:lsdException w:name="List Table 4 Accent 3" w:uiPriority="49"/>
+    <w:lsdException w:name="List Table 5 Dark Accent 3" w:uiPriority="50"/>
+    <w:lsdException w:name="List Table 6 Colorful Accent 3" w:uiPriority="51"/>
+    <w:lsdException w:name="List Table 7 Colorful Accent 3" w:uiPriority="52"/>
+    <w:lsdException w:name="List Table 1 Light Accent 4" w:uiPriority="46"/>
+    <w:lsdException w:name="List Table 2 Accent 4" w:uiPriority="47"/>
+    <w:lsdException w:name="List Table 3 Accent 4" w:uiPriority="48"/>
+    <w:lsdException w:name="List Table 4 Accent 4" w:uiPriority="49"/>
+    <w:lsdException w:name="List Table 5 Dark Accent 4" w:uiPriority="50"/>
+    <w:lsdException w:name="List Table 6 Colorful Accent 4" w:uiPriority="51"/>
+    <w:lsdException w:name="List Table 7 Colorful Accent 4" w:uiPriority="52"/>
+    <w:lsdException w:name="List Table 1 Light Accent 5" w:uiPriority="46"/>
+    <w:lsdException w:name="List Table 2 Accent 5" w:uiPriority="47"/>
+    <w:lsdException w:name="List Table 3 Accent 5" w:uiPriority="48"/>
+    <w:lsdException w:name="List Table 4 Accent 5" w:uiPriority="49"/>
+    <w:lsdException w:name="List Table 5 Dark Accent 5" w:uiPriority="50"/>
+    <w:lsdException w:name="List Table 6 Colorful Accent 5" w:uiPriority="51"/>
+    <w:lsdException w:name="List Table 7 Colorful Accent 5" w:uiPriority="52"/>
+    <w:lsdException w:name="List Table 1 Light Accent 6" w:uiPriority="46"/>
+    <w:lsdException w:name="List Table 2 Accent 6" w:uiPriority="47"/>
+    <w:lsdException w:name="List Table 3 Accent 6" w:uiPriority="48"/>
+    <w:lsdException w:name="List Table 4 Accent 6" w:uiPriority="49"/>
+    <w:lsdException w:name="List Table 5 Dark Accent 6" w:uiPriority="50"/>
+    <w:lsdException w:name="List Table 6 Colorful Accent 6" w:uiPriority="51"/>
+    <w:lsdException w:name="List Table 7 Colorful Accent 6" w:uiPriority="52"/>
+    <w:lsdException w:name="Mention" w:semiHidden="1" w:unhideWhenUsed="1"/>
+    <w:lsdException w:name="Smart Hyperlink" w:semiHidden="1" w:unhideWhenUsed="1"/>
+    <w:lsdException w:name="Hashtag" w:semiHidden="1" w:unhideWhenUsed="1"/>
+    <w:lsdException w:name="Unresolved Mention" w:semiHidden="1" w:unhideWhenUsed="1"/>
+    <w:lsdException w:name="Smart Link" w:semiHidden="1" w:unhideWhenUsed="1"/>
   </w:latentStyles>
-  <w:style w:type="paragraph" w:default="1" w:styleId="1">
+  <w:style w:type="paragraph" w:default="1" w:styleId="Normal">
     <w:name w:val="Normal"/>
     <w:qFormat/>
-    <w:uiPriority w:val="0"/>
     <w:pPr>
       <w:spacing w:after="160" w:line="259" w:lineRule="auto"/>
     </w:pPr>
     <w:rPr>
-      <w:rFonts w:asciiTheme="minorHAnsi" w:hAnsiTheme="minorHAnsi" w:eastAsiaTheme="minorHAnsi" w:cstheme="minorBidi"/>
+      <w:rFonts w:asciiTheme="minorHAnsi" w:eastAsiaTheme="minorHAnsi" w:hAnsiTheme="minorHAnsi" w:cstheme="minorBidi"/>
       <w:sz w:val="22"/>
       <w:szCs w:val="22"/>
-      <w:lang w:val="en-PH" w:eastAsia="en-US" w:bidi="ar-SA"/>
+      <w:lang w:val="en-PH"/>
     </w:rPr>
   </w:style>
-  <w:style w:type="paragraph" w:styleId="2">
+  <w:style w:type="paragraph" w:styleId="Heading1">
     <w:name w:val="heading 1"/>
-    <w:basedOn w:val="1"/>
-    <w:next w:val="1"/>
-    <w:link w:val="12"/>
+    <w:basedOn w:val="Normal"/>
+    <w:next w:val="Normal"/>
+    <w:link w:val="Heading1Char"/>
+    <w:uiPriority w:val="9"/>
     <w:qFormat/>
-    <w:uiPriority w:val="9"/>
     <w:pPr>
       <w:spacing w:before="100" w:beforeAutospacing="1" w:after="100" w:afterAutospacing="1" w:line="240" w:lineRule="auto"/>
       <w:outlineLvl w:val="0"/>
     </w:pPr>
     <w:rPr>
-      <w:rFonts w:ascii="Times New Roman" w:hAnsi="Times New Roman" w:eastAsia="Times New Roman" w:cs="Times New Roman"/>
+      <w:rFonts w:ascii="Times New Roman" w:eastAsia="Times New Roman" w:hAnsi="Times New Roman" w:cs="Times New Roman"/>
       <w:b/>
       <w:bCs/>
       <w:kern w:val="36"/>
@@ -2927,18 +2825,19 @@
       <w:lang w:eastAsia="en-PH"/>
     </w:rPr>
   </w:style>
-  <w:style w:type="character" w:default="1" w:styleId="3">
+  <w:style w:type="character" w:default="1" w:styleId="DefaultParagraphFont">
     <w:name w:val="Default Paragraph Font"/>
+    <w:uiPriority w:val="1"/>
     <w:semiHidden/>
     <w:unhideWhenUsed/>
-    <w:uiPriority w:val="1"/>
   </w:style>
-  <w:style w:type="table" w:default="1" w:styleId="4">
+  <w:style w:type="table" w:default="1" w:styleId="TableNormal">
     <w:name w:val="Normal Table"/>
+    <w:uiPriority w:val="99"/>
     <w:semiHidden/>
     <w:unhideWhenUsed/>
-    <w:uiPriority w:val="99"/>
     <w:tblPr>
+      <w:tblInd w:w="0" w:type="dxa"/>
       <w:tblCellMar>
         <w:top w:w="0" w:type="dxa"/>
         <w:left w:w="108" w:type="dxa"/>
@@ -2947,12 +2846,18 @@
       </w:tblCellMar>
     </w:tblPr>
   </w:style>
-  <w:style w:type="paragraph" w:styleId="5">
+  <w:style w:type="numbering" w:default="1" w:styleId="NoList">
+    <w:name w:val="No List"/>
+    <w:uiPriority w:val="99"/>
+    <w:semiHidden/>
+    <w:unhideWhenUsed/>
+  </w:style>
+  <w:style w:type="paragraph" w:styleId="Footer">
     <w:name w:val="footer"/>
-    <w:basedOn w:val="1"/>
-    <w:link w:val="15"/>
+    <w:basedOn w:val="Normal"/>
+    <w:link w:val="FooterChar"/>
+    <w:uiPriority w:val="99"/>
     <w:unhideWhenUsed/>
-    <w:uiPriority w:val="99"/>
     <w:pPr>
       <w:tabs>
         <w:tab w:val="center" w:pos="4680"/>
@@ -2961,12 +2866,12 @@
       <w:spacing w:after="0" w:line="240" w:lineRule="auto"/>
     </w:pPr>
   </w:style>
-  <w:style w:type="paragraph" w:styleId="6">
+  <w:style w:type="paragraph" w:styleId="Header">
     <w:name w:val="header"/>
-    <w:basedOn w:val="1"/>
-    <w:link w:val="14"/>
+    <w:basedOn w:val="Normal"/>
+    <w:link w:val="HeaderChar"/>
+    <w:uiPriority w:val="99"/>
     <w:unhideWhenUsed/>
-    <w:uiPriority w:val="99"/>
     <w:pPr>
       <w:tabs>
         <w:tab w:val="center" w:pos="4680"/>
@@ -2975,48 +2880,48 @@
       <w:spacing w:after="0" w:line="240" w:lineRule="auto"/>
     </w:pPr>
   </w:style>
-  <w:style w:type="character" w:styleId="7">
+  <w:style w:type="character" w:styleId="Hyperlink">
     <w:name w:val="Hyperlink"/>
-    <w:basedOn w:val="3"/>
+    <w:basedOn w:val="DefaultParagraphFont"/>
+    <w:uiPriority w:val="99"/>
     <w:unhideWhenUsed/>
     <w:qFormat/>
-    <w:uiPriority w:val="99"/>
     <w:rPr>
       <w:color w:val="0000FF"/>
       <w:u w:val="single"/>
     </w:rPr>
   </w:style>
-  <w:style w:type="paragraph" w:styleId="8">
+  <w:style w:type="paragraph" w:styleId="NormalWeb">
     <w:name w:val="Normal (Web)"/>
-    <w:basedOn w:val="1"/>
+    <w:basedOn w:val="Normal"/>
+    <w:uiPriority w:val="99"/>
     <w:unhideWhenUsed/>
     <w:qFormat/>
-    <w:uiPriority w:val="99"/>
     <w:pPr>
       <w:spacing w:before="100" w:beforeAutospacing="1" w:after="100" w:afterAutospacing="1" w:line="240" w:lineRule="auto"/>
     </w:pPr>
     <w:rPr>
-      <w:rFonts w:ascii="Times New Roman" w:hAnsi="Times New Roman" w:eastAsia="Times New Roman" w:cs="Times New Roman"/>
+      <w:rFonts w:ascii="Times New Roman" w:eastAsia="Times New Roman" w:hAnsi="Times New Roman" w:cs="Times New Roman"/>
       <w:sz w:val="24"/>
       <w:szCs w:val="24"/>
       <w:lang w:val="en-US"/>
     </w:rPr>
   </w:style>
-  <w:style w:type="character" w:styleId="9">
+  <w:style w:type="character" w:styleId="Strong">
     <w:name w:val="Strong"/>
-    <w:basedOn w:val="3"/>
+    <w:basedOn w:val="DefaultParagraphFont"/>
+    <w:uiPriority w:val="22"/>
     <w:qFormat/>
-    <w:uiPriority w:val="22"/>
     <w:rPr>
       <w:b/>
       <w:bCs/>
     </w:rPr>
   </w:style>
-  <w:style w:type="paragraph" w:styleId="10">
+  <w:style w:type="paragraph" w:styleId="ListParagraph">
     <w:name w:val="List Paragraph"/>
-    <w:basedOn w:val="1"/>
+    <w:basedOn w:val="Normal"/>
+    <w:uiPriority w:val="34"/>
     <w:qFormat/>
-    <w:uiPriority w:val="34"/>
     <w:pPr>
       <w:spacing w:after="200" w:line="276" w:lineRule="auto"/>
       <w:ind w:left="720"/>
@@ -3026,20 +2931,19 @@
       <w:lang w:val="en-US"/>
     </w:rPr>
   </w:style>
-  <w:style w:type="character" w:customStyle="1" w:styleId="11">
+  <w:style w:type="character" w:customStyle="1" w:styleId="jpfdse">
     <w:name w:val="jpfdse"/>
-    <w:basedOn w:val="3"/>
+    <w:basedOn w:val="DefaultParagraphFont"/>
     <w:qFormat/>
-    <w:uiPriority w:val="0"/>
   </w:style>
-  <w:style w:type="character" w:customStyle="1" w:styleId="12">
+  <w:style w:type="character" w:customStyle="1" w:styleId="Heading1Char">
     <w:name w:val="Heading 1 Char"/>
-    <w:basedOn w:val="3"/>
-    <w:link w:val="2"/>
+    <w:basedOn w:val="DefaultParagraphFont"/>
+    <w:link w:val="Heading1"/>
+    <w:uiPriority w:val="9"/>
     <w:qFormat/>
-    <w:uiPriority w:val="9"/>
     <w:rPr>
-      <w:rFonts w:ascii="Times New Roman" w:hAnsi="Times New Roman" w:eastAsia="Times New Roman" w:cs="Times New Roman"/>
+      <w:rFonts w:ascii="Times New Roman" w:eastAsia="Times New Roman" w:hAnsi="Times New Roman" w:cs="Times New Roman"/>
       <w:b/>
       <w:bCs/>
       <w:kern w:val="36"/>
@@ -3048,23 +2952,34 @@
       <w:lang w:eastAsia="en-PH"/>
     </w:rPr>
   </w:style>
-  <w:style w:type="character" w:customStyle="1" w:styleId="13">
+  <w:style w:type="character" w:customStyle="1" w:styleId="UnresolvedMention1">
     <w:name w:val="Unresolved Mention1"/>
-    <w:basedOn w:val="3"/>
+    <w:basedOn w:val="DefaultParagraphFont"/>
+    <w:uiPriority w:val="99"/>
     <w:semiHidden/>
     <w:unhideWhenUsed/>
     <w:qFormat/>
-    <w:uiPriority w:val="99"/>
     <w:rPr>
       <w:color w:val="605E5C"/>
       <w:shd w:val="clear" w:color="auto" w:fill="E1DFDD"/>
     </w:rPr>
   </w:style>
-  <w:style w:type="character" w:customStyle="1" w:styleId="14">
+  <w:style w:type="character" w:customStyle="1" w:styleId="HeaderChar">
     <w:name w:val="Header Char"/>
-    <w:basedOn w:val="3"/>
-    <w:link w:val="6"/>
+    <w:basedOn w:val="DefaultParagraphFont"/>
+    <w:link w:val="Header"/>
+    <w:uiPriority w:val="99"/>
     <w:qFormat/>
+    <w:rPr>
+      <w:sz w:val="22"/>
+      <w:szCs w:val="22"/>
+      <w:lang w:val="en-PH"/>
+    </w:rPr>
+  </w:style>
+  <w:style w:type="character" w:customStyle="1" w:styleId="FooterChar">
+    <w:name w:val="Footer Char"/>
+    <w:basedOn w:val="DefaultParagraphFont"/>
+    <w:link w:val="Footer"/>
     <w:uiPriority w:val="99"/>
     <w:rPr>
       <w:sz w:val="22"/>
@@ -3072,23 +2987,12 @@
       <w:lang w:val="en-PH"/>
     </w:rPr>
   </w:style>
-  <w:style w:type="character" w:customStyle="1" w:styleId="15">
-    <w:name w:val="Footer Char"/>
-    <w:basedOn w:val="3"/>
-    <w:link w:val="5"/>
+  <w:style w:type="character" w:customStyle="1" w:styleId="UnresolvedMention2">
+    <w:name w:val="Unresolved Mention2"/>
+    <w:basedOn w:val="DefaultParagraphFont"/>
     <w:uiPriority w:val="99"/>
-    <w:rPr>
-      <w:sz w:val="22"/>
-      <w:szCs w:val="22"/>
-      <w:lang w:val="en-PH"/>
-    </w:rPr>
-  </w:style>
-  <w:style w:type="character" w:customStyle="1" w:styleId="16">
-    <w:name w:val="Unresolved Mention2"/>
-    <w:basedOn w:val="3"/>
     <w:semiHidden/>
     <w:unhideWhenUsed/>
-    <w:uiPriority w:val="99"/>
     <w:rPr>
       <w:color w:val="605E5C"/>
       <w:shd w:val="clear" w:color="auto" w:fill="E1DFDD"/>
@@ -3349,5 +3253,6 @@
     </a:fmtScheme>
   </a:themeElements>
   <a:objectDefaults/>
+  <a:extraClrSchemeLst/>
 </a:theme>
 </file>
--- a/BAT-404-Topic-Proposal.docx
+++ b/BAT-404-Topic-Proposal.docx
@@ -152,23 +152,13 @@
           <w:szCs w:val="24"/>
         </w:rPr>
       </w:pPr>
-      <w:proofErr w:type="spellStart"/>
-      <w:r>
-        <w:rPr>
-          <w:rFonts w:ascii="Times New Roman" w:hAnsi="Times New Roman" w:cs="Times New Roman"/>
-          <w:sz w:val="24"/>
-          <w:szCs w:val="24"/>
-        </w:rPr>
-        <w:t>Aguba</w:t>
-      </w:r>
-      <w:proofErr w:type="spellEnd"/>
-      <w:r>
-        <w:rPr>
-          <w:rFonts w:ascii="Times New Roman" w:hAnsi="Times New Roman" w:cs="Times New Roman"/>
-          <w:sz w:val="24"/>
-          <w:szCs w:val="24"/>
-        </w:rPr>
-        <w:t xml:space="preserve">, </w:t>
+      <w:r>
+        <w:rPr>
+          <w:rFonts w:ascii="Times New Roman" w:hAnsi="Times New Roman" w:cs="Times New Roman"/>
+          <w:sz w:val="24"/>
+          <w:szCs w:val="24"/>
+        </w:rPr>
+        <w:t xml:space="preserve">Aguba, </w:t>
       </w:r>
       <w:proofErr w:type="spellStart"/>
       <w:r>
@@ -400,6 +390,8 @@
         <w:jc w:val="both"/>
         <w:rPr>
           <w:rFonts w:ascii="Times New Roman" w:hAnsi="Times New Roman" w:cs="Times New Roman"/>
+          <w:b/>
+          <w:bCs/>
           <w:sz w:val="24"/>
           <w:szCs w:val="24"/>
           <w:lang w:val="en-US"/>
@@ -408,30 +400,61 @@
       <w:r>
         <w:rPr>
           <w:rFonts w:ascii="Times New Roman" w:hAnsi="Times New Roman" w:cs="Times New Roman"/>
+          <w:color w:val="24292F"/>
+          <w:sz w:val="24"/>
+          <w:szCs w:val="24"/>
+          <w:shd w:val="clear" w:color="auto" w:fill="FFFFFF"/>
+        </w:rPr>
+        <w:t xml:space="preserve">Flooding is a natural worldwide disaster in both industrialized and low-middle income nations, accounting for roughly 40% of all environmental disasters. Flooding has a significant impact on human health before, during, even after the flood. Southeast Asia is fantastically prone to common and extreme environmental disasters. The most recent floods in Southeast Asia were caused by a combination of events, including typhoons, heavy rainfall, and tropical storms. Four tropical cyclones, in addition to robust and prolonged monsoon rains, induced huge harm in Thailand, Cambodia, the Philippines, Vietnam, and Indonesia. On a big scale, those extraordinary monsoon rains, typhoons, and tropical storms are the final results of weather alternate, a complicated gadget marked through dynamic relationships among land, our bodies of water, and inhabitants. Southeast Asia is vulnerable to the negative effects of climate change due to its rapidly rising population, the majority of whom are destitute, insufficient food security, and diminishing natural resources. Narrow mitigation efforts have been attempted by institutions throughout Southeast Asia. These initiatives, however, are often unsustainable because of a loss of network connection and engagement. As a result, it induced extraordinary and big harm throughout Southeast Asia areas livelihood and economy. The purpose of this evaluation is to assemble an Exploratory Data Analysis of floods from the 12 months 2001-2020 in an effort to calculate the entire damages to each country recorded with inside the statistics sets. Furthermore, it will likely be ranked up from every country primarily based totally at the numbers of floods recorded and it'll display the distinction among the maximum damaged countries primarily based totally on the entire harm to the least damaged countries. These statistics will display particular and intact records of statistics </w:t>
+      </w:r>
+      <w:r>
+        <w:rPr>
+          <w:rFonts w:ascii="Times New Roman" w:hAnsi="Times New Roman" w:cs="Times New Roman"/>
+          <w:color w:val="24292F"/>
+          <w:sz w:val="24"/>
+          <w:szCs w:val="24"/>
+          <w:shd w:val="clear" w:color="auto" w:fill="FFFFFF"/>
+        </w:rPr>
+        <w:lastRenderedPageBreak/>
+        <w:t>which could assist and save you the harm resulting from flood to each united states in Southeast Asia.</w:t>
+      </w:r>
+    </w:p>
+    <w:p>
+      <w:pPr>
+        <w:spacing w:line="480" w:lineRule="auto"/>
+        <w:jc w:val="both"/>
+        <w:rPr>
+          <w:rFonts w:ascii="Times New Roman" w:hAnsi="Times New Roman" w:cs="Times New Roman"/>
+          <w:b/>
+          <w:bCs/>
           <w:sz w:val="24"/>
           <w:szCs w:val="24"/>
           <w:lang w:val="en-US"/>
         </w:rPr>
-        <w:t>Floods are the most prevalent natural catastrophe in both developed and developing countries, accounting for around 40% of all natural disasters. Flooding has serious consequences for human healt</w:t>
-      </w:r>
-      <w:r>
-        <w:rPr>
-          <w:rFonts w:ascii="Times New Roman" w:hAnsi="Times New Roman" w:cs="Times New Roman"/>
+      </w:pPr>
+      <w:r>
+        <w:rPr>
+          <w:rFonts w:ascii="Times New Roman" w:hAnsi="Times New Roman" w:cs="Times New Roman"/>
+          <w:b/>
+          <w:bCs/>
           <w:sz w:val="24"/>
           <w:szCs w:val="24"/>
           <w:lang w:val="en-US"/>
         </w:rPr>
-        <w:t>h before, during, and after the flood. Southeast Asia is highly susceptible to frequent and severe environmental disasters. The recent floods in Southeast Asia have been caused by a variety of events, including typhoons, severe rainfall, and tropical storm</w:t>
-      </w:r>
-      <w:r>
+        <w:t>Problem Statement</w:t>
+      </w:r>
+    </w:p>
+    <w:p>
+      <w:pPr>
+        <w:spacing w:line="480" w:lineRule="auto"/>
+        <w:jc w:val="both"/>
         <w:rPr>
           <w:rFonts w:ascii="Times New Roman" w:hAnsi="Times New Roman" w:cs="Times New Roman"/>
           <w:sz w:val="24"/>
           <w:szCs w:val="24"/>
           <w:lang w:val="en-US"/>
         </w:rPr>
-        <w:t>s. Four tropical cyclones, as well as strong and extended monsoon rains, caused extensive damage in Thailand, Cambodia, the Philippines, Vietnam, and Indonesia. On a massive scale, these tremendous monsoon rains, typhoons, and tropical storms are the outco</w:t>
-      </w:r>
+      </w:pPr>
       <w:r>
         <w:rPr>
           <w:rFonts w:ascii="Times New Roman" w:hAnsi="Times New Roman" w:cs="Times New Roman"/>
@@ -439,17 +462,20 @@
           <w:szCs w:val="24"/>
           <w:lang w:val="en-US"/>
         </w:rPr>
-        <w:t>me of climate change, a complex system marked by dynamic relationships between land, bodies of water, and inhabitants. Southeast Asia is vulnerable to the adverse effects of climate change due to its rapidly rising population, the majority of whom are impo</w:t>
-      </w:r>
-      <w:r>
+        <w:t>Floods are disastrous natural hazards accused of human live losses. As a flood-prone area, Southeast Asia (SEA) has often been hit by floods, resulting in the highest fatality in the world. Despite the destructive flood impacts, how has flood occurrence changed over the past decades, and to what extent did floods affect the SEA are not yet clear. Using the data, we gather; we aim to assess the trend of flood damages to properties in the SEA in 2000–2022.</w:t>
+      </w:r>
+    </w:p>
+    <w:p>
+      <w:pPr>
+        <w:spacing w:line="480" w:lineRule="auto"/>
+        <w:jc w:val="both"/>
         <w:rPr>
           <w:rFonts w:ascii="Times New Roman" w:hAnsi="Times New Roman" w:cs="Times New Roman"/>
           <w:sz w:val="24"/>
           <w:szCs w:val="24"/>
           <w:lang w:val="en-US"/>
         </w:rPr>
-        <w:t>verished, insufficient food security, and decreasing natural resources. Small–scale mitigation has been undertaken by both governmental and non-governmental entities across Southeast Asia. These initiatives, however, are frequently unsustainable due to a l</w:t>
-      </w:r>
+      </w:pPr>
       <w:r>
         <w:rPr>
           <w:rFonts w:ascii="Times New Roman" w:hAnsi="Times New Roman" w:cs="Times New Roman"/>
@@ -457,129 +483,7 @@
           <w:szCs w:val="24"/>
           <w:lang w:val="en-US"/>
         </w:rPr>
-        <w:t>ack of community connection and engagement. As a result, it caused tremendous and widespread damage across Southeast Asia regions livelihood and economy. The aim of this analysis is to construct an Exploratory Data Analysis of floods from the year 2000-202</w:t>
-      </w:r>
-      <w:r>
-        <w:rPr>
-          <w:rFonts w:ascii="Times New Roman" w:hAnsi="Times New Roman" w:cs="Times New Roman"/>
-          <w:sz w:val="24"/>
-          <w:szCs w:val="24"/>
-          <w:lang w:val="en-US"/>
-        </w:rPr>
-        <w:t>2 that will calculate the total damages to each country recorded in the data sets. Furthermore, it will be ranked up from each country based on the numbers of floods recorded and it will show the difference between the most damaged country based on the tot</w:t>
-      </w:r>
-      <w:r>
-        <w:rPr>
-          <w:rFonts w:ascii="Times New Roman" w:hAnsi="Times New Roman" w:cs="Times New Roman"/>
-          <w:sz w:val="24"/>
-          <w:szCs w:val="24"/>
-          <w:lang w:val="en-US"/>
-        </w:rPr>
-        <w:t>al damage to the least damaged country. This information will show precise and intact statistics of data that can help and prevent the damage caused by flood to every country in Southeast Asia.</w:t>
-      </w:r>
-    </w:p>
-    <w:p>
-      <w:pPr>
-        <w:spacing w:line="480" w:lineRule="auto"/>
-        <w:jc w:val="both"/>
-        <w:rPr>
-          <w:rFonts w:ascii="Times New Roman" w:hAnsi="Times New Roman" w:cs="Times New Roman"/>
-          <w:b/>
-          <w:bCs/>
-          <w:sz w:val="24"/>
-          <w:szCs w:val="24"/>
-          <w:lang w:val="en-US"/>
-        </w:rPr>
-      </w:pPr>
-      <w:r>
-        <w:rPr>
-          <w:rFonts w:ascii="Times New Roman" w:hAnsi="Times New Roman" w:cs="Times New Roman"/>
-          <w:b/>
-          <w:bCs/>
-          <w:sz w:val="24"/>
-          <w:szCs w:val="24"/>
-          <w:lang w:val="en-US"/>
-        </w:rPr>
-        <w:lastRenderedPageBreak/>
-        <w:t>Problem Statement</w:t>
-      </w:r>
-    </w:p>
-    <w:p>
-      <w:pPr>
-        <w:spacing w:line="480" w:lineRule="auto"/>
-        <w:jc w:val="both"/>
-        <w:rPr>
-          <w:rFonts w:ascii="Times New Roman" w:hAnsi="Times New Roman" w:cs="Times New Roman"/>
-          <w:sz w:val="24"/>
-          <w:szCs w:val="24"/>
-          <w:lang w:val="en-US"/>
-        </w:rPr>
-      </w:pPr>
-      <w:r>
-        <w:rPr>
-          <w:rFonts w:ascii="Times New Roman" w:hAnsi="Times New Roman" w:cs="Times New Roman"/>
-          <w:sz w:val="24"/>
-          <w:szCs w:val="24"/>
-          <w:lang w:val="en-US"/>
-        </w:rPr>
-        <w:t xml:space="preserve">Floods are disastrous natural hazards </w:t>
-      </w:r>
-      <w:r>
-        <w:rPr>
-          <w:rFonts w:ascii="Times New Roman" w:hAnsi="Times New Roman" w:cs="Times New Roman"/>
-          <w:sz w:val="24"/>
-          <w:szCs w:val="24"/>
-          <w:lang w:val="en-US"/>
-        </w:rPr>
-        <w:t>accused of human live losses. As a flood-prone area, Southeast Asia (SEA) has often been hit by floods, resulting in the highest fatality in the world. Despite the destructive flood impacts, how has flood occurrence changed over the past decades, and to wh</w:t>
-      </w:r>
-      <w:r>
-        <w:rPr>
-          <w:rFonts w:ascii="Times New Roman" w:hAnsi="Times New Roman" w:cs="Times New Roman"/>
-          <w:sz w:val="24"/>
-          <w:szCs w:val="24"/>
-          <w:lang w:val="en-US"/>
-        </w:rPr>
-        <w:t>at extent did floods affect the SEA are not yet clear. Using the data, we gather; we aim to assess the trend of flood damages to properties in the SEA in 2000–2022.</w:t>
-      </w:r>
-    </w:p>
-    <w:p>
-      <w:pPr>
-        <w:spacing w:line="480" w:lineRule="auto"/>
-        <w:jc w:val="both"/>
-        <w:rPr>
-          <w:rFonts w:ascii="Times New Roman" w:hAnsi="Times New Roman" w:cs="Times New Roman"/>
-          <w:sz w:val="24"/>
-          <w:szCs w:val="24"/>
-          <w:lang w:val="en-US"/>
-        </w:rPr>
-      </w:pPr>
-      <w:r>
-        <w:rPr>
-          <w:rFonts w:ascii="Times New Roman" w:hAnsi="Times New Roman" w:cs="Times New Roman"/>
-          <w:sz w:val="24"/>
-          <w:szCs w:val="24"/>
-          <w:lang w:val="en-US"/>
-        </w:rPr>
-        <w:t xml:space="preserve">As low flood protection standards in Cambodia and Myanmar are considered a reason for high </w:t>
-      </w:r>
-      <w:r>
-        <w:rPr>
-          <w:rFonts w:ascii="Times New Roman" w:hAnsi="Times New Roman" w:cs="Times New Roman"/>
-          <w:sz w:val="24"/>
-          <w:szCs w:val="24"/>
-          <w:lang w:val="en-US"/>
-        </w:rPr>
-        <w:t>flood-induced mortalities, building higher flood protection standards should be taken as a priority for mitigating potential flood impacts. With quantifying flood occurrence and impacts, this study offers scientific understandings for better flood risk man</w:t>
-      </w:r>
-      <w:r>
-        <w:rPr>
-          <w:rFonts w:ascii="Times New Roman" w:hAnsi="Times New Roman" w:cs="Times New Roman"/>
-          <w:sz w:val="24"/>
-          <w:szCs w:val="24"/>
-          <w:lang w:val="en-US"/>
-        </w:rPr>
-        <w:t>agement.</w:t>
+        <w:t>As low flood protection standards in Cambodia and Myanmar are considered a reason for high flood-induced mortalities, building higher flood protection standards should be taken as a priority for mitigating potential flood impacts. With quantifying flood occurrence and impacts, this study offers scientific understandings for better flood risk management.</w:t>
       </w:r>
     </w:p>
     <w:p>
@@ -649,13 +553,7 @@
         <w:rPr>
           <w:color w:val="000000"/>
         </w:rPr>
-        <w:t xml:space="preserve">The zero-food waste reduces local pollution because the more </w:t>
-      </w:r>
-      <w:r>
-        <w:rPr>
-          <w:color w:val="000000"/>
-        </w:rPr>
-        <w:t>emission we produce, the more we generate trash that could lead to health issues for humans. </w:t>
+        <w:t>The zero-food waste reduces local pollution because the more emission we produce, the more we generate trash that could lead to health issues for humans. </w:t>
       </w:r>
     </w:p>
     <w:p>
@@ -670,19 +568,14 @@
           <w:bCs/>
           <w:color w:val="000000"/>
         </w:rPr>
+        <w:lastRenderedPageBreak/>
         <w:t xml:space="preserve">Animals. </w:t>
       </w:r>
       <w:r>
         <w:rPr>
           <w:color w:val="000000"/>
         </w:rPr>
-        <w:t>Instead of dumping the excess foods into landfills which affect our greenhouse, it’s cheaper and safer to feed it to starving animals. Through this, it w</w:t>
-      </w:r>
-      <w:r>
-        <w:rPr>
-          <w:color w:val="000000"/>
-        </w:rPr>
-        <w:t>ill reduce dying animals because of hunger. </w:t>
+        <w:t>Instead of dumping the excess foods into landfills which affect our greenhouse, it’s cheaper and safer to feed it to starving animals. Through this, it will reduce dying animals because of hunger. </w:t>
       </w:r>
     </w:p>
     <w:p>
@@ -697,7 +590,6 @@
           <w:bCs/>
           <w:color w:val="000000"/>
         </w:rPr>
-        <w:lastRenderedPageBreak/>
         <w:t xml:space="preserve">Reduce Hunger. </w:t>
       </w:r>
       <w:r>
@@ -711,324 +603,265 @@
           <w:color w:val="000000"/>
           <w:shd w:val="clear" w:color="auto" w:fill="FFFFFF"/>
         </w:rPr>
-        <w:t>upport one’s community by providing donated untouched food to those who might not have a steady food supply that would have</w:t>
+        <w:t>upport one’s community by providing donated untouched food to those who might not have a steady food supply that would have otherwise gone to waste and landfills. </w:t>
+      </w:r>
+    </w:p>
+    <w:p>
+      <w:pPr>
+        <w:pStyle w:val="NormalWeb"/>
+        <w:spacing w:before="0" w:beforeAutospacing="0" w:after="160" w:afterAutospacing="0" w:line="480" w:lineRule="auto"/>
+        <w:jc w:val="both"/>
+      </w:pPr>
+      <w:r>
+        <w:rPr>
+          <w:b/>
+          <w:bCs/>
+          <w:color w:val="000000"/>
+        </w:rPr>
+        <w:t xml:space="preserve">Reduce methane that food waste emits. </w:t>
+      </w:r>
+      <w:r>
+        <w:rPr>
+          <w:color w:val="202124"/>
+          <w:shd w:val="clear" w:color="auto" w:fill="FFFFFF"/>
+        </w:rPr>
+        <w:t> </w:t>
+      </w:r>
+      <w:r>
+        <w:rPr>
+          <w:color w:val="000000"/>
+        </w:rPr>
+        <w:t>Composting practices minimize anaerobic conditions and maximize aerobic conditions will be the most effective at reducing greenhouse gas emissions. Cutting methane emissions is the opportunity that our world has to slow the rate of global warming.</w:t>
+      </w:r>
+    </w:p>
+    <w:p>
+      <w:pPr>
+        <w:pStyle w:val="NormalWeb"/>
+        <w:spacing w:before="0" w:beforeAutospacing="0" w:after="160" w:afterAutospacing="0" w:line="480" w:lineRule="auto"/>
+        <w:jc w:val="both"/>
+      </w:pPr>
+      <w:r>
+        <w:rPr>
+          <w:b/>
+          <w:bCs/>
+          <w:color w:val="000000"/>
+        </w:rPr>
+        <w:t xml:space="preserve">Fight climate change and pollution. </w:t>
       </w:r>
       <w:r>
         <w:rPr>
           <w:color w:val="000000"/>
           <w:shd w:val="clear" w:color="auto" w:fill="FFFFFF"/>
         </w:rPr>
-        <w:t xml:space="preserve"> otherwise gone to waste and landfills. </w:t>
-      </w:r>
-    </w:p>
-    <w:p>
-      <w:pPr>
-        <w:pStyle w:val="NormalWeb"/>
-        <w:spacing w:before="0" w:beforeAutospacing="0" w:after="160" w:afterAutospacing="0" w:line="480" w:lineRule="auto"/>
-        <w:jc w:val="both"/>
-      </w:pPr>
+        <w:t xml:space="preserve">Zero waste conserves resource and minimizes pollution. It also </w:t>
+      </w:r>
+      <w:r>
+        <w:rPr>
+          <w:color w:val="000000"/>
+        </w:rPr>
+        <w:t>conserves natural resources and reduces pollution from extraction, manufacturing and disposal.</w:t>
+      </w:r>
       <w:r>
         <w:rPr>
           <w:b/>
           <w:bCs/>
           <w:color w:val="000000"/>
         </w:rPr>
-        <w:t xml:space="preserve">Reduce methane that food waste emits. </w:t>
-      </w:r>
-      <w:r>
-        <w:rPr>
-          <w:color w:val="202124"/>
-          <w:shd w:val="clear" w:color="auto" w:fill="FFFFFF"/>
-        </w:rPr>
         <w:t> </w:t>
       </w:r>
-      <w:r>
-        <w:rPr>
-          <w:color w:val="000000"/>
-        </w:rPr>
-        <w:t>Composting practices minimize anaerobic conditions and maximize aerobic conditions will be the most effective at reducing greenhouse gas emissions. Cutting methane emissions is</w:t>
-      </w:r>
-      <w:r>
-        <w:rPr>
-          <w:color w:val="000000"/>
-        </w:rPr>
-        <w:t xml:space="preserve"> the opportunity that our world has to slow the rate of global warming.</w:t>
-      </w:r>
-    </w:p>
-    <w:p>
-      <w:pPr>
-        <w:pStyle w:val="NormalWeb"/>
-        <w:spacing w:before="0" w:beforeAutospacing="0" w:after="160" w:afterAutospacing="0" w:line="480" w:lineRule="auto"/>
-        <w:jc w:val="both"/>
-      </w:pPr>
-      <w:r>
-        <w:rPr>
-          <w:b/>
+    </w:p>
+    <w:p>
+      <w:pPr>
+        <w:spacing w:line="480" w:lineRule="auto"/>
+        <w:jc w:val="both"/>
+        <w:rPr>
+          <w:rFonts w:ascii="Times New Roman" w:hAnsi="Times New Roman" w:cs="Times New Roman"/>
+          <w:b/>
+          <w:sz w:val="24"/>
+          <w:szCs w:val="24"/>
+        </w:rPr>
+      </w:pPr>
+      <w:r>
+        <w:rPr>
+          <w:rFonts w:ascii="Times New Roman" w:hAnsi="Times New Roman" w:cs="Times New Roman"/>
+          <w:sz w:val="24"/>
+          <w:szCs w:val="24"/>
+        </w:rPr>
+        <w:tab/>
+      </w:r>
+    </w:p>
+    <w:p>
+      <w:pPr>
+        <w:spacing w:line="480" w:lineRule="auto"/>
+        <w:jc w:val="both"/>
+        <w:rPr>
+          <w:rFonts w:ascii="Times New Roman" w:hAnsi="Times New Roman" w:cs="Times New Roman"/>
+          <w:b/>
+          <w:sz w:val="24"/>
+          <w:szCs w:val="24"/>
+        </w:rPr>
+      </w:pPr>
+      <w:r>
+        <w:rPr>
+          <w:rFonts w:ascii="Times New Roman" w:hAnsi="Times New Roman" w:cs="Times New Roman"/>
+          <w:sz w:val="24"/>
+          <w:szCs w:val="24"/>
+        </w:rPr>
+        <w:t xml:space="preserve"> </w:t>
+      </w:r>
+      <w:r>
+        <w:rPr>
+          <w:rFonts w:ascii="Times New Roman" w:hAnsi="Times New Roman" w:cs="Times New Roman"/>
+          <w:b/>
+          <w:sz w:val="24"/>
+          <w:szCs w:val="24"/>
+        </w:rPr>
+        <w:t>Methods</w:t>
+      </w:r>
+    </w:p>
+    <w:p>
+      <w:pPr>
+        <w:spacing w:line="480" w:lineRule="auto"/>
+        <w:jc w:val="both"/>
+        <w:rPr>
+          <w:rFonts w:ascii="Times New Roman" w:hAnsi="Times New Roman" w:cs="Times New Roman"/>
           <w:bCs/>
-          <w:color w:val="000000"/>
-        </w:rPr>
-        <w:t xml:space="preserve">Fight climate change and pollution. </w:t>
-      </w:r>
-      <w:r>
-        <w:rPr>
-          <w:color w:val="000000"/>
-          <w:shd w:val="clear" w:color="auto" w:fill="FFFFFF"/>
-        </w:rPr>
-        <w:t xml:space="preserve">Zero waste conserves resource and minimizes pollution. It also </w:t>
-      </w:r>
-      <w:r>
-        <w:rPr>
-          <w:color w:val="000000"/>
-        </w:rPr>
-        <w:t xml:space="preserve">conserves natural resources and reduces pollution from extraction, manufacturing and </w:t>
-      </w:r>
-      <w:r>
-        <w:rPr>
-          <w:color w:val="000000"/>
-        </w:rPr>
-        <w:t>disposal.</w:t>
-      </w:r>
-      <w:r>
-        <w:rPr>
-          <w:b/>
+          <w:sz w:val="24"/>
+          <w:szCs w:val="24"/>
+        </w:rPr>
+      </w:pPr>
+      <w:r>
+        <w:rPr>
+          <w:rFonts w:ascii="Times New Roman" w:hAnsi="Times New Roman" w:cs="Times New Roman"/>
+          <w:b/>
+          <w:sz w:val="24"/>
+          <w:szCs w:val="24"/>
+        </w:rPr>
+        <w:tab/>
+      </w:r>
+      <w:r>
+        <w:rPr>
+          <w:rFonts w:ascii="Times New Roman" w:hAnsi="Times New Roman" w:cs="Times New Roman"/>
           <w:bCs/>
-          <w:color w:val="000000"/>
-        </w:rPr>
-        <w:t> </w:t>
-      </w:r>
-    </w:p>
-    <w:p>
-      <w:pPr>
-        <w:spacing w:line="480" w:lineRule="auto"/>
-        <w:jc w:val="both"/>
-        <w:rPr>
-          <w:rFonts w:ascii="Times New Roman" w:hAnsi="Times New Roman" w:cs="Times New Roman"/>
-          <w:b/>
-          <w:sz w:val="24"/>
-          <w:szCs w:val="24"/>
-        </w:rPr>
-      </w:pPr>
-      <w:r>
-        <w:rPr>
-          <w:rFonts w:ascii="Times New Roman" w:hAnsi="Times New Roman" w:cs="Times New Roman"/>
-          <w:sz w:val="24"/>
-          <w:szCs w:val="24"/>
-        </w:rPr>
-        <w:tab/>
-      </w:r>
-    </w:p>
-    <w:p>
-      <w:pPr>
-        <w:spacing w:line="480" w:lineRule="auto"/>
-        <w:jc w:val="both"/>
-        <w:rPr>
-          <w:rFonts w:ascii="Times New Roman" w:hAnsi="Times New Roman" w:cs="Times New Roman"/>
-          <w:b/>
-          <w:sz w:val="24"/>
-          <w:szCs w:val="24"/>
-        </w:rPr>
-      </w:pPr>
-      <w:r>
-        <w:rPr>
-          <w:rFonts w:ascii="Times New Roman" w:hAnsi="Times New Roman" w:cs="Times New Roman"/>
-          <w:sz w:val="24"/>
-          <w:szCs w:val="24"/>
-        </w:rPr>
-        <w:t xml:space="preserve"> </w:t>
-      </w:r>
-      <w:r>
-        <w:rPr>
-          <w:rFonts w:ascii="Times New Roman" w:hAnsi="Times New Roman" w:cs="Times New Roman"/>
-          <w:b/>
-          <w:sz w:val="24"/>
-          <w:szCs w:val="24"/>
-        </w:rPr>
-        <w:t>Methods</w:t>
-      </w:r>
-    </w:p>
-    <w:p>
-      <w:pPr>
-        <w:spacing w:line="480" w:lineRule="auto"/>
-        <w:jc w:val="both"/>
+          <w:sz w:val="24"/>
+          <w:szCs w:val="24"/>
+        </w:rPr>
+        <w:t xml:space="preserve">This study mainly </w:t>
+      </w:r>
+      <w:r>
         <w:rPr>
           <w:rFonts w:ascii="Times New Roman" w:hAnsi="Times New Roman" w:cs="Times New Roman"/>
           <w:bCs/>
           <w:sz w:val="24"/>
           <w:szCs w:val="24"/>
         </w:rPr>
-      </w:pPr>
-      <w:r>
-        <w:rPr>
-          <w:rFonts w:ascii="Times New Roman" w:hAnsi="Times New Roman" w:cs="Times New Roman"/>
-          <w:b/>
-          <w:sz w:val="24"/>
-          <w:szCs w:val="24"/>
-        </w:rPr>
-        <w:tab/>
-      </w:r>
-      <w:r>
-        <w:rPr>
-          <w:rFonts w:ascii="Times New Roman" w:hAnsi="Times New Roman" w:cs="Times New Roman"/>
+        <w:t>aims to produce an exploratory data analysis regarding flood damage caused to the countries in South-East Asia, with that knowledge the proponents want to produce a compelling analysis on the dataset used that will push the countries to see what other countries that has significantly lower flood damage inflicted that they don’t have.  A collaboration where participating countries will share their knowledge in creating a more flood resilient country in the future.</w:t>
+      </w:r>
+    </w:p>
+    <w:p>
+      <w:pPr>
+        <w:spacing w:line="480" w:lineRule="auto"/>
+        <w:jc w:val="both"/>
+        <w:rPr>
+          <w:rFonts w:ascii="Times New Roman" w:hAnsi="Times New Roman" w:cs="Times New Roman"/>
+          <w:b/>
+          <w:sz w:val="24"/>
+          <w:szCs w:val="24"/>
+        </w:rPr>
+      </w:pPr>
+      <w:r>
+        <w:rPr>
+          <w:rFonts w:ascii="Times New Roman" w:hAnsi="Times New Roman" w:cs="Times New Roman"/>
+          <w:b/>
+          <w:sz w:val="24"/>
+          <w:szCs w:val="24"/>
+        </w:rPr>
+        <w:t>Expected Output</w:t>
+      </w:r>
+    </w:p>
+    <w:p>
+      <w:pPr>
+        <w:spacing w:line="480" w:lineRule="auto"/>
+        <w:jc w:val="both"/>
+        <w:rPr>
+          <w:rFonts w:ascii="Times New Roman" w:hAnsi="Times New Roman" w:cs="Times New Roman"/>
+          <w:sz w:val="24"/>
+          <w:szCs w:val="24"/>
+        </w:rPr>
+      </w:pPr>
+      <w:r>
+        <w:rPr>
+          <w:rFonts w:ascii="Times New Roman" w:hAnsi="Times New Roman" w:cs="Times New Roman"/>
+          <w:sz w:val="24"/>
+          <w:szCs w:val="24"/>
+        </w:rPr>
+        <w:lastRenderedPageBreak/>
+        <w:t>This research aims to bring about an exploratory data analysis of floods from the year 200</w:t>
+      </w:r>
+      <w:r>
+        <w:rPr>
+          <w:rFonts w:ascii="Times New Roman" w:hAnsi="Times New Roman" w:cs="Times New Roman"/>
+          <w:sz w:val="24"/>
+          <w:szCs w:val="24"/>
+        </w:rPr>
+        <w:t>1</w:t>
+      </w:r>
+      <w:r>
+        <w:rPr>
+          <w:rFonts w:ascii="Times New Roman" w:hAnsi="Times New Roman" w:cs="Times New Roman"/>
+          <w:sz w:val="24"/>
+          <w:szCs w:val="24"/>
+        </w:rPr>
+        <w:t xml:space="preserve"> to 202</w:t>
+      </w:r>
+      <w:r>
+        <w:rPr>
+          <w:rFonts w:ascii="Times New Roman" w:hAnsi="Times New Roman" w:cs="Times New Roman"/>
+          <w:sz w:val="24"/>
+          <w:szCs w:val="24"/>
+        </w:rPr>
+        <w:t>0</w:t>
+      </w:r>
+      <w:r>
+        <w:rPr>
+          <w:rFonts w:ascii="Times New Roman" w:hAnsi="Times New Roman" w:cs="Times New Roman"/>
+          <w:sz w:val="24"/>
+          <w:szCs w:val="24"/>
+        </w:rPr>
+        <w:t xml:space="preserve"> from the countries within the South Eastern region of Asia that resulted in the highest damage to property as well as their respective local governments that experienced the least amount of damage to property. The worldwide flood datasets derived from the Centre for Research on the Epidemiology of Disasters' Emergency Events Database (EM-DAT) will be used to rank up the number of damages to property to each country from the highest to lowest and then determine what location in the South Eastern Asia had the best countermeasures for flood damage. This data will be utilized to be able to develop a flood countermeasure strategy that can potentially help the countries most affected by floods be more capable of saving as much as they can. By collaborating with other countries in developing new strategies, next time floods arrived not much would be carried away.</w:t>
+      </w:r>
+    </w:p>
+    <w:p>
+      <w:pPr>
+        <w:spacing w:line="480" w:lineRule="auto"/>
+        <w:jc w:val="both"/>
+        <w:rPr>
+          <w:rFonts w:ascii="Times New Roman" w:hAnsi="Times New Roman" w:cs="Times New Roman"/>
+          <w:sz w:val="24"/>
+          <w:szCs w:val="24"/>
+        </w:rPr>
+      </w:pPr>
+    </w:p>
+    <w:p>
+      <w:pPr>
+        <w:spacing w:line="480" w:lineRule="auto"/>
+        <w:jc w:val="both"/>
+        <w:rPr>
+          <w:rFonts w:ascii="Times New Roman" w:hAnsi="Times New Roman" w:cs="Times New Roman"/>
+          <w:b/>
           <w:bCs/>
           <w:sz w:val="24"/>
           <w:szCs w:val="24"/>
         </w:rPr>
-        <w:t xml:space="preserve">This study mainly </w:t>
-      </w:r>
-      <w:r>
-        <w:rPr>
-          <w:rFonts w:ascii="Times New Roman" w:hAnsi="Times New Roman" w:cs="Times New Roman"/>
+      </w:pPr>
+      <w:r>
+        <w:rPr>
+          <w:rFonts w:ascii="Times New Roman" w:hAnsi="Times New Roman" w:cs="Times New Roman"/>
+          <w:b/>
           <w:bCs/>
           <w:sz w:val="24"/>
           <w:szCs w:val="24"/>
         </w:rPr>
-        <w:t>aims to produce an exploratory data analysis regarding flood damage caused to the countries in South-East Asia, with that knowledge the proponents want to produce a compelling analysis on the dataset used that will push the countries to see what other countries that has significantly lower flood damage inflicted that they don’t have.  A collaboration where participating countries will share their knowledge in creating a more flood resilient country in the future.</w:t>
-      </w:r>
-    </w:p>
-    <w:p>
-      <w:pPr>
-        <w:spacing w:line="480" w:lineRule="auto"/>
-        <w:jc w:val="both"/>
-        <w:rPr>
-          <w:rFonts w:ascii="Times New Roman" w:hAnsi="Times New Roman" w:cs="Times New Roman"/>
-          <w:b/>
-          <w:sz w:val="24"/>
-          <w:szCs w:val="24"/>
-        </w:rPr>
-      </w:pPr>
-      <w:r>
-        <w:rPr>
-          <w:rFonts w:ascii="Times New Roman" w:hAnsi="Times New Roman" w:cs="Times New Roman"/>
-          <w:b/>
-          <w:sz w:val="24"/>
-          <w:szCs w:val="24"/>
-        </w:rPr>
-        <w:t>Expected Output</w:t>
-      </w:r>
-    </w:p>
-    <w:p>
-      <w:pPr>
-        <w:spacing w:line="480" w:lineRule="auto"/>
-        <w:jc w:val="both"/>
-        <w:rPr>
-          <w:rFonts w:ascii="Times New Roman" w:hAnsi="Times New Roman" w:cs="Times New Roman"/>
-          <w:sz w:val="24"/>
-          <w:szCs w:val="24"/>
-        </w:rPr>
-      </w:pPr>
-      <w:r>
-        <w:rPr>
-          <w:rFonts w:ascii="Times New Roman" w:hAnsi="Times New Roman" w:cs="Times New Roman"/>
-          <w:sz w:val="24"/>
-          <w:szCs w:val="24"/>
-        </w:rPr>
-        <w:t>This research aims to bring about an exploratory data analysis of floods from the year 20</w:t>
-      </w:r>
-      <w:r>
-        <w:rPr>
-          <w:rFonts w:ascii="Times New Roman" w:hAnsi="Times New Roman" w:cs="Times New Roman"/>
-          <w:sz w:val="24"/>
-          <w:szCs w:val="24"/>
-        </w:rPr>
-        <w:t>0</w:t>
-      </w:r>
-      <w:r>
-        <w:rPr>
-          <w:rFonts w:ascii="Times New Roman" w:hAnsi="Times New Roman" w:cs="Times New Roman"/>
-          <w:sz w:val="24"/>
-          <w:szCs w:val="24"/>
-        </w:rPr>
-        <w:t>1</w:t>
-      </w:r>
-      <w:r>
-        <w:rPr>
-          <w:rFonts w:ascii="Times New Roman" w:hAnsi="Times New Roman" w:cs="Times New Roman"/>
-          <w:sz w:val="24"/>
-          <w:szCs w:val="24"/>
-        </w:rPr>
-        <w:t xml:space="preserve"> to 202</w:t>
-      </w:r>
-      <w:r>
-        <w:rPr>
-          <w:rFonts w:ascii="Times New Roman" w:hAnsi="Times New Roman" w:cs="Times New Roman"/>
-          <w:sz w:val="24"/>
-          <w:szCs w:val="24"/>
-        </w:rPr>
-        <w:t>0</w:t>
-      </w:r>
-      <w:r>
-        <w:rPr>
-          <w:rFonts w:ascii="Times New Roman" w:hAnsi="Times New Roman" w:cs="Times New Roman"/>
-          <w:sz w:val="24"/>
-          <w:szCs w:val="24"/>
-        </w:rPr>
-        <w:t xml:space="preserve"> from the countries within the South Eastern region of Asia that resulted in the highest damage to property as well as their respective local governments that experienced the least amount of </w:t>
-      </w:r>
-      <w:r>
-        <w:rPr>
-          <w:rFonts w:ascii="Times New Roman" w:hAnsi="Times New Roman" w:cs="Times New Roman"/>
-          <w:sz w:val="24"/>
-          <w:szCs w:val="24"/>
-        </w:rPr>
-        <w:lastRenderedPageBreak/>
-        <w:t>damage to property. The worldwide flood datasets derive</w:t>
-      </w:r>
-      <w:r>
-        <w:rPr>
-          <w:rFonts w:ascii="Times New Roman" w:hAnsi="Times New Roman" w:cs="Times New Roman"/>
-          <w:sz w:val="24"/>
-          <w:szCs w:val="24"/>
-        </w:rPr>
-        <w:t>d from the Centre for Research on the Epidemiology of Disasters' Emergency Events Database (EM-DAT) will be used to rank up the number of damages to property to each country from the highest to lowest and then determine what location in the South Eastern A</w:t>
-      </w:r>
-      <w:r>
-        <w:rPr>
-          <w:rFonts w:ascii="Times New Roman" w:hAnsi="Times New Roman" w:cs="Times New Roman"/>
-          <w:sz w:val="24"/>
-          <w:szCs w:val="24"/>
-        </w:rPr>
-        <w:t>sia had the best countermeasures for flood damage. This data will be utilized to be able to develop a flood countermeasure strategy that can potentially help the countries most affected by floods be more capable of saving as much as they can. By collaborat</w:t>
-      </w:r>
-      <w:r>
-        <w:rPr>
-          <w:rFonts w:ascii="Times New Roman" w:hAnsi="Times New Roman" w:cs="Times New Roman"/>
-          <w:sz w:val="24"/>
-          <w:szCs w:val="24"/>
-        </w:rPr>
-        <w:t>ing with other countries in developing new strategies, next time floods arrived not much would be carried away.</w:t>
-      </w:r>
-    </w:p>
-    <w:p>
-      <w:pPr>
-        <w:spacing w:line="480" w:lineRule="auto"/>
-        <w:jc w:val="both"/>
-        <w:rPr>
-          <w:rFonts w:ascii="Times New Roman" w:hAnsi="Times New Roman" w:cs="Times New Roman"/>
-          <w:sz w:val="24"/>
-          <w:szCs w:val="24"/>
-        </w:rPr>
-      </w:pPr>
-    </w:p>
-    <w:p>
-      <w:pPr>
-        <w:spacing w:line="480" w:lineRule="auto"/>
-        <w:jc w:val="both"/>
-        <w:rPr>
-          <w:rFonts w:ascii="Times New Roman" w:hAnsi="Times New Roman" w:cs="Times New Roman"/>
-          <w:b/>
-          <w:bCs/>
-          <w:sz w:val="24"/>
-          <w:szCs w:val="24"/>
-        </w:rPr>
-      </w:pPr>
-      <w:r>
-        <w:rPr>
-          <w:rFonts w:ascii="Times New Roman" w:hAnsi="Times New Roman" w:cs="Times New Roman"/>
-          <w:b/>
-          <w:bCs/>
-          <w:sz w:val="24"/>
-          <w:szCs w:val="24"/>
-        </w:rPr>
         <w:t>Sustainable Development Goals (SDGs) of the Project</w:t>
       </w:r>
     </w:p>
@@ -1048,15 +881,7 @@
           <w:sz w:val="24"/>
           <w:szCs w:val="24"/>
         </w:rPr>
-        <w:t>The SDGs that this project aims to achieve are Sustainable Cities and Communities and Clima</w:t>
-      </w:r>
-      <w:r>
-        <w:rPr>
-          <w:rFonts w:ascii="Times New Roman" w:hAnsi="Times New Roman" w:cs="Times New Roman"/>
-          <w:sz w:val="24"/>
-          <w:szCs w:val="24"/>
-        </w:rPr>
-        <w:t>te Action. These SDGs are further described as follows;</w:t>
+        <w:t>The SDGs that this project aims to achieve are Sustainable Cities and Communities and Climate Action. These SDGs are further described as follows;</w:t>
       </w:r>
     </w:p>
     <w:p>
@@ -1122,15 +947,7 @@
           <w:sz w:val="24"/>
           <w:szCs w:val="24"/>
         </w:rPr>
-        <w:t> - This goal strives to take urgent</w:t>
-      </w:r>
-      <w:r>
-        <w:rPr>
-          <w:rFonts w:ascii="Times New Roman" w:hAnsi="Times New Roman" w:cs="Times New Roman"/>
-          <w:sz w:val="24"/>
-          <w:szCs w:val="24"/>
-        </w:rPr>
-        <w:t xml:space="preserve"> action to combat climate change and its impacts.</w:t>
+        <w:t> - This goal strives to take urgent action to combat climate change and its impacts.</w:t>
       </w:r>
     </w:p>
     <w:p>
@@ -1162,32 +979,8 @@
           <w:sz w:val="24"/>
           <w:szCs w:val="24"/>
         </w:rPr>
-        <w:t>These SDGs are in line with the Proposal Topic: Data Based Outlook to Reduce Flood to Property Damage EDA: Flood Damage to Property Reduction as it will provide a mitigation and quick response plan based f</w:t>
-      </w:r>
-      <w:r>
-        <w:rPr>
-          <w:rFonts w:ascii="Times New Roman" w:hAnsi="Times New Roman" w:cs="Times New Roman"/>
-          <w:sz w:val="24"/>
-          <w:szCs w:val="24"/>
-        </w:rPr>
-        <w:t xml:space="preserve">rom multiple frameworks from different countries within the South Eastern region of Asia that are tried and tested. These frameworks will help the governments of the </w:t>
-      </w:r>
-      <w:r>
-        <w:rPr>
-          <w:rFonts w:ascii="Times New Roman" w:hAnsi="Times New Roman" w:cs="Times New Roman"/>
-          <w:sz w:val="24"/>
-          <w:szCs w:val="24"/>
-        </w:rPr>
         <w:lastRenderedPageBreak/>
-        <w:t>countries that are take more damage caused by flood by assimilating the said frameworks fr</w:t>
-      </w:r>
-      <w:r>
-        <w:rPr>
-          <w:rFonts w:ascii="Times New Roman" w:hAnsi="Times New Roman" w:cs="Times New Roman"/>
-          <w:sz w:val="24"/>
-          <w:szCs w:val="24"/>
-        </w:rPr>
-        <w:t>om other countries and applying it to their own allowing them to mitigate damage to property caused by floods.</w:t>
+        <w:t>These SDGs are in line with the Proposal Topic: Data Based Outlook to Reduce Flood to Property Damage EDA: Flood Damage to Property Reduction as it will provide a mitigation and quick response plan based from multiple frameworks from different countries within the South Eastern region of Asia that are tried and tested. These frameworks will help the governments of the countries that are take more damage caused by flood by assimilating the said frameworks from other countries and applying it to their own allowing them to mitigate damage to property caused by floods.</w:t>
       </w:r>
     </w:p>
     <w:p/>
@@ -1366,15 +1159,8 @@
           <w:sz w:val="24"/>
           <w:szCs w:val="24"/>
         </w:rPr>
-        <w:t>Retrieved March 2022, from OurWorldInData.org:</w:t>
-      </w:r>
-      <w:r>
-        <w:rPr>
-          <w:rFonts w:ascii="Times New Roman" w:hAnsi="Times New Roman" w:cs="Times New Roman"/>
-          <w:sz w:val="24"/>
-          <w:szCs w:val="24"/>
-        </w:rPr>
-        <w:t xml:space="preserve"> </w:t>
+        <w:lastRenderedPageBreak/>
+        <w:t xml:space="preserve">Retrieved March 2022, from OurWorldInData.org: </w:t>
       </w:r>
       <w:hyperlink r:id="rId7" w:history="1">
         <w:r>
@@ -1435,18 +1221,7 @@
           <w:szCs w:val="24"/>
           <w:u w:val="none"/>
         </w:rPr>
-        <w:t xml:space="preserve"> ASIA – FLOODS</w:t>
-      </w:r>
-      <w:r>
-        <w:rPr>
-          <w:rStyle w:val="Hyperlink"/>
-          <w:rFonts w:ascii="Times New Roman" w:hAnsi="Times New Roman" w:cs="Times New Roman"/>
-          <w:color w:val="auto"/>
-          <w:sz w:val="24"/>
-          <w:szCs w:val="24"/>
-          <w:u w:val="none"/>
-        </w:rPr>
-        <w:t xml:space="preserve"> </w:t>
+        <w:t xml:space="preserve"> ASIA – FLOODS </w:t>
       </w:r>
     </w:p>
     <w:p>
@@ -1471,18 +1246,7 @@
           <w:szCs w:val="24"/>
           <w:u w:val="none"/>
         </w:rPr>
-        <w:t>Retrieved March 2022, from usaid.gov:</w:t>
-      </w:r>
-      <w:r>
-        <w:rPr>
-          <w:rStyle w:val="Hyperlink"/>
-          <w:rFonts w:ascii="Times New Roman" w:hAnsi="Times New Roman" w:cs="Times New Roman"/>
-          <w:color w:val="auto"/>
-          <w:sz w:val="24"/>
-          <w:szCs w:val="24"/>
-          <w:u w:val="none"/>
-        </w:rPr>
-        <w:t xml:space="preserve"> </w:t>
+        <w:t xml:space="preserve">Retrieved March 2022, from usaid.gov: </w:t>
       </w:r>
       <w:hyperlink r:id="rId8" w:history="1">
         <w:r>
@@ -1521,15 +1285,7 @@
           <w:sz w:val="24"/>
           <w:szCs w:val="24"/>
         </w:rPr>
-        <w:t xml:space="preserve"> J. (2012, December). Floods in Southeast Asia: A health priority.</w:t>
-      </w:r>
-      <w:r>
-        <w:rPr>
-          <w:rFonts w:ascii="Times New Roman" w:hAnsi="Times New Roman" w:cs="Times New Roman"/>
-          <w:sz w:val="24"/>
-          <w:szCs w:val="24"/>
-        </w:rPr>
-        <w:t xml:space="preserve"> </w:t>
+        <w:t xml:space="preserve"> J. (2012, December). Floods in Southeast Asia: A health priority. </w:t>
       </w:r>
     </w:p>
     <w:p>
@@ -1548,32 +1304,7 @@
           <w:sz w:val="24"/>
           <w:szCs w:val="24"/>
         </w:rPr>
-        <w:lastRenderedPageBreak/>
-        <w:t>Retrieved March 2022, from</w:t>
-      </w:r>
-      <w:r>
-        <w:rPr>
-          <w:rFonts w:ascii="Times New Roman" w:hAnsi="Times New Roman" w:cs="Times New Roman"/>
-          <w:sz w:val="24"/>
-          <w:szCs w:val="24"/>
-        </w:rPr>
-        <w:t xml:space="preserve"> </w:t>
-      </w:r>
-      <w:r>
-        <w:rPr>
-          <w:rFonts w:ascii="Times New Roman" w:hAnsi="Times New Roman" w:cs="Times New Roman"/>
-          <w:sz w:val="24"/>
-          <w:szCs w:val="24"/>
-        </w:rPr>
-        <w:t>ncbi.nlm.nih.gov:</w:t>
-      </w:r>
-      <w:r>
-        <w:rPr>
-          <w:rFonts w:ascii="Times New Roman" w:hAnsi="Times New Roman" w:cs="Times New Roman"/>
-          <w:sz w:val="24"/>
-          <w:szCs w:val="24"/>
-        </w:rPr>
-        <w:t xml:space="preserve"> </w:t>
+        <w:t xml:space="preserve">Retrieved March 2022, from ncbi.nlm.nih.gov: </w:t>
       </w:r>
       <w:r>
         <w:rPr>
@@ -1582,22 +1313,7 @@
           <w:szCs w:val="24"/>
         </w:rPr>
         <w:tab/>
-      </w:r>
-      <w:r>
-        <w:rPr>
-          <w:rFonts w:ascii="Times New Roman" w:hAnsi="Times New Roman" w:cs="Times New Roman"/>
-          <w:sz w:val="24"/>
-          <w:szCs w:val="24"/>
-        </w:rPr>
-        <w:t>https://www.ncbi.nlm.nih.gov/pmc/</w:t>
-      </w:r>
-      <w:r>
-        <w:rPr>
-          <w:rFonts w:ascii="Times New Roman" w:hAnsi="Times New Roman" w:cs="Times New Roman"/>
-          <w:sz w:val="24"/>
-          <w:szCs w:val="24"/>
-        </w:rPr>
-        <w:t>articles/PMC3529313/</w:t>
+        <w:t>https://www.ncbi.nlm.nih.gov/pmc/articles/PMC3529313/</w:t>
       </w:r>
     </w:p>
     <w:p>
@@ -1703,16 +1419,7 @@
             <w:sz w:val="24"/>
             <w:szCs w:val="24"/>
           </w:rPr>
-          <w:t>https://www.fema.gov/sites/default/files/20</w:t>
-        </w:r>
-        <w:r>
-          <w:rPr>
-            <w:rStyle w:val="Hyperlink"/>
-            <w:rFonts w:ascii="Times New Roman" w:hAnsi="Times New Roman" w:cs="Times New Roman"/>
-            <w:sz w:val="24"/>
-            <w:szCs w:val="24"/>
-          </w:rPr>
-          <w:t>20-11/fema_protect-your-home_flooding.pdf</w:t>
+          <w:t>https://www.fema.gov/sites/default/files/2020-11/fema_protect-your-home_flooding.pdf</w:t>
         </w:r>
       </w:hyperlink>
     </w:p>
@@ -1852,17 +1559,7 @@
             <w:sz w:val="24"/>
             <w:szCs w:val="24"/>
           </w:rPr>
-          <w:t>https://blogs.adb.org/blo</w:t>
-        </w:r>
-        <w:r>
-          <w:rPr>
-            <w:rStyle w:val="Hyperlink"/>
-            <w:rFonts w:ascii="Times New Roman" w:hAnsi="Times New Roman" w:cs="Times New Roman"/>
-            <w:bCs/>
-            <w:sz w:val="24"/>
-            <w:szCs w:val="24"/>
-          </w:rPr>
-          <w:t>g/how-governments-can-reduce-impacts-of-asia-s-devastating-flash-floods</w:t>
+          <w:t>https://blogs.adb.org/blog/how-governments-can-reduce-impacts-of-asia-s-devastating-flash-floods</w:t>
         </w:r>
       </w:hyperlink>
     </w:p>
@@ -2103,16 +1800,7 @@
         <w:sz w:val="24"/>
         <w:szCs w:val="24"/>
       </w:rPr>
-      <w:t xml:space="preserve">Proposal Topic: Data Based Outlook to Reduce </w:t>
-    </w:r>
-    <w:r>
-      <w:rPr>
-        <w:rFonts w:ascii="Times New Roman" w:hAnsi="Times New Roman" w:cs="Times New Roman"/>
-        <w:b/>
-        <w:sz w:val="24"/>
-        <w:szCs w:val="24"/>
-      </w:rPr>
-      <w:t>Flood to Property Damage</w:t>
+      <w:t>Proposal Topic: Data Based Outlook to Reduce Flood to Property Damage</w:t>
     </w:r>
   </w:p>
   <w:p>
